--- a/PsychomeClickDoh.docx
+++ b/PsychomeClickDoh.docx
@@ -1120,7 +1120,7 @@
           <w:szCs w:val="96"/>
           <w:rtl/>
         </w:rPr>
-        <w:t>הקדמה לפרויקט</w:t>
+        <w:t>מבוא</w:t>
       </w:r>
     </w:p>
     <w:p>
@@ -1306,7 +1306,6 @@
     <w:p>
       <w:pPr>
         <w:rPr>
-          <w:rFonts w:hint="cs"/>
           <w:color w:val="000000" w:themeColor="text1"/>
           <w:sz w:val="32"/>
           <w:szCs w:val="32"/>
@@ -1341,38 +1340,1242 @@
       <w:pPr>
         <w:rPr>
           <w:rFonts w:hint="cs"/>
-          <w:color w:val="000000" w:themeColor="text1"/>
-          <w:sz w:val="32"/>
-          <w:szCs w:val="32"/>
-          <w:rtl/>
-          <w:lang w:val="ru-RU"/>
-        </w:rPr>
-      </w:pPr>
-      <w:bookmarkStart w:id="0" w:name="_GoBack"/>
-      <w:bookmarkEnd w:id="0"/>
-    </w:p>
-    <w:p>
-      <w:pPr>
-        <w:rPr>
-          <w:color w:val="000000" w:themeColor="text1"/>
-          <w:sz w:val="32"/>
-          <w:szCs w:val="32"/>
-          <w:rtl/>
-        </w:rPr>
-      </w:pPr>
-    </w:p>
-    <w:p>
-      <w:pPr>
-        <w:rPr>
-          <w:color w:val="000000" w:themeColor="text1"/>
-          <w:sz w:val="32"/>
-          <w:szCs w:val="32"/>
-          <w:rtl/>
-        </w:rPr>
-      </w:pPr>
-    </w:p>
-    <w:p>
-      <w:pPr>
+          <w:b/>
+          <w:bCs/>
+          <w:color w:val="000000" w:themeColor="text1"/>
+          <w:sz w:val="32"/>
+          <w:szCs w:val="32"/>
+          <w:rtl/>
+          <w:lang w:val="ru-RU"/>
+        </w:rPr>
+      </w:pPr>
+      <w:r>
+        <w:rPr>
+          <w:rFonts w:hint="cs"/>
+          <w:b/>
+          <w:bCs/>
+          <w:color w:val="000000" w:themeColor="text1"/>
+          <w:sz w:val="32"/>
+          <w:szCs w:val="32"/>
+          <w:rtl/>
+          <w:lang w:val="ru-RU"/>
+        </w:rPr>
+        <w:t>תיחום המערכת</w:t>
+      </w:r>
+    </w:p>
+    <w:p>
+      <w:pPr>
+        <w:rPr>
+          <w:color w:val="000000" w:themeColor="text1"/>
+          <w:sz w:val="32"/>
+          <w:szCs w:val="32"/>
+          <w:rtl/>
+        </w:rPr>
+      </w:pPr>
+      <w:r>
+        <w:rPr>
+          <w:rFonts w:hint="cs"/>
+          <w:color w:val="000000" w:themeColor="text1"/>
+          <w:sz w:val="32"/>
+          <w:szCs w:val="32"/>
+          <w:rtl/>
+        </w:rPr>
+        <w:t xml:space="preserve">האפליקציה תאפשר למשתמשים להירשם ולהתחבר (לא ניתן לשנות נתונים אלה) והמנהלים נקבעים על פי יוצר האפליקציה. </w:t>
+      </w:r>
+    </w:p>
+    <w:p>
+      <w:pPr>
+        <w:rPr>
+          <w:color w:val="000000" w:themeColor="text1"/>
+          <w:sz w:val="32"/>
+          <w:szCs w:val="32"/>
+          <w:rtl/>
+        </w:rPr>
+      </w:pPr>
+      <w:r>
+        <w:rPr>
+          <w:rFonts w:hint="cs"/>
+          <w:color w:val="000000" w:themeColor="text1"/>
+          <w:sz w:val="32"/>
+          <w:szCs w:val="32"/>
+          <w:rtl/>
+        </w:rPr>
+        <w:t>משתמש יכול גם לשמור סטים של כרטיסיו</w:t>
+      </w:r>
+      <w:r>
+        <w:rPr>
+          <w:rFonts w:hint="eastAsia"/>
+          <w:color w:val="000000" w:themeColor="text1"/>
+          <w:sz w:val="32"/>
+          <w:szCs w:val="32"/>
+          <w:rtl/>
+        </w:rPr>
+        <w:t>ת</w:t>
+      </w:r>
+      <w:r>
+        <w:rPr>
+          <w:rFonts w:hint="cs"/>
+          <w:color w:val="000000" w:themeColor="text1"/>
+          <w:sz w:val="32"/>
+          <w:szCs w:val="32"/>
+          <w:rtl/>
+        </w:rPr>
+        <w:t xml:space="preserve"> לימוד ובנוסף נשמר לו הנתונים של התקדמות בתרגילים. מנהלים, בניגוד לשאר המשתמשים, יכולים להוסיף שאלות ולערוך אותם. </w:t>
+      </w:r>
+    </w:p>
+    <w:p>
+      <w:pPr>
+        <w:rPr>
+          <w:rFonts w:hint="cs"/>
+          <w:color w:val="000000" w:themeColor="text1"/>
+          <w:sz w:val="32"/>
+          <w:szCs w:val="32"/>
+          <w:rtl/>
+        </w:rPr>
+      </w:pPr>
+    </w:p>
+    <w:p>
+      <w:pPr>
+        <w:rPr>
+          <w:color w:val="000000" w:themeColor="text1"/>
+          <w:sz w:val="32"/>
+          <w:szCs w:val="32"/>
+          <w:rtl/>
+        </w:rPr>
+      </w:pPr>
+    </w:p>
+    <w:p>
+      <w:pPr>
+        <w:rPr>
+          <w:color w:val="000000" w:themeColor="text1"/>
+          <w:sz w:val="32"/>
+          <w:szCs w:val="32"/>
+          <w:rtl/>
+        </w:rPr>
+      </w:pPr>
+    </w:p>
+    <w:p>
+      <w:pPr>
+        <w:rPr>
+          <w:rFonts w:hint="cs"/>
+          <w:b/>
+          <w:bCs/>
+          <w:color w:val="000000" w:themeColor="text1"/>
+          <w:sz w:val="32"/>
+          <w:szCs w:val="32"/>
+          <w:rtl/>
+          <w:lang w:val="ru-RU"/>
+        </w:rPr>
+      </w:pPr>
+      <w:r>
+        <w:rPr>
+          <w:rFonts w:hint="cs"/>
+          <w:b/>
+          <w:bCs/>
+          <w:color w:val="000000" w:themeColor="text1"/>
+          <w:sz w:val="32"/>
+          <w:szCs w:val="32"/>
+          <w:rtl/>
+          <w:lang w:val="ru-RU"/>
+        </w:rPr>
+        <w:lastRenderedPageBreak/>
+        <w:t>דרישות ומגבלות להפעלת התוכנה</w:t>
+      </w:r>
+    </w:p>
+    <w:tbl>
+      <w:tblPr>
+        <w:tblStyle w:val="a8"/>
+        <w:bidiVisual/>
+        <w:tblW w:w="0" w:type="auto"/>
+        <w:tblLook w:val="04A0" w:firstRow="1" w:lastRow="0" w:firstColumn="1" w:lastColumn="0" w:noHBand="0" w:noVBand="1"/>
+      </w:tblPr>
+      <w:tblGrid>
+        <w:gridCol w:w="1633"/>
+        <w:gridCol w:w="6663"/>
+      </w:tblGrid>
+      <w:tr>
+        <w:tc>
+          <w:tcPr>
+            <w:tcW w:w="1633" w:type="dxa"/>
+            <w:tcBorders>
+              <w:right w:val="nil"/>
+            </w:tcBorders>
+          </w:tcPr>
+          <w:p>
+            <w:pPr>
+              <w:rPr>
+                <w:rFonts w:hint="cs"/>
+                <w:b/>
+                <w:bCs/>
+                <w:color w:val="000000" w:themeColor="text1"/>
+                <w:sz w:val="32"/>
+                <w:szCs w:val="32"/>
+                <w:rtl/>
+              </w:rPr>
+            </w:pPr>
+            <w:r>
+              <w:rPr>
+                <w:rFonts w:hint="cs"/>
+                <w:b/>
+                <w:bCs/>
+                <w:color w:val="000000" w:themeColor="text1"/>
+                <w:sz w:val="32"/>
+                <w:szCs w:val="32"/>
+                <w:rtl/>
+              </w:rPr>
+              <w:t xml:space="preserve">שם               </w:t>
+            </w:r>
+          </w:p>
+        </w:tc>
+        <w:tc>
+          <w:tcPr>
+            <w:tcW w:w="6663" w:type="dxa"/>
+            <w:tcBorders>
+              <w:left w:val="nil"/>
+            </w:tcBorders>
+          </w:tcPr>
+          <w:p>
+            <w:pPr>
+              <w:rPr>
+                <w:rFonts w:hint="cs"/>
+                <w:b/>
+                <w:bCs/>
+                <w:color w:val="000000" w:themeColor="text1"/>
+                <w:sz w:val="32"/>
+                <w:szCs w:val="32"/>
+                <w:rtl/>
+              </w:rPr>
+            </w:pPr>
+            <w:r>
+              <w:rPr>
+                <w:rFonts w:hint="cs"/>
+                <w:b/>
+                <w:bCs/>
+                <w:color w:val="000000" w:themeColor="text1"/>
+                <w:sz w:val="32"/>
+                <w:szCs w:val="32"/>
+                <w:rtl/>
+              </w:rPr>
+              <w:t>תיאור האילוץ</w:t>
+            </w:r>
+          </w:p>
+        </w:tc>
+      </w:tr>
+      <w:tr>
+        <w:tc>
+          <w:tcPr>
+            <w:tcW w:w="1633" w:type="dxa"/>
+          </w:tcPr>
+          <w:p>
+            <w:pPr>
+              <w:rPr>
+                <w:rFonts w:hint="cs"/>
+                <w:b/>
+                <w:bCs/>
+                <w:color w:val="000000" w:themeColor="text1"/>
+                <w:sz w:val="32"/>
+                <w:szCs w:val="32"/>
+                <w:rtl/>
+              </w:rPr>
+            </w:pPr>
+            <w:r>
+              <w:rPr>
+                <w:rFonts w:hint="cs"/>
+                <w:b/>
+                <w:bCs/>
+                <w:color w:val="000000" w:themeColor="text1"/>
+                <w:sz w:val="32"/>
+                <w:szCs w:val="32"/>
+                <w:rtl/>
+              </w:rPr>
+              <w:t>אילוצי כוח אדם</w:t>
+            </w:r>
+          </w:p>
+        </w:tc>
+        <w:tc>
+          <w:tcPr>
+            <w:tcW w:w="6663" w:type="dxa"/>
+          </w:tcPr>
+          <w:p>
+            <w:pPr>
+              <w:rPr>
+                <w:rFonts w:hint="cs"/>
+                <w:b/>
+                <w:bCs/>
+                <w:color w:val="000000" w:themeColor="text1"/>
+                <w:sz w:val="32"/>
+                <w:szCs w:val="32"/>
+                <w:rtl/>
+              </w:rPr>
+            </w:pPr>
+            <w:r>
+              <w:rPr>
+                <w:rFonts w:hint="cs"/>
+                <w:b/>
+                <w:bCs/>
+                <w:color w:val="000000" w:themeColor="text1"/>
+                <w:sz w:val="32"/>
+                <w:szCs w:val="32"/>
+                <w:rtl/>
+              </w:rPr>
+              <w:t>הפרויקט יפותח סביב תוכנת האנדרואיד סטודיו.</w:t>
+            </w:r>
+          </w:p>
+        </w:tc>
+      </w:tr>
+      <w:tr>
+        <w:tc>
+          <w:tcPr>
+            <w:tcW w:w="1633" w:type="dxa"/>
+          </w:tcPr>
+          <w:p>
+            <w:pPr>
+              <w:rPr>
+                <w:rFonts w:hint="cs"/>
+                <w:b/>
+                <w:bCs/>
+                <w:color w:val="000000" w:themeColor="text1"/>
+                <w:sz w:val="32"/>
+                <w:szCs w:val="32"/>
+                <w:rtl/>
+              </w:rPr>
+            </w:pPr>
+            <w:r>
+              <w:rPr>
+                <w:rFonts w:hint="cs"/>
+                <w:b/>
+                <w:bCs/>
+                <w:color w:val="000000" w:themeColor="text1"/>
+                <w:sz w:val="32"/>
+                <w:szCs w:val="32"/>
+                <w:rtl/>
+              </w:rPr>
+              <w:t>אילוצי מערכת</w:t>
+            </w:r>
+          </w:p>
+        </w:tc>
+        <w:tc>
+          <w:tcPr>
+            <w:tcW w:w="6663" w:type="dxa"/>
+          </w:tcPr>
+          <w:p>
+            <w:pPr>
+              <w:rPr>
+                <w:rFonts w:hint="cs"/>
+                <w:b/>
+                <w:bCs/>
+                <w:color w:val="000000" w:themeColor="text1"/>
+                <w:sz w:val="32"/>
+                <w:szCs w:val="32"/>
+                <w:rtl/>
+              </w:rPr>
+            </w:pPr>
+            <w:r>
+              <w:rPr>
+                <w:rFonts w:hint="cs"/>
+                <w:b/>
+                <w:bCs/>
+                <w:color w:val="000000" w:themeColor="text1"/>
+                <w:sz w:val="32"/>
+                <w:szCs w:val="32"/>
+                <w:rtl/>
+              </w:rPr>
+              <w:t>ש</w:t>
+            </w:r>
+          </w:p>
+        </w:tc>
+      </w:tr>
+      <w:tr>
+        <w:tc>
+          <w:tcPr>
+            <w:tcW w:w="1633" w:type="dxa"/>
+          </w:tcPr>
+          <w:p>
+            <w:pPr>
+              <w:rPr>
+                <w:rFonts w:hint="cs"/>
+                <w:b/>
+                <w:bCs/>
+                <w:color w:val="000000" w:themeColor="text1"/>
+                <w:sz w:val="32"/>
+                <w:szCs w:val="32"/>
+                <w:rtl/>
+              </w:rPr>
+            </w:pPr>
+            <w:r>
+              <w:rPr>
+                <w:rFonts w:hint="cs"/>
+                <w:b/>
+                <w:bCs/>
+                <w:color w:val="000000" w:themeColor="text1"/>
+                <w:sz w:val="32"/>
+                <w:szCs w:val="32"/>
+                <w:rtl/>
+              </w:rPr>
+              <w:t>אילוצי תוכנה</w:t>
+            </w:r>
+          </w:p>
+        </w:tc>
+        <w:tc>
+          <w:tcPr>
+            <w:tcW w:w="6663" w:type="dxa"/>
+          </w:tcPr>
+          <w:p>
+            <w:pPr>
+              <w:rPr>
+                <w:rFonts w:hint="cs"/>
+                <w:b/>
+                <w:bCs/>
+                <w:color w:val="000000" w:themeColor="text1"/>
+                <w:sz w:val="32"/>
+                <w:szCs w:val="32"/>
+                <w:rtl/>
+                <w:lang w:val="ru-RU"/>
+              </w:rPr>
+            </w:pPr>
+            <w:r>
+              <w:rPr>
+                <w:rFonts w:hint="cs"/>
+                <w:b/>
+                <w:bCs/>
+                <w:color w:val="000000" w:themeColor="text1"/>
+                <w:sz w:val="32"/>
+                <w:szCs w:val="32"/>
+                <w:rtl/>
+              </w:rPr>
+              <w:t>הפרויקט יורץ על מכשירים שגרסתי אנדרואיד שלהם</w:t>
+            </w:r>
+            <w:r>
+              <w:rPr>
+                <w:b/>
+                <w:bCs/>
+                <w:color w:val="000000" w:themeColor="text1"/>
+                <w:sz w:val="32"/>
+                <w:szCs w:val="32"/>
+              </w:rPr>
+              <w:t xml:space="preserve"> 14 </w:t>
+            </w:r>
+            <w:r>
+              <w:rPr>
+                <w:rFonts w:hint="cs"/>
+                <w:b/>
+                <w:bCs/>
+                <w:color w:val="000000" w:themeColor="text1"/>
+                <w:sz w:val="32"/>
+                <w:szCs w:val="32"/>
+                <w:rtl/>
+                <w:lang w:val="ru-RU"/>
+              </w:rPr>
+              <w:t xml:space="preserve">ומעלה. </w:t>
+            </w:r>
+          </w:p>
+        </w:tc>
+      </w:tr>
+      <w:tr>
+        <w:tc>
+          <w:tcPr>
+            <w:tcW w:w="1633" w:type="dxa"/>
+          </w:tcPr>
+          <w:p>
+            <w:pPr>
+              <w:rPr>
+                <w:rFonts w:hint="cs"/>
+                <w:b/>
+                <w:bCs/>
+                <w:color w:val="000000" w:themeColor="text1"/>
+                <w:sz w:val="32"/>
+                <w:szCs w:val="32"/>
+                <w:rtl/>
+              </w:rPr>
+            </w:pPr>
+            <w:r>
+              <w:rPr>
+                <w:rFonts w:hint="cs"/>
+                <w:b/>
+                <w:bCs/>
+                <w:color w:val="000000" w:themeColor="text1"/>
+                <w:sz w:val="32"/>
+                <w:szCs w:val="32"/>
+                <w:rtl/>
+              </w:rPr>
+              <w:t>אילוצי חומרה</w:t>
+            </w:r>
+          </w:p>
+        </w:tc>
+        <w:tc>
+          <w:tcPr>
+            <w:tcW w:w="6663" w:type="dxa"/>
+          </w:tcPr>
+          <w:p>
+            <w:pPr>
+              <w:rPr>
+                <w:rFonts w:hint="cs"/>
+                <w:b/>
+                <w:bCs/>
+                <w:color w:val="000000" w:themeColor="text1"/>
+                <w:sz w:val="32"/>
+                <w:szCs w:val="32"/>
+                <w:rtl/>
+              </w:rPr>
+            </w:pPr>
+            <w:r>
+              <w:rPr>
+                <w:rFonts w:hint="cs"/>
+                <w:b/>
+                <w:bCs/>
+                <w:color w:val="000000" w:themeColor="text1"/>
+                <w:sz w:val="32"/>
+                <w:szCs w:val="32"/>
+                <w:rtl/>
+              </w:rPr>
+              <w:t>הפרויקט ירוץ על כל מחשב</w:t>
+            </w:r>
+          </w:p>
+        </w:tc>
+      </w:tr>
+      <w:tr>
+        <w:tc>
+          <w:tcPr>
+            <w:tcW w:w="1633" w:type="dxa"/>
+          </w:tcPr>
+          <w:p>
+            <w:pPr>
+              <w:rPr>
+                <w:rFonts w:hint="cs"/>
+                <w:b/>
+                <w:bCs/>
+                <w:color w:val="000000" w:themeColor="text1"/>
+                <w:sz w:val="32"/>
+                <w:szCs w:val="32"/>
+                <w:rtl/>
+              </w:rPr>
+            </w:pPr>
+            <w:r>
+              <w:rPr>
+                <w:rFonts w:hint="cs"/>
+                <w:b/>
+                <w:bCs/>
+                <w:color w:val="000000" w:themeColor="text1"/>
+                <w:sz w:val="32"/>
+                <w:szCs w:val="32"/>
+                <w:rtl/>
+              </w:rPr>
+              <w:t>אילוצי לוח זמנים</w:t>
+            </w:r>
+          </w:p>
+        </w:tc>
+        <w:tc>
+          <w:tcPr>
+            <w:tcW w:w="6663" w:type="dxa"/>
+          </w:tcPr>
+          <w:p>
+            <w:pPr>
+              <w:rPr>
+                <w:rFonts w:hint="cs"/>
+                <w:b/>
+                <w:bCs/>
+                <w:color w:val="000000" w:themeColor="text1"/>
+                <w:sz w:val="32"/>
+                <w:szCs w:val="32"/>
+                <w:rtl/>
+              </w:rPr>
+            </w:pPr>
+            <w:r>
+              <w:rPr>
+                <w:rFonts w:hint="cs"/>
+                <w:b/>
+                <w:bCs/>
+                <w:color w:val="000000" w:themeColor="text1"/>
+                <w:sz w:val="32"/>
+                <w:szCs w:val="32"/>
+                <w:rtl/>
+              </w:rPr>
+              <w:t>אב טיפוס יהיה מוכן באפריל 2023</w:t>
+            </w:r>
+          </w:p>
+          <w:p>
+            <w:pPr>
+              <w:rPr>
+                <w:rFonts w:hint="cs"/>
+                <w:b/>
+                <w:bCs/>
+                <w:color w:val="000000" w:themeColor="text1"/>
+                <w:sz w:val="32"/>
+                <w:szCs w:val="32"/>
+                <w:rtl/>
+              </w:rPr>
+            </w:pPr>
+            <w:r>
+              <w:rPr>
+                <w:rFonts w:hint="cs"/>
+                <w:b/>
+                <w:bCs/>
+                <w:color w:val="000000" w:themeColor="text1"/>
+                <w:sz w:val="32"/>
+                <w:szCs w:val="32"/>
+                <w:rtl/>
+              </w:rPr>
+              <w:t>הפרויקט יהיה מוכן במאי 2023</w:t>
+            </w:r>
+          </w:p>
+        </w:tc>
+      </w:tr>
+    </w:tbl>
+    <w:p>
+      <w:pPr>
+        <w:rPr>
+          <w:rFonts w:hint="cs"/>
+          <w:b/>
+          <w:bCs/>
+          <w:color w:val="000000" w:themeColor="text1"/>
+          <w:sz w:val="32"/>
+          <w:szCs w:val="32"/>
+          <w:rtl/>
+        </w:rPr>
+      </w:pPr>
+    </w:p>
+    <w:p>
+      <w:pPr>
+        <w:rPr>
+          <w:rFonts w:hint="cs"/>
+          <w:b/>
+          <w:bCs/>
+          <w:color w:val="000000" w:themeColor="text1"/>
+          <w:sz w:val="32"/>
+          <w:szCs w:val="32"/>
+          <w:rtl/>
+          <w:lang w:val="ru-RU"/>
+        </w:rPr>
+      </w:pPr>
+      <w:r>
+        <w:rPr>
+          <w:rFonts w:hint="cs"/>
+          <w:b/>
+          <w:bCs/>
+          <w:color w:val="000000" w:themeColor="text1"/>
+          <w:sz w:val="32"/>
+          <w:szCs w:val="32"/>
+          <w:rtl/>
+          <w:lang w:val="ru-RU"/>
+        </w:rPr>
+        <w:t>מונחים שכיחים במערכת</w:t>
+      </w:r>
+    </w:p>
+    <w:p>
+      <w:pPr>
+        <w:rPr>
+          <w:rFonts w:hint="cs"/>
+          <w:color w:val="000000" w:themeColor="text1"/>
+          <w:sz w:val="32"/>
+          <w:szCs w:val="32"/>
+          <w:rtl/>
+          <w:lang w:val="ru-RU"/>
+        </w:rPr>
+      </w:pPr>
+      <w:r>
+        <w:rPr>
+          <w:color w:val="000000" w:themeColor="text1"/>
+          <w:sz w:val="32"/>
+          <w:szCs w:val="32"/>
+        </w:rPr>
+        <w:t>User</w:t>
+      </w:r>
+      <w:r>
+        <w:rPr>
+          <w:rFonts w:hint="cs"/>
+          <w:color w:val="000000" w:themeColor="text1"/>
+          <w:sz w:val="32"/>
+          <w:szCs w:val="32"/>
+          <w:rtl/>
+          <w:lang w:val="ru-RU"/>
+        </w:rPr>
+        <w:t xml:space="preserve"> </w:t>
+      </w:r>
+      <w:r>
+        <w:rPr>
+          <w:color w:val="000000" w:themeColor="text1"/>
+          <w:sz w:val="32"/>
+          <w:szCs w:val="32"/>
+          <w:rtl/>
+          <w:lang w:val="ru-RU"/>
+        </w:rPr>
+        <w:t>–</w:t>
+      </w:r>
+      <w:r>
+        <w:rPr>
+          <w:rFonts w:hint="cs"/>
+          <w:color w:val="000000" w:themeColor="text1"/>
+          <w:sz w:val="32"/>
+          <w:szCs w:val="32"/>
+          <w:rtl/>
+          <w:lang w:val="ru-RU"/>
+        </w:rPr>
+        <w:t xml:space="preserve"> משתמש אשר נרשם לאפליקציה. בעל אימייל, שם משתמש, טלפון סיסמה והתקדמות.</w:t>
+      </w:r>
+    </w:p>
+    <w:p>
+      <w:pPr>
+        <w:rPr>
+          <w:color w:val="000000" w:themeColor="text1"/>
+          <w:sz w:val="32"/>
+          <w:szCs w:val="32"/>
+          <w:rtl/>
+          <w:lang w:val="ru-RU"/>
+        </w:rPr>
+      </w:pPr>
+      <w:r>
+        <w:rPr>
+          <w:color w:val="000000" w:themeColor="text1"/>
+          <w:sz w:val="32"/>
+          <w:szCs w:val="32"/>
+        </w:rPr>
+        <w:t>Question</w:t>
+      </w:r>
+      <w:r>
+        <w:rPr>
+          <w:rFonts w:hint="cs"/>
+          <w:color w:val="000000" w:themeColor="text1"/>
+          <w:sz w:val="32"/>
+          <w:szCs w:val="32"/>
+          <w:rtl/>
+          <w:lang w:val="ru-RU"/>
+        </w:rPr>
+        <w:t xml:space="preserve"> - שאלה בעלת חמישה תמונות ותשובה נכונה.</w:t>
+      </w:r>
+    </w:p>
+    <w:p>
+      <w:pPr>
+        <w:rPr>
+          <w:rFonts w:hint="cs"/>
+          <w:color w:val="000000" w:themeColor="text1"/>
+          <w:sz w:val="32"/>
+          <w:szCs w:val="32"/>
+          <w:rtl/>
+          <w:lang w:val="ru-RU"/>
+        </w:rPr>
+      </w:pPr>
+      <w:r>
+        <w:rPr>
+          <w:color w:val="000000" w:themeColor="text1"/>
+          <w:sz w:val="32"/>
+          <w:szCs w:val="32"/>
+        </w:rPr>
+        <w:t xml:space="preserve"> Card Sets </w:t>
+      </w:r>
+      <w:r>
+        <w:rPr>
+          <w:color w:val="000000" w:themeColor="text1"/>
+          <w:sz w:val="32"/>
+          <w:szCs w:val="32"/>
+          <w:rtl/>
+          <w:lang w:val="ru-RU"/>
+        </w:rPr>
+        <w:t>–</w:t>
+      </w:r>
+      <w:r>
+        <w:rPr>
+          <w:rFonts w:hint="cs"/>
+          <w:color w:val="000000" w:themeColor="text1"/>
+          <w:sz w:val="32"/>
+          <w:szCs w:val="32"/>
+          <w:rtl/>
+          <w:lang w:val="ru-RU"/>
+        </w:rPr>
+        <w:t xml:space="preserve"> סטים של כרטיסיות שהמשתמש יכול להוסיף או למחוק.</w:t>
+      </w:r>
+    </w:p>
+    <w:p>
+      <w:pPr>
+        <w:rPr>
+          <w:color w:val="000000" w:themeColor="text1"/>
+          <w:sz w:val="32"/>
+          <w:szCs w:val="32"/>
+          <w:rtl/>
+          <w:lang w:val="ru-RU"/>
+        </w:rPr>
+      </w:pPr>
+      <w:r>
+        <w:rPr>
+          <w:color w:val="000000" w:themeColor="text1"/>
+          <w:sz w:val="32"/>
+          <w:szCs w:val="32"/>
+        </w:rPr>
+        <w:t>Subject tree</w:t>
+      </w:r>
+      <w:r>
+        <w:rPr>
+          <w:rFonts w:hint="cs"/>
+          <w:color w:val="000000" w:themeColor="text1"/>
+          <w:sz w:val="32"/>
+          <w:szCs w:val="32"/>
+          <w:rtl/>
+        </w:rPr>
+        <w:t>\</w:t>
+      </w:r>
+      <w:r>
+        <w:rPr>
+          <w:rFonts w:hint="cs"/>
+          <w:color w:val="000000" w:themeColor="text1"/>
+          <w:sz w:val="32"/>
+          <w:szCs w:val="32"/>
+          <w:rtl/>
+          <w:lang w:val="ru-RU"/>
+        </w:rPr>
+        <w:t>"עץ השאלות"- במסד הנתונים יהיה קובץ המייצג עץ שמחלק לנושאים ותתי נושאים של שאלות. אל העץ הזה יש הרבה פניות במהלך הרצת התוכנה.</w:t>
+      </w:r>
+    </w:p>
+    <w:p>
+      <w:pPr>
+        <w:rPr>
+          <w:b/>
+          <w:bCs/>
+          <w:color w:val="000000" w:themeColor="text1"/>
+          <w:sz w:val="32"/>
+          <w:szCs w:val="32"/>
+          <w:rtl/>
+          <w:lang w:val="ru-RU"/>
+        </w:rPr>
+      </w:pPr>
+      <w:r>
+        <w:rPr>
+          <w:rFonts w:hint="cs"/>
+          <w:b/>
+          <w:bCs/>
+          <w:color w:val="000000" w:themeColor="text1"/>
+          <w:sz w:val="32"/>
+          <w:szCs w:val="32"/>
+          <w:rtl/>
+          <w:lang w:val="ru-RU"/>
+        </w:rPr>
+        <w:t>מחקר</w:t>
+      </w:r>
+    </w:p>
+    <w:p>
+      <w:pPr>
+        <w:rPr>
+          <w:color w:val="000000" w:themeColor="text1"/>
+          <w:sz w:val="32"/>
+          <w:szCs w:val="32"/>
+          <w:u w:val="single"/>
+          <w:rtl/>
+          <w:lang w:val="ru-RU"/>
+        </w:rPr>
+      </w:pPr>
+      <w:r>
+        <w:rPr>
+          <w:rFonts w:hint="cs"/>
+          <w:color w:val="000000" w:themeColor="text1"/>
+          <w:sz w:val="32"/>
+          <w:szCs w:val="32"/>
+          <w:u w:val="single"/>
+          <w:rtl/>
+          <w:lang w:val="ru-RU"/>
+        </w:rPr>
+        <w:t>מחקר על תחום ידע-</w:t>
+      </w:r>
+    </w:p>
+    <w:p>
+      <w:pPr>
+        <w:rPr>
+          <w:color w:val="000000" w:themeColor="text1"/>
+          <w:sz w:val="32"/>
+          <w:szCs w:val="32"/>
+          <w:rtl/>
+          <w:lang w:val="ru-RU"/>
+        </w:rPr>
+      </w:pPr>
+      <w:r>
+        <w:rPr>
+          <w:rFonts w:hint="cs"/>
+          <w:color w:val="000000" w:themeColor="text1"/>
+          <w:sz w:val="32"/>
+          <w:szCs w:val="32"/>
+          <w:rtl/>
+          <w:lang w:val="ru-RU"/>
+        </w:rPr>
+        <w:t>עשיתי מחקר בקשר לדרכים הטובות ביותר ללמוד לפסיכומטרי ועם איזה אמצעים אנשים הכי מעדיפים.</w:t>
+      </w:r>
+    </w:p>
+    <w:p>
+      <w:pPr>
+        <w:rPr>
+          <w:color w:val="000000" w:themeColor="text1"/>
+          <w:sz w:val="32"/>
+          <w:szCs w:val="32"/>
+          <w:u w:val="single"/>
+          <w:rtl/>
+          <w:lang w:val="ru-RU"/>
+        </w:rPr>
+      </w:pPr>
+      <w:r>
+        <w:rPr>
+          <w:rFonts w:hint="cs"/>
+          <w:color w:val="000000" w:themeColor="text1"/>
+          <w:sz w:val="32"/>
+          <w:szCs w:val="32"/>
+          <w:u w:val="single"/>
+          <w:rtl/>
+          <w:lang w:val="ru-RU"/>
+        </w:rPr>
+        <w:t>בדיקת אפליקציות קיימות בשוק:</w:t>
+      </w:r>
+    </w:p>
+    <w:p>
+      <w:pPr>
+        <w:rPr>
+          <w:rFonts w:hint="cs"/>
+          <w:color w:val="000000" w:themeColor="text1"/>
+          <w:sz w:val="32"/>
+          <w:szCs w:val="32"/>
+          <w:rtl/>
+          <w:lang w:val="ru-RU"/>
+        </w:rPr>
+      </w:pPr>
+      <w:r>
+        <w:rPr>
+          <w:rFonts w:hint="cs"/>
+          <w:color w:val="000000" w:themeColor="text1"/>
+          <w:sz w:val="32"/>
+          <w:szCs w:val="32"/>
+          <w:rtl/>
+          <w:lang w:val="ru-RU"/>
+        </w:rPr>
+        <w:t>בדקתי את האפליקציות שקיימות בשוק והם כולל את תוכנות הלימוד של הקורסים "יואל גבע", "קידום", ו"אקס קמפוס פסיכומטרי".</w:t>
+      </w:r>
+    </w:p>
+    <w:p>
+      <w:pPr>
+        <w:rPr>
+          <w:color w:val="000000" w:themeColor="text1"/>
+          <w:sz w:val="32"/>
+          <w:szCs w:val="32"/>
+          <w:u w:val="single"/>
+          <w:rtl/>
+          <w:lang w:val="ru-RU"/>
+        </w:rPr>
+      </w:pPr>
+    </w:p>
+    <w:p>
+      <w:pPr>
+        <w:rPr>
+          <w:color w:val="000000" w:themeColor="text1"/>
+          <w:sz w:val="32"/>
+          <w:szCs w:val="32"/>
+          <w:u w:val="single"/>
+          <w:rtl/>
+          <w:lang w:val="ru-RU"/>
+        </w:rPr>
+      </w:pPr>
+    </w:p>
+    <w:p>
+      <w:pPr>
+        <w:rPr>
+          <w:color w:val="000000" w:themeColor="text1"/>
+          <w:sz w:val="32"/>
+          <w:szCs w:val="32"/>
+          <w:u w:val="single"/>
+          <w:rtl/>
+          <w:lang w:val="ru-RU"/>
+        </w:rPr>
+      </w:pPr>
+      <w:r>
+        <w:rPr>
+          <w:rFonts w:hint="cs"/>
+          <w:color w:val="000000" w:themeColor="text1"/>
+          <w:sz w:val="32"/>
+          <w:szCs w:val="32"/>
+          <w:u w:val="single"/>
+          <w:rtl/>
+          <w:lang w:val="ru-RU"/>
+        </w:rPr>
+        <w:lastRenderedPageBreak/>
+        <w:t>סיקרת המצב הקיים בשוק-</w:t>
+      </w:r>
+    </w:p>
+    <w:p>
+      <w:pPr>
+        <w:rPr>
+          <w:rFonts w:hint="cs"/>
+          <w:color w:val="000000" w:themeColor="text1"/>
+          <w:sz w:val="32"/>
+          <w:szCs w:val="32"/>
+          <w:rtl/>
+          <w:lang w:val="ru-RU"/>
+        </w:rPr>
+      </w:pPr>
+      <w:r>
+        <w:rPr>
+          <w:rFonts w:hint="cs"/>
+          <w:color w:val="000000" w:themeColor="text1"/>
+          <w:sz w:val="32"/>
+          <w:szCs w:val="32"/>
+          <w:rtl/>
+          <w:lang w:val="ru-RU"/>
+        </w:rPr>
+        <w:t xml:space="preserve">לאחר </w:t>
+      </w:r>
+      <w:r>
+        <w:rPr>
+          <w:rFonts w:hint="cs"/>
+          <w:color w:val="000000" w:themeColor="text1"/>
+          <w:sz w:val="32"/>
+          <w:szCs w:val="32"/>
+          <w:rtl/>
+          <w:lang w:val="ru-RU"/>
+        </w:rPr>
+        <w:t>שבדקתי את כל האפליקציות בשוק הבנתי כי האפליקציות האלה לרוב דורשות מחיר כדי לקבל חלק ואפילו את כל האופציות בהן. זאת ועוד, האפליקציות לרוב מיועדות ללמידה ביחד עם קורס מסוים ולכן אין סיבה להשתמש בהם בלי תשלום לקורס. התכנים החינמיים אינם מספקים ואין אפליקציה אחת שיש בה גם לומדה של מילים וגם שאלות. לכן הבנתי שצריך אפליקציה שתכלול את שתי אלו ותהיה פשוטה ויעילה ללמידה בניגוד לאפליקציות האחרות.</w:t>
+      </w:r>
+    </w:p>
+    <w:p>
+      <w:pPr>
+        <w:rPr>
+          <w:b/>
+          <w:bCs/>
+          <w:color w:val="000000" w:themeColor="text1"/>
+          <w:sz w:val="32"/>
+          <w:szCs w:val="32"/>
+          <w:rtl/>
+          <w:lang w:val="ru-RU"/>
+        </w:rPr>
+      </w:pPr>
+    </w:p>
+    <w:p>
+      <w:pPr>
+        <w:rPr>
+          <w:b/>
+          <w:bCs/>
+          <w:color w:val="000000" w:themeColor="text1"/>
+          <w:sz w:val="32"/>
+          <w:szCs w:val="32"/>
+          <w:rtl/>
+          <w:lang w:val="ru-RU"/>
+        </w:rPr>
+      </w:pPr>
+    </w:p>
+    <w:p>
+      <w:pPr>
+        <w:rPr>
+          <w:b/>
+          <w:bCs/>
+          <w:color w:val="000000" w:themeColor="text1"/>
+          <w:sz w:val="32"/>
+          <w:szCs w:val="32"/>
+          <w:rtl/>
+          <w:lang w:val="ru-RU"/>
+        </w:rPr>
+      </w:pPr>
+    </w:p>
+    <w:p>
+      <w:pPr>
+        <w:rPr>
+          <w:b/>
+          <w:bCs/>
+          <w:color w:val="000000" w:themeColor="text1"/>
+          <w:sz w:val="32"/>
+          <w:szCs w:val="32"/>
+          <w:rtl/>
+          <w:lang w:val="ru-RU"/>
+        </w:rPr>
+      </w:pPr>
+    </w:p>
+    <w:p>
+      <w:pPr>
+        <w:rPr>
+          <w:b/>
+          <w:bCs/>
+          <w:color w:val="000000" w:themeColor="text1"/>
+          <w:sz w:val="32"/>
+          <w:szCs w:val="32"/>
+          <w:rtl/>
+          <w:lang w:val="ru-RU"/>
+        </w:rPr>
+      </w:pPr>
+    </w:p>
+    <w:p>
+      <w:pPr>
+        <w:rPr>
+          <w:b/>
+          <w:bCs/>
+          <w:color w:val="000000" w:themeColor="text1"/>
+          <w:sz w:val="32"/>
+          <w:szCs w:val="32"/>
+          <w:rtl/>
+          <w:lang w:val="ru-RU"/>
+        </w:rPr>
+      </w:pPr>
+    </w:p>
+    <w:p>
+      <w:pPr>
+        <w:rPr>
+          <w:b/>
+          <w:bCs/>
+          <w:color w:val="000000" w:themeColor="text1"/>
+          <w:sz w:val="32"/>
+          <w:szCs w:val="32"/>
+          <w:rtl/>
+          <w:lang w:val="ru-RU"/>
+        </w:rPr>
+      </w:pPr>
+    </w:p>
+    <w:p>
+      <w:pPr>
+        <w:rPr>
+          <w:b/>
+          <w:bCs/>
+          <w:color w:val="000000" w:themeColor="text1"/>
+          <w:sz w:val="32"/>
+          <w:szCs w:val="32"/>
+          <w:rtl/>
+          <w:lang w:val="ru-RU"/>
+        </w:rPr>
+      </w:pPr>
+    </w:p>
+    <w:p>
+      <w:pPr>
+        <w:rPr>
+          <w:b/>
+          <w:bCs/>
+          <w:color w:val="000000" w:themeColor="text1"/>
+          <w:sz w:val="32"/>
+          <w:szCs w:val="32"/>
+          <w:rtl/>
+          <w:lang w:val="ru-RU"/>
+        </w:rPr>
+      </w:pPr>
+    </w:p>
+    <w:p>
+      <w:pPr>
+        <w:rPr>
+          <w:b/>
+          <w:bCs/>
+          <w:color w:val="000000" w:themeColor="text1"/>
+          <w:sz w:val="32"/>
+          <w:szCs w:val="32"/>
+          <w:rtl/>
+          <w:lang w:val="ru-RU"/>
+        </w:rPr>
+      </w:pPr>
+    </w:p>
+    <w:p>
+      <w:pPr>
+        <w:rPr>
+          <w:b/>
+          <w:bCs/>
+          <w:color w:val="000000" w:themeColor="text1"/>
+          <w:sz w:val="32"/>
+          <w:szCs w:val="32"/>
+          <w:rtl/>
+          <w:lang w:val="ru-RU"/>
+        </w:rPr>
+      </w:pPr>
+    </w:p>
+    <w:p>
+      <w:pPr>
+        <w:rPr>
+          <w:b/>
+          <w:bCs/>
+          <w:color w:val="000000" w:themeColor="text1"/>
+          <w:sz w:val="32"/>
+          <w:szCs w:val="32"/>
+          <w:rtl/>
+          <w:lang w:val="ru-RU"/>
+        </w:rPr>
+      </w:pPr>
+    </w:p>
+    <w:p>
+      <w:pPr>
+        <w:rPr>
+          <w:b/>
+          <w:bCs/>
+          <w:color w:val="000000" w:themeColor="text1"/>
+          <w:sz w:val="32"/>
+          <w:szCs w:val="32"/>
+          <w:rtl/>
+          <w:lang w:val="ru-RU"/>
+        </w:rPr>
+      </w:pPr>
+    </w:p>
+    <w:p>
+      <w:pPr>
+        <w:rPr>
+          <w:b/>
+          <w:bCs/>
+          <w:color w:val="000000" w:themeColor="text1"/>
+          <w:sz w:val="32"/>
+          <w:szCs w:val="32"/>
+          <w:rtl/>
+          <w:lang w:val="ru-RU"/>
+        </w:rPr>
+      </w:pPr>
+    </w:p>
+    <w:p>
+      <w:pPr>
+        <w:rPr>
+          <w:b/>
+          <w:bCs/>
+          <w:color w:val="000000" w:themeColor="text1"/>
+          <w:sz w:val="32"/>
+          <w:szCs w:val="32"/>
+          <w:rtl/>
+          <w:lang w:val="ru-RU"/>
+        </w:rPr>
+      </w:pPr>
+    </w:p>
+    <w:p>
+      <w:pPr>
+        <w:rPr>
+          <w:b/>
+          <w:bCs/>
+          <w:color w:val="000000" w:themeColor="text1"/>
+          <w:sz w:val="32"/>
+          <w:szCs w:val="32"/>
+          <w:rtl/>
+          <w:lang w:val="ru-RU"/>
+        </w:rPr>
+      </w:pPr>
+    </w:p>
+    <w:p>
+      <w:pPr>
+        <w:rPr>
+          <w:b/>
+          <w:bCs/>
+          <w:color w:val="000000" w:themeColor="text1"/>
+          <w:sz w:val="32"/>
+          <w:szCs w:val="32"/>
+          <w:rtl/>
+          <w:lang w:val="ru-RU"/>
+        </w:rPr>
+      </w:pPr>
+    </w:p>
+    <w:p>
+      <w:pPr>
+        <w:rPr>
+          <w:b/>
+          <w:bCs/>
+          <w:color w:val="000000" w:themeColor="text1"/>
+          <w:sz w:val="32"/>
+          <w:szCs w:val="32"/>
+          <w:rtl/>
+          <w:lang w:val="ru-RU"/>
+        </w:rPr>
+      </w:pPr>
+    </w:p>
+    <w:p>
+      <w:pPr>
+        <w:rPr>
+          <w:b/>
+          <w:bCs/>
+          <w:color w:val="000000" w:themeColor="text1"/>
+          <w:sz w:val="32"/>
+          <w:szCs w:val="32"/>
+          <w:rtl/>
+          <w:lang w:val="ru-RU"/>
+        </w:rPr>
+      </w:pPr>
+    </w:p>
+    <w:p>
+      <w:pPr>
+        <w:jc w:val="center"/>
         <w:rPr>
           <w:b/>
           <w:bCs/>
@@ -1382,17 +2585,1067 @@
           <w:rtl/>
         </w:rPr>
       </w:pPr>
-    </w:p>
-    <w:p>
-      <w:pPr>
-        <w:jc w:val="center"/>
-        <w:rPr>
+      <w:r>
+        <w:rPr>
+          <w:rFonts w:hint="cs"/>
           <w:b/>
           <w:bCs/>
           <w:color w:val="9900FF"/>
           <w:sz w:val="96"/>
           <w:szCs w:val="96"/>
           <w:rtl/>
+        </w:rPr>
+        <w:lastRenderedPageBreak/>
+        <w:t>תיאור תחום ידע</w:t>
+      </w:r>
+    </w:p>
+    <w:p>
+      <w:pPr>
+        <w:rPr>
+          <w:rFonts w:hint="cs"/>
+          <w:b/>
+          <w:bCs/>
+          <w:color w:val="000000" w:themeColor="text1"/>
+          <w:sz w:val="32"/>
+          <w:szCs w:val="32"/>
+          <w:rtl/>
+          <w:lang w:val="ru-RU"/>
+        </w:rPr>
+      </w:pPr>
+      <w:r>
+        <w:rPr>
+          <w:rFonts w:hint="cs"/>
+          <w:b/>
+          <w:bCs/>
+          <w:color w:val="000000" w:themeColor="text1"/>
+          <w:sz w:val="32"/>
+          <w:szCs w:val="32"/>
+          <w:rtl/>
+          <w:lang w:val="ru-RU"/>
+        </w:rPr>
+        <w:t>אבייקטים נחוצים</w:t>
+      </w:r>
+    </w:p>
+    <w:p>
+      <w:pPr>
+        <w:rPr>
+          <w:rFonts w:hint="cs"/>
+          <w:b/>
+          <w:bCs/>
+          <w:color w:val="000000" w:themeColor="text1"/>
+          <w:sz w:val="32"/>
+          <w:szCs w:val="32"/>
+          <w:rtl/>
+          <w:lang w:val="ru-RU"/>
+        </w:rPr>
+      </w:pPr>
+      <w:r>
+        <w:rPr>
+          <w:b/>
+          <w:bCs/>
+          <w:color w:val="000000" w:themeColor="text1"/>
+          <w:sz w:val="32"/>
+          <w:szCs w:val="32"/>
+        </w:rPr>
+        <w:t>UserData</w:t>
+      </w:r>
+      <w:r>
+        <w:rPr>
+          <w:rFonts w:hint="cs"/>
+          <w:b/>
+          <w:bCs/>
+          <w:color w:val="000000" w:themeColor="text1"/>
+          <w:sz w:val="32"/>
+          <w:szCs w:val="32"/>
+          <w:rtl/>
+          <w:lang w:val="ru-RU"/>
+        </w:rPr>
+        <w:t xml:space="preserve"> </w:t>
+      </w:r>
+      <w:r>
+        <w:rPr>
+          <w:b/>
+          <w:bCs/>
+          <w:color w:val="000000" w:themeColor="text1"/>
+          <w:sz w:val="32"/>
+          <w:szCs w:val="32"/>
+          <w:rtl/>
+          <w:lang w:val="ru-RU"/>
+        </w:rPr>
+        <w:t>–</w:t>
+      </w:r>
+      <w:r>
+        <w:rPr>
+          <w:rFonts w:hint="cs"/>
+          <w:b/>
+          <w:bCs/>
+          <w:color w:val="000000" w:themeColor="text1"/>
+          <w:sz w:val="32"/>
+          <w:szCs w:val="32"/>
+          <w:rtl/>
+          <w:lang w:val="ru-RU"/>
+        </w:rPr>
+        <w:t>אובייקט שמייצג את נתוני המשתמש.</w:t>
+      </w:r>
+    </w:p>
+    <w:p>
+      <w:pPr>
+        <w:rPr>
+          <w:rFonts w:hint="cs"/>
+          <w:b/>
+          <w:bCs/>
+          <w:color w:val="000000" w:themeColor="text1"/>
+          <w:sz w:val="32"/>
+          <w:szCs w:val="32"/>
+          <w:rtl/>
+          <w:lang w:val="ru-RU"/>
+        </w:rPr>
+      </w:pPr>
+      <w:r>
+        <w:rPr>
+          <w:b/>
+          <w:bCs/>
+          <w:color w:val="000000" w:themeColor="text1"/>
+          <w:sz w:val="32"/>
+          <w:szCs w:val="32"/>
+        </w:rPr>
+        <w:t>CardSet</w:t>
+      </w:r>
+      <w:r>
+        <w:rPr>
+          <w:rFonts w:hint="cs"/>
+          <w:b/>
+          <w:bCs/>
+          <w:color w:val="000000" w:themeColor="text1"/>
+          <w:sz w:val="32"/>
+          <w:szCs w:val="32"/>
+          <w:rtl/>
+          <w:lang w:val="ru-RU"/>
+        </w:rPr>
+        <w:t>- אובייקט שמכיל את סט הכרטיסיות.</w:t>
+      </w:r>
+    </w:p>
+    <w:p>
+      <w:pPr>
+        <w:rPr>
+          <w:rFonts w:hint="cs"/>
+          <w:b/>
+          <w:bCs/>
+          <w:color w:val="000000" w:themeColor="text1"/>
+          <w:sz w:val="32"/>
+          <w:szCs w:val="32"/>
+          <w:rtl/>
+          <w:lang w:val="ru-RU"/>
+        </w:rPr>
+      </w:pPr>
+      <w:r>
+        <w:rPr>
+          <w:b/>
+          <w:bCs/>
+          <w:color w:val="000000" w:themeColor="text1"/>
+          <w:sz w:val="32"/>
+          <w:szCs w:val="32"/>
+        </w:rPr>
+        <w:t xml:space="preserve">Card </w:t>
+      </w:r>
+      <w:r>
+        <w:rPr>
+          <w:rFonts w:hint="cs"/>
+          <w:b/>
+          <w:bCs/>
+          <w:color w:val="000000" w:themeColor="text1"/>
+          <w:sz w:val="32"/>
+          <w:szCs w:val="32"/>
+          <w:rtl/>
+          <w:lang w:val="ru-RU"/>
+        </w:rPr>
+        <w:t xml:space="preserve"> - אובייקט שמייצג כרטיסיה בודדת.</w:t>
+      </w:r>
+    </w:p>
+    <w:p>
+      <w:pPr>
+        <w:rPr>
+          <w:rFonts w:hint="cs"/>
+          <w:b/>
+          <w:bCs/>
+          <w:color w:val="000000" w:themeColor="text1"/>
+          <w:sz w:val="32"/>
+          <w:szCs w:val="32"/>
+          <w:rtl/>
+          <w:lang w:val="ru-RU"/>
+        </w:rPr>
+      </w:pPr>
+      <w:r>
+        <w:rPr>
+          <w:b/>
+          <w:bCs/>
+          <w:color w:val="000000" w:themeColor="text1"/>
+          <w:sz w:val="32"/>
+          <w:szCs w:val="32"/>
+        </w:rPr>
+        <w:t>Message</w:t>
+      </w:r>
+      <w:r>
+        <w:rPr>
+          <w:rFonts w:hint="cs"/>
+          <w:b/>
+          <w:bCs/>
+          <w:color w:val="000000" w:themeColor="text1"/>
+          <w:sz w:val="32"/>
+          <w:szCs w:val="32"/>
+          <w:rtl/>
+          <w:lang w:val="ru-RU"/>
+        </w:rPr>
+        <w:t xml:space="preserve"> </w:t>
+      </w:r>
+      <w:r>
+        <w:rPr>
+          <w:b/>
+          <w:bCs/>
+          <w:color w:val="000000" w:themeColor="text1"/>
+          <w:sz w:val="32"/>
+          <w:szCs w:val="32"/>
+          <w:rtl/>
+          <w:lang w:val="ru-RU"/>
+        </w:rPr>
+        <w:t>–</w:t>
+      </w:r>
+      <w:r>
+        <w:rPr>
+          <w:rFonts w:hint="cs"/>
+          <w:b/>
+          <w:bCs/>
+          <w:color w:val="000000" w:themeColor="text1"/>
+          <w:sz w:val="32"/>
+          <w:szCs w:val="32"/>
+          <w:rtl/>
+          <w:lang w:val="ru-RU"/>
+        </w:rPr>
+        <w:t xml:space="preserve"> אובייקט שמייצג הודעה בודדת בצאט.</w:t>
+      </w:r>
+    </w:p>
+    <w:p>
+      <w:pPr>
+        <w:rPr>
+          <w:rFonts w:hint="cs"/>
+          <w:b/>
+          <w:bCs/>
+          <w:color w:val="000000" w:themeColor="text1"/>
+          <w:sz w:val="32"/>
+          <w:szCs w:val="32"/>
+          <w:rtl/>
+          <w:lang w:val="ru-RU"/>
+        </w:rPr>
+      </w:pPr>
+      <w:r>
+        <w:rPr>
+          <w:b/>
+          <w:bCs/>
+          <w:color w:val="000000" w:themeColor="text1"/>
+          <w:sz w:val="32"/>
+          <w:szCs w:val="32"/>
+        </w:rPr>
+        <w:t>Node</w:t>
+      </w:r>
+      <w:r>
+        <w:rPr>
+          <w:rFonts w:hint="cs"/>
+          <w:b/>
+          <w:bCs/>
+          <w:color w:val="000000" w:themeColor="text1"/>
+          <w:sz w:val="32"/>
+          <w:szCs w:val="32"/>
+          <w:rtl/>
+          <w:lang w:val="ru-RU"/>
+        </w:rPr>
+        <w:t xml:space="preserve"> </w:t>
+      </w:r>
+      <w:r>
+        <w:rPr>
+          <w:b/>
+          <w:bCs/>
+          <w:color w:val="000000" w:themeColor="text1"/>
+          <w:sz w:val="32"/>
+          <w:szCs w:val="32"/>
+          <w:rtl/>
+          <w:lang w:val="ru-RU"/>
+        </w:rPr>
+        <w:t>–</w:t>
+      </w:r>
+      <w:r>
+        <w:rPr>
+          <w:rFonts w:hint="cs"/>
+          <w:b/>
+          <w:bCs/>
+          <w:color w:val="000000" w:themeColor="text1"/>
+          <w:sz w:val="32"/>
+          <w:szCs w:val="32"/>
+          <w:rtl/>
+          <w:lang w:val="ru-RU"/>
+        </w:rPr>
+        <w:t xml:space="preserve"> אובייקט שמייצג חוליה בעץ.</w:t>
+      </w:r>
+    </w:p>
+    <w:p>
+      <w:pPr>
+        <w:rPr>
+          <w:b/>
+          <w:bCs/>
+          <w:color w:val="000000" w:themeColor="text1"/>
+          <w:sz w:val="32"/>
+          <w:szCs w:val="32"/>
+          <w:rtl/>
+          <w:lang w:val="ru-RU"/>
+        </w:rPr>
+      </w:pPr>
+      <w:r>
+        <w:rPr>
+          <w:b/>
+          <w:bCs/>
+          <w:color w:val="000000" w:themeColor="text1"/>
+          <w:sz w:val="32"/>
+          <w:szCs w:val="32"/>
+        </w:rPr>
+        <w:t>Question</w:t>
+      </w:r>
+      <w:r>
+        <w:rPr>
+          <w:rFonts w:hint="cs"/>
+          <w:b/>
+          <w:bCs/>
+          <w:color w:val="000000" w:themeColor="text1"/>
+          <w:sz w:val="32"/>
+          <w:szCs w:val="32"/>
+          <w:rtl/>
+          <w:lang w:val="ru-RU"/>
+        </w:rPr>
+        <w:t xml:space="preserve"> </w:t>
+      </w:r>
+      <w:r>
+        <w:rPr>
+          <w:b/>
+          <w:bCs/>
+          <w:color w:val="000000" w:themeColor="text1"/>
+          <w:sz w:val="32"/>
+          <w:szCs w:val="32"/>
+          <w:rtl/>
+          <w:lang w:val="ru-RU"/>
+        </w:rPr>
+        <w:t>–</w:t>
+      </w:r>
+      <w:r>
+        <w:rPr>
+          <w:rFonts w:hint="cs"/>
+          <w:b/>
+          <w:bCs/>
+          <w:color w:val="000000" w:themeColor="text1"/>
+          <w:sz w:val="32"/>
+          <w:szCs w:val="32"/>
+          <w:rtl/>
+          <w:lang w:val="ru-RU"/>
+        </w:rPr>
+        <w:t xml:space="preserve"> אובייקט שבמייצג שאלה.</w:t>
+      </w:r>
+    </w:p>
+    <w:tbl>
+      <w:tblPr>
+        <w:tblStyle w:val="a8"/>
+        <w:bidiVisual/>
+        <w:tblW w:w="0" w:type="auto"/>
+        <w:tblLook w:val="04A0" w:firstRow="1" w:lastRow="0" w:firstColumn="1" w:lastColumn="0" w:noHBand="0" w:noVBand="1"/>
+      </w:tblPr>
+      <w:tblGrid>
+        <w:gridCol w:w="4148"/>
+        <w:gridCol w:w="4148"/>
+      </w:tblGrid>
+      <w:tr>
+        <w:tc>
+          <w:tcPr>
+            <w:tcW w:w="4148" w:type="dxa"/>
+            <w:tcBorders>
+              <w:right w:val="nil"/>
+            </w:tcBorders>
+          </w:tcPr>
+          <w:p>
+            <w:pPr>
+              <w:rPr>
+                <w:rFonts w:hint="cs"/>
+                <w:b/>
+                <w:bCs/>
+                <w:color w:val="000000" w:themeColor="text1"/>
+                <w:sz w:val="32"/>
+                <w:szCs w:val="32"/>
+                <w:rtl/>
+                <w:lang w:val="ru-RU"/>
+              </w:rPr>
+            </w:pPr>
+            <w:r>
+              <w:rPr>
+                <w:rFonts w:hint="cs"/>
+                <w:b/>
+                <w:bCs/>
+                <w:color w:val="000000" w:themeColor="text1"/>
+                <w:sz w:val="32"/>
+                <w:szCs w:val="32"/>
+                <w:rtl/>
+                <w:lang w:val="ru-RU"/>
+              </w:rPr>
+              <w:t>האובייקט</w:t>
+            </w:r>
+          </w:p>
+        </w:tc>
+        <w:tc>
+          <w:tcPr>
+            <w:tcW w:w="4148" w:type="dxa"/>
+            <w:tcBorders>
+              <w:left w:val="nil"/>
+            </w:tcBorders>
+          </w:tcPr>
+          <w:p>
+            <w:pPr>
+              <w:rPr>
+                <w:rFonts w:hint="cs"/>
+                <w:b/>
+                <w:bCs/>
+                <w:color w:val="000000" w:themeColor="text1"/>
+                <w:sz w:val="32"/>
+                <w:szCs w:val="32"/>
+                <w:rtl/>
+                <w:lang w:val="ru-RU"/>
+              </w:rPr>
+            </w:pPr>
+            <w:r>
+              <w:rPr>
+                <w:rFonts w:hint="cs"/>
+                <w:b/>
+                <w:bCs/>
+                <w:color w:val="000000" w:themeColor="text1"/>
+                <w:sz w:val="32"/>
+                <w:szCs w:val="32"/>
+                <w:rtl/>
+                <w:lang w:val="ru-RU"/>
+              </w:rPr>
+              <w:t>סוג הנתונים</w:t>
+            </w:r>
+          </w:p>
+        </w:tc>
+      </w:tr>
+      <w:tr>
+        <w:tc>
+          <w:tcPr>
+            <w:tcW w:w="4148" w:type="dxa"/>
+          </w:tcPr>
+          <w:p>
+            <w:pPr>
+              <w:rPr>
+                <w:b/>
+                <w:bCs/>
+                <w:color w:val="000000" w:themeColor="text1"/>
+                <w:sz w:val="32"/>
+                <w:szCs w:val="32"/>
+              </w:rPr>
+            </w:pPr>
+            <w:r>
+              <w:rPr>
+                <w:b/>
+                <w:bCs/>
+                <w:color w:val="000000" w:themeColor="text1"/>
+                <w:sz w:val="32"/>
+                <w:szCs w:val="32"/>
+              </w:rPr>
+              <w:t>UserData</w:t>
+            </w:r>
+          </w:p>
+        </w:tc>
+        <w:tc>
+          <w:tcPr>
+            <w:tcW w:w="4148" w:type="dxa"/>
+          </w:tcPr>
+          <w:p>
+            <w:pPr>
+              <w:rPr>
+                <w:b/>
+                <w:bCs/>
+                <w:color w:val="000000" w:themeColor="text1"/>
+                <w:sz w:val="32"/>
+                <w:szCs w:val="32"/>
+              </w:rPr>
+            </w:pPr>
+            <w:r>
+              <w:rPr>
+                <w:b/>
+                <w:bCs/>
+                <w:color w:val="000000" w:themeColor="text1"/>
+                <w:sz w:val="32"/>
+                <w:szCs w:val="32"/>
+              </w:rPr>
+              <w:t>name - String</w:t>
+            </w:r>
+            <w:r>
+              <w:rPr>
+                <w:rFonts w:hint="cs"/>
+                <w:b/>
+                <w:bCs/>
+                <w:color w:val="000000" w:themeColor="text1"/>
+                <w:sz w:val="32"/>
+                <w:szCs w:val="32"/>
+                <w:rtl/>
+              </w:rPr>
+              <w:t xml:space="preserve">             </w:t>
+            </w:r>
+          </w:p>
+          <w:p>
+            <w:pPr>
+              <w:rPr>
+                <w:rFonts w:hint="cs"/>
+                <w:b/>
+                <w:bCs/>
+                <w:color w:val="000000" w:themeColor="text1"/>
+                <w:sz w:val="32"/>
+                <w:szCs w:val="32"/>
+                <w:rtl/>
+              </w:rPr>
+            </w:pPr>
+            <w:r>
+              <w:rPr>
+                <w:b/>
+                <w:bCs/>
+                <w:color w:val="000000" w:themeColor="text1"/>
+                <w:sz w:val="32"/>
+                <w:szCs w:val="32"/>
+              </w:rPr>
+              <w:t>email – String</w:t>
+            </w:r>
+          </w:p>
+          <w:p>
+            <w:pPr>
+              <w:rPr>
+                <w:b/>
+                <w:bCs/>
+                <w:color w:val="000000" w:themeColor="text1"/>
+                <w:sz w:val="32"/>
+                <w:szCs w:val="32"/>
+              </w:rPr>
+            </w:pPr>
+            <w:r>
+              <w:rPr>
+                <w:b/>
+                <w:bCs/>
+                <w:color w:val="000000" w:themeColor="text1"/>
+                <w:sz w:val="32"/>
+                <w:szCs w:val="32"/>
+              </w:rPr>
+              <w:t>phone-String</w:t>
+            </w:r>
+          </w:p>
+          <w:p>
+            <w:pPr>
+              <w:rPr>
+                <w:rFonts w:hint="cs"/>
+                <w:b/>
+                <w:bCs/>
+                <w:color w:val="000000" w:themeColor="text1"/>
+                <w:sz w:val="32"/>
+                <w:szCs w:val="32"/>
+                <w:rtl/>
+              </w:rPr>
+            </w:pPr>
+            <w:r>
+              <w:rPr>
+                <w:b/>
+                <w:bCs/>
+                <w:color w:val="000000" w:themeColor="text1"/>
+                <w:sz w:val="32"/>
+                <w:szCs w:val="32"/>
+              </w:rPr>
+              <w:t>userProgress-String</w:t>
+            </w:r>
+          </w:p>
+        </w:tc>
+      </w:tr>
+      <w:tr>
+        <w:tc>
+          <w:tcPr>
+            <w:tcW w:w="4148" w:type="dxa"/>
+          </w:tcPr>
+          <w:p>
+            <w:pPr>
+              <w:rPr>
+                <w:rFonts w:hint="cs"/>
+                <w:b/>
+                <w:bCs/>
+                <w:color w:val="000000" w:themeColor="text1"/>
+                <w:sz w:val="32"/>
+                <w:szCs w:val="32"/>
+                <w:rtl/>
+                <w:lang w:val="ru-RU"/>
+              </w:rPr>
+            </w:pPr>
+            <w:r>
+              <w:rPr>
+                <w:b/>
+                <w:bCs/>
+                <w:color w:val="000000" w:themeColor="text1"/>
+                <w:sz w:val="32"/>
+                <w:szCs w:val="32"/>
+              </w:rPr>
+              <w:t>CardSet</w:t>
+            </w:r>
+          </w:p>
+        </w:tc>
+        <w:tc>
+          <w:tcPr>
+            <w:tcW w:w="4148" w:type="dxa"/>
+          </w:tcPr>
+          <w:p>
+            <w:pPr>
+              <w:rPr>
+                <w:b/>
+                <w:bCs/>
+                <w:color w:val="000000" w:themeColor="text1"/>
+                <w:sz w:val="32"/>
+                <w:szCs w:val="32"/>
+              </w:rPr>
+            </w:pPr>
+            <w:r>
+              <w:rPr>
+                <w:b/>
+                <w:bCs/>
+                <w:color w:val="000000" w:themeColor="text1"/>
+                <w:sz w:val="32"/>
+                <w:szCs w:val="32"/>
+              </w:rPr>
+              <w:t>Id- String</w:t>
+            </w:r>
+          </w:p>
+          <w:p>
+            <w:pPr>
+              <w:rPr>
+                <w:b/>
+                <w:bCs/>
+                <w:color w:val="000000" w:themeColor="text1"/>
+                <w:sz w:val="32"/>
+                <w:szCs w:val="32"/>
+              </w:rPr>
+            </w:pPr>
+            <w:r>
+              <w:rPr>
+                <w:b/>
+                <w:bCs/>
+                <w:color w:val="000000" w:themeColor="text1"/>
+                <w:sz w:val="32"/>
+                <w:szCs w:val="32"/>
+              </w:rPr>
+              <w:t>Title- String</w:t>
+            </w:r>
+          </w:p>
+          <w:p>
+            <w:pPr>
+              <w:rPr>
+                <w:b/>
+                <w:bCs/>
+                <w:color w:val="000000" w:themeColor="text1"/>
+                <w:sz w:val="32"/>
+                <w:szCs w:val="32"/>
+              </w:rPr>
+            </w:pPr>
+            <w:r>
+              <w:rPr>
+                <w:b/>
+                <w:bCs/>
+                <w:color w:val="000000" w:themeColor="text1"/>
+                <w:sz w:val="32"/>
+                <w:szCs w:val="32"/>
+              </w:rPr>
+              <w:t>Date – String</w:t>
+            </w:r>
+          </w:p>
+          <w:p>
+            <w:pPr>
+              <w:rPr>
+                <w:b/>
+                <w:bCs/>
+                <w:color w:val="000000" w:themeColor="text1"/>
+                <w:sz w:val="32"/>
+                <w:szCs w:val="32"/>
+              </w:rPr>
+            </w:pPr>
+            <w:r>
+              <w:rPr>
+                <w:b/>
+                <w:bCs/>
+                <w:color w:val="000000" w:themeColor="text1"/>
+                <w:sz w:val="32"/>
+                <w:szCs w:val="32"/>
+              </w:rPr>
+              <w:t>isPublic – Boolean</w:t>
+            </w:r>
+          </w:p>
+          <w:p>
+            <w:pPr>
+              <w:rPr>
+                <w:b/>
+                <w:bCs/>
+                <w:color w:val="000000" w:themeColor="text1"/>
+                <w:sz w:val="32"/>
+                <w:szCs w:val="32"/>
+              </w:rPr>
+            </w:pPr>
+            <w:r>
+              <w:rPr>
+                <w:b/>
+                <w:bCs/>
+                <w:color w:val="000000" w:themeColor="text1"/>
+                <w:sz w:val="32"/>
+                <w:szCs w:val="32"/>
+              </w:rPr>
+              <w:t>Description- string</w:t>
+            </w:r>
+          </w:p>
+          <w:p>
+            <w:pPr>
+              <w:rPr>
+                <w:b/>
+                <w:bCs/>
+                <w:color w:val="000000" w:themeColor="text1"/>
+                <w:sz w:val="32"/>
+                <w:szCs w:val="32"/>
+              </w:rPr>
+            </w:pPr>
+            <w:r>
+              <w:rPr>
+                <w:b/>
+                <w:bCs/>
+                <w:color w:val="000000" w:themeColor="text1"/>
+                <w:sz w:val="32"/>
+                <w:szCs w:val="32"/>
+              </w:rPr>
+              <w:t>Cards- string</w:t>
+            </w:r>
+          </w:p>
+          <w:p>
+            <w:pPr>
+              <w:rPr>
+                <w:b/>
+                <w:bCs/>
+                <w:color w:val="000000" w:themeColor="text1"/>
+                <w:sz w:val="32"/>
+                <w:szCs w:val="32"/>
+              </w:rPr>
+            </w:pPr>
+            <w:r>
+              <w:rPr>
+                <w:b/>
+                <w:bCs/>
+                <w:color w:val="000000" w:themeColor="text1"/>
+                <w:sz w:val="32"/>
+                <w:szCs w:val="32"/>
+              </w:rPr>
+              <w:t>userId - string</w:t>
+            </w:r>
+          </w:p>
+        </w:tc>
+      </w:tr>
+      <w:tr>
+        <w:tc>
+          <w:tcPr>
+            <w:tcW w:w="4148" w:type="dxa"/>
+          </w:tcPr>
+          <w:p>
+            <w:pPr>
+              <w:rPr>
+                <w:b/>
+                <w:bCs/>
+                <w:color w:val="000000" w:themeColor="text1"/>
+                <w:sz w:val="32"/>
+                <w:szCs w:val="32"/>
+              </w:rPr>
+            </w:pPr>
+            <w:r>
+              <w:rPr>
+                <w:b/>
+                <w:bCs/>
+                <w:color w:val="000000" w:themeColor="text1"/>
+                <w:sz w:val="32"/>
+                <w:szCs w:val="32"/>
+              </w:rPr>
+              <w:t>Card</w:t>
+            </w:r>
+          </w:p>
+        </w:tc>
+        <w:tc>
+          <w:tcPr>
+            <w:tcW w:w="4148" w:type="dxa"/>
+          </w:tcPr>
+          <w:p>
+            <w:pPr>
+              <w:rPr>
+                <w:b/>
+                <w:bCs/>
+                <w:color w:val="000000" w:themeColor="text1"/>
+                <w:sz w:val="32"/>
+                <w:szCs w:val="32"/>
+              </w:rPr>
+            </w:pPr>
+            <w:r>
+              <w:rPr>
+                <w:b/>
+                <w:bCs/>
+                <w:color w:val="000000" w:themeColor="text1"/>
+                <w:sz w:val="32"/>
+                <w:szCs w:val="32"/>
+              </w:rPr>
+              <w:t>Term – String</w:t>
+            </w:r>
+          </w:p>
+          <w:p>
+            <w:pPr>
+              <w:rPr>
+                <w:b/>
+                <w:bCs/>
+                <w:color w:val="000000" w:themeColor="text1"/>
+                <w:sz w:val="32"/>
+                <w:szCs w:val="32"/>
+              </w:rPr>
+            </w:pPr>
+            <w:r>
+              <w:rPr>
+                <w:b/>
+                <w:bCs/>
+                <w:color w:val="000000" w:themeColor="text1"/>
+                <w:sz w:val="32"/>
+                <w:szCs w:val="32"/>
+              </w:rPr>
+              <w:t>Meaning - String</w:t>
+            </w:r>
+          </w:p>
+        </w:tc>
+      </w:tr>
+      <w:tr>
+        <w:tc>
+          <w:tcPr>
+            <w:tcW w:w="4148" w:type="dxa"/>
+          </w:tcPr>
+          <w:p>
+            <w:pPr>
+              <w:rPr>
+                <w:b/>
+                <w:bCs/>
+                <w:color w:val="000000" w:themeColor="text1"/>
+                <w:sz w:val="32"/>
+                <w:szCs w:val="32"/>
+              </w:rPr>
+            </w:pPr>
+            <w:r>
+              <w:rPr>
+                <w:b/>
+                <w:bCs/>
+                <w:color w:val="000000" w:themeColor="text1"/>
+                <w:sz w:val="32"/>
+                <w:szCs w:val="32"/>
+              </w:rPr>
+              <w:t>Message</w:t>
+            </w:r>
+          </w:p>
+        </w:tc>
+        <w:tc>
+          <w:tcPr>
+            <w:tcW w:w="4148" w:type="dxa"/>
+          </w:tcPr>
+          <w:p>
+            <w:pPr>
+              <w:rPr>
+                <w:b/>
+                <w:bCs/>
+                <w:color w:val="000000" w:themeColor="text1"/>
+                <w:sz w:val="32"/>
+                <w:szCs w:val="32"/>
+              </w:rPr>
+            </w:pPr>
+            <w:r>
+              <w:rPr>
+                <w:b/>
+                <w:bCs/>
+                <w:color w:val="000000" w:themeColor="text1"/>
+                <w:sz w:val="32"/>
+                <w:szCs w:val="32"/>
+              </w:rPr>
+              <w:t>Text – String</w:t>
+            </w:r>
+          </w:p>
+          <w:p>
+            <w:pPr>
+              <w:rPr>
+                <w:b/>
+                <w:bCs/>
+                <w:color w:val="000000" w:themeColor="text1"/>
+                <w:sz w:val="32"/>
+                <w:szCs w:val="32"/>
+              </w:rPr>
+            </w:pPr>
+            <w:r>
+              <w:rPr>
+                <w:b/>
+                <w:bCs/>
+                <w:color w:val="000000" w:themeColor="text1"/>
+                <w:sz w:val="32"/>
+                <w:szCs w:val="32"/>
+              </w:rPr>
+              <w:t>isLeft-String</w:t>
+            </w:r>
+          </w:p>
+          <w:p>
+            <w:pPr>
+              <w:rPr>
+                <w:b/>
+                <w:bCs/>
+                <w:color w:val="000000" w:themeColor="text1"/>
+                <w:sz w:val="32"/>
+                <w:szCs w:val="32"/>
+              </w:rPr>
+            </w:pPr>
+            <w:r>
+              <w:rPr>
+                <w:b/>
+                <w:bCs/>
+                <w:color w:val="000000" w:themeColor="text1"/>
+                <w:sz w:val="32"/>
+                <w:szCs w:val="32"/>
+              </w:rPr>
+              <w:t>graduallyWrite – Boolean</w:t>
+            </w:r>
+          </w:p>
+          <w:p>
+            <w:pPr>
+              <w:rPr>
+                <w:b/>
+                <w:bCs/>
+                <w:color w:val="000000" w:themeColor="text1"/>
+                <w:sz w:val="32"/>
+                <w:szCs w:val="32"/>
+              </w:rPr>
+            </w:pPr>
+            <w:r>
+              <w:rPr>
+                <w:b/>
+                <w:bCs/>
+                <w:color w:val="000000" w:themeColor="text1"/>
+                <w:sz w:val="32"/>
+                <w:szCs w:val="32"/>
+              </w:rPr>
+              <w:t>icon - int</w:t>
+            </w:r>
+          </w:p>
+        </w:tc>
+      </w:tr>
+      <w:tr>
+        <w:tc>
+          <w:tcPr>
+            <w:tcW w:w="4148" w:type="dxa"/>
+          </w:tcPr>
+          <w:p>
+            <w:pPr>
+              <w:rPr>
+                <w:rFonts w:hint="cs"/>
+                <w:b/>
+                <w:bCs/>
+                <w:color w:val="000000" w:themeColor="text1"/>
+                <w:sz w:val="32"/>
+                <w:szCs w:val="32"/>
+                <w:rtl/>
+                <w:lang w:val="ru-RU"/>
+              </w:rPr>
+            </w:pPr>
+            <w:bookmarkStart w:id="0" w:name="_GoBack"/>
+            <w:bookmarkEnd w:id="0"/>
+          </w:p>
+        </w:tc>
+        <w:tc>
+          <w:tcPr>
+            <w:tcW w:w="4148" w:type="dxa"/>
+          </w:tcPr>
+          <w:p>
+            <w:pPr>
+              <w:rPr>
+                <w:rFonts w:hint="cs"/>
+                <w:b/>
+                <w:bCs/>
+                <w:color w:val="000000" w:themeColor="text1"/>
+                <w:sz w:val="32"/>
+                <w:szCs w:val="32"/>
+                <w:rtl/>
+                <w:lang w:val="ru-RU"/>
+              </w:rPr>
+            </w:pPr>
+          </w:p>
+        </w:tc>
+      </w:tr>
+      <w:tr>
+        <w:tc>
+          <w:tcPr>
+            <w:tcW w:w="4148" w:type="dxa"/>
+          </w:tcPr>
+          <w:p>
+            <w:pPr>
+              <w:rPr>
+                <w:rFonts w:hint="cs"/>
+                <w:b/>
+                <w:bCs/>
+                <w:color w:val="000000" w:themeColor="text1"/>
+                <w:sz w:val="32"/>
+                <w:szCs w:val="32"/>
+                <w:rtl/>
+                <w:lang w:val="ru-RU"/>
+              </w:rPr>
+            </w:pPr>
+          </w:p>
+        </w:tc>
+        <w:tc>
+          <w:tcPr>
+            <w:tcW w:w="4148" w:type="dxa"/>
+          </w:tcPr>
+          <w:p>
+            <w:pPr>
+              <w:rPr>
+                <w:rFonts w:hint="cs"/>
+                <w:b/>
+                <w:bCs/>
+                <w:color w:val="000000" w:themeColor="text1"/>
+                <w:sz w:val="32"/>
+                <w:szCs w:val="32"/>
+                <w:rtl/>
+                <w:lang w:val="ru-RU"/>
+              </w:rPr>
+            </w:pPr>
+          </w:p>
+        </w:tc>
+      </w:tr>
+    </w:tbl>
+    <w:p>
+      <w:pPr>
+        <w:rPr>
+          <w:rFonts w:hint="cs"/>
+          <w:b/>
+          <w:bCs/>
+          <w:color w:val="000000" w:themeColor="text1"/>
+          <w:sz w:val="32"/>
+          <w:szCs w:val="32"/>
+          <w:rtl/>
+          <w:lang w:val="ru-RU"/>
+        </w:rPr>
+      </w:pPr>
+    </w:p>
+    <w:p>
+      <w:pPr>
+        <w:rPr>
+          <w:rFonts w:hint="cs"/>
+          <w:b/>
+          <w:bCs/>
+          <w:color w:val="000000" w:themeColor="text1"/>
+          <w:sz w:val="32"/>
+          <w:szCs w:val="32"/>
+          <w:rtl/>
+          <w:lang w:val="ru-RU"/>
         </w:rPr>
       </w:pPr>
     </w:p>
@@ -1488,7 +3741,7 @@
             <w:rtl/>
             <w:lang w:val="he-IL"/>
           </w:rPr>
-          <w:t>6</w:t>
+          <w:t>9</w:t>
         </w:r>
         <w:r>
           <w:fldChar w:fldCharType="end"/>
@@ -2047,6 +4300,32 @@
     <w:uiPriority w:val="99"/>
     <w:rsid w:val="004F579A"/>
   </w:style>
+  <w:style w:type="table" w:styleId="a8">
+    <w:name w:val="Table Grid"/>
+    <w:basedOn w:val="a1"/>
+    <w:uiPriority w:val="39"/>
+    <w:rsid w:val="00D36995"/>
+    <w:pPr>
+      <w:spacing w:after="0" w:line="240" w:lineRule="auto"/>
+    </w:pPr>
+    <w:tblPr>
+      <w:tblInd w:w="0" w:type="dxa"/>
+      <w:tblBorders>
+        <w:top w:val="single" w:sz="4" w:space="0" w:color="auto"/>
+        <w:left w:val="single" w:sz="4" w:space="0" w:color="auto"/>
+        <w:bottom w:val="single" w:sz="4" w:space="0" w:color="auto"/>
+        <w:right w:val="single" w:sz="4" w:space="0" w:color="auto"/>
+        <w:insideH w:val="single" w:sz="4" w:space="0" w:color="auto"/>
+        <w:insideV w:val="single" w:sz="4" w:space="0" w:color="auto"/>
+      </w:tblBorders>
+      <w:tblCellMar>
+        <w:top w:w="0" w:type="dxa"/>
+        <w:left w:w="108" w:type="dxa"/>
+        <w:bottom w:w="0" w:type="dxa"/>
+        <w:right w:w="108" w:type="dxa"/>
+      </w:tblCellMar>
+    </w:tblPr>
+  </w:style>
 </w:styles>
 </file>
 
@@ -2316,7 +4595,7 @@
 </file>
 
 <file path=customXml/itemProps1.xml><?xml version="1.0" encoding="utf-8"?>
-<ds:datastoreItem xmlns:ds="http://schemas.openxmlformats.org/officeDocument/2006/customXml" ds:itemID="{135AB53C-534F-4FA2-AB54-7B51D01B2E1C}">
+<ds:datastoreItem xmlns:ds="http://schemas.openxmlformats.org/officeDocument/2006/customXml" ds:itemID="{A901ECB3-70DF-4B0C-950F-66D337FCCAA0}">
   <ds:schemaRefs>
     <ds:schemaRef ds:uri="http://schemas.openxmlformats.org/officeDocument/2006/bibliography"/>
   </ds:schemaRefs>

--- a/PsychomeClickDoh.docx
+++ b/PsychomeClickDoh.docx
@@ -7176,10 +7176,7 @@
                               </w:rPr>
                             </w:pPr>
                             <w:r>
-                              <w:t>Activity_</w:t>
-                            </w:r>
-                            <w:r>
-                              <w:t>test</w:t>
+                              <w:t>Activity_test</w:t>
                             </w:r>
                           </w:p>
                           <w:p>
@@ -7195,21 +7192,7 @@
                                 <w:rFonts w:hint="cs"/>
                                 <w:rtl/>
                               </w:rPr>
-                              <w:t xml:space="preserve">מסך </w:t>
-                            </w:r>
-                            <w:r>
-                              <w:rPr>
-                                <w:rFonts w:hint="cs"/>
-                                <w:rtl/>
-                              </w:rPr>
-                              <w:t>מענה שאלות</w:t>
-                            </w:r>
-                            <w:r>
-                              <w:rPr>
-                                <w:rFonts w:hint="cs"/>
-                                <w:rtl/>
-                              </w:rPr>
-                              <w:t xml:space="preserve"> </w:t>
+                              <w:t xml:space="preserve">מסך מענה שאלות </w:t>
                             </w:r>
                           </w:p>
                         </w:txbxContent>
@@ -7242,10 +7225,7 @@
                         </w:rPr>
                       </w:pPr>
                       <w:r>
-                        <w:t>Activity_</w:t>
-                      </w:r>
-                      <w:r>
-                        <w:t>test</w:t>
+                        <w:t>Activity_test</w:t>
                       </w:r>
                     </w:p>
                     <w:p>
@@ -7261,21 +7241,7 @@
                           <w:rFonts w:hint="cs"/>
                           <w:rtl/>
                         </w:rPr>
-                        <w:t xml:space="preserve">מסך </w:t>
-                      </w:r>
-                      <w:r>
-                        <w:rPr>
-                          <w:rFonts w:hint="cs"/>
-                          <w:rtl/>
-                        </w:rPr>
-                        <w:t>מענה שאלות</w:t>
-                      </w:r>
-                      <w:r>
-                        <w:rPr>
-                          <w:rFonts w:hint="cs"/>
-                          <w:rtl/>
-                        </w:rPr>
-                        <w:t xml:space="preserve"> </w:t>
+                        <w:t xml:space="preserve">מסך מענה שאלות </w:t>
                       </w:r>
                     </w:p>
                   </w:txbxContent>
@@ -7494,10 +7460,7 @@
                               </w:rPr>
                             </w:pPr>
                             <w:r>
-                              <w:t>Fragment_</w:t>
-                            </w:r>
-                            <w:r>
-                              <w:t>simulations</w:t>
+                              <w:t>Fragment_simulations</w:t>
                             </w:r>
                           </w:p>
                           <w:p>
@@ -7513,14 +7476,7 @@
                                 <w:rFonts w:hint="cs"/>
                                 <w:rtl/>
                               </w:rPr>
-                              <w:t xml:space="preserve">מסך </w:t>
-                            </w:r>
-                            <w:r>
-                              <w:rPr>
-                                <w:rFonts w:hint="cs"/>
-                                <w:rtl/>
-                              </w:rPr>
-                              <w:t>סימולציות מבחן</w:t>
+                              <w:t>מסך סימולציות מבחן</w:t>
                             </w:r>
                           </w:p>
                         </w:txbxContent>
@@ -7556,10 +7512,7 @@
                         </w:rPr>
                       </w:pPr>
                       <w:r>
-                        <w:t>Fragment_</w:t>
-                      </w:r>
-                      <w:r>
-                        <w:t>simulations</w:t>
+                        <w:t>Fragment_simulations</w:t>
                       </w:r>
                     </w:p>
                     <w:p>
@@ -7575,14 +7528,7 @@
                           <w:rFonts w:hint="cs"/>
                           <w:rtl/>
                         </w:rPr>
-                        <w:t xml:space="preserve">מסך </w:t>
-                      </w:r>
-                      <w:r>
-                        <w:rPr>
-                          <w:rFonts w:hint="cs"/>
-                          <w:rtl/>
-                        </w:rPr>
-                        <w:t>סימולציות מבחן</w:t>
+                        <w:t>מסך סימולציות מבחן</w:t>
                       </w:r>
                     </w:p>
                   </w:txbxContent>
@@ -7664,7 +7610,7 @@
           </mc:Choice>
           <mc:Fallback>
             <w:pict>
-              <v:shapetype w14:anchorId="350C55E7" id="_x0000_t32" coordsize="21600,21600" o:spt="32" o:oned="t" path="m,l21600,21600e" filled="f">
+              <v:shapetype w14:anchorId="1005008D" id="_x0000_t32" coordsize="21600,21600" o:spt="32" o:oned="t" path="m,l21600,21600e" filled="f">
                 <v:path arrowok="t" fillok="f" o:connecttype="none"/>
                 <o:lock v:ext="edit" shapetype="t"/>
               </v:shapetype>
@@ -7758,21 +7704,7 @@
                                 <w:rFonts w:hint="cs"/>
                                 <w:rtl/>
                               </w:rPr>
-                              <w:t xml:space="preserve">מסך </w:t>
-                            </w:r>
-                            <w:r>
-                              <w:rPr>
-                                <w:rFonts w:hint="cs"/>
-                                <w:rtl/>
-                              </w:rPr>
-                              <w:t>מציג סימולציות</w:t>
-                            </w:r>
-                            <w:r>
-                              <w:rPr>
-                                <w:rFonts w:hint="cs"/>
-                                <w:rtl/>
-                              </w:rPr>
-                              <w:t xml:space="preserve"> </w:t>
+                              <w:t xml:space="preserve">מסך מציג סימולציות </w:t>
                             </w:r>
                           </w:p>
                         </w:txbxContent>
@@ -7821,21 +7753,7 @@
                           <w:rFonts w:hint="cs"/>
                           <w:rtl/>
                         </w:rPr>
-                        <w:t xml:space="preserve">מסך </w:t>
-                      </w:r>
-                      <w:r>
-                        <w:rPr>
-                          <w:rFonts w:hint="cs"/>
-                          <w:rtl/>
-                        </w:rPr>
-                        <w:t>מציג סימולציות</w:t>
-                      </w:r>
-                      <w:r>
-                        <w:rPr>
-                          <w:rFonts w:hint="cs"/>
-                          <w:rtl/>
-                        </w:rPr>
-                        <w:t xml:space="preserve"> </w:t>
+                        <w:t xml:space="preserve">מסך מציג סימולציות </w:t>
                       </w:r>
                     </w:p>
                   </w:txbxContent>
@@ -7917,7 +7835,7 @@
           </mc:Choice>
           <mc:Fallback>
             <w:pict>
-              <v:shape w14:anchorId="48924169" id="מחבר חץ ישר 17" o:spid="_x0000_s1026" type="#_x0000_t32" style="position:absolute;left:0;text-align:left;margin-left:206.3pt;margin-top:319.8pt;width:3.55pt;height:72.8pt;flip:x;z-index:251676672;visibility:visible;mso-wrap-style:square;mso-width-percent:0;mso-height-percent:0;mso-wrap-distance-left:9pt;mso-wrap-distance-top:0;mso-wrap-distance-right:9pt;mso-wrap-distance-bottom:0;mso-position-horizontal:absolute;mso-position-horizontal-relative:text;mso-position-vertical:absolute;mso-position-vertical-relative:text;mso-width-percent:0;mso-height-percent:0;mso-width-relative:margin;mso-height-relative:margin" o:gfxdata="UEsDBBQABgAIAAAAIQC2gziS/gAAAOEBAAATAAAAW0NvbnRlbnRfVHlwZXNdLnhtbJSRQU7DMBBF&#10;90jcwfIWJU67QAgl6YK0S0CoHGBkTxKLZGx5TGhvj5O2G0SRWNoz/78nu9wcxkFMGNg6quQqL6RA&#10;0s5Y6ir5vt9lD1JwBDIwOMJKHpHlpr69KfdHjyxSmriSfYz+USnWPY7AufNIadK6MEJMx9ApD/oD&#10;OlTrorhX2lFEilmcO2RdNtjC5xDF9pCuTyYBB5bi6bQ4syoJ3g9WQ0ymaiLzg5KdCXlKLjvcW893&#10;SUOqXwnz5DrgnHtJTxOsQfEKIT7DmDSUCaxw7Rqn8787ZsmRM9e2VmPeBN4uqYvTtW7jvijg9N/y&#10;JsXecLq0q+WD6m8AAAD//wMAUEsDBBQABgAIAAAAIQA4/SH/1gAAAJQBAAALAAAAX3JlbHMvLnJl&#10;bHOkkMFqwzAMhu+DvYPRfXGawxijTi+j0GvpHsDYimMaW0Yy2fr2M4PBMnrbUb/Q94l/f/hMi1qR&#10;JVI2sOt6UJgd+ZiDgffL8ekFlFSbvV0oo4EbChzGx4f9GRdb25HMsYhqlCwG5lrLq9biZkxWOiqY&#10;22YiTra2kYMu1l1tQD30/bPm3wwYN0x18gb45AdQl1tp5j/sFB2T0FQ7R0nTNEV3j6o9feQzro1i&#10;OWA14Fm+Q8a1a8+Bvu/d/dMb2JY5uiPbhG/ktn4cqGU/er3pcvwCAAD//wMAUEsDBBQABgAIAAAA&#10;IQBDcnY6CQIAAD8EAAAOAAAAZHJzL2Uyb0RvYy54bWysU82O0zAQviPxDpbvNGnZ7i5V0xXqsnBA&#10;UO3CA7iOnVjyn8amTR+DE+LCbSV4orwOY6cNv0ICcXHsjL9v5vtmvLzqjCY7AUE5W9HppKREWO5q&#10;ZZuKvn1z8+iSkhCZrZl2VlT0IAK9Wj18sNz7hZi51ulaAEESGxZ7X9E2Rr8oisBbYViYOC8sBqUD&#10;wyIeoSlqYHtkN7qYleV5sXdQe3BchIB/r4cgXWV+KQWPr6UMIhJdUawt5hXyuk1rsVqyRQPMt4of&#10;y2D/UIVhymLSkeqaRUbegfqFyigOLjgZJ9yZwkmpuMgaUM20/EnNXcu8yFrQnOBHm8L/o+Wvdhsg&#10;qsbeXVBimcEe9Z/6D/37/jPBzz3pP/ZfcI9h9GrvwwIha7uB4yn4DSThnQRDpFb+BVJlK1Ac6bLT&#10;h9Fp0UXC8efZvLycU8Ix8mR2Nj/PjSgGlsTmIcTnwhmSNhUNEZhq2rh21mJLHQwZ2O5liFgHAk+A&#10;BNY2rcFpVd8orfMBmu1aA9kxnIOL8nH59JTxh2uRKf3M1iQePPoQQTHbaJGEY4pEWyQDBsl5Fw9a&#10;DClvhUQbUdpQWh5gMaZknAsbpyMT3k4wieWNwDK79kfg8X6CijzcfwMeETmzs3EEG2Ud/C577E4l&#10;y+H+yYFBd7Jg6+pDHoZsDU5p9ur4otIz+P6c4d/e/eorAAAA//8DAFBLAwQUAAYACAAAACEAptIJ&#10;xeMAAAALAQAADwAAAGRycy9kb3ducmV2LnhtbEyPwU7DMAyG70i8Q2Qkbixtt3VbaTqhSWhIHBAD&#10;jR2zJmurNk6VZG15e8wJbrb86f8/59vJdGzQzjcWBcSzCJjG0qoGKwGfH88Pa2A+SFSys6gFfGsP&#10;2+L2JpeZsiO+6+EQKkYh6DMpoA6hzzj3Za2N9DPba6TbxTojA62u4srJkcJNx5MoSrmRDVJDLXu9&#10;q3XZHq6GStrdad98jcfoNF/uj8PFvb20r0Lc301Pj8CCnsIfDL/6pA4FOZ3tFZVnnYBFnKSECkjn&#10;GxqIWMSbFbCzgNV6mQAvcv7/h+IHAAD//wMAUEsBAi0AFAAGAAgAAAAhALaDOJL+AAAA4QEAABMA&#10;AAAAAAAAAAAAAAAAAAAAAFtDb250ZW50X1R5cGVzXS54bWxQSwECLQAUAAYACAAAACEAOP0h/9YA&#10;AACUAQAACwAAAAAAAAAAAAAAAAAvAQAAX3JlbHMvLnJlbHNQSwECLQAUAAYACAAAACEAQ3J2OgkC&#10;AAA/BAAADgAAAAAAAAAAAAAAAAAuAgAAZHJzL2Uyb0RvYy54bWxQSwECLQAUAAYACAAAACEAptIJ&#10;xeMAAAALAQAADwAAAAAAAAAAAAAAAABjBAAAZHJzL2Rvd25yZXYueG1sUEsFBgAAAAAEAAQA8wAA&#10;AHMFAAAAAA==&#10;" strokecolor="#7030a0" strokeweight=".5pt">
+              <v:shape w14:anchorId="2E2B0D66" id="מחבר חץ ישר 17" o:spid="_x0000_s1026" type="#_x0000_t32" style="position:absolute;left:0;text-align:left;margin-left:206.3pt;margin-top:319.8pt;width:3.55pt;height:72.8pt;flip:x;z-index:251676672;visibility:visible;mso-wrap-style:square;mso-width-percent:0;mso-height-percent:0;mso-wrap-distance-left:9pt;mso-wrap-distance-top:0;mso-wrap-distance-right:9pt;mso-wrap-distance-bottom:0;mso-position-horizontal:absolute;mso-position-horizontal-relative:text;mso-position-vertical:absolute;mso-position-vertical-relative:text;mso-width-percent:0;mso-height-percent:0;mso-width-relative:margin;mso-height-relative:margin" o:gfxdata="UEsDBBQABgAIAAAAIQC2gziS/gAAAOEBAAATAAAAW0NvbnRlbnRfVHlwZXNdLnhtbJSRQU7DMBBF&#10;90jcwfIWJU67QAgl6YK0S0CoHGBkTxKLZGx5TGhvj5O2G0SRWNoz/78nu9wcxkFMGNg6quQqL6RA&#10;0s5Y6ir5vt9lD1JwBDIwOMJKHpHlpr69KfdHjyxSmriSfYz+USnWPY7AufNIadK6MEJMx9ApD/oD&#10;OlTrorhX2lFEilmcO2RdNtjC5xDF9pCuTyYBB5bi6bQ4syoJ3g9WQ0ymaiLzg5KdCXlKLjvcW893&#10;SUOqXwnz5DrgnHtJTxOsQfEKIT7DmDSUCaxw7Rqn8787ZsmRM9e2VmPeBN4uqYvTtW7jvijg9N/y&#10;JsXecLq0q+WD6m8AAAD//wMAUEsDBBQABgAIAAAAIQA4/SH/1gAAAJQBAAALAAAAX3JlbHMvLnJl&#10;bHOkkMFqwzAMhu+DvYPRfXGawxijTi+j0GvpHsDYimMaW0Yy2fr2M4PBMnrbUb/Q94l/f/hMi1qR&#10;JVI2sOt6UJgd+ZiDgffL8ekFlFSbvV0oo4EbChzGx4f9GRdb25HMsYhqlCwG5lrLq9biZkxWOiqY&#10;22YiTra2kYMu1l1tQD30/bPm3wwYN0x18gb45AdQl1tp5j/sFB2T0FQ7R0nTNEV3j6o9feQzro1i&#10;OWA14Fm+Q8a1a8+Bvu/d/dMb2JY5uiPbhG/ktn4cqGU/er3pcvwCAAD//wMAUEsDBBQABgAIAAAA&#10;IQBDcnY6CQIAAD8EAAAOAAAAZHJzL2Uyb0RvYy54bWysU82O0zAQviPxDpbvNGnZ7i5V0xXqsnBA&#10;UO3CA7iOnVjyn8amTR+DE+LCbSV4orwOY6cNv0ICcXHsjL9v5vtmvLzqjCY7AUE5W9HppKREWO5q&#10;ZZuKvn1z8+iSkhCZrZl2VlT0IAK9Wj18sNz7hZi51ulaAEESGxZ7X9E2Rr8oisBbYViYOC8sBqUD&#10;wyIeoSlqYHtkN7qYleV5sXdQe3BchIB/r4cgXWV+KQWPr6UMIhJdUawt5hXyuk1rsVqyRQPMt4of&#10;y2D/UIVhymLSkeqaRUbegfqFyigOLjgZJ9yZwkmpuMgaUM20/EnNXcu8yFrQnOBHm8L/o+Wvdhsg&#10;qsbeXVBimcEe9Z/6D/37/jPBzz3pP/ZfcI9h9GrvwwIha7uB4yn4DSThnQRDpFb+BVJlK1Ac6bLT&#10;h9Fp0UXC8efZvLycU8Ix8mR2Nj/PjSgGlsTmIcTnwhmSNhUNEZhq2rh21mJLHQwZ2O5liFgHAk+A&#10;BNY2rcFpVd8orfMBmu1aA9kxnIOL8nH59JTxh2uRKf3M1iQePPoQQTHbaJGEY4pEWyQDBsl5Fw9a&#10;DClvhUQbUdpQWh5gMaZknAsbpyMT3k4wieWNwDK79kfg8X6CijzcfwMeETmzs3EEG2Ud/C577E4l&#10;y+H+yYFBd7Jg6+pDHoZsDU5p9ur4otIz+P6c4d/e/eorAAAA//8DAFBLAwQUAAYACAAAACEAptIJ&#10;xeMAAAALAQAADwAAAGRycy9kb3ducmV2LnhtbEyPwU7DMAyG70i8Q2Qkbixtt3VbaTqhSWhIHBAD&#10;jR2zJmurNk6VZG15e8wJbrb86f8/59vJdGzQzjcWBcSzCJjG0qoGKwGfH88Pa2A+SFSys6gFfGsP&#10;2+L2JpeZsiO+6+EQKkYh6DMpoA6hzzj3Za2N9DPba6TbxTojA62u4srJkcJNx5MoSrmRDVJDLXu9&#10;q3XZHq6GStrdad98jcfoNF/uj8PFvb20r0Lc301Pj8CCnsIfDL/6pA4FOZ3tFZVnnYBFnKSECkjn&#10;GxqIWMSbFbCzgNV6mQAvcv7/h+IHAAD//wMAUEsBAi0AFAAGAAgAAAAhALaDOJL+AAAA4QEAABMA&#10;AAAAAAAAAAAAAAAAAAAAAFtDb250ZW50X1R5cGVzXS54bWxQSwECLQAUAAYACAAAACEAOP0h/9YA&#10;AACUAQAACwAAAAAAAAAAAAAAAAAvAQAAX3JlbHMvLnJlbHNQSwECLQAUAAYACAAAACEAQ3J2OgkC&#10;AAA/BAAADgAAAAAAAAAAAAAAAAAuAgAAZHJzL2Uyb0RvYy54bWxQSwECLQAUAAYACAAAACEAptIJ&#10;xeMAAAALAQAADwAAAAAAAAAAAAAAAABjBAAAZHJzL2Rvd25yZXYueG1sUEsFBgAAAAAEAAQA8wAA&#10;AHMFAAAAAA==&#10;" strokecolor="#7030a0" strokeweight=".5pt">
                 <v:stroke endarrow="block" joinstyle="miter"/>
               </v:shape>
             </w:pict>
@@ -7991,10 +7909,7 @@
                               </w:rPr>
                             </w:pPr>
                             <w:r>
-                              <w:t>Fragment_</w:t>
-                            </w:r>
-                            <w:r>
-                              <w:t>sets</w:t>
+                              <w:t>Fragment_sets</w:t>
                             </w:r>
                           </w:p>
                           <w:p>
@@ -8010,14 +7925,7 @@
                                 <w:rFonts w:hint="cs"/>
                                 <w:rtl/>
                               </w:rPr>
-                              <w:t>מסך סטים</w:t>
-                            </w:r>
-                            <w:r>
-                              <w:rPr>
-                                <w:rFonts w:hint="cs"/>
-                                <w:rtl/>
-                              </w:rPr>
-                              <w:t xml:space="preserve"> של משתמש</w:t>
+                              <w:t>מסך סטים של משתמש</w:t>
                             </w:r>
                           </w:p>
                         </w:txbxContent>
@@ -8050,10 +7958,7 @@
                         </w:rPr>
                       </w:pPr>
                       <w:r>
-                        <w:t>Fragment_</w:t>
-                      </w:r>
-                      <w:r>
-                        <w:t>sets</w:t>
+                        <w:t>Fragment_sets</w:t>
                       </w:r>
                     </w:p>
                     <w:p>
@@ -8069,14 +7974,7 @@
                           <w:rFonts w:hint="cs"/>
                           <w:rtl/>
                         </w:rPr>
-                        <w:t>מסך סטים</w:t>
-                      </w:r>
-                      <w:r>
-                        <w:rPr>
-                          <w:rFonts w:hint="cs"/>
-                          <w:rtl/>
-                        </w:rPr>
-                        <w:t xml:space="preserve"> של משתמש</w:t>
+                        <w:t>מסך סטים של משתמש</w:t>
                       </w:r>
                     </w:p>
                   </w:txbxContent>
@@ -8153,13 +8051,7 @@
                               </w:rPr>
                             </w:pPr>
                             <w:r>
-                              <w:t>Fragment_</w:t>
-                            </w:r>
-                            <w:r>
-                              <w:t>all_</w:t>
-                            </w:r>
-                            <w:r>
-                              <w:t>sets</w:t>
+                              <w:t>Fragment_all_sets</w:t>
                             </w:r>
                           </w:p>
                           <w:p>
@@ -8175,14 +8067,7 @@
                                 <w:rFonts w:hint="cs"/>
                                 <w:rtl/>
                               </w:rPr>
-                              <w:t xml:space="preserve">מסך סטים </w:t>
-                            </w:r>
-                            <w:r>
-                              <w:rPr>
-                                <w:rFonts w:hint="cs"/>
-                                <w:rtl/>
-                              </w:rPr>
-                              <w:t>על פי חיפוש</w:t>
+                              <w:t>מסך סטים על פי חיפוש</w:t>
                             </w:r>
                           </w:p>
                         </w:txbxContent>
@@ -8215,13 +8100,7 @@
                         </w:rPr>
                       </w:pPr>
                       <w:r>
-                        <w:t>Fragment_</w:t>
-                      </w:r>
-                      <w:r>
-                        <w:t>all_</w:t>
-                      </w:r>
-                      <w:r>
-                        <w:t>sets</w:t>
+                        <w:t>Fragment_all_sets</w:t>
                       </w:r>
                     </w:p>
                     <w:p>
@@ -8237,14 +8116,7 @@
                           <w:rFonts w:hint="cs"/>
                           <w:rtl/>
                         </w:rPr>
-                        <w:t xml:space="preserve">מסך סטים </w:t>
-                      </w:r>
-                      <w:r>
-                        <w:rPr>
-                          <w:rFonts w:hint="cs"/>
-                          <w:rtl/>
-                        </w:rPr>
-                        <w:t>על פי חיפוש</w:t>
+                        <w:t>מסך סטים על פי חיפוש</w:t>
                       </w:r>
                     </w:p>
                   </w:txbxContent>
@@ -8321,16 +8193,7 @@
                               </w:rPr>
                             </w:pPr>
                             <w:r>
-                              <w:t>Fragment_</w:t>
-                            </w:r>
-                            <w:r>
-                              <w:t>edit</w:t>
-                            </w:r>
-                            <w:r>
-                              <w:t>_</w:t>
-                            </w:r>
-                            <w:r>
-                              <w:t>set</w:t>
+                              <w:t>Fragment_edit_set</w:t>
                             </w:r>
                           </w:p>
                           <w:p>
@@ -8379,16 +8242,7 @@
                         </w:rPr>
                       </w:pPr>
                       <w:r>
-                        <w:t>Fragment_</w:t>
-                      </w:r>
-                      <w:r>
-                        <w:t>edit</w:t>
-                      </w:r>
-                      <w:r>
-                        <w:t>_</w:t>
-                      </w:r>
-                      <w:r>
-                        <w:t>set</w:t>
+                        <w:t>Fragment_edit_set</w:t>
                       </w:r>
                     </w:p>
                     <w:p>
@@ -8486,7 +8340,7 @@
           </mc:Choice>
           <mc:Fallback>
             <w:pict>
-              <v:shape w14:anchorId="7348FC4F" id="מחבר חץ ישר 35" o:spid="_x0000_s1026" type="#_x0000_t32" style="position:absolute;left:0;text-align:left;margin-left:327.7pt;margin-top:563.4pt;width:52.7pt;height:82.9pt;flip:x;z-index:251699200;visibility:visible;mso-wrap-style:square;mso-width-percent:0;mso-height-percent:0;mso-wrap-distance-left:9pt;mso-wrap-distance-top:0;mso-wrap-distance-right:9pt;mso-wrap-distance-bottom:0;mso-position-horizontal:absolute;mso-position-horizontal-relative:text;mso-position-vertical:absolute;mso-position-vertical-relative:text;mso-width-percent:0;mso-height-percent:0;mso-width-relative:margin;mso-height-relative:margin" o:gfxdata="UEsDBBQABgAIAAAAIQC2gziS/gAAAOEBAAATAAAAW0NvbnRlbnRfVHlwZXNdLnhtbJSRQU7DMBBF&#10;90jcwfIWJU67QAgl6YK0S0CoHGBkTxKLZGx5TGhvj5O2G0SRWNoz/78nu9wcxkFMGNg6quQqL6RA&#10;0s5Y6ir5vt9lD1JwBDIwOMJKHpHlpr69KfdHjyxSmriSfYz+USnWPY7AufNIadK6MEJMx9ApD/oD&#10;OlTrorhX2lFEilmcO2RdNtjC5xDF9pCuTyYBB5bi6bQ4syoJ3g9WQ0ymaiLzg5KdCXlKLjvcW893&#10;SUOqXwnz5DrgnHtJTxOsQfEKIT7DmDSUCaxw7Rqn8787ZsmRM9e2VmPeBN4uqYvTtW7jvijg9N/y&#10;JsXecLq0q+WD6m8AAAD//wMAUEsDBBQABgAIAAAAIQA4/SH/1gAAAJQBAAALAAAAX3JlbHMvLnJl&#10;bHOkkMFqwzAMhu+DvYPRfXGawxijTi+j0GvpHsDYimMaW0Yy2fr2M4PBMnrbUb/Q94l/f/hMi1qR&#10;JVI2sOt6UJgd+ZiDgffL8ekFlFSbvV0oo4EbChzGx4f9GRdb25HMsYhqlCwG5lrLq9biZkxWOiqY&#10;22YiTra2kYMu1l1tQD30/bPm3wwYN0x18gb45AdQl1tp5j/sFB2T0FQ7R0nTNEV3j6o9feQzro1i&#10;OWA14Fm+Q8a1a8+Bvu/d/dMb2JY5uiPbhG/ktn4cqGU/er3pcvwCAAD//wMAUEsDBBQABgAIAAAA&#10;IQCW08d+CgIAAEEEAAAOAAAAZHJzL2Uyb0RvYy54bWysU0uOEzEQ3SNxB8t70p2MEs200hmJDAML&#10;BBEwB3Dcdrcl/1Q2+RyDFWLDDok5UV+Hsjvp4SckEBu33eX3qt6r8vL6YDTZCQjK2ZpOJyUlwnLX&#10;KNvW9O7d7ZNLSkJktmHaWVHTowj0evX40XLvKzFzndONAIIkNlR7X9MuRl8VReCdMCxMnBcWg9KB&#10;YRGP0BYNsD2yG13MynJR7B00HhwXIeDfmyFIV5lfSsHjaymDiETXFGuLeYW8btNarJasaoH5TvFT&#10;GewfqjBMWUw6Ut2wyMh7UL9QGcXBBSfjhDtTOCkVF1kDqpmWP6l52zEvshY0J/jRpvD/aPmr3QaI&#10;amp6MafEMoM96j/3H/sP/VeCny+k/9Tf4x7D6NXehwoha7uB0yn4DSThBwmGSK38CxyDbAWKI4fs&#10;9HF0Whwi4fhzsbiaXWE/OIam5Xx2eZFbUQw8ic9DiM+FMyRtahoiMNV2ce2sxaY6GHKw3csQsRIE&#10;ngEJrG1ag9OquVVa5wO027UGsmNpEsqn5fyc8YdrkSn9zDYkHj06EUEx22qRpGOKRFskCwbReReP&#10;Wgwp3wiJRqK4obQ8wmJMyTgXNk5HJrydYBLLG4Fl9u2PwNP9BBV5vP8GPCJyZmfjCDbKOvhd9ng4&#10;lyyH+2cHBt3Jgq1rjnkcsjU4p9mr05tKD+H7c4Y/vPzVNwAAAP//AwBQSwMEFAAGAAgAAAAhAPBD&#10;ZPXiAAAADQEAAA8AAABkcnMvZG93bnJldi54bWxMj0FPhDAQhe8m/odmTLy5ZREqImWjxk3MHkxk&#10;N1mPXVqBSKeEFhb/veNJbzPzXt58r9gstmezGX3nUMJ6FQEzWDvdYSPhsN/eZMB8UKhV79BI+DYe&#10;NuXlRaFy7c74buYqNIxC0OdKQhvCkHPu69ZY5VduMEjapxutCrSODdejOlO47XkcRYJb1SF9aNVg&#10;nltTf1WTlTC9HZPsaVul+5fXOUv9Lrmt/IeU11fL4wOwYJbwZ4ZffEKHkphObkLtWS9BpGlCVhLW&#10;saASZLkTEQ0nOsX3sQBeFvx/i/IHAAD//wMAUEsBAi0AFAAGAAgAAAAhALaDOJL+AAAA4QEAABMA&#10;AAAAAAAAAAAAAAAAAAAAAFtDb250ZW50X1R5cGVzXS54bWxQSwECLQAUAAYACAAAACEAOP0h/9YA&#10;AACUAQAACwAAAAAAAAAAAAAAAAAvAQAAX3JlbHMvLnJlbHNQSwECLQAUAAYACAAAACEAltPHfgoC&#10;AABBBAAADgAAAAAAAAAAAAAAAAAuAgAAZHJzL2Uyb0RvYy54bWxQSwECLQAUAAYACAAAACEA8ENk&#10;9eIAAAANAQAADwAAAAAAAAAAAAAAAABkBAAAZHJzL2Rvd25yZXYueG1sUEsFBgAAAAAEAAQA8wAA&#10;AHMFAAAAAA==&#10;" strokecolor="#00b050" strokeweight=".5pt">
+              <v:shape w14:anchorId="4268068B" id="מחבר חץ ישר 35" o:spid="_x0000_s1026" type="#_x0000_t32" style="position:absolute;left:0;text-align:left;margin-left:327.7pt;margin-top:563.4pt;width:52.7pt;height:82.9pt;flip:x;z-index:251699200;visibility:visible;mso-wrap-style:square;mso-width-percent:0;mso-height-percent:0;mso-wrap-distance-left:9pt;mso-wrap-distance-top:0;mso-wrap-distance-right:9pt;mso-wrap-distance-bottom:0;mso-position-horizontal:absolute;mso-position-horizontal-relative:text;mso-position-vertical:absolute;mso-position-vertical-relative:text;mso-width-percent:0;mso-height-percent:0;mso-width-relative:margin;mso-height-relative:margin" o:gfxdata="UEsDBBQABgAIAAAAIQC2gziS/gAAAOEBAAATAAAAW0NvbnRlbnRfVHlwZXNdLnhtbJSRQU7DMBBF&#10;90jcwfIWJU67QAgl6YK0S0CoHGBkTxKLZGx5TGhvj5O2G0SRWNoz/78nu9wcxkFMGNg6quQqL6RA&#10;0s5Y6ir5vt9lD1JwBDIwOMJKHpHlpr69KfdHjyxSmriSfYz+USnWPY7AufNIadK6MEJMx9ApD/oD&#10;OlTrorhX2lFEilmcO2RdNtjC5xDF9pCuTyYBB5bi6bQ4syoJ3g9WQ0ymaiLzg5KdCXlKLjvcW893&#10;SUOqXwnz5DrgnHtJTxOsQfEKIT7DmDSUCaxw7Rqn8787ZsmRM9e2VmPeBN4uqYvTtW7jvijg9N/y&#10;JsXecLq0q+WD6m8AAAD//wMAUEsDBBQABgAIAAAAIQA4/SH/1gAAAJQBAAALAAAAX3JlbHMvLnJl&#10;bHOkkMFqwzAMhu+DvYPRfXGawxijTi+j0GvpHsDYimMaW0Yy2fr2M4PBMnrbUb/Q94l/f/hMi1qR&#10;JVI2sOt6UJgd+ZiDgffL8ekFlFSbvV0oo4EbChzGx4f9GRdb25HMsYhqlCwG5lrLq9biZkxWOiqY&#10;22YiTra2kYMu1l1tQD30/bPm3wwYN0x18gb45AdQl1tp5j/sFB2T0FQ7R0nTNEV3j6o9feQzro1i&#10;OWA14Fm+Q8a1a8+Bvu/d/dMb2JY5uiPbhG/ktn4cqGU/er3pcvwCAAD//wMAUEsDBBQABgAIAAAA&#10;IQCW08d+CgIAAEEEAAAOAAAAZHJzL2Uyb0RvYy54bWysU0uOEzEQ3SNxB8t70p2MEs200hmJDAML&#10;BBEwB3Dcdrcl/1Q2+RyDFWLDDok5UV+Hsjvp4SckEBu33eX3qt6r8vL6YDTZCQjK2ZpOJyUlwnLX&#10;KNvW9O7d7ZNLSkJktmHaWVHTowj0evX40XLvKzFzndONAIIkNlR7X9MuRl8VReCdMCxMnBcWg9KB&#10;YRGP0BYNsD2yG13MynJR7B00HhwXIeDfmyFIV5lfSsHjaymDiETXFGuLeYW8btNarJasaoH5TvFT&#10;GewfqjBMWUw6Ut2wyMh7UL9QGcXBBSfjhDtTOCkVF1kDqpmWP6l52zEvshY0J/jRpvD/aPmr3QaI&#10;amp6MafEMoM96j/3H/sP/VeCny+k/9Tf4x7D6NXehwoha7uB0yn4DSThBwmGSK38CxyDbAWKI4fs&#10;9HF0Whwi4fhzsbiaXWE/OIam5Xx2eZFbUQw8ic9DiM+FMyRtahoiMNV2ce2sxaY6GHKw3csQsRIE&#10;ngEJrG1ag9OquVVa5wO027UGsmNpEsqn5fyc8YdrkSn9zDYkHj06EUEx22qRpGOKRFskCwbReReP&#10;Wgwp3wiJRqK4obQ8wmJMyTgXNk5HJrydYBLLG4Fl9u2PwNP9BBV5vP8GPCJyZmfjCDbKOvhd9ng4&#10;lyyH+2cHBt3Jgq1rjnkcsjU4p9mr05tKD+H7c4Y/vPzVNwAAAP//AwBQSwMEFAAGAAgAAAAhAPBD&#10;ZPXiAAAADQEAAA8AAABkcnMvZG93bnJldi54bWxMj0FPhDAQhe8m/odmTLy5ZREqImWjxk3MHkxk&#10;N1mPXVqBSKeEFhb/veNJbzPzXt58r9gstmezGX3nUMJ6FQEzWDvdYSPhsN/eZMB8UKhV79BI+DYe&#10;NuXlRaFy7c74buYqNIxC0OdKQhvCkHPu69ZY5VduMEjapxutCrSODdejOlO47XkcRYJb1SF9aNVg&#10;nltTf1WTlTC9HZPsaVul+5fXOUv9Lrmt/IeU11fL4wOwYJbwZ4ZffEKHkphObkLtWS9BpGlCVhLW&#10;saASZLkTEQ0nOsX3sQBeFvx/i/IHAAD//wMAUEsBAi0AFAAGAAgAAAAhALaDOJL+AAAA4QEAABMA&#10;AAAAAAAAAAAAAAAAAAAAAFtDb250ZW50X1R5cGVzXS54bWxQSwECLQAUAAYACAAAACEAOP0h/9YA&#10;AACUAQAACwAAAAAAAAAAAAAAAAAvAQAAX3JlbHMvLnJlbHNQSwECLQAUAAYACAAAACEAltPHfgoC&#10;AABBBAAADgAAAAAAAAAAAAAAAAAuAgAAZHJzL2Uyb0RvYy54bWxQSwECLQAUAAYACAAAACEA8ENk&#10;9eIAAAANAQAADwAAAAAAAAAAAAAAAABkBAAAZHJzL2Rvd25yZXYueG1sUEsFBgAAAAAEAAQA8wAA&#10;AHMFAAAAAA==&#10;" strokecolor="#00b050" strokeweight=".5pt">
                 <v:stroke endarrow="block" joinstyle="miter"/>
               </v:shape>
             </w:pict>
@@ -8565,7 +8419,7 @@
           </mc:Choice>
           <mc:Fallback>
             <w:pict>
-              <v:shape w14:anchorId="10D088F6" id="מחבר חץ ישר 34" o:spid="_x0000_s1026" type="#_x0000_t32" style="position:absolute;left:0;text-align:left;margin-left:241.5pt;margin-top:571.8pt;width:57.75pt;height:74.5pt;z-index:251697152;visibility:visible;mso-wrap-style:square;mso-width-percent:0;mso-height-percent:0;mso-wrap-distance-left:9pt;mso-wrap-distance-top:0;mso-wrap-distance-right:9pt;mso-wrap-distance-bottom:0;mso-position-horizontal:absolute;mso-position-horizontal-relative:text;mso-position-vertical:absolute;mso-position-vertical-relative:text;mso-width-percent:0;mso-height-percent:0;mso-width-relative:margin;mso-height-relative:margin" o:gfxdata="UEsDBBQABgAIAAAAIQC2gziS/gAAAOEBAAATAAAAW0NvbnRlbnRfVHlwZXNdLnhtbJSRQU7DMBBF&#10;90jcwfIWJU67QAgl6YK0S0CoHGBkTxKLZGx5TGhvj5O2G0SRWNoz/78nu9wcxkFMGNg6quQqL6RA&#10;0s5Y6ir5vt9lD1JwBDIwOMJKHpHlpr69KfdHjyxSmriSfYz+USnWPY7AufNIadK6MEJMx9ApD/oD&#10;OlTrorhX2lFEilmcO2RdNtjC5xDF9pCuTyYBB5bi6bQ4syoJ3g9WQ0ymaiLzg5KdCXlKLjvcW893&#10;SUOqXwnz5DrgnHtJTxOsQfEKIT7DmDSUCaxw7Rqn8787ZsmRM9e2VmPeBN4uqYvTtW7jvijg9N/y&#10;JsXecLq0q+WD6m8AAAD//wMAUEsDBBQABgAIAAAAIQA4/SH/1gAAAJQBAAALAAAAX3JlbHMvLnJl&#10;bHOkkMFqwzAMhu+DvYPRfXGawxijTi+j0GvpHsDYimMaW0Yy2fr2M4PBMnrbUb/Q94l/f/hMi1qR&#10;JVI2sOt6UJgd+ZiDgffL8ekFlFSbvV0oo4EbChzGx4f9GRdb25HMsYhqlCwG5lrLq9biZkxWOiqY&#10;22YiTra2kYMu1l1tQD30/bPm3wwYN0x18gb45AdQl1tp5j/sFB2T0FQ7R0nTNEV3j6o9feQzro1i&#10;OWA14Fm+Q8a1a8+Bvu/d/dMb2JY5uiPbhG/ktn4cqGU/er3pcvwCAAD//wMAUEsDBBQABgAIAAAA&#10;IQD/LaQr/wEAADYEAAAOAAAAZHJzL2Uyb0RvYy54bWysU0uOEzEQ3SNxB8t70p3PDEwrnZHIMGwQ&#10;RDAcwHHb3Zb8U9nkcwxWiA07JDhRX4eyO+nhJyQQG9tl+9Wr91xeXh+MJjsBQTlb0+mkpERY7hpl&#10;25q+vbt99ISSEJltmHZW1PQoAr1ePXyw3PtKzFzndCOAYBIbqr2vaRejr4oi8E4YFibOC4uH0oFh&#10;EUNoiwbYHrMbXczK8rLYO2g8OC5CwN2b4ZCucn4pBY+vpAwiEl1TrC3mEfK4TWOxWrKqBeY7xU9l&#10;sH+owjBlkXRMdcMiI+9A/ZLKKA4uOBkn3JnCSam4yBpQzbT8Sc2bjnmRtaA5wY82hf+Xlr/cbYCo&#10;pqbzBSWWGXyj/lP/oX/ffyE4fSb9x/4rrvEYvdr7UCFkbTdwioLfQBJ+kGDSjJLIIft7HP0Vh0g4&#10;bj6ezxezC0o4Hl0tLqcX2f/iHuwhxOfCGZIWNQ0RmGq7uHbW4ks6mGaP2e5FiEiPwDMgMWubxuC0&#10;am6V1jmAdrvWQHYsPX/5tBwZf7gWmdLPbEPi0aP8CIrZVoukFylS2iLpHpTmVTxqMVC+FhLdQ21D&#10;ablvxUjJOBc2TsdMeDvBJJY3Asus6Y/A0/0EFbmn/wY8IjKzs3EEG2Ud/I49Hs4ly+H+2YFBd7Jg&#10;65pj7oFsDTZn9ur0kVL3fx9n+P13X30DAAD//wMAUEsDBBQABgAIAAAAIQBoeKT35AAAAA0BAAAP&#10;AAAAZHJzL2Rvd25yZXYueG1sTI/NTsMwEITvSLyDtUjcqNOkjdIQp6oqgUCcWlDL0YmdHxGvI9tt&#10;Q5+e5QTHnRnNflOsJzOws3a+tyhgPouAaayt6rEV8PH+9JAB80GikoNFLeBbe1iXtzeFzJW94E6f&#10;96FlVII+lwK6EMacc1932kg/s6NG8hrrjAx0upYrJy9UbgYeR1HKjeyRPnRy1NtO11/7kxGgoso2&#10;09Udtq/95u05aT6PV/MixP3dtHkEFvQU/sLwi0/oUBJTZU+oPBsELLKEtgQy5oskBUaR5SpbAqtI&#10;ildxCrws+P8V5Q8AAAD//wMAUEsBAi0AFAAGAAgAAAAhALaDOJL+AAAA4QEAABMAAAAAAAAAAAAA&#10;AAAAAAAAAFtDb250ZW50X1R5cGVzXS54bWxQSwECLQAUAAYACAAAACEAOP0h/9YAAACUAQAACwAA&#10;AAAAAAAAAAAAAAAvAQAAX3JlbHMvLnJlbHNQSwECLQAUAAYACAAAACEA/y2kK/8BAAA2BAAADgAA&#10;AAAAAAAAAAAAAAAuAgAAZHJzL2Uyb0RvYy54bWxQSwECLQAUAAYACAAAACEAaHik9+QAAAANAQAA&#10;DwAAAAAAAAAAAAAAAABZBAAAZHJzL2Rvd25yZXYueG1sUEsFBgAAAAAEAAQA8wAAAGoFAAAAAA==&#10;" strokecolor="#00b050" strokeweight=".5pt">
+              <v:shape w14:anchorId="0D1AEDD9" id="מחבר חץ ישר 34" o:spid="_x0000_s1026" type="#_x0000_t32" style="position:absolute;left:0;text-align:left;margin-left:241.5pt;margin-top:571.8pt;width:57.75pt;height:74.5pt;z-index:251697152;visibility:visible;mso-wrap-style:square;mso-width-percent:0;mso-height-percent:0;mso-wrap-distance-left:9pt;mso-wrap-distance-top:0;mso-wrap-distance-right:9pt;mso-wrap-distance-bottom:0;mso-position-horizontal:absolute;mso-position-horizontal-relative:text;mso-position-vertical:absolute;mso-position-vertical-relative:text;mso-width-percent:0;mso-height-percent:0;mso-width-relative:margin;mso-height-relative:margin" o:gfxdata="UEsDBBQABgAIAAAAIQC2gziS/gAAAOEBAAATAAAAW0NvbnRlbnRfVHlwZXNdLnhtbJSRQU7DMBBF&#10;90jcwfIWJU67QAgl6YK0S0CoHGBkTxKLZGx5TGhvj5O2G0SRWNoz/78nu9wcxkFMGNg6quQqL6RA&#10;0s5Y6ir5vt9lD1JwBDIwOMJKHpHlpr69KfdHjyxSmriSfYz+USnWPY7AufNIadK6MEJMx9ApD/oD&#10;OlTrorhX2lFEilmcO2RdNtjC5xDF9pCuTyYBB5bi6bQ4syoJ3g9WQ0ymaiLzg5KdCXlKLjvcW893&#10;SUOqXwnz5DrgnHtJTxOsQfEKIT7DmDSUCaxw7Rqn8787ZsmRM9e2VmPeBN4uqYvTtW7jvijg9N/y&#10;JsXecLq0q+WD6m8AAAD//wMAUEsDBBQABgAIAAAAIQA4/SH/1gAAAJQBAAALAAAAX3JlbHMvLnJl&#10;bHOkkMFqwzAMhu+DvYPRfXGawxijTi+j0GvpHsDYimMaW0Yy2fr2M4PBMnrbUb/Q94l/f/hMi1qR&#10;JVI2sOt6UJgd+ZiDgffL8ekFlFSbvV0oo4EbChzGx4f9GRdb25HMsYhqlCwG5lrLq9biZkxWOiqY&#10;22YiTra2kYMu1l1tQD30/bPm3wwYN0x18gb45AdQl1tp5j/sFB2T0FQ7R0nTNEV3j6o9feQzro1i&#10;OWA14Fm+Q8a1a8+Bvu/d/dMb2JY5uiPbhG/ktn4cqGU/er3pcvwCAAD//wMAUEsDBBQABgAIAAAA&#10;IQD/LaQr/wEAADYEAAAOAAAAZHJzL2Uyb0RvYy54bWysU0uOEzEQ3SNxB8t70p3PDEwrnZHIMGwQ&#10;RDAcwHHb3Zb8U9nkcwxWiA07JDhRX4eyO+nhJyQQG9tl+9Wr91xeXh+MJjsBQTlb0+mkpERY7hpl&#10;25q+vbt99ISSEJltmHZW1PQoAr1ePXyw3PtKzFzndCOAYBIbqr2vaRejr4oi8E4YFibOC4uH0oFh&#10;EUNoiwbYHrMbXczK8rLYO2g8OC5CwN2b4ZCucn4pBY+vpAwiEl1TrC3mEfK4TWOxWrKqBeY7xU9l&#10;sH+owjBlkXRMdcMiI+9A/ZLKKA4uOBkn3JnCSam4yBpQzbT8Sc2bjnmRtaA5wY82hf+Xlr/cbYCo&#10;pqbzBSWWGXyj/lP/oX/ffyE4fSb9x/4rrvEYvdr7UCFkbTdwioLfQBJ+kGDSjJLIIft7HP0Vh0g4&#10;bj6ezxezC0o4Hl0tLqcX2f/iHuwhxOfCGZIWNQ0RmGq7uHbW4ks6mGaP2e5FiEiPwDMgMWubxuC0&#10;am6V1jmAdrvWQHYsPX/5tBwZf7gWmdLPbEPi0aP8CIrZVoukFylS2iLpHpTmVTxqMVC+FhLdQ21D&#10;ablvxUjJOBc2TsdMeDvBJJY3Asus6Y/A0/0EFbmn/wY8IjKzs3EEG2Ud/I49Hs4ly+H+2YFBd7Jg&#10;65pj7oFsDTZn9ur0kVL3fx9n+P13X30DAAD//wMAUEsDBBQABgAIAAAAIQBoeKT35AAAAA0BAAAP&#10;AAAAZHJzL2Rvd25yZXYueG1sTI/NTsMwEITvSLyDtUjcqNOkjdIQp6oqgUCcWlDL0YmdHxGvI9tt&#10;Q5+e5QTHnRnNflOsJzOws3a+tyhgPouAaayt6rEV8PH+9JAB80GikoNFLeBbe1iXtzeFzJW94E6f&#10;96FlVII+lwK6EMacc1932kg/s6NG8hrrjAx0upYrJy9UbgYeR1HKjeyRPnRy1NtO11/7kxGgoso2&#10;09Udtq/95u05aT6PV/MixP3dtHkEFvQU/sLwi0/oUBJTZU+oPBsELLKEtgQy5oskBUaR5SpbAqtI&#10;ildxCrws+P8V5Q8AAAD//wMAUEsBAi0AFAAGAAgAAAAhALaDOJL+AAAA4QEAABMAAAAAAAAAAAAA&#10;AAAAAAAAAFtDb250ZW50X1R5cGVzXS54bWxQSwECLQAUAAYACAAAACEAOP0h/9YAAACUAQAACwAA&#10;AAAAAAAAAAAAAAAvAQAAX3JlbHMvLnJlbHNQSwECLQAUAAYACAAAACEA/y2kK/8BAAA2BAAADgAA&#10;AAAAAAAAAAAAAAAuAgAAZHJzL2Uyb0RvYy54bWxQSwECLQAUAAYACAAAACEAaHik9+QAAAANAQAA&#10;DwAAAAAAAAAAAAAAAABZBAAAZHJzL2Rvd25yZXYueG1sUEsFBgAAAAAEAAQA8wAAAGoFAAAAAA==&#10;" strokecolor="#00b050" strokeweight=".5pt">
                 <v:stroke endarrow="block" joinstyle="miter"/>
               </v:shape>
             </w:pict>
@@ -8639,10 +8493,7 @@
                               </w:rPr>
                             </w:pPr>
                             <w:r>
-                              <w:t>Activity_</w:t>
-                            </w:r>
-                            <w:r>
-                              <w:t>log_in</w:t>
+                              <w:t>Activity_log_in</w:t>
                             </w:r>
                           </w:p>
                           <w:p>
@@ -8658,21 +8509,7 @@
                                 <w:rFonts w:hint="cs"/>
                                 <w:rtl/>
                               </w:rPr>
-                              <w:t xml:space="preserve">מסך </w:t>
-                            </w:r>
-                            <w:r>
-                              <w:rPr>
-                                <w:rFonts w:hint="cs"/>
-                                <w:rtl/>
-                              </w:rPr>
-                              <w:t>כניסה</w:t>
-                            </w:r>
-                            <w:r>
-                              <w:rPr>
-                                <w:rFonts w:hint="cs"/>
-                                <w:rtl/>
-                              </w:rPr>
-                              <w:t xml:space="preserve"> </w:t>
+                              <w:t xml:space="preserve">מסך כניסה </w:t>
                             </w:r>
                           </w:p>
                         </w:txbxContent>
@@ -8705,10 +8542,7 @@
                         </w:rPr>
                       </w:pPr>
                       <w:r>
-                        <w:t>Activity_</w:t>
-                      </w:r>
-                      <w:r>
-                        <w:t>log_in</w:t>
+                        <w:t>Activity_log_in</w:t>
                       </w:r>
                     </w:p>
                     <w:p>
@@ -8724,21 +8558,7 @@
                           <w:rFonts w:hint="cs"/>
                           <w:rtl/>
                         </w:rPr>
-                        <w:t xml:space="preserve">מסך </w:t>
-                      </w:r>
-                      <w:r>
-                        <w:rPr>
-                          <w:rFonts w:hint="cs"/>
-                          <w:rtl/>
-                        </w:rPr>
-                        <w:t>כניסה</w:t>
-                      </w:r>
-                      <w:r>
-                        <w:rPr>
-                          <w:rFonts w:hint="cs"/>
-                          <w:rtl/>
-                        </w:rPr>
-                        <w:t xml:space="preserve"> </w:t>
+                        <w:t xml:space="preserve">מסך כניסה </w:t>
                       </w:r>
                     </w:p>
                   </w:txbxContent>
@@ -9100,10 +8920,7 @@
                               </w:rPr>
                             </w:pPr>
                             <w:r>
-                              <w:t>Activity_</w:t>
-                            </w:r>
-                            <w:r>
-                              <w:t>admin</w:t>
+                              <w:t>Activity_admin</w:t>
                             </w:r>
                           </w:p>
                           <w:p>
@@ -9119,21 +8936,7 @@
                                 <w:rFonts w:hint="cs"/>
                                 <w:rtl/>
                               </w:rPr>
-                              <w:t xml:space="preserve">מסך </w:t>
-                            </w:r>
-                            <w:r>
-                              <w:rPr>
-                                <w:rFonts w:hint="cs"/>
-                                <w:rtl/>
-                              </w:rPr>
-                              <w:t>אדמין</w:t>
-                            </w:r>
-                            <w:r>
-                              <w:rPr>
-                                <w:rFonts w:hint="cs"/>
-                                <w:rtl/>
-                              </w:rPr>
-                              <w:t xml:space="preserve"> </w:t>
+                              <w:t xml:space="preserve">מסך אדמין </w:t>
                             </w:r>
                           </w:p>
                         </w:txbxContent>
@@ -9166,10 +8969,7 @@
                         </w:rPr>
                       </w:pPr>
                       <w:r>
-                        <w:t>Activity_</w:t>
-                      </w:r>
-                      <w:r>
-                        <w:t>admin</w:t>
+                        <w:t>Activity_admin</w:t>
                       </w:r>
                     </w:p>
                     <w:p>
@@ -9185,21 +8985,7 @@
                           <w:rFonts w:hint="cs"/>
                           <w:rtl/>
                         </w:rPr>
-                        <w:t xml:space="preserve">מסך </w:t>
-                      </w:r>
-                      <w:r>
-                        <w:rPr>
-                          <w:rFonts w:hint="cs"/>
-                          <w:rtl/>
-                        </w:rPr>
-                        <w:t>אדמין</w:t>
-                      </w:r>
-                      <w:r>
-                        <w:rPr>
-                          <w:rFonts w:hint="cs"/>
-                          <w:rtl/>
-                        </w:rPr>
-                        <w:t xml:space="preserve"> </w:t>
+                        <w:t xml:space="preserve">מסך אדמין </w:t>
                       </w:r>
                     </w:p>
                   </w:txbxContent>
@@ -9281,7 +9067,7 @@
           </mc:Choice>
           <mc:Fallback>
             <w:pict>
-              <v:shape w14:anchorId="121C365E" id="מחבר חץ ישר 48" o:spid="_x0000_s1026" type="#_x0000_t32" style="position:absolute;left:0;text-align:left;margin-left:-33.9pt;margin-top:346.6pt;width:35.95pt;height:38.5pt;flip:x;z-index:251721728;visibility:visible;mso-wrap-style:square;mso-width-percent:0;mso-height-percent:0;mso-wrap-distance-left:9pt;mso-wrap-distance-top:0;mso-wrap-distance-right:9pt;mso-wrap-distance-bottom:0;mso-position-horizontal:absolute;mso-position-horizontal-relative:text;mso-position-vertical:absolute;mso-position-vertical-relative:text;mso-width-percent:0;mso-height-percent:0;mso-width-relative:margin;mso-height-relative:margin" o:gfxdata="UEsDBBQABgAIAAAAIQC2gziS/gAAAOEBAAATAAAAW0NvbnRlbnRfVHlwZXNdLnhtbJSRQU7DMBBF&#10;90jcwfIWJU67QAgl6YK0S0CoHGBkTxKLZGx5TGhvj5O2G0SRWNoz/78nu9wcxkFMGNg6quQqL6RA&#10;0s5Y6ir5vt9lD1JwBDIwOMJKHpHlpr69KfdHjyxSmriSfYz+USnWPY7AufNIadK6MEJMx9ApD/oD&#10;OlTrorhX2lFEilmcO2RdNtjC5xDF9pCuTyYBB5bi6bQ4syoJ3g9WQ0ymaiLzg5KdCXlKLjvcW893&#10;SUOqXwnz5DrgnHtJTxOsQfEKIT7DmDSUCaxw7Rqn8787ZsmRM9e2VmPeBN4uqYvTtW7jvijg9N/y&#10;JsXecLq0q+WD6m8AAAD//wMAUEsDBBQABgAIAAAAIQA4/SH/1gAAAJQBAAALAAAAX3JlbHMvLnJl&#10;bHOkkMFqwzAMhu+DvYPRfXGawxijTi+j0GvpHsDYimMaW0Yy2fr2M4PBMnrbUb/Q94l/f/hMi1qR&#10;JVI2sOt6UJgd+ZiDgffL8ekFlFSbvV0oo4EbChzGx4f9GRdb25HMsYhqlCwG5lrLq9biZkxWOiqY&#10;22YiTra2kYMu1l1tQD30/bPm3wwYN0x18gb45AdQl1tp5j/sFB2T0FQ7R0nTNEV3j6o9feQzro1i&#10;OWA14Fm+Q8a1a8+Bvu/d/dMb2JY5uiPbhG/ktn4cqGU/er3pcvwCAAD//wMAUEsDBBQABgAIAAAA&#10;IQACdDXGBwIAAEAEAAAOAAAAZHJzL2Uyb0RvYy54bWysU8uO0zAU3SPxD5b3NOmoMypV05HoMLBA&#10;UPH4ANexE0t+6do0zWewQmzYIcEX5Xe4dtrM8BASCEW68euce8/x9fr6aDQ5CAjK2YrOZyUlwnJX&#10;K9tU9N3b20dLSkJktmbaWVHRXgR6vXn4YN35lbhwrdO1AIIkNqw6X9E2Rr8qisBbYViYOS8sbkoH&#10;hkWcQlPUwDpkN7q4KMuronNQe3BchICrN+Mm3WR+KQWPr6QMIhJdUawt5gg57lMsNmu2aoD5VvFT&#10;GewfqjBMWUw6Ud2wyMh7UL9QGcXBBSfjjDtTOCkVF1kDqpmXP6l50zIvshY0J/jJpvD/aPnLww6I&#10;qiu6wJuyzOAdDZ+Hj8OH4SvB3xcyfBq+4Ri30avOhxVCtnYHp1nwO0jCjxIMkVr559gG2QoUR47Z&#10;6X5yWhwj4bi4uLzCjxKOW4vl8vFlvolipEl0HkJ8JpwhaVDREIGppo1bZy3eqYMxBTu8CBELQeAZ&#10;kMDaphicVvWt0jpPoNlvNZADS41QPimnjD8ci0zpp7YmsfdoRATFbKNFUo4pEm2RHBg151HstRhT&#10;vhYSfURtY2m5g8WUknEubJxPTHg6wSSWNwHLbNsfgafzCSpyd/8NeELkzM7GCWyUdfC77PF4LlmO&#10;588OjLqTBXtX97kbsjXYptmr05NK7+D+PMPvHv7mOwAAAP//AwBQSwMEFAAGAAgAAAAhAK0CACXg&#10;AAAACQEAAA8AAABkcnMvZG93bnJldi54bWxMj0FPg0AUhO8m/ofNM/HWLqUUEHk0amxiPJhITfS4&#10;hScQ2beEXSj+e9eTHiczmfkm3y+6FzONtjOMsFkHIIgrU3fcILwdD6sUhHWKa9UbJoRvsrAvLi9y&#10;ldXmzK80l64RvoRtphBa54ZMSlu1pJVdm4HYe59m1Mp5OTayHtXZl+tehkEQS6069gutGuihpeqr&#10;nDTC9PIepfeHcnd8fJrTnX2OtqX9QLy+Wu5uQTha3F8YfvE9OhSe6WQmrq3oEVZx4tEdQnyzDUH4&#10;RLQBcUJIkiAEWeTy/4PiBwAA//8DAFBLAQItABQABgAIAAAAIQC2gziS/gAAAOEBAAATAAAAAAAA&#10;AAAAAAAAAAAAAABbQ29udGVudF9UeXBlc10ueG1sUEsBAi0AFAAGAAgAAAAhADj9If/WAAAAlAEA&#10;AAsAAAAAAAAAAAAAAAAALwEAAF9yZWxzLy5yZWxzUEsBAi0AFAAGAAgAAAAhAAJ0NcYHAgAAQAQA&#10;AA4AAAAAAAAAAAAAAAAALgIAAGRycy9lMm9Eb2MueG1sUEsBAi0AFAAGAAgAAAAhAK0CACXgAAAA&#10;CQEAAA8AAAAAAAAAAAAAAAAAYQQAAGRycy9kb3ducmV2LnhtbFBLBQYAAAAABAAEAPMAAABuBQAA&#10;AAA=&#10;" strokecolor="#00b050" strokeweight=".5pt">
+              <v:shape w14:anchorId="396A0D09" id="מחבר חץ ישר 48" o:spid="_x0000_s1026" type="#_x0000_t32" style="position:absolute;left:0;text-align:left;margin-left:-33.9pt;margin-top:346.6pt;width:35.95pt;height:38.5pt;flip:x;z-index:251721728;visibility:visible;mso-wrap-style:square;mso-width-percent:0;mso-height-percent:0;mso-wrap-distance-left:9pt;mso-wrap-distance-top:0;mso-wrap-distance-right:9pt;mso-wrap-distance-bottom:0;mso-position-horizontal:absolute;mso-position-horizontal-relative:text;mso-position-vertical:absolute;mso-position-vertical-relative:text;mso-width-percent:0;mso-height-percent:0;mso-width-relative:margin;mso-height-relative:margin" o:gfxdata="UEsDBBQABgAIAAAAIQC2gziS/gAAAOEBAAATAAAAW0NvbnRlbnRfVHlwZXNdLnhtbJSRQU7DMBBF&#10;90jcwfIWJU67QAgl6YK0S0CoHGBkTxKLZGx5TGhvj5O2G0SRWNoz/78nu9wcxkFMGNg6quQqL6RA&#10;0s5Y6ir5vt9lD1JwBDIwOMJKHpHlpr69KfdHjyxSmriSfYz+USnWPY7AufNIadK6MEJMx9ApD/oD&#10;OlTrorhX2lFEilmcO2RdNtjC5xDF9pCuTyYBB5bi6bQ4syoJ3g9WQ0ymaiLzg5KdCXlKLjvcW893&#10;SUOqXwnz5DrgnHtJTxOsQfEKIT7DmDSUCaxw7Rqn8787ZsmRM9e2VmPeBN4uqYvTtW7jvijg9N/y&#10;JsXecLq0q+WD6m8AAAD//wMAUEsDBBQABgAIAAAAIQA4/SH/1gAAAJQBAAALAAAAX3JlbHMvLnJl&#10;bHOkkMFqwzAMhu+DvYPRfXGawxijTi+j0GvpHsDYimMaW0Yy2fr2M4PBMnrbUb/Q94l/f/hMi1qR&#10;JVI2sOt6UJgd+ZiDgffL8ekFlFSbvV0oo4EbChzGx4f9GRdb25HMsYhqlCwG5lrLq9biZkxWOiqY&#10;22YiTra2kYMu1l1tQD30/bPm3wwYN0x18gb45AdQl1tp5j/sFB2T0FQ7R0nTNEV3j6o9feQzro1i&#10;OWA14Fm+Q8a1a8+Bvu/d/dMb2JY5uiPbhG/ktn4cqGU/er3pcvwCAAD//wMAUEsDBBQABgAIAAAA&#10;IQACdDXGBwIAAEAEAAAOAAAAZHJzL2Uyb0RvYy54bWysU8uO0zAU3SPxD5b3NOmoMypV05HoMLBA&#10;UPH4ANexE0t+6do0zWewQmzYIcEX5Xe4dtrM8BASCEW68euce8/x9fr6aDQ5CAjK2YrOZyUlwnJX&#10;K9tU9N3b20dLSkJktmbaWVHRXgR6vXn4YN35lbhwrdO1AIIkNqw6X9E2Rr8qisBbYViYOS8sbkoH&#10;hkWcQlPUwDpkN7q4KMuronNQe3BchICrN+Mm3WR+KQWPr6QMIhJdUawt5gg57lMsNmu2aoD5VvFT&#10;GewfqjBMWUw6Ud2wyMh7UL9QGcXBBSfjjDtTOCkVF1kDqpmXP6l50zIvshY0J/jJpvD/aPnLww6I&#10;qiu6wJuyzOAdDZ+Hj8OH4SvB3xcyfBq+4Ri30avOhxVCtnYHp1nwO0jCjxIMkVr559gG2QoUR47Z&#10;6X5yWhwj4bi4uLzCjxKOW4vl8vFlvolipEl0HkJ8JpwhaVDREIGppo1bZy3eqYMxBTu8CBELQeAZ&#10;kMDaphicVvWt0jpPoNlvNZADS41QPimnjD8ci0zpp7YmsfdoRATFbKNFUo4pEm2RHBg151HstRhT&#10;vhYSfURtY2m5g8WUknEubJxPTHg6wSSWNwHLbNsfgafzCSpyd/8NeELkzM7GCWyUdfC77PF4LlmO&#10;588OjLqTBXtX97kbsjXYptmr05NK7+D+PMPvHv7mOwAAAP//AwBQSwMEFAAGAAgAAAAhAK0CACXg&#10;AAAACQEAAA8AAABkcnMvZG93bnJldi54bWxMj0FPg0AUhO8m/ofNM/HWLqUUEHk0amxiPJhITfS4&#10;hScQ2beEXSj+e9eTHiczmfkm3y+6FzONtjOMsFkHIIgrU3fcILwdD6sUhHWKa9UbJoRvsrAvLi9y&#10;ldXmzK80l64RvoRtphBa54ZMSlu1pJVdm4HYe59m1Mp5OTayHtXZl+tehkEQS6069gutGuihpeqr&#10;nDTC9PIepfeHcnd8fJrTnX2OtqX9QLy+Wu5uQTha3F8YfvE9OhSe6WQmrq3oEVZx4tEdQnyzDUH4&#10;RLQBcUJIkiAEWeTy/4PiBwAA//8DAFBLAQItABQABgAIAAAAIQC2gziS/gAAAOEBAAATAAAAAAAA&#10;AAAAAAAAAAAAAABbQ29udGVudF9UeXBlc10ueG1sUEsBAi0AFAAGAAgAAAAhADj9If/WAAAAlAEA&#10;AAsAAAAAAAAAAAAAAAAALwEAAF9yZWxzLy5yZWxzUEsBAi0AFAAGAAgAAAAhAAJ0NcYHAgAAQAQA&#10;AA4AAAAAAAAAAAAAAAAALgIAAGRycy9lMm9Eb2MueG1sUEsBAi0AFAAGAAgAAAAhAK0CACXgAAAA&#10;CQEAAA8AAAAAAAAAAAAAAAAAYQQAAGRycy9kb3ducmV2LnhtbFBLBQYAAAAABAAEAPMAAABuBQAA&#10;AAA=&#10;" strokecolor="#00b050" strokeweight=".5pt">
                 <v:stroke endarrow="block" joinstyle="miter"/>
               </v:shape>
             </w:pict>
@@ -9355,10 +9141,7 @@
                               </w:rPr>
                             </w:pPr>
                             <w:r>
-                              <w:t>Fragment_</w:t>
-                            </w:r>
-                            <w:r>
-                              <w:t>add_question</w:t>
+                              <w:t>Fragment_add_question</w:t>
                             </w:r>
                           </w:p>
                           <w:p>
@@ -9374,14 +9157,7 @@
                                 <w:rFonts w:hint="cs"/>
                                 <w:rtl/>
                               </w:rPr>
-                              <w:t xml:space="preserve">מסך </w:t>
-                            </w:r>
-                            <w:r>
-                              <w:rPr>
-                                <w:rFonts w:hint="cs"/>
-                                <w:rtl/>
-                              </w:rPr>
-                              <w:t>הוספת שאלה</w:t>
+                              <w:t>מסך הוספת שאלה</w:t>
                             </w:r>
                           </w:p>
                         </w:txbxContent>
@@ -9414,10 +9190,7 @@
                         </w:rPr>
                       </w:pPr>
                       <w:r>
-                        <w:t>Fragment_</w:t>
-                      </w:r>
-                      <w:r>
-                        <w:t>add_question</w:t>
+                        <w:t>Fragment_add_question</w:t>
                       </w:r>
                     </w:p>
                     <w:p>
@@ -9433,14 +9206,7 @@
                           <w:rFonts w:hint="cs"/>
                           <w:rtl/>
                         </w:rPr>
-                        <w:t xml:space="preserve">מסך </w:t>
-                      </w:r>
-                      <w:r>
-                        <w:rPr>
-                          <w:rFonts w:hint="cs"/>
-                          <w:rtl/>
-                        </w:rPr>
-                        <w:t>הוספת שאלה</w:t>
+                        <w:t>מסך הוספת שאלה</w:t>
                       </w:r>
                     </w:p>
                   </w:txbxContent>
@@ -9522,7 +9288,7 @@
           </mc:Choice>
           <mc:Fallback>
             <w:pict>
-              <v:shape w14:anchorId="573F5CFC" id="מחבר חץ ישר 51" o:spid="_x0000_s1026" type="#_x0000_t32" style="position:absolute;left:0;text-align:left;margin-left:78.2pt;margin-top:346.6pt;width:20.1pt;height:126.35pt;z-index:251725824;visibility:visible;mso-wrap-style:square;mso-width-percent:0;mso-height-percent:0;mso-wrap-distance-left:9pt;mso-wrap-distance-top:0;mso-wrap-distance-right:9pt;mso-wrap-distance-bottom:0;mso-position-horizontal:absolute;mso-position-horizontal-relative:text;mso-position-vertical:absolute;mso-position-vertical-relative:text;mso-width-percent:0;mso-height-percent:0;mso-width-relative:margin;mso-height-relative:margin" o:gfxdata="UEsDBBQABgAIAAAAIQC2gziS/gAAAOEBAAATAAAAW0NvbnRlbnRfVHlwZXNdLnhtbJSRQU7DMBBF&#10;90jcwfIWJU67QAgl6YK0S0CoHGBkTxKLZGx5TGhvj5O2G0SRWNoz/78nu9wcxkFMGNg6quQqL6RA&#10;0s5Y6ir5vt9lD1JwBDIwOMJKHpHlpr69KfdHjyxSmriSfYz+USnWPY7AufNIadK6MEJMx9ApD/oD&#10;OlTrorhX2lFEilmcO2RdNtjC5xDF9pCuTyYBB5bi6bQ4syoJ3g9WQ0ymaiLzg5KdCXlKLjvcW893&#10;SUOqXwnz5DrgnHtJTxOsQfEKIT7DmDSUCaxw7Rqn8787ZsmRM9e2VmPeBN4uqYvTtW7jvijg9N/y&#10;JsXecLq0q+WD6m8AAAD//wMAUEsDBBQABgAIAAAAIQA4/SH/1gAAAJQBAAALAAAAX3JlbHMvLnJl&#10;bHOkkMFqwzAMhu+DvYPRfXGawxijTi+j0GvpHsDYimMaW0Yy2fr2M4PBMnrbUb/Q94l/f/hMi1qR&#10;JVI2sOt6UJgd+ZiDgffL8ekFlFSbvV0oo4EbChzGx4f9GRdb25HMsYhqlCwG5lrLq9biZkxWOiqY&#10;22YiTra2kYMu1l1tQD30/bPm3wwYN0x18gb45AdQl1tp5j/sFB2T0FQ7R0nTNEV3j6o9feQzro1i&#10;OWA14Fm+Q8a1a8+Bvu/d/dMb2JY5uiPbhG/ktn4cqGU/er3pcvwCAAD//wMAUEsDBBQABgAIAAAA&#10;IQBMzqWWAgIAADcEAAAOAAAAZHJzL2Uyb0RvYy54bWysU0uOEzEQ3SNxB8t70p1oElCUzkhkGDYI&#10;Ij4HcNx2tyX/VDbp9DFYITbskOBEfZ0pu5MefkICsfGv6lXVe1XeXJ+MJkcBQTlb0fmspERY7mpl&#10;m4q+e3v76AklITJbM+2sqGgvAr3ePnyw6fxaLFzrdC2AYBAb1p2vaBujXxdF4K0wLMycFxaN0oFh&#10;Ea/QFDWwDqMbXSzKclV0DmoPjosQ8PVmNNJtji+l4PGVlEFEoiuKtcW8Ql4PaS22G7ZugPlW8XMZ&#10;7B+qMExZTDqFumGRkfegfgllFAcXnIwz7kzhpFRcZA7IZl7+xOZNy7zIXFCc4CeZwv8Ly18e90BU&#10;XdHlnBLLDPZo+Dx8HD4MXwluX8jwafiGZzSjVp0Pa4Ts7B7Ot+D3kIifJJi0IyVyyvr2k77iFAnH&#10;x8VyuXiMXeBomq/Kq9XVMgUt7tEeQnwunCHpUNEQgammjTtnLbbSwTyLzI4vQhyBF0BKrW1ag9Oq&#10;vlVa5ws0h50GcmSp/+XTcplbjhl/cItM6We2JrH3yD+CYrbR4lxbClsk4iPVfIq9FmPK10KifEhu&#10;LC0PrphSMs6FjVk6zKkteieYxPImYJk5/RF49k9QkYf6b8ATImd2Nk5go6yD32WPp0vJcvS/KDDy&#10;ThIcXN3nIcjS4HTmPp5/Uhr/7+8Zfv/ft3cAAAD//wMAUEsDBBQABgAIAAAAIQAImIdG4QAAAAsB&#10;AAAPAAAAZHJzL2Rvd25yZXYueG1sTI/LTsMwEEX3SPyDNZXYUacvi4Q4VVUJBGJFi4ClE08eIh5H&#10;ttuGfj3uii6v5ujeM/l6ND07ovOdJQmzaQIMqbK6o0bCx/7p/gGYD4q06i2hhF/0sC5ub3KVaXui&#10;dzzuQsNiCflMSWhDGDLOfdWiUX5qB6R4q60zKsToGq6dOsVy0/N5kghuVEdxoVUDblusfnYHI0En&#10;pa3Hs/vcvnabt+dF/f11Ni9S3k3GzSOwgGP4h+GiH9WhiE6lPZD2rI95JZYRlSDSxRzYhUiFAFZK&#10;SJerFHiR8+sfij8AAAD//wMAUEsBAi0AFAAGAAgAAAAhALaDOJL+AAAA4QEAABMAAAAAAAAAAAAA&#10;AAAAAAAAAFtDb250ZW50X1R5cGVzXS54bWxQSwECLQAUAAYACAAAACEAOP0h/9YAAACUAQAACwAA&#10;AAAAAAAAAAAAAAAvAQAAX3JlbHMvLnJlbHNQSwECLQAUAAYACAAAACEATM6llgICAAA3BAAADgAA&#10;AAAAAAAAAAAAAAAuAgAAZHJzL2Uyb0RvYy54bWxQSwECLQAUAAYACAAAACEACJiHRuEAAAALAQAA&#10;DwAAAAAAAAAAAAAAAABcBAAAZHJzL2Rvd25yZXYueG1sUEsFBgAAAAAEAAQA8wAAAGoFAAAAAA==&#10;" strokecolor="#00b050" strokeweight=".5pt">
+              <v:shape w14:anchorId="215C0E25" id="מחבר חץ ישר 51" o:spid="_x0000_s1026" type="#_x0000_t32" style="position:absolute;left:0;text-align:left;margin-left:78.2pt;margin-top:346.6pt;width:20.1pt;height:126.35pt;z-index:251725824;visibility:visible;mso-wrap-style:square;mso-width-percent:0;mso-height-percent:0;mso-wrap-distance-left:9pt;mso-wrap-distance-top:0;mso-wrap-distance-right:9pt;mso-wrap-distance-bottom:0;mso-position-horizontal:absolute;mso-position-horizontal-relative:text;mso-position-vertical:absolute;mso-position-vertical-relative:text;mso-width-percent:0;mso-height-percent:0;mso-width-relative:margin;mso-height-relative:margin" o:gfxdata="UEsDBBQABgAIAAAAIQC2gziS/gAAAOEBAAATAAAAW0NvbnRlbnRfVHlwZXNdLnhtbJSRQU7DMBBF&#10;90jcwfIWJU67QAgl6YK0S0CoHGBkTxKLZGx5TGhvj5O2G0SRWNoz/78nu9wcxkFMGNg6quQqL6RA&#10;0s5Y6ir5vt9lD1JwBDIwOMJKHpHlpr69KfdHjyxSmriSfYz+USnWPY7AufNIadK6MEJMx9ApD/oD&#10;OlTrorhX2lFEilmcO2RdNtjC5xDF9pCuTyYBB5bi6bQ4syoJ3g9WQ0ymaiLzg5KdCXlKLjvcW893&#10;SUOqXwnz5DrgnHtJTxOsQfEKIT7DmDSUCaxw7Rqn8787ZsmRM9e2VmPeBN4uqYvTtW7jvijg9N/y&#10;JsXecLq0q+WD6m8AAAD//wMAUEsDBBQABgAIAAAAIQA4/SH/1gAAAJQBAAALAAAAX3JlbHMvLnJl&#10;bHOkkMFqwzAMhu+DvYPRfXGawxijTi+j0GvpHsDYimMaW0Yy2fr2M4PBMnrbUb/Q94l/f/hMi1qR&#10;JVI2sOt6UJgd+ZiDgffL8ekFlFSbvV0oo4EbChzGx4f9GRdb25HMsYhqlCwG5lrLq9biZkxWOiqY&#10;22YiTra2kYMu1l1tQD30/bPm3wwYN0x18gb45AdQl1tp5j/sFB2T0FQ7R0nTNEV3j6o9feQzro1i&#10;OWA14Fm+Q8a1a8+Bvu/d/dMb2JY5uiPbhG/ktn4cqGU/er3pcvwCAAD//wMAUEsDBBQABgAIAAAA&#10;IQBMzqWWAgIAADcEAAAOAAAAZHJzL2Uyb0RvYy54bWysU0uOEzEQ3SNxB8t70p1oElCUzkhkGDYI&#10;Ij4HcNx2tyX/VDbp9DFYITbskOBEfZ0pu5MefkICsfGv6lXVe1XeXJ+MJkcBQTlb0fmspERY7mpl&#10;m4q+e3v76AklITJbM+2sqGgvAr3ePnyw6fxaLFzrdC2AYBAb1p2vaBujXxdF4K0wLMycFxaN0oFh&#10;Ea/QFDWwDqMbXSzKclV0DmoPjosQ8PVmNNJtji+l4PGVlEFEoiuKtcW8Ql4PaS22G7ZugPlW8XMZ&#10;7B+qMExZTDqFumGRkfegfgllFAcXnIwz7kzhpFRcZA7IZl7+xOZNy7zIXFCc4CeZwv8Ly18e90BU&#10;XdHlnBLLDPZo+Dx8HD4MXwluX8jwafiGZzSjVp0Pa4Ts7B7Ot+D3kIifJJi0IyVyyvr2k77iFAnH&#10;x8VyuXiMXeBomq/Kq9XVMgUt7tEeQnwunCHpUNEQgammjTtnLbbSwTyLzI4vQhyBF0BKrW1ag9Oq&#10;vlVa5ws0h50GcmSp/+XTcplbjhl/cItM6We2JrH3yD+CYrbR4lxbClsk4iPVfIq9FmPK10KifEhu&#10;LC0PrphSMs6FjVk6zKkteieYxPImYJk5/RF49k9QkYf6b8ATImd2Nk5go6yD32WPp0vJcvS/KDDy&#10;ThIcXN3nIcjS4HTmPp5/Uhr/7+8Zfv/ft3cAAAD//wMAUEsDBBQABgAIAAAAIQAImIdG4QAAAAsB&#10;AAAPAAAAZHJzL2Rvd25yZXYueG1sTI/LTsMwEEX3SPyDNZXYUacvi4Q4VVUJBGJFi4ClE08eIh5H&#10;ttuGfj3uii6v5ujeM/l6ND07ovOdJQmzaQIMqbK6o0bCx/7p/gGYD4q06i2hhF/0sC5ub3KVaXui&#10;dzzuQsNiCflMSWhDGDLOfdWiUX5qB6R4q60zKsToGq6dOsVy0/N5kghuVEdxoVUDblusfnYHI0En&#10;pa3Hs/vcvnabt+dF/f11Ni9S3k3GzSOwgGP4h+GiH9WhiE6lPZD2rI95JZYRlSDSxRzYhUiFAFZK&#10;SJerFHiR8+sfij8AAAD//wMAUEsBAi0AFAAGAAgAAAAhALaDOJL+AAAA4QEAABMAAAAAAAAAAAAA&#10;AAAAAAAAAFtDb250ZW50X1R5cGVzXS54bWxQSwECLQAUAAYACAAAACEAOP0h/9YAAACUAQAACwAA&#10;AAAAAAAAAAAAAAAvAQAAX3JlbHMvLnJlbHNQSwECLQAUAAYACAAAACEATM6llgICAAA3BAAADgAA&#10;AAAAAAAAAAAAAAAuAgAAZHJzL2Uyb0RvYy54bWxQSwECLQAUAAYACAAAACEACJiHRuEAAAALAQAA&#10;DwAAAAAAAAAAAAAAAABcBAAAZHJzL2Rvd25yZXYueG1sUEsFBgAAAAAEAAQA8wAAAGoFAAAAAA==&#10;" strokecolor="#00b050" strokeweight=".5pt">
                 <v:stroke endarrow="block" joinstyle="miter"/>
               </v:shape>
             </w:pict>
@@ -9597,16 +9363,7 @@
                               </w:rPr>
                             </w:pPr>
                             <w:r>
-                              <w:t>Fragment_</w:t>
-                            </w:r>
-                            <w:r>
-                              <w:t>question</w:t>
-                            </w:r>
-                            <w:r>
-                              <w:t>_</w:t>
-                            </w:r>
-                            <w:r>
-                              <w:t>list</w:t>
+                              <w:t>Fragment_question_list</w:t>
                             </w:r>
                           </w:p>
                           <w:p>
@@ -9622,21 +9379,7 @@
                                 <w:rFonts w:hint="cs"/>
                                 <w:rtl/>
                               </w:rPr>
-                              <w:t xml:space="preserve">מסך </w:t>
-                            </w:r>
-                            <w:r>
-                              <w:rPr>
-                                <w:rFonts w:hint="cs"/>
-                                <w:rtl/>
-                              </w:rPr>
-                              <w:t>הצגת שאלות</w:t>
-                            </w:r>
-                            <w:r>
-                              <w:rPr>
-                                <w:rFonts w:hint="cs"/>
-                                <w:rtl/>
-                              </w:rPr>
-                              <w:t xml:space="preserve"> </w:t>
+                              <w:t xml:space="preserve">מסך הצגת שאלות </w:t>
                             </w:r>
                           </w:p>
                         </w:txbxContent>
@@ -9670,16 +9413,7 @@
                         </w:rPr>
                       </w:pPr>
                       <w:r>
-                        <w:t>Fragment_</w:t>
-                      </w:r>
-                      <w:r>
-                        <w:t>question</w:t>
-                      </w:r>
-                      <w:r>
-                        <w:t>_</w:t>
-                      </w:r>
-                      <w:r>
-                        <w:t>list</w:t>
+                        <w:t>Fragment_question_list</w:t>
                       </w:r>
                     </w:p>
                     <w:p>
@@ -9695,21 +9429,7 @@
                           <w:rFonts w:hint="cs"/>
                           <w:rtl/>
                         </w:rPr>
-                        <w:t xml:space="preserve">מסך </w:t>
-                      </w:r>
-                      <w:r>
-                        <w:rPr>
-                          <w:rFonts w:hint="cs"/>
-                          <w:rtl/>
-                        </w:rPr>
-                        <w:t>הצגת שאלות</w:t>
-                      </w:r>
-                      <w:r>
-                        <w:rPr>
-                          <w:rFonts w:hint="cs"/>
-                          <w:rtl/>
-                        </w:rPr>
-                        <w:t xml:space="preserve"> </w:t>
+                        <w:t xml:space="preserve">מסך הצגת שאלות </w:t>
                       </w:r>
                     </w:p>
                   </w:txbxContent>
@@ -9791,7 +9511,7 @@
           </mc:Choice>
           <mc:Fallback>
             <w:pict>
-              <v:shape w14:anchorId="765F06D1" id="מחבר חץ ישר 53" o:spid="_x0000_s1026" type="#_x0000_t32" style="position:absolute;left:0;text-align:left;margin-left:91.65pt;margin-top:545.85pt;width:3.55pt;height:1in;z-index:251729920;visibility:visible;mso-wrap-style:square;mso-width-percent:0;mso-height-percent:0;mso-wrap-distance-left:9pt;mso-wrap-distance-top:0;mso-wrap-distance-right:9pt;mso-wrap-distance-bottom:0;mso-position-horizontal:absolute;mso-position-horizontal-relative:text;mso-position-vertical:absolute;mso-position-vertical-relative:text;mso-width-percent:0;mso-height-percent:0;mso-width-relative:margin;mso-height-relative:margin" o:gfxdata="UEsDBBQABgAIAAAAIQC2gziS/gAAAOEBAAATAAAAW0NvbnRlbnRfVHlwZXNdLnhtbJSRQU7DMBBF&#10;90jcwfIWJU67QAgl6YK0S0CoHGBkTxKLZGx5TGhvj5O2G0SRWNoz/78nu9wcxkFMGNg6quQqL6RA&#10;0s5Y6ir5vt9lD1JwBDIwOMJKHpHlpr69KfdHjyxSmriSfYz+USnWPY7AufNIadK6MEJMx9ApD/oD&#10;OlTrorhX2lFEilmcO2RdNtjC5xDF9pCuTyYBB5bi6bQ4syoJ3g9WQ0ymaiLzg5KdCXlKLjvcW893&#10;SUOqXwnz5DrgnHtJTxOsQfEKIT7DmDSUCaxw7Rqn8787ZsmRM9e2VmPeBN4uqYvTtW7jvijg9N/y&#10;JsXecLq0q+WD6m8AAAD//wMAUEsDBBQABgAIAAAAIQA4/SH/1gAAAJQBAAALAAAAX3JlbHMvLnJl&#10;bHOkkMFqwzAMhu+DvYPRfXGawxijTi+j0GvpHsDYimMaW0Yy2fr2M4PBMnrbUb/Q94l/f/hMi1qR&#10;JVI2sOt6UJgd+ZiDgffL8ekFlFSbvV0oo4EbChzGx4f9GRdb25HMsYhqlCwG5lrLq9biZkxWOiqY&#10;22YiTra2kYMu1l1tQD30/bPm3wwYN0x18gb45AdQl1tp5j/sFB2T0FQ7R0nTNEV3j6o9feQzro1i&#10;OWA14Fm+Q8a1a8+Bvu/d/dMb2JY5uiPbhG/ktn4cqGU/er3pcvwCAAD//wMAUEsDBBQABgAIAAAA&#10;IQCCxYaB/wEAADUEAAAOAAAAZHJzL2Uyb0RvYy54bWysU0uOEzEQ3SNxB8t70p0hQUMrnZHIMGwQ&#10;RMAcwHHb3Zb8U9kk6WOwQmzYIcGJ+jqU3UnP8BESiI3tsv3q1Xsur66ORpO9gKCcrel8VlIiLHeN&#10;sm1Nb9/dPLqkJERmG6adFTXtRaBX64cPVgdfiQvXOd0IIJjEhurga9rF6KuiCLwThoWZ88LioXRg&#10;WMQQ2qIBdsDsRhcXZfmkODhoPDguQsDd6/GQrnN+KQWPr6UMIhJdU6wt5hHyuEtjsV6xqgXmO8VP&#10;ZbB/qMIwZZF0SnXNIiPvQf2SyigOLjgZZ9yZwkmpuMgaUM28/EnN2455kbWgOcFPNoX/l5a/2m+B&#10;qKamy8eUWGbwjYbPw8fhw/CV4PSFDJ+Gb7jGY/Tq4EOFkI3dwikKfgtJ+FGCSTNKIsfsbz/5K46R&#10;cNxcLMvLJSUcT57OF4sy21/cYT2E+EI4Q9KipiECU20XN85afEgH82wx278MEdkReAYkYm3TGJxW&#10;zY3SOgfQ7jYayJ6l1y+flcsz4w/XIlP6uW1I7D2qj6CYbbVIcpEipS2S7FFoXsVei5HyjZBoHkob&#10;S8ttKyZKxrmwcT5lwtsJJrG8CVhmTX8Enu4nqMgt/TfgCZGZnY0T2Cjr4Hfs8XguWY73zw6MupMF&#10;O9f0uQWyNdib2avTP0rNfz/O8Lvfvv4OAAD//wMAUEsDBBQABgAIAAAAIQDopQHF4gAAAA0BAAAP&#10;AAAAZHJzL2Rvd25yZXYueG1sTI/NTsMwEITvSLyDtUjcqN0GaBviVFUlEKgnCgKOTrz5EfE6it02&#10;9OnZnuA2o/00O5OtRteJAw6h9aRhOlEgkEpvW6o1vL893ixAhGjIms4TavjBAKv88iIzqfVHesXD&#10;LtaCQyikRkMTY59KGcoGnQkT3yPxrfKDM5HtUEs7mCOHu07OlLqXzrTEHxrT46bB8nu3dxqsKnw1&#10;noaPzUu73j4l1dfnyT1rfX01rh9ARBzjHwzn+lwdcu5U+D3ZIDr2iyRhlIVaTucgzshS3YIoWMyS&#10;uznIPJP/V+S/AAAA//8DAFBLAQItABQABgAIAAAAIQC2gziS/gAAAOEBAAATAAAAAAAAAAAAAAAA&#10;AAAAAABbQ29udGVudF9UeXBlc10ueG1sUEsBAi0AFAAGAAgAAAAhADj9If/WAAAAlAEAAAsAAAAA&#10;AAAAAAAAAAAALwEAAF9yZWxzLy5yZWxzUEsBAi0AFAAGAAgAAAAhAILFhoH/AQAANQQAAA4AAAAA&#10;AAAAAAAAAAAALgIAAGRycy9lMm9Eb2MueG1sUEsBAi0AFAAGAAgAAAAhAOilAcXiAAAADQEAAA8A&#10;AAAAAAAAAAAAAAAAWQQAAGRycy9kb3ducmV2LnhtbFBLBQYAAAAABAAEAPMAAABoBQAAAAA=&#10;" strokecolor="#00b050" strokeweight=".5pt">
+              <v:shape w14:anchorId="7881DE65" id="מחבר חץ ישר 53" o:spid="_x0000_s1026" type="#_x0000_t32" style="position:absolute;left:0;text-align:left;margin-left:91.65pt;margin-top:545.85pt;width:3.55pt;height:1in;z-index:251729920;visibility:visible;mso-wrap-style:square;mso-width-percent:0;mso-height-percent:0;mso-wrap-distance-left:9pt;mso-wrap-distance-top:0;mso-wrap-distance-right:9pt;mso-wrap-distance-bottom:0;mso-position-horizontal:absolute;mso-position-horizontal-relative:text;mso-position-vertical:absolute;mso-position-vertical-relative:text;mso-width-percent:0;mso-height-percent:0;mso-width-relative:margin;mso-height-relative:margin" o:gfxdata="UEsDBBQABgAIAAAAIQC2gziS/gAAAOEBAAATAAAAW0NvbnRlbnRfVHlwZXNdLnhtbJSRQU7DMBBF&#10;90jcwfIWJU67QAgl6YK0S0CoHGBkTxKLZGx5TGhvj5O2G0SRWNoz/78nu9wcxkFMGNg6quQqL6RA&#10;0s5Y6ir5vt9lD1JwBDIwOMJKHpHlpr69KfdHjyxSmriSfYz+USnWPY7AufNIadK6MEJMx9ApD/oD&#10;OlTrorhX2lFEilmcO2RdNtjC5xDF9pCuTyYBB5bi6bQ4syoJ3g9WQ0ymaiLzg5KdCXlKLjvcW893&#10;SUOqXwnz5DrgnHtJTxOsQfEKIT7DmDSUCaxw7Rqn8787ZsmRM9e2VmPeBN4uqYvTtW7jvijg9N/y&#10;JsXecLq0q+WD6m8AAAD//wMAUEsDBBQABgAIAAAAIQA4/SH/1gAAAJQBAAALAAAAX3JlbHMvLnJl&#10;bHOkkMFqwzAMhu+DvYPRfXGawxijTi+j0GvpHsDYimMaW0Yy2fr2M4PBMnrbUb/Q94l/f/hMi1qR&#10;JVI2sOt6UJgd+ZiDgffL8ekFlFSbvV0oo4EbChzGx4f9GRdb25HMsYhqlCwG5lrLq9biZkxWOiqY&#10;22YiTra2kYMu1l1tQD30/bPm3wwYN0x18gb45AdQl1tp5j/sFB2T0FQ7R0nTNEV3j6o9feQzro1i&#10;OWA14Fm+Q8a1a8+Bvu/d/dMb2JY5uiPbhG/ktn4cqGU/er3pcvwCAAD//wMAUEsDBBQABgAIAAAA&#10;IQCCxYaB/wEAADUEAAAOAAAAZHJzL2Uyb0RvYy54bWysU0uOEzEQ3SNxB8t70p0hQUMrnZHIMGwQ&#10;RMAcwHHb3Zb8U9kk6WOwQmzYIcGJ+jqU3UnP8BESiI3tsv3q1Xsur66ORpO9gKCcrel8VlIiLHeN&#10;sm1Nb9/dPLqkJERmG6adFTXtRaBX64cPVgdfiQvXOd0IIJjEhurga9rF6KuiCLwThoWZ88LioXRg&#10;WMQQ2qIBdsDsRhcXZfmkODhoPDguQsDd6/GQrnN+KQWPr6UMIhJdU6wt5hHyuEtjsV6xqgXmO8VP&#10;ZbB/qMIwZZF0SnXNIiPvQf2SyigOLjgZZ9yZwkmpuMgaUM28/EnN2455kbWgOcFPNoX/l5a/2m+B&#10;qKamy8eUWGbwjYbPw8fhw/CV4PSFDJ+Gb7jGY/Tq4EOFkI3dwikKfgtJ+FGCSTNKIsfsbz/5K46R&#10;cNxcLMvLJSUcT57OF4sy21/cYT2E+EI4Q9KipiECU20XN85afEgH82wx278MEdkReAYkYm3TGJxW&#10;zY3SOgfQ7jYayJ6l1y+flcsz4w/XIlP6uW1I7D2qj6CYbbVIcpEipS2S7FFoXsVei5HyjZBoHkob&#10;S8ttKyZKxrmwcT5lwtsJJrG8CVhmTX8Enu4nqMgt/TfgCZGZnY0T2Cjr4Hfs8XguWY73zw6MupMF&#10;O9f0uQWyNdib2avTP0rNfz/O8Lvfvv4OAAD//wMAUEsDBBQABgAIAAAAIQDopQHF4gAAAA0BAAAP&#10;AAAAZHJzL2Rvd25yZXYueG1sTI/NTsMwEITvSLyDtUjcqN0GaBviVFUlEKgnCgKOTrz5EfE6it02&#10;9OnZnuA2o/00O5OtRteJAw6h9aRhOlEgkEpvW6o1vL893ixAhGjIms4TavjBAKv88iIzqfVHesXD&#10;LtaCQyikRkMTY59KGcoGnQkT3yPxrfKDM5HtUEs7mCOHu07OlLqXzrTEHxrT46bB8nu3dxqsKnw1&#10;noaPzUu73j4l1dfnyT1rfX01rh9ARBzjHwzn+lwdcu5U+D3ZIDr2iyRhlIVaTucgzshS3YIoWMyS&#10;uznIPJP/V+S/AAAA//8DAFBLAQItABQABgAIAAAAIQC2gziS/gAAAOEBAAATAAAAAAAAAAAAAAAA&#10;AAAAAABbQ29udGVudF9UeXBlc10ueG1sUEsBAi0AFAAGAAgAAAAhADj9If/WAAAAlAEAAAsAAAAA&#10;AAAAAAAAAAAALwEAAF9yZWxzLy5yZWxzUEsBAi0AFAAGAAgAAAAhAILFhoH/AQAANQQAAA4AAAAA&#10;AAAAAAAAAAAALgIAAGRycy9lMm9Eb2MueG1sUEsBAi0AFAAGAAgAAAAhAOilAcXiAAAADQEAAA8A&#10;AAAAAAAAAAAAAAAAWQQAAGRycy9kb3ducmV2LnhtbFBLBQYAAAAABAAEAPMAAABoBQAAAAA=&#10;" strokecolor="#00b050" strokeweight=".5pt">
                 <v:stroke endarrow="block" joinstyle="miter"/>
               </v:shape>
             </w:pict>
@@ -9867,16 +9587,7 @@
                               </w:rPr>
                             </w:pPr>
                             <w:r>
-                              <w:t>Fragment_</w:t>
-                            </w:r>
-                            <w:r>
-                              <w:t>edit</w:t>
-                            </w:r>
-                            <w:r>
-                              <w:t>_</w:t>
-                            </w:r>
-                            <w:r>
-                              <w:t>question</w:t>
+                              <w:t>Fragment_edit_question</w:t>
                             </w:r>
                           </w:p>
                           <w:p>
@@ -9892,28 +9603,7 @@
                                 <w:rFonts w:hint="cs"/>
                                 <w:rtl/>
                               </w:rPr>
-                              <w:t xml:space="preserve">מסך </w:t>
-                            </w:r>
-                            <w:r>
-                              <w:rPr>
-                                <w:rFonts w:hint="cs"/>
-                                <w:rtl/>
-                              </w:rPr>
-                              <w:t>עריכת</w:t>
-                            </w:r>
-                            <w:r>
-                              <w:rPr>
-                                <w:rFonts w:hint="cs"/>
-                                <w:rtl/>
-                              </w:rPr>
-                              <w:t xml:space="preserve"> </w:t>
-                            </w:r>
-                            <w:r>
-                              <w:rPr>
-                                <w:rFonts w:hint="cs"/>
-                                <w:rtl/>
-                              </w:rPr>
-                              <w:t>שאלה</w:t>
+                              <w:t>מסך עריכת שאלה</w:t>
                             </w:r>
                           </w:p>
                         </w:txbxContent>
@@ -9948,16 +9638,7 @@
                         </w:rPr>
                       </w:pPr>
                       <w:r>
-                        <w:t>Fragment_</w:t>
-                      </w:r>
-                      <w:r>
-                        <w:t>edit</w:t>
-                      </w:r>
-                      <w:r>
-                        <w:t>_</w:t>
-                      </w:r>
-                      <w:r>
-                        <w:t>question</w:t>
+                        <w:t>Fragment_edit_question</w:t>
                       </w:r>
                     </w:p>
                     <w:p>
@@ -9973,28 +9654,7 @@
                           <w:rFonts w:hint="cs"/>
                           <w:rtl/>
                         </w:rPr>
-                        <w:t xml:space="preserve">מסך </w:t>
-                      </w:r>
-                      <w:r>
-                        <w:rPr>
-                          <w:rFonts w:hint="cs"/>
-                          <w:rtl/>
-                        </w:rPr>
-                        <w:t>עריכת</w:t>
-                      </w:r>
-                      <w:r>
-                        <w:rPr>
-                          <w:rFonts w:hint="cs"/>
-                          <w:rtl/>
-                        </w:rPr>
-                        <w:t xml:space="preserve"> </w:t>
-                      </w:r>
-                      <w:r>
-                        <w:rPr>
-                          <w:rFonts w:hint="cs"/>
-                          <w:rtl/>
-                        </w:rPr>
-                        <w:t>שאלה</w:t>
+                        <w:t>מסך עריכת שאלה</w:t>
                       </w:r>
                     </w:p>
                   </w:txbxContent>
@@ -10075,7 +9735,7 @@
           </mc:Choice>
           <mc:Fallback>
             <w:pict>
-              <v:shape w14:anchorId="3A67DFF4" id="מחבר חץ ישר 42" o:spid="_x0000_s1026" type="#_x0000_t32" style="position:absolute;left:0;text-align:left;margin-left:-33.85pt;margin-top:152.35pt;width:24.25pt;height:34.3pt;flip:x;z-index:251709440;visibility:visible;mso-wrap-style:square;mso-width-percent:0;mso-height-percent:0;mso-wrap-distance-left:9pt;mso-wrap-distance-top:0;mso-wrap-distance-right:9pt;mso-wrap-distance-bottom:0;mso-position-horizontal:absolute;mso-position-horizontal-relative:text;mso-position-vertical:absolute;mso-position-vertical-relative:text;mso-width-percent:0;mso-height-percent:0;mso-width-relative:margin;mso-height-relative:margin" o:gfxdata="UEsDBBQABgAIAAAAIQC2gziS/gAAAOEBAAATAAAAW0NvbnRlbnRfVHlwZXNdLnhtbJSRQU7DMBBF&#10;90jcwfIWJU67QAgl6YK0S0CoHGBkTxKLZGx5TGhvj5O2G0SRWNoz/78nu9wcxkFMGNg6quQqL6RA&#10;0s5Y6ir5vt9lD1JwBDIwOMJKHpHlpr69KfdHjyxSmriSfYz+USnWPY7AufNIadK6MEJMx9ApD/oD&#10;OlTrorhX2lFEilmcO2RdNtjC5xDF9pCuTyYBB5bi6bQ4syoJ3g9WQ0ymaiLzg5KdCXlKLjvcW893&#10;SUOqXwnz5DrgnHtJTxOsQfEKIT7DmDSUCaxw7Rqn8787ZsmRM9e2VmPeBN4uqYvTtW7jvijg9N/y&#10;JsXecLq0q+WD6m8AAAD//wMAUEsDBBQABgAIAAAAIQA4/SH/1gAAAJQBAAALAAAAX3JlbHMvLnJl&#10;bHOkkMFqwzAMhu+DvYPRfXGawxijTi+j0GvpHsDYimMaW0Yy2fr2M4PBMnrbUb/Q94l/f/hMi1qR&#10;JVI2sOt6UJgd+ZiDgffL8ekFlFSbvV0oo4EbChzGx4f9GRdb25HMsYhqlCwG5lrLq9biZkxWOiqY&#10;22YiTra2kYMu1l1tQD30/bPm3wwYN0x18gb45AdQl1tp5j/sFB2T0FQ7R0nTNEV3j6o9feQzro1i&#10;OWA14Fm+Q8a1a8+Bvu/d/dMb2JY5uiPbhG/ktn4cqGU/er3pcvwCAAD//wMAUEsDBBQABgAIAAAA&#10;IQCxPsTGCgIAAEAEAAAOAAAAZHJzL2Uyb0RvYy54bWysU0uOEzEQ3SNxB8t70p1kZgJROiOUYWCB&#10;IOJzAMdtd1vyT2WTdI7BCrFhNxKcqK9D2Z00XyGB2Ljtrnqv6j2XV9ed0WQvIChnKzqdlJQIy12t&#10;bFPRt29uHzykJERma6adFRU9ikCv1/fvrQ5+KWaudboWQJDEhuXBV7SN0S+LIvBWGBYmzguLQenA&#10;sIhHaIoa2AHZjS5mZXlVHBzUHhwXIeDfmyFI15lfSsHjSymDiERXFHuLeYW87tJarFds2QDzreKn&#10;Ntg/dGGYslh0pLphkZF3oH6hMoqDC07GCXemcFIqLrIGVDMtf1LzumVeZC1oTvCjTeH/0fIX+y0Q&#10;VVf0YkaJZQbvqP/Uf+jf958Jfu5I/7H/gnsMo1cHH5YI2dgtnE7BbyEJ7yQYIrXyz3AMshUojnTZ&#10;6ePotOgi4fhzXi4eLS4p4Ri6mF9eTfNNFANNovMQ4lPhDEmbioYITDVt3Dhr8U4dDCXY/nmI2AgC&#10;z4AE1jatwWlV3yqt8wGa3UYD2TMchEU5Lx+fK/6QFpnST2xN4tGjEREUs40WSTmWSLRFcmDQnHfx&#10;qMVQ8pWQ6CNqG1rLEyzGkoxzYeN0ZMLsBJPY3ggss21/BJ7yE1Tk6f4b8IjIlZ2NI9go6+B31WN3&#10;blkO+WcHBt3Jgp2rj3kasjU4ptmr05NK7+D7c4Z/e/jrrwAAAP//AwBQSwMEFAAGAAgAAAAhACF6&#10;fzXjAAAACwEAAA8AAABkcnMvZG93bnJldi54bWxMj8FOwzAQRO9I/IO1SNxSuw00JcSpUCVUJA4V&#10;BbU9uombRInXke0m4e9ZTnDb3RnNvM3Wk+nYoJ1vLEqYzwQwjYUtG6wkfH2+RitgPigsVWdRS/jW&#10;Htb57U2m0tKO+KGHfagYhaBPlYQ6hD7l3Be1NsrPbK+RtIt1RgVaXcVLp0YKNx1fCLHkRjVIDbXq&#10;9abWRbu/GippN6dtcxwP4hQ/bg/Dxe3e2ncp7++ml2dgQU/hzwy/+IQOOTGd7RVLzzoJ0TJJyCoh&#10;Fg80kCOaPy2AnemSxDHwPOP/f8h/AAAA//8DAFBLAQItABQABgAIAAAAIQC2gziS/gAAAOEBAAAT&#10;AAAAAAAAAAAAAAAAAAAAAABbQ29udGVudF9UeXBlc10ueG1sUEsBAi0AFAAGAAgAAAAhADj9If/W&#10;AAAAlAEAAAsAAAAAAAAAAAAAAAAALwEAAF9yZWxzLy5yZWxzUEsBAi0AFAAGAAgAAAAhALE+xMYK&#10;AgAAQAQAAA4AAAAAAAAAAAAAAAAALgIAAGRycy9lMm9Eb2MueG1sUEsBAi0AFAAGAAgAAAAhACF6&#10;fzXjAAAACwEAAA8AAAAAAAAAAAAAAAAAZAQAAGRycy9kb3ducmV2LnhtbFBLBQYAAAAABAAEAPMA&#10;AAB0BQAAAAA=&#10;" strokecolor="#7030a0" strokeweight=".5pt">
+              <v:shape w14:anchorId="11052C39" id="מחבר חץ ישר 42" o:spid="_x0000_s1026" type="#_x0000_t32" style="position:absolute;left:0;text-align:left;margin-left:-33.85pt;margin-top:152.35pt;width:24.25pt;height:34.3pt;flip:x;z-index:251709440;visibility:visible;mso-wrap-style:square;mso-width-percent:0;mso-height-percent:0;mso-wrap-distance-left:9pt;mso-wrap-distance-top:0;mso-wrap-distance-right:9pt;mso-wrap-distance-bottom:0;mso-position-horizontal:absolute;mso-position-horizontal-relative:text;mso-position-vertical:absolute;mso-position-vertical-relative:text;mso-width-percent:0;mso-height-percent:0;mso-width-relative:margin;mso-height-relative:margin" o:gfxdata="UEsDBBQABgAIAAAAIQC2gziS/gAAAOEBAAATAAAAW0NvbnRlbnRfVHlwZXNdLnhtbJSRQU7DMBBF&#10;90jcwfIWJU67QAgl6YK0S0CoHGBkTxKLZGx5TGhvj5O2G0SRWNoz/78nu9wcxkFMGNg6quQqL6RA&#10;0s5Y6ir5vt9lD1JwBDIwOMJKHpHlpr69KfdHjyxSmriSfYz+USnWPY7AufNIadK6MEJMx9ApD/oD&#10;OlTrorhX2lFEilmcO2RdNtjC5xDF9pCuTyYBB5bi6bQ4syoJ3g9WQ0ymaiLzg5KdCXlKLjvcW893&#10;SUOqXwnz5DrgnHtJTxOsQfEKIT7DmDSUCaxw7Rqn8787ZsmRM9e2VmPeBN4uqYvTtW7jvijg9N/y&#10;JsXecLq0q+WD6m8AAAD//wMAUEsDBBQABgAIAAAAIQA4/SH/1gAAAJQBAAALAAAAX3JlbHMvLnJl&#10;bHOkkMFqwzAMhu+DvYPRfXGawxijTi+j0GvpHsDYimMaW0Yy2fr2M4PBMnrbUb/Q94l/f/hMi1qR&#10;JVI2sOt6UJgd+ZiDgffL8ekFlFSbvV0oo4EbChzGx4f9GRdb25HMsYhqlCwG5lrLq9biZkxWOiqY&#10;22YiTra2kYMu1l1tQD30/bPm3wwYN0x18gb45AdQl1tp5j/sFB2T0FQ7R0nTNEV3j6o9feQzro1i&#10;OWA14Fm+Q8a1a8+Bvu/d/dMb2JY5uiPbhG/ktn4cqGU/er3pcvwCAAD//wMAUEsDBBQABgAIAAAA&#10;IQCxPsTGCgIAAEAEAAAOAAAAZHJzL2Uyb0RvYy54bWysU0uOEzEQ3SNxB8t70p1kZgJROiOUYWCB&#10;IOJzAMdtd1vyT2WTdI7BCrFhNxKcqK9D2Z00XyGB2Ljtrnqv6j2XV9ed0WQvIChnKzqdlJQIy12t&#10;bFPRt29uHzykJERma6adFRU9ikCv1/fvrQ5+KWaudboWQJDEhuXBV7SN0S+LIvBWGBYmzguLQenA&#10;sIhHaIoa2AHZjS5mZXlVHBzUHhwXIeDfmyFI15lfSsHjSymDiERXFHuLeYW87tJarFds2QDzreKn&#10;Ntg/dGGYslh0pLphkZF3oH6hMoqDC07GCXemcFIqLrIGVDMtf1LzumVeZC1oTvCjTeH/0fIX+y0Q&#10;VVf0YkaJZQbvqP/Uf+jf958Jfu5I/7H/gnsMo1cHH5YI2dgtnE7BbyEJ7yQYIrXyz3AMshUojnTZ&#10;6ePotOgi4fhzXi4eLS4p4Ri6mF9eTfNNFANNovMQ4lPhDEmbioYITDVt3Dhr8U4dDCXY/nmI2AgC&#10;z4AE1jatwWlV3yqt8wGa3UYD2TMchEU5Lx+fK/6QFpnST2xN4tGjEREUs40WSTmWSLRFcmDQnHfx&#10;qMVQ8pWQ6CNqG1rLEyzGkoxzYeN0ZMLsBJPY3ggss21/BJ7yE1Tk6f4b8IjIlZ2NI9go6+B31WN3&#10;blkO+WcHBt3Jgp2rj3kasjU4ptmr05NK7+D7c4Z/e/jrrwAAAP//AwBQSwMEFAAGAAgAAAAhACF6&#10;fzXjAAAACwEAAA8AAABkcnMvZG93bnJldi54bWxMj8FOwzAQRO9I/IO1SNxSuw00JcSpUCVUJA4V&#10;BbU9uombRInXke0m4e9ZTnDb3RnNvM3Wk+nYoJ1vLEqYzwQwjYUtG6wkfH2+RitgPigsVWdRS/jW&#10;Htb57U2m0tKO+KGHfagYhaBPlYQ6hD7l3Be1NsrPbK+RtIt1RgVaXcVLp0YKNx1fCLHkRjVIDbXq&#10;9abWRbu/GippN6dtcxwP4hQ/bg/Dxe3e2ncp7++ml2dgQU/hzwy/+IQOOTGd7RVLzzoJ0TJJyCoh&#10;Fg80kCOaPy2AnemSxDHwPOP/f8h/AAAA//8DAFBLAQItABQABgAIAAAAIQC2gziS/gAAAOEBAAAT&#10;AAAAAAAAAAAAAAAAAAAAAABbQ29udGVudF9UeXBlc10ueG1sUEsBAi0AFAAGAAgAAAAhADj9If/W&#10;AAAAlAEAAAsAAAAAAAAAAAAAAAAALwEAAF9yZWxzLy5yZWxzUEsBAi0AFAAGAAgAAAAhALE+xMYK&#10;AgAAQAQAAA4AAAAAAAAAAAAAAAAALgIAAGRycy9lMm9Eb2MueG1sUEsBAi0AFAAGAAgAAAAhACF6&#10;fzXjAAAACwEAAA8AAAAAAAAAAAAAAAAAZAQAAGRycy9kb3ducmV2LnhtbFBLBQYAAAAABAAEAPMA&#10;AAB0BQAAAAA=&#10;" strokecolor="#7030a0" strokeweight=".5pt">
                 <v:stroke endarrow="block" joinstyle="miter"/>
               </v:shape>
             </w:pict>
@@ -10154,7 +9814,7 @@
           </mc:Choice>
           <mc:Fallback>
             <w:pict>
-              <v:shape w14:anchorId="3D38E6CB" id="מחבר חץ ישר 11" o:spid="_x0000_s1026" type="#_x0000_t32" style="position:absolute;left:0;text-align:left;margin-left:423.15pt;margin-top:145.65pt;width:20.9pt;height:41pt;z-index:251665408;visibility:visible;mso-wrap-style:square;mso-width-percent:0;mso-height-percent:0;mso-wrap-distance-left:9pt;mso-wrap-distance-top:0;mso-wrap-distance-right:9pt;mso-wrap-distance-bottom:0;mso-position-horizontal:absolute;mso-position-horizontal-relative:text;mso-position-vertical:absolute;mso-position-vertical-relative:text;mso-width-percent:0;mso-height-percent:0;mso-width-relative:margin;mso-height-relative:margin" o:gfxdata="UEsDBBQABgAIAAAAIQC2gziS/gAAAOEBAAATAAAAW0NvbnRlbnRfVHlwZXNdLnhtbJSRQU7DMBBF&#10;90jcwfIWJU67QAgl6YK0S0CoHGBkTxKLZGx5TGhvj5O2G0SRWNoz/78nu9wcxkFMGNg6quQqL6RA&#10;0s5Y6ir5vt9lD1JwBDIwOMJKHpHlpr69KfdHjyxSmriSfYz+USnWPY7AufNIadK6MEJMx9ApD/oD&#10;OlTrorhX2lFEilmcO2RdNtjC5xDF9pCuTyYBB5bi6bQ4syoJ3g9WQ0ymaiLzg5KdCXlKLjvcW893&#10;SUOqXwnz5DrgnHtJTxOsQfEKIT7DmDSUCaxw7Rqn8787ZsmRM9e2VmPeBN4uqYvTtW7jvijg9N/y&#10;JsXecLq0q+WD6m8AAAD//wMAUEsDBBQABgAIAAAAIQA4/SH/1gAAAJQBAAALAAAAX3JlbHMvLnJl&#10;bHOkkMFqwzAMhu+DvYPRfXGawxijTi+j0GvpHsDYimMaW0Yy2fr2M4PBMnrbUb/Q94l/f/hMi1qR&#10;JVI2sOt6UJgd+ZiDgffL8ekFlFSbvV0oo4EbChzGx4f9GRdb25HMsYhqlCwG5lrLq9biZkxWOiqY&#10;22YiTra2kYMu1l1tQD30/bPm3wwYN0x18gb45AdQl1tp5j/sFB2T0FQ7R0nTNEV3j6o9feQzro1i&#10;OWA14Fm+Q8a1a8+Bvu/d/dMb2JY5uiPbhG/ktn4cqGU/er3pcvwCAAD//wMAUEsDBBQABgAIAAAA&#10;IQBw4xLmAAIAADYEAAAOAAAAZHJzL2Uyb0RvYy54bWysU0uOEzEQ3SNxB8t70p0MM4OidEYow7BB&#10;EMHMARy33W3JP5VNOn0MVogNOyTmRH0dyu6kh5+QQGz8f/XqvSqvrg5Gk72AoJyt6HxWUiIsd7Wy&#10;TUXvbm+ePKMkRGZrpp0VFe1FoFfrx49WnV+KhWudrgUQDGLDsvMVbWP0y6IIvBWGhZnzwuKldGBY&#10;xC00RQ2sw+hGF4uyvCg6B7UHx0UIeHo9XtJ1ji+l4PGNlEFEoiuKucU8Qh53aSzWK7ZsgPlW8WMa&#10;7B+yMExZJJ1CXbPIyHtQv4QyioMLTsYZd6ZwUiousgZUMy9/UvOuZV5kLWhO8JNN4f+F5a/3WyCq&#10;xtrNKbHMYI2Gz8PH4cPwleD0hQyfhntc4zV61fmwRMjGbuG4C34LSfhBgkkzSiKH7G8/+SsOkXA8&#10;XFycPz3DKnC8Ol+Ul2X2v3gAewjxpXCGpEVFQwSmmjZunLVYSQfz7DHbvwoR6RF4AiRmbdMYnFb1&#10;jdI6b6DZbTSQPcPyX5Zn5fMT4w/PIlP6ha1J7D3Kj6CYbbRIepEihS2S7lFpXsVei5HyrZDoHmob&#10;U8t9KyZKxrmwMTuXI+HrBJOY3gQss6Y/Ao/vE1Tknv4b8ITIzM7GCWyUdfA79ng4pSzH9ycHRt3J&#10;gp2r+9wD2RpszuzV8SOl7v9+n+EP3339DQAA//8DAFBLAwQUAAYACAAAACEARVhjs+AAAAALAQAA&#10;DwAAAGRycy9kb3ducmV2LnhtbEyPwU7DMAyG70i8Q2QkLoilXVEJpemEhuDGga0S16wxbUTjVEm2&#10;Fp6ecGI3W/70+/vrzWJHdkIfjCMJ+SoDhtQ5baiX0O5fbgWwEBVpNTpCCd8YYNNcXtSq0m6mdzzt&#10;Ys9SCIVKSRhinCrOQzegVWHlJqR0+3TeqphW33Pt1ZzC7cjXWVZyqwylD4OacDtg97U7Wglvz3ts&#10;b1o/x1D8mCn7MOa13Ep5fbU8PQKLuMR/GP70kzo0yengjqQDGyWIu7JIqIT1Q56GRAghcmAHCcV9&#10;UQBvan7eofkFAAD//wMAUEsBAi0AFAAGAAgAAAAhALaDOJL+AAAA4QEAABMAAAAAAAAAAAAAAAAA&#10;AAAAAFtDb250ZW50X1R5cGVzXS54bWxQSwECLQAUAAYACAAAACEAOP0h/9YAAACUAQAACwAAAAAA&#10;AAAAAAAAAAAvAQAAX3JlbHMvLnJlbHNQSwECLQAUAAYACAAAACEAcOMS5gACAAA2BAAADgAAAAAA&#10;AAAAAAAAAAAuAgAAZHJzL2Uyb0RvYy54bWxQSwECLQAUAAYACAAAACEARVhjs+AAAAALAQAADwAA&#10;AAAAAAAAAAAAAABaBAAAZHJzL2Rvd25yZXYueG1sUEsFBgAAAAAEAAQA8wAAAGcFAAAAAA==&#10;" strokecolor="#7030a0" strokeweight=".5pt">
+              <v:shape w14:anchorId="34BF5E30" id="מחבר חץ ישר 11" o:spid="_x0000_s1026" type="#_x0000_t32" style="position:absolute;left:0;text-align:left;margin-left:423.15pt;margin-top:145.65pt;width:20.9pt;height:41pt;z-index:251665408;visibility:visible;mso-wrap-style:square;mso-width-percent:0;mso-height-percent:0;mso-wrap-distance-left:9pt;mso-wrap-distance-top:0;mso-wrap-distance-right:9pt;mso-wrap-distance-bottom:0;mso-position-horizontal:absolute;mso-position-horizontal-relative:text;mso-position-vertical:absolute;mso-position-vertical-relative:text;mso-width-percent:0;mso-height-percent:0;mso-width-relative:margin;mso-height-relative:margin" o:gfxdata="UEsDBBQABgAIAAAAIQC2gziS/gAAAOEBAAATAAAAW0NvbnRlbnRfVHlwZXNdLnhtbJSRQU7DMBBF&#10;90jcwfIWJU67QAgl6YK0S0CoHGBkTxKLZGx5TGhvj5O2G0SRWNoz/78nu9wcxkFMGNg6quQqL6RA&#10;0s5Y6ir5vt9lD1JwBDIwOMJKHpHlpr69KfdHjyxSmriSfYz+USnWPY7AufNIadK6MEJMx9ApD/oD&#10;OlTrorhX2lFEilmcO2RdNtjC5xDF9pCuTyYBB5bi6bQ4syoJ3g9WQ0ymaiLzg5KdCXlKLjvcW893&#10;SUOqXwnz5DrgnHtJTxOsQfEKIT7DmDSUCaxw7Rqn8787ZsmRM9e2VmPeBN4uqYvTtW7jvijg9N/y&#10;JsXecLq0q+WD6m8AAAD//wMAUEsDBBQABgAIAAAAIQA4/SH/1gAAAJQBAAALAAAAX3JlbHMvLnJl&#10;bHOkkMFqwzAMhu+DvYPRfXGawxijTi+j0GvpHsDYimMaW0Yy2fr2M4PBMnrbUb/Q94l/f/hMi1qR&#10;JVI2sOt6UJgd+ZiDgffL8ekFlFSbvV0oo4EbChzGx4f9GRdb25HMsYhqlCwG5lrLq9biZkxWOiqY&#10;22YiTra2kYMu1l1tQD30/bPm3wwYN0x18gb45AdQl1tp5j/sFB2T0FQ7R0nTNEV3j6o9feQzro1i&#10;OWA14Fm+Q8a1a8+Bvu/d/dMb2JY5uiPbhG/ktn4cqGU/er3pcvwCAAD//wMAUEsDBBQABgAIAAAA&#10;IQBw4xLmAAIAADYEAAAOAAAAZHJzL2Uyb0RvYy54bWysU0uOEzEQ3SNxB8t70p0MM4OidEYow7BB&#10;EMHMARy33W3JP5VNOn0MVogNOyTmRH0dyu6kh5+QQGz8f/XqvSqvrg5Gk72AoJyt6HxWUiIsd7Wy&#10;TUXvbm+ePKMkRGZrpp0VFe1FoFfrx49WnV+KhWudrgUQDGLDsvMVbWP0y6IIvBWGhZnzwuKldGBY&#10;xC00RQ2sw+hGF4uyvCg6B7UHx0UIeHo9XtJ1ji+l4PGNlEFEoiuKucU8Qh53aSzWK7ZsgPlW8WMa&#10;7B+yMExZJJ1CXbPIyHtQv4QyioMLTsYZd6ZwUiousgZUMy9/UvOuZV5kLWhO8JNN4f+F5a/3WyCq&#10;xtrNKbHMYI2Gz8PH4cPwleD0hQyfhntc4zV61fmwRMjGbuG4C34LSfhBgkkzSiKH7G8/+SsOkXA8&#10;XFycPz3DKnC8Ol+Ul2X2v3gAewjxpXCGpEVFQwSmmjZunLVYSQfz7DHbvwoR6RF4AiRmbdMYnFb1&#10;jdI6b6DZbTSQPcPyX5Zn5fMT4w/PIlP6ha1J7D3Kj6CYbbRIepEihS2S7lFpXsVei5HyrZDoHmob&#10;U8t9KyZKxrmwMTuXI+HrBJOY3gQss6Y/Ao/vE1Tknv4b8ITIzM7GCWyUdfA79ng4pSzH9ycHRt3J&#10;gp2r+9wD2RpszuzV8SOl7v9+n+EP3339DQAA//8DAFBLAwQUAAYACAAAACEARVhjs+AAAAALAQAA&#10;DwAAAGRycy9kb3ducmV2LnhtbEyPwU7DMAyG70i8Q2QkLoilXVEJpemEhuDGga0S16wxbUTjVEm2&#10;Fp6ecGI3W/70+/vrzWJHdkIfjCMJ+SoDhtQ5baiX0O5fbgWwEBVpNTpCCd8YYNNcXtSq0m6mdzzt&#10;Ys9SCIVKSRhinCrOQzegVWHlJqR0+3TeqphW33Pt1ZzC7cjXWVZyqwylD4OacDtg97U7Wglvz3ts&#10;b1o/x1D8mCn7MOa13Ep5fbU8PQKLuMR/GP70kzo0yengjqQDGyWIu7JIqIT1Q56GRAghcmAHCcV9&#10;UQBvan7eofkFAAD//wMAUEsBAi0AFAAGAAgAAAAhALaDOJL+AAAA4QEAABMAAAAAAAAAAAAAAAAA&#10;AAAAAFtDb250ZW50X1R5cGVzXS54bWxQSwECLQAUAAYACAAAACEAOP0h/9YAAACUAQAACwAAAAAA&#10;AAAAAAAAAAAvAQAAX3JlbHMvLnJlbHNQSwECLQAUAAYACAAAACEAcOMS5gACAAA2BAAADgAAAAAA&#10;AAAAAAAAAAAuAgAAZHJzL2Uyb0RvYy54bWxQSwECLQAUAAYACAAAACEARVhjs+AAAAALAQAADwAA&#10;AAAAAAAAAAAAAABaBAAAZHJzL2Rvd25yZXYueG1sUEsFBgAAAAAEAAQA8wAAAGcFAAAAAA==&#10;" strokecolor="#7030a0" strokeweight=".5pt">
                 <v:stroke endarrow="block" joinstyle="miter"/>
               </v:shape>
             </w:pict>
@@ -10233,7 +9893,7 @@
           </mc:Choice>
           <mc:Fallback>
             <w:pict>
-              <v:shape w14:anchorId="64081BFB" id="מחבר חץ ישר 20" o:spid="_x0000_s1026" type="#_x0000_t32" style="position:absolute;left:0;text-align:left;margin-left:380.45pt;margin-top:146.5pt;width:3.55pt;height:139.8pt;z-index:251682816;visibility:visible;mso-wrap-style:square;mso-width-percent:0;mso-height-percent:0;mso-wrap-distance-left:9pt;mso-wrap-distance-top:0;mso-wrap-distance-right:9pt;mso-wrap-distance-bottom:0;mso-position-horizontal:absolute;mso-position-horizontal-relative:text;mso-position-vertical:absolute;mso-position-vertical-relative:text;mso-width-percent:0;mso-height-percent:0;mso-width-relative:margin;mso-height-relative:margin" o:gfxdata="UEsDBBQABgAIAAAAIQC2gziS/gAAAOEBAAATAAAAW0NvbnRlbnRfVHlwZXNdLnhtbJSRQU7DMBBF&#10;90jcwfIWJU67QAgl6YK0S0CoHGBkTxKLZGx5TGhvj5O2G0SRWNoz/78nu9wcxkFMGNg6quQqL6RA&#10;0s5Y6ir5vt9lD1JwBDIwOMJKHpHlpr69KfdHjyxSmriSfYz+USnWPY7AufNIadK6MEJMx9ApD/oD&#10;OlTrorhX2lFEilmcO2RdNtjC5xDF9pCuTyYBB5bi6bQ4syoJ3g9WQ0ymaiLzg5KdCXlKLjvcW893&#10;SUOqXwnz5DrgnHtJTxOsQfEKIT7DmDSUCaxw7Rqn8787ZsmRM9e2VmPeBN4uqYvTtW7jvijg9N/y&#10;JsXecLq0q+WD6m8AAAD//wMAUEsDBBQABgAIAAAAIQA4/SH/1gAAAJQBAAALAAAAX3JlbHMvLnJl&#10;bHOkkMFqwzAMhu+DvYPRfXGawxijTi+j0GvpHsDYimMaW0Yy2fr2M4PBMnrbUb/Q94l/f/hMi1qR&#10;JVI2sOt6UJgd+ZiDgffL8ekFlFSbvV0oo4EbChzGx4f9GRdb25HMsYhqlCwG5lrLq9biZkxWOiqY&#10;22YiTra2kYMu1l1tQD30/bPm3wwYN0x18gb45AdQl1tp5j/sFB2T0FQ7R0nTNEV3j6o9feQzro1i&#10;OWA14Fm+Q8a1a8+Bvu/d/dMb2JY5uiPbhG/ktn4cqGU/er3pcvwCAAD//wMAUEsDBBQABgAIAAAA&#10;IQBqXEbnAAIAADYEAAAOAAAAZHJzL2Uyb0RvYy54bWysU8uO0zAU3SPxD5b3NGk1nRlVTUeiw7BB&#10;UPH4ANexE0t+6dq0yWewQmzYIcEX5Xfm2mkzvIQEYuPYsc859xxfr286o8lBQFDOVnQ+KykRlrta&#10;2aai797ePbmmJERma6adFRXtRaA3m8eP1ke/EgvXOl0LIEhiw+roK9rG6FdFEXgrDAsz54XFTenA&#10;sIhLaIoa2BHZjS4WZXlZHB3UHhwXIeDf23GTbjK/lILHV1IGEYmuKNYW8wh53Kex2KzZqgHmW8VP&#10;ZbB/qMIwZVF0orplkZH3oH6hMoqDC07GGXemcFIqLrIHdDMvf3LzpmVeZC8YTvBTTOH/0fKXhx0Q&#10;VVd0gfFYZvCOhs/Dx+HD8JXg5wsZPg3fcI7bmNXRhxVCtnYHp1XwO0jGOwkmfdES6XK+/ZSv6CLh&#10;+PNiWV4vKeG4M7+6Wl5cZs7iAewhxOfCGZImFQ0RmGrauHXW4k06mOeM2eFFiCiPwDMgKWubxuC0&#10;qu+U1nkBzX6rgRxYuv7yabk8K/5wLDKln9maxN6j/QiK2UaL5BclEm2RfI9O8yz2WoySr4XE9NDb&#10;WFruWzFJMs6FjfOJCU8nmMTyJmCZPf0ReDqfoCL39N+AJ0RWdjZOYKOsg9+px+5cshzPnxMYfacI&#10;9q7ucw/kaLA5c1anh5S6//t1hj889809AAAA//8DAFBLAwQUAAYACAAAACEAq+8CjeIAAAALAQAA&#10;DwAAAGRycy9kb3ducmV2LnhtbEyPy07DMBBF90j8gzVI7KhNKpI2xKmqSiAQqxbUsnRi5yHicWS7&#10;bejXM6xgN6M5unNusZrswE7Gh96hhPuZAGawdrrHVsLH+9PdAliICrUaHBoJ3ybAqry+KlSu3Rm3&#10;5rSLLaMQDLmS0MU45pyHujNWhZkbDdKtcd6qSKtvufbqTOF24IkQKbeqR/rQqdFsOlN/7Y5WghaV&#10;a6aL329e+/Xb87z5PFzsi5S3N9P6EVg0U/yD4Vef1KEkp8odUQc2SMhSsSRUQrKcUykisnRBQyXh&#10;IUtS4GXB/3cofwAAAP//AwBQSwECLQAUAAYACAAAACEAtoM4kv4AAADhAQAAEwAAAAAAAAAAAAAA&#10;AAAAAAAAW0NvbnRlbnRfVHlwZXNdLnhtbFBLAQItABQABgAIAAAAIQA4/SH/1gAAAJQBAAALAAAA&#10;AAAAAAAAAAAAAC8BAABfcmVscy8ucmVsc1BLAQItABQABgAIAAAAIQBqXEbnAAIAADYEAAAOAAAA&#10;AAAAAAAAAAAAAC4CAABkcnMvZTJvRG9jLnhtbFBLAQItABQABgAIAAAAIQCr7wKN4gAAAAsBAAAP&#10;AAAAAAAAAAAAAAAAAFoEAABkcnMvZG93bnJldi54bWxQSwUGAAAAAAQABADzAAAAaQUAAAAA&#10;" strokecolor="#00b050" strokeweight=".5pt">
+              <v:shape w14:anchorId="726C5A9B" id="מחבר חץ ישר 20" o:spid="_x0000_s1026" type="#_x0000_t32" style="position:absolute;left:0;text-align:left;margin-left:380.45pt;margin-top:146.5pt;width:3.55pt;height:139.8pt;z-index:251682816;visibility:visible;mso-wrap-style:square;mso-width-percent:0;mso-height-percent:0;mso-wrap-distance-left:9pt;mso-wrap-distance-top:0;mso-wrap-distance-right:9pt;mso-wrap-distance-bottom:0;mso-position-horizontal:absolute;mso-position-horizontal-relative:text;mso-position-vertical:absolute;mso-position-vertical-relative:text;mso-width-percent:0;mso-height-percent:0;mso-width-relative:margin;mso-height-relative:margin" o:gfxdata="UEsDBBQABgAIAAAAIQC2gziS/gAAAOEBAAATAAAAW0NvbnRlbnRfVHlwZXNdLnhtbJSRQU7DMBBF&#10;90jcwfIWJU67QAgl6YK0S0CoHGBkTxKLZGx5TGhvj5O2G0SRWNoz/78nu9wcxkFMGNg6quQqL6RA&#10;0s5Y6ir5vt9lD1JwBDIwOMJKHpHlpr69KfdHjyxSmriSfYz+USnWPY7AufNIadK6MEJMx9ApD/oD&#10;OlTrorhX2lFEilmcO2RdNtjC5xDF9pCuTyYBB5bi6bQ4syoJ3g9WQ0ymaiLzg5KdCXlKLjvcW893&#10;SUOqXwnz5DrgnHtJTxOsQfEKIT7DmDSUCaxw7Rqn8787ZsmRM9e2VmPeBN4uqYvTtW7jvijg9N/y&#10;JsXecLq0q+WD6m8AAAD//wMAUEsDBBQABgAIAAAAIQA4/SH/1gAAAJQBAAALAAAAX3JlbHMvLnJl&#10;bHOkkMFqwzAMhu+DvYPRfXGawxijTi+j0GvpHsDYimMaW0Yy2fr2M4PBMnrbUb/Q94l/f/hMi1qR&#10;JVI2sOt6UJgd+ZiDgffL8ekFlFSbvV0oo4EbChzGx4f9GRdb25HMsYhqlCwG5lrLq9biZkxWOiqY&#10;22YiTra2kYMu1l1tQD30/bPm3wwYN0x18gb45AdQl1tp5j/sFB2T0FQ7R0nTNEV3j6o9feQzro1i&#10;OWA14Fm+Q8a1a8+Bvu/d/dMb2JY5uiPbhG/ktn4cqGU/er3pcvwCAAD//wMAUEsDBBQABgAIAAAA&#10;IQBqXEbnAAIAADYEAAAOAAAAZHJzL2Uyb0RvYy54bWysU8uO0zAU3SPxD5b3NGk1nRlVTUeiw7BB&#10;UPH4ANexE0t+6dq0yWewQmzYIcEX5Xfm2mkzvIQEYuPYsc859xxfr286o8lBQFDOVnQ+KykRlrta&#10;2aai797ePbmmJERma6adFRXtRaA3m8eP1ke/EgvXOl0LIEhiw+roK9rG6FdFEXgrDAsz54XFTenA&#10;sIhLaIoa2BHZjS4WZXlZHB3UHhwXIeDf23GTbjK/lILHV1IGEYmuKNYW8wh53Kex2KzZqgHmW8VP&#10;ZbB/qMIwZVF0orplkZH3oH6hMoqDC07GGXemcFIqLrIHdDMvf3LzpmVeZC8YTvBTTOH/0fKXhx0Q&#10;VVd0gfFYZvCOhs/Dx+HD8JXg5wsZPg3fcI7bmNXRhxVCtnYHp1XwO0jGOwkmfdES6XK+/ZSv6CLh&#10;+PNiWV4vKeG4M7+6Wl5cZs7iAewhxOfCGZImFQ0RmGrauHXW4k06mOeM2eFFiCiPwDMgKWubxuC0&#10;qu+U1nkBzX6rgRxYuv7yabk8K/5wLDKln9maxN6j/QiK2UaL5BclEm2RfI9O8yz2WoySr4XE9NDb&#10;WFruWzFJMs6FjfOJCU8nmMTyJmCZPf0ReDqfoCL39N+AJ0RWdjZOYKOsg9+px+5cshzPnxMYfacI&#10;9q7ucw/kaLA5c1anh5S6//t1hj889809AAAA//8DAFBLAwQUAAYACAAAACEAq+8CjeIAAAALAQAA&#10;DwAAAGRycy9kb3ducmV2LnhtbEyPy07DMBBF90j8gzVI7KhNKpI2xKmqSiAQqxbUsnRi5yHicWS7&#10;bejXM6xgN6M5unNusZrswE7Gh96hhPuZAGawdrrHVsLH+9PdAliICrUaHBoJ3ybAqry+KlSu3Rm3&#10;5rSLLaMQDLmS0MU45pyHujNWhZkbDdKtcd6qSKtvufbqTOF24IkQKbeqR/rQqdFsOlN/7Y5WghaV&#10;a6aL329e+/Xb87z5PFzsi5S3N9P6EVg0U/yD4Vef1KEkp8odUQc2SMhSsSRUQrKcUykisnRBQyXh&#10;IUtS4GXB/3cofwAAAP//AwBQSwECLQAUAAYACAAAACEAtoM4kv4AAADhAQAAEwAAAAAAAAAAAAAA&#10;AAAAAAAAW0NvbnRlbnRfVHlwZXNdLnhtbFBLAQItABQABgAIAAAAIQA4/SH/1gAAAJQBAAALAAAA&#10;AAAAAAAAAAAAAC8BAABfcmVscy8ucmVsc1BLAQItABQABgAIAAAAIQBqXEbnAAIAADYEAAAOAAAA&#10;AAAAAAAAAAAAAC4CAABkcnMvZTJvRG9jLnhtbFBLAQItABQABgAIAAAAIQCr7wKN4gAAAAsBAAAP&#10;AAAAAAAAAAAAAAAAAFoEAABkcnMvZG93bnJldi54bWxQSwUGAAAAAAQABADzAAAAaQUAAAAA&#10;" strokecolor="#00b050" strokeweight=".5pt">
                 <v:stroke endarrow="block" joinstyle="miter"/>
               </v:shape>
             </w:pict>
@@ -10311,7 +9971,7 @@
           </mc:Choice>
           <mc:Fallback>
             <w:pict>
-              <v:shape w14:anchorId="7CF70EB1" id="מחבר חץ ישר 44" o:spid="_x0000_s1026" type="#_x0000_t32" style="position:absolute;left:0;text-align:left;margin-left:78.25pt;margin-top:110.5pt;width:46.85pt;height:5.8pt;z-index:251713536;visibility:visible;mso-wrap-style:square;mso-width-percent:0;mso-height-percent:0;mso-wrap-distance-left:9pt;mso-wrap-distance-top:0;mso-wrap-distance-right:9pt;mso-wrap-distance-bottom:0;mso-position-horizontal:absolute;mso-position-horizontal-relative:text;mso-position-vertical:absolute;mso-position-vertical-relative:text;mso-width-percent:0;mso-height-percent:0;mso-width-relative:margin;mso-height-relative:margin" o:gfxdata="UEsDBBQABgAIAAAAIQC2gziS/gAAAOEBAAATAAAAW0NvbnRlbnRfVHlwZXNdLnhtbJSRQU7DMBBF&#10;90jcwfIWJU67QAgl6YK0S0CoHGBkTxKLZGx5TGhvj5O2G0SRWNoz/78nu9wcxkFMGNg6quQqL6RA&#10;0s5Y6ir5vt9lD1JwBDIwOMJKHpHlpr69KfdHjyxSmriSfYz+USnWPY7AufNIadK6MEJMx9ApD/oD&#10;OlTrorhX2lFEilmcO2RdNtjC5xDF9pCuTyYBB5bi6bQ4syoJ3g9WQ0ymaiLzg5KdCXlKLjvcW893&#10;SUOqXwnz5DrgnHtJTxOsQfEKIT7DmDSUCaxw7Rqn8787ZsmRM9e2VmPeBN4uqYvTtW7jvijg9N/y&#10;JsXecLq0q+WD6m8AAAD//wMAUEsDBBQABgAIAAAAIQA4/SH/1gAAAJQBAAALAAAAX3JlbHMvLnJl&#10;bHOkkMFqwzAMhu+DvYPRfXGawxijTi+j0GvpHsDYimMaW0Yy2fr2M4PBMnrbUb/Q94l/f/hMi1qR&#10;JVI2sOt6UJgd+ZiDgffL8ekFlFSbvV0oo4EbChzGx4f9GRdb25HMsYhqlCwG5lrLq9biZkxWOiqY&#10;22YiTra2kYMu1l1tQD30/bPm3wwYN0x18gb45AdQl1tp5j/sFB2T0FQ7R0nTNEV3j6o9feQzro1i&#10;OWA14Fm+Q8a1a8+Bvu/d/dMb2JY5uiPbhG/ktn4cqGU/er3pcvwCAAD//wMAUEsDBBQABgAIAAAA&#10;IQB9Ot/eAQIAADUEAAAOAAAAZHJzL2Uyb0RvYy54bWysU0uOEzEQ3SNxB8t70p2ZTIa00hmhDMMG&#10;QcTnAI7b7rbkn8omn2OwQmzYIcGJ+jqU3UkPPyGB2Ngu269evefy8uZgNNkJCMrZmk4nJSXCctco&#10;29b07Zu7R48pCZHZhmlnRU2PItCb1cMHy72vxIXrnG4EEExiQ7X3Ne1i9FVRBN4Jw8LEeWHxUDow&#10;LGIIbdEA22N2o4uLspwXeweNB8dFCLh7OxzSVc4vpeDxpZRBRKJrirXFPEIet2ksVktWtcB8p/ip&#10;DPYPVRimLJKOqW5ZZOQdqF9SGcXBBSfjhDtTOCkVF1kDqpmWP6l53TEvshY0J/jRpvD/0vIXuw0Q&#10;1dR0NqPEMoNv1H/qP/Tv+y8Ep8+k/9h/xTUeo1d7HyqErO0GTlHwG0jCDxJMmlESOWR/j6O/4hAJ&#10;x82rxWyxuKKE49H15Xye7S/usR5CfCacIWlR0xCBqbaLa2ctPqSDabaY7Z6HiOwIPAMSsbZpDE6r&#10;5k5pnQNot2sNZMfw9a/Ly/LJmfGHa5Ep/dQ2JB49qo+gmG21SHKRIqUtkuxBaF7FoxYD5Ssh0TyU&#10;NpSW21aMlIxzYeN0zIS3E0xieSOwzJr+CDzdT1CRW/pvwCMiMzsbR7BR1sHv2OPhXLIc7p8dGHQn&#10;C7auOeYWyNZgb2avTv8oNf/3cYbf//bVNwAAAP//AwBQSwMEFAAGAAgAAAAhAK4v04beAAAACwEA&#10;AA8AAABkcnMvZG93bnJldi54bWxMjz1PwzAQhnck/oN1SCyI2nWVCIU4FSqCjYE2Ulc3PhKL2I5s&#10;twn8eo4Jtnt1j96Peru4kV0wJhu8gvVKAEPfBWN9r6A9vNw/AEtZe6PH4FHBFybYNtdXta5MmP07&#10;Xva5Z2TiU6UVDDlPFeepG9DptAoTevp9hOh0Jhl7bqKeydyNXApRcqetp4RBT7gbsPvcn52Ct+cD&#10;tndtnHPafNtJHK19LXdK3d4sT4/AMi75D4bf+lQdGup0CmdvEhtJF2VBqAIp1zSKCFkICexEx0aW&#10;wJua/9/Q/AAAAP//AwBQSwECLQAUAAYACAAAACEAtoM4kv4AAADhAQAAEwAAAAAAAAAAAAAAAAAA&#10;AAAAW0NvbnRlbnRfVHlwZXNdLnhtbFBLAQItABQABgAIAAAAIQA4/SH/1gAAAJQBAAALAAAAAAAA&#10;AAAAAAAAAC8BAABfcmVscy8ucmVsc1BLAQItABQABgAIAAAAIQB9Ot/eAQIAADUEAAAOAAAAAAAA&#10;AAAAAAAAAC4CAABkcnMvZTJvRG9jLnhtbFBLAQItABQABgAIAAAAIQCuL9OG3gAAAAsBAAAPAAAA&#10;AAAAAAAAAAAAAFsEAABkcnMvZG93bnJldi54bWxQSwUGAAAAAAQABADzAAAAZgUAAAAA&#10;" strokecolor="#7030a0" strokeweight=".5pt">
+              <v:shape w14:anchorId="529D59CE" id="מחבר חץ ישר 44" o:spid="_x0000_s1026" type="#_x0000_t32" style="position:absolute;left:0;text-align:left;margin-left:78.25pt;margin-top:110.5pt;width:46.85pt;height:5.8pt;z-index:251713536;visibility:visible;mso-wrap-style:square;mso-width-percent:0;mso-height-percent:0;mso-wrap-distance-left:9pt;mso-wrap-distance-top:0;mso-wrap-distance-right:9pt;mso-wrap-distance-bottom:0;mso-position-horizontal:absolute;mso-position-horizontal-relative:text;mso-position-vertical:absolute;mso-position-vertical-relative:text;mso-width-percent:0;mso-height-percent:0;mso-width-relative:margin;mso-height-relative:margin" o:gfxdata="UEsDBBQABgAIAAAAIQC2gziS/gAAAOEBAAATAAAAW0NvbnRlbnRfVHlwZXNdLnhtbJSRQU7DMBBF&#10;90jcwfIWJU67QAgl6YK0S0CoHGBkTxKLZGx5TGhvj5O2G0SRWNoz/78nu9wcxkFMGNg6quQqL6RA&#10;0s5Y6ir5vt9lD1JwBDIwOMJKHpHlpr69KfdHjyxSmriSfYz+USnWPY7AufNIadK6MEJMx9ApD/oD&#10;OlTrorhX2lFEilmcO2RdNtjC5xDF9pCuTyYBB5bi6bQ4syoJ3g9WQ0ymaiLzg5KdCXlKLjvcW893&#10;SUOqXwnz5DrgnHtJTxOsQfEKIT7DmDSUCaxw7Rqn8787ZsmRM9e2VmPeBN4uqYvTtW7jvijg9N/y&#10;JsXecLq0q+WD6m8AAAD//wMAUEsDBBQABgAIAAAAIQA4/SH/1gAAAJQBAAALAAAAX3JlbHMvLnJl&#10;bHOkkMFqwzAMhu+DvYPRfXGawxijTi+j0GvpHsDYimMaW0Yy2fr2M4PBMnrbUb/Q94l/f/hMi1qR&#10;JVI2sOt6UJgd+ZiDgffL8ekFlFSbvV0oo4EbChzGx4f9GRdb25HMsYhqlCwG5lrLq9biZkxWOiqY&#10;22YiTra2kYMu1l1tQD30/bPm3wwYN0x18gb45AdQl1tp5j/sFB2T0FQ7R0nTNEV3j6o9feQzro1i&#10;OWA14Fm+Q8a1a8+Bvu/d/dMb2JY5uiPbhG/ktn4cqGU/er3pcvwCAAD//wMAUEsDBBQABgAIAAAA&#10;IQB9Ot/eAQIAADUEAAAOAAAAZHJzL2Uyb0RvYy54bWysU0uOEzEQ3SNxB8t70p2ZTIa00hmhDMMG&#10;QcTnAI7b7rbkn8omn2OwQmzYIcGJ+jqU3UkPPyGB2Ngu269evefy8uZgNNkJCMrZmk4nJSXCctco&#10;29b07Zu7R48pCZHZhmlnRU2PItCb1cMHy72vxIXrnG4EEExiQ7X3Ne1i9FVRBN4Jw8LEeWHxUDow&#10;LGIIbdEA22N2o4uLspwXeweNB8dFCLh7OxzSVc4vpeDxpZRBRKJrirXFPEIet2ksVktWtcB8p/ip&#10;DPYPVRimLJKOqW5ZZOQdqF9SGcXBBSfjhDtTOCkVF1kDqpmWP6l53TEvshY0J/jRpvD/0vIXuw0Q&#10;1dR0NqPEMoNv1H/qP/Tv+y8Ep8+k/9h/xTUeo1d7HyqErO0GTlHwG0jCDxJMmlESOWR/j6O/4hAJ&#10;x82rxWyxuKKE49H15Xye7S/usR5CfCacIWlR0xCBqbaLa2ctPqSDabaY7Z6HiOwIPAMSsbZpDE6r&#10;5k5pnQNot2sNZMfw9a/Ly/LJmfGHa5Ep/dQ2JB49qo+gmG21SHKRIqUtkuxBaF7FoxYD5Ssh0TyU&#10;NpSW21aMlIxzYeN0zIS3E0xieSOwzJr+CDzdT1CRW/pvwCMiMzsbR7BR1sHv2OPhXLIc7p8dGHQn&#10;C7auOeYWyNZgb2avTv8oNf/3cYbf//bVNwAAAP//AwBQSwMEFAAGAAgAAAAhAK4v04beAAAACwEA&#10;AA8AAABkcnMvZG93bnJldi54bWxMjz1PwzAQhnck/oN1SCyI2nWVCIU4FSqCjYE2Ulc3PhKL2I5s&#10;twn8eo4Jtnt1j96Peru4kV0wJhu8gvVKAEPfBWN9r6A9vNw/AEtZe6PH4FHBFybYNtdXta5MmP07&#10;Xva5Z2TiU6UVDDlPFeepG9DptAoTevp9hOh0Jhl7bqKeydyNXApRcqetp4RBT7gbsPvcn52Ct+cD&#10;tndtnHPafNtJHK19LXdK3d4sT4/AMi75D4bf+lQdGup0CmdvEhtJF2VBqAIp1zSKCFkICexEx0aW&#10;wJua/9/Q/AAAAP//AwBQSwECLQAUAAYACAAAACEAtoM4kv4AAADhAQAAEwAAAAAAAAAAAAAAAAAA&#10;AAAAW0NvbnRlbnRfVHlwZXNdLnhtbFBLAQItABQABgAIAAAAIQA4/SH/1gAAAJQBAAALAAAAAAAA&#10;AAAAAAAAAC8BAABfcmVscy8ucmVsc1BLAQItABQABgAIAAAAIQB9Ot/eAQIAADUEAAAOAAAAAAAA&#10;AAAAAAAAAC4CAABkcnMvZTJvRG9jLnhtbFBLAQItABQABgAIAAAAIQCuL9OG3gAAAAsBAAAPAAAA&#10;AAAAAAAAAAAAAFsEAABkcnMvZG93bnJldi54bWxQSwUGAAAAAAQABADzAAAAZgUAAAAA&#10;" strokecolor="#7030a0" strokeweight=".5pt">
                 <v:stroke endarrow="block" joinstyle="miter"/>
               </v:shape>
             </w:pict>
@@ -10527,10 +10187,7 @@
                               </w:rPr>
                             </w:pPr>
                             <w:r>
-                              <w:t>Activity_</w:t>
-                            </w:r>
-                            <w:r>
-                              <w:t>main</w:t>
+                              <w:t>Activity_main</w:t>
                             </w:r>
                           </w:p>
                           <w:p>
@@ -10546,21 +10203,7 @@
                                 <w:rFonts w:hint="cs"/>
                                 <w:rtl/>
                               </w:rPr>
-                              <w:t xml:space="preserve">מסך </w:t>
-                            </w:r>
-                            <w:r>
-                              <w:rPr>
-                                <w:rFonts w:hint="cs"/>
-                                <w:rtl/>
-                              </w:rPr>
-                              <w:t>ראשי</w:t>
-                            </w:r>
-                            <w:r>
-                              <w:rPr>
-                                <w:rFonts w:hint="cs"/>
-                                <w:rtl/>
-                              </w:rPr>
-                              <w:t xml:space="preserve"> </w:t>
+                              <w:t xml:space="preserve">מסך ראשי </w:t>
                             </w:r>
                           </w:p>
                         </w:txbxContent>
@@ -10593,10 +10236,7 @@
                         </w:rPr>
                       </w:pPr>
                       <w:r>
-                        <w:t>Activity_</w:t>
-                      </w:r>
-                      <w:r>
-                        <w:t>main</w:t>
+                        <w:t>Activity_main</w:t>
                       </w:r>
                     </w:p>
                     <w:p>
@@ -10612,21 +10252,7 @@
                           <w:rFonts w:hint="cs"/>
                           <w:rtl/>
                         </w:rPr>
-                        <w:t xml:space="preserve">מסך </w:t>
-                      </w:r>
-                      <w:r>
-                        <w:rPr>
-                          <w:rFonts w:hint="cs"/>
-                          <w:rtl/>
-                        </w:rPr>
-                        <w:t>ראשי</w:t>
-                      </w:r>
-                      <w:r>
-                        <w:rPr>
-                          <w:rFonts w:hint="cs"/>
-                          <w:rtl/>
-                        </w:rPr>
-                        <w:t xml:space="preserve"> </w:t>
+                        <w:t xml:space="preserve">מסך ראשי </w:t>
                       </w:r>
                     </w:p>
                   </w:txbxContent>
@@ -10851,7 +10477,7 @@
           </mc:Choice>
           <mc:Fallback>
             <w:pict>
-              <v:shape w14:anchorId="6EE824AF" id="מחבר חץ ישר 7" o:spid="_x0000_s1026" type="#_x0000_t32" style="position:absolute;left:0;text-align:left;margin-left:78.25pt;margin-top:40.25pt;width:63.6pt;height:36.8pt;flip:x;z-index:251662336;visibility:visible;mso-wrap-style:square;mso-width-percent:0;mso-height-percent:0;mso-wrap-distance-left:9pt;mso-wrap-distance-top:0;mso-wrap-distance-right:9pt;mso-wrap-distance-bottom:0;mso-position-horizontal:absolute;mso-position-horizontal-relative:text;mso-position-vertical:absolute;mso-position-vertical-relative:text;mso-width-percent:0;mso-height-percent:0;mso-width-relative:margin;mso-height-relative:margin" o:gfxdata="UEsDBBQABgAIAAAAIQC2gziS/gAAAOEBAAATAAAAW0NvbnRlbnRfVHlwZXNdLnhtbJSRQU7DMBBF&#10;90jcwfIWJU67QAgl6YK0S0CoHGBkTxKLZGx5TGhvj5O2G0SRWNoz/78nu9wcxkFMGNg6quQqL6RA&#10;0s5Y6ir5vt9lD1JwBDIwOMJKHpHlpr69KfdHjyxSmriSfYz+USnWPY7AufNIadK6MEJMx9ApD/oD&#10;OlTrorhX2lFEilmcO2RdNtjC5xDF9pCuTyYBB5bi6bQ4syoJ3g9WQ0ymaiLzg5KdCXlKLjvcW893&#10;SUOqXwnz5DrgnHtJTxOsQfEKIT7DmDSUCaxw7Rqn8787ZsmRM9e2VmPeBN4uqYvTtW7jvijg9N/y&#10;JsXecLq0q+WD6m8AAAD//wMAUEsDBBQABgAIAAAAIQA4/SH/1gAAAJQBAAALAAAAX3JlbHMvLnJl&#10;bHOkkMFqwzAMhu+DvYPRfXGawxijTi+j0GvpHsDYimMaW0Yy2fr2M4PBMnrbUb/Q94l/f/hMi1qR&#10;JVI2sOt6UJgd+ZiDgffL8ekFlFSbvV0oo4EbChzGx4f9GRdb25HMsYhqlCwG5lrLq9biZkxWOiqY&#10;22YiTra2kYMu1l1tQD30/bPm3wwYN0x18gb45AdQl1tp5j/sFB2T0FQ7R0nTNEV3j6o9feQzro1i&#10;OWA14Fm+Q8a1a8+Bvu/d/dMb2JY5uiPbhG/ktn4cqGU/er3pcvwCAAD//wMAUEsDBBQABgAIAAAA&#10;IQDUoIl7BgIAAD4EAAAOAAAAZHJzL2Uyb0RvYy54bWysU8uu0zAQ3SPxD5b3NGkvaq6ipleolwsL&#10;BBWPD3AdO7Hkl8amj89ghdiwQ4Ivyu8wdtrwFBKIjWPHc87MOTNe3RyNJnsBQTnb0PmspERY7lpl&#10;u4a+eX334JqSEJltmXZWNPQkAr1Z37+3OvhaLFzvdCuAIIkN9cE3tI/R10UReC8MCzPnhcVL6cCw&#10;iEfoihbYAdmNLhZluSwODloPjosQ8O/teEnXmV9KweMLKYOIRDcUa4t5hbzu0lqsV6zugPle8XMZ&#10;7B+qMExZTDpR3bLIyFtQv1AZxcEFJ+OMO1M4KRUXWQOqmZc/qXnVMy+yFjQn+Mmm8P9o+fP9Fohq&#10;G1pRYpnBFg0fh/fDu+Ezwc8nMnwYvuC+Sk4dfKgRsLFbOJ+C30KSfZRgiNTKP8UhyEagNHLMPp8m&#10;n8UxEo4/r8uqWmA3OF49XFZXy9yHYqRJdB5CfCKcIWnT0BCBqa6PG2ctdtTBmILtn4WIhSDwAkhg&#10;bdManFbtndI6H6DbbTSQPcMxqMqr8tEl4w9hkSn92LYknjz6EEEx22mRlGOKRFskB0bNeRdPWowp&#10;XwqJLqK2sbQ8v2JKyTgXNs4nJoxOMInlTcAy2/ZH4Dk+QUWe7b8BT4ic2dk4gY2yDn6XPR4vJcsx&#10;/uLAqDtZsHPtKU9DtgaHNHt1flDpFXx/zvBvz379FQAA//8DAFBLAwQUAAYACAAAACEAGeOEc+AA&#10;AAAKAQAADwAAAGRycy9kb3ducmV2LnhtbEyPUUvDMBSF3wX/Q7iCby7ZZmepTYcMZIIPsilzj1mT&#10;taXNTUmytv5775706XI4h3O+m68n27HB+NA4lDCfCWAGS6cbrCR8fb4+pMBCVKhV59BI+DEB1sXt&#10;Ta4y7UbcmWEfK0YlGDIloY6xzzgPZW2sCjPXGyTv7LxVkaSvuPZqpHLb8YUQK25Vg7RQq95salO2&#10;+4ulkXZz3Dbf40Ecl8n2MJz9x1v7LuX93fTyDCyaKf6F4YpP6FAQ08ldUAfWkU5WCUUlpIIuBRbp&#10;8gnY6eo8zoEXOf//QvELAAD//wMAUEsBAi0AFAAGAAgAAAAhALaDOJL+AAAA4QEAABMAAAAAAAAA&#10;AAAAAAAAAAAAAFtDb250ZW50X1R5cGVzXS54bWxQSwECLQAUAAYACAAAACEAOP0h/9YAAACUAQAA&#10;CwAAAAAAAAAAAAAAAAAvAQAAX3JlbHMvLnJlbHNQSwECLQAUAAYACAAAACEA1KCJewYCAAA+BAAA&#10;DgAAAAAAAAAAAAAAAAAuAgAAZHJzL2Uyb0RvYy54bWxQSwECLQAUAAYACAAAACEAGeOEc+AAAAAK&#10;AQAADwAAAAAAAAAAAAAAAABgBAAAZHJzL2Rvd25yZXYueG1sUEsFBgAAAAAEAAQA8wAAAG0FAAAA&#10;AA==&#10;" strokecolor="#7030a0" strokeweight=".5pt">
+              <v:shape w14:anchorId="15683FC1" id="מחבר חץ ישר 7" o:spid="_x0000_s1026" type="#_x0000_t32" style="position:absolute;left:0;text-align:left;margin-left:78.25pt;margin-top:40.25pt;width:63.6pt;height:36.8pt;flip:x;z-index:251662336;visibility:visible;mso-wrap-style:square;mso-width-percent:0;mso-height-percent:0;mso-wrap-distance-left:9pt;mso-wrap-distance-top:0;mso-wrap-distance-right:9pt;mso-wrap-distance-bottom:0;mso-position-horizontal:absolute;mso-position-horizontal-relative:text;mso-position-vertical:absolute;mso-position-vertical-relative:text;mso-width-percent:0;mso-height-percent:0;mso-width-relative:margin;mso-height-relative:margin" o:gfxdata="UEsDBBQABgAIAAAAIQC2gziS/gAAAOEBAAATAAAAW0NvbnRlbnRfVHlwZXNdLnhtbJSRQU7DMBBF&#10;90jcwfIWJU67QAgl6YK0S0CoHGBkTxKLZGx5TGhvj5O2G0SRWNoz/78nu9wcxkFMGNg6quQqL6RA&#10;0s5Y6ir5vt9lD1JwBDIwOMJKHpHlpr69KfdHjyxSmriSfYz+USnWPY7AufNIadK6MEJMx9ApD/oD&#10;OlTrorhX2lFEilmcO2RdNtjC5xDF9pCuTyYBB5bi6bQ4syoJ3g9WQ0ymaiLzg5KdCXlKLjvcW893&#10;SUOqXwnz5DrgnHtJTxOsQfEKIT7DmDSUCaxw7Rqn8787ZsmRM9e2VmPeBN4uqYvTtW7jvijg9N/y&#10;JsXecLq0q+WD6m8AAAD//wMAUEsDBBQABgAIAAAAIQA4/SH/1gAAAJQBAAALAAAAX3JlbHMvLnJl&#10;bHOkkMFqwzAMhu+DvYPRfXGawxijTi+j0GvpHsDYimMaW0Yy2fr2M4PBMnrbUb/Q94l/f/hMi1qR&#10;JVI2sOt6UJgd+ZiDgffL8ekFlFSbvV0oo4EbChzGx4f9GRdb25HMsYhqlCwG5lrLq9biZkxWOiqY&#10;22YiTra2kYMu1l1tQD30/bPm3wwYN0x18gb45AdQl1tp5j/sFB2T0FQ7R0nTNEV3j6o9feQzro1i&#10;OWA14Fm+Q8a1a8+Bvu/d/dMb2JY5uiPbhG/ktn4cqGU/er3pcvwCAAD//wMAUEsDBBQABgAIAAAA&#10;IQDUoIl7BgIAAD4EAAAOAAAAZHJzL2Uyb0RvYy54bWysU8uu0zAQ3SPxD5b3NGkvaq6ipleolwsL&#10;BBWPD3AdO7Hkl8amj89ghdiwQ4Ivyu8wdtrwFBKIjWPHc87MOTNe3RyNJnsBQTnb0PmspERY7lpl&#10;u4a+eX334JqSEJltmXZWNPQkAr1Z37+3OvhaLFzvdCuAIIkN9cE3tI/R10UReC8MCzPnhcVL6cCw&#10;iEfoihbYAdmNLhZluSwODloPjosQ8O/teEnXmV9KweMLKYOIRDcUa4t5hbzu0lqsV6zugPle8XMZ&#10;7B+qMExZTDpR3bLIyFtQv1AZxcEFJ+OMO1M4KRUXWQOqmZc/qXnVMy+yFjQn+Mmm8P9o+fP9Fohq&#10;G1pRYpnBFg0fh/fDu+Ezwc8nMnwYvuC+Sk4dfKgRsLFbOJ+C30KSfZRgiNTKP8UhyEagNHLMPp8m&#10;n8UxEo4/r8uqWmA3OF49XFZXy9yHYqRJdB5CfCKcIWnT0BCBqa6PG2ctdtTBmILtn4WIhSDwAkhg&#10;bdManFbtndI6H6DbbTSQPcMxqMqr8tEl4w9hkSn92LYknjz6EEEx22mRlGOKRFskB0bNeRdPWowp&#10;XwqJLqK2sbQ8v2JKyTgXNs4nJoxOMInlTcAy2/ZH4Dk+QUWe7b8BT4ic2dk4gY2yDn6XPR4vJcsx&#10;/uLAqDtZsHPtKU9DtgaHNHt1flDpFXx/zvBvz379FQAA//8DAFBLAwQUAAYACAAAACEAGeOEc+AA&#10;AAAKAQAADwAAAGRycy9kb3ducmV2LnhtbEyPUUvDMBSF3wX/Q7iCby7ZZmepTYcMZIIPsilzj1mT&#10;taXNTUmytv5775706XI4h3O+m68n27HB+NA4lDCfCWAGS6cbrCR8fb4+pMBCVKhV59BI+DEB1sXt&#10;Ta4y7UbcmWEfK0YlGDIloY6xzzgPZW2sCjPXGyTv7LxVkaSvuPZqpHLb8YUQK25Vg7RQq95salO2&#10;+4ulkXZz3Dbf40Ecl8n2MJz9x1v7LuX93fTyDCyaKf6F4YpP6FAQ08ldUAfWkU5WCUUlpIIuBRbp&#10;8gnY6eo8zoEXOf//QvELAAD//wMAUEsBAi0AFAAGAAgAAAAhALaDOJL+AAAA4QEAABMAAAAAAAAA&#10;AAAAAAAAAAAAAFtDb250ZW50X1R5cGVzXS54bWxQSwECLQAUAAYACAAAACEAOP0h/9YAAACUAQAA&#10;CwAAAAAAAAAAAAAAAAAvAQAAX3JlbHMvLnJlbHNQSwECLQAUAAYACAAAACEA1KCJewYCAAA+BAAA&#10;DgAAAAAAAAAAAAAAAAAuAgAAZHJzL2Uyb0RvYy54bWxQSwECLQAUAAYACAAAACEAGeOEc+AAAAAK&#10;AQAADwAAAAAAAAAAAAAAAABgBAAAZHJzL2Rvd25yZXYueG1sUEsFBgAAAAAEAAQA8wAAAG0FAAAA&#10;AA==&#10;" strokecolor="#7030a0" strokeweight=".5pt">
                 <v:stroke endarrow="block" joinstyle="miter"/>
               </v:shape>
             </w:pict>
@@ -10929,7 +10555,7 @@
           </mc:Choice>
           <mc:Fallback>
             <w:pict>
-              <v:shape w14:anchorId="10C1FFB5" id="מחבר חץ ישר 6" o:spid="_x0000_s1026" type="#_x0000_t32" style="position:absolute;left:0;text-align:left;margin-left:269.1pt;margin-top:40.25pt;width:51.05pt;height:42.65pt;z-index:251661312;visibility:visible;mso-wrap-style:square;mso-width-percent:0;mso-height-percent:0;mso-wrap-distance-left:9pt;mso-wrap-distance-top:0;mso-wrap-distance-right:9pt;mso-wrap-distance-bottom:0;mso-position-horizontal:absolute;mso-position-horizontal-relative:text;mso-position-vertical:absolute;mso-position-vertical-relative:text;mso-width-percent:0;mso-height-percent:0;mso-width-relative:margin;mso-height-relative:margin" o:gfxdata="UEsDBBQABgAIAAAAIQC2gziS/gAAAOEBAAATAAAAW0NvbnRlbnRfVHlwZXNdLnhtbJSRQU7DMBBF&#10;90jcwfIWJU67QAgl6YK0S0CoHGBkTxKLZGx5TGhvj5O2G0SRWNoz/78nu9wcxkFMGNg6quQqL6RA&#10;0s5Y6ir5vt9lD1JwBDIwOMJKHpHlpr69KfdHjyxSmriSfYz+USnWPY7AufNIadK6MEJMx9ApD/oD&#10;OlTrorhX2lFEilmcO2RdNtjC5xDF9pCuTyYBB5bi6bQ4syoJ3g9WQ0ymaiLzg5KdCXlKLjvcW893&#10;SUOqXwnz5DrgnHtJTxOsQfEKIT7DmDSUCaxw7Rqn8787ZsmRM9e2VmPeBN4uqYvTtW7jvijg9N/y&#10;JsXecLq0q+WD6m8AAAD//wMAUEsDBBQABgAIAAAAIQA4/SH/1gAAAJQBAAALAAAAX3JlbHMvLnJl&#10;bHOkkMFqwzAMhu+DvYPRfXGawxijTi+j0GvpHsDYimMaW0Yy2fr2M4PBMnrbUb/Q94l/f/hMi1qR&#10;JVI2sOt6UJgd+ZiDgffL8ekFlFSbvV0oo4EbChzGx4f9GRdb25HMsYhqlCwG5lrLq9biZkxWOiqY&#10;22YiTra2kYMu1l1tQD30/bPm3wwYN0x18gb45AdQl1tp5j/sFB2T0FQ7R0nTNEV3j6o9feQzro1i&#10;OWA14Fm+Q8a1a8+Bvu/d/dMb2JY5uiPbhG/ktn4cqGU/er3pcvwCAAD//wMAUEsDBBQABgAIAAAA&#10;IQDPj2/V/wEAADQEAAAOAAAAZHJzL2Uyb0RvYy54bWysU0uOEzEQ3SNxB8t70p3JJIyidEYow7BB&#10;EPE5gOO2uy35p7LJ5xisEBt2SHCivg5ld6dnBhASiI3/71W9V+XV9dFoshcQlLMVnU5KSoTlrla2&#10;qej7d7dPrigJkdmaaWdFRU8i0Ov140erg1+KC9c6XQsgSGLD8uAr2sbol0UReCsMCxPnhcVL6cCw&#10;iFtoihrYAdmNLi7KclEcHNQeHBch4OlNf0nXmV9KweNrKYOIRFcUc4t5hDzu0lisV2zZAPOt4kMa&#10;7B+yMExZDDpS3bDIyAdQv1AZxcEFJ+OEO1M4KRUXWQOqmZY/qXnbMi+yFjQn+NGm8P9o+av9Foiq&#10;K7qgxDKDJeq+dJ+6j903gtNX0n3uvuN6kZw6+LBEwMZuYdgFv4Uk+yjBpBkFkWN29zS6K46RcDxc&#10;XF7NZnNKOF7NL6eL+TxxFndgDyG+EM6QtKhoiMBU08aNsxbr6GCaHWb7lyH2wDMgRdY2jcFpVd8q&#10;rfMGmt1GA9kzLP7TclY+y/XGiA+eRab0c1uTePKoPoJittFiyC3RFkl3rzSv4kmLPuQbIdE71Nan&#10;lrtWjCEZ58LG6ciErxNMYnojsMya/ggc3ieoyB39N+ARkSM7G0ewUdbB76LH4zll2b8/O9DrThbs&#10;XH3KPZCtwdbMdRy+Uer9+/sMv/vs6x8AAAD//wMAUEsDBBQABgAIAAAAIQAoPy2w3wAAAAoBAAAP&#10;AAAAZHJzL2Rvd25yZXYueG1sTI/BTsMwEETvSPyDtUhcELVpSBSlcSpUBDcOtJG4uvGSWI3Xke02&#10;ga/HnOC4mqeZt/V2sSO7oA/GkYSHlQCG1DltqJfQHl7uS2AhKtJqdIQSvjDAtrm+qlWl3UzveNnH&#10;nqUSCpWSMMQ4VZyHbkCrwspNSCn7dN6qmE7fc+3VnMrtyNdCFNwqQ2lhUBPuBuxO+7OV8PZ8wPau&#10;9XMM2beZxIcxr8VOytub5WkDLOIS/2D41U/q0CSnozuTDmyUkGflOqESSpEDS0DxKDJgx0QWeQm8&#10;qfn/F5ofAAAA//8DAFBLAQItABQABgAIAAAAIQC2gziS/gAAAOEBAAATAAAAAAAAAAAAAAAAAAAA&#10;AABbQ29udGVudF9UeXBlc10ueG1sUEsBAi0AFAAGAAgAAAAhADj9If/WAAAAlAEAAAsAAAAAAAAA&#10;AAAAAAAALwEAAF9yZWxzLy5yZWxzUEsBAi0AFAAGAAgAAAAhAM+Pb9X/AQAANAQAAA4AAAAAAAAA&#10;AAAAAAAALgIAAGRycy9lMm9Eb2MueG1sUEsBAi0AFAAGAAgAAAAhACg/LbDfAAAACgEAAA8AAAAA&#10;AAAAAAAAAAAAWQQAAGRycy9kb3ducmV2LnhtbFBLBQYAAAAABAAEAPMAAABlBQAAAAA=&#10;" strokecolor="#7030a0" strokeweight=".5pt">
+              <v:shape w14:anchorId="26A8DA79" id="מחבר חץ ישר 6" o:spid="_x0000_s1026" type="#_x0000_t32" style="position:absolute;left:0;text-align:left;margin-left:269.1pt;margin-top:40.25pt;width:51.05pt;height:42.65pt;z-index:251661312;visibility:visible;mso-wrap-style:square;mso-width-percent:0;mso-height-percent:0;mso-wrap-distance-left:9pt;mso-wrap-distance-top:0;mso-wrap-distance-right:9pt;mso-wrap-distance-bottom:0;mso-position-horizontal:absolute;mso-position-horizontal-relative:text;mso-position-vertical:absolute;mso-position-vertical-relative:text;mso-width-percent:0;mso-height-percent:0;mso-width-relative:margin;mso-height-relative:margin" o:gfxdata="UEsDBBQABgAIAAAAIQC2gziS/gAAAOEBAAATAAAAW0NvbnRlbnRfVHlwZXNdLnhtbJSRQU7DMBBF&#10;90jcwfIWJU67QAgl6YK0S0CoHGBkTxKLZGx5TGhvj5O2G0SRWNoz/78nu9wcxkFMGNg6quQqL6RA&#10;0s5Y6ir5vt9lD1JwBDIwOMJKHpHlpr69KfdHjyxSmriSfYz+USnWPY7AufNIadK6MEJMx9ApD/oD&#10;OlTrorhX2lFEilmcO2RdNtjC5xDF9pCuTyYBB5bi6bQ4syoJ3g9WQ0ymaiLzg5KdCXlKLjvcW893&#10;SUOqXwnz5DrgnHtJTxOsQfEKIT7DmDSUCaxw7Rqn8787ZsmRM9e2VmPeBN4uqYvTtW7jvijg9N/y&#10;JsXecLq0q+WD6m8AAAD//wMAUEsDBBQABgAIAAAAIQA4/SH/1gAAAJQBAAALAAAAX3JlbHMvLnJl&#10;bHOkkMFqwzAMhu+DvYPRfXGawxijTi+j0GvpHsDYimMaW0Yy2fr2M4PBMnrbUb/Q94l/f/hMi1qR&#10;JVI2sOt6UJgd+ZiDgffL8ekFlFSbvV0oo4EbChzGx4f9GRdb25HMsYhqlCwG5lrLq9biZkxWOiqY&#10;22YiTra2kYMu1l1tQD30/bPm3wwYN0x18gb45AdQl1tp5j/sFB2T0FQ7R0nTNEV3j6o9feQzro1i&#10;OWA14Fm+Q8a1a8+Bvu/d/dMb2JY5uiPbhG/ktn4cqGU/er3pcvwCAAD//wMAUEsDBBQABgAIAAAA&#10;IQDPj2/V/wEAADQEAAAOAAAAZHJzL2Uyb0RvYy54bWysU0uOEzEQ3SNxB8t70p3JJIyidEYow7BB&#10;EPE5gOO2uy35p7LJ5xisEBt2SHCivg5ld6dnBhASiI3/71W9V+XV9dFoshcQlLMVnU5KSoTlrla2&#10;qej7d7dPrigJkdmaaWdFRU8i0Ov140erg1+KC9c6XQsgSGLD8uAr2sbol0UReCsMCxPnhcVL6cCw&#10;iFtoihrYAdmNLi7KclEcHNQeHBch4OlNf0nXmV9KweNrKYOIRFcUc4t5hDzu0lisV2zZAPOt4kMa&#10;7B+yMExZDDpS3bDIyAdQv1AZxcEFJ+OEO1M4KRUXWQOqmZY/qXnbMi+yFjQn+NGm8P9o+av9Foiq&#10;K7qgxDKDJeq+dJ+6j903gtNX0n3uvuN6kZw6+LBEwMZuYdgFv4Uk+yjBpBkFkWN29zS6K46RcDxc&#10;XF7NZnNKOF7NL6eL+TxxFndgDyG+EM6QtKhoiMBU08aNsxbr6GCaHWb7lyH2wDMgRdY2jcFpVd8q&#10;rfMGmt1GA9kzLP7TclY+y/XGiA+eRab0c1uTePKoPoJittFiyC3RFkl3rzSv4kmLPuQbIdE71Nan&#10;lrtWjCEZ58LG6ciErxNMYnojsMya/ggc3ieoyB39N+ARkSM7G0ewUdbB76LH4zll2b8/O9DrThbs&#10;XH3KPZCtwdbMdRy+Uer9+/sMv/vs6x8AAAD//wMAUEsDBBQABgAIAAAAIQAoPy2w3wAAAAoBAAAP&#10;AAAAZHJzL2Rvd25yZXYueG1sTI/BTsMwEETvSPyDtUhcELVpSBSlcSpUBDcOtJG4uvGSWI3Xke02&#10;ga/HnOC4mqeZt/V2sSO7oA/GkYSHlQCG1DltqJfQHl7uS2AhKtJqdIQSvjDAtrm+qlWl3UzveNnH&#10;nqUSCpWSMMQ4VZyHbkCrwspNSCn7dN6qmE7fc+3VnMrtyNdCFNwqQ2lhUBPuBuxO+7OV8PZ8wPau&#10;9XMM2beZxIcxr8VOytub5WkDLOIS/2D41U/q0CSnozuTDmyUkGflOqESSpEDS0DxKDJgx0QWeQm8&#10;qfn/F5ofAAAA//8DAFBLAQItABQABgAIAAAAIQC2gziS/gAAAOEBAAATAAAAAAAAAAAAAAAAAAAA&#10;AABbQ29udGVudF9UeXBlc10ueG1sUEsBAi0AFAAGAAgAAAAhADj9If/WAAAAlAEAAAsAAAAAAAAA&#10;AAAAAAAALwEAAF9yZWxzLy5yZWxzUEsBAi0AFAAGAAgAAAAhAM+Pb9X/AQAANAQAAA4AAAAAAAAA&#10;AAAAAAAALgIAAGRycy9lMm9Eb2MueG1sUEsBAi0AFAAGAAgAAAAhACg/LbDfAAAACgEAAA8AAAAA&#10;AAAAAAAAAAAAWQQAAGRycy9kb3ducmV2LnhtbFBLBQYAAAAABAAEAPMAAABlBQAAAAA=&#10;" strokecolor="#7030a0" strokeweight=".5pt">
                 <v:stroke endarrow="block" joinstyle="miter"/>
               </v:shape>
             </w:pict>
@@ -11003,10 +10629,7 @@
                               </w:rPr>
                             </w:pPr>
                             <w:r>
-                              <w:t>Activity_</w:t>
-                            </w:r>
-                            <w:r>
-                              <w:t>about_us</w:t>
+                              <w:t>Activity_about_us</w:t>
                             </w:r>
                           </w:p>
                           <w:p>
@@ -11022,21 +10645,7 @@
                                 <w:rFonts w:hint="cs"/>
                                 <w:rtl/>
                               </w:rPr>
-                              <w:t xml:space="preserve">מסך </w:t>
-                            </w:r>
-                            <w:r>
-                              <w:rPr>
-                                <w:rFonts w:hint="cs"/>
-                                <w:rtl/>
-                              </w:rPr>
-                              <w:t>אודות האפליקציה</w:t>
-                            </w:r>
-                            <w:r>
-                              <w:rPr>
-                                <w:rFonts w:hint="cs"/>
-                                <w:rtl/>
-                              </w:rPr>
-                              <w:t xml:space="preserve"> </w:t>
+                              <w:t xml:space="preserve">מסך אודות האפליקציה </w:t>
                             </w:r>
                           </w:p>
                         </w:txbxContent>
@@ -11069,10 +10678,7 @@
                         </w:rPr>
                       </w:pPr>
                       <w:r>
-                        <w:t>Activity_</w:t>
-                      </w:r>
-                      <w:r>
-                        <w:t>about_us</w:t>
+                        <w:t>Activity_about_us</w:t>
                       </w:r>
                     </w:p>
                     <w:p>
@@ -11088,21 +10694,7 @@
                           <w:rFonts w:hint="cs"/>
                           <w:rtl/>
                         </w:rPr>
-                        <w:t xml:space="preserve">מסך </w:t>
-                      </w:r>
-                      <w:r>
-                        <w:rPr>
-                          <w:rFonts w:hint="cs"/>
-                          <w:rtl/>
-                        </w:rPr>
-                        <w:t>אודות האפליקציה</w:t>
-                      </w:r>
-                      <w:r>
-                        <w:rPr>
-                          <w:rFonts w:hint="cs"/>
-                          <w:rtl/>
-                        </w:rPr>
-                        <w:t xml:space="preserve"> </w:t>
+                        <w:t xml:space="preserve">מסך אודות האפליקציה </w:t>
                       </w:r>
                     </w:p>
                   </w:txbxContent>
@@ -11184,7 +10776,7 @@
           </mc:Choice>
           <mc:Fallback>
             <w:pict>
-              <v:shape w14:anchorId="14803E35" id="מחבר חץ ישר 12" o:spid="_x0000_s1026" type="#_x0000_t32" style="position:absolute;left:0;text-align:left;margin-left:95.2pt;margin-top:123.05pt;width:224.85pt;height:170.75pt;flip:x;z-index:251667456;visibility:visible;mso-wrap-style:square;mso-width-percent:0;mso-height-percent:0;mso-wrap-distance-left:9pt;mso-wrap-distance-top:0;mso-wrap-distance-right:9pt;mso-wrap-distance-bottom:0;mso-position-horizontal:absolute;mso-position-horizontal-relative:text;mso-position-vertical:absolute;mso-position-vertical-relative:text;mso-width-percent:0;mso-height-percent:0;mso-width-relative:margin;mso-height-relative:margin" o:gfxdata="UEsDBBQABgAIAAAAIQC2gziS/gAAAOEBAAATAAAAW0NvbnRlbnRfVHlwZXNdLnhtbJSRQU7DMBBF&#10;90jcwfIWJU67QAgl6YK0S0CoHGBkTxKLZGx5TGhvj5O2G0SRWNoz/78nu9wcxkFMGNg6quQqL6RA&#10;0s5Y6ir5vt9lD1JwBDIwOMJKHpHlpr69KfdHjyxSmriSfYz+USnWPY7AufNIadK6MEJMx9ApD/oD&#10;OlTrorhX2lFEilmcO2RdNtjC5xDF9pCuTyYBB5bi6bQ4syoJ3g9WQ0ymaiLzg5KdCXlKLjvcW893&#10;SUOqXwnz5DrgnHtJTxOsQfEKIT7DmDSUCaxw7Rqn8787ZsmRM9e2VmPeBN4uqYvTtW7jvijg9N/y&#10;JsXecLq0q+WD6m8AAAD//wMAUEsDBBQABgAIAAAAIQA4/SH/1gAAAJQBAAALAAAAX3JlbHMvLnJl&#10;bHOkkMFqwzAMhu+DvYPRfXGawxijTi+j0GvpHsDYimMaW0Yy2fr2M4PBMnrbUb/Q94l/f/hMi1qR&#10;JVI2sOt6UJgd+ZiDgffL8ekFlFSbvV0oo4EbChzGx4f9GRdb25HMsYhqlCwG5lrLq9biZkxWOiqY&#10;22YiTra2kYMu1l1tQD30/bPm3wwYN0x18gb45AdQl1tp5j/sFB2T0FQ7R0nTNEV3j6o9feQzro1i&#10;OWA14Fm+Q8a1a8+Bvu/d/dMb2JY5uiPbhG/ktn4cqGU/er3pcvwCAAD//wMAUEsDBBQABgAIAAAA&#10;IQB+WBxyCAIAAEIEAAAOAAAAZHJzL2Uyb0RvYy54bWysU8uu0zAQ3SPxD5b3NGlQLqVqeoV6ubBA&#10;UPH4ANexE0t+aWz6+AxWiA07JPii/A5jpw1PIYHYOJ7Y58ycM+PV9dFoshcQlLMNnc9KSoTlrlW2&#10;a+ib17f3FpSEyGzLtLOioScR6PX67p3VwS9F5XqnWwEESWxYHnxD+xj9sigC74VhYea8sHgoHRgW&#10;MYSuaIEdkN3ooirLq+LgoPXguAgB/96Mh3Sd+aUUPL6QMohIdEOxtphXyOsurcV6xZYdMN8rfi6D&#10;/UMVhimLSSeqGxYZeQvqFyqjOLjgZJxxZwonpeIia0A18/InNa965kXWguYEP9kU/h8tf77fAlEt&#10;9q6ixDKDPRo+Du+Hd8Nngp9PZPgwfME9HqNXBx+WCNnYLZyj4LeQhB8lGCK18k+RKluB4sgxO32a&#10;nBbHSDj+rBZ1XT+sKeF4Vs2vFnVVJ/5iJEqEHkJ8IpwhadPQEIGpro8bZy121cGYhO2fhTgCL4AE&#10;1jatwWnV3iqtcwDdbqOB7BmOwoPyfvkodx8z/nAtMqUf25bEk0crIihmOy3OtSXaInkwqs67eNJi&#10;TPlSSHQS1Y2l5RkWU0rGubBxPjHh7QSTWN4ELLNxfwSe7yeoyPP9N+AJkTM7GyewUdbB77LH46Vk&#10;Od6/ODDqThbsXHvK85CtwUHNfTw/qvQSvo8z/NvTX38FAAD//wMAUEsDBBQABgAIAAAAIQB/DcRj&#10;4QAAAAsBAAAPAAAAZHJzL2Rvd25yZXYueG1sTI9dS8MwFIbvBf9DOIJ3Ltns6qxNhwxkghfDKXOX&#10;WXPWljZJSbK2/nuPV3p3Xs7D+5GvJ9OxAX1onJUwnwlgaEunG1tJ+Px4uVsBC1FZrTpnUcI3BlgX&#10;11e5yrQb7TsO+1gxMrEhUxLqGPuM81DWaFSYuR4t/c7OGxVJ+oprr0YyNx1fCJFyoxpLCbXqcVNj&#10;2e4vhkLazXHbfI0Hcbxfbg/D2e9e2zcpb2+m5ydgEaf4B8NvfaoOBXU6uYvVgXWkH0VCqIRFks6B&#10;EZEmgo6ThOXqIQVe5Pz/huIHAAD//wMAUEsBAi0AFAAGAAgAAAAhALaDOJL+AAAA4QEAABMAAAAA&#10;AAAAAAAAAAAAAAAAAFtDb250ZW50X1R5cGVzXS54bWxQSwECLQAUAAYACAAAACEAOP0h/9YAAACU&#10;AQAACwAAAAAAAAAAAAAAAAAvAQAAX3JlbHMvLnJlbHNQSwECLQAUAAYACAAAACEAflgccggCAABC&#10;BAAADgAAAAAAAAAAAAAAAAAuAgAAZHJzL2Uyb0RvYy54bWxQSwECLQAUAAYACAAAACEAfw3EY+EA&#10;AAALAQAADwAAAAAAAAAAAAAAAABiBAAAZHJzL2Rvd25yZXYueG1sUEsFBgAAAAAEAAQA8wAAAHAF&#10;AAAAAA==&#10;" strokecolor="#7030a0" strokeweight=".5pt">
+              <v:shape w14:anchorId="3A93E78D" id="מחבר חץ ישר 12" o:spid="_x0000_s1026" type="#_x0000_t32" style="position:absolute;left:0;text-align:left;margin-left:95.2pt;margin-top:123.05pt;width:224.85pt;height:170.75pt;flip:x;z-index:251667456;visibility:visible;mso-wrap-style:square;mso-width-percent:0;mso-height-percent:0;mso-wrap-distance-left:9pt;mso-wrap-distance-top:0;mso-wrap-distance-right:9pt;mso-wrap-distance-bottom:0;mso-position-horizontal:absolute;mso-position-horizontal-relative:text;mso-position-vertical:absolute;mso-position-vertical-relative:text;mso-width-percent:0;mso-height-percent:0;mso-width-relative:margin;mso-height-relative:margin" o:gfxdata="UEsDBBQABgAIAAAAIQC2gziS/gAAAOEBAAATAAAAW0NvbnRlbnRfVHlwZXNdLnhtbJSRQU7DMBBF&#10;90jcwfIWJU67QAgl6YK0S0CoHGBkTxKLZGx5TGhvj5O2G0SRWNoz/78nu9wcxkFMGNg6quQqL6RA&#10;0s5Y6ir5vt9lD1JwBDIwOMJKHpHlpr69KfdHjyxSmriSfYz+USnWPY7AufNIadK6MEJMx9ApD/oD&#10;OlTrorhX2lFEilmcO2RdNtjC5xDF9pCuTyYBB5bi6bQ4syoJ3g9WQ0ymaiLzg5KdCXlKLjvcW893&#10;SUOqXwnz5DrgnHtJTxOsQfEKIT7DmDSUCaxw7Rqn8787ZsmRM9e2VmPeBN4uqYvTtW7jvijg9N/y&#10;JsXecLq0q+WD6m8AAAD//wMAUEsDBBQABgAIAAAAIQA4/SH/1gAAAJQBAAALAAAAX3JlbHMvLnJl&#10;bHOkkMFqwzAMhu+DvYPRfXGawxijTi+j0GvpHsDYimMaW0Yy2fr2M4PBMnrbUb/Q94l/f/hMi1qR&#10;JVI2sOt6UJgd+ZiDgffL8ekFlFSbvV0oo4EbChzGx4f9GRdb25HMsYhqlCwG5lrLq9biZkxWOiqY&#10;22YiTra2kYMu1l1tQD30/bPm3wwYN0x18gb45AdQl1tp5j/sFB2T0FQ7R0nTNEV3j6o9feQzro1i&#10;OWA14Fm+Q8a1a8+Bvu/d/dMb2JY5uiPbhG/ktn4cqGU/er3pcvwCAAD//wMAUEsDBBQABgAIAAAA&#10;IQB+WBxyCAIAAEIEAAAOAAAAZHJzL2Uyb0RvYy54bWysU8uu0zAQ3SPxD5b3NGlQLqVqeoV6ubBA&#10;UPH4ANexE0t+aWz6+AxWiA07JPii/A5jpw1PIYHYOJ7Y58ycM+PV9dFoshcQlLMNnc9KSoTlrlW2&#10;a+ib17f3FpSEyGzLtLOioScR6PX67p3VwS9F5XqnWwEESWxYHnxD+xj9sigC74VhYea8sHgoHRgW&#10;MYSuaIEdkN3ooirLq+LgoPXguAgB/96Mh3Sd+aUUPL6QMohIdEOxtphXyOsurcV6xZYdMN8rfi6D&#10;/UMVhimLSSeqGxYZeQvqFyqjOLjgZJxxZwonpeIia0A18/InNa965kXWguYEP9kU/h8tf77fAlEt&#10;9q6ixDKDPRo+Du+Hd8Nngp9PZPgwfME9HqNXBx+WCNnYLZyj4LeQhB8lGCK18k+RKluB4sgxO32a&#10;nBbHSDj+rBZ1XT+sKeF4Vs2vFnVVJ/5iJEqEHkJ8IpwhadPQEIGpro8bZy121cGYhO2fhTgCL4AE&#10;1jatwWnV3iqtcwDdbqOB7BmOwoPyfvkodx8z/nAtMqUf25bEk0crIihmOy3OtSXaInkwqs67eNJi&#10;TPlSSHQS1Y2l5RkWU0rGubBxPjHh7QSTWN4ELLNxfwSe7yeoyPP9N+AJkTM7GyewUdbB77LH46Vk&#10;Od6/ODDqThbsXHvK85CtwUHNfTw/qvQSvo8z/NvTX38FAAD//wMAUEsDBBQABgAIAAAAIQB/DcRj&#10;4QAAAAsBAAAPAAAAZHJzL2Rvd25yZXYueG1sTI9dS8MwFIbvBf9DOIJ3Ltns6qxNhwxkghfDKXOX&#10;WXPWljZJSbK2/nuPV3p3Xs7D+5GvJ9OxAX1onJUwnwlgaEunG1tJ+Px4uVsBC1FZrTpnUcI3BlgX&#10;11e5yrQb7TsO+1gxMrEhUxLqGPuM81DWaFSYuR4t/c7OGxVJ+oprr0YyNx1fCJFyoxpLCbXqcVNj&#10;2e4vhkLazXHbfI0Hcbxfbg/D2e9e2zcpb2+m5ydgEaf4B8NvfaoOBXU6uYvVgXWkH0VCqIRFks6B&#10;EZEmgo6ThOXqIQVe5Pz/huIHAAD//wMAUEsBAi0AFAAGAAgAAAAhALaDOJL+AAAA4QEAABMAAAAA&#10;AAAAAAAAAAAAAAAAAFtDb250ZW50X1R5cGVzXS54bWxQSwECLQAUAAYACAAAACEAOP0h/9YAAACU&#10;AQAACwAAAAAAAAAAAAAAAAAvAQAAX3JlbHMvLnJlbHNQSwECLQAUAAYACAAAACEAflgccggCAABC&#10;BAAADgAAAAAAAAAAAAAAAAAuAgAAZHJzL2Uyb0RvYy54bWxQSwECLQAUAAYACAAAACEAfw3EY+EA&#10;AAALAQAADwAAAAAAAAAAAAAAAABiBAAAZHJzL2Rvd25yZXYueG1sUEsFBgAAAAAEAAQA8wAAAHAF&#10;AAAAAA==&#10;" strokecolor="#7030a0" strokeweight=".5pt">
                 <v:stroke endarrow="block" joinstyle="miter"/>
               </v:shape>
             </w:pict>
@@ -11262,7 +10854,7 @@
           </mc:Choice>
           <mc:Fallback>
             <w:pict>
-              <v:shape w14:anchorId="21C00692" id="מחבר חץ ישר 46" o:spid="_x0000_s1026" type="#_x0000_t32" style="position:absolute;left:0;text-align:left;margin-left:48.35pt;margin-top:152.65pt;width:20.9pt;height:40.95pt;z-index:251717632;visibility:visible;mso-wrap-style:square;mso-width-percent:0;mso-height-percent:0;mso-wrap-distance-left:9pt;mso-wrap-distance-top:0;mso-wrap-distance-right:9pt;mso-wrap-distance-bottom:0;mso-position-horizontal:absolute;mso-position-horizontal-relative:text;mso-position-vertical:absolute;mso-position-vertical-relative:text;mso-width-percent:0;mso-height-percent:0;mso-width-relative:margin;mso-height-relative:margin" o:gfxdata="UEsDBBQABgAIAAAAIQC2gziS/gAAAOEBAAATAAAAW0NvbnRlbnRfVHlwZXNdLnhtbJSRQU7DMBBF&#10;90jcwfIWJU67QAgl6YK0S0CoHGBkTxKLZGx5TGhvj5O2G0SRWNoz/78nu9wcxkFMGNg6quQqL6RA&#10;0s5Y6ir5vt9lD1JwBDIwOMJKHpHlpr69KfdHjyxSmriSfYz+USnWPY7AufNIadK6MEJMx9ApD/oD&#10;OlTrorhX2lFEilmcO2RdNtjC5xDF9pCuTyYBB5bi6bQ4syoJ3g9WQ0ymaiLzg5KdCXlKLjvcW893&#10;SUOqXwnz5DrgnHtJTxOsQfEKIT7DmDSUCaxw7Rqn8787ZsmRM9e2VmPeBN4uqYvTtW7jvijg9N/y&#10;JsXecLq0q+WD6m8AAAD//wMAUEsDBBQABgAIAAAAIQA4/SH/1gAAAJQBAAALAAAAX3JlbHMvLnJl&#10;bHOkkMFqwzAMhu+DvYPRfXGawxijTi+j0GvpHsDYimMaW0Yy2fr2M4PBMnrbUb/Q94l/f/hMi1qR&#10;JVI2sOt6UJgd+ZiDgffL8ekFlFSbvV0oo4EbChzGx4f9GRdb25HMsYhqlCwG5lrLq9biZkxWOiqY&#10;22YiTra2kYMu1l1tQD30/bPm3wwYN0x18gb45AdQl1tp5j/sFB2T0FQ7R0nTNEV3j6o9feQzro1i&#10;OWA14Fm+Q8a1a8+Bvu/d/dMb2JY5uiPbhG/ktn4cqGU/er3pcvwCAAD//wMAUEsDBBQABgAIAAAA&#10;IQDWB2o5/gEAADYEAAAOAAAAZHJzL2Uyb0RvYy54bWysU0uOEzEQ3SNxB8t70p3MJKAonRHKMGwQ&#10;RDBzAMdtd1vyT2WTzzFYITbskJgT9XUouzs9/IQEYuP/e1XvVXl1dTSa7AUE5WxFp5OSEmG5q5Vt&#10;Knp3e/PkGSUhMlsz7ayo6EkEerV+/Gh18Esxc63TtQCCJDYsD76ibYx+WRSBt8KwMHFeWLyUDgyL&#10;uIWmqIEdkN3oYlaWi+LgoPbguAgBT6/7S7rO/FIKHt9IGUQkuqKYW8wj5HGXxmK9YssGmG8VH9Jg&#10;/5CFYcpi0JHqmkVG3oP6hcooDi44GSfcmcJJqbjIGlDNtPxJzbuWeZG1oDnBjzaF/0fLX++3QFRd&#10;0csFJZYZrFH3ufvYfei+Epy+kO5Td49rvEavDj4sEbKxWxh2wW8hCT9KMGlGSeSY/T2N/opjJBwP&#10;Z4v55QVWgePVPFVvnjiLB7CHEF8KZ0haVDREYKpp48ZZi5V0MM0es/2rEHvgGZAia5vG4LSqb5TW&#10;eQPNbqOB7BmW/2l5UT7PFceIPzyLTOkXtibx5FF+BMVso8WQW6Itku5eaV7FkxZ9yLdConuorU8t&#10;960YQzLOhY3TkQlfJ5jE9EZgmTX9ETi8T1CRe/pvwCMiR3Y2jmCjrIPfRY/Hc8qyf392oNedLNi5&#10;+pR7IFuDzZnrOHyk1P3f7zP84buvvwEAAP//AwBQSwMEFAAGAAgAAAAhAMDuInTfAAAACgEAAA8A&#10;AABkcnMvZG93bnJldi54bWxMj8FOwzAMhu9IvENkJC6IJaxaV0rTCQ3BjQNbJa5ZY9qIxqmSbC08&#10;PdmJHW1/+v391Wa2AzuhD8aRhIeFAIbUOm2ok9DsX+8LYCEq0mpwhBJ+MMCmvr6qVKndRB942sWO&#10;pRAKpZLQxziWnIe2R6vCwo1I6fblvFUxjb7j2qsphduBL4XIuVWG0odejbjtsf3eHa2E95c9NneN&#10;n2LIfs0oPo15y7dS3t7Mz0/AIs7xH4azflKHOjkd3JF0YIOEx3ydSAmZWGXAzkBWrIAd0qZYL4HX&#10;Fb+sUP8BAAD//wMAUEsBAi0AFAAGAAgAAAAhALaDOJL+AAAA4QEAABMAAAAAAAAAAAAAAAAAAAAA&#10;AFtDb250ZW50X1R5cGVzXS54bWxQSwECLQAUAAYACAAAACEAOP0h/9YAAACUAQAACwAAAAAAAAAA&#10;AAAAAAAvAQAAX3JlbHMvLnJlbHNQSwECLQAUAAYACAAAACEA1gdqOf4BAAA2BAAADgAAAAAAAAAA&#10;AAAAAAAuAgAAZHJzL2Uyb0RvYy54bWxQSwECLQAUAAYACAAAACEAwO4idN8AAAAKAQAADwAAAAAA&#10;AAAAAAAAAABYBAAAZHJzL2Rvd25yZXYueG1sUEsFBgAAAAAEAAQA8wAAAGQFAAAAAA==&#10;" strokecolor="#7030a0" strokeweight=".5pt">
+              <v:shape w14:anchorId="3BAAFE5E" id="מחבר חץ ישר 46" o:spid="_x0000_s1026" type="#_x0000_t32" style="position:absolute;left:0;text-align:left;margin-left:48.35pt;margin-top:152.65pt;width:20.9pt;height:40.95pt;z-index:251717632;visibility:visible;mso-wrap-style:square;mso-width-percent:0;mso-height-percent:0;mso-wrap-distance-left:9pt;mso-wrap-distance-top:0;mso-wrap-distance-right:9pt;mso-wrap-distance-bottom:0;mso-position-horizontal:absolute;mso-position-horizontal-relative:text;mso-position-vertical:absolute;mso-position-vertical-relative:text;mso-width-percent:0;mso-height-percent:0;mso-width-relative:margin;mso-height-relative:margin" o:gfxdata="UEsDBBQABgAIAAAAIQC2gziS/gAAAOEBAAATAAAAW0NvbnRlbnRfVHlwZXNdLnhtbJSRQU7DMBBF&#10;90jcwfIWJU67QAgl6YK0S0CoHGBkTxKLZGx5TGhvj5O2G0SRWNoz/78nu9wcxkFMGNg6quQqL6RA&#10;0s5Y6ir5vt9lD1JwBDIwOMJKHpHlpr69KfdHjyxSmriSfYz+USnWPY7AufNIadK6MEJMx9ApD/oD&#10;OlTrorhX2lFEilmcO2RdNtjC5xDF9pCuTyYBB5bi6bQ4syoJ3g9WQ0ymaiLzg5KdCXlKLjvcW893&#10;SUOqXwnz5DrgnHtJTxOsQfEKIT7DmDSUCaxw7Rqn8787ZsmRM9e2VmPeBN4uqYvTtW7jvijg9N/y&#10;JsXecLq0q+WD6m8AAAD//wMAUEsDBBQABgAIAAAAIQA4/SH/1gAAAJQBAAALAAAAX3JlbHMvLnJl&#10;bHOkkMFqwzAMhu+DvYPRfXGawxijTi+j0GvpHsDYimMaW0Yy2fr2M4PBMnrbUb/Q94l/f/hMi1qR&#10;JVI2sOt6UJgd+ZiDgffL8ekFlFSbvV0oo4EbChzGx4f9GRdb25HMsYhqlCwG5lrLq9biZkxWOiqY&#10;22YiTra2kYMu1l1tQD30/bPm3wwYN0x18gb45AdQl1tp5j/sFB2T0FQ7R0nTNEV3j6o9feQzro1i&#10;OWA14Fm+Q8a1a8+Bvu/d/dMb2JY5uiPbhG/ktn4cqGU/er3pcvwCAAD//wMAUEsDBBQABgAIAAAA&#10;IQDWB2o5/gEAADYEAAAOAAAAZHJzL2Uyb0RvYy54bWysU0uOEzEQ3SNxB8t70p3MJKAonRHKMGwQ&#10;RDBzAMdtd1vyT2WTzzFYITbskJgT9XUouzs9/IQEYuP/e1XvVXl1dTSa7AUE5WxFp5OSEmG5q5Vt&#10;Knp3e/PkGSUhMlsz7ayo6EkEerV+/Gh18Esxc63TtQCCJDYsD76ibYx+WRSBt8KwMHFeWLyUDgyL&#10;uIWmqIEdkN3oYlaWi+LgoPbguAgBT6/7S7rO/FIKHt9IGUQkuqKYW8wj5HGXxmK9YssGmG8VH9Jg&#10;/5CFYcpi0JHqmkVG3oP6hcooDi44GSfcmcJJqbjIGlDNtPxJzbuWeZG1oDnBjzaF/0fLX++3QFRd&#10;0csFJZYZrFH3ufvYfei+Epy+kO5Td49rvEavDj4sEbKxWxh2wW8hCT9KMGlGSeSY/T2N/opjJBwP&#10;Z4v55QVWgePVPFVvnjiLB7CHEF8KZ0haVDREYKpp48ZZi5V0MM0es/2rEHvgGZAia5vG4LSqb5TW&#10;eQPNbqOB7BmW/2l5UT7PFceIPzyLTOkXtibx5FF+BMVso8WQW6Itku5eaV7FkxZ9yLdConuorU8t&#10;960YQzLOhY3TkQlfJ5jE9EZgmTX9ETi8T1CRe/pvwCMiR3Y2jmCjrIPfRY/Hc8qyf392oNedLNi5&#10;+pR7IFuDzZnrOHyk1P3f7zP84buvvwEAAP//AwBQSwMEFAAGAAgAAAAhAMDuInTfAAAACgEAAA8A&#10;AABkcnMvZG93bnJldi54bWxMj8FOwzAMhu9IvENkJC6IJaxaV0rTCQ3BjQNbJa5ZY9qIxqmSbC08&#10;PdmJHW1/+v391Wa2AzuhD8aRhIeFAIbUOm2ok9DsX+8LYCEq0mpwhBJ+MMCmvr6qVKndRB942sWO&#10;pRAKpZLQxziWnIe2R6vCwo1I6fblvFUxjb7j2qsphduBL4XIuVWG0odejbjtsf3eHa2E95c9NneN&#10;n2LIfs0oPo15y7dS3t7Mz0/AIs7xH4azflKHOjkd3JF0YIOEx3ydSAmZWGXAzkBWrIAd0qZYL4HX&#10;Fb+sUP8BAAD//wMAUEsBAi0AFAAGAAgAAAAhALaDOJL+AAAA4QEAABMAAAAAAAAAAAAAAAAAAAAA&#10;AFtDb250ZW50X1R5cGVzXS54bWxQSwECLQAUAAYACAAAACEAOP0h/9YAAACUAQAACwAAAAAAAAAA&#10;AAAAAAAvAQAAX3JlbHMvLnJlbHNQSwECLQAUAAYACAAAACEA1gdqOf4BAAA2BAAADgAAAAAAAAAA&#10;AAAAAAAuAgAAZHJzL2Uyb0RvYy54bWxQSwECLQAUAAYACAAAACEAwO4idN8AAAAKAQAADwAAAAAA&#10;AAAAAAAAAABYBAAAZHJzL2Rvd25yZXYueG1sUEsFBgAAAAAEAAQA8wAAAGQFAAAAAA==&#10;" strokecolor="#7030a0" strokeweight=".5pt">
                 <v:stroke endarrow="block" joinstyle="miter"/>
               </v:shape>
             </w:pict>
@@ -11408,7 +11000,7 @@
           </mc:Choice>
           <mc:Fallback>
             <w:pict>
-              <v:shape w14:anchorId="47B7B864" id="מחבר חץ ישר 19" o:spid="_x0000_s1026" type="#_x0000_t32" style="position:absolute;left:0;text-align:left;margin-left:336.05pt;margin-top:11.05pt;width:17.7pt;height:76.2pt;flip:x;z-index:251680768;visibility:visible;mso-wrap-style:square;mso-width-percent:0;mso-height-percent:0;mso-wrap-distance-left:9pt;mso-wrap-distance-top:0;mso-wrap-distance-right:9pt;mso-wrap-distance-bottom:0;mso-position-horizontal:absolute;mso-position-horizontal-relative:text;mso-position-vertical:absolute;mso-position-vertical-relative:text;mso-width-percent:0;mso-height-percent:0;mso-width-relative:margin;mso-height-relative:margin" o:gfxdata="UEsDBBQABgAIAAAAIQC2gziS/gAAAOEBAAATAAAAW0NvbnRlbnRfVHlwZXNdLnhtbJSRQU7DMBBF&#10;90jcwfIWJU67QAgl6YK0S0CoHGBkTxKLZGx5TGhvj5O2G0SRWNoz/78nu9wcxkFMGNg6quQqL6RA&#10;0s5Y6ir5vt9lD1JwBDIwOMJKHpHlpr69KfdHjyxSmriSfYz+USnWPY7AufNIadK6MEJMx9ApD/oD&#10;OlTrorhX2lFEilmcO2RdNtjC5xDF9pCuTyYBB5bi6bQ4syoJ3g9WQ0ymaiLzg5KdCXlKLjvcW893&#10;SUOqXwnz5DrgnHtJTxOsQfEKIT7DmDSUCaxw7Rqn8787ZsmRM9e2VmPeBN4uqYvTtW7jvijg9N/y&#10;JsXecLq0q+WD6m8AAAD//wMAUEsDBBQABgAIAAAAIQA4/SH/1gAAAJQBAAALAAAAX3JlbHMvLnJl&#10;bHOkkMFqwzAMhu+DvYPRfXGawxijTi+j0GvpHsDYimMaW0Yy2fr2M4PBMnrbUb/Q94l/f/hMi1qR&#10;JVI2sOt6UJgd+ZiDgffL8ekFlFSbvV0oo4EbChzGx4f9GRdb25HMsYhqlCwG5lrLq9biZkxWOiqY&#10;22YiTra2kYMu1l1tQD30/bPm3wwYN0x18gb45AdQl1tp5j/sFB2T0FQ7R0nTNEV3j6o9feQzro1i&#10;OWA14Fm+Q8a1a8+Bvu/d/dMb2JY5uiPbhG/ktn4cqGU/er3pcvwCAAD//wMAUEsDBBQABgAIAAAA&#10;IQBAd0dUBgIAAEAEAAAOAAAAZHJzL2Uyb0RvYy54bWysU8uu0zAQ3SPxD5b3NGnELbRqeiV6ubBA&#10;UPH4ANexE0t+aWza9DNYITbskOCL8juMnTY8hQRi43hinzNzzozX173R5CAgKGdrOp+VlAjLXaNs&#10;W9M3r2/vPaQkRGYbpp0VNT2JQK83d++sj34lKtc53QggSGLD6uhr2sXoV0UReCcMCzPnhcVD6cCw&#10;iCG0RQPsiOxGF1VZLoqjg8aD4yIE/HszHtJN5pdS8PhCyiAi0TXF2mJeIa/7tBabNVu1wHyn+LkM&#10;9g9VGKYsJp2oblhk5C2oX6iM4uCCk3HGnSmclIqLrAHVzMuf1LzqmBdZC5oT/GRT+H+0/PlhB0Q1&#10;2LslJZYZ7NHwcXg/vBs+E/x8IsOH4Qvu8Ri9OvqwQsjW7uAcBb+DJLyXYIjUyj9FqmwFiiN9dvo0&#10;OS36SDj+rKr7yxJHg+PRcvHgalEl9mKkSXQeQnwinCFpU9MQgam2i1tnLfbUwZiCHZ6FOAIvgATW&#10;Nq3BadXcKq1zAO1+q4EcWBqE8lF5lXuPGX+4FpnSj21D4smjEREUs60W59oSbZEcGDXnXTxpMaZ8&#10;KST6iNrG0vIEiykl41zYOJ+Y8HaCSSxvApbZtj8Cz/cTVOTp/hvwhMiZnY0T2Cjr4HfZY38pWY73&#10;Lw6MupMFe9ec8jRka3BMcx/PTyq9g+/jDP/28DdfAQAA//8DAFBLAwQUAAYACAAAACEANGmYy+AA&#10;AAAKAQAADwAAAGRycy9kb3ducmV2LnhtbEyPwU6DQBCG7ya+w2ZMvNmlCIUgS6PGJsaDidSkPW5h&#10;BCI7S9iF4ts7PelpMpkv/3x/vl1ML2YcXWdJwXoVgECqbN1Ro+Bzv7tLQTivqda9JVTwgw62xfVV&#10;rrPanukD59I3gkPIZVpB6/2QSemqFo12Kzsg8e3LjkZ7XsdG1qM+c7jpZRgEG2l0R/yh1QM+t1h9&#10;l5NRML0fovRpV8b7l9c5jd1bdF+6o1K3N8vjAwiPi/+D4aLP6lCw08lOVDvRK9gk4ZpRBeFlMpAE&#10;SQzixGQSxSCLXP6vUPwCAAD//wMAUEsBAi0AFAAGAAgAAAAhALaDOJL+AAAA4QEAABMAAAAAAAAA&#10;AAAAAAAAAAAAAFtDb250ZW50X1R5cGVzXS54bWxQSwECLQAUAAYACAAAACEAOP0h/9YAAACUAQAA&#10;CwAAAAAAAAAAAAAAAAAvAQAAX3JlbHMvLnJlbHNQSwECLQAUAAYACAAAACEAQHdHVAYCAABABAAA&#10;DgAAAAAAAAAAAAAAAAAuAgAAZHJzL2Uyb0RvYy54bWxQSwECLQAUAAYACAAAACEANGmYy+AAAAAK&#10;AQAADwAAAAAAAAAAAAAAAABgBAAAZHJzL2Rvd25yZXYueG1sUEsFBgAAAAAEAAQA8wAAAG0FAAAA&#10;AA==&#10;" strokecolor="#00b050" strokeweight=".5pt">
+              <v:shape w14:anchorId="7C23DB29" id="מחבר חץ ישר 19" o:spid="_x0000_s1026" type="#_x0000_t32" style="position:absolute;left:0;text-align:left;margin-left:336.05pt;margin-top:11.05pt;width:17.7pt;height:76.2pt;flip:x;z-index:251680768;visibility:visible;mso-wrap-style:square;mso-width-percent:0;mso-height-percent:0;mso-wrap-distance-left:9pt;mso-wrap-distance-top:0;mso-wrap-distance-right:9pt;mso-wrap-distance-bottom:0;mso-position-horizontal:absolute;mso-position-horizontal-relative:text;mso-position-vertical:absolute;mso-position-vertical-relative:text;mso-width-percent:0;mso-height-percent:0;mso-width-relative:margin;mso-height-relative:margin" o:gfxdata="UEsDBBQABgAIAAAAIQC2gziS/gAAAOEBAAATAAAAW0NvbnRlbnRfVHlwZXNdLnhtbJSRQU7DMBBF&#10;90jcwfIWJU67QAgl6YK0S0CoHGBkTxKLZGx5TGhvj5O2G0SRWNoz/78nu9wcxkFMGNg6quQqL6RA&#10;0s5Y6ir5vt9lD1JwBDIwOMJKHpHlpr69KfdHjyxSmriSfYz+USnWPY7AufNIadK6MEJMx9ApD/oD&#10;OlTrorhX2lFEilmcO2RdNtjC5xDF9pCuTyYBB5bi6bQ4syoJ3g9WQ0ymaiLzg5KdCXlKLjvcW893&#10;SUOqXwnz5DrgnHtJTxOsQfEKIT7DmDSUCaxw7Rqn8787ZsmRM9e2VmPeBN4uqYvTtW7jvijg9N/y&#10;JsXecLq0q+WD6m8AAAD//wMAUEsDBBQABgAIAAAAIQA4/SH/1gAAAJQBAAALAAAAX3JlbHMvLnJl&#10;bHOkkMFqwzAMhu+DvYPRfXGawxijTi+j0GvpHsDYimMaW0Yy2fr2M4PBMnrbUb/Q94l/f/hMi1qR&#10;JVI2sOt6UJgd+ZiDgffL8ekFlFSbvV0oo4EbChzGx4f9GRdb25HMsYhqlCwG5lrLq9biZkxWOiqY&#10;22YiTra2kYMu1l1tQD30/bPm3wwYN0x18gb45AdQl1tp5j/sFB2T0FQ7R0nTNEV3j6o9feQzro1i&#10;OWA14Fm+Q8a1a8+Bvu/d/dMb2JY5uiPbhG/ktn4cqGU/er3pcvwCAAD//wMAUEsDBBQABgAIAAAA&#10;IQBAd0dUBgIAAEAEAAAOAAAAZHJzL2Uyb0RvYy54bWysU8uu0zAQ3SPxD5b3NGnELbRqeiV6ubBA&#10;UPH4ANexE0t+aWza9DNYITbskOCL8juMnTY8hQRi43hinzNzzozX173R5CAgKGdrOp+VlAjLXaNs&#10;W9M3r2/vPaQkRGYbpp0VNT2JQK83d++sj34lKtc53QggSGLD6uhr2sXoV0UReCcMCzPnhcVD6cCw&#10;iCG0RQPsiOxGF1VZLoqjg8aD4yIE/HszHtJN5pdS8PhCyiAi0TXF2mJeIa/7tBabNVu1wHyn+LkM&#10;9g9VGKYsJp2oblhk5C2oX6iM4uCCk3HGnSmclIqLrAHVzMuf1LzqmBdZC5oT/GRT+H+0/PlhB0Q1&#10;2LslJZYZ7NHwcXg/vBs+E/x8IsOH4Qvu8Ri9OvqwQsjW7uAcBb+DJLyXYIjUyj9FqmwFiiN9dvo0&#10;OS36SDj+rKr7yxJHg+PRcvHgalEl9mKkSXQeQnwinCFpU9MQgam2i1tnLfbUwZiCHZ6FOAIvgATW&#10;Nq3BadXcKq1zAO1+q4EcWBqE8lF5lXuPGX+4FpnSj21D4smjEREUs60W59oSbZEcGDXnXTxpMaZ8&#10;KST6iNrG0vIEiykl41zYOJ+Y8HaCSSxvApbZtj8Cz/cTVOTp/hvwhMiZnY0T2Cjr4HfZY38pWY73&#10;Lw6MupMFe9ec8jRka3BMcx/PTyq9g+/jDP/28DdfAQAA//8DAFBLAwQUAAYACAAAACEANGmYy+AA&#10;AAAKAQAADwAAAGRycy9kb3ducmV2LnhtbEyPwU6DQBCG7ya+w2ZMvNmlCIUgS6PGJsaDidSkPW5h&#10;BCI7S9iF4ts7PelpMpkv/3x/vl1ML2YcXWdJwXoVgECqbN1Ro+Bzv7tLQTivqda9JVTwgw62xfVV&#10;rrPanukD59I3gkPIZVpB6/2QSemqFo12Kzsg8e3LjkZ7XsdG1qM+c7jpZRgEG2l0R/yh1QM+t1h9&#10;l5NRML0fovRpV8b7l9c5jd1bdF+6o1K3N8vjAwiPi/+D4aLP6lCw08lOVDvRK9gk4ZpRBeFlMpAE&#10;SQzixGQSxSCLXP6vUPwCAAD//wMAUEsBAi0AFAAGAAgAAAAhALaDOJL+AAAA4QEAABMAAAAAAAAA&#10;AAAAAAAAAAAAAFtDb250ZW50X1R5cGVzXS54bWxQSwECLQAUAAYACAAAACEAOP0h/9YAAACUAQAA&#10;CwAAAAAAAAAAAAAAAAAvAQAAX3JlbHMvLnJlbHNQSwECLQAUAAYACAAAACEAQHdHVAYCAABABAAA&#10;DgAAAAAAAAAAAAAAAAAuAgAAZHJzL2Uyb0RvYy54bWxQSwECLQAUAAYACAAAACEANGmYy+AAAAAK&#10;AQAADwAAAAAAAAAAAAAAAABgBAAAZHJzL2Rvd25yZXYueG1sUEsFBgAAAAAEAAQA8wAAAG0FAAAA&#10;AA==&#10;" strokecolor="#00b050" strokeweight=".5pt">
                 <v:stroke endarrow="block" joinstyle="miter"/>
               </v:shape>
             </w:pict>
@@ -11487,7 +11079,7 @@
           </mc:Choice>
           <mc:Fallback>
             <w:pict>
-              <v:shape w14:anchorId="43944CE3" id="מחבר חץ ישר 15" o:spid="_x0000_s1026" type="#_x0000_t32" style="position:absolute;left:0;text-align:left;margin-left:218.95pt;margin-top:7.7pt;width:117.1pt;height:97.95pt;flip:x;z-index:251672576;visibility:visible;mso-wrap-style:square;mso-width-percent:0;mso-height-percent:0;mso-wrap-distance-left:9pt;mso-wrap-distance-top:0;mso-wrap-distance-right:9pt;mso-wrap-distance-bottom:0;mso-position-horizontal:absolute;mso-position-horizontal-relative:text;mso-position-vertical:absolute;mso-position-vertical-relative:text;mso-width-percent:0;mso-height-percent:0;mso-width-relative:margin;mso-height-relative:margin" o:gfxdata="UEsDBBQABgAIAAAAIQC2gziS/gAAAOEBAAATAAAAW0NvbnRlbnRfVHlwZXNdLnhtbJSRQU7DMBBF&#10;90jcwfIWJU67QAgl6YK0S0CoHGBkTxKLZGx5TGhvj5O2G0SRWNoz/78nu9wcxkFMGNg6quQqL6RA&#10;0s5Y6ir5vt9lD1JwBDIwOMJKHpHlpr69KfdHjyxSmriSfYz+USnWPY7AufNIadK6MEJMx9ApD/oD&#10;OlTrorhX2lFEilmcO2RdNtjC5xDF9pCuTyYBB5bi6bQ4syoJ3g9WQ0ymaiLzg5KdCXlKLjvcW893&#10;SUOqXwnz5DrgnHtJTxOsQfEKIT7DmDSUCaxw7Rqn8787ZsmRM9e2VmPeBN4uqYvTtW7jvijg9N/y&#10;JsXecLq0q+WD6m8AAAD//wMAUEsDBBQABgAIAAAAIQA4/SH/1gAAAJQBAAALAAAAX3JlbHMvLnJl&#10;bHOkkMFqwzAMhu+DvYPRfXGawxijTi+j0GvpHsDYimMaW0Yy2fr2M4PBMnrbUb/Q94l/f/hMi1qR&#10;JVI2sOt6UJgd+ZiDgffL8ekFlFSbvV0oo4EbChzGx4f9GRdb25HMsYhqlCwG5lrLq9biZkxWOiqY&#10;22YiTra2kYMu1l1tQD30/bPm3wwYN0x18gb45AdQl1tp5j/sFB2T0FQ7R0nTNEV3j6o9feQzro1i&#10;OWA14Fm+Q8a1a8+Bvu/d/dMb2JY5uiPbhG/ktn4cqGU/er3pcvwCAAD//wMAUEsDBBQABgAIAAAA&#10;IQDuk+mIAwIAAEIEAAAOAAAAZHJzL2Uyb0RvYy54bWysU8uu0zAQ3SPxD5b3NEnVwqVqeiV6ubBA&#10;UPH4ANexE0t+aWya9jNYITbskOCL8juMnTY8JQRi49gZnzNzzozX10ejyUFAUM7WtJqVlAjLXaNs&#10;W9M3r2/vXVESIrMN086Kmp5EoNebu3fWvV+JueucbgQQJLFh1fuadjH6VVEE3gnDwsx5YTEoHRgW&#10;8Qht0QDrkd3oYl6W94veQePBcREC/r0Zg3ST+aUUPL6QMohIdE2xtphXyOs+rcVmzVYtMN8pfi6D&#10;/UMVhimLSSeqGxYZeQvqFyqjOLjgZJxxZwonpeIia0A1VfmTmlcd8yJrQXOCn2wK/4+WPz/sgKgG&#10;e7ekxDKDPRo+Du+Hd8Nngp9PZPgwfME9htGr3ocVQrZ2B+dT8DtIwo8SDJFa+adIla1AceSYnT5N&#10;TotjJBx/VourB/PlQ0o4xqr5YoHiE38xEiVCDyE+Ec6QtKlpiMBU28Wtsxa76mBMwg7PQhyBF0AC&#10;a5vW4LRqbpXW+QDtfquBHFgahfJRubxk/OFaZEo/tg2JJ49WRFDMtlqca0u0RfJgVJ138aTFmPKl&#10;kOhkUpf15xkWU0rGubCxmpjwdoJJLG8Cln8Gnu8nqMjz/TfgCZEzOxsnsFHWwe+yx+OlZDnevzgw&#10;6k4W7F1zyvOQrcFBzX08P6r0Er4/Z/i3p7/5CgAA//8DAFBLAwQUAAYACAAAACEA9eQeUuEAAAAK&#10;AQAADwAAAGRycy9kb3ducmV2LnhtbEyPy07DMBBF90j8gzVI7KjzbEOIUwGiEuoCiRSpXbrxkETE&#10;4yh20vD3mBUsR/fo3jPFdtE9m3G0nSEB4SoAhlQb1VEj4OOwu8uAWSdJyd4QCvhGC9vy+qqQuTIX&#10;ese5cg3zJWRzKaB1bsg5t3WLWtqVGZB89mlGLZ0/x4arUV58ue55FARrrmVHfqGVAz63WH9VkxYw&#10;vR2T7GlXpYeX1zlL7T6JK3sS4vZmeXwA5nBxfzD86nt1KL3T2UykLOsFJPHm3qM+SBNgHlhvohDY&#10;WUAUhjHwsuD/Xyh/AAAA//8DAFBLAQItABQABgAIAAAAIQC2gziS/gAAAOEBAAATAAAAAAAAAAAA&#10;AAAAAAAAAABbQ29udGVudF9UeXBlc10ueG1sUEsBAi0AFAAGAAgAAAAhADj9If/WAAAAlAEAAAsA&#10;AAAAAAAAAAAAAAAALwEAAF9yZWxzLy5yZWxzUEsBAi0AFAAGAAgAAAAhAO6T6YgDAgAAQgQAAA4A&#10;AAAAAAAAAAAAAAAALgIAAGRycy9lMm9Eb2MueG1sUEsBAi0AFAAGAAgAAAAhAPXkHlLhAAAACgEA&#10;AA8AAAAAAAAAAAAAAAAAXQQAAGRycy9kb3ducmV2LnhtbFBLBQYAAAAABAAEAPMAAABrBQAAAAA=&#10;" strokecolor="#00b050" strokeweight=".5pt">
+              <v:shape w14:anchorId="4562F2F9" id="מחבר חץ ישר 15" o:spid="_x0000_s1026" type="#_x0000_t32" style="position:absolute;left:0;text-align:left;margin-left:218.95pt;margin-top:7.7pt;width:117.1pt;height:97.95pt;flip:x;z-index:251672576;visibility:visible;mso-wrap-style:square;mso-width-percent:0;mso-height-percent:0;mso-wrap-distance-left:9pt;mso-wrap-distance-top:0;mso-wrap-distance-right:9pt;mso-wrap-distance-bottom:0;mso-position-horizontal:absolute;mso-position-horizontal-relative:text;mso-position-vertical:absolute;mso-position-vertical-relative:text;mso-width-percent:0;mso-height-percent:0;mso-width-relative:margin;mso-height-relative:margin" o:gfxdata="UEsDBBQABgAIAAAAIQC2gziS/gAAAOEBAAATAAAAW0NvbnRlbnRfVHlwZXNdLnhtbJSRQU7DMBBF&#10;90jcwfIWJU67QAgl6YK0S0CoHGBkTxKLZGx5TGhvj5O2G0SRWNoz/78nu9wcxkFMGNg6quQqL6RA&#10;0s5Y6ir5vt9lD1JwBDIwOMJKHpHlpr69KfdHjyxSmriSfYz+USnWPY7AufNIadK6MEJMx9ApD/oD&#10;OlTrorhX2lFEilmcO2RdNtjC5xDF9pCuTyYBB5bi6bQ4syoJ3g9WQ0ymaiLzg5KdCXlKLjvcW893&#10;SUOqXwnz5DrgnHtJTxOsQfEKIT7DmDSUCaxw7Rqn8787ZsmRM9e2VmPeBN4uqYvTtW7jvijg9N/y&#10;JsXecLq0q+WD6m8AAAD//wMAUEsDBBQABgAIAAAAIQA4/SH/1gAAAJQBAAALAAAAX3JlbHMvLnJl&#10;bHOkkMFqwzAMhu+DvYPRfXGawxijTi+j0GvpHsDYimMaW0Yy2fr2M4PBMnrbUb/Q94l/f/hMi1qR&#10;JVI2sOt6UJgd+ZiDgffL8ekFlFSbvV0oo4EbChzGx4f9GRdb25HMsYhqlCwG5lrLq9biZkxWOiqY&#10;22YiTra2kYMu1l1tQD30/bPm3wwYN0x18gb45AdQl1tp5j/sFB2T0FQ7R0nTNEV3j6o9feQzro1i&#10;OWA14Fm+Q8a1a8+Bvu/d/dMb2JY5uiPbhG/ktn4cqGU/er3pcvwCAAD//wMAUEsDBBQABgAIAAAA&#10;IQDuk+mIAwIAAEIEAAAOAAAAZHJzL2Uyb0RvYy54bWysU8uu0zAQ3SPxD5b3NEnVwqVqeiV6ubBA&#10;UPH4ANexE0t+aWya9jNYITbskOCL8juMnTY8JQRi49gZnzNzzozX10ejyUFAUM7WtJqVlAjLXaNs&#10;W9M3r2/vXVESIrMN086Kmp5EoNebu3fWvV+JueucbgQQJLFh1fuadjH6VVEE3gnDwsx5YTEoHRgW&#10;8Qht0QDrkd3oYl6W94veQePBcREC/r0Zg3ST+aUUPL6QMohIdE2xtphXyOs+rcVmzVYtMN8pfi6D&#10;/UMVhimLSSeqGxYZeQvqFyqjOLjgZJxxZwonpeIia0A1VfmTmlcd8yJrQXOCn2wK/4+WPz/sgKgG&#10;e7ekxDKDPRo+Du+Hd8Nngp9PZPgwfME9htGr3ocVQrZ2B+dT8DtIwo8SDJFa+adIla1AceSYnT5N&#10;TotjJBx/VourB/PlQ0o4xqr5YoHiE38xEiVCDyE+Ec6QtKlpiMBU28Wtsxa76mBMwg7PQhyBF0AC&#10;a5vW4LRqbpXW+QDtfquBHFgahfJRubxk/OFaZEo/tg2JJ49WRFDMtlqca0u0RfJgVJ138aTFmPKl&#10;kOhkUpf15xkWU0rGubCxmpjwdoJJLG8Cln8Gnu8nqMjz/TfgCZEzOxsnsFHWwe+yx+OlZDnevzgw&#10;6k4W7F1zyvOQrcFBzX08P6r0Er4/Z/i3p7/5CgAA//8DAFBLAwQUAAYACAAAACEA9eQeUuEAAAAK&#10;AQAADwAAAGRycy9kb3ducmV2LnhtbEyPy07DMBBF90j8gzVI7KjzbEOIUwGiEuoCiRSpXbrxkETE&#10;4yh20vD3mBUsR/fo3jPFdtE9m3G0nSEB4SoAhlQb1VEj4OOwu8uAWSdJyd4QCvhGC9vy+qqQuTIX&#10;ese5cg3zJWRzKaB1bsg5t3WLWtqVGZB89mlGLZ0/x4arUV58ue55FARrrmVHfqGVAz63WH9VkxYw&#10;vR2T7GlXpYeX1zlL7T6JK3sS4vZmeXwA5nBxfzD86nt1KL3T2UykLOsFJPHm3qM+SBNgHlhvohDY&#10;WUAUhjHwsuD/Xyh/AAAA//8DAFBLAQItABQABgAIAAAAIQC2gziS/gAAAOEBAAATAAAAAAAAAAAA&#10;AAAAAAAAAABbQ29udGVudF9UeXBlc10ueG1sUEsBAi0AFAAGAAgAAAAhADj9If/WAAAAlAEAAAsA&#10;AAAAAAAAAAAAAAAALwEAAF9yZWxzLy5yZWxzUEsBAi0AFAAGAAgAAAAhAO6T6YgDAgAAQgQAAA4A&#10;AAAAAAAAAAAAAAAALgIAAGRycy9lMm9Eb2MueG1sUEsBAi0AFAAGAAgAAAAhAPXkHlLhAAAACgEA&#10;AA8AAAAAAAAAAAAAAAAAXQQAAGRycy9kb3ducmV2LnhtbFBLBQYAAAAABAAEAPMAAABrBQAAAAA=&#10;" strokecolor="#00b050" strokeweight=".5pt">
                 <v:stroke endarrow="block" joinstyle="miter"/>
               </v:shape>
             </w:pict>
@@ -11607,14 +11199,7 @@
                                 <w:rFonts w:hint="cs"/>
                                 <w:rtl/>
                               </w:rPr>
-                              <w:t xml:space="preserve">מסך </w:t>
-                            </w:r>
-                            <w:r>
-                              <w:rPr>
-                                <w:rFonts w:hint="cs"/>
-                                <w:rtl/>
-                              </w:rPr>
-                              <w:t>סטים</w:t>
+                              <w:t>מסך סטים</w:t>
                             </w:r>
                           </w:p>
                         </w:txbxContent>
@@ -11663,14 +11248,7 @@
                           <w:rFonts w:hint="cs"/>
                           <w:rtl/>
                         </w:rPr>
-                        <w:t xml:space="preserve">מסך </w:t>
-                      </w:r>
-                      <w:r>
-                        <w:rPr>
-                          <w:rFonts w:hint="cs"/>
-                          <w:rtl/>
-                        </w:rPr>
-                        <w:t>סטים</w:t>
+                        <w:t>מסך סטים</w:t>
                       </w:r>
                     </w:p>
                   </w:txbxContent>
@@ -11772,7 +11350,7 @@
           </mc:Choice>
           <mc:Fallback>
             <w:pict>
-              <v:shape w14:anchorId="383BBD27" id="מחבר חץ ישר 29" o:spid="_x0000_s1026" type="#_x0000_t32" style="position:absolute;left:0;text-align:left;margin-left:245.7pt;margin-top:10.1pt;width:1in;height:190.85pt;flip:x;z-index:251693056;visibility:visible;mso-wrap-style:square;mso-width-percent:0;mso-height-percent:0;mso-wrap-distance-left:9pt;mso-wrap-distance-top:0;mso-wrap-distance-right:9pt;mso-wrap-distance-bottom:0;mso-position-horizontal:absolute;mso-position-horizontal-relative:text;mso-position-vertical:absolute;mso-position-vertical-relative:text;mso-width-percent:0;mso-height-percent:0;mso-width-relative:margin;mso-height-relative:margin" o:gfxdata="UEsDBBQABgAIAAAAIQC2gziS/gAAAOEBAAATAAAAW0NvbnRlbnRfVHlwZXNdLnhtbJSRQU7DMBBF&#10;90jcwfIWJU67QAgl6YK0S0CoHGBkTxKLZGx5TGhvj5O2G0SRWNoz/78nu9wcxkFMGNg6quQqL6RA&#10;0s5Y6ir5vt9lD1JwBDIwOMJKHpHlpr69KfdHjyxSmriSfYz+USnWPY7AufNIadK6MEJMx9ApD/oD&#10;OlTrorhX2lFEilmcO2RdNtjC5xDF9pCuTyYBB5bi6bQ4syoJ3g9WQ0ymaiLzg5KdCXlKLjvcW893&#10;SUOqXwnz5DrgnHtJTxOsQfEKIT7DmDSUCaxw7Rqn8787ZsmRM9e2VmPeBN4uqYvTtW7jvijg9N/y&#10;JsXecLq0q+WD6m8AAAD//wMAUEsDBBQABgAIAAAAIQA4/SH/1gAAAJQBAAALAAAAX3JlbHMvLnJl&#10;bHOkkMFqwzAMhu+DvYPRfXGawxijTi+j0GvpHsDYimMaW0Yy2fr2M4PBMnrbUb/Q94l/f/hMi1qR&#10;JVI2sOt6UJgd+ZiDgffL8ekFlFSbvV0oo4EbChzGx4f9GRdb25HMsYhqlCwG5lrLq9biZkxWOiqY&#10;22YiTra2kYMu1l1tQD30/bPm3wwYN0x18gb45AdQl1tp5j/sFB2T0FQ7R0nTNEV3j6o9feQzro1i&#10;OWA14Fm+Q8a1a8+Bvu/d/dMb2JY5uiPbhG/ktn4cqGU/er3pcvwCAAD//wMAUEsDBBQABgAIAAAA&#10;IQDs29/OCAIAAEEEAAAOAAAAZHJzL2Uyb0RvYy54bWysU8uu0zAQ3SPxD5b3NGluQbRqeiV6ubBA&#10;UPH4ANexE0t+aWya9jNYITbskOCL8juMnTY8hQRi43hinzNzzozX10ejyUFAUM7WdD4rKRGWu0bZ&#10;tqZvXt/ee0hJiMw2TDsranoSgV5v7t5Z934lKtc53QggSGLDqvc17WL0q6IIvBOGhZnzwuKhdGBY&#10;xBDaogHWI7vRRVWWD4reQePBcREC/r0ZD+km80speHwhZRCR6JpibTGvkNd9WovNmq1aYL5T/FwG&#10;+4cqDFMWk05UNywy8hbUL1RGcXDByTjjzhROSsVF1oBq5uVPal51zIusBc0JfrIp/D9a/vywA6Ka&#10;mlZLSiwz2KPh4/B+eDd8Jvj5RIYPwxfc4zF61fuwQsjW7uAcBb+DJPwowRCplX+KY5CtQHHkmJ0+&#10;TU6LYyQcfy7ni0WJ/eB4VC2qq+X8KtEXI0/i8xDiE+EMSZuahghMtV3cOmuxqQ7GHOzwLMQReAEk&#10;sLZpDU6r5lZpnQNo91sN5MDSJJSPyvu5+Zjxh2uRKf3YNiSePDoRQTHbanGuLdEWyYJRdN7FkxZj&#10;ypdCopEobiwtj7CYUjLOhY3ziQlvJ5jE8iZgmX37I/B8P0FFHu+/AU+InNnZOIGNsg5+lz0eLyXL&#10;8f7FgVF3smDvmlMeh2wNzmnu4/lNpYfwfZzh317+5isAAAD//wMAUEsDBBQABgAIAAAAIQCqBGHf&#10;4QAAAAoBAAAPAAAAZHJzL2Rvd25yZXYueG1sTI/BToQwEIbvJr5DMybe3BYWNixSNmrcxHgwkTXZ&#10;PXZpBSKdElpYfHvHkx5n/i//fFPsFtuz2Yy+cyghWglgBmunO2wkfBz2dxkwHxRq1Ts0Er6Nh115&#10;fVWoXLsLvpu5Cg2jEvS5ktCGMOSc+7o1VvmVGwxS9ulGqwKNY8P1qC5UbnseC7HhVnVIF1o1mKfW&#10;1F/VZCVMb8cke9xX6eH5Zc5S/5qsK3+S8vZmebgHFswS/mD41Sd1KMnp7CbUnvUSkm2UECohFjEw&#10;AjbrlBZnSkS0BV4W/P8L5Q8AAAD//wMAUEsBAi0AFAAGAAgAAAAhALaDOJL+AAAA4QEAABMAAAAA&#10;AAAAAAAAAAAAAAAAAFtDb250ZW50X1R5cGVzXS54bWxQSwECLQAUAAYACAAAACEAOP0h/9YAAACU&#10;AQAACwAAAAAAAAAAAAAAAAAvAQAAX3JlbHMvLnJlbHNQSwECLQAUAAYACAAAACEA7NvfzggCAABB&#10;BAAADgAAAAAAAAAAAAAAAAAuAgAAZHJzL2Uyb0RvYy54bWxQSwECLQAUAAYACAAAACEAqgRh3+EA&#10;AAAKAQAADwAAAAAAAAAAAAAAAABiBAAAZHJzL2Rvd25yZXYueG1sUEsFBgAAAAAEAAQA8wAAAHAF&#10;AAAAAA==&#10;" strokecolor="#00b050" strokeweight=".5pt">
+              <v:shape w14:anchorId="20AFE8E5" id="מחבר חץ ישר 29" o:spid="_x0000_s1026" type="#_x0000_t32" style="position:absolute;left:0;text-align:left;margin-left:245.7pt;margin-top:10.1pt;width:1in;height:190.85pt;flip:x;z-index:251693056;visibility:visible;mso-wrap-style:square;mso-width-percent:0;mso-height-percent:0;mso-wrap-distance-left:9pt;mso-wrap-distance-top:0;mso-wrap-distance-right:9pt;mso-wrap-distance-bottom:0;mso-position-horizontal:absolute;mso-position-horizontal-relative:text;mso-position-vertical:absolute;mso-position-vertical-relative:text;mso-width-percent:0;mso-height-percent:0;mso-width-relative:margin;mso-height-relative:margin" o:gfxdata="UEsDBBQABgAIAAAAIQC2gziS/gAAAOEBAAATAAAAW0NvbnRlbnRfVHlwZXNdLnhtbJSRQU7DMBBF&#10;90jcwfIWJU67QAgl6YK0S0CoHGBkTxKLZGx5TGhvj5O2G0SRWNoz/78nu9wcxkFMGNg6quQqL6RA&#10;0s5Y6ir5vt9lD1JwBDIwOMJKHpHlpr69KfdHjyxSmriSfYz+USnWPY7AufNIadK6MEJMx9ApD/oD&#10;OlTrorhX2lFEilmcO2RdNtjC5xDF9pCuTyYBB5bi6bQ4syoJ3g9WQ0ymaiLzg5KdCXlKLjvcW893&#10;SUOqXwnz5DrgnHtJTxOsQfEKIT7DmDSUCaxw7Rqn8787ZsmRM9e2VmPeBN4uqYvTtW7jvijg9N/y&#10;JsXecLq0q+WD6m8AAAD//wMAUEsDBBQABgAIAAAAIQA4/SH/1gAAAJQBAAALAAAAX3JlbHMvLnJl&#10;bHOkkMFqwzAMhu+DvYPRfXGawxijTi+j0GvpHsDYimMaW0Yy2fr2M4PBMnrbUb/Q94l/f/hMi1qR&#10;JVI2sOt6UJgd+ZiDgffL8ekFlFSbvV0oo4EbChzGx4f9GRdb25HMsYhqlCwG5lrLq9biZkxWOiqY&#10;22YiTra2kYMu1l1tQD30/bPm3wwYN0x18gb45AdQl1tp5j/sFB2T0FQ7R0nTNEV3j6o9feQzro1i&#10;OWA14Fm+Q8a1a8+Bvu/d/dMb2JY5uiPbhG/ktn4cqGU/er3pcvwCAAD//wMAUEsDBBQABgAIAAAA&#10;IQDs29/OCAIAAEEEAAAOAAAAZHJzL2Uyb0RvYy54bWysU8uu0zAQ3SPxD5b3NGluQbRqeiV6ubBA&#10;UPH4ANexE0t+aWya9jNYITbskOCL8juMnTY8hQRi43hinzNzzozX10ejyUFAUM7WdD4rKRGWu0bZ&#10;tqZvXt/ee0hJiMw2TDsranoSgV5v7t5Z934lKtc53QggSGLDqvc17WL0q6IIvBOGhZnzwuKhdGBY&#10;xBDaogHWI7vRRVWWD4reQePBcREC/r0ZD+km80speHwhZRCR6JpibTGvkNd9WovNmq1aYL5T/FwG&#10;+4cqDFMWk05UNywy8hbUL1RGcXDByTjjzhROSsVF1oBq5uVPal51zIusBc0JfrIp/D9a/vywA6Ka&#10;mlZLSiwz2KPh4/B+eDd8Jvj5RIYPwxfc4zF61fuwQsjW7uAcBb+DJPwowRCplX+KY5CtQHHkmJ0+&#10;TU6LYyQcfy7ni0WJ/eB4VC2qq+X8KtEXI0/i8xDiE+EMSZuahghMtV3cOmuxqQ7GHOzwLMQReAEk&#10;sLZpDU6r5lZpnQNo91sN5MDSJJSPyvu5+Zjxh2uRKf3YNiSePDoRQTHbanGuLdEWyYJRdN7FkxZj&#10;ypdCopEobiwtj7CYUjLOhY3ziQlvJ5jE8iZgmX37I/B8P0FFHu+/AU+InNnZOIGNsg5+lz0eLyXL&#10;8f7FgVF3smDvmlMeh2wNzmnu4/lNpYfwfZzh317+5isAAAD//wMAUEsDBBQABgAIAAAAIQCqBGHf&#10;4QAAAAoBAAAPAAAAZHJzL2Rvd25yZXYueG1sTI/BToQwEIbvJr5DMybe3BYWNixSNmrcxHgwkTXZ&#10;PXZpBSKdElpYfHvHkx5n/i//fFPsFtuz2Yy+cyghWglgBmunO2wkfBz2dxkwHxRq1Ts0Er6Nh115&#10;fVWoXLsLvpu5Cg2jEvS5ktCGMOSc+7o1VvmVGwxS9ulGqwKNY8P1qC5UbnseC7HhVnVIF1o1mKfW&#10;1F/VZCVMb8cke9xX6eH5Zc5S/5qsK3+S8vZmebgHFswS/mD41Sd1KMnp7CbUnvUSkm2UECohFjEw&#10;AjbrlBZnSkS0BV4W/P8L5Q8AAAD//wMAUEsBAi0AFAAGAAgAAAAhALaDOJL+AAAA4QEAABMAAAAA&#10;AAAAAAAAAAAAAAAAAFtDb250ZW50X1R5cGVzXS54bWxQSwECLQAUAAYACAAAACEAOP0h/9YAAACU&#10;AQAACwAAAAAAAAAAAAAAAAAvAQAAX3JlbHMvLnJlbHNQSwECLQAUAAYACAAAACEA7NvfzggCAABB&#10;BAAADgAAAAAAAAAAAAAAAAAuAgAAZHJzL2Uyb0RvYy54bWxQSwECLQAUAAYACAAAACEAqgRh3+EA&#10;AAAKAQAADwAAAAAAAAAAAAAAAABiBAAAZHJzL2Rvd25yZXYueG1sUEsFBgAAAAAEAAQA8wAAAHAF&#10;AAAAAA==&#10;" strokecolor="#00b050" strokeweight=".5pt">
                 <v:stroke endarrow="block" joinstyle="miter"/>
               </v:shape>
             </w:pict>
@@ -11851,7 +11429,7 @@
           </mc:Choice>
           <mc:Fallback>
             <w:pict>
-              <v:shape w14:anchorId="7A2A515A" id="מחבר חץ ישר 25" o:spid="_x0000_s1026" type="#_x0000_t32" style="position:absolute;left:0;text-align:left;margin-left:327.75pt;margin-top:10.1pt;width:41.8pt;height:177.45pt;z-index:251688960;visibility:visible;mso-wrap-style:square;mso-width-percent:0;mso-height-percent:0;mso-wrap-distance-left:9pt;mso-wrap-distance-top:0;mso-wrap-distance-right:9pt;mso-wrap-distance-bottom:0;mso-position-horizontal:absolute;mso-position-horizontal-relative:text;mso-position-vertical:absolute;mso-position-vertical-relative:text;mso-width-percent:0;mso-height-percent:0;mso-width-relative:margin;mso-height-relative:margin" o:gfxdata="UEsDBBQABgAIAAAAIQC2gziS/gAAAOEBAAATAAAAW0NvbnRlbnRfVHlwZXNdLnhtbJSRQU7DMBBF&#10;90jcwfIWJU67QAgl6YK0S0CoHGBkTxKLZGx5TGhvj5O2G0SRWNoz/78nu9wcxkFMGNg6quQqL6RA&#10;0s5Y6ir5vt9lD1JwBDIwOMJKHpHlpr69KfdHjyxSmriSfYz+USnWPY7AufNIadK6MEJMx9ApD/oD&#10;OlTrorhX2lFEilmcO2RdNtjC5xDF9pCuTyYBB5bi6bQ4syoJ3g9WQ0ymaiLzg5KdCXlKLjvcW893&#10;SUOqXwnz5DrgnHtJTxOsQfEKIT7DmDSUCaxw7Rqn8787ZsmRM9e2VmPeBN4uqYvTtW7jvijg9N/y&#10;JsXecLq0q+WD6m8AAAD//wMAUEsDBBQABgAIAAAAIQA4/SH/1gAAAJQBAAALAAAAX3JlbHMvLnJl&#10;bHOkkMFqwzAMhu+DvYPRfXGawxijTi+j0GvpHsDYimMaW0Yy2fr2M4PBMnrbUb/Q94l/f/hMi1qR&#10;JVI2sOt6UJgd+ZiDgffL8ekFlFSbvV0oo4EbChzGx4f9GRdb25HMsYhqlCwG5lrLq9biZkxWOiqY&#10;22YiTra2kYMu1l1tQD30/bPm3wwYN0x18gb45AdQl1tp5j/sFB2T0FQ7R0nTNEV3j6o9feQzro1i&#10;OWA14Fm+Q8a1a8+Bvu/d/dMb2JY5uiPbhG/ktn4cqGU/er3pcvwCAAD//wMAUEsDBBQABgAIAAAA&#10;IQA21O0HAAIAADcEAAAOAAAAZHJzL2Uyb0RvYy54bWysU8uu0zAQ3SPxD5b3NGmrVKhqeiV6uWwQ&#10;VDw+wHXsxJJfGpu2+QxWiA07JPii/A5jp83lJSQQG9tj+8yZczze3JyNJkcBQTlb0/mspERY7hpl&#10;25q+fXP36DElITLbMO2sqGkvAr3ZPnywOfm1WLjO6UYAwSQ2rE++pl2Mfl0UgXfCsDBzXlg8lA4M&#10;ixhCWzTATpjd6GJRlqvi5KDx4LgIAXdvx0O6zfmlFDy+lDKISHRNsbaYR8jjIY3FdsPWLTDfKX4p&#10;g/1DFYYpi6RTqlsWGXkH6pdURnFwwck4484UTkrFRdaAaublT2ped8yLrAXNCX6yKfy/tPzFcQ9E&#10;NTVdVJRYZvCNhk/Dh+H98IXg9JkMH4evuMZj9OrkwxohO7uHSxT8HpLwswSTZpREztnffvJXnCPh&#10;uFkty1W1pITj0WJRLVfL/ADFPdpDiM+EMyQtahoiMNV2ceesxad0MM8ms+PzEJEfgVdAotY2jcFp&#10;1dwprXMA7WGngRxZev/ySVldGX+4FpnST21DYu9RfwTFbKtFEowUKW2RhI9S8yr2WoyUr4RE+1Dc&#10;WFpuXDFRMs6FjfMpE95OMInlTcAya/oj8HI/QUVu6r8BT4jM7GycwEZZB79jj+dryXK8f3Vg1J0s&#10;OLimz02QrcHuzF5dflJq/+/jDL//79tvAAAA//8DAFBLAwQUAAYACAAAACEAVwt4mOEAAAAKAQAA&#10;DwAAAGRycy9kb3ducmV2LnhtbEyPy07DMBBF90j8gzVI7KidRGkhxKmqSiAQqxYELJ148hDxOLLd&#10;NvTrMStYju7RvWfK9WxGdkTnB0sSkoUAhtRYPVAn4e314eYWmA+KtBotoYRv9LCuLi9KVWh7oh0e&#10;96FjsYR8oST0IUwF577p0Si/sBNSzFrrjArxdB3XTp1iuRl5KsSSGzVQXOjVhNsem6/9wUjQorbt&#10;fHbv2+dh8/KYtZ8fZ/Mk5fXVvLkHFnAOfzD86kd1qKJTbQ+kPRslLPM8j6iEVKTAIrDK7hJgtYRs&#10;lSfAq5L/f6H6AQAA//8DAFBLAQItABQABgAIAAAAIQC2gziS/gAAAOEBAAATAAAAAAAAAAAAAAAA&#10;AAAAAABbQ29udGVudF9UeXBlc10ueG1sUEsBAi0AFAAGAAgAAAAhADj9If/WAAAAlAEAAAsAAAAA&#10;AAAAAAAAAAAALwEAAF9yZWxzLy5yZWxzUEsBAi0AFAAGAAgAAAAhADbU7QcAAgAANwQAAA4AAAAA&#10;AAAAAAAAAAAALgIAAGRycy9lMm9Eb2MueG1sUEsBAi0AFAAGAAgAAAAhAFcLeJjhAAAACgEAAA8A&#10;AAAAAAAAAAAAAAAAWgQAAGRycy9kb3ducmV2LnhtbFBLBQYAAAAABAAEAPMAAABoBQAAAAA=&#10;" strokecolor="#00b050" strokeweight=".5pt">
+              <v:shape w14:anchorId="30D6229B" id="מחבר חץ ישר 25" o:spid="_x0000_s1026" type="#_x0000_t32" style="position:absolute;left:0;text-align:left;margin-left:327.75pt;margin-top:10.1pt;width:41.8pt;height:177.45pt;z-index:251688960;visibility:visible;mso-wrap-style:square;mso-width-percent:0;mso-height-percent:0;mso-wrap-distance-left:9pt;mso-wrap-distance-top:0;mso-wrap-distance-right:9pt;mso-wrap-distance-bottom:0;mso-position-horizontal:absolute;mso-position-horizontal-relative:text;mso-position-vertical:absolute;mso-position-vertical-relative:text;mso-width-percent:0;mso-height-percent:0;mso-width-relative:margin;mso-height-relative:margin" o:gfxdata="UEsDBBQABgAIAAAAIQC2gziS/gAAAOEBAAATAAAAW0NvbnRlbnRfVHlwZXNdLnhtbJSRQU7DMBBF&#10;90jcwfIWJU67QAgl6YK0S0CoHGBkTxKLZGx5TGhvj5O2G0SRWNoz/78nu9wcxkFMGNg6quQqL6RA&#10;0s5Y6ir5vt9lD1JwBDIwOMJKHpHlpr69KfdHjyxSmriSfYz+USnWPY7AufNIadK6MEJMx9ApD/oD&#10;OlTrorhX2lFEilmcO2RdNtjC5xDF9pCuTyYBB5bi6bQ4syoJ3g9WQ0ymaiLzg5KdCXlKLjvcW893&#10;SUOqXwnz5DrgnHtJTxOsQfEKIT7DmDSUCaxw7Rqn8787ZsmRM9e2VmPeBN4uqYvTtW7jvijg9N/y&#10;JsXecLq0q+WD6m8AAAD//wMAUEsDBBQABgAIAAAAIQA4/SH/1gAAAJQBAAALAAAAX3JlbHMvLnJl&#10;bHOkkMFqwzAMhu+DvYPRfXGawxijTi+j0GvpHsDYimMaW0Yy2fr2M4PBMnrbUb/Q94l/f/hMi1qR&#10;JVI2sOt6UJgd+ZiDgffL8ekFlFSbvV0oo4EbChzGx4f9GRdb25HMsYhqlCwG5lrLq9biZkxWOiqY&#10;22YiTra2kYMu1l1tQD30/bPm3wwYN0x18gb45AdQl1tp5j/sFB2T0FQ7R0nTNEV3j6o9feQzro1i&#10;OWA14Fm+Q8a1a8+Bvu/d/dMb2JY5uiPbhG/ktn4cqGU/er3pcvwCAAD//wMAUEsDBBQABgAIAAAA&#10;IQA21O0HAAIAADcEAAAOAAAAZHJzL2Uyb0RvYy54bWysU8uu0zAQ3SPxD5b3NGmrVKhqeiV6uWwQ&#10;VDw+wHXsxJJfGpu2+QxWiA07JPii/A5jp83lJSQQG9tj+8yZczze3JyNJkcBQTlb0/mspERY7hpl&#10;25q+fXP36DElITLbMO2sqGkvAr3ZPnywOfm1WLjO6UYAwSQ2rE++pl2Mfl0UgXfCsDBzXlg8lA4M&#10;ixhCWzTATpjd6GJRlqvi5KDx4LgIAXdvx0O6zfmlFDy+lDKISHRNsbaYR8jjIY3FdsPWLTDfKX4p&#10;g/1DFYYpi6RTqlsWGXkH6pdURnFwwck4484UTkrFRdaAaublT2ped8yLrAXNCX6yKfy/tPzFcQ9E&#10;NTVdVJRYZvCNhk/Dh+H98IXg9JkMH4evuMZj9OrkwxohO7uHSxT8HpLwswSTZpREztnffvJXnCPh&#10;uFkty1W1pITj0WJRLVfL/ADFPdpDiM+EMyQtahoiMNV2ceesxad0MM8ms+PzEJEfgVdAotY2jcFp&#10;1dwprXMA7WGngRxZev/ySVldGX+4FpnST21DYu9RfwTFbKtFEowUKW2RhI9S8yr2WoyUr4RE+1Dc&#10;WFpuXDFRMs6FjfMpE95OMInlTcAya/oj8HI/QUVu6r8BT4jM7GycwEZZB79jj+dryXK8f3Vg1J0s&#10;OLimz02QrcHuzF5dflJq/+/jDL//79tvAAAA//8DAFBLAwQUAAYACAAAACEAVwt4mOEAAAAKAQAA&#10;DwAAAGRycy9kb3ducmV2LnhtbEyPy07DMBBF90j8gzVI7KidRGkhxKmqSiAQqxYELJ148hDxOLLd&#10;NvTrMStYju7RvWfK9WxGdkTnB0sSkoUAhtRYPVAn4e314eYWmA+KtBotoYRv9LCuLi9KVWh7oh0e&#10;96FjsYR8oST0IUwF577p0Si/sBNSzFrrjArxdB3XTp1iuRl5KsSSGzVQXOjVhNsem6/9wUjQorbt&#10;fHbv2+dh8/KYtZ8fZ/Mk5fXVvLkHFnAOfzD86kd1qKJTbQ+kPRslLPM8j6iEVKTAIrDK7hJgtYRs&#10;lSfAq5L/f6H6AQAA//8DAFBLAQItABQABgAIAAAAIQC2gziS/gAAAOEBAAATAAAAAAAAAAAAAAAA&#10;AAAAAABbQ29udGVudF9UeXBlc10ueG1sUEsBAi0AFAAGAAgAAAAhADj9If/WAAAAlAEAAAsAAAAA&#10;AAAAAAAAAAAALwEAAF9yZWxzLy5yZWxzUEsBAi0AFAAGAAgAAAAhADbU7QcAAgAANwQAAA4AAAAA&#10;AAAAAAAAAAAALgIAAGRycy9lMm9Eb2MueG1sUEsBAi0AFAAGAAgAAAAhAFcLeJjhAAAACgEAAA8A&#10;AAAAAAAAAAAAAAAAWgQAAGRycy9kb3ducmV2LnhtbFBLBQYAAAAABAAEAPMAAABoBQAAAAA=&#10;" strokecolor="#00b050" strokeweight=".5pt">
                 <v:stroke endarrow="block" joinstyle="miter"/>
               </v:shape>
             </w:pict>
@@ -12103,7 +11681,8 @@
       <w:tr>
         <w:tc>
           <w:tcPr>
-            <w:tcW w:w="4148" w:type="dxa"/>
+            <w:tcW w:w="8296" w:type="dxa"/>
+            <w:gridSpan w:val="2"/>
           </w:tcPr>
           <w:p>
             <w:pPr>
@@ -12141,77 +11720,76 @@
           <w:p>
             <w:pPr>
               <w:rPr>
-                <w:rFonts w:hint="cs"/>
-                <w:color w:val="000000" w:themeColor="text1"/>
-                <w:sz w:val="32"/>
-                <w:szCs w:val="32"/>
-                <w:rtl/>
-                <w:lang w:val="ru-RU"/>
-              </w:rPr>
-            </w:pPr>
-            <w:r>
-              <w:rPr>
-                <w:rFonts w:hint="cs"/>
-                <w:color w:val="000000" w:themeColor="text1"/>
-                <w:sz w:val="32"/>
-                <w:szCs w:val="32"/>
-                <w:rtl/>
-                <w:lang w:val="ru-RU"/>
-              </w:rPr>
-              <w:t>תפקיד: לשמור מידע על כרטיסייה בסט.</w:t>
-            </w:r>
-            <w:bookmarkStart w:id="0" w:name="_GoBack"/>
-            <w:bookmarkEnd w:id="0"/>
-          </w:p>
-        </w:tc>
-        <w:tc>
-          <w:tcPr>
-            <w:tcW w:w="4148" w:type="dxa"/>
-          </w:tcPr>
-          <w:p>
-            <w:pPr>
-              <w:rPr>
-                <w:color w:val="000000" w:themeColor="text1"/>
-                <w:sz w:val="32"/>
-                <w:szCs w:val="32"/>
-                <w:rtl/>
-                <w:lang w:val="ru-RU"/>
-              </w:rPr>
-            </w:pPr>
+                <w:color w:val="000000" w:themeColor="text1"/>
+                <w:sz w:val="32"/>
+                <w:szCs w:val="32"/>
+                <w:rtl/>
+                <w:lang w:val="ru-RU"/>
+              </w:rPr>
+            </w:pPr>
+            <w:r>
+              <w:rPr>
+                <w:rFonts w:hint="cs"/>
+                <w:color w:val="000000" w:themeColor="text1"/>
+                <w:sz w:val="32"/>
+                <w:szCs w:val="32"/>
+                <w:rtl/>
+                <w:lang w:val="ru-RU"/>
+              </w:rPr>
+              <w:t>תפקיד:</w:t>
+            </w:r>
+            <w:r>
+              <w:rPr>
+                <w:rFonts w:hint="cs"/>
+                <w:color w:val="000000" w:themeColor="text1"/>
+                <w:sz w:val="32"/>
+                <w:szCs w:val="32"/>
+                <w:rtl/>
+                <w:lang w:val="ru-RU"/>
+              </w:rPr>
+              <w:t xml:space="preserve"> לשמור מידע על כרטיסייה</w:t>
+            </w:r>
+            <w:r>
+              <w:rPr>
+                <w:rFonts w:hint="cs"/>
+                <w:color w:val="000000" w:themeColor="text1"/>
+                <w:sz w:val="32"/>
+                <w:szCs w:val="32"/>
+                <w:rtl/>
+                <w:lang w:val="ru-RU"/>
+              </w:rPr>
+              <w:t>.</w:t>
+            </w:r>
           </w:p>
         </w:tc>
       </w:tr>
       <w:tr>
         <w:tc>
           <w:tcPr>
-            <w:tcW w:w="4148" w:type="dxa"/>
-          </w:tcPr>
-          <w:p>
-            <w:pPr>
-              <w:rPr>
-                <w:color w:val="000000" w:themeColor="text1"/>
-                <w:sz w:val="32"/>
-                <w:szCs w:val="32"/>
-                <w:rtl/>
-                <w:lang w:val="ru-RU"/>
-              </w:rPr>
-            </w:pPr>
-          </w:p>
-        </w:tc>
-        <w:tc>
-          <w:tcPr>
-            <w:tcW w:w="4148" w:type="dxa"/>
-          </w:tcPr>
-          <w:p>
-            <w:pPr>
-              <w:rPr>
-                <w:color w:val="000000" w:themeColor="text1"/>
-                <w:sz w:val="32"/>
-                <w:szCs w:val="32"/>
-                <w:rtl/>
-                <w:lang w:val="ru-RU"/>
-              </w:rPr>
-            </w:pPr>
+            <w:tcW w:w="8296" w:type="dxa"/>
+            <w:gridSpan w:val="2"/>
+          </w:tcPr>
+          <w:p>
+            <w:pPr>
+              <w:rPr>
+                <w:color w:val="000000" w:themeColor="text1"/>
+                <w:sz w:val="32"/>
+                <w:szCs w:val="32"/>
+                <w:rtl/>
+                <w:lang w:val="ru-RU"/>
+              </w:rPr>
+            </w:pPr>
+            <w:r>
+              <w:rPr>
+                <w:rFonts w:hint="cs"/>
+                <w:color w:val="000000" w:themeColor="text1"/>
+                <w:sz w:val="32"/>
+                <w:szCs w:val="32"/>
+                <w:rtl/>
+                <w:lang w:val="ru-RU"/>
+              </w:rPr>
+              <w:t>תכונות</w:t>
+            </w:r>
           </w:p>
         </w:tc>
       </w:tr>
@@ -12223,13 +11801,24 @@
           <w:p>
             <w:pPr>
               <w:rPr>
-                <w:color w:val="000000" w:themeColor="text1"/>
-                <w:sz w:val="32"/>
-                <w:szCs w:val="32"/>
-                <w:rtl/>
-                <w:lang w:val="ru-RU"/>
-              </w:rPr>
-            </w:pPr>
+                <w:rFonts w:hint="cs"/>
+                <w:color w:val="000000" w:themeColor="text1"/>
+                <w:sz w:val="32"/>
+                <w:szCs w:val="32"/>
+                <w:rtl/>
+              </w:rPr>
+            </w:pPr>
+            <w:r>
+              <w:rPr>
+                <w:rFonts w:hint="cs"/>
+                <w:color w:val="000000" w:themeColor="text1"/>
+                <w:sz w:val="32"/>
+                <w:szCs w:val="32"/>
+                <w:rtl/>
+                <w:lang w:val="ru-RU"/>
+              </w:rPr>
+              <w:t>מונח</w:t>
+            </w:r>
           </w:p>
         </w:tc>
         <w:tc>
@@ -12242,10 +11831,16 @@
                 <w:color w:val="000000" w:themeColor="text1"/>
                 <w:sz w:val="32"/>
                 <w:szCs w:val="32"/>
-                <w:rtl/>
-                <w:lang w:val="ru-RU"/>
-              </w:rPr>
-            </w:pPr>
+              </w:rPr>
+            </w:pPr>
+            <w:r>
+              <w:rPr>
+                <w:color w:val="000000" w:themeColor="text1"/>
+                <w:sz w:val="32"/>
+                <w:szCs w:val="32"/>
+              </w:rPr>
+              <w:t>private String term;</w:t>
+            </w:r>
           </w:p>
         </w:tc>
       </w:tr>
@@ -12260,10 +11855,19 @@
                 <w:color w:val="000000" w:themeColor="text1"/>
                 <w:sz w:val="32"/>
                 <w:szCs w:val="32"/>
-                <w:rtl/>
-                <w:lang w:val="ru-RU"/>
-              </w:rPr>
-            </w:pPr>
+              </w:rPr>
+            </w:pPr>
+            <w:r>
+              <w:rPr>
+                <w:rFonts w:hint="cs"/>
+                <w:color w:val="000000" w:themeColor="text1"/>
+                <w:sz w:val="32"/>
+                <w:szCs w:val="32"/>
+                <w:rtl/>
+                <w:lang w:val="ru-RU"/>
+              </w:rPr>
+              <w:t>משמעות</w:t>
+            </w:r>
           </w:p>
         </w:tc>
         <w:tc>
@@ -12276,44 +11880,62 @@
                 <w:color w:val="000000" w:themeColor="text1"/>
                 <w:sz w:val="32"/>
                 <w:szCs w:val="32"/>
-                <w:rtl/>
-                <w:lang w:val="ru-RU"/>
-              </w:rPr>
-            </w:pPr>
+              </w:rPr>
+            </w:pPr>
+            <w:r>
+              <w:rPr>
+                <w:color w:val="000000" w:themeColor="text1"/>
+                <w:sz w:val="32"/>
+                <w:szCs w:val="32"/>
+              </w:rPr>
+              <w:t>private String meaning</w:t>
+            </w:r>
+            <w:r>
+              <w:rPr>
+                <w:color w:val="000000" w:themeColor="text1"/>
+                <w:sz w:val="32"/>
+                <w:szCs w:val="32"/>
+              </w:rPr>
+              <w:t>;</w:t>
+            </w:r>
+            <w:r>
+              <w:rPr>
+                <w:color w:val="000000" w:themeColor="text1"/>
+                <w:sz w:val="32"/>
+                <w:szCs w:val="32"/>
+              </w:rPr>
+              <w:t xml:space="preserve"> </w:t>
+            </w:r>
           </w:p>
         </w:tc>
       </w:tr>
       <w:tr>
         <w:tc>
           <w:tcPr>
-            <w:tcW w:w="4148" w:type="dxa"/>
-          </w:tcPr>
-          <w:p>
-            <w:pPr>
-              <w:rPr>
-                <w:color w:val="000000" w:themeColor="text1"/>
-                <w:sz w:val="32"/>
-                <w:szCs w:val="32"/>
-                <w:rtl/>
-                <w:lang w:val="ru-RU"/>
-              </w:rPr>
-            </w:pPr>
-          </w:p>
-        </w:tc>
-        <w:tc>
-          <w:tcPr>
-            <w:tcW w:w="4148" w:type="dxa"/>
-          </w:tcPr>
-          <w:p>
-            <w:pPr>
-              <w:rPr>
-                <w:color w:val="000000" w:themeColor="text1"/>
-                <w:sz w:val="32"/>
-                <w:szCs w:val="32"/>
-                <w:rtl/>
-                <w:lang w:val="ru-RU"/>
-              </w:rPr>
-            </w:pPr>
+            <w:tcW w:w="8296" w:type="dxa"/>
+            <w:gridSpan w:val="2"/>
+          </w:tcPr>
+          <w:p>
+            <w:pPr>
+              <w:rPr>
+                <w:color w:val="000000" w:themeColor="text1"/>
+                <w:sz w:val="32"/>
+                <w:szCs w:val="32"/>
+                <w:rtl/>
+                <w:lang w:val="ru-RU"/>
+              </w:rPr>
+            </w:pPr>
+            <w:r>
+              <w:rPr>
+                <w:rFonts w:hint="cs"/>
+                <w:color w:val="000000" w:themeColor="text1"/>
+                <w:sz w:val="32"/>
+                <w:szCs w:val="32"/>
+                <w:rtl/>
+                <w:lang w:val="ru-RU"/>
+              </w:rPr>
+              <w:t>פעולות</w:t>
+            </w:r>
           </w:p>
         </w:tc>
       </w:tr>
@@ -12325,13 +11947,25 @@
           <w:p>
             <w:pPr>
               <w:rPr>
-                <w:color w:val="000000" w:themeColor="text1"/>
-                <w:sz w:val="32"/>
-                <w:szCs w:val="32"/>
-                <w:rtl/>
-                <w:lang w:val="ru-RU"/>
-              </w:rPr>
-            </w:pPr>
+                <w:rFonts w:hint="cs"/>
+                <w:color w:val="000000" w:themeColor="text1"/>
+                <w:sz w:val="32"/>
+                <w:szCs w:val="32"/>
+                <w:rtl/>
+                <w:lang w:val="ru-RU"/>
+              </w:rPr>
+            </w:pPr>
+            <w:r>
+              <w:rPr>
+                <w:rFonts w:hint="cs"/>
+                <w:color w:val="000000" w:themeColor="text1"/>
+                <w:sz w:val="32"/>
+                <w:szCs w:val="32"/>
+                <w:rtl/>
+                <w:lang w:val="ru-RU"/>
+              </w:rPr>
+              <w:t>פעולה בונה</w:t>
+            </w:r>
           </w:p>
         </w:tc>
         <w:tc>
@@ -12344,10 +11978,49 @@
                 <w:color w:val="000000" w:themeColor="text1"/>
                 <w:sz w:val="32"/>
                 <w:szCs w:val="32"/>
-                <w:rtl/>
-                <w:lang w:val="ru-RU"/>
-              </w:rPr>
-            </w:pPr>
+              </w:rPr>
+            </w:pPr>
+            <w:r>
+              <w:rPr>
+                <w:color w:val="000000" w:themeColor="text1"/>
+                <w:sz w:val="32"/>
+                <w:szCs w:val="32"/>
+              </w:rPr>
+              <w:t>Public()</w:t>
+            </w:r>
+          </w:p>
+          <w:p>
+            <w:pPr>
+              <w:rPr>
+                <w:color w:val="000000" w:themeColor="text1"/>
+                <w:sz w:val="32"/>
+                <w:szCs w:val="32"/>
+              </w:rPr>
+            </w:pPr>
+            <w:r>
+              <w:rPr>
+                <w:color w:val="000000" w:themeColor="text1"/>
+                <w:sz w:val="32"/>
+                <w:szCs w:val="32"/>
+              </w:rPr>
+              <w:t>public Card(</w:t>
+            </w:r>
+            <w:r>
+              <w:rPr>
+                <w:color w:val="000000" w:themeColor="text1"/>
+                <w:sz w:val="32"/>
+                <w:szCs w:val="32"/>
+              </w:rPr>
+              <w:t>String term,String meaning</w:t>
+            </w:r>
+            <w:r>
+              <w:rPr>
+                <w:color w:val="000000" w:themeColor="text1"/>
+                <w:sz w:val="32"/>
+                <w:szCs w:val="32"/>
+              </w:rPr>
+              <w:t>)</w:t>
+            </w:r>
           </w:p>
         </w:tc>
       </w:tr>
@@ -12359,13 +12032,25 @@
           <w:p>
             <w:pPr>
               <w:rPr>
-                <w:color w:val="000000" w:themeColor="text1"/>
-                <w:sz w:val="32"/>
-                <w:szCs w:val="32"/>
-                <w:rtl/>
-                <w:lang w:val="ru-RU"/>
-              </w:rPr>
-            </w:pPr>
+                <w:rFonts w:hint="cs"/>
+                <w:color w:val="000000" w:themeColor="text1"/>
+                <w:sz w:val="32"/>
+                <w:szCs w:val="32"/>
+                <w:rtl/>
+                <w:lang w:val="ru-RU"/>
+              </w:rPr>
+            </w:pPr>
+            <w:r>
+              <w:rPr>
+                <w:rFonts w:hint="cs"/>
+                <w:color w:val="000000" w:themeColor="text1"/>
+                <w:sz w:val="32"/>
+                <w:szCs w:val="32"/>
+                <w:rtl/>
+                <w:lang w:val="ru-RU"/>
+              </w:rPr>
+              <w:t>החזר מונח</w:t>
+            </w:r>
           </w:p>
         </w:tc>
         <w:tc>
@@ -12375,13 +12060,3794 @@
           <w:p>
             <w:pPr>
               <w:rPr>
-                <w:color w:val="000000" w:themeColor="text1"/>
-                <w:sz w:val="32"/>
-                <w:szCs w:val="32"/>
-                <w:rtl/>
-                <w:lang w:val="ru-RU"/>
-              </w:rPr>
-            </w:pPr>
+                <w:rFonts w:hint="cs"/>
+                <w:color w:val="000000" w:themeColor="text1"/>
+                <w:sz w:val="32"/>
+                <w:szCs w:val="32"/>
+                <w:rtl/>
+              </w:rPr>
+            </w:pPr>
+            <w:r>
+              <w:rPr>
+                <w:color w:val="000000" w:themeColor="text1"/>
+                <w:sz w:val="32"/>
+                <w:szCs w:val="32"/>
+              </w:rPr>
+              <w:t>public String getTerm()</w:t>
+            </w:r>
+            <w:r>
+              <w:rPr>
+                <w:color w:val="000000" w:themeColor="text1"/>
+                <w:sz w:val="32"/>
+                <w:szCs w:val="32"/>
+              </w:rPr>
+              <w:t xml:space="preserve"> </w:t>
+            </w:r>
+          </w:p>
+        </w:tc>
+      </w:tr>
+      <w:tr>
+        <w:tc>
+          <w:tcPr>
+            <w:tcW w:w="4148" w:type="dxa"/>
+            <w:tcBorders>
+              <w:bottom w:val="single" w:sz="4" w:space="0" w:color="auto"/>
+            </w:tcBorders>
+          </w:tcPr>
+          <w:p>
+            <w:pPr>
+              <w:rPr>
+                <w:rFonts w:hint="cs"/>
+                <w:color w:val="000000" w:themeColor="text1"/>
+                <w:sz w:val="32"/>
+                <w:szCs w:val="32"/>
+                <w:rtl/>
+                <w:lang w:val="ru-RU"/>
+              </w:rPr>
+            </w:pPr>
+            <w:r>
+              <w:rPr>
+                <w:rFonts w:hint="cs"/>
+                <w:color w:val="000000" w:themeColor="text1"/>
+                <w:sz w:val="32"/>
+                <w:szCs w:val="32"/>
+                <w:rtl/>
+                <w:lang w:val="ru-RU"/>
+              </w:rPr>
+              <w:t>החזר משמעות</w:t>
+            </w:r>
+          </w:p>
+        </w:tc>
+        <w:tc>
+          <w:tcPr>
+            <w:tcW w:w="4148" w:type="dxa"/>
+            <w:tcBorders>
+              <w:bottom w:val="single" w:sz="4" w:space="0" w:color="auto"/>
+            </w:tcBorders>
+          </w:tcPr>
+          <w:p>
+            <w:pPr>
+              <w:rPr>
+                <w:color w:val="000000" w:themeColor="text1"/>
+                <w:sz w:val="32"/>
+                <w:szCs w:val="32"/>
+              </w:rPr>
+            </w:pPr>
+            <w:r>
+              <w:rPr>
+                <w:color w:val="000000" w:themeColor="text1"/>
+                <w:sz w:val="32"/>
+                <w:szCs w:val="32"/>
+              </w:rPr>
+              <w:t xml:space="preserve">Public String </w:t>
+            </w:r>
+            <w:r>
+              <w:rPr>
+                <w:color w:val="000000" w:themeColor="text1"/>
+                <w:sz w:val="32"/>
+                <w:szCs w:val="32"/>
+              </w:rPr>
+              <w:t>getMeaning</w:t>
+            </w:r>
+            <w:r>
+              <w:rPr>
+                <w:color w:val="000000" w:themeColor="text1"/>
+                <w:sz w:val="32"/>
+                <w:szCs w:val="32"/>
+              </w:rPr>
+              <w:t>()</w:t>
+            </w:r>
+          </w:p>
+        </w:tc>
+      </w:tr>
+      <w:tr>
+        <w:tc>
+          <w:tcPr>
+            <w:tcW w:w="4148" w:type="dxa"/>
+            <w:tcBorders>
+              <w:bottom w:val="single" w:sz="4" w:space="0" w:color="auto"/>
+            </w:tcBorders>
+          </w:tcPr>
+          <w:p>
+            <w:pPr>
+              <w:rPr>
+                <w:rFonts w:hint="cs"/>
+                <w:color w:val="000000" w:themeColor="text1"/>
+                <w:sz w:val="32"/>
+                <w:szCs w:val="32"/>
+                <w:rtl/>
+                <w:lang w:val="ru-RU"/>
+              </w:rPr>
+            </w:pPr>
+            <w:r>
+              <w:rPr>
+                <w:rFonts w:hint="cs"/>
+                <w:color w:val="000000" w:themeColor="text1"/>
+                <w:sz w:val="32"/>
+                <w:szCs w:val="32"/>
+                <w:rtl/>
+                <w:lang w:val="ru-RU"/>
+              </w:rPr>
+              <w:t>ערוך מונח</w:t>
+            </w:r>
+          </w:p>
+        </w:tc>
+        <w:tc>
+          <w:tcPr>
+            <w:tcW w:w="4148" w:type="dxa"/>
+            <w:tcBorders>
+              <w:bottom w:val="single" w:sz="4" w:space="0" w:color="auto"/>
+            </w:tcBorders>
+          </w:tcPr>
+          <w:p>
+            <w:pPr>
+              <w:rPr>
+                <w:color w:val="000000" w:themeColor="text1"/>
+                <w:sz w:val="32"/>
+                <w:szCs w:val="32"/>
+              </w:rPr>
+            </w:pPr>
+            <w:r>
+              <w:rPr>
+                <w:color w:val="000000" w:themeColor="text1"/>
+                <w:sz w:val="32"/>
+                <w:szCs w:val="32"/>
+              </w:rPr>
+              <w:t>public void setTerm(String term)</w:t>
+            </w:r>
+          </w:p>
+        </w:tc>
+      </w:tr>
+      <w:tr>
+        <w:tc>
+          <w:tcPr>
+            <w:tcW w:w="4148" w:type="dxa"/>
+            <w:tcBorders>
+              <w:bottom w:val="single" w:sz="4" w:space="0" w:color="auto"/>
+            </w:tcBorders>
+          </w:tcPr>
+          <w:p>
+            <w:pPr>
+              <w:rPr>
+                <w:color w:val="000000" w:themeColor="text1"/>
+                <w:sz w:val="32"/>
+                <w:szCs w:val="32"/>
+              </w:rPr>
+            </w:pPr>
+            <w:r>
+              <w:rPr>
+                <w:rFonts w:hint="cs"/>
+                <w:color w:val="000000" w:themeColor="text1"/>
+                <w:sz w:val="32"/>
+                <w:szCs w:val="32"/>
+                <w:rtl/>
+                <w:lang w:val="ru-RU"/>
+              </w:rPr>
+              <w:t>ערוך משמעות</w:t>
+            </w:r>
+          </w:p>
+        </w:tc>
+        <w:tc>
+          <w:tcPr>
+            <w:tcW w:w="4148" w:type="dxa"/>
+            <w:tcBorders>
+              <w:bottom w:val="single" w:sz="4" w:space="0" w:color="auto"/>
+            </w:tcBorders>
+          </w:tcPr>
+          <w:p>
+            <w:pPr>
+              <w:rPr>
+                <w:color w:val="000000" w:themeColor="text1"/>
+                <w:sz w:val="32"/>
+                <w:szCs w:val="32"/>
+              </w:rPr>
+            </w:pPr>
+            <w:r>
+              <w:rPr>
+                <w:color w:val="000000" w:themeColor="text1"/>
+                <w:sz w:val="32"/>
+                <w:szCs w:val="32"/>
+              </w:rPr>
+              <w:t>Public void setMeaning(String meaning)</w:t>
+            </w:r>
+          </w:p>
+        </w:tc>
+      </w:tr>
+      <w:tr>
+        <w:tc>
+          <w:tcPr>
+            <w:tcW w:w="4148" w:type="dxa"/>
+            <w:tcBorders>
+              <w:right w:val="nil"/>
+            </w:tcBorders>
+          </w:tcPr>
+          <w:p>
+            <w:pPr>
+              <w:rPr>
+                <w:rFonts w:hint="cs"/>
+                <w:color w:val="000000" w:themeColor="text1"/>
+                <w:sz w:val="32"/>
+                <w:szCs w:val="32"/>
+                <w:rtl/>
+              </w:rPr>
+            </w:pPr>
+            <w:r>
+              <w:rPr>
+                <w:rFonts w:hint="cs"/>
+                <w:color w:val="000000" w:themeColor="text1"/>
+                <w:sz w:val="32"/>
+                <w:szCs w:val="32"/>
+                <w:rtl/>
+                <w:lang w:val="ru-RU"/>
+              </w:rPr>
+              <w:t xml:space="preserve">מחלקת סט - </w:t>
+            </w:r>
+            <w:r>
+              <w:rPr>
+                <w:color w:val="000000" w:themeColor="text1"/>
+                <w:sz w:val="32"/>
+                <w:szCs w:val="32"/>
+              </w:rPr>
+              <w:t>CardSet</w:t>
+            </w:r>
+          </w:p>
+        </w:tc>
+        <w:tc>
+          <w:tcPr>
+            <w:tcW w:w="4148" w:type="dxa"/>
+            <w:tcBorders>
+              <w:left w:val="nil"/>
+            </w:tcBorders>
+          </w:tcPr>
+          <w:p>
+            <w:pPr>
+              <w:rPr>
+                <w:color w:val="000000" w:themeColor="text1"/>
+                <w:sz w:val="32"/>
+                <w:szCs w:val="32"/>
+              </w:rPr>
+            </w:pPr>
+          </w:p>
+        </w:tc>
+      </w:tr>
+      <w:tr>
+        <w:tc>
+          <w:tcPr>
+            <w:tcW w:w="8296" w:type="dxa"/>
+            <w:gridSpan w:val="2"/>
+          </w:tcPr>
+          <w:p>
+            <w:pPr>
+              <w:rPr>
+                <w:rFonts w:hint="cs"/>
+                <w:color w:val="000000" w:themeColor="text1"/>
+                <w:sz w:val="32"/>
+                <w:szCs w:val="32"/>
+                <w:rtl/>
+              </w:rPr>
+            </w:pPr>
+            <w:r>
+              <w:rPr>
+                <w:rFonts w:hint="cs"/>
+                <w:color w:val="000000" w:themeColor="text1"/>
+                <w:sz w:val="32"/>
+                <w:szCs w:val="32"/>
+                <w:rtl/>
+              </w:rPr>
+              <w:t>סוג: כללי</w:t>
+            </w:r>
+          </w:p>
+          <w:p>
+            <w:pPr>
+              <w:rPr>
+                <w:color w:val="000000" w:themeColor="text1"/>
+                <w:sz w:val="32"/>
+                <w:szCs w:val="32"/>
+              </w:rPr>
+            </w:pPr>
+            <w:r>
+              <w:rPr>
+                <w:rFonts w:hint="cs"/>
+                <w:color w:val="000000" w:themeColor="text1"/>
+                <w:sz w:val="32"/>
+                <w:szCs w:val="32"/>
+                <w:rtl/>
+              </w:rPr>
+              <w:t>תפקיד: לשמור מידע על סט של כרטיסיו</w:t>
+            </w:r>
+            <w:r>
+              <w:rPr>
+                <w:rFonts w:hint="eastAsia"/>
+                <w:color w:val="000000" w:themeColor="text1"/>
+                <w:sz w:val="32"/>
+                <w:szCs w:val="32"/>
+                <w:rtl/>
+              </w:rPr>
+              <w:t>ת</w:t>
+            </w:r>
+            <w:r>
+              <w:rPr>
+                <w:rFonts w:hint="cs"/>
+                <w:color w:val="000000" w:themeColor="text1"/>
+                <w:sz w:val="32"/>
+                <w:szCs w:val="32"/>
+                <w:rtl/>
+              </w:rPr>
+              <w:t>.</w:t>
+            </w:r>
+          </w:p>
+        </w:tc>
+      </w:tr>
+      <w:tr>
+        <w:tc>
+          <w:tcPr>
+            <w:tcW w:w="4148" w:type="dxa"/>
+          </w:tcPr>
+          <w:p>
+            <w:pPr>
+              <w:rPr>
+                <w:rFonts w:hint="cs"/>
+                <w:color w:val="000000" w:themeColor="text1"/>
+                <w:sz w:val="32"/>
+                <w:szCs w:val="32"/>
+                <w:rtl/>
+                <w:lang w:val="ru-RU"/>
+              </w:rPr>
+            </w:pPr>
+            <w:r>
+              <w:rPr>
+                <w:rFonts w:hint="cs"/>
+                <w:color w:val="000000" w:themeColor="text1"/>
+                <w:sz w:val="32"/>
+                <w:szCs w:val="32"/>
+                <w:rtl/>
+                <w:lang w:val="ru-RU"/>
+              </w:rPr>
+              <w:t>כותרת</w:t>
+            </w:r>
+          </w:p>
+        </w:tc>
+        <w:tc>
+          <w:tcPr>
+            <w:tcW w:w="4148" w:type="dxa"/>
+          </w:tcPr>
+          <w:p>
+            <w:pPr>
+              <w:rPr>
+                <w:rFonts w:hint="cs"/>
+                <w:color w:val="000000" w:themeColor="text1"/>
+                <w:sz w:val="32"/>
+                <w:szCs w:val="32"/>
+                <w:rtl/>
+              </w:rPr>
+            </w:pPr>
+            <w:r>
+              <w:rPr>
+                <w:color w:val="000000" w:themeColor="text1"/>
+                <w:sz w:val="32"/>
+                <w:szCs w:val="32"/>
+              </w:rPr>
+              <w:t>protected</w:t>
+            </w:r>
+            <w:r>
+              <w:rPr>
+                <w:color w:val="000000" w:themeColor="text1"/>
+                <w:sz w:val="32"/>
+                <w:szCs w:val="32"/>
+              </w:rPr>
+              <w:t xml:space="preserve"> String title</w:t>
+            </w:r>
+            <w:r>
+              <w:rPr>
+                <w:color w:val="000000" w:themeColor="text1"/>
+                <w:sz w:val="32"/>
+                <w:szCs w:val="32"/>
+              </w:rPr>
+              <w:t>;</w:t>
+            </w:r>
+          </w:p>
+        </w:tc>
+      </w:tr>
+      <w:tr>
+        <w:tc>
+          <w:tcPr>
+            <w:tcW w:w="4148" w:type="dxa"/>
+          </w:tcPr>
+          <w:p>
+            <w:pPr>
+              <w:rPr>
+                <w:rFonts w:hint="cs"/>
+                <w:color w:val="000000" w:themeColor="text1"/>
+                <w:sz w:val="32"/>
+                <w:szCs w:val="32"/>
+                <w:rtl/>
+                <w:lang w:val="ru-RU"/>
+              </w:rPr>
+            </w:pPr>
+            <w:r>
+              <w:rPr>
+                <w:rFonts w:hint="cs"/>
+                <w:color w:val="000000" w:themeColor="text1"/>
+                <w:sz w:val="32"/>
+                <w:szCs w:val="32"/>
+                <w:rtl/>
+                <w:lang w:val="ru-RU"/>
+              </w:rPr>
+              <w:t>תאריך ייצור</w:t>
+            </w:r>
+          </w:p>
+        </w:tc>
+        <w:tc>
+          <w:tcPr>
+            <w:tcW w:w="4148" w:type="dxa"/>
+          </w:tcPr>
+          <w:p>
+            <w:pPr>
+              <w:rPr>
+                <w:color w:val="000000" w:themeColor="text1"/>
+                <w:sz w:val="32"/>
+                <w:szCs w:val="32"/>
+              </w:rPr>
+            </w:pPr>
+            <w:r>
+              <w:rPr>
+                <w:color w:val="000000" w:themeColor="text1"/>
+                <w:sz w:val="32"/>
+                <w:szCs w:val="32"/>
+              </w:rPr>
+              <w:t>protected</w:t>
+            </w:r>
+            <w:r>
+              <w:rPr>
+                <w:color w:val="000000" w:themeColor="text1"/>
+                <w:sz w:val="32"/>
+                <w:szCs w:val="32"/>
+              </w:rPr>
+              <w:t xml:space="preserve"> String date</w:t>
+            </w:r>
+            <w:r>
+              <w:rPr>
+                <w:color w:val="000000" w:themeColor="text1"/>
+                <w:sz w:val="32"/>
+                <w:szCs w:val="32"/>
+              </w:rPr>
+              <w:t>;</w:t>
+            </w:r>
+          </w:p>
+        </w:tc>
+      </w:tr>
+      <w:tr>
+        <w:tc>
+          <w:tcPr>
+            <w:tcW w:w="4148" w:type="dxa"/>
+          </w:tcPr>
+          <w:p>
+            <w:pPr>
+              <w:rPr>
+                <w:rFonts w:hint="cs"/>
+                <w:color w:val="000000" w:themeColor="text1"/>
+                <w:sz w:val="32"/>
+                <w:szCs w:val="32"/>
+                <w:rtl/>
+                <w:lang w:val="ru-RU"/>
+              </w:rPr>
+            </w:pPr>
+            <w:r>
+              <w:rPr>
+                <w:rFonts w:hint="cs"/>
+                <w:color w:val="000000" w:themeColor="text1"/>
+                <w:sz w:val="32"/>
+                <w:szCs w:val="32"/>
+                <w:rtl/>
+                <w:lang w:val="ru-RU"/>
+              </w:rPr>
+              <w:t>האם פומבי</w:t>
+            </w:r>
+          </w:p>
+        </w:tc>
+        <w:tc>
+          <w:tcPr>
+            <w:tcW w:w="4148" w:type="dxa"/>
+          </w:tcPr>
+          <w:p>
+            <w:pPr>
+              <w:rPr>
+                <w:color w:val="000000" w:themeColor="text1"/>
+                <w:sz w:val="32"/>
+                <w:szCs w:val="32"/>
+              </w:rPr>
+            </w:pPr>
+            <w:r>
+              <w:rPr>
+                <w:color w:val="000000" w:themeColor="text1"/>
+                <w:sz w:val="32"/>
+                <w:szCs w:val="32"/>
+              </w:rPr>
+              <w:t>protected</w:t>
+            </w:r>
+            <w:r>
+              <w:rPr>
+                <w:color w:val="000000" w:themeColor="text1"/>
+                <w:sz w:val="32"/>
+                <w:szCs w:val="32"/>
+              </w:rPr>
+              <w:t xml:space="preserve"> boolean isPublic</w:t>
+            </w:r>
+            <w:r>
+              <w:rPr>
+                <w:color w:val="000000" w:themeColor="text1"/>
+                <w:sz w:val="32"/>
+                <w:szCs w:val="32"/>
+              </w:rPr>
+              <w:t>;</w:t>
+            </w:r>
+          </w:p>
+        </w:tc>
+      </w:tr>
+      <w:tr>
+        <w:tc>
+          <w:tcPr>
+            <w:tcW w:w="4148" w:type="dxa"/>
+          </w:tcPr>
+          <w:p>
+            <w:pPr>
+              <w:rPr>
+                <w:rFonts w:hint="cs"/>
+                <w:color w:val="000000" w:themeColor="text1"/>
+                <w:sz w:val="32"/>
+                <w:szCs w:val="32"/>
+                <w:rtl/>
+                <w:lang w:val="ru-RU"/>
+              </w:rPr>
+            </w:pPr>
+            <w:r>
+              <w:rPr>
+                <w:rFonts w:hint="cs"/>
+                <w:color w:val="000000" w:themeColor="text1"/>
+                <w:sz w:val="32"/>
+                <w:szCs w:val="32"/>
+                <w:rtl/>
+                <w:lang w:val="ru-RU"/>
+              </w:rPr>
+              <w:t>תיאור</w:t>
+            </w:r>
+          </w:p>
+        </w:tc>
+        <w:tc>
+          <w:tcPr>
+            <w:tcW w:w="4148" w:type="dxa"/>
+          </w:tcPr>
+          <w:p>
+            <w:pPr>
+              <w:rPr>
+                <w:color w:val="000000" w:themeColor="text1"/>
+                <w:sz w:val="32"/>
+                <w:szCs w:val="32"/>
+              </w:rPr>
+            </w:pPr>
+            <w:r>
+              <w:rPr>
+                <w:color w:val="000000" w:themeColor="text1"/>
+                <w:sz w:val="32"/>
+                <w:szCs w:val="32"/>
+              </w:rPr>
+              <w:t>protected</w:t>
+            </w:r>
+            <w:r>
+              <w:rPr>
+                <w:color w:val="000000" w:themeColor="text1"/>
+                <w:sz w:val="32"/>
+                <w:szCs w:val="32"/>
+              </w:rPr>
+              <w:t xml:space="preserve"> String description</w:t>
+            </w:r>
+            <w:r>
+              <w:rPr>
+                <w:color w:val="000000" w:themeColor="text1"/>
+                <w:sz w:val="32"/>
+                <w:szCs w:val="32"/>
+              </w:rPr>
+              <w:t>;</w:t>
+            </w:r>
+          </w:p>
+        </w:tc>
+      </w:tr>
+      <w:tr>
+        <w:tc>
+          <w:tcPr>
+            <w:tcW w:w="4148" w:type="dxa"/>
+          </w:tcPr>
+          <w:p>
+            <w:pPr>
+              <w:rPr>
+                <w:rFonts w:hint="cs"/>
+                <w:color w:val="000000" w:themeColor="text1"/>
+                <w:sz w:val="32"/>
+                <w:szCs w:val="32"/>
+                <w:rtl/>
+                <w:lang w:val="ru-RU"/>
+              </w:rPr>
+            </w:pPr>
+            <w:r>
+              <w:rPr>
+                <w:rFonts w:hint="cs"/>
+                <w:color w:val="000000" w:themeColor="text1"/>
+                <w:sz w:val="32"/>
+                <w:szCs w:val="32"/>
+                <w:rtl/>
+                <w:lang w:val="ru-RU"/>
+              </w:rPr>
+              <w:t>מזהה סט</w:t>
+            </w:r>
+          </w:p>
+        </w:tc>
+        <w:tc>
+          <w:tcPr>
+            <w:tcW w:w="4148" w:type="dxa"/>
+          </w:tcPr>
+          <w:p>
+            <w:pPr>
+              <w:rPr>
+                <w:color w:val="000000" w:themeColor="text1"/>
+                <w:sz w:val="32"/>
+                <w:szCs w:val="32"/>
+              </w:rPr>
+            </w:pPr>
+            <w:r>
+              <w:rPr>
+                <w:color w:val="000000" w:themeColor="text1"/>
+                <w:sz w:val="32"/>
+                <w:szCs w:val="32"/>
+              </w:rPr>
+              <w:t>protected</w:t>
+            </w:r>
+            <w:r>
+              <w:rPr>
+                <w:color w:val="000000" w:themeColor="text1"/>
+                <w:sz w:val="32"/>
+                <w:szCs w:val="32"/>
+              </w:rPr>
+              <w:t xml:space="preserve"> String id</w:t>
+            </w:r>
+            <w:r>
+              <w:rPr>
+                <w:color w:val="000000" w:themeColor="text1"/>
+                <w:sz w:val="32"/>
+                <w:szCs w:val="32"/>
+              </w:rPr>
+              <w:t>;</w:t>
+            </w:r>
+          </w:p>
+        </w:tc>
+      </w:tr>
+      <w:tr>
+        <w:tc>
+          <w:tcPr>
+            <w:tcW w:w="4148" w:type="dxa"/>
+          </w:tcPr>
+          <w:p>
+            <w:pPr>
+              <w:rPr>
+                <w:rFonts w:hint="cs"/>
+                <w:color w:val="000000" w:themeColor="text1"/>
+                <w:sz w:val="32"/>
+                <w:szCs w:val="32"/>
+                <w:rtl/>
+                <w:lang w:val="ru-RU"/>
+              </w:rPr>
+            </w:pPr>
+            <w:r>
+              <w:rPr>
+                <w:rFonts w:hint="cs"/>
+                <w:color w:val="000000" w:themeColor="text1"/>
+                <w:sz w:val="32"/>
+                <w:szCs w:val="32"/>
+                <w:rtl/>
+                <w:lang w:val="ru-RU"/>
+              </w:rPr>
+              <w:t xml:space="preserve">מחרוזת </w:t>
+            </w:r>
+            <w:r>
+              <w:rPr>
+                <w:color w:val="000000" w:themeColor="text1"/>
+                <w:sz w:val="32"/>
+                <w:szCs w:val="32"/>
+              </w:rPr>
+              <w:t>json</w:t>
+            </w:r>
+            <w:r>
+              <w:rPr>
+                <w:rFonts w:hint="cs"/>
+                <w:color w:val="000000" w:themeColor="text1"/>
+                <w:sz w:val="32"/>
+                <w:szCs w:val="32"/>
+                <w:rtl/>
+                <w:lang w:val="ru-RU"/>
+              </w:rPr>
+              <w:t xml:space="preserve"> של כרטיסיות</w:t>
+            </w:r>
+          </w:p>
+        </w:tc>
+        <w:tc>
+          <w:tcPr>
+            <w:tcW w:w="4148" w:type="dxa"/>
+          </w:tcPr>
+          <w:p>
+            <w:pPr>
+              <w:rPr>
+                <w:rFonts w:hint="cs"/>
+                <w:color w:val="000000" w:themeColor="text1"/>
+                <w:sz w:val="32"/>
+                <w:szCs w:val="32"/>
+                <w:rtl/>
+              </w:rPr>
+            </w:pPr>
+            <w:r>
+              <w:rPr>
+                <w:color w:val="000000" w:themeColor="text1"/>
+                <w:sz w:val="32"/>
+                <w:szCs w:val="32"/>
+              </w:rPr>
+              <w:t>protected</w:t>
+            </w:r>
+            <w:r>
+              <w:rPr>
+                <w:color w:val="000000" w:themeColor="text1"/>
+                <w:sz w:val="32"/>
+                <w:szCs w:val="32"/>
+              </w:rPr>
+              <w:t xml:space="preserve"> String Cards</w:t>
+            </w:r>
+            <w:r>
+              <w:rPr>
+                <w:color w:val="000000" w:themeColor="text1"/>
+                <w:sz w:val="32"/>
+                <w:szCs w:val="32"/>
+              </w:rPr>
+              <w:t>;</w:t>
+            </w:r>
+          </w:p>
+        </w:tc>
+      </w:tr>
+      <w:tr>
+        <w:tc>
+          <w:tcPr>
+            <w:tcW w:w="4148" w:type="dxa"/>
+          </w:tcPr>
+          <w:p>
+            <w:pPr>
+              <w:rPr>
+                <w:rFonts w:hint="cs"/>
+                <w:color w:val="000000" w:themeColor="text1"/>
+                <w:sz w:val="32"/>
+                <w:szCs w:val="32"/>
+                <w:rtl/>
+                <w:lang w:val="ru-RU"/>
+              </w:rPr>
+            </w:pPr>
+            <w:r>
+              <w:rPr>
+                <w:rFonts w:hint="cs"/>
+                <w:color w:val="000000" w:themeColor="text1"/>
+                <w:sz w:val="32"/>
+                <w:szCs w:val="32"/>
+                <w:rtl/>
+                <w:lang w:val="ru-RU"/>
+              </w:rPr>
+              <w:t>מזהה של יוצר הסט</w:t>
+            </w:r>
+          </w:p>
+        </w:tc>
+        <w:tc>
+          <w:tcPr>
+            <w:tcW w:w="4148" w:type="dxa"/>
+          </w:tcPr>
+          <w:p>
+            <w:pPr>
+              <w:rPr>
+                <w:color w:val="000000" w:themeColor="text1"/>
+                <w:sz w:val="32"/>
+                <w:szCs w:val="32"/>
+              </w:rPr>
+            </w:pPr>
+            <w:r>
+              <w:rPr>
+                <w:color w:val="000000" w:themeColor="text1"/>
+                <w:sz w:val="32"/>
+                <w:szCs w:val="32"/>
+              </w:rPr>
+              <w:t>protected</w:t>
+            </w:r>
+            <w:r>
+              <w:rPr>
+                <w:color w:val="000000" w:themeColor="text1"/>
+                <w:sz w:val="32"/>
+                <w:szCs w:val="32"/>
+              </w:rPr>
+              <w:t xml:space="preserve"> String userId</w:t>
+            </w:r>
+            <w:r>
+              <w:rPr>
+                <w:color w:val="000000" w:themeColor="text1"/>
+                <w:sz w:val="32"/>
+                <w:szCs w:val="32"/>
+              </w:rPr>
+              <w:t>;</w:t>
+            </w:r>
+          </w:p>
+        </w:tc>
+      </w:tr>
+      <w:tr>
+        <w:tc>
+          <w:tcPr>
+            <w:tcW w:w="8296" w:type="dxa"/>
+            <w:gridSpan w:val="2"/>
+          </w:tcPr>
+          <w:p>
+            <w:pPr>
+              <w:rPr>
+                <w:color w:val="000000" w:themeColor="text1"/>
+                <w:sz w:val="32"/>
+                <w:szCs w:val="32"/>
+              </w:rPr>
+            </w:pPr>
+            <w:r>
+              <w:rPr>
+                <w:rFonts w:hint="cs"/>
+                <w:color w:val="000000" w:themeColor="text1"/>
+                <w:sz w:val="32"/>
+                <w:szCs w:val="32"/>
+                <w:rtl/>
+              </w:rPr>
+              <w:t>פעולות</w:t>
+            </w:r>
+          </w:p>
+        </w:tc>
+      </w:tr>
+      <w:tr>
+        <w:tc>
+          <w:tcPr>
+            <w:tcW w:w="4148" w:type="dxa"/>
+          </w:tcPr>
+          <w:p>
+            <w:pPr>
+              <w:rPr>
+                <w:rFonts w:hint="cs"/>
+                <w:color w:val="000000" w:themeColor="text1"/>
+                <w:sz w:val="32"/>
+                <w:szCs w:val="32"/>
+                <w:rtl/>
+                <w:lang w:val="ru-RU"/>
+              </w:rPr>
+            </w:pPr>
+            <w:r>
+              <w:rPr>
+                <w:rFonts w:hint="cs"/>
+                <w:color w:val="000000" w:themeColor="text1"/>
+                <w:sz w:val="32"/>
+                <w:szCs w:val="32"/>
+                <w:rtl/>
+                <w:lang w:val="ru-RU"/>
+              </w:rPr>
+              <w:t>פעולות בונות</w:t>
+            </w:r>
+          </w:p>
+        </w:tc>
+        <w:tc>
+          <w:tcPr>
+            <w:tcW w:w="4148" w:type="dxa"/>
+          </w:tcPr>
+          <w:p>
+            <w:pPr>
+              <w:rPr>
+                <w:color w:val="000000" w:themeColor="text1"/>
+                <w:sz w:val="32"/>
+                <w:szCs w:val="32"/>
+              </w:rPr>
+            </w:pPr>
+            <w:r>
+              <w:rPr>
+                <w:color w:val="000000" w:themeColor="text1"/>
+                <w:sz w:val="32"/>
+                <w:szCs w:val="32"/>
+              </w:rPr>
+              <w:t xml:space="preserve">public CardSet(String id, String title, String date, </w:t>
+            </w:r>
+            <w:r>
+              <w:rPr>
+                <w:color w:val="000000" w:themeColor="text1"/>
+                <w:sz w:val="32"/>
+                <w:szCs w:val="32"/>
+              </w:rPr>
+              <w:lastRenderedPageBreak/>
+              <w:t>boolean isPublic, String description, String cards, String userId)</w:t>
+            </w:r>
+          </w:p>
+          <w:p>
+            <w:pPr>
+              <w:rPr>
+                <w:color w:val="000000" w:themeColor="text1"/>
+                <w:sz w:val="32"/>
+                <w:szCs w:val="32"/>
+              </w:rPr>
+            </w:pPr>
+            <w:r>
+              <w:rPr>
+                <w:color w:val="000000" w:themeColor="text1"/>
+                <w:sz w:val="32"/>
+                <w:szCs w:val="32"/>
+              </w:rPr>
+              <w:t>public CardSet()</w:t>
+            </w:r>
+          </w:p>
+        </w:tc>
+      </w:tr>
+      <w:tr>
+        <w:tc>
+          <w:tcPr>
+            <w:tcW w:w="4148" w:type="dxa"/>
+          </w:tcPr>
+          <w:p>
+            <w:pPr>
+              <w:rPr>
+                <w:rFonts w:hint="cs"/>
+                <w:color w:val="000000" w:themeColor="text1"/>
+                <w:sz w:val="32"/>
+                <w:szCs w:val="32"/>
+                <w:rtl/>
+                <w:lang w:val="ru-RU"/>
+              </w:rPr>
+            </w:pPr>
+            <w:r>
+              <w:rPr>
+                <w:rFonts w:hint="cs"/>
+                <w:color w:val="000000" w:themeColor="text1"/>
+                <w:sz w:val="32"/>
+                <w:szCs w:val="32"/>
+                <w:rtl/>
+                <w:lang w:val="ru-RU"/>
+              </w:rPr>
+              <w:lastRenderedPageBreak/>
+              <w:t>החזר כותרת</w:t>
+            </w:r>
+          </w:p>
+        </w:tc>
+        <w:tc>
+          <w:tcPr>
+            <w:tcW w:w="4148" w:type="dxa"/>
+          </w:tcPr>
+          <w:p>
+            <w:pPr>
+              <w:rPr>
+                <w:color w:val="000000" w:themeColor="text1"/>
+                <w:sz w:val="32"/>
+                <w:szCs w:val="32"/>
+              </w:rPr>
+            </w:pPr>
+            <w:r>
+              <w:rPr>
+                <w:color w:val="000000" w:themeColor="text1"/>
+                <w:sz w:val="32"/>
+                <w:szCs w:val="32"/>
+              </w:rPr>
+              <w:t>public String getTitle()</w:t>
+            </w:r>
+          </w:p>
+        </w:tc>
+      </w:tr>
+      <w:tr>
+        <w:tc>
+          <w:tcPr>
+            <w:tcW w:w="4148" w:type="dxa"/>
+          </w:tcPr>
+          <w:p>
+            <w:pPr>
+              <w:rPr>
+                <w:rFonts w:hint="cs"/>
+                <w:color w:val="000000" w:themeColor="text1"/>
+                <w:sz w:val="32"/>
+                <w:szCs w:val="32"/>
+                <w:rtl/>
+                <w:lang w:val="ru-RU"/>
+              </w:rPr>
+            </w:pPr>
+            <w:r>
+              <w:rPr>
+                <w:rFonts w:hint="cs"/>
+                <w:color w:val="000000" w:themeColor="text1"/>
+                <w:sz w:val="32"/>
+                <w:szCs w:val="32"/>
+                <w:rtl/>
+                <w:lang w:val="ru-RU"/>
+              </w:rPr>
+              <w:t>החזר תאריך ייצור</w:t>
+            </w:r>
+          </w:p>
+        </w:tc>
+        <w:tc>
+          <w:tcPr>
+            <w:tcW w:w="4148" w:type="dxa"/>
+          </w:tcPr>
+          <w:p>
+            <w:pPr>
+              <w:rPr>
+                <w:color w:val="000000" w:themeColor="text1"/>
+                <w:sz w:val="32"/>
+                <w:szCs w:val="32"/>
+              </w:rPr>
+            </w:pPr>
+            <w:r>
+              <w:rPr>
+                <w:color w:val="000000" w:themeColor="text1"/>
+                <w:sz w:val="32"/>
+                <w:szCs w:val="32"/>
+              </w:rPr>
+              <w:t>public String getDate()</w:t>
+            </w:r>
+          </w:p>
+        </w:tc>
+      </w:tr>
+      <w:tr>
+        <w:tc>
+          <w:tcPr>
+            <w:tcW w:w="4148" w:type="dxa"/>
+          </w:tcPr>
+          <w:p>
+            <w:pPr>
+              <w:rPr>
+                <w:rFonts w:hint="cs"/>
+                <w:color w:val="000000" w:themeColor="text1"/>
+                <w:sz w:val="32"/>
+                <w:szCs w:val="32"/>
+                <w:rtl/>
+                <w:lang w:val="ru-RU"/>
+              </w:rPr>
+            </w:pPr>
+            <w:r>
+              <w:rPr>
+                <w:rFonts w:hint="cs"/>
+                <w:color w:val="000000" w:themeColor="text1"/>
+                <w:sz w:val="32"/>
+                <w:szCs w:val="32"/>
+                <w:rtl/>
+                <w:lang w:val="ru-RU"/>
+              </w:rPr>
+              <w:t>החזר האם פומבי</w:t>
+            </w:r>
+          </w:p>
+        </w:tc>
+        <w:tc>
+          <w:tcPr>
+            <w:tcW w:w="4148" w:type="dxa"/>
+          </w:tcPr>
+          <w:p>
+            <w:pPr>
+              <w:rPr>
+                <w:color w:val="000000" w:themeColor="text1"/>
+                <w:sz w:val="32"/>
+                <w:szCs w:val="32"/>
+              </w:rPr>
+            </w:pPr>
+            <w:r>
+              <w:rPr>
+                <w:color w:val="000000" w:themeColor="text1"/>
+                <w:sz w:val="32"/>
+                <w:szCs w:val="32"/>
+              </w:rPr>
+              <w:t>public String isPublic()</w:t>
+            </w:r>
+          </w:p>
+        </w:tc>
+      </w:tr>
+      <w:tr>
+        <w:tc>
+          <w:tcPr>
+            <w:tcW w:w="4148" w:type="dxa"/>
+          </w:tcPr>
+          <w:p>
+            <w:pPr>
+              <w:rPr>
+                <w:rFonts w:hint="cs"/>
+                <w:color w:val="000000" w:themeColor="text1"/>
+                <w:sz w:val="32"/>
+                <w:szCs w:val="32"/>
+                <w:rtl/>
+                <w:lang w:val="ru-RU"/>
+              </w:rPr>
+            </w:pPr>
+            <w:r>
+              <w:rPr>
+                <w:rFonts w:hint="cs"/>
+                <w:color w:val="000000" w:themeColor="text1"/>
+                <w:sz w:val="32"/>
+                <w:szCs w:val="32"/>
+                <w:rtl/>
+                <w:lang w:val="ru-RU"/>
+              </w:rPr>
+              <w:t>החזר תיאור</w:t>
+            </w:r>
+          </w:p>
+        </w:tc>
+        <w:tc>
+          <w:tcPr>
+            <w:tcW w:w="4148" w:type="dxa"/>
+          </w:tcPr>
+          <w:p>
+            <w:pPr>
+              <w:rPr>
+                <w:color w:val="000000" w:themeColor="text1"/>
+                <w:sz w:val="32"/>
+                <w:szCs w:val="32"/>
+              </w:rPr>
+            </w:pPr>
+            <w:r>
+              <w:rPr>
+                <w:color w:val="000000" w:themeColor="text1"/>
+                <w:sz w:val="32"/>
+                <w:szCs w:val="32"/>
+              </w:rPr>
+              <w:t>public String getDescription()</w:t>
+            </w:r>
+          </w:p>
+        </w:tc>
+      </w:tr>
+      <w:tr>
+        <w:tc>
+          <w:tcPr>
+            <w:tcW w:w="4148" w:type="dxa"/>
+          </w:tcPr>
+          <w:p>
+            <w:pPr>
+              <w:rPr>
+                <w:rFonts w:hint="cs"/>
+                <w:color w:val="000000" w:themeColor="text1"/>
+                <w:sz w:val="32"/>
+                <w:szCs w:val="32"/>
+                <w:rtl/>
+                <w:lang w:val="ru-RU"/>
+              </w:rPr>
+            </w:pPr>
+            <w:r>
+              <w:rPr>
+                <w:rFonts w:hint="cs"/>
+                <w:color w:val="000000" w:themeColor="text1"/>
+                <w:sz w:val="32"/>
+                <w:szCs w:val="32"/>
+                <w:rtl/>
+                <w:lang w:val="ru-RU"/>
+              </w:rPr>
+              <w:t>החזר מזהה סט</w:t>
+            </w:r>
+          </w:p>
+        </w:tc>
+        <w:tc>
+          <w:tcPr>
+            <w:tcW w:w="4148" w:type="dxa"/>
+          </w:tcPr>
+          <w:p>
+            <w:pPr>
+              <w:rPr>
+                <w:color w:val="000000" w:themeColor="text1"/>
+                <w:sz w:val="32"/>
+                <w:szCs w:val="32"/>
+              </w:rPr>
+            </w:pPr>
+            <w:r>
+              <w:rPr>
+                <w:color w:val="000000" w:themeColor="text1"/>
+                <w:sz w:val="32"/>
+                <w:szCs w:val="32"/>
+              </w:rPr>
+              <w:t>public String getId()</w:t>
+            </w:r>
+          </w:p>
+        </w:tc>
+      </w:tr>
+      <w:tr>
+        <w:tc>
+          <w:tcPr>
+            <w:tcW w:w="4148" w:type="dxa"/>
+          </w:tcPr>
+          <w:p>
+            <w:pPr>
+              <w:rPr>
+                <w:rFonts w:hint="cs"/>
+                <w:color w:val="000000" w:themeColor="text1"/>
+                <w:sz w:val="32"/>
+                <w:szCs w:val="32"/>
+                <w:rtl/>
+                <w:lang w:val="ru-RU"/>
+              </w:rPr>
+            </w:pPr>
+            <w:r>
+              <w:rPr>
+                <w:rFonts w:hint="cs"/>
+                <w:color w:val="000000" w:themeColor="text1"/>
+                <w:sz w:val="32"/>
+                <w:szCs w:val="32"/>
+                <w:rtl/>
+                <w:lang w:val="ru-RU"/>
+              </w:rPr>
+              <w:t>החזר כרטיסיות</w:t>
+            </w:r>
+          </w:p>
+        </w:tc>
+        <w:tc>
+          <w:tcPr>
+            <w:tcW w:w="4148" w:type="dxa"/>
+          </w:tcPr>
+          <w:p>
+            <w:pPr>
+              <w:rPr>
+                <w:color w:val="000000" w:themeColor="text1"/>
+                <w:sz w:val="32"/>
+                <w:szCs w:val="32"/>
+              </w:rPr>
+            </w:pPr>
+            <w:r>
+              <w:rPr>
+                <w:color w:val="000000" w:themeColor="text1"/>
+                <w:sz w:val="32"/>
+                <w:szCs w:val="32"/>
+              </w:rPr>
+              <w:t>public String getCards()</w:t>
+            </w:r>
+          </w:p>
+        </w:tc>
+      </w:tr>
+      <w:tr>
+        <w:tc>
+          <w:tcPr>
+            <w:tcW w:w="4148" w:type="dxa"/>
+          </w:tcPr>
+          <w:p>
+            <w:pPr>
+              <w:rPr>
+                <w:rFonts w:hint="cs"/>
+                <w:color w:val="000000" w:themeColor="text1"/>
+                <w:sz w:val="32"/>
+                <w:szCs w:val="32"/>
+                <w:lang w:val="ru-RU"/>
+              </w:rPr>
+            </w:pPr>
+            <w:r>
+              <w:rPr>
+                <w:rFonts w:hint="cs"/>
+                <w:color w:val="000000" w:themeColor="text1"/>
+                <w:sz w:val="32"/>
+                <w:szCs w:val="32"/>
+                <w:rtl/>
+                <w:lang w:val="ru-RU"/>
+              </w:rPr>
+              <w:t>החזר מזהה של יוצר הסט</w:t>
+            </w:r>
+          </w:p>
+        </w:tc>
+        <w:tc>
+          <w:tcPr>
+            <w:tcW w:w="4148" w:type="dxa"/>
+          </w:tcPr>
+          <w:p>
+            <w:pPr>
+              <w:rPr>
+                <w:color w:val="000000" w:themeColor="text1"/>
+                <w:sz w:val="32"/>
+                <w:szCs w:val="32"/>
+              </w:rPr>
+            </w:pPr>
+            <w:r>
+              <w:rPr>
+                <w:color w:val="000000" w:themeColor="text1"/>
+                <w:sz w:val="32"/>
+                <w:szCs w:val="32"/>
+              </w:rPr>
+              <w:t>public String getUserId()</w:t>
+            </w:r>
+          </w:p>
+        </w:tc>
+      </w:tr>
+      <w:tr>
+        <w:tc>
+          <w:tcPr>
+            <w:tcW w:w="4148" w:type="dxa"/>
+          </w:tcPr>
+          <w:p>
+            <w:pPr>
+              <w:rPr>
+                <w:rFonts w:hint="cs"/>
+                <w:color w:val="000000" w:themeColor="text1"/>
+                <w:sz w:val="32"/>
+                <w:szCs w:val="32"/>
+              </w:rPr>
+            </w:pPr>
+            <w:r>
+              <w:rPr>
+                <w:rFonts w:hint="cs"/>
+                <w:color w:val="000000" w:themeColor="text1"/>
+                <w:sz w:val="32"/>
+                <w:szCs w:val="32"/>
+                <w:rtl/>
+              </w:rPr>
+              <w:t>ערוך כותרת</w:t>
+            </w:r>
+          </w:p>
+        </w:tc>
+        <w:tc>
+          <w:tcPr>
+            <w:tcW w:w="4148" w:type="dxa"/>
+          </w:tcPr>
+          <w:p>
+            <w:pPr>
+              <w:rPr>
+                <w:color w:val="000000" w:themeColor="text1"/>
+                <w:sz w:val="32"/>
+                <w:szCs w:val="32"/>
+              </w:rPr>
+            </w:pPr>
+            <w:r>
+              <w:rPr>
+                <w:color w:val="000000" w:themeColor="text1"/>
+                <w:sz w:val="32"/>
+                <w:szCs w:val="32"/>
+              </w:rPr>
+              <w:t>public void setTitle(String title)</w:t>
+            </w:r>
+          </w:p>
+        </w:tc>
+      </w:tr>
+      <w:tr>
+        <w:tc>
+          <w:tcPr>
+            <w:tcW w:w="4148" w:type="dxa"/>
+          </w:tcPr>
+          <w:p>
+            <w:pPr>
+              <w:rPr>
+                <w:rFonts w:hint="cs"/>
+                <w:color w:val="000000" w:themeColor="text1"/>
+                <w:sz w:val="32"/>
+                <w:szCs w:val="32"/>
+                <w:rtl/>
+                <w:lang w:val="ru-RU"/>
+              </w:rPr>
+            </w:pPr>
+            <w:r>
+              <w:rPr>
+                <w:rFonts w:hint="cs"/>
+                <w:color w:val="000000" w:themeColor="text1"/>
+                <w:sz w:val="32"/>
+                <w:szCs w:val="32"/>
+                <w:rtl/>
+                <w:lang w:val="ru-RU"/>
+              </w:rPr>
+              <w:t>ערוך תאריך ייצור</w:t>
+            </w:r>
+          </w:p>
+        </w:tc>
+        <w:tc>
+          <w:tcPr>
+            <w:tcW w:w="4148" w:type="dxa"/>
+          </w:tcPr>
+          <w:p>
+            <w:pPr>
+              <w:rPr>
+                <w:rFonts w:hint="cs"/>
+                <w:color w:val="000000" w:themeColor="text1"/>
+                <w:sz w:val="32"/>
+                <w:szCs w:val="32"/>
+                <w:rtl/>
+                <w:lang w:val="ru-RU"/>
+              </w:rPr>
+            </w:pPr>
+            <w:r>
+              <w:rPr>
+                <w:color w:val="000000" w:themeColor="text1"/>
+                <w:sz w:val="32"/>
+                <w:szCs w:val="32"/>
+              </w:rPr>
+              <w:t>public void setDate(String date)</w:t>
+            </w:r>
+          </w:p>
+        </w:tc>
+      </w:tr>
+      <w:tr>
+        <w:tc>
+          <w:tcPr>
+            <w:tcW w:w="4148" w:type="dxa"/>
+          </w:tcPr>
+          <w:p>
+            <w:pPr>
+              <w:rPr>
+                <w:rFonts w:hint="cs"/>
+                <w:color w:val="000000" w:themeColor="text1"/>
+                <w:sz w:val="32"/>
+                <w:szCs w:val="32"/>
+                <w:rtl/>
+              </w:rPr>
+            </w:pPr>
+            <w:r>
+              <w:rPr>
+                <w:rFonts w:hint="cs"/>
+                <w:color w:val="000000" w:themeColor="text1"/>
+                <w:sz w:val="32"/>
+                <w:szCs w:val="32"/>
+                <w:rtl/>
+              </w:rPr>
+              <w:t>ערוך האם פומבי</w:t>
+            </w:r>
+          </w:p>
+        </w:tc>
+        <w:tc>
+          <w:tcPr>
+            <w:tcW w:w="4148" w:type="dxa"/>
+          </w:tcPr>
+          <w:p>
+            <w:pPr>
+              <w:rPr>
+                <w:color w:val="000000" w:themeColor="text1"/>
+                <w:sz w:val="32"/>
+                <w:szCs w:val="32"/>
+              </w:rPr>
+            </w:pPr>
+            <w:r>
+              <w:rPr>
+                <w:color w:val="000000" w:themeColor="text1"/>
+                <w:sz w:val="32"/>
+                <w:szCs w:val="32"/>
+              </w:rPr>
+              <w:t>Public void setIsPublic(Boolean isPublic)</w:t>
+            </w:r>
+          </w:p>
+        </w:tc>
+      </w:tr>
+      <w:tr>
+        <w:tc>
+          <w:tcPr>
+            <w:tcW w:w="4148" w:type="dxa"/>
+          </w:tcPr>
+          <w:p>
+            <w:pPr>
+              <w:rPr>
+                <w:rFonts w:hint="cs"/>
+                <w:color w:val="000000" w:themeColor="text1"/>
+                <w:sz w:val="32"/>
+                <w:szCs w:val="32"/>
+                <w:rtl/>
+              </w:rPr>
+            </w:pPr>
+            <w:r>
+              <w:rPr>
+                <w:rFonts w:hint="cs"/>
+                <w:color w:val="000000" w:themeColor="text1"/>
+                <w:sz w:val="32"/>
+                <w:szCs w:val="32"/>
+                <w:rtl/>
+              </w:rPr>
+              <w:t>ערוך תיאור</w:t>
+            </w:r>
+          </w:p>
+        </w:tc>
+        <w:tc>
+          <w:tcPr>
+            <w:tcW w:w="4148" w:type="dxa"/>
+          </w:tcPr>
+          <w:p>
+            <w:pPr>
+              <w:rPr>
+                <w:rFonts w:hint="cs"/>
+                <w:color w:val="000000" w:themeColor="text1"/>
+                <w:sz w:val="32"/>
+                <w:szCs w:val="32"/>
+                <w:rtl/>
+                <w:lang w:val="ru-RU"/>
+              </w:rPr>
+            </w:pPr>
+            <w:r>
+              <w:rPr>
+                <w:color w:val="000000" w:themeColor="text1"/>
+                <w:sz w:val="32"/>
+                <w:szCs w:val="32"/>
+              </w:rPr>
+              <w:t>public void setDescription(String description)</w:t>
+            </w:r>
+          </w:p>
+        </w:tc>
+      </w:tr>
+      <w:tr>
+        <w:tc>
+          <w:tcPr>
+            <w:tcW w:w="4148" w:type="dxa"/>
+          </w:tcPr>
+          <w:p>
+            <w:pPr>
+              <w:rPr>
+                <w:rFonts w:hint="cs"/>
+                <w:color w:val="000000" w:themeColor="text1"/>
+                <w:sz w:val="32"/>
+                <w:szCs w:val="32"/>
+                <w:rtl/>
+              </w:rPr>
+            </w:pPr>
+            <w:r>
+              <w:rPr>
+                <w:rFonts w:hint="cs"/>
+                <w:color w:val="000000" w:themeColor="text1"/>
+                <w:sz w:val="32"/>
+                <w:szCs w:val="32"/>
+                <w:rtl/>
+              </w:rPr>
+              <w:t>ערוך מזהה</w:t>
+            </w:r>
+          </w:p>
+        </w:tc>
+        <w:tc>
+          <w:tcPr>
+            <w:tcW w:w="4148" w:type="dxa"/>
+          </w:tcPr>
+          <w:p>
+            <w:pPr>
+              <w:rPr>
+                <w:rFonts w:hint="cs"/>
+                <w:color w:val="000000" w:themeColor="text1"/>
+                <w:sz w:val="32"/>
+                <w:szCs w:val="32"/>
+                <w:rtl/>
+                <w:lang w:val="ru-RU"/>
+              </w:rPr>
+            </w:pPr>
+            <w:r>
+              <w:rPr>
+                <w:color w:val="000000" w:themeColor="text1"/>
+                <w:sz w:val="32"/>
+                <w:szCs w:val="32"/>
+              </w:rPr>
+              <w:t>public void set</w:t>
+            </w:r>
+            <w:r>
+              <w:rPr>
+                <w:rFonts w:hint="cs"/>
+                <w:color w:val="000000" w:themeColor="text1"/>
+                <w:sz w:val="32"/>
+                <w:szCs w:val="32"/>
+              </w:rPr>
+              <w:t>I</w:t>
+            </w:r>
+            <w:r>
+              <w:rPr>
+                <w:color w:val="000000" w:themeColor="text1"/>
+                <w:sz w:val="32"/>
+                <w:szCs w:val="32"/>
+              </w:rPr>
+              <w:t>d(String description)</w:t>
+            </w:r>
+          </w:p>
+        </w:tc>
+      </w:tr>
+      <w:tr>
+        <w:tc>
+          <w:tcPr>
+            <w:tcW w:w="4148" w:type="dxa"/>
+          </w:tcPr>
+          <w:p>
+            <w:pPr>
+              <w:rPr>
+                <w:rFonts w:hint="cs"/>
+                <w:color w:val="000000" w:themeColor="text1"/>
+                <w:sz w:val="32"/>
+                <w:szCs w:val="32"/>
+                <w:rtl/>
+              </w:rPr>
+            </w:pPr>
+            <w:r>
+              <w:rPr>
+                <w:rFonts w:hint="cs"/>
+                <w:color w:val="000000" w:themeColor="text1"/>
+                <w:sz w:val="32"/>
+                <w:szCs w:val="32"/>
+                <w:rtl/>
+              </w:rPr>
+              <w:t>ערוך מזהה של יוצר הסט</w:t>
+            </w:r>
+          </w:p>
+        </w:tc>
+        <w:tc>
+          <w:tcPr>
+            <w:tcW w:w="4148" w:type="dxa"/>
+          </w:tcPr>
+          <w:p>
+            <w:pPr>
+              <w:rPr>
+                <w:color w:val="000000" w:themeColor="text1"/>
+                <w:sz w:val="32"/>
+                <w:szCs w:val="32"/>
+              </w:rPr>
+            </w:pPr>
+            <w:r>
+              <w:rPr>
+                <w:color w:val="000000" w:themeColor="text1"/>
+                <w:sz w:val="32"/>
+                <w:szCs w:val="32"/>
+              </w:rPr>
+              <w:t>public void setUserId(String userid)</w:t>
+            </w:r>
+          </w:p>
+        </w:tc>
+      </w:tr>
+      <w:tr>
+        <w:tc>
+          <w:tcPr>
+            <w:tcW w:w="4148" w:type="dxa"/>
+          </w:tcPr>
+          <w:p>
+            <w:pPr>
+              <w:rPr>
+                <w:rFonts w:hint="cs"/>
+                <w:color w:val="000000" w:themeColor="text1"/>
+                <w:sz w:val="32"/>
+                <w:szCs w:val="32"/>
+                <w:rtl/>
+              </w:rPr>
+            </w:pPr>
+            <w:r>
+              <w:rPr>
+                <w:rFonts w:hint="cs"/>
+                <w:color w:val="000000" w:themeColor="text1"/>
+                <w:sz w:val="32"/>
+                <w:szCs w:val="32"/>
+                <w:rtl/>
+              </w:rPr>
+              <w:t xml:space="preserve">ערוך כרטיסיות </w:t>
+            </w:r>
+          </w:p>
+        </w:tc>
+        <w:tc>
+          <w:tcPr>
+            <w:tcW w:w="4148" w:type="dxa"/>
+          </w:tcPr>
+          <w:p>
+            <w:pPr>
+              <w:rPr>
+                <w:color w:val="000000" w:themeColor="text1"/>
+                <w:sz w:val="32"/>
+                <w:szCs w:val="32"/>
+              </w:rPr>
+            </w:pPr>
+            <w:r>
+              <w:rPr>
+                <w:color w:val="000000" w:themeColor="text1"/>
+                <w:sz w:val="32"/>
+                <w:szCs w:val="32"/>
+              </w:rPr>
+              <w:t>public void setCards(String cards)</w:t>
+            </w:r>
+          </w:p>
+        </w:tc>
+      </w:tr>
+      <w:tr>
+        <w:tc>
+          <w:tcPr>
+            <w:tcW w:w="4148" w:type="dxa"/>
+          </w:tcPr>
+          <w:p>
+            <w:pPr>
+              <w:rPr>
+                <w:rFonts w:hint="cs"/>
+                <w:color w:val="000000" w:themeColor="text1"/>
+                <w:sz w:val="32"/>
+                <w:szCs w:val="32"/>
+                <w:rtl/>
+              </w:rPr>
+            </w:pPr>
+            <w:r>
+              <w:rPr>
+                <w:rFonts w:hint="cs"/>
+                <w:color w:val="000000" w:themeColor="text1"/>
+                <w:sz w:val="32"/>
+                <w:szCs w:val="32"/>
+                <w:rtl/>
+              </w:rPr>
+              <w:t>הכנה להדפסה</w:t>
+            </w:r>
+          </w:p>
+        </w:tc>
+        <w:tc>
+          <w:tcPr>
+            <w:tcW w:w="4148" w:type="dxa"/>
+          </w:tcPr>
+          <w:p>
+            <w:pPr>
+              <w:rPr>
+                <w:color w:val="000000" w:themeColor="text1"/>
+                <w:sz w:val="32"/>
+                <w:szCs w:val="32"/>
+              </w:rPr>
+            </w:pPr>
+            <w:r>
+              <w:rPr>
+                <w:color w:val="000000" w:themeColor="text1"/>
+                <w:sz w:val="32"/>
+                <w:szCs w:val="32"/>
+              </w:rPr>
+              <w:t>public String toString()</w:t>
+            </w:r>
+          </w:p>
+        </w:tc>
+      </w:tr>
+      <w:tr>
+        <w:tc>
+          <w:tcPr>
+            <w:tcW w:w="8296" w:type="dxa"/>
+            <w:gridSpan w:val="2"/>
+          </w:tcPr>
+          <w:p>
+            <w:pPr>
+              <w:rPr>
+                <w:rFonts w:hint="cs"/>
+                <w:color w:val="000000" w:themeColor="text1"/>
+                <w:sz w:val="32"/>
+                <w:szCs w:val="32"/>
+                <w:rtl/>
+              </w:rPr>
+            </w:pPr>
+            <w:r>
+              <w:rPr>
+                <w:rFonts w:hint="cs"/>
+                <w:color w:val="000000" w:themeColor="text1"/>
+                <w:sz w:val="32"/>
+                <w:szCs w:val="32"/>
+                <w:rtl/>
+                <w:lang w:val="ru-RU"/>
+              </w:rPr>
+              <w:t xml:space="preserve">מחלקת הודעה - </w:t>
+            </w:r>
+            <w:r>
+              <w:rPr>
+                <w:color w:val="000000" w:themeColor="text1"/>
+                <w:sz w:val="32"/>
+                <w:szCs w:val="32"/>
+              </w:rPr>
+              <w:t>Message</w:t>
+            </w:r>
+          </w:p>
+        </w:tc>
+      </w:tr>
+      <w:tr>
+        <w:tc>
+          <w:tcPr>
+            <w:tcW w:w="8296" w:type="dxa"/>
+            <w:gridSpan w:val="2"/>
+          </w:tcPr>
+          <w:p>
+            <w:pPr>
+              <w:rPr>
+                <w:rFonts w:hint="cs"/>
+                <w:color w:val="000000" w:themeColor="text1"/>
+                <w:sz w:val="32"/>
+                <w:szCs w:val="32"/>
+                <w:rtl/>
+              </w:rPr>
+            </w:pPr>
+            <w:r>
+              <w:rPr>
+                <w:rFonts w:hint="cs"/>
+                <w:color w:val="000000" w:themeColor="text1"/>
+                <w:sz w:val="32"/>
+                <w:szCs w:val="32"/>
+                <w:rtl/>
+              </w:rPr>
+              <w:t xml:space="preserve">סוג </w:t>
+            </w:r>
+            <w:r>
+              <w:rPr>
+                <w:color w:val="000000" w:themeColor="text1"/>
+                <w:sz w:val="32"/>
+                <w:szCs w:val="32"/>
+                <w:rtl/>
+              </w:rPr>
+              <w:t>–</w:t>
+            </w:r>
+            <w:r>
+              <w:rPr>
+                <w:rFonts w:hint="cs"/>
+                <w:color w:val="000000" w:themeColor="text1"/>
+                <w:sz w:val="32"/>
+                <w:szCs w:val="32"/>
+                <w:rtl/>
+              </w:rPr>
+              <w:t xml:space="preserve"> כללי</w:t>
+            </w:r>
+          </w:p>
+          <w:p>
+            <w:pPr>
+              <w:rPr>
+                <w:rFonts w:hint="cs"/>
+                <w:color w:val="000000" w:themeColor="text1"/>
+                <w:sz w:val="32"/>
+                <w:szCs w:val="32"/>
+              </w:rPr>
+            </w:pPr>
+            <w:r>
+              <w:rPr>
+                <w:rFonts w:hint="cs"/>
+                <w:color w:val="000000" w:themeColor="text1"/>
+                <w:sz w:val="32"/>
+                <w:szCs w:val="32"/>
+                <w:rtl/>
+              </w:rPr>
+              <w:t xml:space="preserve">תפקיד </w:t>
+            </w:r>
+            <w:r>
+              <w:rPr>
+                <w:color w:val="000000" w:themeColor="text1"/>
+                <w:sz w:val="32"/>
+                <w:szCs w:val="32"/>
+                <w:rtl/>
+              </w:rPr>
+              <w:t>–</w:t>
+            </w:r>
+            <w:r>
+              <w:rPr>
+                <w:rFonts w:hint="cs"/>
+                <w:color w:val="000000" w:themeColor="text1"/>
+                <w:sz w:val="32"/>
+                <w:szCs w:val="32"/>
+                <w:rtl/>
+              </w:rPr>
+              <w:t xml:space="preserve"> לייצג הודעה בצאט</w:t>
+            </w:r>
+          </w:p>
+        </w:tc>
+      </w:tr>
+      <w:tr>
+        <w:tc>
+          <w:tcPr>
+            <w:tcW w:w="8296" w:type="dxa"/>
+            <w:gridSpan w:val="2"/>
+          </w:tcPr>
+          <w:p>
+            <w:pPr>
+              <w:rPr>
+                <w:rFonts w:hint="cs"/>
+                <w:color w:val="000000" w:themeColor="text1"/>
+                <w:sz w:val="32"/>
+                <w:szCs w:val="32"/>
+              </w:rPr>
+            </w:pPr>
+            <w:r>
+              <w:rPr>
+                <w:rFonts w:hint="cs"/>
+                <w:color w:val="000000" w:themeColor="text1"/>
+                <w:sz w:val="32"/>
+                <w:szCs w:val="32"/>
+                <w:rtl/>
+              </w:rPr>
+              <w:t>תכונות</w:t>
+            </w:r>
+          </w:p>
+        </w:tc>
+      </w:tr>
+      <w:tr>
+        <w:tc>
+          <w:tcPr>
+            <w:tcW w:w="4148" w:type="dxa"/>
+          </w:tcPr>
+          <w:p>
+            <w:pPr>
+              <w:rPr>
+                <w:rFonts w:hint="cs"/>
+                <w:color w:val="000000" w:themeColor="text1"/>
+                <w:sz w:val="32"/>
+                <w:szCs w:val="32"/>
+                <w:rtl/>
+              </w:rPr>
+            </w:pPr>
+            <w:r>
+              <w:rPr>
+                <w:rFonts w:hint="cs"/>
+                <w:color w:val="000000" w:themeColor="text1"/>
+                <w:sz w:val="32"/>
+                <w:szCs w:val="32"/>
+                <w:rtl/>
+              </w:rPr>
+              <w:t>טקסט</w:t>
+            </w:r>
+          </w:p>
+        </w:tc>
+        <w:tc>
+          <w:tcPr>
+            <w:tcW w:w="4148" w:type="dxa"/>
+          </w:tcPr>
+          <w:p>
+            <w:pPr>
+              <w:rPr>
+                <w:color w:val="000000" w:themeColor="text1"/>
+                <w:sz w:val="32"/>
+                <w:szCs w:val="32"/>
+              </w:rPr>
+            </w:pPr>
+            <w:r>
+              <w:rPr>
+                <w:color w:val="000000" w:themeColor="text1"/>
+                <w:sz w:val="32"/>
+                <w:szCs w:val="32"/>
+              </w:rPr>
+              <w:t>protected String text;</w:t>
+            </w:r>
+          </w:p>
+        </w:tc>
+      </w:tr>
+      <w:tr>
+        <w:tc>
+          <w:tcPr>
+            <w:tcW w:w="4148" w:type="dxa"/>
+          </w:tcPr>
+          <w:p>
+            <w:pPr>
+              <w:rPr>
+                <w:rFonts w:hint="cs"/>
+                <w:color w:val="000000" w:themeColor="text1"/>
+                <w:sz w:val="32"/>
+                <w:szCs w:val="32"/>
+                <w:rtl/>
+              </w:rPr>
+            </w:pPr>
+            <w:r>
+              <w:rPr>
+                <w:rFonts w:hint="cs"/>
+                <w:color w:val="000000" w:themeColor="text1"/>
+                <w:sz w:val="32"/>
+                <w:szCs w:val="32"/>
+                <w:rtl/>
+              </w:rPr>
+              <w:t>האם מתחיל בצד שמאל</w:t>
+            </w:r>
+          </w:p>
+        </w:tc>
+        <w:tc>
+          <w:tcPr>
+            <w:tcW w:w="4148" w:type="dxa"/>
+          </w:tcPr>
+          <w:p>
+            <w:pPr>
+              <w:rPr>
+                <w:rFonts w:hint="cs"/>
+                <w:color w:val="000000" w:themeColor="text1"/>
+                <w:sz w:val="32"/>
+                <w:szCs w:val="32"/>
+                <w:rtl/>
+              </w:rPr>
+            </w:pPr>
+            <w:r>
+              <w:rPr>
+                <w:color w:val="000000" w:themeColor="text1"/>
+                <w:sz w:val="32"/>
+                <w:szCs w:val="32"/>
+              </w:rPr>
+              <w:t>protected boolean isLeft;</w:t>
+            </w:r>
+          </w:p>
+        </w:tc>
+      </w:tr>
+      <w:tr>
+        <w:tc>
+          <w:tcPr>
+            <w:tcW w:w="4148" w:type="dxa"/>
+          </w:tcPr>
+          <w:p>
+            <w:pPr>
+              <w:rPr>
+                <w:rFonts w:hint="cs"/>
+                <w:color w:val="000000" w:themeColor="text1"/>
+                <w:sz w:val="32"/>
+                <w:szCs w:val="32"/>
+                <w:rtl/>
+              </w:rPr>
+            </w:pPr>
+            <w:r>
+              <w:rPr>
+                <w:rFonts w:hint="cs"/>
+                <w:color w:val="000000" w:themeColor="text1"/>
+                <w:sz w:val="32"/>
+                <w:szCs w:val="32"/>
+                <w:rtl/>
+              </w:rPr>
+              <w:t>האם לכתוב בהדרגתיות</w:t>
+            </w:r>
+          </w:p>
+        </w:tc>
+        <w:tc>
+          <w:tcPr>
+            <w:tcW w:w="4148" w:type="dxa"/>
+          </w:tcPr>
+          <w:p>
+            <w:pPr>
+              <w:rPr>
+                <w:rFonts w:hint="cs"/>
+                <w:color w:val="000000" w:themeColor="text1"/>
+                <w:sz w:val="32"/>
+                <w:szCs w:val="32"/>
+                <w:rtl/>
+              </w:rPr>
+            </w:pPr>
+            <w:r>
+              <w:rPr>
+                <w:color w:val="000000" w:themeColor="text1"/>
+                <w:sz w:val="32"/>
+                <w:szCs w:val="32"/>
+              </w:rPr>
+              <w:t>protected Boolean graduallyWrite;</w:t>
+            </w:r>
+          </w:p>
+        </w:tc>
+      </w:tr>
+      <w:tr>
+        <w:tc>
+          <w:tcPr>
+            <w:tcW w:w="4148" w:type="dxa"/>
+          </w:tcPr>
+          <w:p>
+            <w:pPr>
+              <w:rPr>
+                <w:rFonts w:hint="cs"/>
+                <w:color w:val="000000" w:themeColor="text1"/>
+                <w:sz w:val="32"/>
+                <w:szCs w:val="32"/>
+                <w:rtl/>
+              </w:rPr>
+            </w:pPr>
+            <w:r>
+              <w:rPr>
+                <w:rFonts w:hint="cs"/>
+                <w:color w:val="000000" w:themeColor="text1"/>
+                <w:sz w:val="32"/>
+                <w:szCs w:val="32"/>
+                <w:rtl/>
+              </w:rPr>
+              <w:lastRenderedPageBreak/>
+              <w:t xml:space="preserve">מיקום של אייקון </w:t>
+            </w:r>
+          </w:p>
+        </w:tc>
+        <w:tc>
+          <w:tcPr>
+            <w:tcW w:w="4148" w:type="dxa"/>
+          </w:tcPr>
+          <w:p>
+            <w:pPr>
+              <w:rPr>
+                <w:rFonts w:hint="cs"/>
+                <w:color w:val="000000" w:themeColor="text1"/>
+                <w:sz w:val="32"/>
+                <w:szCs w:val="32"/>
+              </w:rPr>
+            </w:pPr>
+            <w:r>
+              <w:rPr>
+                <w:color w:val="000000" w:themeColor="text1"/>
+                <w:sz w:val="32"/>
+                <w:szCs w:val="32"/>
+              </w:rPr>
+              <w:t>protected int icon;</w:t>
+            </w:r>
+          </w:p>
+        </w:tc>
+      </w:tr>
+      <w:tr>
+        <w:tc>
+          <w:tcPr>
+            <w:tcW w:w="8296" w:type="dxa"/>
+            <w:gridSpan w:val="2"/>
+          </w:tcPr>
+          <w:p>
+            <w:pPr>
+              <w:rPr>
+                <w:rFonts w:hint="cs"/>
+                <w:color w:val="000000" w:themeColor="text1"/>
+                <w:sz w:val="32"/>
+                <w:szCs w:val="32"/>
+                <w:rtl/>
+              </w:rPr>
+            </w:pPr>
+            <w:r>
+              <w:rPr>
+                <w:rFonts w:hint="cs"/>
+                <w:color w:val="000000" w:themeColor="text1"/>
+                <w:sz w:val="32"/>
+                <w:szCs w:val="32"/>
+                <w:rtl/>
+              </w:rPr>
+              <w:t>פעולות</w:t>
+            </w:r>
+          </w:p>
+        </w:tc>
+      </w:tr>
+      <w:tr>
+        <w:tc>
+          <w:tcPr>
+            <w:tcW w:w="4148" w:type="dxa"/>
+          </w:tcPr>
+          <w:p>
+            <w:pPr>
+              <w:rPr>
+                <w:rFonts w:hint="cs"/>
+                <w:color w:val="000000" w:themeColor="text1"/>
+                <w:sz w:val="32"/>
+                <w:szCs w:val="32"/>
+                <w:rtl/>
+              </w:rPr>
+            </w:pPr>
+            <w:r>
+              <w:rPr>
+                <w:rFonts w:hint="cs"/>
+                <w:color w:val="000000" w:themeColor="text1"/>
+                <w:sz w:val="32"/>
+                <w:szCs w:val="32"/>
+                <w:rtl/>
+              </w:rPr>
+              <w:t>פעולות בונות</w:t>
+            </w:r>
+          </w:p>
+        </w:tc>
+        <w:tc>
+          <w:tcPr>
+            <w:tcW w:w="4148" w:type="dxa"/>
+          </w:tcPr>
+          <w:p>
+            <w:pPr>
+              <w:rPr>
+                <w:color w:val="000000" w:themeColor="text1"/>
+                <w:sz w:val="32"/>
+                <w:szCs w:val="32"/>
+              </w:rPr>
+            </w:pPr>
+            <w:r>
+              <w:rPr>
+                <w:color w:val="000000" w:themeColor="text1"/>
+                <w:sz w:val="32"/>
+                <w:szCs w:val="32"/>
+              </w:rPr>
+              <w:t>public Message(String text, boolean isLeft, int color, boolean graduallyWrite, int icon)</w:t>
+            </w:r>
+            <w:r>
+              <w:rPr>
+                <w:color w:val="000000" w:themeColor="text1"/>
+                <w:sz w:val="32"/>
+                <w:szCs w:val="32"/>
+              </w:rPr>
+              <w:t>;</w:t>
+            </w:r>
+          </w:p>
+          <w:p>
+            <w:pPr>
+              <w:rPr>
+                <w:rFonts w:hint="cs"/>
+                <w:color w:val="000000" w:themeColor="text1"/>
+                <w:sz w:val="32"/>
+                <w:szCs w:val="32"/>
+              </w:rPr>
+            </w:pPr>
+            <w:r>
+              <w:rPr>
+                <w:color w:val="000000" w:themeColor="text1"/>
+                <w:sz w:val="32"/>
+                <w:szCs w:val="32"/>
+              </w:rPr>
+              <w:t>public Message</w:t>
+            </w:r>
+            <w:r>
+              <w:rPr>
+                <w:color w:val="000000" w:themeColor="text1"/>
+                <w:sz w:val="32"/>
+                <w:szCs w:val="32"/>
+              </w:rPr>
+              <w:t>();</w:t>
+            </w:r>
+          </w:p>
+        </w:tc>
+      </w:tr>
+      <w:tr>
+        <w:trPr>
+          <w:trHeight w:val="650"/>
+        </w:trPr>
+        <w:tc>
+          <w:tcPr>
+            <w:tcW w:w="4148" w:type="dxa"/>
+          </w:tcPr>
+          <w:p>
+            <w:pPr>
+              <w:rPr>
+                <w:rFonts w:hint="cs"/>
+                <w:color w:val="000000" w:themeColor="text1"/>
+                <w:sz w:val="32"/>
+                <w:szCs w:val="32"/>
+                <w:rtl/>
+              </w:rPr>
+            </w:pPr>
+            <w:r>
+              <w:rPr>
+                <w:rFonts w:hint="cs"/>
+                <w:color w:val="000000" w:themeColor="text1"/>
+                <w:sz w:val="32"/>
+                <w:szCs w:val="32"/>
+                <w:rtl/>
+              </w:rPr>
+              <w:t>החזר טקסט</w:t>
+            </w:r>
+          </w:p>
+        </w:tc>
+        <w:tc>
+          <w:tcPr>
+            <w:tcW w:w="4148" w:type="dxa"/>
+          </w:tcPr>
+          <w:p>
+            <w:pPr>
+              <w:rPr>
+                <w:color w:val="000000" w:themeColor="text1"/>
+                <w:sz w:val="32"/>
+                <w:szCs w:val="32"/>
+              </w:rPr>
+            </w:pPr>
+            <w:r>
+              <w:rPr>
+                <w:color w:val="000000" w:themeColor="text1"/>
+                <w:sz w:val="32"/>
+                <w:szCs w:val="32"/>
+              </w:rPr>
+              <w:t>public String getText()</w:t>
+            </w:r>
+          </w:p>
+        </w:tc>
+      </w:tr>
+      <w:tr>
+        <w:trPr>
+          <w:trHeight w:val="650"/>
+        </w:trPr>
+        <w:tc>
+          <w:tcPr>
+            <w:tcW w:w="4148" w:type="dxa"/>
+          </w:tcPr>
+          <w:p>
+            <w:pPr>
+              <w:rPr>
+                <w:rFonts w:hint="cs"/>
+                <w:color w:val="000000" w:themeColor="text1"/>
+                <w:sz w:val="32"/>
+                <w:szCs w:val="32"/>
+                <w:rtl/>
+                <w:lang w:val="ru-RU"/>
+              </w:rPr>
+            </w:pPr>
+            <w:r>
+              <w:rPr>
+                <w:rFonts w:hint="cs"/>
+                <w:color w:val="000000" w:themeColor="text1"/>
+                <w:sz w:val="32"/>
+                <w:szCs w:val="32"/>
+                <w:rtl/>
+              </w:rPr>
+              <w:t>החזר האם</w:t>
+            </w:r>
+            <w:r>
+              <w:rPr>
+                <w:rFonts w:hint="cs"/>
+                <w:color w:val="000000" w:themeColor="text1"/>
+                <w:sz w:val="32"/>
+                <w:szCs w:val="32"/>
+                <w:rtl/>
+                <w:lang w:val="ru-RU"/>
+              </w:rPr>
+              <w:t xml:space="preserve"> מתחיל בצד שמאל</w:t>
+            </w:r>
+          </w:p>
+        </w:tc>
+        <w:tc>
+          <w:tcPr>
+            <w:tcW w:w="4148" w:type="dxa"/>
+          </w:tcPr>
+          <w:p>
+            <w:pPr>
+              <w:rPr>
+                <w:color w:val="000000" w:themeColor="text1"/>
+                <w:sz w:val="32"/>
+                <w:szCs w:val="32"/>
+              </w:rPr>
+            </w:pPr>
+            <w:r>
+              <w:rPr>
+                <w:color w:val="000000" w:themeColor="text1"/>
+                <w:sz w:val="32"/>
+                <w:szCs w:val="32"/>
+              </w:rPr>
+              <w:t>public String isLeft()</w:t>
+            </w:r>
+          </w:p>
+        </w:tc>
+      </w:tr>
+      <w:tr>
+        <w:trPr>
+          <w:trHeight w:val="650"/>
+        </w:trPr>
+        <w:tc>
+          <w:tcPr>
+            <w:tcW w:w="4148" w:type="dxa"/>
+          </w:tcPr>
+          <w:p>
+            <w:pPr>
+              <w:rPr>
+                <w:rFonts w:hint="cs"/>
+                <w:color w:val="000000" w:themeColor="text1"/>
+                <w:sz w:val="32"/>
+                <w:szCs w:val="32"/>
+                <w:rtl/>
+                <w:lang w:val="ru-RU"/>
+              </w:rPr>
+            </w:pPr>
+            <w:r>
+              <w:rPr>
+                <w:rFonts w:hint="cs"/>
+                <w:color w:val="000000" w:themeColor="text1"/>
+                <w:sz w:val="32"/>
+                <w:szCs w:val="32"/>
+                <w:rtl/>
+                <w:lang w:val="ru-RU"/>
+              </w:rPr>
+              <w:t>החזר האם לכתוב בהדרגתיות</w:t>
+            </w:r>
+          </w:p>
+        </w:tc>
+        <w:tc>
+          <w:tcPr>
+            <w:tcW w:w="4148" w:type="dxa"/>
+          </w:tcPr>
+          <w:p>
+            <w:pPr>
+              <w:rPr>
+                <w:color w:val="000000" w:themeColor="text1"/>
+                <w:sz w:val="32"/>
+                <w:szCs w:val="32"/>
+              </w:rPr>
+            </w:pPr>
+            <w:r>
+              <w:rPr>
+                <w:color w:val="000000" w:themeColor="text1"/>
+                <w:sz w:val="32"/>
+                <w:szCs w:val="32"/>
+              </w:rPr>
+              <w:t>public String isGraduallyWrite()</w:t>
+            </w:r>
+          </w:p>
+        </w:tc>
+      </w:tr>
+      <w:tr>
+        <w:trPr>
+          <w:trHeight w:val="650"/>
+        </w:trPr>
+        <w:tc>
+          <w:tcPr>
+            <w:tcW w:w="4148" w:type="dxa"/>
+          </w:tcPr>
+          <w:p>
+            <w:pPr>
+              <w:rPr>
+                <w:rFonts w:hint="cs"/>
+                <w:color w:val="000000" w:themeColor="text1"/>
+                <w:sz w:val="32"/>
+                <w:szCs w:val="32"/>
+                <w:rtl/>
+              </w:rPr>
+            </w:pPr>
+            <w:r>
+              <w:rPr>
+                <w:rFonts w:hint="cs"/>
+                <w:color w:val="000000" w:themeColor="text1"/>
+                <w:sz w:val="32"/>
+                <w:szCs w:val="32"/>
+                <w:rtl/>
+              </w:rPr>
+              <w:t>החזר מיקום של אייקון</w:t>
+            </w:r>
+          </w:p>
+        </w:tc>
+        <w:tc>
+          <w:tcPr>
+            <w:tcW w:w="4148" w:type="dxa"/>
+          </w:tcPr>
+          <w:p>
+            <w:pPr>
+              <w:rPr>
+                <w:color w:val="000000" w:themeColor="text1"/>
+                <w:sz w:val="32"/>
+                <w:szCs w:val="32"/>
+              </w:rPr>
+            </w:pPr>
+            <w:r>
+              <w:rPr>
+                <w:color w:val="000000" w:themeColor="text1"/>
+                <w:sz w:val="32"/>
+                <w:szCs w:val="32"/>
+              </w:rPr>
+              <w:t>Public int getIcon()</w:t>
+            </w:r>
+          </w:p>
+        </w:tc>
+      </w:tr>
+      <w:tr>
+        <w:trPr>
+          <w:trHeight w:val="650"/>
+        </w:trPr>
+        <w:tc>
+          <w:tcPr>
+            <w:tcW w:w="4148" w:type="dxa"/>
+          </w:tcPr>
+          <w:p>
+            <w:pPr>
+              <w:rPr>
+                <w:rFonts w:hint="cs"/>
+                <w:color w:val="000000" w:themeColor="text1"/>
+                <w:sz w:val="32"/>
+                <w:szCs w:val="32"/>
+                <w:rtl/>
+              </w:rPr>
+            </w:pPr>
+            <w:r>
+              <w:rPr>
+                <w:rFonts w:hint="cs"/>
+                <w:color w:val="000000" w:themeColor="text1"/>
+                <w:sz w:val="32"/>
+                <w:szCs w:val="32"/>
+                <w:rtl/>
+              </w:rPr>
+              <w:t>ערוך טקסט</w:t>
+            </w:r>
+          </w:p>
+        </w:tc>
+        <w:tc>
+          <w:tcPr>
+            <w:tcW w:w="4148" w:type="dxa"/>
+          </w:tcPr>
+          <w:p>
+            <w:pPr>
+              <w:rPr>
+                <w:color w:val="000000" w:themeColor="text1"/>
+                <w:sz w:val="32"/>
+                <w:szCs w:val="32"/>
+              </w:rPr>
+            </w:pPr>
+            <w:r>
+              <w:rPr>
+                <w:color w:val="000000" w:themeColor="text1"/>
+                <w:sz w:val="32"/>
+                <w:szCs w:val="32"/>
+              </w:rPr>
+              <w:t>p</w:t>
+            </w:r>
+            <w:r>
+              <w:rPr>
+                <w:color w:val="000000" w:themeColor="text1"/>
+                <w:sz w:val="32"/>
+                <w:szCs w:val="32"/>
+              </w:rPr>
+              <w:t>ublic void setText(String text)</w:t>
+            </w:r>
+          </w:p>
+        </w:tc>
+      </w:tr>
+      <w:tr>
+        <w:trPr>
+          <w:trHeight w:val="650"/>
+        </w:trPr>
+        <w:tc>
+          <w:tcPr>
+            <w:tcW w:w="4148" w:type="dxa"/>
+          </w:tcPr>
+          <w:p>
+            <w:pPr>
+              <w:rPr>
+                <w:rFonts w:hint="cs"/>
+                <w:color w:val="000000" w:themeColor="text1"/>
+                <w:sz w:val="32"/>
+                <w:szCs w:val="32"/>
+                <w:rtl/>
+              </w:rPr>
+            </w:pPr>
+            <w:r>
+              <w:rPr>
+                <w:rFonts w:hint="cs"/>
+                <w:color w:val="000000" w:themeColor="text1"/>
+                <w:sz w:val="32"/>
+                <w:szCs w:val="32"/>
+                <w:rtl/>
+              </w:rPr>
+              <w:t>ערוך האם מתחיל בצד שמאל</w:t>
+            </w:r>
+          </w:p>
+        </w:tc>
+        <w:tc>
+          <w:tcPr>
+            <w:tcW w:w="4148" w:type="dxa"/>
+          </w:tcPr>
+          <w:p>
+            <w:pPr>
+              <w:rPr>
+                <w:color w:val="000000" w:themeColor="text1"/>
+                <w:sz w:val="32"/>
+                <w:szCs w:val="32"/>
+              </w:rPr>
+            </w:pPr>
+            <w:r>
+              <w:rPr>
+                <w:color w:val="000000" w:themeColor="text1"/>
+                <w:sz w:val="32"/>
+                <w:szCs w:val="32"/>
+              </w:rPr>
+              <w:t>public void setLeft(boolean left)</w:t>
+            </w:r>
+          </w:p>
+        </w:tc>
+      </w:tr>
+      <w:tr>
+        <w:trPr>
+          <w:trHeight w:val="650"/>
+        </w:trPr>
+        <w:tc>
+          <w:tcPr>
+            <w:tcW w:w="4148" w:type="dxa"/>
+          </w:tcPr>
+          <w:p>
+            <w:pPr>
+              <w:rPr>
+                <w:rFonts w:hint="cs"/>
+                <w:color w:val="000000" w:themeColor="text1"/>
+                <w:sz w:val="32"/>
+                <w:szCs w:val="32"/>
+                <w:rtl/>
+              </w:rPr>
+            </w:pPr>
+            <w:r>
+              <w:rPr>
+                <w:rFonts w:hint="cs"/>
+                <w:color w:val="000000" w:themeColor="text1"/>
+                <w:sz w:val="32"/>
+                <w:szCs w:val="32"/>
+                <w:rtl/>
+              </w:rPr>
+              <w:t>ערוך האם לכתוב בהדרגתיות</w:t>
+            </w:r>
+          </w:p>
+        </w:tc>
+        <w:tc>
+          <w:tcPr>
+            <w:tcW w:w="4148" w:type="dxa"/>
+          </w:tcPr>
+          <w:p>
+            <w:pPr>
+              <w:rPr>
+                <w:color w:val="000000" w:themeColor="text1"/>
+                <w:sz w:val="32"/>
+                <w:szCs w:val="32"/>
+              </w:rPr>
+            </w:pPr>
+            <w:r>
+              <w:rPr>
+                <w:color w:val="000000" w:themeColor="text1"/>
+                <w:sz w:val="32"/>
+                <w:szCs w:val="32"/>
+              </w:rPr>
+              <w:t>public void setGraduallyWrite(boolean graduallyWrite)</w:t>
+            </w:r>
+            <w:r>
+              <w:rPr>
+                <w:rFonts w:cs="Arial"/>
+                <w:color w:val="000000" w:themeColor="text1"/>
+                <w:sz w:val="32"/>
+                <w:szCs w:val="32"/>
+                <w:rtl/>
+              </w:rPr>
+              <w:t xml:space="preserve"> </w:t>
+            </w:r>
+          </w:p>
+        </w:tc>
+      </w:tr>
+      <w:tr>
+        <w:trPr>
+          <w:trHeight w:val="650"/>
+        </w:trPr>
+        <w:tc>
+          <w:tcPr>
+            <w:tcW w:w="4148" w:type="dxa"/>
+          </w:tcPr>
+          <w:p>
+            <w:pPr>
+              <w:rPr>
+                <w:rFonts w:hint="cs"/>
+                <w:color w:val="000000" w:themeColor="text1"/>
+                <w:sz w:val="32"/>
+                <w:szCs w:val="32"/>
+                <w:rtl/>
+              </w:rPr>
+            </w:pPr>
+            <w:r>
+              <w:rPr>
+                <w:rFonts w:hint="cs"/>
+                <w:color w:val="000000" w:themeColor="text1"/>
+                <w:sz w:val="32"/>
+                <w:szCs w:val="32"/>
+                <w:rtl/>
+              </w:rPr>
+              <w:t>ערוך מיקום של אייקון</w:t>
+            </w:r>
+          </w:p>
+        </w:tc>
+        <w:tc>
+          <w:tcPr>
+            <w:tcW w:w="4148" w:type="dxa"/>
+          </w:tcPr>
+          <w:p>
+            <w:pPr>
+              <w:rPr>
+                <w:rFonts w:hint="cs"/>
+                <w:color w:val="000000" w:themeColor="text1"/>
+                <w:sz w:val="32"/>
+                <w:szCs w:val="32"/>
+              </w:rPr>
+            </w:pPr>
+            <w:r>
+              <w:rPr>
+                <w:color w:val="000000" w:themeColor="text1"/>
+                <w:sz w:val="32"/>
+                <w:szCs w:val="32"/>
+              </w:rPr>
+              <w:t>public void setIcon(int icon)</w:t>
+            </w:r>
+          </w:p>
+        </w:tc>
+      </w:tr>
+      <w:tr>
+        <w:trPr>
+          <w:trHeight w:val="650"/>
+        </w:trPr>
+        <w:tc>
+          <w:tcPr>
+            <w:tcW w:w="4148" w:type="dxa"/>
+          </w:tcPr>
+          <w:p>
+            <w:pPr>
+              <w:rPr>
+                <w:rFonts w:hint="cs"/>
+                <w:color w:val="000000" w:themeColor="text1"/>
+                <w:sz w:val="32"/>
+                <w:szCs w:val="32"/>
+                <w:rtl/>
+              </w:rPr>
+            </w:pPr>
+            <w:r>
+              <w:rPr>
+                <w:rFonts w:hint="cs"/>
+                <w:color w:val="000000" w:themeColor="text1"/>
+                <w:sz w:val="32"/>
+                <w:szCs w:val="32"/>
+                <w:rtl/>
+              </w:rPr>
+              <w:t>הכנה להדפסה</w:t>
+            </w:r>
+          </w:p>
+        </w:tc>
+        <w:tc>
+          <w:tcPr>
+            <w:tcW w:w="4148" w:type="dxa"/>
+          </w:tcPr>
+          <w:p>
+            <w:pPr>
+              <w:rPr>
+                <w:color w:val="000000" w:themeColor="text1"/>
+                <w:sz w:val="32"/>
+                <w:szCs w:val="32"/>
+              </w:rPr>
+            </w:pPr>
+            <w:r>
+              <w:rPr>
+                <w:color w:val="000000" w:themeColor="text1"/>
+                <w:sz w:val="32"/>
+                <w:szCs w:val="32"/>
+              </w:rPr>
+              <w:t>public String toString()</w:t>
+            </w:r>
+          </w:p>
+        </w:tc>
+      </w:tr>
+      <w:tr>
+        <w:trPr>
+          <w:trHeight w:val="650"/>
+        </w:trPr>
+        <w:tc>
+          <w:tcPr>
+            <w:tcW w:w="8296" w:type="dxa"/>
+            <w:gridSpan w:val="2"/>
+          </w:tcPr>
+          <w:p>
+            <w:pPr>
+              <w:rPr>
+                <w:color w:val="000000" w:themeColor="text1"/>
+                <w:sz w:val="32"/>
+                <w:szCs w:val="32"/>
+              </w:rPr>
+            </w:pPr>
+            <w:r>
+              <w:rPr>
+                <w:rFonts w:hint="cs"/>
+                <w:color w:val="000000" w:themeColor="text1"/>
+                <w:sz w:val="32"/>
+                <w:szCs w:val="32"/>
+                <w:rtl/>
+              </w:rPr>
+              <w:t xml:space="preserve">מחלקת חולייה </w:t>
+            </w:r>
+            <w:r>
+              <w:rPr>
+                <w:color w:val="000000" w:themeColor="text1"/>
+                <w:sz w:val="32"/>
+                <w:szCs w:val="32"/>
+                <w:rtl/>
+              </w:rPr>
+              <w:t>–</w:t>
+            </w:r>
+            <w:r>
+              <w:rPr>
+                <w:rFonts w:hint="cs"/>
+                <w:color w:val="000000" w:themeColor="text1"/>
+                <w:sz w:val="32"/>
+                <w:szCs w:val="32"/>
+                <w:rtl/>
+              </w:rPr>
+              <w:t xml:space="preserve"> </w:t>
+            </w:r>
+            <w:r>
+              <w:rPr>
+                <w:color w:val="000000" w:themeColor="text1"/>
+                <w:sz w:val="32"/>
+                <w:szCs w:val="32"/>
+              </w:rPr>
+              <w:t>Node</w:t>
+            </w:r>
+          </w:p>
+          <w:p>
+            <w:pPr>
+              <w:rPr>
+                <w:rFonts w:hint="cs"/>
+                <w:color w:val="000000" w:themeColor="text1"/>
+                <w:sz w:val="32"/>
+                <w:szCs w:val="32"/>
+                <w:rtl/>
+              </w:rPr>
+            </w:pPr>
+            <w:r>
+              <w:rPr>
+                <w:rFonts w:hint="cs"/>
+                <w:color w:val="000000" w:themeColor="text1"/>
+                <w:sz w:val="32"/>
+                <w:szCs w:val="32"/>
+                <w:rtl/>
+              </w:rPr>
+              <w:t xml:space="preserve">תפקיד </w:t>
+            </w:r>
+            <w:r>
+              <w:rPr>
+                <w:color w:val="000000" w:themeColor="text1"/>
+                <w:sz w:val="32"/>
+                <w:szCs w:val="32"/>
+                <w:rtl/>
+              </w:rPr>
+              <w:t>–</w:t>
+            </w:r>
+            <w:r>
+              <w:rPr>
+                <w:rFonts w:hint="cs"/>
+                <w:color w:val="000000" w:themeColor="text1"/>
+                <w:sz w:val="32"/>
+                <w:szCs w:val="32"/>
+                <w:rtl/>
+              </w:rPr>
+              <w:t xml:space="preserve"> לייצג נושא מסוים מעץ השאלות.</w:t>
+            </w:r>
+          </w:p>
+        </w:tc>
+      </w:tr>
+      <w:tr>
+        <w:trPr>
+          <w:trHeight w:val="650"/>
+        </w:trPr>
+        <w:tc>
+          <w:tcPr>
+            <w:tcW w:w="4148" w:type="dxa"/>
+          </w:tcPr>
+          <w:p>
+            <w:pPr>
+              <w:rPr>
+                <w:rFonts w:hint="cs"/>
+                <w:color w:val="000000" w:themeColor="text1"/>
+                <w:sz w:val="32"/>
+                <w:szCs w:val="32"/>
+                <w:rtl/>
+              </w:rPr>
+            </w:pPr>
+            <w:r>
+              <w:rPr>
+                <w:rFonts w:hint="cs"/>
+                <w:color w:val="000000" w:themeColor="text1"/>
+                <w:sz w:val="32"/>
+                <w:szCs w:val="32"/>
+                <w:rtl/>
+              </w:rPr>
+              <w:t>שם הנושא</w:t>
+            </w:r>
+          </w:p>
+        </w:tc>
+        <w:tc>
+          <w:tcPr>
+            <w:tcW w:w="4148" w:type="dxa"/>
+          </w:tcPr>
+          <w:p>
+            <w:pPr>
+              <w:rPr>
+                <w:color w:val="000000" w:themeColor="text1"/>
+                <w:sz w:val="32"/>
+                <w:szCs w:val="32"/>
+              </w:rPr>
+            </w:pPr>
+            <w:r>
+              <w:rPr>
+                <w:color w:val="000000" w:themeColor="text1"/>
+                <w:sz w:val="32"/>
+                <w:szCs w:val="32"/>
+              </w:rPr>
+              <w:t>protected String name;</w:t>
+            </w:r>
+          </w:p>
+        </w:tc>
+      </w:tr>
+      <w:tr>
+        <w:trPr>
+          <w:trHeight w:val="650"/>
+        </w:trPr>
+        <w:tc>
+          <w:tcPr>
+            <w:tcW w:w="4148" w:type="dxa"/>
+          </w:tcPr>
+          <w:p>
+            <w:pPr>
+              <w:rPr>
+                <w:color w:val="000000" w:themeColor="text1"/>
+                <w:sz w:val="32"/>
+                <w:szCs w:val="32"/>
+              </w:rPr>
+            </w:pPr>
+            <w:r>
+              <w:rPr>
+                <w:rFonts w:hint="cs"/>
+                <w:color w:val="000000" w:themeColor="text1"/>
+                <w:sz w:val="32"/>
+                <w:szCs w:val="32"/>
+                <w:rtl/>
+                <w:lang w:val="ru-RU"/>
+              </w:rPr>
+              <w:t>חוליות</w:t>
+            </w:r>
+          </w:p>
+        </w:tc>
+        <w:tc>
+          <w:tcPr>
+            <w:tcW w:w="4148" w:type="dxa"/>
+          </w:tcPr>
+          <w:p>
+            <w:pPr>
+              <w:rPr>
+                <w:color w:val="000000" w:themeColor="text1"/>
+                <w:sz w:val="32"/>
+                <w:szCs w:val="32"/>
+              </w:rPr>
+            </w:pPr>
+            <w:r>
+              <w:rPr>
+                <w:color w:val="000000" w:themeColor="text1"/>
+                <w:sz w:val="32"/>
+                <w:szCs w:val="32"/>
+              </w:rPr>
+              <w:t>protected Node[] nodes</w:t>
+            </w:r>
+          </w:p>
+        </w:tc>
+      </w:tr>
+      <w:tr>
+        <w:trPr>
+          <w:trHeight w:val="650"/>
+        </w:trPr>
+        <w:tc>
+          <w:tcPr>
+            <w:tcW w:w="4148" w:type="dxa"/>
+          </w:tcPr>
+          <w:p>
+            <w:pPr>
+              <w:rPr>
+                <w:rFonts w:hint="cs"/>
+                <w:color w:val="000000" w:themeColor="text1"/>
+                <w:sz w:val="32"/>
+                <w:szCs w:val="32"/>
+                <w:rtl/>
+                <w:lang w:val="ru-RU"/>
+              </w:rPr>
+            </w:pPr>
+            <w:r>
+              <w:rPr>
+                <w:rFonts w:hint="cs"/>
+                <w:color w:val="000000" w:themeColor="text1"/>
+                <w:sz w:val="32"/>
+                <w:szCs w:val="32"/>
+                <w:rtl/>
+                <w:lang w:val="ru-RU"/>
+              </w:rPr>
+              <w:t>רשימת השאלות</w:t>
+            </w:r>
+          </w:p>
+        </w:tc>
+        <w:tc>
+          <w:tcPr>
+            <w:tcW w:w="4148" w:type="dxa"/>
+          </w:tcPr>
+          <w:p>
+            <w:pPr>
+              <w:rPr>
+                <w:rFonts w:hint="cs"/>
+                <w:color w:val="000000" w:themeColor="text1"/>
+                <w:sz w:val="32"/>
+                <w:szCs w:val="32"/>
+                <w:rtl/>
+              </w:rPr>
+            </w:pPr>
+            <w:r>
+              <w:rPr>
+                <w:color w:val="000000" w:themeColor="text1"/>
+                <w:sz w:val="32"/>
+                <w:szCs w:val="32"/>
+              </w:rPr>
+              <w:t>protected String[] questionList;</w:t>
+            </w:r>
+          </w:p>
+        </w:tc>
+      </w:tr>
+      <w:tr>
+        <w:trPr>
+          <w:trHeight w:val="650"/>
+        </w:trPr>
+        <w:tc>
+          <w:tcPr>
+            <w:tcW w:w="4148" w:type="dxa"/>
+          </w:tcPr>
+          <w:p>
+            <w:pPr>
+              <w:rPr>
+                <w:rFonts w:hint="cs"/>
+                <w:color w:val="000000" w:themeColor="text1"/>
+                <w:sz w:val="32"/>
+                <w:szCs w:val="32"/>
+                <w:rtl/>
+                <w:lang w:val="ru-RU"/>
+              </w:rPr>
+            </w:pPr>
+            <w:r>
+              <w:rPr>
+                <w:rFonts w:hint="cs"/>
+                <w:color w:val="000000" w:themeColor="text1"/>
+                <w:sz w:val="32"/>
+                <w:szCs w:val="32"/>
+                <w:rtl/>
+                <w:lang w:val="ru-RU"/>
+              </w:rPr>
+              <w:t>אחוזים</w:t>
+            </w:r>
+          </w:p>
+        </w:tc>
+        <w:tc>
+          <w:tcPr>
+            <w:tcW w:w="4148" w:type="dxa"/>
+          </w:tcPr>
+          <w:p>
+            <w:pPr>
+              <w:rPr>
+                <w:color w:val="000000" w:themeColor="text1"/>
+                <w:sz w:val="32"/>
+                <w:szCs w:val="32"/>
+              </w:rPr>
+            </w:pPr>
+            <w:r>
+              <w:rPr>
+                <w:color w:val="000000" w:themeColor="text1"/>
+                <w:sz w:val="32"/>
+                <w:szCs w:val="32"/>
+              </w:rPr>
+              <w:t>p</w:t>
+            </w:r>
+            <w:r>
+              <w:rPr>
+                <w:color w:val="000000" w:themeColor="text1"/>
+                <w:sz w:val="32"/>
+                <w:szCs w:val="32"/>
+              </w:rPr>
+              <w:t>ercent</w:t>
+            </w:r>
+            <w:r>
+              <w:rPr>
+                <w:color w:val="000000" w:themeColor="text1"/>
+                <w:sz w:val="32"/>
+                <w:szCs w:val="32"/>
+              </w:rPr>
+              <w:t>;</w:t>
+            </w:r>
+            <w:r>
+              <w:rPr>
+                <w:rFonts w:hint="cs"/>
+                <w:color w:val="000000" w:themeColor="text1"/>
+                <w:sz w:val="32"/>
+                <w:szCs w:val="32"/>
+                <w:rtl/>
+              </w:rPr>
+              <w:t xml:space="preserve"> </w:t>
+            </w:r>
+            <w:r>
+              <w:rPr>
+                <w:color w:val="000000" w:themeColor="text1"/>
+                <w:sz w:val="32"/>
+                <w:szCs w:val="32"/>
+              </w:rPr>
+              <w:t>protected int</w:t>
+            </w:r>
+          </w:p>
+        </w:tc>
+      </w:tr>
+      <w:tr>
+        <w:trPr>
+          <w:trHeight w:val="650"/>
+        </w:trPr>
+        <w:tc>
+          <w:tcPr>
+            <w:tcW w:w="8296" w:type="dxa"/>
+            <w:gridSpan w:val="2"/>
+          </w:tcPr>
+          <w:p>
+            <w:pPr>
+              <w:rPr>
+                <w:rFonts w:hint="cs"/>
+                <w:color w:val="000000" w:themeColor="text1"/>
+                <w:sz w:val="32"/>
+                <w:szCs w:val="32"/>
+              </w:rPr>
+            </w:pPr>
+            <w:r>
+              <w:rPr>
+                <w:rFonts w:hint="cs"/>
+                <w:color w:val="000000" w:themeColor="text1"/>
+                <w:sz w:val="32"/>
+                <w:szCs w:val="32"/>
+                <w:rtl/>
+              </w:rPr>
+              <w:t>פעולות</w:t>
+            </w:r>
+          </w:p>
+        </w:tc>
+      </w:tr>
+      <w:tr>
+        <w:trPr>
+          <w:trHeight w:val="650"/>
+        </w:trPr>
+        <w:tc>
+          <w:tcPr>
+            <w:tcW w:w="4148" w:type="dxa"/>
+          </w:tcPr>
+          <w:p>
+            <w:pPr>
+              <w:rPr>
+                <w:rFonts w:hint="cs"/>
+                <w:color w:val="000000" w:themeColor="text1"/>
+                <w:sz w:val="32"/>
+                <w:szCs w:val="32"/>
+                <w:rtl/>
+              </w:rPr>
+            </w:pPr>
+            <w:r>
+              <w:rPr>
+                <w:rFonts w:hint="cs"/>
+                <w:color w:val="000000" w:themeColor="text1"/>
+                <w:sz w:val="32"/>
+                <w:szCs w:val="32"/>
+                <w:rtl/>
+              </w:rPr>
+              <w:lastRenderedPageBreak/>
+              <w:t>פעולות בונות</w:t>
+            </w:r>
+          </w:p>
+        </w:tc>
+        <w:tc>
+          <w:tcPr>
+            <w:tcW w:w="4148" w:type="dxa"/>
+          </w:tcPr>
+          <w:p>
+            <w:pPr>
+              <w:rPr>
+                <w:color w:val="000000" w:themeColor="text1"/>
+                <w:sz w:val="32"/>
+                <w:szCs w:val="32"/>
+                <w:rtl/>
+              </w:rPr>
+            </w:pPr>
+            <w:r>
+              <w:rPr>
+                <w:color w:val="000000" w:themeColor="text1"/>
+                <w:sz w:val="32"/>
+                <w:szCs w:val="32"/>
+              </w:rPr>
+              <w:t>public Node(String name, Node[] nodes, String[] questionList, int percent)</w:t>
+            </w:r>
+          </w:p>
+          <w:p>
+            <w:pPr>
+              <w:rPr>
+                <w:rFonts w:hint="cs"/>
+                <w:color w:val="000000" w:themeColor="text1"/>
+                <w:sz w:val="32"/>
+                <w:szCs w:val="32"/>
+              </w:rPr>
+            </w:pPr>
+            <w:r>
+              <w:rPr>
+                <w:color w:val="000000" w:themeColor="text1"/>
+                <w:sz w:val="32"/>
+                <w:szCs w:val="32"/>
+              </w:rPr>
+              <w:t>public Node</w:t>
+            </w:r>
+            <w:r>
+              <w:rPr>
+                <w:rFonts w:cs="Arial"/>
+                <w:color w:val="000000" w:themeColor="text1"/>
+                <w:sz w:val="32"/>
+                <w:szCs w:val="32"/>
+                <w:rtl/>
+              </w:rPr>
+              <w:t>()</w:t>
+            </w:r>
+          </w:p>
+        </w:tc>
+      </w:tr>
+      <w:tr>
+        <w:trPr>
+          <w:trHeight w:val="650"/>
+        </w:trPr>
+        <w:tc>
+          <w:tcPr>
+            <w:tcW w:w="4148" w:type="dxa"/>
+          </w:tcPr>
+          <w:p>
+            <w:pPr>
+              <w:rPr>
+                <w:rFonts w:hint="cs"/>
+                <w:color w:val="000000" w:themeColor="text1"/>
+                <w:sz w:val="32"/>
+                <w:szCs w:val="32"/>
+                <w:rtl/>
+              </w:rPr>
+            </w:pPr>
+            <w:r>
+              <w:rPr>
+                <w:rFonts w:hint="cs"/>
+                <w:color w:val="000000" w:themeColor="text1"/>
+                <w:sz w:val="32"/>
+                <w:szCs w:val="32"/>
+                <w:rtl/>
+              </w:rPr>
+              <w:t>החזר שם</w:t>
+            </w:r>
+          </w:p>
+        </w:tc>
+        <w:tc>
+          <w:tcPr>
+            <w:tcW w:w="4148" w:type="dxa"/>
+          </w:tcPr>
+          <w:p>
+            <w:pPr>
+              <w:rPr>
+                <w:color w:val="000000" w:themeColor="text1"/>
+                <w:sz w:val="32"/>
+                <w:szCs w:val="32"/>
+              </w:rPr>
+            </w:pPr>
+            <w:r>
+              <w:rPr>
+                <w:color w:val="000000" w:themeColor="text1"/>
+                <w:sz w:val="32"/>
+                <w:szCs w:val="32"/>
+              </w:rPr>
+              <w:t>public string getName()</w:t>
+            </w:r>
+          </w:p>
+        </w:tc>
+      </w:tr>
+      <w:tr>
+        <w:trPr>
+          <w:trHeight w:val="650"/>
+        </w:trPr>
+        <w:tc>
+          <w:tcPr>
+            <w:tcW w:w="4148" w:type="dxa"/>
+          </w:tcPr>
+          <w:p>
+            <w:pPr>
+              <w:rPr>
+                <w:rFonts w:hint="cs"/>
+                <w:color w:val="000000" w:themeColor="text1"/>
+                <w:sz w:val="32"/>
+                <w:szCs w:val="32"/>
+                <w:rtl/>
+              </w:rPr>
+            </w:pPr>
+            <w:r>
+              <w:rPr>
+                <w:rFonts w:hint="cs"/>
+                <w:color w:val="000000" w:themeColor="text1"/>
+                <w:sz w:val="32"/>
+                <w:szCs w:val="32"/>
+                <w:rtl/>
+              </w:rPr>
+              <w:t>החזרת חוליות</w:t>
+            </w:r>
+          </w:p>
+        </w:tc>
+        <w:tc>
+          <w:tcPr>
+            <w:tcW w:w="4148" w:type="dxa"/>
+          </w:tcPr>
+          <w:p>
+            <w:pPr>
+              <w:rPr>
+                <w:color w:val="000000" w:themeColor="text1"/>
+                <w:sz w:val="32"/>
+                <w:szCs w:val="32"/>
+              </w:rPr>
+            </w:pPr>
+            <w:r>
+              <w:rPr>
+                <w:color w:val="000000" w:themeColor="text1"/>
+                <w:sz w:val="32"/>
+                <w:szCs w:val="32"/>
+              </w:rPr>
+              <w:t>public Nodes[] getNodes()</w:t>
+            </w:r>
+          </w:p>
+        </w:tc>
+      </w:tr>
+      <w:tr>
+        <w:trPr>
+          <w:trHeight w:val="650"/>
+        </w:trPr>
+        <w:tc>
+          <w:tcPr>
+            <w:tcW w:w="4148" w:type="dxa"/>
+          </w:tcPr>
+          <w:p>
+            <w:pPr>
+              <w:rPr>
+                <w:rFonts w:hint="cs"/>
+                <w:color w:val="000000" w:themeColor="text1"/>
+                <w:sz w:val="32"/>
+                <w:szCs w:val="32"/>
+                <w:rtl/>
+              </w:rPr>
+            </w:pPr>
+            <w:r>
+              <w:rPr>
+                <w:rFonts w:hint="cs"/>
+                <w:color w:val="000000" w:themeColor="text1"/>
+                <w:sz w:val="32"/>
+                <w:szCs w:val="32"/>
+                <w:rtl/>
+              </w:rPr>
+              <w:t>החזרת רשימת שאלות</w:t>
+            </w:r>
+          </w:p>
+        </w:tc>
+        <w:tc>
+          <w:tcPr>
+            <w:tcW w:w="4148" w:type="dxa"/>
+          </w:tcPr>
+          <w:p>
+            <w:pPr>
+              <w:rPr>
+                <w:color w:val="000000" w:themeColor="text1"/>
+                <w:sz w:val="32"/>
+                <w:szCs w:val="32"/>
+              </w:rPr>
+            </w:pPr>
+            <w:r>
+              <w:rPr>
+                <w:color w:val="000000" w:themeColor="text1"/>
+                <w:sz w:val="32"/>
+                <w:szCs w:val="32"/>
+              </w:rPr>
+              <w:t>public String[] getQuestionList()</w:t>
+            </w:r>
+          </w:p>
+        </w:tc>
+      </w:tr>
+      <w:tr>
+        <w:trPr>
+          <w:trHeight w:val="650"/>
+        </w:trPr>
+        <w:tc>
+          <w:tcPr>
+            <w:tcW w:w="4148" w:type="dxa"/>
+          </w:tcPr>
+          <w:p>
+            <w:pPr>
+              <w:rPr>
+                <w:rFonts w:hint="cs"/>
+                <w:color w:val="000000" w:themeColor="text1"/>
+                <w:sz w:val="32"/>
+                <w:szCs w:val="32"/>
+                <w:rtl/>
+              </w:rPr>
+            </w:pPr>
+            <w:r>
+              <w:rPr>
+                <w:rFonts w:hint="cs"/>
+                <w:color w:val="000000" w:themeColor="text1"/>
+                <w:sz w:val="32"/>
+                <w:szCs w:val="32"/>
+                <w:rtl/>
+              </w:rPr>
+              <w:t>החזרת אחוזים</w:t>
+            </w:r>
+          </w:p>
+        </w:tc>
+        <w:tc>
+          <w:tcPr>
+            <w:tcW w:w="4148" w:type="dxa"/>
+          </w:tcPr>
+          <w:p>
+            <w:pPr>
+              <w:rPr>
+                <w:color w:val="000000" w:themeColor="text1"/>
+                <w:sz w:val="32"/>
+                <w:szCs w:val="32"/>
+              </w:rPr>
+            </w:pPr>
+            <w:r>
+              <w:rPr>
+                <w:color w:val="000000" w:themeColor="text1"/>
+                <w:sz w:val="32"/>
+                <w:szCs w:val="32"/>
+              </w:rPr>
+              <w:t>public int getPercent()</w:t>
+            </w:r>
+          </w:p>
+        </w:tc>
+      </w:tr>
+      <w:tr>
+        <w:trPr>
+          <w:trHeight w:val="650"/>
+        </w:trPr>
+        <w:tc>
+          <w:tcPr>
+            <w:tcW w:w="4148" w:type="dxa"/>
+          </w:tcPr>
+          <w:p>
+            <w:pPr>
+              <w:rPr>
+                <w:rFonts w:hint="cs"/>
+                <w:color w:val="000000" w:themeColor="text1"/>
+                <w:sz w:val="32"/>
+                <w:szCs w:val="32"/>
+                <w:rtl/>
+              </w:rPr>
+            </w:pPr>
+            <w:r>
+              <w:rPr>
+                <w:rFonts w:hint="cs"/>
+                <w:color w:val="000000" w:themeColor="text1"/>
+                <w:sz w:val="32"/>
+                <w:szCs w:val="32"/>
+                <w:rtl/>
+              </w:rPr>
+              <w:t>פעולה רקורסיבית להחזרת האחוזים מתתי החוליות</w:t>
+            </w:r>
+          </w:p>
+        </w:tc>
+        <w:tc>
+          <w:tcPr>
+            <w:tcW w:w="4148" w:type="dxa"/>
+          </w:tcPr>
+          <w:p>
+            <w:pPr>
+              <w:rPr>
+                <w:rFonts w:hint="cs"/>
+                <w:color w:val="000000" w:themeColor="text1"/>
+                <w:sz w:val="32"/>
+                <w:szCs w:val="32"/>
+                <w:rtl/>
+              </w:rPr>
+            </w:pPr>
+            <w:r>
+              <w:rPr>
+                <w:color w:val="000000" w:themeColor="text1"/>
+                <w:sz w:val="32"/>
+                <w:szCs w:val="32"/>
+              </w:rPr>
+              <w:t>public int getSubPercents()</w:t>
+            </w:r>
+          </w:p>
+        </w:tc>
+      </w:tr>
+      <w:tr>
+        <w:trPr>
+          <w:trHeight w:val="650"/>
+        </w:trPr>
+        <w:tc>
+          <w:tcPr>
+            <w:tcW w:w="4148" w:type="dxa"/>
+          </w:tcPr>
+          <w:p>
+            <w:pPr>
+              <w:rPr>
+                <w:rFonts w:hint="cs"/>
+                <w:color w:val="000000" w:themeColor="text1"/>
+                <w:sz w:val="32"/>
+                <w:szCs w:val="32"/>
+                <w:rtl/>
+              </w:rPr>
+            </w:pPr>
+            <w:r>
+              <w:rPr>
+                <w:rFonts w:hint="cs"/>
+                <w:color w:val="000000" w:themeColor="text1"/>
+                <w:sz w:val="32"/>
+                <w:szCs w:val="32"/>
+                <w:rtl/>
+              </w:rPr>
+              <w:t>ערוך אחוזים</w:t>
+            </w:r>
+          </w:p>
+        </w:tc>
+        <w:tc>
+          <w:tcPr>
+            <w:tcW w:w="4148" w:type="dxa"/>
+          </w:tcPr>
+          <w:p>
+            <w:pPr>
+              <w:rPr>
+                <w:color w:val="000000" w:themeColor="text1"/>
+                <w:sz w:val="32"/>
+                <w:szCs w:val="32"/>
+              </w:rPr>
+            </w:pPr>
+            <w:r>
+              <w:rPr>
+                <w:color w:val="000000" w:themeColor="text1"/>
+                <w:sz w:val="32"/>
+                <w:szCs w:val="32"/>
+              </w:rPr>
+              <w:t>public void setPercent(int percent)</w:t>
+            </w:r>
+          </w:p>
+        </w:tc>
+      </w:tr>
+      <w:tr>
+        <w:trPr>
+          <w:trHeight w:val="650"/>
+        </w:trPr>
+        <w:tc>
+          <w:tcPr>
+            <w:tcW w:w="4148" w:type="dxa"/>
+          </w:tcPr>
+          <w:p>
+            <w:pPr>
+              <w:rPr>
+                <w:rFonts w:hint="cs"/>
+                <w:color w:val="000000" w:themeColor="text1"/>
+                <w:sz w:val="32"/>
+                <w:szCs w:val="32"/>
+                <w:rtl/>
+              </w:rPr>
+            </w:pPr>
+            <w:r>
+              <w:rPr>
+                <w:rFonts w:hint="cs"/>
+                <w:color w:val="000000" w:themeColor="text1"/>
+                <w:sz w:val="32"/>
+                <w:szCs w:val="32"/>
+                <w:rtl/>
+              </w:rPr>
+              <w:t>ערוך שם</w:t>
+            </w:r>
+          </w:p>
+        </w:tc>
+        <w:tc>
+          <w:tcPr>
+            <w:tcW w:w="4148" w:type="dxa"/>
+          </w:tcPr>
+          <w:p>
+            <w:pPr>
+              <w:rPr>
+                <w:color w:val="000000" w:themeColor="text1"/>
+                <w:sz w:val="32"/>
+                <w:szCs w:val="32"/>
+              </w:rPr>
+            </w:pPr>
+            <w:r>
+              <w:rPr>
+                <w:color w:val="000000" w:themeColor="text1"/>
+                <w:sz w:val="32"/>
+                <w:szCs w:val="32"/>
+              </w:rPr>
+              <w:t>public void setName(String name)</w:t>
+            </w:r>
+          </w:p>
+        </w:tc>
+      </w:tr>
+      <w:tr>
+        <w:trPr>
+          <w:trHeight w:val="650"/>
+        </w:trPr>
+        <w:tc>
+          <w:tcPr>
+            <w:tcW w:w="4148" w:type="dxa"/>
+          </w:tcPr>
+          <w:p>
+            <w:pPr>
+              <w:rPr>
+                <w:rFonts w:hint="cs"/>
+                <w:color w:val="000000" w:themeColor="text1"/>
+                <w:sz w:val="32"/>
+                <w:szCs w:val="32"/>
+                <w:rtl/>
+              </w:rPr>
+            </w:pPr>
+            <w:r>
+              <w:rPr>
+                <w:rFonts w:hint="cs"/>
+                <w:color w:val="000000" w:themeColor="text1"/>
+                <w:sz w:val="32"/>
+                <w:szCs w:val="32"/>
+                <w:rtl/>
+              </w:rPr>
+              <w:t>ערוך חוליות</w:t>
+            </w:r>
+          </w:p>
+        </w:tc>
+        <w:tc>
+          <w:tcPr>
+            <w:tcW w:w="4148" w:type="dxa"/>
+          </w:tcPr>
+          <w:p>
+            <w:pPr>
+              <w:rPr>
+                <w:color w:val="000000" w:themeColor="text1"/>
+                <w:sz w:val="32"/>
+                <w:szCs w:val="32"/>
+              </w:rPr>
+            </w:pPr>
+            <w:r>
+              <w:rPr>
+                <w:color w:val="000000" w:themeColor="text1"/>
+                <w:sz w:val="32"/>
+                <w:szCs w:val="32"/>
+              </w:rPr>
+              <w:t>public void setNodes(Node[] nodes)</w:t>
+            </w:r>
+          </w:p>
+        </w:tc>
+      </w:tr>
+      <w:tr>
+        <w:trPr>
+          <w:trHeight w:val="650"/>
+        </w:trPr>
+        <w:tc>
+          <w:tcPr>
+            <w:tcW w:w="4148" w:type="dxa"/>
+          </w:tcPr>
+          <w:p>
+            <w:pPr>
+              <w:rPr>
+                <w:rFonts w:hint="cs"/>
+                <w:color w:val="000000" w:themeColor="text1"/>
+                <w:sz w:val="32"/>
+                <w:szCs w:val="32"/>
+                <w:rtl/>
+              </w:rPr>
+            </w:pPr>
+            <w:r>
+              <w:rPr>
+                <w:rFonts w:hint="cs"/>
+                <w:color w:val="000000" w:themeColor="text1"/>
+                <w:sz w:val="32"/>
+                <w:szCs w:val="32"/>
+                <w:rtl/>
+              </w:rPr>
+              <w:t>ערוך רשימת שאלות</w:t>
+            </w:r>
+          </w:p>
+        </w:tc>
+        <w:tc>
+          <w:tcPr>
+            <w:tcW w:w="4148" w:type="dxa"/>
+          </w:tcPr>
+          <w:p>
+            <w:pPr>
+              <w:rPr>
+                <w:color w:val="000000" w:themeColor="text1"/>
+                <w:sz w:val="32"/>
+                <w:szCs w:val="32"/>
+              </w:rPr>
+            </w:pPr>
+            <w:r>
+              <w:rPr>
+                <w:color w:val="000000" w:themeColor="text1"/>
+                <w:sz w:val="32"/>
+                <w:szCs w:val="32"/>
+              </w:rPr>
+              <w:t>public void setQuestionList(String[] questionList)</w:t>
+            </w:r>
+            <w:r>
+              <w:rPr>
+                <w:rFonts w:cs="Arial"/>
+                <w:color w:val="000000" w:themeColor="text1"/>
+                <w:sz w:val="32"/>
+                <w:szCs w:val="32"/>
+                <w:rtl/>
+              </w:rPr>
+              <w:t xml:space="preserve"> </w:t>
+            </w:r>
+          </w:p>
+        </w:tc>
+      </w:tr>
+      <w:tr>
+        <w:trPr>
+          <w:trHeight w:val="650"/>
+        </w:trPr>
+        <w:tc>
+          <w:tcPr>
+            <w:tcW w:w="4148" w:type="dxa"/>
+          </w:tcPr>
+          <w:p>
+            <w:pPr>
+              <w:rPr>
+                <w:rFonts w:hint="cs"/>
+                <w:color w:val="000000" w:themeColor="text1"/>
+                <w:sz w:val="32"/>
+                <w:szCs w:val="32"/>
+                <w:rtl/>
+              </w:rPr>
+            </w:pPr>
+            <w:r>
+              <w:rPr>
+                <w:rFonts w:hint="cs"/>
+                <w:color w:val="000000" w:themeColor="text1"/>
+                <w:sz w:val="32"/>
+                <w:szCs w:val="32"/>
+                <w:rtl/>
+              </w:rPr>
+              <w:t>הכנה להדפסה חולייה נוכחית</w:t>
+            </w:r>
+          </w:p>
+        </w:tc>
+        <w:tc>
+          <w:tcPr>
+            <w:tcW w:w="4148" w:type="dxa"/>
+          </w:tcPr>
+          <w:p>
+            <w:pPr>
+              <w:rPr>
+                <w:color w:val="000000" w:themeColor="text1"/>
+                <w:sz w:val="32"/>
+                <w:szCs w:val="32"/>
+              </w:rPr>
+            </w:pPr>
+            <w:r>
+              <w:rPr>
+                <w:color w:val="000000" w:themeColor="text1"/>
+                <w:sz w:val="32"/>
+                <w:szCs w:val="32"/>
+              </w:rPr>
+              <w:t>toString()</w:t>
+            </w:r>
+            <w:r>
+              <w:rPr>
+                <w:rFonts w:hint="cs"/>
+                <w:color w:val="000000" w:themeColor="text1"/>
+                <w:sz w:val="32"/>
+                <w:szCs w:val="32"/>
+                <w:rtl/>
+              </w:rPr>
+              <w:t xml:space="preserve"> </w:t>
+            </w:r>
+            <w:r>
+              <w:rPr>
+                <w:color w:val="000000" w:themeColor="text1"/>
+                <w:sz w:val="32"/>
+                <w:szCs w:val="32"/>
+              </w:rPr>
+              <w:t>public String</w:t>
+            </w:r>
+          </w:p>
+        </w:tc>
+      </w:tr>
+      <w:tr>
+        <w:trPr>
+          <w:trHeight w:val="650"/>
+        </w:trPr>
+        <w:tc>
+          <w:tcPr>
+            <w:tcW w:w="4148" w:type="dxa"/>
+          </w:tcPr>
+          <w:p>
+            <w:pPr>
+              <w:rPr>
+                <w:rFonts w:hint="cs"/>
+                <w:color w:val="000000" w:themeColor="text1"/>
+                <w:sz w:val="32"/>
+                <w:szCs w:val="32"/>
+                <w:rtl/>
+              </w:rPr>
+            </w:pPr>
+            <w:r>
+              <w:rPr>
+                <w:rFonts w:hint="cs"/>
+                <w:color w:val="000000" w:themeColor="text1"/>
+                <w:sz w:val="32"/>
+                <w:szCs w:val="32"/>
+                <w:rtl/>
+              </w:rPr>
+              <w:t>הדפסה של חוליה ותתי החוליות שלה</w:t>
+            </w:r>
+          </w:p>
+        </w:tc>
+        <w:tc>
+          <w:tcPr>
+            <w:tcW w:w="4148" w:type="dxa"/>
+          </w:tcPr>
+          <w:p>
+            <w:pPr>
+              <w:rPr>
+                <w:rFonts w:hint="cs"/>
+                <w:color w:val="000000" w:themeColor="text1"/>
+                <w:sz w:val="32"/>
+                <w:szCs w:val="32"/>
+              </w:rPr>
+            </w:pPr>
+            <w:r>
+              <w:rPr>
+                <w:color w:val="000000" w:themeColor="text1"/>
+                <w:sz w:val="32"/>
+                <w:szCs w:val="32"/>
+              </w:rPr>
+              <w:t>private static void listNodes(Node node)</w:t>
+            </w:r>
           </w:p>
         </w:tc>
       </w:tr>
@@ -12407,6 +15873,8 @@
           <w:szCs w:val="36"/>
         </w:rPr>
       </w:pPr>
+      <w:bookmarkStart w:id="0" w:name="_GoBack"/>
+      <w:bookmarkEnd w:id="0"/>
     </w:p>
     <w:sectPr>
       <w:footerReference w:type="default" r:id="rId9"/>
@@ -12512,7 +15980,7 @@
             <w:rtl/>
             <w:lang w:val="he-IL"/>
           </w:rPr>
-          <w:t>17</w:t>
+          <w:t>20</w:t>
         </w:r>
         <w:r>
           <w:fldChar w:fldCharType="end"/>
@@ -13365,7 +16833,7 @@
 </file>
 
 <file path=customXml/itemProps1.xml><?xml version="1.0" encoding="utf-8"?>
-<ds:datastoreItem xmlns:ds="http://schemas.openxmlformats.org/officeDocument/2006/customXml" ds:itemID="{3CDFBA01-9B44-40F2-AECE-A316F08D7D52}">
+<ds:datastoreItem xmlns:ds="http://schemas.openxmlformats.org/officeDocument/2006/customXml" ds:itemID="{5F0FE554-421F-4BE2-98AB-97A58AAD29B9}">
   <ds:schemaRefs>
     <ds:schemaRef ds:uri="http://schemas.openxmlformats.org/officeDocument/2006/bibliography"/>
   </ds:schemaRefs>

--- a/PsychomeClickDoh.docx
+++ b/PsychomeClickDoh.docx
@@ -11532,23 +11532,23 @@
         <w:tblLook w:val="04A0" w:firstRow="1" w:lastRow="0" w:firstColumn="1" w:lastColumn="0" w:noHBand="0" w:noVBand="1"/>
       </w:tblPr>
       <w:tblGrid>
-        <w:gridCol w:w="2039"/>
+        <w:gridCol w:w="2037"/>
+        <w:gridCol w:w="167"/>
+        <w:gridCol w:w="211"/>
+        <w:gridCol w:w="206"/>
+        <w:gridCol w:w="201"/>
+        <w:gridCol w:w="196"/>
+        <w:gridCol w:w="190"/>
+        <w:gridCol w:w="188"/>
+        <w:gridCol w:w="182"/>
         <w:gridCol w:w="216"/>
-        <w:gridCol w:w="216"/>
-        <w:gridCol w:w="216"/>
-        <w:gridCol w:w="216"/>
-        <w:gridCol w:w="216"/>
-        <w:gridCol w:w="216"/>
-        <w:gridCol w:w="216"/>
-        <w:gridCol w:w="216"/>
-        <w:gridCol w:w="216"/>
-        <w:gridCol w:w="216"/>
-        <w:gridCol w:w="216"/>
-        <w:gridCol w:w="216"/>
-        <w:gridCol w:w="216"/>
-        <w:gridCol w:w="216"/>
-        <w:gridCol w:w="216"/>
-        <w:gridCol w:w="3017"/>
+        <w:gridCol w:w="239"/>
+        <w:gridCol w:w="234"/>
+        <w:gridCol w:w="230"/>
+        <w:gridCol w:w="226"/>
+        <w:gridCol w:w="224"/>
+        <w:gridCol w:w="248"/>
+        <w:gridCol w:w="3101"/>
       </w:tblGrid>
       <w:tr>
         <w:tc>
@@ -11719,7 +11719,7 @@
       <w:tr>
         <w:tc>
           <w:tcPr>
-            <w:tcW w:w="2035" w:type="dxa"/>
+            <w:tcW w:w="2039" w:type="dxa"/>
           </w:tcPr>
           <w:p>
             <w:pPr>
@@ -11745,7 +11745,7 @@
         </w:tc>
         <w:tc>
           <w:tcPr>
-            <w:tcW w:w="6261" w:type="dxa"/>
+            <w:tcW w:w="6257" w:type="dxa"/>
             <w:gridSpan w:val="16"/>
           </w:tcPr>
           <w:p>
@@ -11770,7 +11770,7 @@
       <w:tr>
         <w:tc>
           <w:tcPr>
-            <w:tcW w:w="2035" w:type="dxa"/>
+            <w:tcW w:w="2039" w:type="dxa"/>
           </w:tcPr>
           <w:p>
             <w:pPr>
@@ -11795,7 +11795,7 @@
         </w:tc>
         <w:tc>
           <w:tcPr>
-            <w:tcW w:w="6261" w:type="dxa"/>
+            <w:tcW w:w="6257" w:type="dxa"/>
             <w:gridSpan w:val="16"/>
           </w:tcPr>
           <w:p>
@@ -11867,7 +11867,7 @@
       <w:tr>
         <w:tc>
           <w:tcPr>
-            <w:tcW w:w="2035" w:type="dxa"/>
+            <w:tcW w:w="2039" w:type="dxa"/>
           </w:tcPr>
           <w:p>
             <w:pPr>
@@ -11894,7 +11894,7 @@
         </w:tc>
         <w:tc>
           <w:tcPr>
-            <w:tcW w:w="6261" w:type="dxa"/>
+            <w:tcW w:w="6257" w:type="dxa"/>
             <w:gridSpan w:val="16"/>
           </w:tcPr>
           <w:p>
@@ -11952,7 +11952,7 @@
       <w:tr>
         <w:tc>
           <w:tcPr>
-            <w:tcW w:w="2035" w:type="dxa"/>
+            <w:tcW w:w="2039" w:type="dxa"/>
           </w:tcPr>
           <w:p>
             <w:pPr>
@@ -11979,7 +11979,7 @@
         </w:tc>
         <w:tc>
           <w:tcPr>
-            <w:tcW w:w="6261" w:type="dxa"/>
+            <w:tcW w:w="6257" w:type="dxa"/>
             <w:gridSpan w:val="16"/>
           </w:tcPr>
           <w:p>
@@ -12013,7 +12013,7 @@
       <w:tr>
         <w:tc>
           <w:tcPr>
-            <w:tcW w:w="2035" w:type="dxa"/>
+            <w:tcW w:w="2039" w:type="dxa"/>
             <w:tcBorders>
               <w:bottom w:val="single" w:sz="4" w:space="0" w:color="auto"/>
             </w:tcBorders>
@@ -12043,7 +12043,7 @@
         </w:tc>
         <w:tc>
           <w:tcPr>
-            <w:tcW w:w="6261" w:type="dxa"/>
+            <w:tcW w:w="6257" w:type="dxa"/>
             <w:gridSpan w:val="16"/>
             <w:tcBorders>
               <w:bottom w:val="single" w:sz="4" w:space="0" w:color="auto"/>
@@ -12087,7 +12087,7 @@
       <w:tr>
         <w:tc>
           <w:tcPr>
-            <w:tcW w:w="2035" w:type="dxa"/>
+            <w:tcW w:w="2039" w:type="dxa"/>
             <w:tcBorders>
               <w:bottom w:val="single" w:sz="4" w:space="0" w:color="auto"/>
             </w:tcBorders>
@@ -12117,7 +12117,7 @@
         </w:tc>
         <w:tc>
           <w:tcPr>
-            <w:tcW w:w="6261" w:type="dxa"/>
+            <w:tcW w:w="6257" w:type="dxa"/>
             <w:gridSpan w:val="16"/>
             <w:tcBorders>
               <w:bottom w:val="single" w:sz="4" w:space="0" w:color="auto"/>
@@ -12145,7 +12145,7 @@
       <w:tr>
         <w:tc>
           <w:tcPr>
-            <w:tcW w:w="2035" w:type="dxa"/>
+            <w:tcW w:w="2039" w:type="dxa"/>
             <w:tcBorders>
               <w:bottom w:val="single" w:sz="4" w:space="0" w:color="auto"/>
             </w:tcBorders>
@@ -12173,7 +12173,7 @@
         </w:tc>
         <w:tc>
           <w:tcPr>
-            <w:tcW w:w="6261" w:type="dxa"/>
+            <w:tcW w:w="6257" w:type="dxa"/>
             <w:gridSpan w:val="16"/>
             <w:tcBorders>
               <w:bottom w:val="single" w:sz="4" w:space="0" w:color="auto"/>
@@ -12201,7 +12201,7 @@
       <w:tr>
         <w:tc>
           <w:tcPr>
-            <w:tcW w:w="2035" w:type="dxa"/>
+            <w:tcW w:w="2039" w:type="dxa"/>
             <w:tcBorders>
               <w:right w:val="nil"/>
             </w:tcBorders>
@@ -12239,7 +12239,7 @@
         </w:tc>
         <w:tc>
           <w:tcPr>
-            <w:tcW w:w="6261" w:type="dxa"/>
+            <w:tcW w:w="6257" w:type="dxa"/>
             <w:gridSpan w:val="16"/>
             <w:tcBorders>
               <w:left w:val="nil"/>
@@ -12356,7 +12356,7 @@
       <w:tr>
         <w:tc>
           <w:tcPr>
-            <w:tcW w:w="2035" w:type="dxa"/>
+            <w:tcW w:w="2039" w:type="dxa"/>
           </w:tcPr>
           <w:p>
             <w:pPr>
@@ -12383,7 +12383,7 @@
         </w:tc>
         <w:tc>
           <w:tcPr>
-            <w:tcW w:w="6261" w:type="dxa"/>
+            <w:tcW w:w="6257" w:type="dxa"/>
             <w:gridSpan w:val="16"/>
           </w:tcPr>
           <w:p>
@@ -12425,7 +12425,7 @@
       <w:tr>
         <w:tc>
           <w:tcPr>
-            <w:tcW w:w="2035" w:type="dxa"/>
+            <w:tcW w:w="2039" w:type="dxa"/>
           </w:tcPr>
           <w:p>
             <w:pPr>
@@ -12452,7 +12452,7 @@
         </w:tc>
         <w:tc>
           <w:tcPr>
-            <w:tcW w:w="6261" w:type="dxa"/>
+            <w:tcW w:w="6257" w:type="dxa"/>
             <w:gridSpan w:val="16"/>
           </w:tcPr>
           <w:p>
@@ -12493,7 +12493,7 @@
       <w:tr>
         <w:tc>
           <w:tcPr>
-            <w:tcW w:w="2035" w:type="dxa"/>
+            <w:tcW w:w="2039" w:type="dxa"/>
           </w:tcPr>
           <w:p>
             <w:pPr>
@@ -12520,7 +12520,7 @@
         </w:tc>
         <w:tc>
           <w:tcPr>
-            <w:tcW w:w="6261" w:type="dxa"/>
+            <w:tcW w:w="6257" w:type="dxa"/>
             <w:gridSpan w:val="16"/>
           </w:tcPr>
           <w:p>
@@ -12561,7 +12561,7 @@
       <w:tr>
         <w:tc>
           <w:tcPr>
-            <w:tcW w:w="2035" w:type="dxa"/>
+            <w:tcW w:w="2039" w:type="dxa"/>
           </w:tcPr>
           <w:p>
             <w:pPr>
@@ -12588,7 +12588,7 @@
         </w:tc>
         <w:tc>
           <w:tcPr>
-            <w:tcW w:w="6261" w:type="dxa"/>
+            <w:tcW w:w="6257" w:type="dxa"/>
             <w:gridSpan w:val="16"/>
           </w:tcPr>
           <w:p>
@@ -12629,7 +12629,7 @@
       <w:tr>
         <w:tc>
           <w:tcPr>
-            <w:tcW w:w="2035" w:type="dxa"/>
+            <w:tcW w:w="2039" w:type="dxa"/>
           </w:tcPr>
           <w:p>
             <w:pPr>
@@ -12656,7 +12656,7 @@
         </w:tc>
         <w:tc>
           <w:tcPr>
-            <w:tcW w:w="6261" w:type="dxa"/>
+            <w:tcW w:w="6257" w:type="dxa"/>
             <w:gridSpan w:val="16"/>
           </w:tcPr>
           <w:p>
@@ -12697,7 +12697,7 @@
       <w:tr>
         <w:tc>
           <w:tcPr>
-            <w:tcW w:w="2035" w:type="dxa"/>
+            <w:tcW w:w="2039" w:type="dxa"/>
           </w:tcPr>
           <w:p>
             <w:pPr>
@@ -12743,7 +12743,7 @@
         </w:tc>
         <w:tc>
           <w:tcPr>
-            <w:tcW w:w="6261" w:type="dxa"/>
+            <w:tcW w:w="6257" w:type="dxa"/>
             <w:gridSpan w:val="16"/>
           </w:tcPr>
           <w:p>
@@ -12785,7 +12785,7 @@
       <w:tr>
         <w:tc>
           <w:tcPr>
-            <w:tcW w:w="2035" w:type="dxa"/>
+            <w:tcW w:w="2039" w:type="dxa"/>
           </w:tcPr>
           <w:p>
             <w:pPr>
@@ -12812,7 +12812,7 @@
         </w:tc>
         <w:tc>
           <w:tcPr>
-            <w:tcW w:w="6261" w:type="dxa"/>
+            <w:tcW w:w="6257" w:type="dxa"/>
             <w:gridSpan w:val="16"/>
           </w:tcPr>
           <w:p>
@@ -12881,7 +12881,7 @@
       <w:tr>
         <w:tc>
           <w:tcPr>
-            <w:tcW w:w="2035" w:type="dxa"/>
+            <w:tcW w:w="2039" w:type="dxa"/>
           </w:tcPr>
           <w:p>
             <w:pPr>
@@ -12909,7 +12909,7 @@
         </w:tc>
         <w:tc>
           <w:tcPr>
-            <w:tcW w:w="6261" w:type="dxa"/>
+            <w:tcW w:w="6257" w:type="dxa"/>
             <w:gridSpan w:val="16"/>
           </w:tcPr>
           <w:p>
@@ -12951,7 +12951,7 @@
       <w:tr>
         <w:tc>
           <w:tcPr>
-            <w:tcW w:w="2035" w:type="dxa"/>
+            <w:tcW w:w="2039" w:type="dxa"/>
           </w:tcPr>
           <w:p>
             <w:pPr>
@@ -12978,7 +12978,7 @@
         </w:tc>
         <w:tc>
           <w:tcPr>
-            <w:tcW w:w="6261" w:type="dxa"/>
+            <w:tcW w:w="6257" w:type="dxa"/>
             <w:gridSpan w:val="16"/>
           </w:tcPr>
           <w:p>
@@ -13003,7 +13003,7 @@
       <w:tr>
         <w:tc>
           <w:tcPr>
-            <w:tcW w:w="2035" w:type="dxa"/>
+            <w:tcW w:w="2039" w:type="dxa"/>
           </w:tcPr>
           <w:p>
             <w:pPr>
@@ -13030,7 +13030,7 @@
         </w:tc>
         <w:tc>
           <w:tcPr>
-            <w:tcW w:w="6261" w:type="dxa"/>
+            <w:tcW w:w="6257" w:type="dxa"/>
             <w:gridSpan w:val="16"/>
           </w:tcPr>
           <w:p>
@@ -13055,7 +13055,7 @@
       <w:tr>
         <w:tc>
           <w:tcPr>
-            <w:tcW w:w="2035" w:type="dxa"/>
+            <w:tcW w:w="2039" w:type="dxa"/>
           </w:tcPr>
           <w:p>
             <w:pPr>
@@ -13082,7 +13082,7 @@
         </w:tc>
         <w:tc>
           <w:tcPr>
-            <w:tcW w:w="6261" w:type="dxa"/>
+            <w:tcW w:w="6257" w:type="dxa"/>
             <w:gridSpan w:val="16"/>
           </w:tcPr>
           <w:p>
@@ -13107,7 +13107,7 @@
       <w:tr>
         <w:tc>
           <w:tcPr>
-            <w:tcW w:w="2035" w:type="dxa"/>
+            <w:tcW w:w="2039" w:type="dxa"/>
           </w:tcPr>
           <w:p>
             <w:pPr>
@@ -13134,7 +13134,7 @@
         </w:tc>
         <w:tc>
           <w:tcPr>
-            <w:tcW w:w="6261" w:type="dxa"/>
+            <w:tcW w:w="6257" w:type="dxa"/>
             <w:gridSpan w:val="16"/>
           </w:tcPr>
           <w:p>
@@ -13159,7 +13159,7 @@
       <w:tr>
         <w:tc>
           <w:tcPr>
-            <w:tcW w:w="2035" w:type="dxa"/>
+            <w:tcW w:w="2039" w:type="dxa"/>
           </w:tcPr>
           <w:p>
             <w:pPr>
@@ -13186,7 +13186,7 @@
         </w:tc>
         <w:tc>
           <w:tcPr>
-            <w:tcW w:w="6261" w:type="dxa"/>
+            <w:tcW w:w="6257" w:type="dxa"/>
             <w:gridSpan w:val="16"/>
           </w:tcPr>
           <w:p>
@@ -13211,7 +13211,7 @@
       <w:tr>
         <w:tc>
           <w:tcPr>
-            <w:tcW w:w="2035" w:type="dxa"/>
+            <w:tcW w:w="2039" w:type="dxa"/>
           </w:tcPr>
           <w:p>
             <w:pPr>
@@ -13238,7 +13238,7 @@
         </w:tc>
         <w:tc>
           <w:tcPr>
-            <w:tcW w:w="6261" w:type="dxa"/>
+            <w:tcW w:w="6257" w:type="dxa"/>
             <w:gridSpan w:val="16"/>
           </w:tcPr>
           <w:p>
@@ -13263,7 +13263,7 @@
       <w:tr>
         <w:tc>
           <w:tcPr>
-            <w:tcW w:w="2035" w:type="dxa"/>
+            <w:tcW w:w="2039" w:type="dxa"/>
           </w:tcPr>
           <w:p>
             <w:pPr>
@@ -13289,7 +13289,7 @@
         </w:tc>
         <w:tc>
           <w:tcPr>
-            <w:tcW w:w="6261" w:type="dxa"/>
+            <w:tcW w:w="6257" w:type="dxa"/>
             <w:gridSpan w:val="16"/>
           </w:tcPr>
           <w:p>
@@ -13314,7 +13314,7 @@
       <w:tr>
         <w:tc>
           <w:tcPr>
-            <w:tcW w:w="2035" w:type="dxa"/>
+            <w:tcW w:w="2039" w:type="dxa"/>
           </w:tcPr>
           <w:p>
             <w:pPr>
@@ -13338,7 +13338,7 @@
         </w:tc>
         <w:tc>
           <w:tcPr>
-            <w:tcW w:w="6261" w:type="dxa"/>
+            <w:tcW w:w="6257" w:type="dxa"/>
             <w:gridSpan w:val="16"/>
           </w:tcPr>
           <w:p>
@@ -13363,7 +13363,7 @@
       <w:tr>
         <w:tc>
           <w:tcPr>
-            <w:tcW w:w="2035" w:type="dxa"/>
+            <w:tcW w:w="2039" w:type="dxa"/>
           </w:tcPr>
           <w:p>
             <w:pPr>
@@ -13390,7 +13390,7 @@
         </w:tc>
         <w:tc>
           <w:tcPr>
-            <w:tcW w:w="6261" w:type="dxa"/>
+            <w:tcW w:w="6257" w:type="dxa"/>
             <w:gridSpan w:val="16"/>
           </w:tcPr>
           <w:p>
@@ -13417,7 +13417,7 @@
       <w:tr>
         <w:tc>
           <w:tcPr>
-            <w:tcW w:w="2035" w:type="dxa"/>
+            <w:tcW w:w="2039" w:type="dxa"/>
           </w:tcPr>
           <w:p>
             <w:pPr>
@@ -13442,7 +13442,7 @@
         </w:tc>
         <w:tc>
           <w:tcPr>
-            <w:tcW w:w="6261" w:type="dxa"/>
+            <w:tcW w:w="6257" w:type="dxa"/>
             <w:gridSpan w:val="16"/>
           </w:tcPr>
           <w:p>
@@ -13467,7 +13467,7 @@
       <w:tr>
         <w:tc>
           <w:tcPr>
-            <w:tcW w:w="2035" w:type="dxa"/>
+            <w:tcW w:w="2039" w:type="dxa"/>
           </w:tcPr>
           <w:p>
             <w:pPr>
@@ -13492,7 +13492,7 @@
         </w:tc>
         <w:tc>
           <w:tcPr>
-            <w:tcW w:w="6261" w:type="dxa"/>
+            <w:tcW w:w="6257" w:type="dxa"/>
             <w:gridSpan w:val="16"/>
           </w:tcPr>
           <w:p>
@@ -13519,7 +13519,7 @@
       <w:tr>
         <w:tc>
           <w:tcPr>
-            <w:tcW w:w="2035" w:type="dxa"/>
+            <w:tcW w:w="2039" w:type="dxa"/>
           </w:tcPr>
           <w:p>
             <w:pPr>
@@ -13544,7 +13544,7 @@
         </w:tc>
         <w:tc>
           <w:tcPr>
-            <w:tcW w:w="6261" w:type="dxa"/>
+            <w:tcW w:w="6257" w:type="dxa"/>
             <w:gridSpan w:val="16"/>
           </w:tcPr>
           <w:p>
@@ -13588,7 +13588,7 @@
       <w:tr>
         <w:tc>
           <w:tcPr>
-            <w:tcW w:w="2035" w:type="dxa"/>
+            <w:tcW w:w="2039" w:type="dxa"/>
           </w:tcPr>
           <w:p>
             <w:pPr>
@@ -13613,7 +13613,7 @@
         </w:tc>
         <w:tc>
           <w:tcPr>
-            <w:tcW w:w="6261" w:type="dxa"/>
+            <w:tcW w:w="6257" w:type="dxa"/>
             <w:gridSpan w:val="16"/>
           </w:tcPr>
           <w:p>
@@ -13638,7 +13638,7 @@
       <w:tr>
         <w:tc>
           <w:tcPr>
-            <w:tcW w:w="2035" w:type="dxa"/>
+            <w:tcW w:w="2039" w:type="dxa"/>
           </w:tcPr>
           <w:p>
             <w:pPr>
@@ -13663,7 +13663,7 @@
         </w:tc>
         <w:tc>
           <w:tcPr>
-            <w:tcW w:w="6261" w:type="dxa"/>
+            <w:tcW w:w="6257" w:type="dxa"/>
             <w:gridSpan w:val="16"/>
           </w:tcPr>
           <w:p>
@@ -13688,7 +13688,7 @@
       <w:tr>
         <w:tc>
           <w:tcPr>
-            <w:tcW w:w="2035" w:type="dxa"/>
+            <w:tcW w:w="2039" w:type="dxa"/>
           </w:tcPr>
           <w:p>
             <w:pPr>
@@ -13713,7 +13713,7 @@
         </w:tc>
         <w:tc>
           <w:tcPr>
-            <w:tcW w:w="6261" w:type="dxa"/>
+            <w:tcW w:w="6257" w:type="dxa"/>
             <w:gridSpan w:val="16"/>
           </w:tcPr>
           <w:p>
@@ -13889,7 +13889,7 @@
       <w:tr>
         <w:tc>
           <w:tcPr>
-            <w:tcW w:w="2035" w:type="dxa"/>
+            <w:tcW w:w="2039" w:type="dxa"/>
           </w:tcPr>
           <w:p>
             <w:pPr>
@@ -13914,7 +13914,7 @@
         </w:tc>
         <w:tc>
           <w:tcPr>
-            <w:tcW w:w="6261" w:type="dxa"/>
+            <w:tcW w:w="6257" w:type="dxa"/>
             <w:gridSpan w:val="16"/>
           </w:tcPr>
           <w:p>
@@ -13939,7 +13939,7 @@
       <w:tr>
         <w:tc>
           <w:tcPr>
-            <w:tcW w:w="2035" w:type="dxa"/>
+            <w:tcW w:w="2039" w:type="dxa"/>
           </w:tcPr>
           <w:p>
             <w:pPr>
@@ -13964,7 +13964,7 @@
         </w:tc>
         <w:tc>
           <w:tcPr>
-            <w:tcW w:w="6261" w:type="dxa"/>
+            <w:tcW w:w="6257" w:type="dxa"/>
             <w:gridSpan w:val="16"/>
           </w:tcPr>
           <w:p>
@@ -13990,7 +13990,7 @@
       <w:tr>
         <w:tc>
           <w:tcPr>
-            <w:tcW w:w="2035" w:type="dxa"/>
+            <w:tcW w:w="2039" w:type="dxa"/>
           </w:tcPr>
           <w:p>
             <w:pPr>
@@ -14015,7 +14015,7 @@
         </w:tc>
         <w:tc>
           <w:tcPr>
-            <w:tcW w:w="6261" w:type="dxa"/>
+            <w:tcW w:w="6257" w:type="dxa"/>
             <w:gridSpan w:val="16"/>
           </w:tcPr>
           <w:p>
@@ -14041,7 +14041,7 @@
       <w:tr>
         <w:tc>
           <w:tcPr>
-            <w:tcW w:w="2035" w:type="dxa"/>
+            <w:tcW w:w="2039" w:type="dxa"/>
           </w:tcPr>
           <w:p>
             <w:pPr>
@@ -14067,7 +14067,7 @@
         </w:tc>
         <w:tc>
           <w:tcPr>
-            <w:tcW w:w="6261" w:type="dxa"/>
+            <w:tcW w:w="6257" w:type="dxa"/>
             <w:gridSpan w:val="16"/>
           </w:tcPr>
           <w:p>
@@ -14121,7 +14121,7 @@
       <w:tr>
         <w:tc>
           <w:tcPr>
-            <w:tcW w:w="2035" w:type="dxa"/>
+            <w:tcW w:w="2039" w:type="dxa"/>
           </w:tcPr>
           <w:p>
             <w:pPr>
@@ -14146,7 +14146,7 @@
         </w:tc>
         <w:tc>
           <w:tcPr>
-            <w:tcW w:w="6261" w:type="dxa"/>
+            <w:tcW w:w="6257" w:type="dxa"/>
             <w:gridSpan w:val="16"/>
           </w:tcPr>
           <w:p>
@@ -14207,7 +14207,7 @@
         </w:trPr>
         <w:tc>
           <w:tcPr>
-            <w:tcW w:w="2035" w:type="dxa"/>
+            <w:tcW w:w="2039" w:type="dxa"/>
           </w:tcPr>
           <w:p>
             <w:pPr>
@@ -14232,7 +14232,7 @@
         </w:tc>
         <w:tc>
           <w:tcPr>
-            <w:tcW w:w="6261" w:type="dxa"/>
+            <w:tcW w:w="6257" w:type="dxa"/>
             <w:gridSpan w:val="16"/>
           </w:tcPr>
           <w:p>
@@ -14260,7 +14260,7 @@
         </w:trPr>
         <w:tc>
           <w:tcPr>
-            <w:tcW w:w="2035" w:type="dxa"/>
+            <w:tcW w:w="2039" w:type="dxa"/>
           </w:tcPr>
           <w:p>
             <w:pPr>
@@ -14297,7 +14297,7 @@
         </w:tc>
         <w:tc>
           <w:tcPr>
-            <w:tcW w:w="6261" w:type="dxa"/>
+            <w:tcW w:w="6257" w:type="dxa"/>
             <w:gridSpan w:val="16"/>
           </w:tcPr>
           <w:p>
@@ -14325,7 +14325,7 @@
         </w:trPr>
         <w:tc>
           <w:tcPr>
-            <w:tcW w:w="2035" w:type="dxa"/>
+            <w:tcW w:w="2039" w:type="dxa"/>
           </w:tcPr>
           <w:p>
             <w:pPr>
@@ -14352,7 +14352,7 @@
         </w:tc>
         <w:tc>
           <w:tcPr>
-            <w:tcW w:w="6261" w:type="dxa"/>
+            <w:tcW w:w="6257" w:type="dxa"/>
             <w:gridSpan w:val="16"/>
           </w:tcPr>
           <w:p>
@@ -14380,7 +14380,7 @@
         </w:trPr>
         <w:tc>
           <w:tcPr>
-            <w:tcW w:w="2035" w:type="dxa"/>
+            <w:tcW w:w="2039" w:type="dxa"/>
           </w:tcPr>
           <w:p>
             <w:pPr>
@@ -14405,7 +14405,7 @@
         </w:tc>
         <w:tc>
           <w:tcPr>
-            <w:tcW w:w="6261" w:type="dxa"/>
+            <w:tcW w:w="6257" w:type="dxa"/>
             <w:gridSpan w:val="16"/>
           </w:tcPr>
           <w:p>
@@ -14433,7 +14433,7 @@
         </w:trPr>
         <w:tc>
           <w:tcPr>
-            <w:tcW w:w="2035" w:type="dxa"/>
+            <w:tcW w:w="2039" w:type="dxa"/>
           </w:tcPr>
           <w:p>
             <w:pPr>
@@ -14458,7 +14458,7 @@
         </w:tc>
         <w:tc>
           <w:tcPr>
-            <w:tcW w:w="6261" w:type="dxa"/>
+            <w:tcW w:w="6257" w:type="dxa"/>
             <w:gridSpan w:val="16"/>
           </w:tcPr>
           <w:p>
@@ -14494,7 +14494,7 @@
         </w:trPr>
         <w:tc>
           <w:tcPr>
-            <w:tcW w:w="2035" w:type="dxa"/>
+            <w:tcW w:w="2039" w:type="dxa"/>
           </w:tcPr>
           <w:p>
             <w:pPr>
@@ -14519,7 +14519,7 @@
         </w:tc>
         <w:tc>
           <w:tcPr>
-            <w:tcW w:w="6261" w:type="dxa"/>
+            <w:tcW w:w="6257" w:type="dxa"/>
             <w:gridSpan w:val="16"/>
           </w:tcPr>
           <w:p>
@@ -14547,7 +14547,7 @@
         </w:trPr>
         <w:tc>
           <w:tcPr>
-            <w:tcW w:w="2035" w:type="dxa"/>
+            <w:tcW w:w="2039" w:type="dxa"/>
           </w:tcPr>
           <w:p>
             <w:pPr>
@@ -14572,7 +14572,7 @@
         </w:tc>
         <w:tc>
           <w:tcPr>
-            <w:tcW w:w="6261" w:type="dxa"/>
+            <w:tcW w:w="6257" w:type="dxa"/>
             <w:gridSpan w:val="16"/>
           </w:tcPr>
           <w:p>
@@ -14610,7 +14610,7 @@
         </w:trPr>
         <w:tc>
           <w:tcPr>
-            <w:tcW w:w="2035" w:type="dxa"/>
+            <w:tcW w:w="2039" w:type="dxa"/>
           </w:tcPr>
           <w:p>
             <w:pPr>
@@ -14635,7 +14635,7 @@
         </w:tc>
         <w:tc>
           <w:tcPr>
-            <w:tcW w:w="6261" w:type="dxa"/>
+            <w:tcW w:w="6257" w:type="dxa"/>
             <w:gridSpan w:val="16"/>
           </w:tcPr>
           <w:p>
@@ -14663,7 +14663,7 @@
         </w:trPr>
         <w:tc>
           <w:tcPr>
-            <w:tcW w:w="2035" w:type="dxa"/>
+            <w:tcW w:w="2039" w:type="dxa"/>
           </w:tcPr>
           <w:p>
             <w:pPr>
@@ -14688,7 +14688,7 @@
         </w:tc>
         <w:tc>
           <w:tcPr>
-            <w:tcW w:w="6261" w:type="dxa"/>
+            <w:tcW w:w="6257" w:type="dxa"/>
             <w:gridSpan w:val="16"/>
           </w:tcPr>
           <w:p>
@@ -14878,7 +14878,7 @@
         </w:trPr>
         <w:tc>
           <w:tcPr>
-            <w:tcW w:w="2035" w:type="dxa"/>
+            <w:tcW w:w="2039" w:type="dxa"/>
           </w:tcPr>
           <w:p>
             <w:pPr>
@@ -14903,7 +14903,7 @@
         </w:tc>
         <w:tc>
           <w:tcPr>
-            <w:tcW w:w="6261" w:type="dxa"/>
+            <w:tcW w:w="6257" w:type="dxa"/>
             <w:gridSpan w:val="16"/>
           </w:tcPr>
           <w:p>
@@ -14931,7 +14931,7 @@
         </w:trPr>
         <w:tc>
           <w:tcPr>
-            <w:tcW w:w="2035" w:type="dxa"/>
+            <w:tcW w:w="2039" w:type="dxa"/>
           </w:tcPr>
           <w:p>
             <w:pPr>
@@ -14956,7 +14956,7 @@
         </w:tc>
         <w:tc>
           <w:tcPr>
-            <w:tcW w:w="6261" w:type="dxa"/>
+            <w:tcW w:w="6257" w:type="dxa"/>
             <w:gridSpan w:val="16"/>
           </w:tcPr>
           <w:p>
@@ -14984,7 +14984,7 @@
         </w:trPr>
         <w:tc>
           <w:tcPr>
-            <w:tcW w:w="2035" w:type="dxa"/>
+            <w:tcW w:w="2039" w:type="dxa"/>
           </w:tcPr>
           <w:p>
             <w:pPr>
@@ -15012,7 +15012,7 @@
         </w:tc>
         <w:tc>
           <w:tcPr>
-            <w:tcW w:w="6261" w:type="dxa"/>
+            <w:tcW w:w="6257" w:type="dxa"/>
             <w:gridSpan w:val="16"/>
           </w:tcPr>
           <w:p>
@@ -15041,7 +15041,7 @@
         </w:trPr>
         <w:tc>
           <w:tcPr>
-            <w:tcW w:w="2035" w:type="dxa"/>
+            <w:tcW w:w="2039" w:type="dxa"/>
           </w:tcPr>
           <w:p>
             <w:pPr>
@@ -15068,7 +15068,7 @@
         </w:tc>
         <w:tc>
           <w:tcPr>
-            <w:tcW w:w="6261" w:type="dxa"/>
+            <w:tcW w:w="6257" w:type="dxa"/>
             <w:gridSpan w:val="16"/>
           </w:tcPr>
           <w:p>
@@ -15161,7 +15161,7 @@
         </w:trPr>
         <w:tc>
           <w:tcPr>
-            <w:tcW w:w="2035" w:type="dxa"/>
+            <w:tcW w:w="2039" w:type="dxa"/>
           </w:tcPr>
           <w:p>
             <w:pPr>
@@ -15186,7 +15186,7 @@
         </w:tc>
         <w:tc>
           <w:tcPr>
-            <w:tcW w:w="6261" w:type="dxa"/>
+            <w:tcW w:w="6257" w:type="dxa"/>
             <w:gridSpan w:val="16"/>
           </w:tcPr>
           <w:p>
@@ -15242,7 +15242,7 @@
         </w:trPr>
         <w:tc>
           <w:tcPr>
-            <w:tcW w:w="2035" w:type="dxa"/>
+            <w:tcW w:w="2039" w:type="dxa"/>
           </w:tcPr>
           <w:p>
             <w:pPr>
@@ -15267,7 +15267,7 @@
         </w:tc>
         <w:tc>
           <w:tcPr>
-            <w:tcW w:w="6261" w:type="dxa"/>
+            <w:tcW w:w="6257" w:type="dxa"/>
             <w:gridSpan w:val="16"/>
           </w:tcPr>
           <w:p>
@@ -15295,7 +15295,7 @@
         </w:trPr>
         <w:tc>
           <w:tcPr>
-            <w:tcW w:w="2035" w:type="dxa"/>
+            <w:tcW w:w="2039" w:type="dxa"/>
           </w:tcPr>
           <w:p>
             <w:pPr>
@@ -15320,7 +15320,7 @@
         </w:tc>
         <w:tc>
           <w:tcPr>
-            <w:tcW w:w="6261" w:type="dxa"/>
+            <w:tcW w:w="6257" w:type="dxa"/>
             <w:gridSpan w:val="16"/>
           </w:tcPr>
           <w:p>
@@ -15348,7 +15348,7 @@
         </w:trPr>
         <w:tc>
           <w:tcPr>
-            <w:tcW w:w="2035" w:type="dxa"/>
+            <w:tcW w:w="2039" w:type="dxa"/>
           </w:tcPr>
           <w:p>
             <w:pPr>
@@ -15373,7 +15373,7 @@
         </w:tc>
         <w:tc>
           <w:tcPr>
-            <w:tcW w:w="6261" w:type="dxa"/>
+            <w:tcW w:w="6257" w:type="dxa"/>
             <w:gridSpan w:val="16"/>
           </w:tcPr>
           <w:p>
@@ -15401,7 +15401,7 @@
         </w:trPr>
         <w:tc>
           <w:tcPr>
-            <w:tcW w:w="2035" w:type="dxa"/>
+            <w:tcW w:w="2039" w:type="dxa"/>
           </w:tcPr>
           <w:p>
             <w:pPr>
@@ -15426,7 +15426,7 @@
         </w:tc>
         <w:tc>
           <w:tcPr>
-            <w:tcW w:w="6261" w:type="dxa"/>
+            <w:tcW w:w="6257" w:type="dxa"/>
             <w:gridSpan w:val="16"/>
           </w:tcPr>
           <w:p>
@@ -15454,7 +15454,7 @@
         </w:trPr>
         <w:tc>
           <w:tcPr>
-            <w:tcW w:w="2035" w:type="dxa"/>
+            <w:tcW w:w="2039" w:type="dxa"/>
           </w:tcPr>
           <w:p>
             <w:pPr>
@@ -15479,7 +15479,7 @@
         </w:tc>
         <w:tc>
           <w:tcPr>
-            <w:tcW w:w="6261" w:type="dxa"/>
+            <w:tcW w:w="6257" w:type="dxa"/>
             <w:gridSpan w:val="16"/>
           </w:tcPr>
           <w:p>
@@ -15508,7 +15508,7 @@
         </w:trPr>
         <w:tc>
           <w:tcPr>
-            <w:tcW w:w="2035" w:type="dxa"/>
+            <w:tcW w:w="2039" w:type="dxa"/>
           </w:tcPr>
           <w:p>
             <w:pPr>
@@ -15533,7 +15533,7 @@
         </w:tc>
         <w:tc>
           <w:tcPr>
-            <w:tcW w:w="6261" w:type="dxa"/>
+            <w:tcW w:w="6257" w:type="dxa"/>
             <w:gridSpan w:val="16"/>
           </w:tcPr>
           <w:p>
@@ -15561,7 +15561,7 @@
         </w:trPr>
         <w:tc>
           <w:tcPr>
-            <w:tcW w:w="2035" w:type="dxa"/>
+            <w:tcW w:w="2039" w:type="dxa"/>
           </w:tcPr>
           <w:p>
             <w:pPr>
@@ -15586,7 +15586,7 @@
         </w:tc>
         <w:tc>
           <w:tcPr>
-            <w:tcW w:w="6261" w:type="dxa"/>
+            <w:tcW w:w="6257" w:type="dxa"/>
             <w:gridSpan w:val="16"/>
           </w:tcPr>
           <w:p>
@@ -15614,7 +15614,7 @@
         </w:trPr>
         <w:tc>
           <w:tcPr>
-            <w:tcW w:w="2035" w:type="dxa"/>
+            <w:tcW w:w="2039" w:type="dxa"/>
           </w:tcPr>
           <w:p>
             <w:pPr>
@@ -15639,7 +15639,7 @@
         </w:tc>
         <w:tc>
           <w:tcPr>
-            <w:tcW w:w="6261" w:type="dxa"/>
+            <w:tcW w:w="6257" w:type="dxa"/>
             <w:gridSpan w:val="16"/>
           </w:tcPr>
           <w:p>
@@ -15667,7 +15667,7 @@
         </w:trPr>
         <w:tc>
           <w:tcPr>
-            <w:tcW w:w="2035" w:type="dxa"/>
+            <w:tcW w:w="2039" w:type="dxa"/>
           </w:tcPr>
           <w:p>
             <w:pPr>
@@ -15692,7 +15692,7 @@
         </w:tc>
         <w:tc>
           <w:tcPr>
-            <w:tcW w:w="6261" w:type="dxa"/>
+            <w:tcW w:w="6257" w:type="dxa"/>
             <w:gridSpan w:val="16"/>
           </w:tcPr>
           <w:p>
@@ -15730,7 +15730,7 @@
         </w:trPr>
         <w:tc>
           <w:tcPr>
-            <w:tcW w:w="2035" w:type="dxa"/>
+            <w:tcW w:w="2039" w:type="dxa"/>
           </w:tcPr>
           <w:p>
             <w:pPr>
@@ -15755,7 +15755,7 @@
         </w:tc>
         <w:tc>
           <w:tcPr>
-            <w:tcW w:w="6261" w:type="dxa"/>
+            <w:tcW w:w="6257" w:type="dxa"/>
             <w:gridSpan w:val="16"/>
           </w:tcPr>
           <w:p>
@@ -15801,7 +15801,7 @@
         </w:trPr>
         <w:tc>
           <w:tcPr>
-            <w:tcW w:w="2035" w:type="dxa"/>
+            <w:tcW w:w="2039" w:type="dxa"/>
           </w:tcPr>
           <w:p>
             <w:pPr>
@@ -15826,7 +15826,7 @@
         </w:tc>
         <w:tc>
           <w:tcPr>
-            <w:tcW w:w="6261" w:type="dxa"/>
+            <w:tcW w:w="6257" w:type="dxa"/>
             <w:gridSpan w:val="16"/>
           </w:tcPr>
           <w:p>
@@ -16157,7 +16157,7 @@
         </w:trPr>
         <w:tc>
           <w:tcPr>
-            <w:tcW w:w="2035" w:type="dxa"/>
+            <w:tcW w:w="2039" w:type="dxa"/>
           </w:tcPr>
           <w:p>
             <w:pPr>
@@ -16202,7 +16202,7 @@
         </w:tc>
         <w:tc>
           <w:tcPr>
-            <w:tcW w:w="6261" w:type="dxa"/>
+            <w:tcW w:w="6257" w:type="dxa"/>
             <w:gridSpan w:val="16"/>
           </w:tcPr>
           <w:p>
@@ -16419,7 +16419,7 @@
         </w:trPr>
         <w:tc>
           <w:tcPr>
-            <w:tcW w:w="2035" w:type="dxa"/>
+            <w:tcW w:w="2039" w:type="dxa"/>
             <w:shd w:val="clear" w:color="auto" w:fill="auto"/>
           </w:tcPr>
           <w:p>
@@ -16451,7 +16451,7 @@
         </w:tc>
         <w:tc>
           <w:tcPr>
-            <w:tcW w:w="6261" w:type="dxa"/>
+            <w:tcW w:w="6257" w:type="dxa"/>
             <w:gridSpan w:val="16"/>
             <w:shd w:val="clear" w:color="auto" w:fill="auto"/>
           </w:tcPr>
@@ -16495,7 +16495,7 @@
         </w:trPr>
         <w:tc>
           <w:tcPr>
-            <w:tcW w:w="2035" w:type="dxa"/>
+            <w:tcW w:w="2039" w:type="dxa"/>
             <w:shd w:val="clear" w:color="auto" w:fill="auto"/>
           </w:tcPr>
           <w:p>
@@ -16525,7 +16525,7 @@
         </w:tc>
         <w:tc>
           <w:tcPr>
-            <w:tcW w:w="6261" w:type="dxa"/>
+            <w:tcW w:w="6257" w:type="dxa"/>
             <w:gridSpan w:val="16"/>
             <w:shd w:val="clear" w:color="auto" w:fill="auto"/>
           </w:tcPr>
@@ -16569,7 +16569,7 @@
         </w:trPr>
         <w:tc>
           <w:tcPr>
-            <w:tcW w:w="2035" w:type="dxa"/>
+            <w:tcW w:w="2039" w:type="dxa"/>
             <w:shd w:val="clear" w:color="auto" w:fill="auto"/>
           </w:tcPr>
           <w:p>
@@ -16599,7 +16599,7 @@
         </w:tc>
         <w:tc>
           <w:tcPr>
-            <w:tcW w:w="6261" w:type="dxa"/>
+            <w:tcW w:w="6257" w:type="dxa"/>
             <w:gridSpan w:val="16"/>
             <w:shd w:val="clear" w:color="auto" w:fill="auto"/>
           </w:tcPr>
@@ -16641,7 +16641,7 @@
         </w:trPr>
         <w:tc>
           <w:tcPr>
-            <w:tcW w:w="2035" w:type="dxa"/>
+            <w:tcW w:w="2039" w:type="dxa"/>
             <w:shd w:val="clear" w:color="auto" w:fill="auto"/>
           </w:tcPr>
           <w:p>
@@ -16671,7 +16671,7 @@
         </w:tc>
         <w:tc>
           <w:tcPr>
-            <w:tcW w:w="6261" w:type="dxa"/>
+            <w:tcW w:w="6257" w:type="dxa"/>
             <w:gridSpan w:val="16"/>
             <w:shd w:val="clear" w:color="auto" w:fill="auto"/>
           </w:tcPr>
@@ -16713,7 +16713,7 @@
         </w:trPr>
         <w:tc>
           <w:tcPr>
-            <w:tcW w:w="2035" w:type="dxa"/>
+            <w:tcW w:w="2039" w:type="dxa"/>
             <w:shd w:val="clear" w:color="auto" w:fill="auto"/>
           </w:tcPr>
           <w:p>
@@ -16745,7 +16745,7 @@
         </w:tc>
         <w:tc>
           <w:tcPr>
-            <w:tcW w:w="6261" w:type="dxa"/>
+            <w:tcW w:w="6257" w:type="dxa"/>
             <w:gridSpan w:val="16"/>
             <w:shd w:val="clear" w:color="auto" w:fill="auto"/>
           </w:tcPr>
@@ -16787,7 +16787,7 @@
         </w:trPr>
         <w:tc>
           <w:tcPr>
-            <w:tcW w:w="2035" w:type="dxa"/>
+            <w:tcW w:w="2039" w:type="dxa"/>
             <w:shd w:val="clear" w:color="auto" w:fill="auto"/>
           </w:tcPr>
           <w:p>
@@ -16816,7 +16816,7 @@
         </w:tc>
         <w:tc>
           <w:tcPr>
-            <w:tcW w:w="6261" w:type="dxa"/>
+            <w:tcW w:w="6257" w:type="dxa"/>
             <w:gridSpan w:val="16"/>
             <w:shd w:val="clear" w:color="auto" w:fill="auto"/>
           </w:tcPr>
@@ -16858,7 +16858,7 @@
         </w:trPr>
         <w:tc>
           <w:tcPr>
-            <w:tcW w:w="2035" w:type="dxa"/>
+            <w:tcW w:w="2039" w:type="dxa"/>
             <w:shd w:val="clear" w:color="auto" w:fill="auto"/>
           </w:tcPr>
           <w:p>
@@ -16890,7 +16890,7 @@
         </w:tc>
         <w:tc>
           <w:tcPr>
-            <w:tcW w:w="6261" w:type="dxa"/>
+            <w:tcW w:w="6257" w:type="dxa"/>
             <w:gridSpan w:val="16"/>
             <w:shd w:val="clear" w:color="auto" w:fill="auto"/>
           </w:tcPr>
@@ -16967,7 +16967,7 @@
         </w:trPr>
         <w:tc>
           <w:tcPr>
-            <w:tcW w:w="2035" w:type="dxa"/>
+            <w:tcW w:w="2039" w:type="dxa"/>
             <w:shd w:val="clear" w:color="auto" w:fill="auto"/>
           </w:tcPr>
           <w:p>
@@ -16996,7 +16996,7 @@
         </w:tc>
         <w:tc>
           <w:tcPr>
-            <w:tcW w:w="6261" w:type="dxa"/>
+            <w:tcW w:w="6257" w:type="dxa"/>
             <w:gridSpan w:val="16"/>
             <w:shd w:val="clear" w:color="auto" w:fill="auto"/>
           </w:tcPr>
@@ -17038,7 +17038,7 @@
         </w:trPr>
         <w:tc>
           <w:tcPr>
-            <w:tcW w:w="2035" w:type="dxa"/>
+            <w:tcW w:w="2039" w:type="dxa"/>
             <w:shd w:val="clear" w:color="auto" w:fill="auto"/>
           </w:tcPr>
           <w:p>
@@ -17068,7 +17068,7 @@
         </w:tc>
         <w:tc>
           <w:tcPr>
-            <w:tcW w:w="6261" w:type="dxa"/>
+            <w:tcW w:w="6257" w:type="dxa"/>
             <w:gridSpan w:val="16"/>
             <w:shd w:val="clear" w:color="auto" w:fill="auto"/>
           </w:tcPr>
@@ -17109,7 +17109,7 @@
         </w:trPr>
         <w:tc>
           <w:tcPr>
-            <w:tcW w:w="2035" w:type="dxa"/>
+            <w:tcW w:w="2039" w:type="dxa"/>
             <w:shd w:val="clear" w:color="auto" w:fill="auto"/>
           </w:tcPr>
           <w:p>
@@ -17139,7 +17139,7 @@
         </w:tc>
         <w:tc>
           <w:tcPr>
-            <w:tcW w:w="6261" w:type="dxa"/>
+            <w:tcW w:w="6257" w:type="dxa"/>
             <w:gridSpan w:val="16"/>
             <w:shd w:val="clear" w:color="auto" w:fill="auto"/>
           </w:tcPr>
@@ -17171,7 +17171,7 @@
         </w:trPr>
         <w:tc>
           <w:tcPr>
-            <w:tcW w:w="2035" w:type="dxa"/>
+            <w:tcW w:w="2039" w:type="dxa"/>
             <w:shd w:val="clear" w:color="auto" w:fill="auto"/>
           </w:tcPr>
           <w:p>
@@ -17201,7 +17201,7 @@
         </w:tc>
         <w:tc>
           <w:tcPr>
-            <w:tcW w:w="6261" w:type="dxa"/>
+            <w:tcW w:w="6257" w:type="dxa"/>
             <w:gridSpan w:val="16"/>
             <w:shd w:val="clear" w:color="auto" w:fill="auto"/>
           </w:tcPr>
@@ -17242,7 +17242,7 @@
         </w:trPr>
         <w:tc>
           <w:tcPr>
-            <w:tcW w:w="2035" w:type="dxa"/>
+            <w:tcW w:w="2039" w:type="dxa"/>
             <w:shd w:val="clear" w:color="auto" w:fill="auto"/>
           </w:tcPr>
           <w:p>
@@ -17272,7 +17272,7 @@
         </w:tc>
         <w:tc>
           <w:tcPr>
-            <w:tcW w:w="6261" w:type="dxa"/>
+            <w:tcW w:w="6257" w:type="dxa"/>
             <w:gridSpan w:val="16"/>
             <w:shd w:val="clear" w:color="auto" w:fill="auto"/>
           </w:tcPr>
@@ -17312,7 +17312,7 @@
         </w:trPr>
         <w:tc>
           <w:tcPr>
-            <w:tcW w:w="2035" w:type="dxa"/>
+            <w:tcW w:w="2039" w:type="dxa"/>
             <w:shd w:val="clear" w:color="auto" w:fill="auto"/>
           </w:tcPr>
           <w:p>
@@ -17342,7 +17342,7 @@
         </w:tc>
         <w:tc>
           <w:tcPr>
-            <w:tcW w:w="6261" w:type="dxa"/>
+            <w:tcW w:w="6257" w:type="dxa"/>
             <w:gridSpan w:val="16"/>
             <w:shd w:val="clear" w:color="auto" w:fill="auto"/>
           </w:tcPr>
@@ -17382,7 +17382,7 @@
         </w:trPr>
         <w:tc>
           <w:tcPr>
-            <w:tcW w:w="2035" w:type="dxa"/>
+            <w:tcW w:w="2039" w:type="dxa"/>
             <w:shd w:val="clear" w:color="auto" w:fill="auto"/>
           </w:tcPr>
           <w:p>
@@ -17412,7 +17412,7 @@
         </w:tc>
         <w:tc>
           <w:tcPr>
-            <w:tcW w:w="6261" w:type="dxa"/>
+            <w:tcW w:w="6257" w:type="dxa"/>
             <w:gridSpan w:val="16"/>
             <w:shd w:val="clear" w:color="auto" w:fill="auto"/>
           </w:tcPr>
@@ -17444,7 +17444,7 @@
         </w:trPr>
         <w:tc>
           <w:tcPr>
-            <w:tcW w:w="2035" w:type="dxa"/>
+            <w:tcW w:w="2039" w:type="dxa"/>
             <w:shd w:val="clear" w:color="auto" w:fill="auto"/>
           </w:tcPr>
           <w:p>
@@ -17474,7 +17474,7 @@
         </w:tc>
         <w:tc>
           <w:tcPr>
-            <w:tcW w:w="6261" w:type="dxa"/>
+            <w:tcW w:w="6257" w:type="dxa"/>
             <w:gridSpan w:val="16"/>
             <w:shd w:val="clear" w:color="auto" w:fill="auto"/>
           </w:tcPr>
@@ -17746,7 +17746,7 @@
         </w:trPr>
         <w:tc>
           <w:tcPr>
-            <w:tcW w:w="2035" w:type="dxa"/>
+            <w:tcW w:w="2039" w:type="dxa"/>
             <w:shd w:val="clear" w:color="auto" w:fill="auto"/>
           </w:tcPr>
           <w:p>
@@ -17776,7 +17776,7 @@
         </w:tc>
         <w:tc>
           <w:tcPr>
-            <w:tcW w:w="6261" w:type="dxa"/>
+            <w:tcW w:w="6257" w:type="dxa"/>
             <w:gridSpan w:val="16"/>
             <w:shd w:val="clear" w:color="auto" w:fill="auto"/>
           </w:tcPr>
@@ -18004,7 +18004,7 @@
         </w:trPr>
         <w:tc>
           <w:tcPr>
-            <w:tcW w:w="2251" w:type="dxa"/>
+            <w:tcW w:w="2255" w:type="dxa"/>
             <w:gridSpan w:val="2"/>
             <w:shd w:val="clear" w:color="auto" w:fill="auto"/>
           </w:tcPr>
@@ -18035,7 +18035,7 @@
         </w:tc>
         <w:tc>
           <w:tcPr>
-            <w:tcW w:w="6045" w:type="dxa"/>
+            <w:tcW w:w="6041" w:type="dxa"/>
             <w:gridSpan w:val="15"/>
             <w:shd w:val="clear" w:color="auto" w:fill="auto"/>
           </w:tcPr>
@@ -18069,7 +18069,7 @@
         </w:trPr>
         <w:tc>
           <w:tcPr>
-            <w:tcW w:w="2251" w:type="dxa"/>
+            <w:tcW w:w="2255" w:type="dxa"/>
             <w:gridSpan w:val="2"/>
             <w:shd w:val="clear" w:color="auto" w:fill="auto"/>
           </w:tcPr>
@@ -18100,7 +18100,7 @@
         </w:tc>
         <w:tc>
           <w:tcPr>
-            <w:tcW w:w="6045" w:type="dxa"/>
+            <w:tcW w:w="6041" w:type="dxa"/>
             <w:gridSpan w:val="15"/>
             <w:shd w:val="clear" w:color="auto" w:fill="auto"/>
           </w:tcPr>
@@ -18132,7 +18132,7 @@
         </w:trPr>
         <w:tc>
           <w:tcPr>
-            <w:tcW w:w="2251" w:type="dxa"/>
+            <w:tcW w:w="2255" w:type="dxa"/>
             <w:gridSpan w:val="2"/>
             <w:shd w:val="clear" w:color="auto" w:fill="auto"/>
           </w:tcPr>
@@ -18163,7 +18163,7 @@
         </w:tc>
         <w:tc>
           <w:tcPr>
-            <w:tcW w:w="6045" w:type="dxa"/>
+            <w:tcW w:w="6041" w:type="dxa"/>
             <w:gridSpan w:val="15"/>
             <w:shd w:val="clear" w:color="auto" w:fill="auto"/>
           </w:tcPr>
@@ -18195,7 +18195,7 @@
         </w:trPr>
         <w:tc>
           <w:tcPr>
-            <w:tcW w:w="2251" w:type="dxa"/>
+            <w:tcW w:w="2255" w:type="dxa"/>
             <w:gridSpan w:val="2"/>
             <w:shd w:val="clear" w:color="auto" w:fill="auto"/>
           </w:tcPr>
@@ -18226,7 +18226,7 @@
         </w:tc>
         <w:tc>
           <w:tcPr>
-            <w:tcW w:w="6045" w:type="dxa"/>
+            <w:tcW w:w="6041" w:type="dxa"/>
             <w:gridSpan w:val="15"/>
             <w:shd w:val="clear" w:color="auto" w:fill="auto"/>
           </w:tcPr>
@@ -18258,7 +18258,7 @@
         </w:trPr>
         <w:tc>
           <w:tcPr>
-            <w:tcW w:w="2251" w:type="dxa"/>
+            <w:tcW w:w="2255" w:type="dxa"/>
             <w:gridSpan w:val="2"/>
             <w:shd w:val="clear" w:color="auto" w:fill="auto"/>
           </w:tcPr>
@@ -18289,7 +18289,7 @@
         </w:tc>
         <w:tc>
           <w:tcPr>
-            <w:tcW w:w="6045" w:type="dxa"/>
+            <w:tcW w:w="6041" w:type="dxa"/>
             <w:gridSpan w:val="15"/>
             <w:shd w:val="clear" w:color="auto" w:fill="auto"/>
           </w:tcPr>
@@ -18321,7 +18321,7 @@
         </w:trPr>
         <w:tc>
           <w:tcPr>
-            <w:tcW w:w="2251" w:type="dxa"/>
+            <w:tcW w:w="2255" w:type="dxa"/>
             <w:gridSpan w:val="2"/>
             <w:shd w:val="clear" w:color="auto" w:fill="auto"/>
           </w:tcPr>
@@ -18352,7 +18352,7 @@
         </w:tc>
         <w:tc>
           <w:tcPr>
-            <w:tcW w:w="6045" w:type="dxa"/>
+            <w:tcW w:w="6041" w:type="dxa"/>
             <w:gridSpan w:val="15"/>
             <w:shd w:val="clear" w:color="auto" w:fill="auto"/>
           </w:tcPr>
@@ -18551,7 +18551,7 @@
         </w:trPr>
         <w:tc>
           <w:tcPr>
-            <w:tcW w:w="2251" w:type="dxa"/>
+            <w:tcW w:w="2255" w:type="dxa"/>
             <w:gridSpan w:val="2"/>
             <w:shd w:val="clear" w:color="auto" w:fill="auto"/>
           </w:tcPr>
@@ -18582,7 +18582,7 @@
         </w:tc>
         <w:tc>
           <w:tcPr>
-            <w:tcW w:w="6045" w:type="dxa"/>
+            <w:tcW w:w="6041" w:type="dxa"/>
             <w:gridSpan w:val="15"/>
             <w:shd w:val="clear" w:color="auto" w:fill="auto"/>
           </w:tcPr>
@@ -18623,7 +18623,7 @@
         </w:trPr>
         <w:tc>
           <w:tcPr>
-            <w:tcW w:w="2251" w:type="dxa"/>
+            <w:tcW w:w="2255" w:type="dxa"/>
             <w:gridSpan w:val="2"/>
             <w:shd w:val="clear" w:color="auto" w:fill="auto"/>
           </w:tcPr>
@@ -18648,7 +18648,7 @@
                 <w:szCs w:val="32"/>
                 <w:rtl/>
               </w:rPr>
-              <w:t xml:space="preserve">הדף עליו יהיה מוצג הסט. (קיים </w:t>
+              <w:t xml:space="preserve">הדף עליו יהיה מוצג הסט. </w:t>
             </w:r>
             <w:r>
               <w:rPr>
@@ -18659,7 +18659,7 @@
                 <w:rtl/>
               </w:rPr>
               <w:lastRenderedPageBreak/>
-              <w:t xml:space="preserve">בשביל להשיג </w:t>
+              <w:t xml:space="preserve">(קיים בשביל להשיג </w:t>
             </w:r>
             <w:r>
               <w:rPr>
@@ -18683,7 +18683,7 @@
         </w:tc>
         <w:tc>
           <w:tcPr>
-            <w:tcW w:w="6045" w:type="dxa"/>
+            <w:tcW w:w="6041" w:type="dxa"/>
             <w:gridSpan w:val="15"/>
             <w:shd w:val="clear" w:color="auto" w:fill="auto"/>
           </w:tcPr>
@@ -18725,7 +18725,7 @@
         </w:trPr>
         <w:tc>
           <w:tcPr>
-            <w:tcW w:w="2251" w:type="dxa"/>
+            <w:tcW w:w="2255" w:type="dxa"/>
             <w:gridSpan w:val="2"/>
             <w:shd w:val="clear" w:color="auto" w:fill="auto"/>
           </w:tcPr>
@@ -18757,7 +18757,7 @@
         </w:tc>
         <w:tc>
           <w:tcPr>
-            <w:tcW w:w="6045" w:type="dxa"/>
+            <w:tcW w:w="6041" w:type="dxa"/>
             <w:gridSpan w:val="15"/>
             <w:shd w:val="clear" w:color="auto" w:fill="auto"/>
           </w:tcPr>
@@ -18831,7 +18831,7 @@
         </w:trPr>
         <w:tc>
           <w:tcPr>
-            <w:tcW w:w="2251" w:type="dxa"/>
+            <w:tcW w:w="2255" w:type="dxa"/>
             <w:gridSpan w:val="2"/>
             <w:shd w:val="clear" w:color="auto" w:fill="auto"/>
           </w:tcPr>
@@ -18862,7 +18862,7 @@
         </w:tc>
         <w:tc>
           <w:tcPr>
-            <w:tcW w:w="6045" w:type="dxa"/>
+            <w:tcW w:w="6041" w:type="dxa"/>
             <w:gridSpan w:val="15"/>
             <w:shd w:val="clear" w:color="auto" w:fill="auto"/>
           </w:tcPr>
@@ -18935,7 +18935,7 @@
         </w:trPr>
         <w:tc>
           <w:tcPr>
-            <w:tcW w:w="2251" w:type="dxa"/>
+            <w:tcW w:w="2255" w:type="dxa"/>
             <w:gridSpan w:val="2"/>
             <w:shd w:val="clear" w:color="auto" w:fill="auto"/>
           </w:tcPr>
@@ -18966,7 +18966,7 @@
         </w:tc>
         <w:tc>
           <w:tcPr>
-            <w:tcW w:w="6045" w:type="dxa"/>
+            <w:tcW w:w="6041" w:type="dxa"/>
             <w:gridSpan w:val="15"/>
             <w:shd w:val="clear" w:color="auto" w:fill="auto"/>
           </w:tcPr>
@@ -18998,7 +18998,7 @@
         </w:trPr>
         <w:tc>
           <w:tcPr>
-            <w:tcW w:w="2251" w:type="dxa"/>
+            <w:tcW w:w="2255" w:type="dxa"/>
             <w:gridSpan w:val="2"/>
             <w:shd w:val="clear" w:color="auto" w:fill="auto"/>
           </w:tcPr>
@@ -19029,7 +19029,7 @@
         </w:tc>
         <w:tc>
           <w:tcPr>
-            <w:tcW w:w="6045" w:type="dxa"/>
+            <w:tcW w:w="6041" w:type="dxa"/>
             <w:gridSpan w:val="15"/>
             <w:shd w:val="clear" w:color="auto" w:fill="auto"/>
           </w:tcPr>
@@ -19061,7 +19061,7 @@
         </w:trPr>
         <w:tc>
           <w:tcPr>
-            <w:tcW w:w="2251" w:type="dxa"/>
+            <w:tcW w:w="2255" w:type="dxa"/>
             <w:gridSpan w:val="2"/>
             <w:shd w:val="clear" w:color="auto" w:fill="auto"/>
           </w:tcPr>
@@ -19092,7 +19092,7 @@
         </w:tc>
         <w:tc>
           <w:tcPr>
-            <w:tcW w:w="6045" w:type="dxa"/>
+            <w:tcW w:w="6041" w:type="dxa"/>
             <w:gridSpan w:val="15"/>
             <w:shd w:val="clear" w:color="auto" w:fill="auto"/>
           </w:tcPr>
@@ -19353,7 +19353,7 @@
         </w:trPr>
         <w:tc>
           <w:tcPr>
-            <w:tcW w:w="3547" w:type="dxa"/>
+            <w:tcW w:w="3551" w:type="dxa"/>
             <w:gridSpan w:val="8"/>
             <w:shd w:val="clear" w:color="auto" w:fill="auto"/>
           </w:tcPr>
@@ -19384,7 +19384,7 @@
         </w:tc>
         <w:tc>
           <w:tcPr>
-            <w:tcW w:w="4749" w:type="dxa"/>
+            <w:tcW w:w="4745" w:type="dxa"/>
             <w:gridSpan w:val="9"/>
             <w:shd w:val="clear" w:color="auto" w:fill="auto"/>
           </w:tcPr>
@@ -19426,7 +19426,7 @@
         </w:trPr>
         <w:tc>
           <w:tcPr>
-            <w:tcW w:w="3547" w:type="dxa"/>
+            <w:tcW w:w="3551" w:type="dxa"/>
             <w:gridSpan w:val="8"/>
             <w:shd w:val="clear" w:color="auto" w:fill="auto"/>
           </w:tcPr>
@@ -19457,7 +19457,7 @@
         </w:tc>
         <w:tc>
           <w:tcPr>
-            <w:tcW w:w="4749" w:type="dxa"/>
+            <w:tcW w:w="4745" w:type="dxa"/>
             <w:gridSpan w:val="9"/>
             <w:shd w:val="clear" w:color="auto" w:fill="auto"/>
           </w:tcPr>
@@ -19532,7 +19532,7 @@
         </w:trPr>
         <w:tc>
           <w:tcPr>
-            <w:tcW w:w="3763" w:type="dxa"/>
+            <w:tcW w:w="3767" w:type="dxa"/>
             <w:gridSpan w:val="9"/>
             <w:shd w:val="clear" w:color="auto" w:fill="auto"/>
           </w:tcPr>
@@ -19563,7 +19563,7 @@
         </w:tc>
         <w:tc>
           <w:tcPr>
-            <w:tcW w:w="4533" w:type="dxa"/>
+            <w:tcW w:w="4529" w:type="dxa"/>
             <w:gridSpan w:val="8"/>
             <w:shd w:val="clear" w:color="auto" w:fill="auto"/>
           </w:tcPr>
@@ -19597,7 +19597,7 @@
         </w:trPr>
         <w:tc>
           <w:tcPr>
-            <w:tcW w:w="3763" w:type="dxa"/>
+            <w:tcW w:w="3767" w:type="dxa"/>
             <w:gridSpan w:val="9"/>
             <w:shd w:val="clear" w:color="auto" w:fill="auto"/>
           </w:tcPr>
@@ -19626,7 +19626,7 @@
         </w:tc>
         <w:tc>
           <w:tcPr>
-            <w:tcW w:w="4533" w:type="dxa"/>
+            <w:tcW w:w="4529" w:type="dxa"/>
             <w:gridSpan w:val="8"/>
             <w:shd w:val="clear" w:color="auto" w:fill="auto"/>
           </w:tcPr>
@@ -19659,7 +19659,7 @@
         </w:trPr>
         <w:tc>
           <w:tcPr>
-            <w:tcW w:w="3763" w:type="dxa"/>
+            <w:tcW w:w="3767" w:type="dxa"/>
             <w:gridSpan w:val="9"/>
             <w:shd w:val="clear" w:color="auto" w:fill="auto"/>
           </w:tcPr>
@@ -19691,7 +19691,7 @@
         </w:tc>
         <w:tc>
           <w:tcPr>
-            <w:tcW w:w="4533" w:type="dxa"/>
+            <w:tcW w:w="4529" w:type="dxa"/>
             <w:gridSpan w:val="8"/>
             <w:shd w:val="clear" w:color="auto" w:fill="auto"/>
           </w:tcPr>
@@ -19732,7 +19732,7 @@
         </w:trPr>
         <w:tc>
           <w:tcPr>
-            <w:tcW w:w="3763" w:type="dxa"/>
+            <w:tcW w:w="3767" w:type="dxa"/>
             <w:gridSpan w:val="9"/>
             <w:shd w:val="clear" w:color="auto" w:fill="auto"/>
           </w:tcPr>
@@ -19763,7 +19763,7 @@
         </w:tc>
         <w:tc>
           <w:tcPr>
-            <w:tcW w:w="4533" w:type="dxa"/>
+            <w:tcW w:w="4529" w:type="dxa"/>
             <w:gridSpan w:val="8"/>
             <w:shd w:val="clear" w:color="auto" w:fill="auto"/>
           </w:tcPr>
@@ -19795,7 +19795,7 @@
         </w:trPr>
         <w:tc>
           <w:tcPr>
-            <w:tcW w:w="3763" w:type="dxa"/>
+            <w:tcW w:w="3767" w:type="dxa"/>
             <w:gridSpan w:val="9"/>
             <w:shd w:val="clear" w:color="auto" w:fill="auto"/>
           </w:tcPr>
@@ -19826,7 +19826,7 @@
         </w:tc>
         <w:tc>
           <w:tcPr>
-            <w:tcW w:w="4533" w:type="dxa"/>
+            <w:tcW w:w="4529" w:type="dxa"/>
             <w:gridSpan w:val="8"/>
             <w:shd w:val="clear" w:color="auto" w:fill="auto"/>
           </w:tcPr>
@@ -19867,7 +19867,7 @@
         </w:trPr>
         <w:tc>
           <w:tcPr>
-            <w:tcW w:w="3763" w:type="dxa"/>
+            <w:tcW w:w="3767" w:type="dxa"/>
             <w:gridSpan w:val="9"/>
             <w:shd w:val="clear" w:color="auto" w:fill="auto"/>
           </w:tcPr>
@@ -19898,7 +19898,7 @@
         </w:tc>
         <w:tc>
           <w:tcPr>
-            <w:tcW w:w="4533" w:type="dxa"/>
+            <w:tcW w:w="4529" w:type="dxa"/>
             <w:gridSpan w:val="8"/>
             <w:shd w:val="clear" w:color="auto" w:fill="auto"/>
           </w:tcPr>
@@ -20139,7 +20139,7 @@
         </w:trPr>
         <w:tc>
           <w:tcPr>
-            <w:tcW w:w="5275" w:type="dxa"/>
+            <w:tcW w:w="5279" w:type="dxa"/>
             <w:gridSpan w:val="16"/>
             <w:shd w:val="clear" w:color="auto" w:fill="auto"/>
           </w:tcPr>
@@ -20170,7 +20170,7 @@
         </w:tc>
         <w:tc>
           <w:tcPr>
-            <w:tcW w:w="3021" w:type="dxa"/>
+            <w:tcW w:w="3017" w:type="dxa"/>
             <w:shd w:val="clear" w:color="auto" w:fill="auto"/>
           </w:tcPr>
           <w:p>
@@ -20209,7 +20209,7 @@
         </w:trPr>
         <w:tc>
           <w:tcPr>
-            <w:tcW w:w="5275" w:type="dxa"/>
+            <w:tcW w:w="5279" w:type="dxa"/>
             <w:gridSpan w:val="16"/>
             <w:shd w:val="clear" w:color="auto" w:fill="auto"/>
           </w:tcPr>
@@ -20240,7 +20240,7 @@
         </w:tc>
         <w:tc>
           <w:tcPr>
-            <w:tcW w:w="3021" w:type="dxa"/>
+            <w:tcW w:w="3017" w:type="dxa"/>
             <w:shd w:val="clear" w:color="auto" w:fill="auto"/>
           </w:tcPr>
           <w:p>
@@ -20271,7 +20271,7 @@
         </w:trPr>
         <w:tc>
           <w:tcPr>
-            <w:tcW w:w="5275" w:type="dxa"/>
+            <w:tcW w:w="5279" w:type="dxa"/>
             <w:gridSpan w:val="16"/>
             <w:shd w:val="clear" w:color="auto" w:fill="auto"/>
           </w:tcPr>
@@ -20302,7 +20302,7 @@
         </w:tc>
         <w:tc>
           <w:tcPr>
-            <w:tcW w:w="3021" w:type="dxa"/>
+            <w:tcW w:w="3017" w:type="dxa"/>
             <w:shd w:val="clear" w:color="auto" w:fill="auto"/>
           </w:tcPr>
           <w:p>
@@ -20333,7 +20333,7 @@
         </w:trPr>
         <w:tc>
           <w:tcPr>
-            <w:tcW w:w="5275" w:type="dxa"/>
+            <w:tcW w:w="5279" w:type="dxa"/>
             <w:gridSpan w:val="16"/>
             <w:shd w:val="clear" w:color="auto" w:fill="auto"/>
           </w:tcPr>
@@ -20364,7 +20364,7 @@
         </w:tc>
         <w:tc>
           <w:tcPr>
-            <w:tcW w:w="3021" w:type="dxa"/>
+            <w:tcW w:w="3017" w:type="dxa"/>
             <w:shd w:val="clear" w:color="auto" w:fill="auto"/>
           </w:tcPr>
           <w:p>
@@ -20429,7 +20429,7 @@
         </w:trPr>
         <w:tc>
           <w:tcPr>
-            <w:tcW w:w="5059" w:type="dxa"/>
+            <w:tcW w:w="5063" w:type="dxa"/>
             <w:gridSpan w:val="15"/>
             <w:shd w:val="clear" w:color="auto" w:fill="auto"/>
           </w:tcPr>
@@ -20460,7 +20460,7 @@
         </w:tc>
         <w:tc>
           <w:tcPr>
-            <w:tcW w:w="3237" w:type="dxa"/>
+            <w:tcW w:w="3233" w:type="dxa"/>
             <w:gridSpan w:val="2"/>
             <w:shd w:val="clear" w:color="auto" w:fill="auto"/>
           </w:tcPr>
@@ -20494,7 +20494,7 @@
         </w:trPr>
         <w:tc>
           <w:tcPr>
-            <w:tcW w:w="5059" w:type="dxa"/>
+            <w:tcW w:w="5063" w:type="dxa"/>
             <w:gridSpan w:val="15"/>
             <w:shd w:val="clear" w:color="auto" w:fill="auto"/>
           </w:tcPr>
@@ -20527,7 +20527,7 @@
         </w:tc>
         <w:tc>
           <w:tcPr>
-            <w:tcW w:w="3237" w:type="dxa"/>
+            <w:tcW w:w="3233" w:type="dxa"/>
             <w:gridSpan w:val="2"/>
             <w:shd w:val="clear" w:color="auto" w:fill="auto"/>
           </w:tcPr>
@@ -20753,7 +20753,7 @@
         </w:trPr>
         <w:tc>
           <w:tcPr>
-            <w:tcW w:w="2467" w:type="dxa"/>
+            <w:tcW w:w="2471" w:type="dxa"/>
             <w:gridSpan w:val="3"/>
             <w:shd w:val="clear" w:color="auto" w:fill="auto"/>
           </w:tcPr>
@@ -20784,7 +20784,7 @@
         </w:tc>
         <w:tc>
           <w:tcPr>
-            <w:tcW w:w="5829" w:type="dxa"/>
+            <w:tcW w:w="5825" w:type="dxa"/>
             <w:gridSpan w:val="14"/>
             <w:shd w:val="clear" w:color="auto" w:fill="auto"/>
           </w:tcPr>
@@ -20836,7 +20836,7 @@
         </w:trPr>
         <w:tc>
           <w:tcPr>
-            <w:tcW w:w="2467" w:type="dxa"/>
+            <w:tcW w:w="2471" w:type="dxa"/>
             <w:gridSpan w:val="3"/>
             <w:shd w:val="clear" w:color="auto" w:fill="auto"/>
           </w:tcPr>
@@ -20877,7 +20877,7 @@
         </w:tc>
         <w:tc>
           <w:tcPr>
-            <w:tcW w:w="5829" w:type="dxa"/>
+            <w:tcW w:w="5825" w:type="dxa"/>
             <w:gridSpan w:val="14"/>
             <w:shd w:val="clear" w:color="auto" w:fill="auto"/>
           </w:tcPr>
@@ -20918,7 +20918,7 @@
         </w:trPr>
         <w:tc>
           <w:tcPr>
-            <w:tcW w:w="2467" w:type="dxa"/>
+            <w:tcW w:w="2471" w:type="dxa"/>
             <w:gridSpan w:val="3"/>
             <w:shd w:val="clear" w:color="auto" w:fill="auto"/>
           </w:tcPr>
@@ -20949,7 +20949,7 @@
         </w:tc>
         <w:tc>
           <w:tcPr>
-            <w:tcW w:w="5829" w:type="dxa"/>
+            <w:tcW w:w="5825" w:type="dxa"/>
             <w:gridSpan w:val="14"/>
             <w:shd w:val="clear" w:color="auto" w:fill="auto"/>
           </w:tcPr>
@@ -21025,7 +21025,7 @@
         </w:trPr>
         <w:tc>
           <w:tcPr>
-            <w:tcW w:w="2467" w:type="dxa"/>
+            <w:tcW w:w="2471" w:type="dxa"/>
             <w:gridSpan w:val="3"/>
             <w:shd w:val="clear" w:color="auto" w:fill="auto"/>
           </w:tcPr>
@@ -21056,7 +21056,7 @@
         </w:tc>
         <w:tc>
           <w:tcPr>
-            <w:tcW w:w="5829" w:type="dxa"/>
+            <w:tcW w:w="5825" w:type="dxa"/>
             <w:gridSpan w:val="14"/>
             <w:shd w:val="clear" w:color="auto" w:fill="auto"/>
           </w:tcPr>
@@ -21132,7 +21132,7 @@
         </w:trPr>
         <w:tc>
           <w:tcPr>
-            <w:tcW w:w="2467" w:type="dxa"/>
+            <w:tcW w:w="2471" w:type="dxa"/>
             <w:gridSpan w:val="3"/>
             <w:shd w:val="clear" w:color="auto" w:fill="auto"/>
           </w:tcPr>
@@ -21163,7 +21163,7 @@
         </w:tc>
         <w:tc>
           <w:tcPr>
-            <w:tcW w:w="5829" w:type="dxa"/>
+            <w:tcW w:w="5825" w:type="dxa"/>
             <w:gridSpan w:val="14"/>
             <w:shd w:val="clear" w:color="auto" w:fill="auto"/>
           </w:tcPr>
@@ -21195,7 +21195,7 @@
         </w:trPr>
         <w:tc>
           <w:tcPr>
-            <w:tcW w:w="2467" w:type="dxa"/>
+            <w:tcW w:w="2471" w:type="dxa"/>
             <w:gridSpan w:val="3"/>
             <w:shd w:val="clear" w:color="auto" w:fill="auto"/>
           </w:tcPr>
@@ -21226,7 +21226,7 @@
         </w:tc>
         <w:tc>
           <w:tcPr>
-            <w:tcW w:w="5829" w:type="dxa"/>
+            <w:tcW w:w="5825" w:type="dxa"/>
             <w:gridSpan w:val="14"/>
             <w:shd w:val="clear" w:color="auto" w:fill="auto"/>
           </w:tcPr>
@@ -21260,7 +21260,7 @@
         </w:trPr>
         <w:tc>
           <w:tcPr>
-            <w:tcW w:w="2467" w:type="dxa"/>
+            <w:tcW w:w="2471" w:type="dxa"/>
             <w:gridSpan w:val="3"/>
             <w:shd w:val="clear" w:color="auto" w:fill="auto"/>
           </w:tcPr>
@@ -21291,7 +21291,7 @@
         </w:tc>
         <w:tc>
           <w:tcPr>
-            <w:tcW w:w="5829" w:type="dxa"/>
+            <w:tcW w:w="5825" w:type="dxa"/>
             <w:gridSpan w:val="14"/>
             <w:shd w:val="clear" w:color="auto" w:fill="auto"/>
           </w:tcPr>
@@ -21323,7 +21323,7 @@
         </w:trPr>
         <w:tc>
           <w:tcPr>
-            <w:tcW w:w="2467" w:type="dxa"/>
+            <w:tcW w:w="2471" w:type="dxa"/>
             <w:gridSpan w:val="3"/>
             <w:shd w:val="clear" w:color="auto" w:fill="auto"/>
           </w:tcPr>
@@ -21354,7 +21354,7 @@
         </w:tc>
         <w:tc>
           <w:tcPr>
-            <w:tcW w:w="5829" w:type="dxa"/>
+            <w:tcW w:w="5825" w:type="dxa"/>
             <w:gridSpan w:val="14"/>
             <w:shd w:val="clear" w:color="auto" w:fill="auto"/>
           </w:tcPr>
@@ -21610,7 +21610,7 @@
         </w:trPr>
         <w:tc>
           <w:tcPr>
-            <w:tcW w:w="2467" w:type="dxa"/>
+            <w:tcW w:w="2471" w:type="dxa"/>
             <w:gridSpan w:val="3"/>
             <w:shd w:val="clear" w:color="auto" w:fill="auto"/>
           </w:tcPr>
@@ -21651,7 +21651,7 @@
         </w:tc>
         <w:tc>
           <w:tcPr>
-            <w:tcW w:w="5829" w:type="dxa"/>
+            <w:tcW w:w="5825" w:type="dxa"/>
             <w:gridSpan w:val="14"/>
             <w:shd w:val="clear" w:color="auto" w:fill="auto"/>
           </w:tcPr>
@@ -21683,7 +21683,7 @@
         </w:trPr>
         <w:tc>
           <w:tcPr>
-            <w:tcW w:w="2467" w:type="dxa"/>
+            <w:tcW w:w="2471" w:type="dxa"/>
             <w:gridSpan w:val="3"/>
             <w:shd w:val="clear" w:color="auto" w:fill="auto"/>
           </w:tcPr>
@@ -21725,7 +21725,7 @@
         </w:tc>
         <w:tc>
           <w:tcPr>
-            <w:tcW w:w="5829" w:type="dxa"/>
+            <w:tcW w:w="5825" w:type="dxa"/>
             <w:gridSpan w:val="14"/>
             <w:shd w:val="clear" w:color="auto" w:fill="auto"/>
           </w:tcPr>
@@ -21802,7 +21802,7 @@
         </w:trPr>
         <w:tc>
           <w:tcPr>
-            <w:tcW w:w="2467" w:type="dxa"/>
+            <w:tcW w:w="2471" w:type="dxa"/>
             <w:gridSpan w:val="3"/>
             <w:shd w:val="clear" w:color="auto" w:fill="auto"/>
           </w:tcPr>
@@ -21833,7 +21833,7 @@
         </w:tc>
         <w:tc>
           <w:tcPr>
-            <w:tcW w:w="5829" w:type="dxa"/>
+            <w:tcW w:w="5825" w:type="dxa"/>
             <w:gridSpan w:val="14"/>
             <w:shd w:val="clear" w:color="auto" w:fill="auto"/>
           </w:tcPr>
@@ -21865,7 +21865,7 @@
         </w:trPr>
         <w:tc>
           <w:tcPr>
-            <w:tcW w:w="2467" w:type="dxa"/>
+            <w:tcW w:w="2471" w:type="dxa"/>
             <w:gridSpan w:val="3"/>
             <w:shd w:val="clear" w:color="auto" w:fill="auto"/>
           </w:tcPr>
@@ -21896,7 +21896,7 @@
         </w:tc>
         <w:tc>
           <w:tcPr>
-            <w:tcW w:w="5829" w:type="dxa"/>
+            <w:tcW w:w="5825" w:type="dxa"/>
             <w:gridSpan w:val="14"/>
             <w:shd w:val="clear" w:color="auto" w:fill="auto"/>
           </w:tcPr>
@@ -21928,7 +21928,7 @@
         </w:trPr>
         <w:tc>
           <w:tcPr>
-            <w:tcW w:w="2467" w:type="dxa"/>
+            <w:tcW w:w="2471" w:type="dxa"/>
             <w:gridSpan w:val="3"/>
             <w:shd w:val="clear" w:color="auto" w:fill="auto"/>
           </w:tcPr>
@@ -21969,7 +21969,7 @@
         </w:tc>
         <w:tc>
           <w:tcPr>
-            <w:tcW w:w="5829" w:type="dxa"/>
+            <w:tcW w:w="5825" w:type="dxa"/>
             <w:gridSpan w:val="14"/>
             <w:shd w:val="clear" w:color="auto" w:fill="auto"/>
           </w:tcPr>
@@ -22001,7 +22001,7 @@
         </w:trPr>
         <w:tc>
           <w:tcPr>
-            <w:tcW w:w="2467" w:type="dxa"/>
+            <w:tcW w:w="2471" w:type="dxa"/>
             <w:gridSpan w:val="3"/>
             <w:shd w:val="clear" w:color="auto" w:fill="auto"/>
           </w:tcPr>
@@ -22032,7 +22032,7 @@
         </w:tc>
         <w:tc>
           <w:tcPr>
-            <w:tcW w:w="5829" w:type="dxa"/>
+            <w:tcW w:w="5825" w:type="dxa"/>
             <w:gridSpan w:val="14"/>
             <w:shd w:val="clear" w:color="auto" w:fill="auto"/>
           </w:tcPr>
@@ -22064,7 +22064,7 @@
         </w:trPr>
         <w:tc>
           <w:tcPr>
-            <w:tcW w:w="2467" w:type="dxa"/>
+            <w:tcW w:w="2471" w:type="dxa"/>
             <w:gridSpan w:val="3"/>
             <w:shd w:val="clear" w:color="auto" w:fill="auto"/>
           </w:tcPr>
@@ -22095,7 +22095,7 @@
         </w:tc>
         <w:tc>
           <w:tcPr>
-            <w:tcW w:w="5829" w:type="dxa"/>
+            <w:tcW w:w="5825" w:type="dxa"/>
             <w:gridSpan w:val="14"/>
             <w:shd w:val="clear" w:color="auto" w:fill="auto"/>
           </w:tcPr>
@@ -22138,7 +22138,7 @@
         </w:trPr>
         <w:tc>
           <w:tcPr>
-            <w:tcW w:w="2467" w:type="dxa"/>
+            <w:tcW w:w="2471" w:type="dxa"/>
             <w:gridSpan w:val="3"/>
             <w:shd w:val="clear" w:color="auto" w:fill="auto"/>
           </w:tcPr>
@@ -22215,7 +22215,7 @@
         </w:tc>
         <w:tc>
           <w:tcPr>
-            <w:tcW w:w="5829" w:type="dxa"/>
+            <w:tcW w:w="5825" w:type="dxa"/>
             <w:gridSpan w:val="14"/>
             <w:shd w:val="clear" w:color="auto" w:fill="auto"/>
           </w:tcPr>
@@ -22447,7 +22447,7 @@
         </w:trPr>
         <w:tc>
           <w:tcPr>
-            <w:tcW w:w="2683" w:type="dxa"/>
+            <w:tcW w:w="2687" w:type="dxa"/>
             <w:gridSpan w:val="4"/>
             <w:shd w:val="clear" w:color="auto" w:fill="auto"/>
           </w:tcPr>
@@ -22480,7 +22480,7 @@
         </w:tc>
         <w:tc>
           <w:tcPr>
-            <w:tcW w:w="5613" w:type="dxa"/>
+            <w:tcW w:w="5609" w:type="dxa"/>
             <w:gridSpan w:val="13"/>
             <w:shd w:val="clear" w:color="auto" w:fill="auto"/>
           </w:tcPr>
@@ -22514,7 +22514,7 @@
         </w:trPr>
         <w:tc>
           <w:tcPr>
-            <w:tcW w:w="2683" w:type="dxa"/>
+            <w:tcW w:w="2687" w:type="dxa"/>
             <w:gridSpan w:val="4"/>
             <w:shd w:val="clear" w:color="auto" w:fill="auto"/>
           </w:tcPr>
@@ -22547,7 +22547,7 @@
         </w:tc>
         <w:tc>
           <w:tcPr>
-            <w:tcW w:w="5613" w:type="dxa"/>
+            <w:tcW w:w="5609" w:type="dxa"/>
             <w:gridSpan w:val="13"/>
             <w:shd w:val="clear" w:color="auto" w:fill="auto"/>
           </w:tcPr>
@@ -22579,7 +22579,7 @@
         </w:trPr>
         <w:tc>
           <w:tcPr>
-            <w:tcW w:w="2683" w:type="dxa"/>
+            <w:tcW w:w="2687" w:type="dxa"/>
             <w:gridSpan w:val="4"/>
             <w:shd w:val="clear" w:color="auto" w:fill="auto"/>
           </w:tcPr>
@@ -22612,7 +22612,7 @@
         </w:tc>
         <w:tc>
           <w:tcPr>
-            <w:tcW w:w="5613" w:type="dxa"/>
+            <w:tcW w:w="5609" w:type="dxa"/>
             <w:gridSpan w:val="13"/>
             <w:shd w:val="clear" w:color="auto" w:fill="auto"/>
           </w:tcPr>
@@ -22662,7 +22662,7 @@
         </w:trPr>
         <w:tc>
           <w:tcPr>
-            <w:tcW w:w="2683" w:type="dxa"/>
+            <w:tcW w:w="2687" w:type="dxa"/>
             <w:gridSpan w:val="4"/>
             <w:shd w:val="clear" w:color="auto" w:fill="auto"/>
           </w:tcPr>
@@ -22704,7 +22704,7 @@
         </w:tc>
         <w:tc>
           <w:tcPr>
-            <w:tcW w:w="5613" w:type="dxa"/>
+            <w:tcW w:w="5609" w:type="dxa"/>
             <w:gridSpan w:val="13"/>
             <w:shd w:val="clear" w:color="auto" w:fill="auto"/>
           </w:tcPr>
@@ -22748,7 +22748,7 @@
         </w:trPr>
         <w:tc>
           <w:tcPr>
-            <w:tcW w:w="2683" w:type="dxa"/>
+            <w:tcW w:w="2687" w:type="dxa"/>
             <w:gridSpan w:val="4"/>
             <w:shd w:val="clear" w:color="auto" w:fill="auto"/>
           </w:tcPr>
@@ -22781,7 +22781,7 @@
         </w:tc>
         <w:tc>
           <w:tcPr>
-            <w:tcW w:w="5613" w:type="dxa"/>
+            <w:tcW w:w="5609" w:type="dxa"/>
             <w:gridSpan w:val="13"/>
             <w:shd w:val="clear" w:color="auto" w:fill="auto"/>
           </w:tcPr>
@@ -22859,7 +22859,7 @@
         </w:trPr>
         <w:tc>
           <w:tcPr>
-            <w:tcW w:w="2899" w:type="dxa"/>
+            <w:tcW w:w="2903" w:type="dxa"/>
             <w:gridSpan w:val="5"/>
             <w:shd w:val="clear" w:color="auto" w:fill="auto"/>
           </w:tcPr>
@@ -22891,7 +22891,7 @@
         </w:tc>
         <w:tc>
           <w:tcPr>
-            <w:tcW w:w="5397" w:type="dxa"/>
+            <w:tcW w:w="5393" w:type="dxa"/>
             <w:gridSpan w:val="12"/>
             <w:shd w:val="clear" w:color="auto" w:fill="auto"/>
           </w:tcPr>
@@ -22926,7 +22926,7 @@
         </w:trPr>
         <w:tc>
           <w:tcPr>
-            <w:tcW w:w="2899" w:type="dxa"/>
+            <w:tcW w:w="2903" w:type="dxa"/>
             <w:gridSpan w:val="5"/>
             <w:shd w:val="clear" w:color="auto" w:fill="auto"/>
           </w:tcPr>
@@ -22957,7 +22957,7 @@
         </w:tc>
         <w:tc>
           <w:tcPr>
-            <w:tcW w:w="5397" w:type="dxa"/>
+            <w:tcW w:w="5393" w:type="dxa"/>
             <w:gridSpan w:val="12"/>
             <w:shd w:val="clear" w:color="auto" w:fill="auto"/>
           </w:tcPr>
@@ -23151,7 +23151,7 @@
         </w:trPr>
         <w:tc>
           <w:tcPr>
-            <w:tcW w:w="3115" w:type="dxa"/>
+            <w:tcW w:w="3119" w:type="dxa"/>
             <w:gridSpan w:val="6"/>
             <w:shd w:val="clear" w:color="auto" w:fill="auto"/>
           </w:tcPr>
@@ -23182,7 +23182,7 @@
         </w:tc>
         <w:tc>
           <w:tcPr>
-            <w:tcW w:w="5181" w:type="dxa"/>
+            <w:tcW w:w="5177" w:type="dxa"/>
             <w:gridSpan w:val="11"/>
             <w:shd w:val="clear" w:color="auto" w:fill="auto"/>
           </w:tcPr>
@@ -23225,7 +23225,7 @@
         </w:trPr>
         <w:tc>
           <w:tcPr>
-            <w:tcW w:w="3115" w:type="dxa"/>
+            <w:tcW w:w="3119" w:type="dxa"/>
             <w:gridSpan w:val="6"/>
             <w:shd w:val="clear" w:color="auto" w:fill="auto"/>
           </w:tcPr>
@@ -23256,7 +23256,7 @@
         </w:tc>
         <w:tc>
           <w:tcPr>
-            <w:tcW w:w="5181" w:type="dxa"/>
+            <w:tcW w:w="5177" w:type="dxa"/>
             <w:gridSpan w:val="11"/>
             <w:shd w:val="clear" w:color="auto" w:fill="auto"/>
           </w:tcPr>
@@ -23334,7 +23334,7 @@
         </w:trPr>
         <w:tc>
           <w:tcPr>
-            <w:tcW w:w="3331" w:type="dxa"/>
+            <w:tcW w:w="3335" w:type="dxa"/>
             <w:gridSpan w:val="7"/>
             <w:shd w:val="clear" w:color="auto" w:fill="auto"/>
           </w:tcPr>
@@ -23365,7 +23365,7 @@
         </w:tc>
         <w:tc>
           <w:tcPr>
-            <w:tcW w:w="4965" w:type="dxa"/>
+            <w:tcW w:w="4961" w:type="dxa"/>
             <w:gridSpan w:val="10"/>
             <w:shd w:val="clear" w:color="auto" w:fill="auto"/>
           </w:tcPr>
@@ -23400,7 +23400,7 @@
         </w:trPr>
         <w:tc>
           <w:tcPr>
-            <w:tcW w:w="3331" w:type="dxa"/>
+            <w:tcW w:w="3335" w:type="dxa"/>
             <w:gridSpan w:val="7"/>
             <w:shd w:val="clear" w:color="auto" w:fill="auto"/>
           </w:tcPr>
@@ -23431,7 +23431,7 @@
         </w:tc>
         <w:tc>
           <w:tcPr>
-            <w:tcW w:w="4965" w:type="dxa"/>
+            <w:tcW w:w="4961" w:type="dxa"/>
             <w:gridSpan w:val="10"/>
             <w:shd w:val="clear" w:color="auto" w:fill="auto"/>
           </w:tcPr>
@@ -23466,7 +23466,7 @@
         </w:trPr>
         <w:tc>
           <w:tcPr>
-            <w:tcW w:w="3331" w:type="dxa"/>
+            <w:tcW w:w="3335" w:type="dxa"/>
             <w:gridSpan w:val="7"/>
             <w:shd w:val="clear" w:color="auto" w:fill="auto"/>
           </w:tcPr>
@@ -23497,7 +23497,7 @@
         </w:tc>
         <w:tc>
           <w:tcPr>
-            <w:tcW w:w="4965" w:type="dxa"/>
+            <w:tcW w:w="4961" w:type="dxa"/>
             <w:gridSpan w:val="10"/>
             <w:shd w:val="clear" w:color="auto" w:fill="auto"/>
           </w:tcPr>
@@ -23532,7 +23532,7 @@
         </w:trPr>
         <w:tc>
           <w:tcPr>
-            <w:tcW w:w="3331" w:type="dxa"/>
+            <w:tcW w:w="3335" w:type="dxa"/>
             <w:gridSpan w:val="7"/>
             <w:shd w:val="clear" w:color="auto" w:fill="auto"/>
           </w:tcPr>
@@ -23563,7 +23563,7 @@
         </w:tc>
         <w:tc>
           <w:tcPr>
-            <w:tcW w:w="4965" w:type="dxa"/>
+            <w:tcW w:w="4961" w:type="dxa"/>
             <w:gridSpan w:val="10"/>
             <w:shd w:val="clear" w:color="auto" w:fill="auto"/>
           </w:tcPr>
@@ -23607,7 +23607,7 @@
         </w:trPr>
         <w:tc>
           <w:tcPr>
-            <w:tcW w:w="3331" w:type="dxa"/>
+            <w:tcW w:w="3335" w:type="dxa"/>
             <w:gridSpan w:val="7"/>
             <w:shd w:val="clear" w:color="auto" w:fill="auto"/>
           </w:tcPr>
@@ -23638,7 +23638,7 @@
         </w:tc>
         <w:tc>
           <w:tcPr>
-            <w:tcW w:w="4965" w:type="dxa"/>
+            <w:tcW w:w="4961" w:type="dxa"/>
             <w:gridSpan w:val="10"/>
             <w:shd w:val="clear" w:color="auto" w:fill="auto"/>
           </w:tcPr>
@@ -23887,7 +23887,7 @@
         </w:trPr>
         <w:tc>
           <w:tcPr>
-            <w:tcW w:w="3331" w:type="dxa"/>
+            <w:tcW w:w="3335" w:type="dxa"/>
             <w:gridSpan w:val="7"/>
             <w:shd w:val="clear" w:color="auto" w:fill="auto"/>
           </w:tcPr>
@@ -23918,7 +23918,7 @@
         </w:tc>
         <w:tc>
           <w:tcPr>
-            <w:tcW w:w="4965" w:type="dxa"/>
+            <w:tcW w:w="4961" w:type="dxa"/>
             <w:gridSpan w:val="10"/>
             <w:shd w:val="clear" w:color="auto" w:fill="auto"/>
           </w:tcPr>
@@ -23962,7 +23962,7 @@
         </w:trPr>
         <w:tc>
           <w:tcPr>
-            <w:tcW w:w="3331" w:type="dxa"/>
+            <w:tcW w:w="3335" w:type="dxa"/>
             <w:gridSpan w:val="7"/>
             <w:shd w:val="clear" w:color="auto" w:fill="auto"/>
           </w:tcPr>
@@ -23994,7 +23994,7 @@
         </w:tc>
         <w:tc>
           <w:tcPr>
-            <w:tcW w:w="4965" w:type="dxa"/>
+            <w:tcW w:w="4961" w:type="dxa"/>
             <w:gridSpan w:val="10"/>
             <w:shd w:val="clear" w:color="auto" w:fill="auto"/>
           </w:tcPr>
@@ -24037,7 +24037,7 @@
         </w:trPr>
         <w:tc>
           <w:tcPr>
-            <w:tcW w:w="3331" w:type="dxa"/>
+            <w:tcW w:w="3335" w:type="dxa"/>
             <w:gridSpan w:val="7"/>
             <w:shd w:val="clear" w:color="auto" w:fill="auto"/>
           </w:tcPr>
@@ -24068,7 +24068,7 @@
         </w:tc>
         <w:tc>
           <w:tcPr>
-            <w:tcW w:w="4965" w:type="dxa"/>
+            <w:tcW w:w="4961" w:type="dxa"/>
             <w:gridSpan w:val="10"/>
             <w:shd w:val="clear" w:color="auto" w:fill="auto"/>
           </w:tcPr>
@@ -24112,7 +24112,7 @@
         </w:trPr>
         <w:tc>
           <w:tcPr>
-            <w:tcW w:w="3331" w:type="dxa"/>
+            <w:tcW w:w="3335" w:type="dxa"/>
             <w:gridSpan w:val="7"/>
             <w:shd w:val="clear" w:color="auto" w:fill="auto"/>
           </w:tcPr>
@@ -24143,7 +24143,7 @@
         </w:tc>
         <w:tc>
           <w:tcPr>
-            <w:tcW w:w="4965" w:type="dxa"/>
+            <w:tcW w:w="4961" w:type="dxa"/>
             <w:gridSpan w:val="10"/>
             <w:shd w:val="clear" w:color="auto" w:fill="auto"/>
           </w:tcPr>
@@ -24223,7 +24223,7 @@
         </w:trPr>
         <w:tc>
           <w:tcPr>
-            <w:tcW w:w="3331" w:type="dxa"/>
+            <w:tcW w:w="3335" w:type="dxa"/>
             <w:gridSpan w:val="7"/>
             <w:shd w:val="clear" w:color="auto" w:fill="auto"/>
           </w:tcPr>
@@ -24254,7 +24254,7 @@
         </w:tc>
         <w:tc>
           <w:tcPr>
-            <w:tcW w:w="4965" w:type="dxa"/>
+            <w:tcW w:w="4961" w:type="dxa"/>
             <w:gridSpan w:val="10"/>
             <w:shd w:val="clear" w:color="auto" w:fill="auto"/>
           </w:tcPr>
@@ -24289,7 +24289,7 @@
         </w:trPr>
         <w:tc>
           <w:tcPr>
-            <w:tcW w:w="3331" w:type="dxa"/>
+            <w:tcW w:w="3335" w:type="dxa"/>
             <w:gridSpan w:val="7"/>
             <w:shd w:val="clear" w:color="auto" w:fill="auto"/>
           </w:tcPr>
@@ -24320,7 +24320,7 @@
         </w:tc>
         <w:tc>
           <w:tcPr>
-            <w:tcW w:w="4965" w:type="dxa"/>
+            <w:tcW w:w="4961" w:type="dxa"/>
             <w:gridSpan w:val="10"/>
             <w:shd w:val="clear" w:color="auto" w:fill="auto"/>
           </w:tcPr>
@@ -24354,7 +24354,7 @@
         </w:trPr>
         <w:tc>
           <w:tcPr>
-            <w:tcW w:w="3331" w:type="dxa"/>
+            <w:tcW w:w="3335" w:type="dxa"/>
             <w:gridSpan w:val="7"/>
             <w:shd w:val="clear" w:color="auto" w:fill="auto"/>
           </w:tcPr>
@@ -24385,7 +24385,7 @@
         </w:tc>
         <w:tc>
           <w:tcPr>
-            <w:tcW w:w="4965" w:type="dxa"/>
+            <w:tcW w:w="4961" w:type="dxa"/>
             <w:gridSpan w:val="10"/>
             <w:shd w:val="clear" w:color="auto" w:fill="auto"/>
           </w:tcPr>
@@ -24619,7 +24619,7 @@
         </w:trPr>
         <w:tc>
           <w:tcPr>
-            <w:tcW w:w="4195" w:type="dxa"/>
+            <w:tcW w:w="4199" w:type="dxa"/>
             <w:gridSpan w:val="11"/>
             <w:shd w:val="clear" w:color="auto" w:fill="auto"/>
           </w:tcPr>
@@ -24650,7 +24650,7 @@
         </w:tc>
         <w:tc>
           <w:tcPr>
-            <w:tcW w:w="4101" w:type="dxa"/>
+            <w:tcW w:w="4097" w:type="dxa"/>
             <w:gridSpan w:val="6"/>
             <w:shd w:val="clear" w:color="auto" w:fill="auto"/>
           </w:tcPr>
@@ -24694,7 +24694,7 @@
         </w:trPr>
         <w:tc>
           <w:tcPr>
-            <w:tcW w:w="4195" w:type="dxa"/>
+            <w:tcW w:w="4199" w:type="dxa"/>
             <w:gridSpan w:val="11"/>
             <w:shd w:val="clear" w:color="auto" w:fill="auto"/>
           </w:tcPr>
@@ -24725,7 +24725,7 @@
         </w:tc>
         <w:tc>
           <w:tcPr>
-            <w:tcW w:w="4101" w:type="dxa"/>
+            <w:tcW w:w="4097" w:type="dxa"/>
             <w:gridSpan w:val="6"/>
             <w:shd w:val="clear" w:color="auto" w:fill="auto"/>
           </w:tcPr>
@@ -24804,7 +24804,7 @@
         </w:trPr>
         <w:tc>
           <w:tcPr>
-            <w:tcW w:w="3979" w:type="dxa"/>
+            <w:tcW w:w="3983" w:type="dxa"/>
             <w:gridSpan w:val="10"/>
             <w:shd w:val="clear" w:color="auto" w:fill="auto"/>
           </w:tcPr>
@@ -24835,7 +24835,7 @@
         </w:tc>
         <w:tc>
           <w:tcPr>
-            <w:tcW w:w="4317" w:type="dxa"/>
+            <w:tcW w:w="4313" w:type="dxa"/>
             <w:gridSpan w:val="7"/>
             <w:shd w:val="clear" w:color="auto" w:fill="auto"/>
           </w:tcPr>
@@ -24870,7 +24870,7 @@
         </w:trPr>
         <w:tc>
           <w:tcPr>
-            <w:tcW w:w="3979" w:type="dxa"/>
+            <w:tcW w:w="3983" w:type="dxa"/>
             <w:gridSpan w:val="10"/>
             <w:shd w:val="clear" w:color="auto" w:fill="auto"/>
           </w:tcPr>
@@ -24901,7 +24901,7 @@
         </w:tc>
         <w:tc>
           <w:tcPr>
-            <w:tcW w:w="4317" w:type="dxa"/>
+            <w:tcW w:w="4313" w:type="dxa"/>
             <w:gridSpan w:val="7"/>
             <w:shd w:val="clear" w:color="auto" w:fill="auto"/>
           </w:tcPr>
@@ -24989,7 +24989,7 @@
         </w:trPr>
         <w:tc>
           <w:tcPr>
-            <w:tcW w:w="3979" w:type="dxa"/>
+            <w:tcW w:w="3983" w:type="dxa"/>
             <w:gridSpan w:val="10"/>
             <w:shd w:val="clear" w:color="auto" w:fill="auto"/>
           </w:tcPr>
@@ -25021,7 +25021,7 @@
         </w:tc>
         <w:tc>
           <w:tcPr>
-            <w:tcW w:w="4317" w:type="dxa"/>
+            <w:tcW w:w="4313" w:type="dxa"/>
             <w:gridSpan w:val="7"/>
             <w:shd w:val="clear" w:color="auto" w:fill="auto"/>
           </w:tcPr>
@@ -25055,7 +25055,7 @@
         </w:trPr>
         <w:tc>
           <w:tcPr>
-            <w:tcW w:w="3979" w:type="dxa"/>
+            <w:tcW w:w="3983" w:type="dxa"/>
             <w:gridSpan w:val="10"/>
             <w:shd w:val="clear" w:color="auto" w:fill="auto"/>
           </w:tcPr>
@@ -25086,7 +25086,7 @@
         </w:tc>
         <w:tc>
           <w:tcPr>
-            <w:tcW w:w="4317" w:type="dxa"/>
+            <w:tcW w:w="4313" w:type="dxa"/>
             <w:gridSpan w:val="7"/>
             <w:shd w:val="clear" w:color="auto" w:fill="auto"/>
           </w:tcPr>
@@ -25303,7 +25303,7 @@
         </w:trPr>
         <w:tc>
           <w:tcPr>
-            <w:tcW w:w="4843" w:type="dxa"/>
+            <w:tcW w:w="4847" w:type="dxa"/>
             <w:gridSpan w:val="14"/>
             <w:shd w:val="clear" w:color="auto" w:fill="auto"/>
           </w:tcPr>
@@ -25334,7 +25334,7 @@
         </w:tc>
         <w:tc>
           <w:tcPr>
-            <w:tcW w:w="3453" w:type="dxa"/>
+            <w:tcW w:w="3449" w:type="dxa"/>
             <w:gridSpan w:val="3"/>
             <w:shd w:val="clear" w:color="auto" w:fill="auto"/>
           </w:tcPr>
@@ -25378,7 +25378,7 @@
         </w:trPr>
         <w:tc>
           <w:tcPr>
-            <w:tcW w:w="4843" w:type="dxa"/>
+            <w:tcW w:w="4847" w:type="dxa"/>
             <w:gridSpan w:val="14"/>
             <w:shd w:val="clear" w:color="auto" w:fill="auto"/>
           </w:tcPr>
@@ -25409,7 +25409,7 @@
         </w:tc>
         <w:tc>
           <w:tcPr>
-            <w:tcW w:w="3453" w:type="dxa"/>
+            <w:tcW w:w="3449" w:type="dxa"/>
             <w:gridSpan w:val="3"/>
             <w:shd w:val="clear" w:color="auto" w:fill="auto"/>
           </w:tcPr>
@@ -25452,7 +25452,7 @@
         </w:trPr>
         <w:tc>
           <w:tcPr>
-            <w:tcW w:w="4843" w:type="dxa"/>
+            <w:tcW w:w="4847" w:type="dxa"/>
             <w:gridSpan w:val="14"/>
             <w:shd w:val="clear" w:color="auto" w:fill="auto"/>
           </w:tcPr>
@@ -25483,7 +25483,7 @@
         </w:tc>
         <w:tc>
           <w:tcPr>
-            <w:tcW w:w="3453" w:type="dxa"/>
+            <w:tcW w:w="3449" w:type="dxa"/>
             <w:gridSpan w:val="3"/>
             <w:shd w:val="clear" w:color="auto" w:fill="auto"/>
           </w:tcPr>
@@ -25562,7 +25562,7 @@
         </w:trPr>
         <w:tc>
           <w:tcPr>
-            <w:tcW w:w="4843" w:type="dxa"/>
+            <w:tcW w:w="4847" w:type="dxa"/>
             <w:gridSpan w:val="14"/>
             <w:shd w:val="clear" w:color="auto" w:fill="auto"/>
           </w:tcPr>
@@ -25595,7 +25595,7 @@
         </w:tc>
         <w:tc>
           <w:tcPr>
-            <w:tcW w:w="3453" w:type="dxa"/>
+            <w:tcW w:w="3449" w:type="dxa"/>
             <w:gridSpan w:val="3"/>
             <w:shd w:val="clear" w:color="auto" w:fill="auto"/>
           </w:tcPr>
@@ -25812,7 +25812,7 @@
         </w:trPr>
         <w:tc>
           <w:tcPr>
-            <w:tcW w:w="4627" w:type="dxa"/>
+            <w:tcW w:w="4631" w:type="dxa"/>
             <w:gridSpan w:val="13"/>
             <w:shd w:val="clear" w:color="auto" w:fill="auto"/>
           </w:tcPr>
@@ -25856,7 +25856,7 @@
         </w:tc>
         <w:tc>
           <w:tcPr>
-            <w:tcW w:w="3669" w:type="dxa"/>
+            <w:tcW w:w="3665" w:type="dxa"/>
             <w:gridSpan w:val="4"/>
             <w:shd w:val="clear" w:color="auto" w:fill="auto"/>
           </w:tcPr>
@@ -25900,7 +25900,7 @@
         </w:trPr>
         <w:tc>
           <w:tcPr>
-            <w:tcW w:w="4627" w:type="dxa"/>
+            <w:tcW w:w="4631" w:type="dxa"/>
             <w:gridSpan w:val="13"/>
             <w:shd w:val="clear" w:color="auto" w:fill="auto"/>
           </w:tcPr>
@@ -25933,7 +25933,7 @@
         </w:tc>
         <w:tc>
           <w:tcPr>
-            <w:tcW w:w="3669" w:type="dxa"/>
+            <w:tcW w:w="3665" w:type="dxa"/>
             <w:gridSpan w:val="4"/>
             <w:shd w:val="clear" w:color="auto" w:fill="auto"/>
           </w:tcPr>
@@ -26011,7 +26011,7 @@
         </w:trPr>
         <w:tc>
           <w:tcPr>
-            <w:tcW w:w="4627" w:type="dxa"/>
+            <w:tcW w:w="4631" w:type="dxa"/>
             <w:gridSpan w:val="13"/>
             <w:shd w:val="clear" w:color="auto" w:fill="auto"/>
           </w:tcPr>
@@ -26038,14 +26038,13 @@
                 <w:rtl/>
                 <w:lang w:val="ru-RU"/>
               </w:rPr>
-              <w:lastRenderedPageBreak/>
               <w:t>פעולה בונה</w:t>
             </w:r>
           </w:p>
         </w:tc>
         <w:tc>
           <w:tcPr>
-            <w:tcW w:w="3669" w:type="dxa"/>
+            <w:tcW w:w="3665" w:type="dxa"/>
             <w:gridSpan w:val="4"/>
             <w:shd w:val="clear" w:color="auto" w:fill="auto"/>
           </w:tcPr>
@@ -26079,7 +26078,7 @@
         </w:trPr>
         <w:tc>
           <w:tcPr>
-            <w:tcW w:w="4627" w:type="dxa"/>
+            <w:tcW w:w="4631" w:type="dxa"/>
             <w:gridSpan w:val="13"/>
             <w:shd w:val="clear" w:color="auto" w:fill="auto"/>
           </w:tcPr>
@@ -26106,13 +26105,14 @@
                 <w:rtl/>
                 <w:lang w:val="ru-RU"/>
               </w:rPr>
+              <w:lastRenderedPageBreak/>
               <w:t>כאשר מציג החוליות נוצר</w:t>
             </w:r>
           </w:p>
         </w:tc>
         <w:tc>
           <w:tcPr>
-            <w:tcW w:w="3669" w:type="dxa"/>
+            <w:tcW w:w="3665" w:type="dxa"/>
             <w:gridSpan w:val="4"/>
             <w:shd w:val="clear" w:color="auto" w:fill="auto"/>
           </w:tcPr>
@@ -26146,7 +26146,7 @@
         </w:trPr>
         <w:tc>
           <w:tcPr>
-            <w:tcW w:w="4627" w:type="dxa"/>
+            <w:tcW w:w="4631" w:type="dxa"/>
             <w:gridSpan w:val="13"/>
             <w:shd w:val="clear" w:color="auto" w:fill="auto"/>
           </w:tcPr>
@@ -26179,7 +26179,7 @@
         </w:tc>
         <w:tc>
           <w:tcPr>
-            <w:tcW w:w="3669" w:type="dxa"/>
+            <w:tcW w:w="3665" w:type="dxa"/>
             <w:gridSpan w:val="4"/>
             <w:shd w:val="clear" w:color="auto" w:fill="auto"/>
           </w:tcPr>
@@ -26213,7 +26213,7 @@
         </w:trPr>
         <w:tc>
           <w:tcPr>
-            <w:tcW w:w="4627" w:type="dxa"/>
+            <w:tcW w:w="4631" w:type="dxa"/>
             <w:gridSpan w:val="13"/>
             <w:shd w:val="clear" w:color="auto" w:fill="auto"/>
           </w:tcPr>
@@ -26246,7 +26246,7 @@
         </w:tc>
         <w:tc>
           <w:tcPr>
-            <w:tcW w:w="3669" w:type="dxa"/>
+            <w:tcW w:w="3665" w:type="dxa"/>
             <w:gridSpan w:val="4"/>
             <w:shd w:val="clear" w:color="auto" w:fill="auto"/>
           </w:tcPr>
@@ -26290,7 +26290,7 @@
         </w:trPr>
         <w:tc>
           <w:tcPr>
-            <w:tcW w:w="4627" w:type="dxa"/>
+            <w:tcW w:w="4631" w:type="dxa"/>
             <w:gridSpan w:val="13"/>
             <w:shd w:val="clear" w:color="auto" w:fill="auto"/>
           </w:tcPr>
@@ -26334,7 +26334,7 @@
         </w:tc>
         <w:tc>
           <w:tcPr>
-            <w:tcW w:w="3669" w:type="dxa"/>
+            <w:tcW w:w="3665" w:type="dxa"/>
             <w:gridSpan w:val="4"/>
             <w:shd w:val="clear" w:color="auto" w:fill="auto"/>
           </w:tcPr>
@@ -26368,7 +26368,7 @@
         </w:trPr>
         <w:tc>
           <w:tcPr>
-            <w:tcW w:w="4627" w:type="dxa"/>
+            <w:tcW w:w="4631" w:type="dxa"/>
             <w:gridSpan w:val="13"/>
             <w:shd w:val="clear" w:color="auto" w:fill="auto"/>
           </w:tcPr>
@@ -26401,7 +26401,7 @@
         </w:tc>
         <w:tc>
           <w:tcPr>
-            <w:tcW w:w="3669" w:type="dxa"/>
+            <w:tcW w:w="3665" w:type="dxa"/>
             <w:gridSpan w:val="4"/>
             <w:shd w:val="clear" w:color="auto" w:fill="auto"/>
           </w:tcPr>
@@ -26454,7 +26454,7 @@
         </w:trPr>
         <w:tc>
           <w:tcPr>
-            <w:tcW w:w="4627" w:type="dxa"/>
+            <w:tcW w:w="4631" w:type="dxa"/>
             <w:gridSpan w:val="13"/>
             <w:shd w:val="clear" w:color="auto" w:fill="auto"/>
           </w:tcPr>
@@ -26487,7 +26487,7 @@
         </w:tc>
         <w:tc>
           <w:tcPr>
-            <w:tcW w:w="3669" w:type="dxa"/>
+            <w:tcW w:w="3665" w:type="dxa"/>
             <w:gridSpan w:val="4"/>
             <w:shd w:val="clear" w:color="auto" w:fill="auto"/>
           </w:tcPr>
@@ -26713,7 +26713,7 @@
         </w:trPr>
         <w:tc>
           <w:tcPr>
-            <w:tcW w:w="4411" w:type="dxa"/>
+            <w:tcW w:w="4415" w:type="dxa"/>
             <w:gridSpan w:val="12"/>
             <w:shd w:val="clear" w:color="auto" w:fill="auto"/>
           </w:tcPr>
@@ -26746,7 +26746,7 @@
         </w:tc>
         <w:tc>
           <w:tcPr>
-            <w:tcW w:w="3885" w:type="dxa"/>
+            <w:tcW w:w="3881" w:type="dxa"/>
             <w:gridSpan w:val="5"/>
             <w:shd w:val="clear" w:color="auto" w:fill="auto"/>
           </w:tcPr>
@@ -26780,7 +26780,7 @@
         </w:trPr>
         <w:tc>
           <w:tcPr>
-            <w:tcW w:w="4411" w:type="dxa"/>
+            <w:tcW w:w="4415" w:type="dxa"/>
             <w:gridSpan w:val="12"/>
             <w:shd w:val="clear" w:color="auto" w:fill="auto"/>
           </w:tcPr>
@@ -26813,7 +26813,7 @@
         </w:tc>
         <w:tc>
           <w:tcPr>
-            <w:tcW w:w="3885" w:type="dxa"/>
+            <w:tcW w:w="3881" w:type="dxa"/>
             <w:gridSpan w:val="5"/>
             <w:shd w:val="clear" w:color="auto" w:fill="auto"/>
           </w:tcPr>
@@ -26891,7 +26891,7 @@
         </w:trPr>
         <w:tc>
           <w:tcPr>
-            <w:tcW w:w="4411" w:type="dxa"/>
+            <w:tcW w:w="4415" w:type="dxa"/>
             <w:gridSpan w:val="12"/>
             <w:shd w:val="clear" w:color="auto" w:fill="auto"/>
           </w:tcPr>
@@ -26924,7 +26924,7 @@
         </w:tc>
         <w:tc>
           <w:tcPr>
-            <w:tcW w:w="3885" w:type="dxa"/>
+            <w:tcW w:w="3881" w:type="dxa"/>
             <w:gridSpan w:val="5"/>
             <w:shd w:val="clear" w:color="auto" w:fill="auto"/>
           </w:tcPr>
@@ -26949,6 +26949,32 @@
               </w:rPr>
               <w:t>public DataViewHolder(@NonNull View itemView)</w:t>
             </w:r>
+          </w:p>
+          <w:p>
+            <w:pPr>
+              <w:tabs>
+                <w:tab w:val="left" w:pos="3425"/>
+              </w:tabs>
+              <w:rPr>
+                <w:rFonts w:cs="Arial"/>
+                <w:color w:val="000000" w:themeColor="text1"/>
+                <w:sz w:val="32"/>
+                <w:szCs w:val="32"/>
+              </w:rPr>
+            </w:pPr>
+          </w:p>
+          <w:p>
+            <w:pPr>
+              <w:tabs>
+                <w:tab w:val="left" w:pos="3425"/>
+              </w:tabs>
+              <w:rPr>
+                <w:rFonts w:cs="Arial"/>
+                <w:color w:val="000000" w:themeColor="text1"/>
+                <w:sz w:val="32"/>
+                <w:szCs w:val="32"/>
+              </w:rPr>
+            </w:pPr>
           </w:p>
         </w:tc>
       </w:tr>
@@ -26958,8 +26984,8 @@
         </w:trPr>
         <w:tc>
           <w:tcPr>
-            <w:tcW w:w="4411" w:type="dxa"/>
-            <w:gridSpan w:val="12"/>
+            <w:tcW w:w="8296" w:type="dxa"/>
+            <w:gridSpan w:val="17"/>
             <w:shd w:val="clear" w:color="auto" w:fill="auto"/>
           </w:tcPr>
           <w:p>
@@ -26972,35 +26998,98 @@
                 <w:color w:val="000000" w:themeColor="text1"/>
                 <w:sz w:val="32"/>
                 <w:szCs w:val="32"/>
-                <w:rtl/>
-                <w:lang w:val="ru-RU"/>
-              </w:rPr>
-            </w:pPr>
+              </w:rPr>
+            </w:pPr>
+            <w:r>
+              <w:rPr>
+                <w:rFonts w:cs="Arial" w:hint="cs"/>
+                <w:color w:val="000000" w:themeColor="text1"/>
+                <w:sz w:val="32"/>
+                <w:szCs w:val="32"/>
+                <w:rtl/>
+              </w:rPr>
+              <w:lastRenderedPageBreak/>
+              <w:t xml:space="preserve">מחלקת </w:t>
+            </w:r>
+            <w:r>
+              <w:rPr>
+                <w:rFonts w:cs="Arial"/>
+                <w:color w:val="000000" w:themeColor="text1"/>
+                <w:sz w:val="32"/>
+                <w:szCs w:val="32"/>
+              </w:rPr>
+              <w:t>BorderTogglingButton</w:t>
+            </w:r>
+          </w:p>
+        </w:tc>
+      </w:tr>
+      <w:tr>
+        <w:trPr>
+          <w:trHeight w:val="650"/>
+        </w:trPr>
+        <w:tc>
+          <w:tcPr>
+            <w:tcW w:w="8296" w:type="dxa"/>
+            <w:gridSpan w:val="17"/>
+            <w:shd w:val="clear" w:color="auto" w:fill="auto"/>
+          </w:tcPr>
+          <w:p>
+            <w:pPr>
+              <w:tabs>
+                <w:tab w:val="left" w:pos="3425"/>
+              </w:tabs>
+              <w:rPr>
+                <w:rFonts w:cs="Arial" w:hint="cs"/>
+                <w:color w:val="000000" w:themeColor="text1"/>
+                <w:sz w:val="32"/>
+                <w:szCs w:val="32"/>
+                <w:rtl/>
+              </w:rPr>
+            </w:pPr>
+            <w:r>
+              <w:rPr>
+                <w:rFonts w:cs="Arial" w:hint="cs"/>
+                <w:color w:val="000000" w:themeColor="text1"/>
+                <w:sz w:val="32"/>
+                <w:szCs w:val="32"/>
+                <w:rtl/>
+              </w:rPr>
+              <w:t xml:space="preserve">סוג </w:t>
+            </w:r>
+            <w:r>
+              <w:rPr>
+                <w:rFonts w:cs="Arial"/>
+                <w:color w:val="000000" w:themeColor="text1"/>
+                <w:sz w:val="32"/>
+                <w:szCs w:val="32"/>
+                <w:rtl/>
+              </w:rPr>
+              <w:t>–</w:t>
+            </w:r>
+            <w:r>
+              <w:rPr>
+                <w:rFonts w:cs="Arial" w:hint="cs"/>
+                <w:color w:val="000000" w:themeColor="text1"/>
+                <w:sz w:val="32"/>
+                <w:szCs w:val="32"/>
+                <w:rtl/>
+              </w:rPr>
+              <w:t xml:space="preserve"> יורש ממחלקה </w:t>
+            </w:r>
             <w:bookmarkStart w:id="0" w:name="_GoBack"/>
-          </w:p>
-        </w:tc>
-        <w:tc>
-          <w:tcPr>
-            <w:tcW w:w="3885" w:type="dxa"/>
-            <w:gridSpan w:val="5"/>
-            <w:shd w:val="clear" w:color="auto" w:fill="auto"/>
-          </w:tcPr>
-          <w:p>
-            <w:pPr>
-              <w:tabs>
-                <w:tab w:val="left" w:pos="3425"/>
-              </w:tabs>
+            <w:bookmarkEnd w:id="0"/>
+            <w:r>
               <w:rPr>
                 <w:rFonts w:cs="Arial"/>
                 <w:color w:val="000000" w:themeColor="text1"/>
                 <w:sz w:val="32"/>
                 <w:szCs w:val="32"/>
               </w:rPr>
-            </w:pPr>
+              <w:t>androidx.appcompat.widget.AppCompatImageButton</w:t>
+            </w:r>
           </w:p>
         </w:tc>
       </w:tr>
-      <w:bookmarkEnd w:id="0"/>
     </w:tbl>
     <w:p>
       <w:pPr>
@@ -27963,7 +28052,7 @@
 </file>
 
 <file path=customXml/itemProps1.xml><?xml version="1.0" encoding="utf-8"?>
-<ds:datastoreItem xmlns:ds="http://schemas.openxmlformats.org/officeDocument/2006/customXml" ds:itemID="{EA6781BF-480D-4D25-908E-ACAADDCAA045}">
+<ds:datastoreItem xmlns:ds="http://schemas.openxmlformats.org/officeDocument/2006/customXml" ds:itemID="{0062F9AB-3196-4525-8082-E8E1EA851BE7}">
   <ds:schemaRefs>
     <ds:schemaRef ds:uri="http://schemas.openxmlformats.org/officeDocument/2006/bibliography"/>
   </ds:schemaRefs>

--- a/PsychomeClickDoh.docx
+++ b/PsychomeClickDoh.docx
@@ -2883,11 +2883,12 @@
         <w:tblStyle w:val="a8"/>
         <w:bidiVisual/>
         <w:tblW w:w="0" w:type="auto"/>
+        <w:tblInd w:w="5" w:type="dxa"/>
         <w:tblLook w:val="04A0" w:firstRow="1" w:lastRow="0" w:firstColumn="1" w:lastColumn="0" w:noHBand="0" w:noVBand="1"/>
       </w:tblPr>
       <w:tblGrid>
-        <w:gridCol w:w="4148"/>
-        <w:gridCol w:w="4148"/>
+        <w:gridCol w:w="4145"/>
+        <w:gridCol w:w="4146"/>
       </w:tblGrid>
       <w:tr>
         <w:tc>
@@ -3583,123 +3584,33 @@
           </w:p>
         </w:tc>
       </w:tr>
-      <w:tr>
-        <w:tc>
-          <w:tcPr>
-            <w:tcW w:w="4148" w:type="dxa"/>
-          </w:tcPr>
-          <w:p>
-            <w:pPr>
-              <w:rPr>
-                <w:b/>
-                <w:bCs/>
-                <w:color w:val="000000" w:themeColor="text1"/>
-                <w:sz w:val="32"/>
-                <w:szCs w:val="32"/>
-              </w:rPr>
-            </w:pPr>
-            <w:r>
-              <w:rPr>
-                <w:b/>
-                <w:bCs/>
-                <w:color w:val="000000" w:themeColor="text1"/>
-                <w:sz w:val="32"/>
-                <w:szCs w:val="32"/>
-              </w:rPr>
-              <w:t>Question</w:t>
-            </w:r>
-          </w:p>
-        </w:tc>
-        <w:tc>
-          <w:tcPr>
-            <w:tcW w:w="4148" w:type="dxa"/>
-          </w:tcPr>
-          <w:p>
-            <w:pPr>
-              <w:rPr>
-                <w:b/>
-                <w:bCs/>
-                <w:color w:val="000000" w:themeColor="text1"/>
-                <w:sz w:val="24"/>
-                <w:szCs w:val="24"/>
-              </w:rPr>
-            </w:pPr>
-            <w:r>
-              <w:rPr>
-                <w:b/>
-                <w:bCs/>
-                <w:color w:val="000000" w:themeColor="text1"/>
-                <w:sz w:val="24"/>
-                <w:szCs w:val="24"/>
-              </w:rPr>
-              <w:t>Images – Map&lt;Byte, Bitmap&gt;</w:t>
-            </w:r>
-          </w:p>
-          <w:p>
-            <w:pPr>
-              <w:rPr>
-                <w:b/>
-                <w:bCs/>
-                <w:color w:val="000000" w:themeColor="text1"/>
-                <w:sz w:val="24"/>
-                <w:szCs w:val="24"/>
-              </w:rPr>
-            </w:pPr>
-            <w:r>
-              <w:rPr>
-                <w:b/>
-                <w:bCs/>
-                <w:color w:val="000000" w:themeColor="text1"/>
-                <w:sz w:val="24"/>
-                <w:szCs w:val="24"/>
-              </w:rPr>
-              <w:t xml:space="preserve">rightAnswer - </w:t>
-            </w:r>
-            <w:r>
-              <w:rPr>
-                <w:b/>
-                <w:bCs/>
-                <w:color w:val="000000" w:themeColor="text1"/>
-                <w:sz w:val="24"/>
-                <w:szCs w:val="24"/>
-              </w:rPr>
-              <w:t>B</w:t>
-            </w:r>
-            <w:r>
-              <w:rPr>
-                <w:b/>
-                <w:bCs/>
-                <w:color w:val="000000" w:themeColor="text1"/>
-                <w:sz w:val="24"/>
-                <w:szCs w:val="24"/>
-              </w:rPr>
-              <w:t>yte</w:t>
-            </w:r>
-          </w:p>
-          <w:p>
-            <w:pPr>
-              <w:rPr>
-                <w:b/>
-                <w:bCs/>
-                <w:color w:val="000000" w:themeColor="text1"/>
-                <w:sz w:val="24"/>
-                <w:szCs w:val="24"/>
-              </w:rPr>
-            </w:pPr>
-            <w:r>
-              <w:rPr>
-                <w:b/>
-                <w:bCs/>
-                <w:color w:val="000000" w:themeColor="text1"/>
-                <w:sz w:val="24"/>
-                <w:szCs w:val="24"/>
-              </w:rPr>
-              <w:t>questionTag - String</w:t>
-            </w:r>
-          </w:p>
-        </w:tc>
-      </w:tr>
     </w:tbl>
+    <w:p>
+      <w:pPr>
+        <w:rPr>
+          <w:b/>
+          <w:bCs/>
+          <w:color w:val="000000" w:themeColor="text1"/>
+          <w:sz w:val="32"/>
+          <w:szCs w:val="32"/>
+          <w:rtl/>
+          <w:lang w:val="ru-RU"/>
+        </w:rPr>
+      </w:pPr>
+    </w:p>
+    <w:p>
+      <w:pPr>
+        <w:rPr>
+          <w:b/>
+          <w:bCs/>
+          <w:color w:val="000000" w:themeColor="text1"/>
+          <w:sz w:val="32"/>
+          <w:szCs w:val="32"/>
+          <w:rtl/>
+          <w:lang w:val="ru-RU"/>
+        </w:rPr>
+      </w:pPr>
+    </w:p>
     <w:p>
       <w:pPr>
         <w:rPr>
@@ -7568,153 +7479,13 @@
           <w:rFonts w:hint="cs"/>
           <w:noProof/>
           <w:color w:val="000000" w:themeColor="text1"/>
-          <w:sz w:val="32"/>
-          <w:szCs w:val="32"/>
-          <w:rtl/>
+          <w:sz w:val="36"/>
+          <w:szCs w:val="36"/>
         </w:rPr>
         <mc:AlternateContent>
           <mc:Choice Requires="wps">
             <w:drawing>
-              <wp:anchor distT="0" distB="0" distL="114300" distR="114300" simplePos="0" relativeHeight="251705344" behindDoc="0" locked="0" layoutInCell="1" allowOverlap="1" wp14:anchorId="3C12E264" wp14:editId="3B83EAD9">
-                <wp:simplePos x="0" y="0"/>
-                <wp:positionH relativeFrom="column">
-                  <wp:posOffset>5118735</wp:posOffset>
-                </wp:positionH>
-                <wp:positionV relativeFrom="paragraph">
-                  <wp:posOffset>5603240</wp:posOffset>
-                </wp:positionV>
-                <wp:extent cx="1189990" cy="680085"/>
-                <wp:effectExtent l="0" t="0" r="10160" b="24765"/>
-                <wp:wrapNone/>
-                <wp:docPr id="39" name="מלבן 39"/>
-                <wp:cNvGraphicFramePr/>
-                <a:graphic xmlns:a="http://schemas.openxmlformats.org/drawingml/2006/main">
-                  <a:graphicData uri="http://schemas.microsoft.com/office/word/2010/wordprocessingShape">
-                    <wps:wsp>
-                      <wps:cNvSpPr/>
-                      <wps:spPr>
-                        <a:xfrm>
-                          <a:off x="0" y="0"/>
-                          <a:ext cx="1189990" cy="680085"/>
-                        </a:xfrm>
-                        <a:prstGeom prst="rect">
-                          <a:avLst/>
-                        </a:prstGeom>
-                        <a:solidFill>
-                          <a:srgbClr val="7A29CB"/>
-                        </a:solidFill>
-                      </wps:spPr>
-                      <wps:style>
-                        <a:lnRef idx="2">
-                          <a:schemeClr val="accent6">
-                            <a:shade val="50000"/>
-                          </a:schemeClr>
-                        </a:lnRef>
-                        <a:fillRef idx="1">
-                          <a:schemeClr val="accent6"/>
-                        </a:fillRef>
-                        <a:effectRef idx="0">
-                          <a:schemeClr val="accent6"/>
-                        </a:effectRef>
-                        <a:fontRef idx="minor">
-                          <a:schemeClr val="lt1"/>
-                        </a:fontRef>
-                      </wps:style>
-                      <wps:txbx>
-                        <w:txbxContent>
-                          <w:p>
-                            <w:pPr>
-                              <w:jc w:val="center"/>
-                              <w:rPr>
-                                <w:rtl/>
-                              </w:rPr>
-                            </w:pPr>
-                            <w:r>
-                              <w:t>Activity_user</w:t>
-                            </w:r>
-                          </w:p>
-                          <w:p>
-                            <w:pPr>
-                              <w:jc w:val="center"/>
-                              <w:rPr>
-                                <w:rtl/>
-                              </w:rPr>
-                            </w:pPr>
-                            <w:r>
-                              <w:rPr>
-                                <w:rFonts w:hint="cs"/>
-                                <w:rtl/>
-                              </w:rPr>
-                              <w:t xml:space="preserve">מסך מציג סימולציות </w:t>
-                            </w:r>
-                          </w:p>
-                        </w:txbxContent>
-                      </wps:txbx>
-                      <wps:bodyPr rot="0" spcFirstLastPara="0" vertOverflow="overflow" horzOverflow="overflow" vert="horz" wrap="square" lIns="91440" tIns="45720" rIns="91440" bIns="45720" numCol="1" spcCol="0" rtlCol="1" fromWordArt="0" anchor="ctr" anchorCtr="0" forceAA="0" compatLnSpc="1">
-                        <a:prstTxWarp prst="textNoShape">
-                          <a:avLst/>
-                        </a:prstTxWarp>
-                        <a:noAutofit/>
-                      </wps:bodyPr>
-                    </wps:wsp>
-                  </a:graphicData>
-                </a:graphic>
-                <wp14:sizeRelH relativeFrom="margin">
-                  <wp14:pctWidth>0</wp14:pctWidth>
-                </wp14:sizeRelH>
-              </wp:anchor>
-            </w:drawing>
-          </mc:Choice>
-          <mc:Fallback>
-            <w:pict>
-              <v:rect w14:anchorId="3C12E264" id="מלבן 39" o:spid="_x0000_s1029" style="position:absolute;left:0;text-align:left;margin-left:403.05pt;margin-top:441.2pt;width:93.7pt;height:53.55pt;z-index:251705344;visibility:visible;mso-wrap-style:square;mso-width-percent:0;mso-wrap-distance-left:9pt;mso-wrap-distance-top:0;mso-wrap-distance-right:9pt;mso-wrap-distance-bottom:0;mso-position-horizontal:absolute;mso-position-horizontal-relative:text;mso-position-vertical:absolute;mso-position-vertical-relative:text;mso-width-percent:0;mso-width-relative:margin;v-text-anchor:middle" o:gfxdata="UEsDBBQABgAIAAAAIQC2gziS/gAAAOEBAAATAAAAW0NvbnRlbnRfVHlwZXNdLnhtbJSRQU7DMBBF&#10;90jcwfIWJU67QAgl6YK0S0CoHGBkTxKLZGx5TGhvj5O2G0SRWNoz/78nu9wcxkFMGNg6quQqL6RA&#10;0s5Y6ir5vt9lD1JwBDIwOMJKHpHlpr69KfdHjyxSmriSfYz+USnWPY7AufNIadK6MEJMx9ApD/oD&#10;OlTrorhX2lFEilmcO2RdNtjC5xDF9pCuTyYBB5bi6bQ4syoJ3g9WQ0ymaiLzg5KdCXlKLjvcW893&#10;SUOqXwnz5DrgnHtJTxOsQfEKIT7DmDSUCaxw7Rqn8787ZsmRM9e2VmPeBN4uqYvTtW7jvijg9N/y&#10;JsXecLq0q+WD6m8AAAD//wMAUEsDBBQABgAIAAAAIQA4/SH/1gAAAJQBAAALAAAAX3JlbHMvLnJl&#10;bHOkkMFqwzAMhu+DvYPRfXGawxijTi+j0GvpHsDYimMaW0Yy2fr2M4PBMnrbUb/Q94l/f/hMi1qR&#10;JVI2sOt6UJgd+ZiDgffL8ekFlFSbvV0oo4EbChzGx4f9GRdb25HMsYhqlCwG5lrLq9biZkxWOiqY&#10;22YiTra2kYMu1l1tQD30/bPm3wwYN0x18gb45AdQl1tp5j/sFB2T0FQ7R0nTNEV3j6o9feQzro1i&#10;OWA14Fm+Q8a1a8+Bvu/d/dMb2JY5uiPbhG/ktn4cqGU/er3pcvwCAAD//wMAUEsDBBQABgAIAAAA&#10;IQAHIpRZnAIAAIAFAAAOAAAAZHJzL2Uyb0RvYy54bWysVM1u2zAMvg/YOwi6r7az/iRBnSJL0WFA&#10;0RZrh54VWYoNyKImKbGzt9i92B4rrzNKdtygKzZgWA6OKJIff/SR5xdtrchGWFeBzml2lFIiNIei&#10;0qucfnm4ejemxHmmC6ZAi5xuhaMXs7dvzhszFSMoQRXCEgTRbtqYnJbem2mSOF6KmrkjMEKjUoKt&#10;mUfRrpLCsgbRa5WM0vQ0acAWxgIXzuHtZaeks4gvpeD+VkonPFE5xdx8/Nr4XYZvMjtn05Vlpqx4&#10;nwb7hyxqVmkMOkBdMs/I2la/QdUVt+BA+iMOdQJSVlzEGrCaLH1RzX3JjIi1YHOcGdrk/h8sv9nc&#10;WVIVOX0/oUSzGt9o92P3tPu++0nwCvvTGDdFs3tzZ3vJ4TEU20pbh38sg7Sxp9uhp6L1hONllo0n&#10;kwm2nqPudJym45MAmjx7G+v8RwE1CYecWnyz2Eq2uXa+M92bhGAOVFVcVUpFwa6WC2XJhuH7ns1H&#10;k8WHHv3ALAkVdDnHk98qEZyV/iwk1o5ZjmLEyDox4DHOhfannapkhejCnKT420cJPA0esaIIGJAl&#10;pjdgZ3/C7urr7YOriKQdnNO/Ow8eMTJoPzjXlQb7GoDyWV+A7Owx/YPWhKNvl23Hi2AZbpZQbJEr&#10;FrohcoZfVfhi18z5O2ZxavCRcRP4W/xIBU1OoT9RUoL99tp9sEcyo5aSBqcwp+7rmllBifqkkeaT&#10;7Pg4jG0Ujk/ORijYQ83yUKPX9QKQCBnuHMPjMdh7tb+VFupHXBjzEBVVTHOMnVPu7V5Y+G474Mrh&#10;Yj6PZjiqhvlrfW94AA99Dox8aB+ZNT1tPRL+BvYTy6Yv2NvZBk8N87UHWUVqP/e1fwEc80ilfiWF&#10;PXIoR6vnxTn7BQAA//8DAFBLAwQUAAYACAAAACEA0n1J3eIAAAALAQAADwAAAGRycy9kb3ducmV2&#10;LnhtbEyPwU7DMAyG70i8Q2QkLoglG2xqS9MJEGPaBcGYxDVrvLbQOKXJtu7tMSe4/ZY//f6czwfX&#10;igP2ofGkYTxSIJBKbxuqNGzeF9cJiBANWdN6Qg0nDDAvzs9yk1l/pDc8rGMluIRCZjTUMXaZlKGs&#10;0Zkw8h0S73a+dyby2FfS9ubI5a6VE6Vm0pmG+EJtOnyssfxa752GJe3UFa7wYfV8el180Mvms/5+&#10;0vryYri/AxFxiH8w/OqzOhTstPV7skG0GhI1GzPKIZncgmAiTW+mILYcknQKssjl/x+KHwAAAP//&#10;AwBQSwECLQAUAAYACAAAACEAtoM4kv4AAADhAQAAEwAAAAAAAAAAAAAAAAAAAAAAW0NvbnRlbnRf&#10;VHlwZXNdLnhtbFBLAQItABQABgAIAAAAIQA4/SH/1gAAAJQBAAALAAAAAAAAAAAAAAAAAC8BAABf&#10;cmVscy8ucmVsc1BLAQItABQABgAIAAAAIQAHIpRZnAIAAIAFAAAOAAAAAAAAAAAAAAAAAC4CAABk&#10;cnMvZTJvRG9jLnhtbFBLAQItABQABgAIAAAAIQDSfUnd4gAAAAsBAAAPAAAAAAAAAAAAAAAAAPYE&#10;AABkcnMvZG93bnJldi54bWxQSwUGAAAAAAQABADzAAAABQYAAAAA&#10;" fillcolor="#7a29cb" strokecolor="#375623 [1609]" strokeweight="1pt">
-                <v:textbox>
-                  <w:txbxContent>
-                    <w:p>
-                      <w:pPr>
-                        <w:jc w:val="center"/>
-                        <w:rPr>
-                          <w:rtl/>
-                        </w:rPr>
-                      </w:pPr>
-                      <w:r>
-                        <w:t>Activity_user</w:t>
-                      </w:r>
-                    </w:p>
-                    <w:p>
-                      <w:pPr>
-                        <w:jc w:val="center"/>
-                        <w:rPr>
-                          <w:rtl/>
-                        </w:rPr>
-                      </w:pPr>
-                      <w:r>
-                        <w:rPr>
-                          <w:rFonts w:hint="cs"/>
-                          <w:rtl/>
-                        </w:rPr>
-                        <w:t xml:space="preserve">מסך מציג סימולציות </w:t>
-                      </w:r>
-                    </w:p>
-                  </w:txbxContent>
-                </v:textbox>
-              </v:rect>
-            </w:pict>
-          </mc:Fallback>
-        </mc:AlternateContent>
-      </w:r>
-      <w:r>
-        <w:rPr>
-          <w:rFonts w:hint="cs"/>
-          <w:noProof/>
-          <w:color w:val="000000" w:themeColor="text1"/>
-          <w:sz w:val="36"/>
-          <w:szCs w:val="36"/>
-        </w:rPr>
-        <mc:AlternateContent>
-          <mc:Choice Requires="wps">
-            <w:drawing>
-              <wp:anchor distT="0" distB="0" distL="114300" distR="114300" simplePos="0" relativeHeight="251676672" behindDoc="0" locked="0" layoutInCell="1" allowOverlap="1" wp14:anchorId="73349540" wp14:editId="434EAB6A">
+              <wp:anchor distT="0" distB="0" distL="114300" distR="114300" simplePos="0" relativeHeight="251676672" behindDoc="0" locked="0" layoutInCell="1" allowOverlap="1" wp14:anchorId="3DEF9AC6" wp14:editId="2C117A51">
                 <wp:simplePos x="0" y="0"/>
                 <wp:positionH relativeFrom="column">
                   <wp:posOffset>2620010</wp:posOffset>
@@ -7775,7 +7546,11 @@
           </mc:Choice>
           <mc:Fallback>
             <w:pict>
-              <v:shape w14:anchorId="2E2B0D66" id="מחבר חץ ישר 17" o:spid="_x0000_s1026" type="#_x0000_t32" style="position:absolute;left:0;text-align:left;margin-left:206.3pt;margin-top:319.8pt;width:3.55pt;height:72.8pt;flip:x;z-index:251676672;visibility:visible;mso-wrap-style:square;mso-width-percent:0;mso-height-percent:0;mso-wrap-distance-left:9pt;mso-wrap-distance-top:0;mso-wrap-distance-right:9pt;mso-wrap-distance-bottom:0;mso-position-horizontal:absolute;mso-position-horizontal-relative:text;mso-position-vertical:absolute;mso-position-vertical-relative:text;mso-width-percent:0;mso-height-percent:0;mso-width-relative:margin;mso-height-relative:margin" o:gfxdata="UEsDBBQABgAIAAAAIQC2gziS/gAAAOEBAAATAAAAW0NvbnRlbnRfVHlwZXNdLnhtbJSRQU7DMBBF&#10;90jcwfIWJU67QAgl6YK0S0CoHGBkTxKLZGx5TGhvj5O2G0SRWNoz/78nu9wcxkFMGNg6quQqL6RA&#10;0s5Y6ir5vt9lD1JwBDIwOMJKHpHlpr69KfdHjyxSmriSfYz+USnWPY7AufNIadK6MEJMx9ApD/oD&#10;OlTrorhX2lFEilmcO2RdNtjC5xDF9pCuTyYBB5bi6bQ4syoJ3g9WQ0ymaiLzg5KdCXlKLjvcW893&#10;SUOqXwnz5DrgnHtJTxOsQfEKIT7DmDSUCaxw7Rqn8787ZsmRM9e2VmPeBN4uqYvTtW7jvijg9N/y&#10;JsXecLq0q+WD6m8AAAD//wMAUEsDBBQABgAIAAAAIQA4/SH/1gAAAJQBAAALAAAAX3JlbHMvLnJl&#10;bHOkkMFqwzAMhu+DvYPRfXGawxijTi+j0GvpHsDYimMaW0Yy2fr2M4PBMnrbUb/Q94l/f/hMi1qR&#10;JVI2sOt6UJgd+ZiDgffL8ekFlFSbvV0oo4EbChzGx4f9GRdb25HMsYhqlCwG5lrLq9biZkxWOiqY&#10;22YiTra2kYMu1l1tQD30/bPm3wwYN0x18gb45AdQl1tp5j/sFB2T0FQ7R0nTNEV3j6o9feQzro1i&#10;OWA14Fm+Q8a1a8+Bvu/d/dMb2JY5uiPbhG/ktn4cqGU/er3pcvwCAAD//wMAUEsDBBQABgAIAAAA&#10;IQBDcnY6CQIAAD8EAAAOAAAAZHJzL2Uyb0RvYy54bWysU82O0zAQviPxDpbvNGnZ7i5V0xXqsnBA&#10;UO3CA7iOnVjyn8amTR+DE+LCbSV4orwOY6cNv0ICcXHsjL9v5vtmvLzqjCY7AUE5W9HppKREWO5q&#10;ZZuKvn1z8+iSkhCZrZl2VlT0IAK9Wj18sNz7hZi51ulaAEESGxZ7X9E2Rr8oisBbYViYOC8sBqUD&#10;wyIeoSlqYHtkN7qYleV5sXdQe3BchIB/r4cgXWV+KQWPr6UMIhJdUawt5hXyuk1rsVqyRQPMt4of&#10;y2D/UIVhymLSkeqaRUbegfqFyigOLjgZJ9yZwkmpuMgaUM20/EnNXcu8yFrQnOBHm8L/o+Wvdhsg&#10;qsbeXVBimcEe9Z/6D/37/jPBzz3pP/ZfcI9h9GrvwwIha7uB4yn4DSThnQRDpFb+BVJlK1Ac6bLT&#10;h9Fp0UXC8efZvLycU8Ix8mR2Nj/PjSgGlsTmIcTnwhmSNhUNEZhq2rh21mJLHQwZ2O5liFgHAk+A&#10;BNY2rcFpVd8orfMBmu1aA9kxnIOL8nH59JTxh2uRKf3M1iQePPoQQTHbaJGEY4pEWyQDBsl5Fw9a&#10;DClvhUQbUdpQWh5gMaZknAsbpyMT3k4wieWNwDK79kfg8X6CijzcfwMeETmzs3EEG2Ud/C577E4l&#10;y+H+yYFBd7Jg6+pDHoZsDU5p9ur4otIz+P6c4d/e/eorAAAA//8DAFBLAwQUAAYACAAAACEAptIJ&#10;xeMAAAALAQAADwAAAGRycy9kb3ducmV2LnhtbEyPwU7DMAyG70i8Q2Qkbixtt3VbaTqhSWhIHBAD&#10;jR2zJmurNk6VZG15e8wJbrb86f8/59vJdGzQzjcWBcSzCJjG0qoGKwGfH88Pa2A+SFSys6gFfGsP&#10;2+L2JpeZsiO+6+EQKkYh6DMpoA6hzzj3Za2N9DPba6TbxTojA62u4srJkcJNx5MoSrmRDVJDLXu9&#10;q3XZHq6GStrdad98jcfoNF/uj8PFvb20r0Lc301Pj8CCnsIfDL/6pA4FOZ3tFZVnnYBFnKSECkjn&#10;GxqIWMSbFbCzgNV6mQAvcv7/h+IHAAD//wMAUEsBAi0AFAAGAAgAAAAhALaDOJL+AAAA4QEAABMA&#10;AAAAAAAAAAAAAAAAAAAAAFtDb250ZW50X1R5cGVzXS54bWxQSwECLQAUAAYACAAAACEAOP0h/9YA&#10;AACUAQAACwAAAAAAAAAAAAAAAAAvAQAAX3JlbHMvLnJlbHNQSwECLQAUAAYACAAAACEAQ3J2OgkC&#10;AAA/BAAADgAAAAAAAAAAAAAAAAAuAgAAZHJzL2Uyb0RvYy54bWxQSwECLQAUAAYACAAAACEAptIJ&#10;xeMAAAALAQAADwAAAAAAAAAAAAAAAABjBAAAZHJzL2Rvd25yZXYueG1sUEsFBgAAAAAEAAQA8wAA&#10;AHMFAAAAAA==&#10;" strokecolor="#7030a0" strokeweight=".5pt">
+              <v:shapetype w14:anchorId="0F84232A" id="_x0000_t32" coordsize="21600,21600" o:spt="32" o:oned="t" path="m,l21600,21600e" filled="f">
+                <v:path arrowok="t" fillok="f" o:connecttype="none"/>
+                <o:lock v:ext="edit" shapetype="t"/>
+              </v:shapetype>
+              <v:shape id="מחבר חץ ישר 17" o:spid="_x0000_s1026" type="#_x0000_t32" style="position:absolute;left:0;text-align:left;margin-left:206.3pt;margin-top:319.8pt;width:3.55pt;height:72.8pt;flip:x;z-index:251676672;visibility:visible;mso-wrap-style:square;mso-width-percent:0;mso-height-percent:0;mso-wrap-distance-left:9pt;mso-wrap-distance-top:0;mso-wrap-distance-right:9pt;mso-wrap-distance-bottom:0;mso-position-horizontal:absolute;mso-position-horizontal-relative:text;mso-position-vertical:absolute;mso-position-vertical-relative:text;mso-width-percent:0;mso-height-percent:0;mso-width-relative:margin;mso-height-relative:margin" o:gfxdata="UEsDBBQABgAIAAAAIQC2gziS/gAAAOEBAAATAAAAW0NvbnRlbnRfVHlwZXNdLnhtbJSRQU7DMBBF&#10;90jcwfIWJU67QAgl6YK0S0CoHGBkTxKLZGx5TGhvj5O2G0SRWNoz/78nu9wcxkFMGNg6quQqL6RA&#10;0s5Y6ir5vt9lD1JwBDIwOMJKHpHlpr69KfdHjyxSmriSfYz+USnWPY7AufNIadK6MEJMx9ApD/oD&#10;OlTrorhX2lFEilmcO2RdNtjC5xDF9pCuTyYBB5bi6bQ4syoJ3g9WQ0ymaiLzg5KdCXlKLjvcW893&#10;SUOqXwnz5DrgnHtJTxOsQfEKIT7DmDSUCaxw7Rqn8787ZsmRM9e2VmPeBN4uqYvTtW7jvijg9N/y&#10;JsXecLq0q+WD6m8AAAD//wMAUEsDBBQABgAIAAAAIQA4/SH/1gAAAJQBAAALAAAAX3JlbHMvLnJl&#10;bHOkkMFqwzAMhu+DvYPRfXGawxijTi+j0GvpHsDYimMaW0Yy2fr2M4PBMnrbUb/Q94l/f/hMi1qR&#10;JVI2sOt6UJgd+ZiDgffL8ekFlFSbvV0oo4EbChzGx4f9GRdb25HMsYhqlCwG5lrLq9biZkxWOiqY&#10;22YiTra2kYMu1l1tQD30/bPm3wwYN0x18gb45AdQl1tp5j/sFB2T0FQ7R0nTNEV3j6o9feQzro1i&#10;OWA14Fm+Q8a1a8+Bvu/d/dMb2JY5uiPbhG/ktn4cqGU/er3pcvwCAAD//wMAUEsDBBQABgAIAAAA&#10;IQBDcnY6CQIAAD8EAAAOAAAAZHJzL2Uyb0RvYy54bWysU82O0zAQviPxDpbvNGnZ7i5V0xXqsnBA&#10;UO3CA7iOnVjyn8amTR+DE+LCbSV4orwOY6cNv0ICcXHsjL9v5vtmvLzqjCY7AUE5W9HppKREWO5q&#10;ZZuKvn1z8+iSkhCZrZl2VlT0IAK9Wj18sNz7hZi51ulaAEESGxZ7X9E2Rr8oisBbYViYOC8sBqUD&#10;wyIeoSlqYHtkN7qYleV5sXdQe3BchIB/r4cgXWV+KQWPr6UMIhJdUawt5hXyuk1rsVqyRQPMt4of&#10;y2D/UIVhymLSkeqaRUbegfqFyigOLjgZJ9yZwkmpuMgaUM20/EnNXcu8yFrQnOBHm8L/o+Wvdhsg&#10;qsbeXVBimcEe9Z/6D/37/jPBzz3pP/ZfcI9h9GrvwwIha7uB4yn4DSThnQRDpFb+BVJlK1Ac6bLT&#10;h9Fp0UXC8efZvLycU8Ix8mR2Nj/PjSgGlsTmIcTnwhmSNhUNEZhq2rh21mJLHQwZ2O5liFgHAk+A&#10;BNY2rcFpVd8orfMBmu1aA9kxnIOL8nH59JTxh2uRKf3M1iQePPoQQTHbaJGEY4pEWyQDBsl5Fw9a&#10;DClvhUQbUdpQWh5gMaZknAsbpyMT3k4wieWNwDK79kfg8X6CijzcfwMeETmzs3EEG2Ud/C577E4l&#10;y+H+yYFBd7Jg6+pDHoZsDU5p9ur4otIz+P6c4d/e/eorAAAA//8DAFBLAwQUAAYACAAAACEAptIJ&#10;xeMAAAALAQAADwAAAGRycy9kb3ducmV2LnhtbEyPwU7DMAyG70i8Q2Qkbixtt3VbaTqhSWhIHBAD&#10;jR2zJmurNk6VZG15e8wJbrb86f8/59vJdGzQzjcWBcSzCJjG0qoGKwGfH88Pa2A+SFSys6gFfGsP&#10;2+L2JpeZsiO+6+EQKkYh6DMpoA6hzzj3Za2N9DPba6TbxTojA62u4srJkcJNx5MoSrmRDVJDLXu9&#10;q3XZHq6GStrdad98jcfoNF/uj8PFvb20r0Lc301Pj8CCnsIfDL/6pA4FOZ3tFZVnnYBFnKSECkjn&#10;GxqIWMSbFbCzgNV6mQAvcv7/h+IHAAD//wMAUEsBAi0AFAAGAAgAAAAhALaDOJL+AAAA4QEAABMA&#10;AAAAAAAAAAAAAAAAAAAAAFtDb250ZW50X1R5cGVzXS54bWxQSwECLQAUAAYACAAAACEAOP0h/9YA&#10;AACUAQAACwAAAAAAAAAAAAAAAAAvAQAAX3JlbHMvLnJlbHNQSwECLQAUAAYACAAAACEAQ3J2OgkC&#10;AAA/BAAADgAAAAAAAAAAAAAAAAAuAgAAZHJzL2Uyb0RvYy54bWxQSwECLQAUAAYACAAAACEAptIJ&#10;xeMAAAALAQAADwAAAAAAAAAAAAAAAABjBAAAZHJzL2Rvd25yZXYueG1sUEsFBgAAAAAEAAQA8wAA&#10;AHMFAAAAAA==&#10;" strokecolor="#7030a0" strokeweight=".5pt">
                 <v:stroke endarrow="block" joinstyle="miter"/>
               </v:shape>
             </w:pict>
@@ -7794,147 +7569,7 @@
         <mc:AlternateContent>
           <mc:Choice Requires="wps">
             <w:drawing>
-              <wp:anchor distT="0" distB="0" distL="114300" distR="114300" simplePos="0" relativeHeight="251691008" behindDoc="0" locked="0" layoutInCell="1" allowOverlap="1" wp14:anchorId="2263FA60" wp14:editId="70890485">
-                <wp:simplePos x="0" y="0"/>
-                <wp:positionH relativeFrom="column">
-                  <wp:posOffset>3800475</wp:posOffset>
-                </wp:positionH>
-                <wp:positionV relativeFrom="paragraph">
-                  <wp:posOffset>6475095</wp:posOffset>
-                </wp:positionV>
-                <wp:extent cx="1318260" cy="680085"/>
-                <wp:effectExtent l="0" t="0" r="15240" b="24765"/>
-                <wp:wrapNone/>
-                <wp:docPr id="28" name="מלבן 28"/>
-                <wp:cNvGraphicFramePr/>
-                <a:graphic xmlns:a="http://schemas.openxmlformats.org/drawingml/2006/main">
-                  <a:graphicData uri="http://schemas.microsoft.com/office/word/2010/wordprocessingShape">
-                    <wps:wsp>
-                      <wps:cNvSpPr/>
-                      <wps:spPr>
-                        <a:xfrm>
-                          <a:off x="0" y="0"/>
-                          <a:ext cx="1318260" cy="680085"/>
-                        </a:xfrm>
-                        <a:prstGeom prst="rect">
-                          <a:avLst/>
-                        </a:prstGeom>
-                        <a:solidFill>
-                          <a:srgbClr val="00B050"/>
-                        </a:solidFill>
-                      </wps:spPr>
-                      <wps:style>
-                        <a:lnRef idx="2">
-                          <a:schemeClr val="accent6">
-                            <a:shade val="50000"/>
-                          </a:schemeClr>
-                        </a:lnRef>
-                        <a:fillRef idx="1">
-                          <a:schemeClr val="accent6"/>
-                        </a:fillRef>
-                        <a:effectRef idx="0">
-                          <a:schemeClr val="accent6"/>
-                        </a:effectRef>
-                        <a:fontRef idx="minor">
-                          <a:schemeClr val="lt1"/>
-                        </a:fontRef>
-                      </wps:style>
-                      <wps:txbx>
-                        <w:txbxContent>
-                          <w:p>
-                            <w:pPr>
-                              <w:jc w:val="center"/>
-                              <w:rPr>
-                                <w:rtl/>
-                              </w:rPr>
-                            </w:pPr>
-                            <w:r>
-                              <w:t>Fragment_sets</w:t>
-                            </w:r>
-                          </w:p>
-                          <w:p>
-                            <w:pPr>
-                              <w:jc w:val="center"/>
-                              <w:rPr>
-                                <w:rtl/>
-                              </w:rPr>
-                            </w:pPr>
-                            <w:r>
-                              <w:rPr>
-                                <w:rFonts w:hint="cs"/>
-                                <w:rtl/>
-                              </w:rPr>
-                              <w:t>מסך סטים של משתמש</w:t>
-                            </w:r>
-                          </w:p>
-                        </w:txbxContent>
-                      </wps:txbx>
-                      <wps:bodyPr rot="0" spcFirstLastPara="0" vertOverflow="overflow" horzOverflow="overflow" vert="horz" wrap="square" lIns="91440" tIns="45720" rIns="91440" bIns="45720" numCol="1" spcCol="0" rtlCol="1" fromWordArt="0" anchor="ctr" anchorCtr="0" forceAA="0" compatLnSpc="1">
-                        <a:prstTxWarp prst="textNoShape">
-                          <a:avLst/>
-                        </a:prstTxWarp>
-                        <a:noAutofit/>
-                      </wps:bodyPr>
-                    </wps:wsp>
-                  </a:graphicData>
-                </a:graphic>
-                <wp14:sizeRelH relativeFrom="margin">
-                  <wp14:pctWidth>0</wp14:pctWidth>
-                </wp14:sizeRelH>
-              </wp:anchor>
-            </w:drawing>
-          </mc:Choice>
-          <mc:Fallback>
-            <w:pict>
-              <v:rect w14:anchorId="2263FA60" id="מלבן 28" o:spid="_x0000_s1030" style="position:absolute;left:0;text-align:left;margin-left:299.25pt;margin-top:509.85pt;width:103.8pt;height:53.55pt;z-index:251691008;visibility:visible;mso-wrap-style:square;mso-width-percent:0;mso-wrap-distance-left:9pt;mso-wrap-distance-top:0;mso-wrap-distance-right:9pt;mso-wrap-distance-bottom:0;mso-position-horizontal:absolute;mso-position-horizontal-relative:text;mso-position-vertical:absolute;mso-position-vertical-relative:text;mso-width-percent:0;mso-width-relative:margin;v-text-anchor:middle" o:gfxdata="UEsDBBQABgAIAAAAIQC2gziS/gAAAOEBAAATAAAAW0NvbnRlbnRfVHlwZXNdLnhtbJSRQU7DMBBF&#10;90jcwfIWJU67QAgl6YK0S0CoHGBkTxKLZGx5TGhvj5O2G0SRWNoz/78nu9wcxkFMGNg6quQqL6RA&#10;0s5Y6ir5vt9lD1JwBDIwOMJKHpHlpr69KfdHjyxSmriSfYz+USnWPY7AufNIadK6MEJMx9ApD/oD&#10;OlTrorhX2lFEilmcO2RdNtjC5xDF9pCuTyYBB5bi6bQ4syoJ3g9WQ0ymaiLzg5KdCXlKLjvcW893&#10;SUOqXwnz5DrgnHtJTxOsQfEKIT7DmDSUCaxw7Rqn8787ZsmRM9e2VmPeBN4uqYvTtW7jvijg9N/y&#10;JsXecLq0q+WD6m8AAAD//wMAUEsDBBQABgAIAAAAIQA4/SH/1gAAAJQBAAALAAAAX3JlbHMvLnJl&#10;bHOkkMFqwzAMhu+DvYPRfXGawxijTi+j0GvpHsDYimMaW0Yy2fr2M4PBMnrbUb/Q94l/f/hMi1qR&#10;JVI2sOt6UJgd+ZiDgffL8ekFlFSbvV0oo4EbChzGx4f9GRdb25HMsYhqlCwG5lrLq9biZkxWOiqY&#10;22YiTra2kYMu1l1tQD30/bPm3wwYN0x18gb45AdQl1tp5j/sFB2T0FQ7R0nTNEV3j6o9feQzro1i&#10;OWA14Fm+Q8a1a8+Bvu/d/dMb2JY5uiPbhG/ktn4cqGU/er3pcvwCAAD//wMAUEsDBBQABgAIAAAA&#10;IQCh/GoymQIAAIAFAAAOAAAAZHJzL2Uyb0RvYy54bWysVF9v0zAQf0fiO1h+Z0lKW0q1dCqbhpCm&#10;bWJDe3Ydu4nk+IztNinfgvcJPla/DmcnzaoxgYTIg+Pz3f3u/52etbUiW2FdBTqn2UlKidAcikqv&#10;c/rl/vLNjBLnmS6YAi1yuhOOni1evzptzFyMoARVCEsQRLt5Y3Jaem/mSeJ4KWrmTsAIjUwJtmYe&#10;SbtOCssaRK9VMkrTadKALYwFLpzD14uOSRcRX0rB/Y2UTniicoq++XjaeK7CmSxO2XxtmSkr3rvB&#10;/sGLmlUajQ5QF8wzsrHVb1B1xS04kP6EQ52AlBUXMQaMJkufRXNXMiNiLJgcZ4Y0uf8Hy6+3t5ZU&#10;RU5HWCnNaqzR/sf+cf99/5PgE+anMW6OYnfm1vaUw2sItpW2Dn8Mg7Qxp7shp6L1hONj9jabjaaY&#10;eo686SxNZ5MAmjxpG+v8RwE1CZecWqxZTCXbXjnfiR5EgjEHqiouK6UiYderc2XJloX6ph/SSSwp&#10;oh+JJSGCzud48zslgrLSn4XE2NHLUbQYu04MeIxzof20Y5WsEJ2ZSYpfH8OgESOKgAFZonsDdvYn&#10;7C6+Xj6oiti0g3L6d+VBI1oG7QflutJgXwJQPusDkJ08un+UmnD17aqNfTEOkuFlBcUOe8VCN0TO&#10;8MsKK3bFnL9lFqcGi4ybwN/gIRU0OYX+RkkJ9ttL70Eemxm5lDQ4hTl1XzfMCkrUJ41t/j4bj8PY&#10;RmI8eTdCwh5zVsccvanPARshw51jeLwGea8Or9JC/YALYxmsIotpjrZzyr09EOe+2w64crhYLqMY&#10;jqph/krfGR7AQ55DR963D8yavm09Nvw1HCaWzZ91bycbNDUsNx5kFVv7Ka99BXDMYyv1KynskWM6&#10;Sj0tzsUvAAAA//8DAFBLAwQUAAYACAAAACEAbtpsMeIAAAANAQAADwAAAGRycy9kb3ducmV2Lnht&#10;bEyPwU6DQBCG7ya+w2ZMvNmFJkVAlobU1HgxsdSDxy2MLMrOIrtt0ad3POlx5v/yzzfFeraDOOHk&#10;e0cK4kUEAqlxbU+dgpf99iYF4YOmVg+OUMEXeliXlxeFzlt3ph2e6tAJLiGfawUmhDGX0jcGrfYL&#10;NyJx9uYmqwOPUyfbSZ+53A5yGUWJtLonvmD0iBuDzUd9tAqyiqane1O/bnHz/lg9m/1D9fmt1PXV&#10;XN2BCDiHPxh+9VkdSnY6uCO1XgwKVlm6YpSDKM5uQTCSRkkM4sCreJmkIMtC/v+i/AEAAP//AwBQ&#10;SwECLQAUAAYACAAAACEAtoM4kv4AAADhAQAAEwAAAAAAAAAAAAAAAAAAAAAAW0NvbnRlbnRfVHlw&#10;ZXNdLnhtbFBLAQItABQABgAIAAAAIQA4/SH/1gAAAJQBAAALAAAAAAAAAAAAAAAAAC8BAABfcmVs&#10;cy8ucmVsc1BLAQItABQABgAIAAAAIQCh/GoymQIAAIAFAAAOAAAAAAAAAAAAAAAAAC4CAABkcnMv&#10;ZTJvRG9jLnhtbFBLAQItABQABgAIAAAAIQBu2mwx4gAAAA0BAAAPAAAAAAAAAAAAAAAAAPMEAABk&#10;cnMvZG93bnJldi54bWxQSwUGAAAAAAQABADzAAAAAgYAAAAA&#10;" fillcolor="#00b050" strokecolor="#375623 [1609]" strokeweight="1pt">
-                <v:textbox>
-                  <w:txbxContent>
-                    <w:p>
-                      <w:pPr>
-                        <w:jc w:val="center"/>
-                        <w:rPr>
-                          <w:rtl/>
-                        </w:rPr>
-                      </w:pPr>
-                      <w:r>
-                        <w:t>Fragment_sets</w:t>
-                      </w:r>
-                    </w:p>
-                    <w:p>
-                      <w:pPr>
-                        <w:jc w:val="center"/>
-                        <w:rPr>
-                          <w:rtl/>
-                        </w:rPr>
-                      </w:pPr>
-                      <w:r>
-                        <w:rPr>
-                          <w:rFonts w:hint="cs"/>
-                          <w:rtl/>
-                        </w:rPr>
-                        <w:t>מסך סטים של משתמש</w:t>
-                      </w:r>
-                    </w:p>
-                  </w:txbxContent>
-                </v:textbox>
-              </v:rect>
-            </w:pict>
-          </mc:Fallback>
-        </mc:AlternateContent>
-      </w:r>
-      <w:r>
-        <w:rPr>
-          <w:rFonts w:hint="cs"/>
-          <w:noProof/>
-          <w:color w:val="000000" w:themeColor="text1"/>
-          <w:sz w:val="32"/>
-          <w:szCs w:val="32"/>
-          <w:rtl/>
-        </w:rPr>
-        <mc:AlternateContent>
-          <mc:Choice Requires="wps">
-            <w:drawing>
-              <wp:anchor distT="0" distB="0" distL="114300" distR="114300" simplePos="0" relativeHeight="251695104" behindDoc="0" locked="0" layoutInCell="1" allowOverlap="1" wp14:anchorId="537F65BD" wp14:editId="596EF493">
+              <wp:anchor distT="0" distB="0" distL="114300" distR="114300" simplePos="0" relativeHeight="251695104" behindDoc="0" locked="0" layoutInCell="1" allowOverlap="1" wp14:anchorId="20B8DF02" wp14:editId="6F501C00">
                 <wp:simplePos x="0" y="0"/>
                 <wp:positionH relativeFrom="column">
                   <wp:posOffset>2173605</wp:posOffset>
@@ -8026,7 +7661,7 @@
           </mc:Choice>
           <mc:Fallback>
             <w:pict>
-              <v:rect w14:anchorId="537F65BD" id="מלבן 30" o:spid="_x0000_s1031" style="position:absolute;left:0;text-align:left;margin-left:171.15pt;margin-top:518.25pt;width:103.8pt;height:53.55pt;z-index:251695104;visibility:visible;mso-wrap-style:square;mso-width-percent:0;mso-wrap-distance-left:9pt;mso-wrap-distance-top:0;mso-wrap-distance-right:9pt;mso-wrap-distance-bottom:0;mso-position-horizontal:absolute;mso-position-horizontal-relative:text;mso-position-vertical:absolute;mso-position-vertical-relative:text;mso-width-percent:0;mso-width-relative:margin;v-text-anchor:middle" o:gfxdata="UEsDBBQABgAIAAAAIQC2gziS/gAAAOEBAAATAAAAW0NvbnRlbnRfVHlwZXNdLnhtbJSRQU7DMBBF&#10;90jcwfIWJU67QAgl6YK0S0CoHGBkTxKLZGx5TGhvj5O2G0SRWNoz/78nu9wcxkFMGNg6quQqL6RA&#10;0s5Y6ir5vt9lD1JwBDIwOMJKHpHlpr69KfdHjyxSmriSfYz+USnWPY7AufNIadK6MEJMx9ApD/oD&#10;OlTrorhX2lFEilmcO2RdNtjC5xDF9pCuTyYBB5bi6bQ4syoJ3g9WQ0ymaiLzg5KdCXlKLjvcW893&#10;SUOqXwnz5DrgnHtJTxOsQfEKIT7DmDSUCaxw7Rqn8787ZsmRM9e2VmPeBN4uqYvTtW7jvijg9N/y&#10;JsXecLq0q+WD6m8AAAD//wMAUEsDBBQABgAIAAAAIQA4/SH/1gAAAJQBAAALAAAAX3JlbHMvLnJl&#10;bHOkkMFqwzAMhu+DvYPRfXGawxijTi+j0GvpHsDYimMaW0Yy2fr2M4PBMnrbUb/Q94l/f/hMi1qR&#10;JVI2sOt6UJgd+ZiDgffL8ekFlFSbvV0oo4EbChzGx4f9GRdb25HMsYhqlCwG5lrLq9biZkxWOiqY&#10;22YiTra2kYMu1l1tQD30/bPm3wwYN0x18gb45AdQl1tp5j/sFB2T0FQ7R0nTNEV3j6o9feQzro1i&#10;OWA14Fm+Q8a1a8+Bvu/d/dMb2JY5uiPbhG/ktn4cqGU/er3pcvwCAAD//wMAUEsDBBQABgAIAAAA&#10;IQC+SNkLmAIAAIAFAAAOAAAAZHJzL2Uyb0RvYy54bWysVF9v0zAQf0fiO1h+Z0m6tZRq6VQ2DSFN&#10;W8WG9uw6dhPJ8RnbbVK+Be8IPla/DmcnzaoxgYTIg+Pz3f3u/51ftLUiW2FdBTqn2UlKidAcikqv&#10;c/r54frNlBLnmS6YAi1yuhOOXsxfvzpvzEyMoARVCEsQRLtZY3Jaem9mSeJ4KWrmTsAIjUwJtmYe&#10;SbtOCssaRK9VMkrTSdKALYwFLpzD16uOSecRX0rB/Z2UTniicoq++XjaeK7CmczP2WxtmSkr3rvB&#10;/sGLmlUajQ5QV8wzsrHVb1B1xS04kP6EQ52AlBUXMQaMJkufRXNfMiNiLJgcZ4Y0uf8Hy2+3S0uq&#10;IqenmB7NaqzR/sf++/7b/ifBJ8xPY9wMxe7N0vaUw2sItpW2Dn8Mg7Qxp7shp6L1hONjdppNRxPE&#10;5sibTNN0Og6gyZO2sc5/EFCTcMmpxZrFVLLtjfOd6EEkGHOgquK6UioSdr26VJZsWahv+j4dR5cR&#10;/UgsCRF0Pseb3ykRlJX+JCTGjl6OosXYdWLAY5wL7Scdq2SF6MyMU/z6GAaNGFEEDMgS3Ruwsz9h&#10;d/H18kFVxKYdlNO/Kw8a0TJoPyjXlQb7EoDyWR+A7OTR/aPUhKtvV23si1iu8LKCYoe9YqEbImf4&#10;dYUVu2HOL5nFqcEi4ybwd3hIBU1Oob9RUoL9+tJ7kMdmRi4lDU5hTt2XDbOCEvVRY5u/y87OwthG&#10;4mz8doSEPeasjjl6U18CNkKGO8fweA3yXh1epYX6ERfGIlhFFtMcbeeUe3sgLn23HXDlcLFYRDEc&#10;VcP8jb43PICHPIeOfGgfmTV923ps+Fs4TCybPeveTjZoalhsPMgqtvZTXvsK4JjHVupXUtgjx3SU&#10;elqc818AAAD//wMAUEsDBBQABgAIAAAAIQAVjSdW4wAAAA0BAAAPAAAAZHJzL2Rvd25yZXYueG1s&#10;TI/BTsMwDIbvSLxDZCRuLN3aTbQ0naqhIS5Io+PAMWtNU2ic0mRb4ekxJzja/6ffn/P1ZHtxwtF3&#10;jhTMZxEIpNo1HbUKXvbbm1sQPmhqdO8IFXyhh3VxeZHrrHFnesZTFVrBJeQzrcCEMGRS+tqg1X7m&#10;BiTO3txodeBxbGUz6jOX214uomglre6ILxg94MZg/VEdrYK0pPHp3lSvW9y8P5Y7s38oP7+Vur6a&#10;yjsQAafwB8OvPqtDwU4Hd6TGi15BnCxiRjmI4tUSBCPLJE1BHHg1T+IVyCKX/78ofgAAAP//AwBQ&#10;SwECLQAUAAYACAAAACEAtoM4kv4AAADhAQAAEwAAAAAAAAAAAAAAAAAAAAAAW0NvbnRlbnRfVHlw&#10;ZXNdLnhtbFBLAQItABQABgAIAAAAIQA4/SH/1gAAAJQBAAALAAAAAAAAAAAAAAAAAC8BAABfcmVs&#10;cy8ucmVsc1BLAQItABQABgAIAAAAIQC+SNkLmAIAAIAFAAAOAAAAAAAAAAAAAAAAAC4CAABkcnMv&#10;ZTJvRG9jLnhtbFBLAQItABQABgAIAAAAIQAVjSdW4wAAAA0BAAAPAAAAAAAAAAAAAAAAAPIEAABk&#10;cnMvZG93bnJldi54bWxQSwUGAAAAAAQABADzAAAAAgYAAAAA&#10;" fillcolor="#00b050" strokecolor="#375623 [1609]" strokeweight="1pt">
+              <v:rect w14:anchorId="20B8DF02" id="מלבן 30" o:spid="_x0000_s1029" style="position:absolute;left:0;text-align:left;margin-left:171.15pt;margin-top:518.25pt;width:103.8pt;height:53.55pt;z-index:251695104;visibility:visible;mso-wrap-style:square;mso-width-percent:0;mso-wrap-distance-left:9pt;mso-wrap-distance-top:0;mso-wrap-distance-right:9pt;mso-wrap-distance-bottom:0;mso-position-horizontal:absolute;mso-position-horizontal-relative:text;mso-position-vertical:absolute;mso-position-vertical-relative:text;mso-width-percent:0;mso-width-relative:margin;v-text-anchor:middle" o:gfxdata="UEsDBBQABgAIAAAAIQC2gziS/gAAAOEBAAATAAAAW0NvbnRlbnRfVHlwZXNdLnhtbJSRQU7DMBBF&#10;90jcwfIWJU67QAgl6YK0S0CoHGBkTxKLZGx5TGhvj5O2G0SRWNoz/78nu9wcxkFMGNg6quQqL6RA&#10;0s5Y6ir5vt9lD1JwBDIwOMJKHpHlpr69KfdHjyxSmriSfYz+USnWPY7AufNIadK6MEJMx9ApD/oD&#10;OlTrorhX2lFEilmcO2RdNtjC5xDF9pCuTyYBB5bi6bQ4syoJ3g9WQ0ymaiLzg5KdCXlKLjvcW893&#10;SUOqXwnz5DrgnHtJTxOsQfEKIT7DmDSUCaxw7Rqn8787ZsmRM9e2VmPeBN4uqYvTtW7jvijg9N/y&#10;JsXecLq0q+WD6m8AAAD//wMAUEsDBBQABgAIAAAAIQA4/SH/1gAAAJQBAAALAAAAX3JlbHMvLnJl&#10;bHOkkMFqwzAMhu+DvYPRfXGawxijTi+j0GvpHsDYimMaW0Yy2fr2M4PBMnrbUb/Q94l/f/hMi1qR&#10;JVI2sOt6UJgd+ZiDgffL8ekFlFSbvV0oo4EbChzGx4f9GRdb25HMsYhqlCwG5lrLq9biZkxWOiqY&#10;22YiTra2kYMu1l1tQD30/bPm3wwYN0x18gb45AdQl1tp5j/sFB2T0FQ7R0nTNEV3j6o9feQzro1i&#10;OWA14Fm+Q8a1a8+Bvu/d/dMb2JY5uiPbhG/ktn4cqGU/er3pcvwCAAD//wMAUEsDBBQABgAIAAAA&#10;IQDICoqRmQIAAIAFAAAOAAAAZHJzL2Uyb0RvYy54bWysVF9v0zAQf0fiO1h+Z0m6tZRq6VQ2DSFN&#10;W8WG9uw6dhPJ8RnbbVK+Be8IPla/DmcnzaoxgYToQ+rz3f3uj3935xdtrchWWFeBzml2klIiNIei&#10;0uucfn64fjOlxHmmC6ZAi5zuhKMX89evzhszEyMoQRXCEgTRbtaYnJbem1mSOF6KmrkTMEKjUoKt&#10;mUfRrpPCsgbRa5WM0nSSNGALY4EL5/D2qlPSecSXUnB/J6UTnqicYm4+fm38rsI3mZ+z2doyU1a8&#10;T4P9QxY1qzQGHaCumGdkY6vfoOqKW3Ag/QmHOgEpKy5iDVhNlj6r5r5kRsRasDnODG1y/w+W326X&#10;llRFTk+xPZrV+Eb7H/vv+2/7nwSvsD+NcTM0uzdL20sOj6HYVto6/GMZpI093Q09Fa0nHC+z02w6&#10;miA2R91kmqbTcQBNnryNdf6DgJqEQ04tvllsJdveON+ZHkxCMAeqKq4rpaJg16tLZcmWhfdN36fj&#10;mDKiH5kloYIu53jyOyWCs9KfhMTaMctRjBhZJwY8xrnQftKpSlaILsw4xV9fw+ARK4qAAVliegN2&#10;9ifsrr7ePriKSNrBOf278+ARI4P2g3NdabAvASif9QXIzh7TP2pNOPp21Xa8CJbhZgXFDrlioRsi&#10;Z/h1hS92w5xfMotTg4+Mm8Df4UcqaHIK/YmSEuzXl+6DPZIZtZQ0OIU5dV82zApK1EeNNH+XnZ2F&#10;sY3C2fjtCAV7rFkda/SmvgQkQoY7x/B4DPZeHW6lhfoRF8YiREUV0xxj55R7exAufbcdcOVwsVhE&#10;MxxVw/yNvjc8gIc+B0Y+tI/Mmp62Hgl/C4eJZbNn7O1sg6eGxcaDrCK1n/ravwCOeaRSv5LCHjmW&#10;o9XT4pz/AgAA//8DAFBLAwQUAAYACAAAACEAFY0nVuMAAAANAQAADwAAAGRycy9kb3ducmV2Lnht&#10;bEyPwU7DMAyG70i8Q2Qkbizd2k20NJ2qoSEuSKPjwDFrTVNonNJkW+HpMSc42v+n35/z9WR7ccLR&#10;d44UzGcRCKTaNR21Cl7225tbED5oanTvCBV8oYd1cXmR66xxZ3rGUxVawSXkM63AhDBkUvraoNV+&#10;5gYkzt7caHXgcWxlM+ozl9teLqJoJa3uiC8YPeDGYP1RHa2CtKTx6d5Ur1vcvD+WO7N/KD+/lbq+&#10;mso7EAGn8AfDrz6rQ8FOB3ekxoteQZwsYkY5iOLVEgQjyyRNQRx4NU/iFcgil/+/KH4AAAD//wMA&#10;UEsBAi0AFAAGAAgAAAAhALaDOJL+AAAA4QEAABMAAAAAAAAAAAAAAAAAAAAAAFtDb250ZW50X1R5&#10;cGVzXS54bWxQSwECLQAUAAYACAAAACEAOP0h/9YAAACUAQAACwAAAAAAAAAAAAAAAAAvAQAAX3Jl&#10;bHMvLnJlbHNQSwECLQAUAAYACAAAACEAyAqKkZkCAACABQAADgAAAAAAAAAAAAAAAAAuAgAAZHJz&#10;L2Uyb0RvYy54bWxQSwECLQAUAAYACAAAACEAFY0nVuMAAAANAQAADwAAAAAAAAAAAAAAAADzBAAA&#10;ZHJzL2Rvd25yZXYueG1sUEsFBgAAAAAEAAQA8wAAAAMGAAAAAA==&#10;" fillcolor="#00b050" strokecolor="#375623 [1609]" strokeweight="1pt">
                 <v:textbox>
                   <w:txbxContent>
                     <w:p>
@@ -8074,7 +7709,7 @@
         <mc:AlternateContent>
           <mc:Choice Requires="wps">
             <w:drawing>
-              <wp:anchor distT="0" distB="0" distL="114300" distR="114300" simplePos="0" relativeHeight="251701248" behindDoc="0" locked="0" layoutInCell="1" allowOverlap="1" wp14:anchorId="10A9A158" wp14:editId="569F5CB2">
+              <wp:anchor distT="0" distB="0" distL="114300" distR="114300" simplePos="0" relativeHeight="251701248" behindDoc="0" locked="0" layoutInCell="1" allowOverlap="1" wp14:anchorId="6F4F28C1" wp14:editId="4ADB5E96">
                 <wp:simplePos x="0" y="0"/>
                 <wp:positionH relativeFrom="column">
                   <wp:posOffset>3279140</wp:posOffset>
@@ -8166,7 +7801,7 @@
           </mc:Choice>
           <mc:Fallback>
             <w:pict>
-              <v:rect w14:anchorId="10A9A158" id="מלבן 36" o:spid="_x0000_s1032" style="position:absolute;left:0;text-align:left;margin-left:258.2pt;margin-top:653pt;width:103.8pt;height:53.55pt;z-index:251701248;visibility:visible;mso-wrap-style:square;mso-width-percent:0;mso-wrap-distance-left:9pt;mso-wrap-distance-top:0;mso-wrap-distance-right:9pt;mso-wrap-distance-bottom:0;mso-position-horizontal:absolute;mso-position-horizontal-relative:text;mso-position-vertical:absolute;mso-position-vertical-relative:text;mso-width-percent:0;mso-width-relative:margin;v-text-anchor:middle" o:gfxdata="UEsDBBQABgAIAAAAIQC2gziS/gAAAOEBAAATAAAAW0NvbnRlbnRfVHlwZXNdLnhtbJSRQU7DMBBF&#10;90jcwfIWJU67QAgl6YK0S0CoHGBkTxKLZGx5TGhvj5O2G0SRWNoz/78nu9wcxkFMGNg6quQqL6RA&#10;0s5Y6ir5vt9lD1JwBDIwOMJKHpHlpr69KfdHjyxSmriSfYz+USnWPY7AufNIadK6MEJMx9ApD/oD&#10;OlTrorhX2lFEilmcO2RdNtjC5xDF9pCuTyYBB5bi6bQ4syoJ3g9WQ0ymaiLzg5KdCXlKLjvcW893&#10;SUOqXwnz5DrgnHtJTxOsQfEKIT7DmDSUCaxw7Rqn8787ZsmRM9e2VmPeBN4uqYvTtW7jvijg9N/y&#10;JsXecLq0q+WD6m8AAAD//wMAUEsDBBQABgAIAAAAIQA4/SH/1gAAAJQBAAALAAAAX3JlbHMvLnJl&#10;bHOkkMFqwzAMhu+DvYPRfXGawxijTi+j0GvpHsDYimMaW0Yy2fr2M4PBMnrbUb/Q94l/f/hMi1qR&#10;JVI2sOt6UJgd+ZiDgffL8ekFlFSbvV0oo4EbChzGx4f9GRdb25HMsYhqlCwG5lrLq9biZkxWOiqY&#10;22YiTra2kYMu1l1tQD30/bPm3wwYN0x18gb45AdQl1tp5j/sFB2T0FQ7R0nTNEV3j6o9feQzro1i&#10;OWA14Fm+Q8a1a8+Bvu/d/dMb2JY5uiPbhG/ktn4cqGU/er3pcvwCAAD//wMAUEsDBBQABgAIAAAA&#10;IQA/m9yvmwIAAIAFAAAOAAAAZHJzL2Uyb0RvYy54bWysVF9v0zAQf0fiO1h+Z0m6tZRq6VQ2DSFN&#10;W8WG9uw6dhPJ8RnbbVK+Be8IPla/DmcnzaoxgYToQ+rz3f3uj3935xdtrchWWFeBzml2klIiNIei&#10;0uucfn64fjOlxHmmC6ZAi5zuhKMX89evzhszEyMoQRXCEgTRbtaYnJbem1mSOF6KmrkTMEKjUoKt&#10;mUfRrpPCsgbRa5WM0nSSNGALY4EL5/D2qlPSecSXUnB/J6UTnqicYm4+fm38rsI3mZ+z2doyU1a8&#10;T4P9QxY1qzQGHaCumGdkY6vfoOqKW3Ag/QmHOgEpKy5iDVhNlj6r5r5kRsRasDnODG1y/w+W326X&#10;llRFTk8nlGhW4xvtf+y/77/tfxK8wv40xs3Q7N4sbS85PIZiW2nr8I9lkDb2dDf0VLSecLzMTrPp&#10;aIKt56ibTNN0Og6gyZO3sc5/EFCTcMipxTeLrWTbG+c704NJCOZAVcV1pVQU7Hp1qSzZsvC+6ft0&#10;HJ8U0Y/MklBBl3M8+Z0SwVnpT0Ji7ZjlKEaMrBMDHuNcaD/pVCUrRBdmnOKvr2HwiBVFwIAsMb0B&#10;O/sTdldfbx9cRSTt4Jz+3XnwiJFB+8G5rjTYlwCUz/oCZGeP6R+1Jhx9u2ojLwYOrKDYIVcsdEPk&#10;DL+u8MVumPNLZnFq8JFxE/g7/EgFTU6hP1FSgv360n2wRzKjlpIGpzCn7suGWUGJ+qiR5u+ys7Mw&#10;tlE4G78doWCPNatjjd7Ul4BEyHDnGB6Pwd6rw620UD/iwliEqKhimmPsnHJvD8Kl77YDrhwuFoto&#10;hqNqmL/R94YH8NDnwMiH9pFZ09PWI+Fv4TCxbPaMvZ1t8NSw2HiQVaR26HTX1/4FcMwjlfqVFPbI&#10;sRytnhbn/BcAAAD//wMAUEsDBBQABgAIAAAAIQCgBDAr4wAAAA0BAAAPAAAAZHJzL2Rvd25yZXYu&#10;eG1sTI9BT8MwDIXvSPyHyEjcWNqtlFGaTtXQEBck6HbgmLWmKTROabKt8OsxJ7jZfk/P38tXk+3F&#10;EUffOVIQzyIQSLVrOmoV7LabqyUIHzQ1uneECr7Qw6o4P8t11rgTveCxCq3gEPKZVmBCGDIpfW3Q&#10;aj9zAxJrb260OvA6trIZ9YnDbS/nUZRKqzviD0YPuDZYf1QHq+C2pPHp3lSvG1y/P5bPZvtQfn4r&#10;dXkxlXcgAk7hzwy/+IwOBTPt3YEaL3oF13GasJWFRZRyK7bczBMe9nxK4kUMssjl/xbFDwAAAP//&#10;AwBQSwECLQAUAAYACAAAACEAtoM4kv4AAADhAQAAEwAAAAAAAAAAAAAAAAAAAAAAW0NvbnRlbnRf&#10;VHlwZXNdLnhtbFBLAQItABQABgAIAAAAIQA4/SH/1gAAAJQBAAALAAAAAAAAAAAAAAAAAC8BAABf&#10;cmVscy8ucmVsc1BLAQItABQABgAIAAAAIQA/m9yvmwIAAIAFAAAOAAAAAAAAAAAAAAAAAC4CAABk&#10;cnMvZTJvRG9jLnhtbFBLAQItABQABgAIAAAAIQCgBDAr4wAAAA0BAAAPAAAAAAAAAAAAAAAAAPUE&#10;AABkcnMvZG93bnJldi54bWxQSwUGAAAAAAQABADzAAAABQYAAAAA&#10;" fillcolor="#00b050" strokecolor="#375623 [1609]" strokeweight="1pt">
+              <v:rect w14:anchorId="6F4F28C1" id="מלבן 36" o:spid="_x0000_s1030" style="position:absolute;left:0;text-align:left;margin-left:258.2pt;margin-top:653pt;width:103.8pt;height:53.55pt;z-index:251701248;visibility:visible;mso-wrap-style:square;mso-width-percent:0;mso-wrap-distance-left:9pt;mso-wrap-distance-top:0;mso-wrap-distance-right:9pt;mso-wrap-distance-bottom:0;mso-position-horizontal:absolute;mso-position-horizontal-relative:text;mso-position-vertical:absolute;mso-position-vertical-relative:text;mso-width-percent:0;mso-width-relative:margin;v-text-anchor:middle" o:gfxdata="UEsDBBQABgAIAAAAIQC2gziS/gAAAOEBAAATAAAAW0NvbnRlbnRfVHlwZXNdLnhtbJSRQU7DMBBF&#10;90jcwfIWJU67QAgl6YK0S0CoHGBkTxKLZGx5TGhvj5O2G0SRWNoz/78nu9wcxkFMGNg6quQqL6RA&#10;0s5Y6ir5vt9lD1JwBDIwOMJKHpHlpr69KfdHjyxSmriSfYz+USnWPY7AufNIadK6MEJMx9ApD/oD&#10;OlTrorhX2lFEilmcO2RdNtjC5xDF9pCuTyYBB5bi6bQ4syoJ3g9WQ0ymaiLzg5KdCXlKLjvcW893&#10;SUOqXwnz5DrgnHtJTxOsQfEKIT7DmDSUCaxw7Rqn8787ZsmRM9e2VmPeBN4uqYvTtW7jvijg9N/y&#10;JsXecLq0q+WD6m8AAAD//wMAUEsDBBQABgAIAAAAIQA4/SH/1gAAAJQBAAALAAAAX3JlbHMvLnJl&#10;bHOkkMFqwzAMhu+DvYPRfXGawxijTi+j0GvpHsDYimMaW0Yy2fr2M4PBMnrbUb/Q94l/f/hMi1qR&#10;JVI2sOt6UJgd+ZiDgffL8ekFlFSbvV0oo4EbChzGx4f9GRdb25HMsYhqlCwG5lrLq9biZkxWOiqY&#10;22YiTra2kYMu1l1tQD30/bPm3wwYN0x18gb45AdQl1tp5j/sFB2T0FQ7R0nTNEV3j6o9feQzro1i&#10;OWA14Fm+Q8a1a8+Bvu/d/dMb2JY5uiPbhG/ktn4cqGU/er3pcvwCAAD//wMAUEsDBBQABgAIAAAA&#10;IQDSWD1vmQIAAIAFAAAOAAAAZHJzL2Uyb0RvYy54bWysVF9v0zAQf0fiO1h+Z0m6tpRq6VQ2DSFN&#10;28SG9uw6dhPJsc3ZbVK+Be8IPla/DmcnzaoxgYTIg+Pz3f3u/52dt7UiWwGuMjqn2UlKidDcFJVe&#10;5/Tzw9WbGSXOM10wZbTI6U44er54/eqssXMxMqVRhQCCINrNG5vT0ns7TxLHS1Ezd2Ks0MiUBmrm&#10;kYR1UgBrEL1WyShNp0ljoLBguHAOXy87Jl1EfCkF97dSOuGJyin65uMJ8VyFM1mcsfkamC0r3rvB&#10;/sGLmlUajQ5Ql8wzsoHqN6i64mCckf6EmzoxUlZcxBgwmix9Fs19yayIsWBynB3S5P4fLL/Z3gGp&#10;ipyeTinRrMYa7X/sv++/7X8SfML8NNbNUeze3kFPObyGYFsJdfhjGKSNOd0NORWtJxwfs9NsNppi&#10;6jnyprM0nU0CaPKkbcH5D8LUJFxyClizmEq2vXa+Ez2IBGPOqKq4qpSKBKxXFwrIloX6pu/TSSwp&#10;oh+JJSGCzud48zslgrLSn4TE2NHLUbQYu04MeIxzof20Y5WsEJ2ZSYpfH8OgESOKgAFZonsDdvYn&#10;7C6+Xj6oiti0g3L6d+VBI1o22g/KdaUNvASgfNYHIDt5dP8oNeHq21Ub+2IcJMPLyhQ77BUw3RA5&#10;y68qrNg1c/6OAU4NFhk3gb/FQyrT5NT0N0pKA19feg/y2MzIpaTBKcyp+7JhIChRHzW2+btsPA5j&#10;G4nx5O0ICTjmrI45elNfGGyEDHeO5fEa5L06vEow9SMujGWwiiymOdrOKfdwIC58tx1w5XCxXEYx&#10;HFXL/LW+tzyAhzyHjnxoHxnYvm09NvyNOUwsmz/r3k42aGqz3Hgjq9jaT3ntK4BjHlupX0lhjxzT&#10;UeppcS5+AQAA//8DAFBLAwQUAAYACAAAACEAoAQwK+MAAAANAQAADwAAAGRycy9kb3ducmV2Lnht&#10;bEyPQU/DMAyF70j8h8hI3FjarZRRmk7V0BAXJOh24Ji1pik0TmmyrfDrMSe42X5Pz9/LV5PtxRFH&#10;3zlSEM8iEEi1azpqFey2m6slCB80Nbp3hAq+0MOqOD/Ldda4E73gsQqt4BDymVZgQhgyKX1t0Go/&#10;cwMSa29utDrwOrayGfWJw20v51GUSqs74g9GD7g2WH9UB6vgtqTx6d5Urxtcvz+Wz2b7UH5+K3V5&#10;MZV3IAJO4c8Mv/iMDgUz7d2BGi96BddxmrCVhUWUciu23MwTHvZ8SuJFDLLI5f8WxQ8AAAD//wMA&#10;UEsBAi0AFAAGAAgAAAAhALaDOJL+AAAA4QEAABMAAAAAAAAAAAAAAAAAAAAAAFtDb250ZW50X1R5&#10;cGVzXS54bWxQSwECLQAUAAYACAAAACEAOP0h/9YAAACUAQAACwAAAAAAAAAAAAAAAAAvAQAAX3Jl&#10;bHMvLnJlbHNQSwECLQAUAAYACAAAACEA0lg9b5kCAACABQAADgAAAAAAAAAAAAAAAAAuAgAAZHJz&#10;L2Uyb0RvYy54bWxQSwECLQAUAAYACAAAACEAoAQwK+MAAAANAQAADwAAAAAAAAAAAAAAAADzBAAA&#10;ZHJzL2Rvd25yZXYueG1sUEsFBgAAAAAEAAQA8wAAAAMGAAAAAA==&#10;" fillcolor="#00b050" strokecolor="#375623 [1609]" strokeweight="1pt">
                 <v:textbox>
                   <w:txbxContent>
                     <w:p>
@@ -8213,86 +7848,7 @@
         <mc:AlternateContent>
           <mc:Choice Requires="wps">
             <w:drawing>
-              <wp:anchor distT="0" distB="0" distL="114300" distR="114300" simplePos="0" relativeHeight="251699200" behindDoc="0" locked="0" layoutInCell="1" allowOverlap="1" wp14:anchorId="3AB40D8E" wp14:editId="2878C1DA">
-                <wp:simplePos x="0" y="0"/>
-                <wp:positionH relativeFrom="column">
-                  <wp:posOffset>4161790</wp:posOffset>
-                </wp:positionH>
-                <wp:positionV relativeFrom="paragraph">
-                  <wp:posOffset>7155180</wp:posOffset>
-                </wp:positionV>
-                <wp:extent cx="669290" cy="1052830"/>
-                <wp:effectExtent l="38100" t="0" r="35560" b="52070"/>
-                <wp:wrapNone/>
-                <wp:docPr id="35" name="מחבר חץ ישר 35"/>
-                <wp:cNvGraphicFramePr/>
-                <a:graphic xmlns:a="http://schemas.openxmlformats.org/drawingml/2006/main">
-                  <a:graphicData uri="http://schemas.microsoft.com/office/word/2010/wordprocessingShape">
-                    <wps:wsp>
-                      <wps:cNvCnPr/>
-                      <wps:spPr>
-                        <a:xfrm flipH="1">
-                          <a:off x="0" y="0"/>
-                          <a:ext cx="669290" cy="1052830"/>
-                        </a:xfrm>
-                        <a:prstGeom prst="straightConnector1">
-                          <a:avLst/>
-                        </a:prstGeom>
-                        <a:ln>
-                          <a:solidFill>
-                            <a:srgbClr val="00B050"/>
-                          </a:solidFill>
-                          <a:tailEnd type="triangle"/>
-                        </a:ln>
-                      </wps:spPr>
-                      <wps:style>
-                        <a:lnRef idx="1">
-                          <a:schemeClr val="accent1"/>
-                        </a:lnRef>
-                        <a:fillRef idx="0">
-                          <a:schemeClr val="accent1"/>
-                        </a:fillRef>
-                        <a:effectRef idx="0">
-                          <a:schemeClr val="accent1"/>
-                        </a:effectRef>
-                        <a:fontRef idx="minor">
-                          <a:schemeClr val="tx1"/>
-                        </a:fontRef>
-                      </wps:style>
-                      <wps:bodyPr/>
-                    </wps:wsp>
-                  </a:graphicData>
-                </a:graphic>
-                <wp14:sizeRelH relativeFrom="margin">
-                  <wp14:pctWidth>0</wp14:pctWidth>
-                </wp14:sizeRelH>
-                <wp14:sizeRelV relativeFrom="margin">
-                  <wp14:pctHeight>0</wp14:pctHeight>
-                </wp14:sizeRelV>
-              </wp:anchor>
-            </w:drawing>
-          </mc:Choice>
-          <mc:Fallback>
-            <w:pict>
-              <v:shape w14:anchorId="4268068B" id="מחבר חץ ישר 35" o:spid="_x0000_s1026" type="#_x0000_t32" style="position:absolute;left:0;text-align:left;margin-left:327.7pt;margin-top:563.4pt;width:52.7pt;height:82.9pt;flip:x;z-index:251699200;visibility:visible;mso-wrap-style:square;mso-width-percent:0;mso-height-percent:0;mso-wrap-distance-left:9pt;mso-wrap-distance-top:0;mso-wrap-distance-right:9pt;mso-wrap-distance-bottom:0;mso-position-horizontal:absolute;mso-position-horizontal-relative:text;mso-position-vertical:absolute;mso-position-vertical-relative:text;mso-width-percent:0;mso-height-percent:0;mso-width-relative:margin;mso-height-relative:margin" o:gfxdata="UEsDBBQABgAIAAAAIQC2gziS/gAAAOEBAAATAAAAW0NvbnRlbnRfVHlwZXNdLnhtbJSRQU7DMBBF&#10;90jcwfIWJU67QAgl6YK0S0CoHGBkTxKLZGx5TGhvj5O2G0SRWNoz/78nu9wcxkFMGNg6quQqL6RA&#10;0s5Y6ir5vt9lD1JwBDIwOMJKHpHlpr69KfdHjyxSmriSfYz+USnWPY7AufNIadK6MEJMx9ApD/oD&#10;OlTrorhX2lFEilmcO2RdNtjC5xDF9pCuTyYBB5bi6bQ4syoJ3g9WQ0ymaiLzg5KdCXlKLjvcW893&#10;SUOqXwnz5DrgnHtJTxOsQfEKIT7DmDSUCaxw7Rqn8787ZsmRM9e2VmPeBN4uqYvTtW7jvijg9N/y&#10;JsXecLq0q+WD6m8AAAD//wMAUEsDBBQABgAIAAAAIQA4/SH/1gAAAJQBAAALAAAAX3JlbHMvLnJl&#10;bHOkkMFqwzAMhu+DvYPRfXGawxijTi+j0GvpHsDYimMaW0Yy2fr2M4PBMnrbUb/Q94l/f/hMi1qR&#10;JVI2sOt6UJgd+ZiDgffL8ekFlFSbvV0oo4EbChzGx4f9GRdb25HMsYhqlCwG5lrLq9biZkxWOiqY&#10;22YiTra2kYMu1l1tQD30/bPm3wwYN0x18gb45AdQl1tp5j/sFB2T0FQ7R0nTNEV3j6o9feQzro1i&#10;OWA14Fm+Q8a1a8+Bvu/d/dMb2JY5uiPbhG/ktn4cqGU/er3pcvwCAAD//wMAUEsDBBQABgAIAAAA&#10;IQCW08d+CgIAAEEEAAAOAAAAZHJzL2Uyb0RvYy54bWysU0uOEzEQ3SNxB8t70p2MEs200hmJDAML&#10;BBEwB3Dcdrcl/1Q2+RyDFWLDDok5UV+Hsjvp4SckEBu33eX3qt6r8vL6YDTZCQjK2ZpOJyUlwnLX&#10;KNvW9O7d7ZNLSkJktmHaWVHTowj0evX40XLvKzFzndONAIIkNlR7X9MuRl8VReCdMCxMnBcWg9KB&#10;YRGP0BYNsD2yG13MynJR7B00HhwXIeDfmyFIV5lfSsHjaymDiETXFGuLeYW8btNarJasaoH5TvFT&#10;GewfqjBMWUw6Ut2wyMh7UL9QGcXBBSfjhDtTOCkVF1kDqpmWP6l52zEvshY0J/jRpvD/aPmr3QaI&#10;amp6MafEMoM96j/3H/sP/VeCny+k/9Tf4x7D6NXehwoha7uB0yn4DSThBwmGSK38CxyDbAWKI4fs&#10;9HF0Whwi4fhzsbiaXWE/OIam5Xx2eZFbUQw8ic9DiM+FMyRtahoiMNV2ce2sxaY6GHKw3csQsRIE&#10;ngEJrG1ag9OquVVa5wO027UGsmNpEsqn5fyc8YdrkSn9zDYkHj06EUEx22qRpGOKRFskCwbReReP&#10;Wgwp3wiJRqK4obQ8wmJMyTgXNk5HJrydYBLLG4Fl9u2PwNP9BBV5vP8GPCJyZmfjCDbKOvhd9ng4&#10;lyyH+2cHBt3Jgq1rjnkcsjU4p9mr05tKD+H7c4Y/vPzVNwAAAP//AwBQSwMEFAAGAAgAAAAhAPBD&#10;ZPXiAAAADQEAAA8AAABkcnMvZG93bnJldi54bWxMj0FPhDAQhe8m/odmTLy5ZREqImWjxk3MHkxk&#10;N1mPXVqBSKeEFhb/veNJbzPzXt58r9gstmezGX3nUMJ6FQEzWDvdYSPhsN/eZMB8UKhV79BI+DYe&#10;NuXlRaFy7c74buYqNIxC0OdKQhvCkHPu69ZY5VduMEjapxutCrSODdejOlO47XkcRYJb1SF9aNVg&#10;nltTf1WTlTC9HZPsaVul+5fXOUv9Lrmt/IeU11fL4wOwYJbwZ4ZffEKHkphObkLtWS9BpGlCVhLW&#10;saASZLkTEQ0nOsX3sQBeFvx/i/IHAAD//wMAUEsBAi0AFAAGAAgAAAAhALaDOJL+AAAA4QEAABMA&#10;AAAAAAAAAAAAAAAAAAAAAFtDb250ZW50X1R5cGVzXS54bWxQSwECLQAUAAYACAAAACEAOP0h/9YA&#10;AACUAQAACwAAAAAAAAAAAAAAAAAvAQAAX3JlbHMvLnJlbHNQSwECLQAUAAYACAAAACEAltPHfgoC&#10;AABBBAAADgAAAAAAAAAAAAAAAAAuAgAAZHJzL2Uyb0RvYy54bWxQSwECLQAUAAYACAAAACEA8ENk&#10;9eIAAAANAQAADwAAAAAAAAAAAAAAAABkBAAAZHJzL2Rvd25yZXYueG1sUEsFBgAAAAAEAAQA8wAA&#10;AHMFAAAAAA==&#10;" strokecolor="#00b050" strokeweight=".5pt">
-                <v:stroke endarrow="block" joinstyle="miter"/>
-              </v:shape>
-            </w:pict>
-          </mc:Fallback>
-        </mc:AlternateContent>
-      </w:r>
-      <w:r>
-        <w:rPr>
-          <w:rFonts w:hint="cs"/>
-          <w:noProof/>
-          <w:color w:val="92D050"/>
-          <w:sz w:val="36"/>
-          <w:szCs w:val="36"/>
-        </w:rPr>
-        <mc:AlternateContent>
-          <mc:Choice Requires="wps">
-            <w:drawing>
-              <wp:anchor distT="0" distB="0" distL="114300" distR="114300" simplePos="0" relativeHeight="251697152" behindDoc="0" locked="0" layoutInCell="1" allowOverlap="1" wp14:anchorId="3BB183B0" wp14:editId="2415D952">
+              <wp:anchor distT="0" distB="0" distL="114300" distR="114300" simplePos="0" relativeHeight="251697152" behindDoc="0" locked="0" layoutInCell="1" allowOverlap="1" wp14:anchorId="7763EC12" wp14:editId="4F645617">
                 <wp:simplePos x="0" y="0"/>
                 <wp:positionH relativeFrom="column">
                   <wp:posOffset>3067050</wp:posOffset>
@@ -8353,7 +7909,7 @@
           </mc:Choice>
           <mc:Fallback>
             <w:pict>
-              <v:shape w14:anchorId="0D1AEDD9" id="מחבר חץ ישר 34" o:spid="_x0000_s1026" type="#_x0000_t32" style="position:absolute;left:0;text-align:left;margin-left:241.5pt;margin-top:571.8pt;width:57.75pt;height:74.5pt;z-index:251697152;visibility:visible;mso-wrap-style:square;mso-width-percent:0;mso-height-percent:0;mso-wrap-distance-left:9pt;mso-wrap-distance-top:0;mso-wrap-distance-right:9pt;mso-wrap-distance-bottom:0;mso-position-horizontal:absolute;mso-position-horizontal-relative:text;mso-position-vertical:absolute;mso-position-vertical-relative:text;mso-width-percent:0;mso-height-percent:0;mso-width-relative:margin;mso-height-relative:margin" o:gfxdata="UEsDBBQABgAIAAAAIQC2gziS/gAAAOEBAAATAAAAW0NvbnRlbnRfVHlwZXNdLnhtbJSRQU7DMBBF&#10;90jcwfIWJU67QAgl6YK0S0CoHGBkTxKLZGx5TGhvj5O2G0SRWNoz/78nu9wcxkFMGNg6quQqL6RA&#10;0s5Y6ir5vt9lD1JwBDIwOMJKHpHlpr69KfdHjyxSmriSfYz+USnWPY7AufNIadK6MEJMx9ApD/oD&#10;OlTrorhX2lFEilmcO2RdNtjC5xDF9pCuTyYBB5bi6bQ4syoJ3g9WQ0ymaiLzg5KdCXlKLjvcW893&#10;SUOqXwnz5DrgnHtJTxOsQfEKIT7DmDSUCaxw7Rqn8787ZsmRM9e2VmPeBN4uqYvTtW7jvijg9N/y&#10;JsXecLq0q+WD6m8AAAD//wMAUEsDBBQABgAIAAAAIQA4/SH/1gAAAJQBAAALAAAAX3JlbHMvLnJl&#10;bHOkkMFqwzAMhu+DvYPRfXGawxijTi+j0GvpHsDYimMaW0Yy2fr2M4PBMnrbUb/Q94l/f/hMi1qR&#10;JVI2sOt6UJgd+ZiDgffL8ekFlFSbvV0oo4EbChzGx4f9GRdb25HMsYhqlCwG5lrLq9biZkxWOiqY&#10;22YiTra2kYMu1l1tQD30/bPm3wwYN0x18gb45AdQl1tp5j/sFB2T0FQ7R0nTNEV3j6o9feQzro1i&#10;OWA14Fm+Q8a1a8+Bvu/d/dMb2JY5uiPbhG/ktn4cqGU/er3pcvwCAAD//wMAUEsDBBQABgAIAAAA&#10;IQD/LaQr/wEAADYEAAAOAAAAZHJzL2Uyb0RvYy54bWysU0uOEzEQ3SNxB8t70p3PDEwrnZHIMGwQ&#10;RDAcwHHb3Zb8U9nkcwxWiA07JDhRX4eyO+nhJyQQG9tl+9Wr91xeXh+MJjsBQTlb0+mkpERY7hpl&#10;25q+vbt99ISSEJltmHZW1PQoAr1ePXyw3PtKzFzndCOAYBIbqr2vaRejr4oi8E4YFibOC4uH0oFh&#10;EUNoiwbYHrMbXczK8rLYO2g8OC5CwN2b4ZCucn4pBY+vpAwiEl1TrC3mEfK4TWOxWrKqBeY7xU9l&#10;sH+owjBlkXRMdcMiI+9A/ZLKKA4uOBkn3JnCSam4yBpQzbT8Sc2bjnmRtaA5wY82hf+Xlr/cbYCo&#10;pqbzBSWWGXyj/lP/oX/ffyE4fSb9x/4rrvEYvdr7UCFkbTdwioLfQBJ+kGDSjJLIIft7HP0Vh0g4&#10;bj6ezxezC0o4Hl0tLqcX2f/iHuwhxOfCGZIWNQ0RmGq7uHbW4ks6mGaP2e5FiEiPwDMgMWubxuC0&#10;am6V1jmAdrvWQHYsPX/5tBwZf7gWmdLPbEPi0aP8CIrZVoukFylS2iLpHpTmVTxqMVC+FhLdQ21D&#10;ablvxUjJOBc2TsdMeDvBJJY3Asus6Y/A0/0EFbmn/wY8IjKzs3EEG2Ud/I49Hs4ly+H+2YFBd7Jg&#10;65pj7oFsDTZn9ur0kVL3fx9n+P13X30DAAD//wMAUEsDBBQABgAIAAAAIQBoeKT35AAAAA0BAAAP&#10;AAAAZHJzL2Rvd25yZXYueG1sTI/NTsMwEITvSLyDtUjcqNOkjdIQp6oqgUCcWlDL0YmdHxGvI9tt&#10;Q5+e5QTHnRnNflOsJzOws3a+tyhgPouAaayt6rEV8PH+9JAB80GikoNFLeBbe1iXtzeFzJW94E6f&#10;96FlVII+lwK6EMacc1932kg/s6NG8hrrjAx0upYrJy9UbgYeR1HKjeyRPnRy1NtO11/7kxGgoso2&#10;09Udtq/95u05aT6PV/MixP3dtHkEFvQU/sLwi0/oUBJTZU+oPBsELLKEtgQy5oskBUaR5SpbAqtI&#10;ildxCrws+P8V5Q8AAAD//wMAUEsBAi0AFAAGAAgAAAAhALaDOJL+AAAA4QEAABMAAAAAAAAAAAAA&#10;AAAAAAAAAFtDb250ZW50X1R5cGVzXS54bWxQSwECLQAUAAYACAAAACEAOP0h/9YAAACUAQAACwAA&#10;AAAAAAAAAAAAAAAvAQAAX3JlbHMvLnJlbHNQSwECLQAUAAYACAAAACEA/y2kK/8BAAA2BAAADgAA&#10;AAAAAAAAAAAAAAAuAgAAZHJzL2Uyb0RvYy54bWxQSwECLQAUAAYACAAAACEAaHik9+QAAAANAQAA&#10;DwAAAAAAAAAAAAAAAABZBAAAZHJzL2Rvd25yZXYueG1sUEsFBgAAAAAEAAQA8wAAAGoFAAAAAA==&#10;" strokecolor="#00b050" strokeweight=".5pt">
+              <v:shape w14:anchorId="62D775EA" id="מחבר חץ ישר 34" o:spid="_x0000_s1026" type="#_x0000_t32" style="position:absolute;left:0;text-align:left;margin-left:241.5pt;margin-top:571.8pt;width:57.75pt;height:74.5pt;z-index:251697152;visibility:visible;mso-wrap-style:square;mso-width-percent:0;mso-height-percent:0;mso-wrap-distance-left:9pt;mso-wrap-distance-top:0;mso-wrap-distance-right:9pt;mso-wrap-distance-bottom:0;mso-position-horizontal:absolute;mso-position-horizontal-relative:text;mso-position-vertical:absolute;mso-position-vertical-relative:text;mso-width-percent:0;mso-height-percent:0;mso-width-relative:margin;mso-height-relative:margin" o:gfxdata="UEsDBBQABgAIAAAAIQC2gziS/gAAAOEBAAATAAAAW0NvbnRlbnRfVHlwZXNdLnhtbJSRQU7DMBBF&#10;90jcwfIWJU67QAgl6YK0S0CoHGBkTxKLZGx5TGhvj5O2G0SRWNoz/78nu9wcxkFMGNg6quQqL6RA&#10;0s5Y6ir5vt9lD1JwBDIwOMJKHpHlpr69KfdHjyxSmriSfYz+USnWPY7AufNIadK6MEJMx9ApD/oD&#10;OlTrorhX2lFEilmcO2RdNtjC5xDF9pCuTyYBB5bi6bQ4syoJ3g9WQ0ymaiLzg5KdCXlKLjvcW893&#10;SUOqXwnz5DrgnHtJTxOsQfEKIT7DmDSUCaxw7Rqn8787ZsmRM9e2VmPeBN4uqYvTtW7jvijg9N/y&#10;JsXecLq0q+WD6m8AAAD//wMAUEsDBBQABgAIAAAAIQA4/SH/1gAAAJQBAAALAAAAX3JlbHMvLnJl&#10;bHOkkMFqwzAMhu+DvYPRfXGawxijTi+j0GvpHsDYimMaW0Yy2fr2M4PBMnrbUb/Q94l/f/hMi1qR&#10;JVI2sOt6UJgd+ZiDgffL8ekFlFSbvV0oo4EbChzGx4f9GRdb25HMsYhqlCwG5lrLq9biZkxWOiqY&#10;22YiTra2kYMu1l1tQD30/bPm3wwYN0x18gb45AdQl1tp5j/sFB2T0FQ7R0nTNEV3j6o9feQzro1i&#10;OWA14Fm+Q8a1a8+Bvu/d/dMb2JY5uiPbhG/ktn4cqGU/er3pcvwCAAD//wMAUEsDBBQABgAIAAAA&#10;IQD/LaQr/wEAADYEAAAOAAAAZHJzL2Uyb0RvYy54bWysU0uOEzEQ3SNxB8t70p3PDEwrnZHIMGwQ&#10;RDAcwHHb3Zb8U9nkcwxWiA07JDhRX4eyO+nhJyQQG9tl+9Wr91xeXh+MJjsBQTlb0+mkpERY7hpl&#10;25q+vbt99ISSEJltmHZW1PQoAr1ePXyw3PtKzFzndCOAYBIbqr2vaRejr4oi8E4YFibOC4uH0oFh&#10;EUNoiwbYHrMbXczK8rLYO2g8OC5CwN2b4ZCucn4pBY+vpAwiEl1TrC3mEfK4TWOxWrKqBeY7xU9l&#10;sH+owjBlkXRMdcMiI+9A/ZLKKA4uOBkn3JnCSam4yBpQzbT8Sc2bjnmRtaA5wY82hf+Xlr/cbYCo&#10;pqbzBSWWGXyj/lP/oX/ffyE4fSb9x/4rrvEYvdr7UCFkbTdwioLfQBJ+kGDSjJLIIft7HP0Vh0g4&#10;bj6ezxezC0o4Hl0tLqcX2f/iHuwhxOfCGZIWNQ0RmGq7uHbW4ks6mGaP2e5FiEiPwDMgMWubxuC0&#10;am6V1jmAdrvWQHYsPX/5tBwZf7gWmdLPbEPi0aP8CIrZVoukFylS2iLpHpTmVTxqMVC+FhLdQ21D&#10;ablvxUjJOBc2TsdMeDvBJJY3Asus6Y/A0/0EFbmn/wY8IjKzs3EEG2Ud/I49Hs4ly+H+2YFBd7Jg&#10;65pj7oFsDTZn9ur0kVL3fx9n+P13X30DAAD//wMAUEsDBBQABgAIAAAAIQBoeKT35AAAAA0BAAAP&#10;AAAAZHJzL2Rvd25yZXYueG1sTI/NTsMwEITvSLyDtUjcqNOkjdIQp6oqgUCcWlDL0YmdHxGvI9tt&#10;Q5+e5QTHnRnNflOsJzOws3a+tyhgPouAaayt6rEV8PH+9JAB80GikoNFLeBbe1iXtzeFzJW94E6f&#10;96FlVII+lwK6EMacc1932kg/s6NG8hrrjAx0upYrJy9UbgYeR1HKjeyRPnRy1NtO11/7kxGgoso2&#10;09Udtq/95u05aT6PV/MixP3dtHkEFvQU/sLwi0/oUBJTZU+oPBsELLKEtgQy5oskBUaR5SpbAqtI&#10;ildxCrws+P8V5Q8AAAD//wMAUEsBAi0AFAAGAAgAAAAhALaDOJL+AAAA4QEAABMAAAAAAAAAAAAA&#10;AAAAAAAAAFtDb250ZW50X1R5cGVzXS54bWxQSwECLQAUAAYACAAAACEAOP0h/9YAAACUAQAACwAA&#10;AAAAAAAAAAAAAAAvAQAAX3JlbHMvLnJlbHNQSwECLQAUAAYACAAAACEA/y2kK/8BAAA2BAAADgAA&#10;AAAAAAAAAAAAAAAuAgAAZHJzL2Uyb0RvYy54bWxQSwECLQAUAAYACAAAACEAaHik9+QAAAANAQAA&#10;DwAAAAAAAAAAAAAAAABZBAAAZHJzL2Rvd25yZXYueG1sUEsFBgAAAAAEAAQA8wAAAGoFAAAAAA==&#10;" strokecolor="#00b050" strokeweight=".5pt">
                 <v:stroke endarrow="block" joinstyle="miter"/>
               </v:shape>
             </w:pict>
@@ -8372,7 +7928,7 @@
         <mc:AlternateContent>
           <mc:Choice Requires="wps">
             <w:drawing>
-              <wp:anchor distT="0" distB="0" distL="114300" distR="114300" simplePos="0" relativeHeight="251711488" behindDoc="0" locked="0" layoutInCell="1" allowOverlap="1" wp14:anchorId="753EE538" wp14:editId="08EC8BA9">
+              <wp:anchor distT="0" distB="0" distL="114300" distR="114300" simplePos="0" relativeHeight="251711488" behindDoc="0" locked="0" layoutInCell="1" allowOverlap="1" wp14:anchorId="57478B64" wp14:editId="6EBB6FC4">
                 <wp:simplePos x="0" y="0"/>
                 <wp:positionH relativeFrom="column">
                   <wp:posOffset>-919480</wp:posOffset>
@@ -8464,7 +8020,7 @@
           </mc:Choice>
           <mc:Fallback>
             <w:pict>
-              <v:rect w14:anchorId="753EE538" id="מלבן 43" o:spid="_x0000_s1033" style="position:absolute;left:0;text-align:left;margin-left:-72.4pt;margin-top:201.75pt;width:84.55pt;height:53.55pt;z-index:251711488;visibility:visible;mso-wrap-style:square;mso-width-percent:0;mso-wrap-distance-left:9pt;mso-wrap-distance-top:0;mso-wrap-distance-right:9pt;mso-wrap-distance-bottom:0;mso-position-horizontal:absolute;mso-position-horizontal-relative:text;mso-position-vertical:absolute;mso-position-vertical-relative:text;mso-width-percent:0;mso-width-relative:margin;v-text-anchor:middle" o:gfxdata="UEsDBBQABgAIAAAAIQC2gziS/gAAAOEBAAATAAAAW0NvbnRlbnRfVHlwZXNdLnhtbJSRQU7DMBBF&#10;90jcwfIWJU67QAgl6YK0S0CoHGBkTxKLZGx5TGhvj5O2G0SRWNoz/78nu9wcxkFMGNg6quQqL6RA&#10;0s5Y6ir5vt9lD1JwBDIwOMJKHpHlpr69KfdHjyxSmriSfYz+USnWPY7AufNIadK6MEJMx9ApD/oD&#10;OlTrorhX2lFEilmcO2RdNtjC5xDF9pCuTyYBB5bi6bQ4syoJ3g9WQ0ymaiLzg5KdCXlKLjvcW893&#10;SUOqXwnz5DrgnHtJTxOsQfEKIT7DmDSUCaxw7Rqn8787ZsmRM9e2VmPeBN4uqYvTtW7jvijg9N/y&#10;JsXecLq0q+WD6m8AAAD//wMAUEsDBBQABgAIAAAAIQA4/SH/1gAAAJQBAAALAAAAX3JlbHMvLnJl&#10;bHOkkMFqwzAMhu+DvYPRfXGawxijTi+j0GvpHsDYimMaW0Yy2fr2M4PBMnrbUb/Q94l/f/hMi1qR&#10;JVI2sOt6UJgd+ZiDgffL8ekFlFSbvV0oo4EbChzGx4f9GRdb25HMsYhqlCwG5lrLq9biZkxWOiqY&#10;22YiTra2kYMu1l1tQD30/bPm3wwYN0x18gb45AdQl1tp5j/sFB2T0FQ7R0nTNEV3j6o9feQzro1i&#10;OWA14Fm+Q8a1a8+Bvu/d/dMb2JY5uiPbhG/ktn4cqGU/er3pcvwCAAD//wMAUEsDBBQABgAIAAAA&#10;IQCKPopdnQIAAIAFAAAOAAAAZHJzL2Uyb0RvYy54bWysVMFu2zAMvQ/YPwi6r7bTtGmDOkWWosOA&#10;oi3WDj0rshQbkCWNUmJnf7H7sH1WfmeU7LhBV2zAsBwcUiQfReqRF5dtrchGgKuMzml2lFIiNDdF&#10;pVc5/fx4/e6MEueZLpgyWuR0Kxy9nL19c9HYqRiZ0qhCAEEQ7aaNzWnpvZ0mieOlqJk7MlZoNEoD&#10;NfOowiopgDWIXqtklKanSWOgsGC4cA5PrzojnUV8KQX3d1I64YnKKd7Nxy/E7zJ8k9kFm66A2bLi&#10;/TXYP9yiZpXGpAPUFfOMrKH6DaquOBhnpD/ipk6MlBUXsQasJktfVPNQMitiLdgcZ4c2uf8Hy283&#10;90CqIqfjY0o0q/GNdj9233ffdj8JHmF/Guum6PZg76HXHIqh2FZCHf6xDNLGnm6HnorWE46HWTo5&#10;npydUMLRdnqWpigjTPIcbcH5D8LUJAg5BXyz2Eq2uXG+c927hGTOqKq4rpSKCqyWCwVkw/B9J/PR&#10;+eJ9j37gloQKujtHyW+VCMFKfxISa8dbjmLGyDox4DHOhfannalkhejSnKT422cJPA0RsaIIGJAl&#10;Xm/Azv6E3dXX+4dQEUk7BKd/Dx4iYmaj/RBcV9rAawDKZ30BsvPH6x+0Joi+XbaRF5PgGU6Wptgi&#10;V8B0Q+Qsv67wxW6Y8/cMcGpwvnAT+Dv8SGWanJpeoqQ08PW18+CPZEYrJQ1OYU7dlzUDQYn6qJHm&#10;59l4HMY2KuOTyQgVOLQsDy16XS8MEiHDnWN5FIO/V/tTCaZ+woUxD1nRxDTH3DnlHvbKwnfbAVcO&#10;F/N5dMNRtczf6AfLA3joc2DkY/vEwPa09Uj4W7OfWDZ9wd7ON0RqM197I6tI7ee+9i+AYx6p1K+k&#10;sEcO9ej1vDhnvwAAAP//AwBQSwMEFAAGAAgAAAAhABW1fXfiAAAACwEAAA8AAABkcnMvZG93bnJl&#10;di54bWxMj0FPwkAUhO8m/ofNM/FiYLdQiKl9JWpEw8Uoknhduo+22n1buwuUf8960uNkJjPf5IvB&#10;tuJAvW8cIyRjBYK4dKbhCmHzsRzdgvBBs9GtY0I4kYdFcXmR68y4I7/TYR0qEUvYZxqhDqHLpPRl&#10;TVb7seuIo7dzvdUhyr6SptfHWG5bOVFqLq1uOC7UuqPHmsrv9d4ivPBO3dCKHlbPp7flJ79uvuqf&#10;J8Trq+H+DkSgIfyF4Rc/okMRmbZuz8aLFmGUpGlkDwipms5AxMgknYLYIswSNQdZ5PL/h+IMAAD/&#10;/wMAUEsBAi0AFAAGAAgAAAAhALaDOJL+AAAA4QEAABMAAAAAAAAAAAAAAAAAAAAAAFtDb250ZW50&#10;X1R5cGVzXS54bWxQSwECLQAUAAYACAAAACEAOP0h/9YAAACUAQAACwAAAAAAAAAAAAAAAAAvAQAA&#10;X3JlbHMvLnJlbHNQSwECLQAUAAYACAAAACEAij6KXZ0CAACABQAADgAAAAAAAAAAAAAAAAAuAgAA&#10;ZHJzL2Uyb0RvYy54bWxQSwECLQAUAAYACAAAACEAFbV9d+IAAAALAQAADwAAAAAAAAAAAAAAAAD3&#10;BAAAZHJzL2Rvd25yZXYueG1sUEsFBgAAAAAEAAQA8wAAAAYGAAAAAA==&#10;" fillcolor="#7a29cb" strokecolor="#375623 [1609]" strokeweight="1pt">
+              <v:rect w14:anchorId="57478B64" id="מלבן 43" o:spid="_x0000_s1031" style="position:absolute;left:0;text-align:left;margin-left:-72.4pt;margin-top:201.75pt;width:84.55pt;height:53.55pt;z-index:251711488;visibility:visible;mso-wrap-style:square;mso-width-percent:0;mso-wrap-distance-left:9pt;mso-wrap-distance-top:0;mso-wrap-distance-right:9pt;mso-wrap-distance-bottom:0;mso-position-horizontal:absolute;mso-position-horizontal-relative:text;mso-position-vertical:absolute;mso-position-vertical-relative:text;mso-width-percent:0;mso-width-relative:margin;v-text-anchor:middle" o:gfxdata="UEsDBBQABgAIAAAAIQC2gziS/gAAAOEBAAATAAAAW0NvbnRlbnRfVHlwZXNdLnhtbJSRQU7DMBBF&#10;90jcwfIWJU67QAgl6YK0S0CoHGBkTxKLZGx5TGhvj5O2G0SRWNoz/78nu9wcxkFMGNg6quQqL6RA&#10;0s5Y6ir5vt9lD1JwBDIwOMJKHpHlpr69KfdHjyxSmriSfYz+USnWPY7AufNIadK6MEJMx9ApD/oD&#10;OlTrorhX2lFEilmcO2RdNtjC5xDF9pCuTyYBB5bi6bQ4syoJ3g9WQ0ymaiLzg5KdCXlKLjvcW893&#10;SUOqXwnz5DrgnHtJTxOsQfEKIT7DmDSUCaxw7Rqn8787ZsmRM9e2VmPeBN4uqYvTtW7jvijg9N/y&#10;JsXecLq0q+WD6m8AAAD//wMAUEsDBBQABgAIAAAAIQA4/SH/1gAAAJQBAAALAAAAX3JlbHMvLnJl&#10;bHOkkMFqwzAMhu+DvYPRfXGawxijTi+j0GvpHsDYimMaW0Yy2fr2M4PBMnrbUb/Q94l/f/hMi1qR&#10;JVI2sOt6UJgd+ZiDgffL8ekFlFSbvV0oo4EbChzGx4f9GRdb25HMsYhqlCwG5lrLq9biZkxWOiqY&#10;22YiTra2kYMu1l1tQD30/bPm3wwYN0x18gb45AdQl1tp5j/sFB2T0FQ7R0nTNEV3j6o9feQzro1i&#10;OWA14Fm+Q8a1a8+Bvu/d/dMb2JY5uiPbhG/ktn4cqGU/er3pcvwCAAD//wMAUEsDBBQABgAIAAAA&#10;IQBn/WudnQIAAIAFAAAOAAAAZHJzL2Uyb0RvYy54bWysVMFu2zAMvQ/YPwi6r7bTtGmDOkWWosOA&#10;oi3WDj0rshQbkEVNUmJnf7H7sH1WfmeU7LhBV2zAsBwcUiQfReqRF5dtrchGWFeBzml2lFIiNIei&#10;0qucfn68fndGifNMF0yBFjndCkcvZ2/fXDRmKkZQgiqEJQii3bQxOS29N9MkcbwUNXNHYIRGowRb&#10;M4+qXSWFZQ2i1yoZpelp0oAtjAUunMPTq85IZxFfSsH9nZROeKJyinfz8Wvjdxm+yeyCTVeWmbLi&#10;/TXYP9yiZpXGpAPUFfOMrG31G1RdcQsOpD/iUCcgZcVFrAGrydIX1TyUzIhYCzbHmaFN7v/B8tvN&#10;vSVVkdPxMSWa1fhGux+777tvu58Ej7A/jXFTdHsw97bXHIqh2FbaOvxjGaSNPd0OPRWtJxwPs3Ry&#10;PDk7oYSj7fQsTVFGmOQ52ljnPwioSRByavHNYivZ5sb5znXvEpI5UFVxXSkVFbtaLpQlG4bvO5mP&#10;zhfve/QDtyRU0N05Sn6rRAhW+pOQWDvechQzRtaJAY9xLrQ/7UwlK0SX5iTF3z5L4GmIiBVFwIAs&#10;8XoDdvYn7K6+3j+EikjaITj9e/AQETOD9kNwXWmwrwEon/UFyM4fr3/QmiD6dtlGXsTnCidLKLbI&#10;FQvdEDnDryt8sRvm/D2zODU4X7gJ/B1+pIImp9BLlJRgv752HvyRzGilpMEpzKn7smZWUKI+aqT5&#10;eTYeh7GNyvhkMkLFHlqWhxa9rheARMhw5xgexeDv1f5UWqifcGHMQ1Y0Mc0xd065t3tl4bvtgCuH&#10;i/k8uuGoGuZv9IPhATz0OTDysX1i1vS09Uj4W9hPLJu+YG/nGyI1zNceZBWp/dzX/gVwzCOV+pUU&#10;9sihHr2eF+fsFwAAAP//AwBQSwMEFAAGAAgAAAAhABW1fXfiAAAACwEAAA8AAABkcnMvZG93bnJl&#10;di54bWxMj0FPwkAUhO8m/ofNM/FiYLdQiKl9JWpEw8Uoknhduo+22n1buwuUf8960uNkJjPf5IvB&#10;tuJAvW8cIyRjBYK4dKbhCmHzsRzdgvBBs9GtY0I4kYdFcXmR68y4I7/TYR0qEUvYZxqhDqHLpPRl&#10;TVb7seuIo7dzvdUhyr6SptfHWG5bOVFqLq1uOC7UuqPHmsrv9d4ivPBO3dCKHlbPp7flJ79uvuqf&#10;J8Trq+H+DkSgIfyF4Rc/okMRmbZuz8aLFmGUpGlkDwipms5AxMgknYLYIswSNQdZ5PL/h+IMAAD/&#10;/wMAUEsBAi0AFAAGAAgAAAAhALaDOJL+AAAA4QEAABMAAAAAAAAAAAAAAAAAAAAAAFtDb250ZW50&#10;X1R5cGVzXS54bWxQSwECLQAUAAYACAAAACEAOP0h/9YAAACUAQAACwAAAAAAAAAAAAAAAAAvAQAA&#10;X3JlbHMvLnJlbHNQSwECLQAUAAYACAAAACEAZ/1rnZ0CAACABQAADgAAAAAAAAAAAAAAAAAuAgAA&#10;ZHJzL2Uyb0RvYy54bWxQSwECLQAUAAYACAAAACEAFbV9d+IAAAALAQAADwAAAAAAAAAAAAAAAAD3&#10;BAAAZHJzL2Rvd25yZXYueG1sUEsFBgAAAAAEAAQA8wAAAAYGAAAAAA==&#10;" fillcolor="#7a29cb" strokecolor="#375623 [1609]" strokeweight="1pt">
                 <v:textbox>
                   <w:txbxContent>
                     <w:p>
@@ -8512,7 +8068,7 @@
         <mc:AlternateContent>
           <mc:Choice Requires="wps">
             <w:drawing>
-              <wp:anchor distT="0" distB="0" distL="114300" distR="114300" simplePos="0" relativeHeight="251715584" behindDoc="0" locked="0" layoutInCell="1" allowOverlap="1" wp14:anchorId="75B67EAD" wp14:editId="75269A19">
+              <wp:anchor distT="0" distB="0" distL="114300" distR="114300" simplePos="0" relativeHeight="251715584" behindDoc="0" locked="0" layoutInCell="1" allowOverlap="1" wp14:anchorId="27BB9662" wp14:editId="628501E5">
                 <wp:simplePos x="0" y="0"/>
                 <wp:positionH relativeFrom="column">
                   <wp:posOffset>302260</wp:posOffset>
@@ -8607,7 +8163,7 @@
           </mc:Choice>
           <mc:Fallback>
             <w:pict>
-              <v:rect w14:anchorId="75B67EAD" id="מלבן 45" o:spid="_x0000_s1034" style="position:absolute;left:0;text-align:left;margin-left:23.8pt;margin-top:201.75pt;width:92.05pt;height:55.2pt;z-index:251715584;visibility:visible;mso-wrap-style:square;mso-width-percent:0;mso-height-percent:0;mso-wrap-distance-left:9pt;mso-wrap-distance-top:0;mso-wrap-distance-right:9pt;mso-wrap-distance-bottom:0;mso-position-horizontal:absolute;mso-position-horizontal-relative:text;mso-position-vertical:absolute;mso-position-vertical-relative:text;mso-width-percent:0;mso-height-percent:0;mso-width-relative:margin;mso-height-relative:margin;v-text-anchor:middle" o:gfxdata="UEsDBBQABgAIAAAAIQC2gziS/gAAAOEBAAATAAAAW0NvbnRlbnRfVHlwZXNdLnhtbJSRQU7DMBBF&#10;90jcwfIWJU67QAgl6YK0S0CoHGBkTxKLZGx5TGhvj5O2G0SRWNoz/78nu9wcxkFMGNg6quQqL6RA&#10;0s5Y6ir5vt9lD1JwBDIwOMJKHpHlpr69KfdHjyxSmriSfYz+USnWPY7AufNIadK6MEJMx9ApD/oD&#10;OlTrorhX2lFEilmcO2RdNtjC5xDF9pCuTyYBB5bi6bQ4syoJ3g9WQ0ymaiLzg5KdCXlKLjvcW893&#10;SUOqXwnz5DrgnHtJTxOsQfEKIT7DmDSUCaxw7Rqn8787ZsmRM9e2VmPeBN4uqYvTtW7jvijg9N/y&#10;JsXecLq0q+WD6m8AAAD//wMAUEsDBBQABgAIAAAAIQA4/SH/1gAAAJQBAAALAAAAX3JlbHMvLnJl&#10;bHOkkMFqwzAMhu+DvYPRfXGawxijTi+j0GvpHsDYimMaW0Yy2fr2M4PBMnrbUb/Q94l/f/hMi1qR&#10;JVI2sOt6UJgd+ZiDgffL8ekFlFSbvV0oo4EbChzGx4f9GRdb25HMsYhqlCwG5lrLq9biZkxWOiqY&#10;22YiTra2kYMu1l1tQD30/bPm3wwYN0x18gb45AdQl1tp5j/sFB2T0FQ7R0nTNEV3j6o9feQzro1i&#10;OWA14Fm+Q8a1a8+Bvu/d/dMb2JY5uiPbhG/ktn4cqGU/er3pcvwCAAD//wMAUEsDBBQABgAIAAAA&#10;IQDs76aAngIAAIAFAAAOAAAAZHJzL2Uyb0RvYy54bWysVM1u2zAMvg/YOwi6r7az9C+oU2QpOgwo&#10;2mDt0LMiS7EBWdQkJXb2FrsX22PldUbJjht0xQYMy8ERRfLjjz7y4rKtFdkI6yrQOc2OUkqE5lBU&#10;epXTLw/X784ocZ7pginQIqdb4ejl9O2bi8ZMxAhKUIWwBEG0mzQmp6X3ZpIkjpeiZu4IjNColGBr&#10;5lG0q6SwrEH0WiWjND1JGrCFscCFc3h71SnpNOJLKbi/k9IJT1ROMTcfvzZ+l+GbTC/YZGWZKSve&#10;p8H+IYuaVRqDDlBXzDOyttVvUHXFLTiQ/ohDnYCUFRexBqwmS19Uc18yI2It2Bxnhja5/wfLbzcL&#10;S6oip+NjSjSr8Y12P3ZPu++7nwSvsD+NcRM0uzcL20sOj6HYVto6/GMZpI093Q49Fa0nHC+z7OQ8&#10;fY/YHHWnWOM4Nj159jbW+Y8CahIOObX4ZrGVbHPjPEZE071JCOZAVcV1pVQU7Go5V5ZsGL7v6Wx0&#10;Pv8QUkaXA7MkVNDlHE9+q0RwVvqzkFg7ZjmKESPrxIDHOBfan3SqkhWiC3Oc4m8fJfA0eMSYETAg&#10;S0xvwM7+hN0l29sHVxFJOzinf3cePGJk0H5wrisN9jUA5bO+ANnZY/oHrQlH3y7byIuzYBlullBs&#10;kSsWuiFyhl9X+GI3zPkFszg1OF+4CfwdfqSCJqfQnygpwX577T7YI5lRS0mDU5hT93XNrKBEfdJI&#10;8/NsjHwhPgrj49MRCvZQszzU6HU9ByRChjvH8HgM9l7tb6WF+hEXxixERRXTHGPnlHu7F+a+2w64&#10;criYzaIZjqph/kbfGx7AQ58DIx/aR2ZNT1uPhL+F/cSyyQv2drbBU8Ns7UFWkdrPfe1fAMc8Uqlf&#10;SWGPHMrR6nlxTn8BAAD//wMAUEsDBBQABgAIAAAAIQBkfoLo4gAAAAoBAAAPAAAAZHJzL2Rvd25y&#10;ZXYueG1sTI/BTsMwDIbvSLxDZCQuiCVd2Qal6QSIgXZBMCZxzRqvLTROabKte3vMCU6W5U+/vz+f&#10;D64Ve+xD40lDMlIgkEpvG6o0rN8Xl9cgQjRkTesJNRwxwLw4PclNZv2B3nC/ipXgEAqZ0VDH2GVS&#10;hrJGZ8LId0h82/remchrX0nbmwOHu1aOlZpKZxriD7Xp8KHG8mu1cxqeaasucIn3y6fj6+KDXtaf&#10;9fej1udnw90tiIhD/IPhV5/VoWCnjd+RDaLVcDWbMslTpRMQDIzTZAZio2GSpDcgi1z+r1D8AAAA&#10;//8DAFBLAQItABQABgAIAAAAIQC2gziS/gAAAOEBAAATAAAAAAAAAAAAAAAAAAAAAABbQ29udGVu&#10;dF9UeXBlc10ueG1sUEsBAi0AFAAGAAgAAAAhADj9If/WAAAAlAEAAAsAAAAAAAAAAAAAAAAALwEA&#10;AF9yZWxzLy5yZWxzUEsBAi0AFAAGAAgAAAAhAOzvpoCeAgAAgAUAAA4AAAAAAAAAAAAAAAAALgIA&#10;AGRycy9lMm9Eb2MueG1sUEsBAi0AFAAGAAgAAAAhAGR+gujiAAAACgEAAA8AAAAAAAAAAAAAAAAA&#10;+AQAAGRycy9kb3ducmV2LnhtbFBLBQYAAAAABAAEAPMAAAAHBgAAAAA=&#10;" fillcolor="#7a29cb" strokecolor="#375623 [1609]" strokeweight="1pt">
+              <v:rect w14:anchorId="27BB9662" id="מלבן 45" o:spid="_x0000_s1032" style="position:absolute;left:0;text-align:left;margin-left:23.8pt;margin-top:201.75pt;width:92.05pt;height:55.2pt;z-index:251715584;visibility:visible;mso-wrap-style:square;mso-width-percent:0;mso-height-percent:0;mso-wrap-distance-left:9pt;mso-wrap-distance-top:0;mso-wrap-distance-right:9pt;mso-wrap-distance-bottom:0;mso-position-horizontal:absolute;mso-position-horizontal-relative:text;mso-position-vertical:absolute;mso-position-vertical-relative:text;mso-width-percent:0;mso-height-percent:0;mso-width-relative:margin;mso-height-relative:margin;v-text-anchor:middle" o:gfxdata="UEsDBBQABgAIAAAAIQC2gziS/gAAAOEBAAATAAAAW0NvbnRlbnRfVHlwZXNdLnhtbJSRQU7DMBBF&#10;90jcwfIWJU67QAgl6YK0S0CoHGBkTxKLZGx5TGhvj5O2G0SRWNoz/78nu9wcxkFMGNg6quQqL6RA&#10;0s5Y6ir5vt9lD1JwBDIwOMJKHpHlpr69KfdHjyxSmriSfYz+USnWPY7AufNIadK6MEJMx9ApD/oD&#10;OlTrorhX2lFEilmcO2RdNtjC5xDF9pCuTyYBB5bi6bQ4syoJ3g9WQ0ymaiLzg5KdCXlKLjvcW893&#10;SUOqXwnz5DrgnHtJTxOsQfEKIT7DmDSUCaxw7Rqn8787ZsmRM9e2VmPeBN4uqYvTtW7jvijg9N/y&#10;JsXecLq0q+WD6m8AAAD//wMAUEsDBBQABgAIAAAAIQA4/SH/1gAAAJQBAAALAAAAX3JlbHMvLnJl&#10;bHOkkMFqwzAMhu+DvYPRfXGawxijTi+j0GvpHsDYimMaW0Yy2fr2M4PBMnrbUb/Q94l/f/hMi1qR&#10;JVI2sOt6UJgd+ZiDgffL8ekFlFSbvV0oo4EbChzGx4f9GRdb25HMsYhqlCwG5lrLq9biZkxWOiqY&#10;22YiTra2kYMu1l1tQD30/bPm3wwYN0x18gb45AdQl1tp5j/sFB2T0FQ7R0nTNEV3j6o9feQzro1i&#10;OWA14Fm+Q8a1a8+Bvu/d/dMb2JY5uiPbhG/ktn4cqGU/er3pcvwCAAD//wMAUEsDBBQABgAIAAAA&#10;IQCsrpCvngIAAIAFAAAOAAAAZHJzL2Uyb0RvYy54bWysVF9v0zAQf0fiO1h+Z0lK17Fq6VQ6DSFN&#10;W8WG9uw6dhPJ8RnbbVK+Be8IPla/DmcnzaoxgYToQ+rz3f3uj393F5dtrchWWFeBzml2klIiNIei&#10;0uucfn64fvOOEueZLpgCLXK6E45ezl6/umjMVIygBFUISxBEu2ljclp6b6ZJ4ngpauZOwAiNSgm2&#10;Zh5Fu04KyxpEr1UyStNJ0oAtjAUunMPbq05JZxFfSsH9nZROeKJyirn5+LXxuwrfZHbBpmvLTFnx&#10;Pg32D1nUrNIYdIC6Yp6Rja1+g6orbsGB9Ccc6gSkrLiINWA1WfqsmvuSGRFrweY4M7TJ/T9Yfrtd&#10;WlIVOR2fUqJZjW+0/7H/vv+2/0nwCvvTGDdFs3uztL3k8BiKbaWtwz+WQdrY093QU9F6wvEyyybn&#10;6VvE5qg7wxrHsenJk7exzn8QUJNwyKnFN4utZNsb5zEimh5MQjAHqiquK6WiYNerhbJky/B9z+aj&#10;88X7kDK6HJkloYIu53jyOyWCs9KfhMTaMctRjBhZJwY8xrnQftKpSlaILsxpir9DlMDT4BFjRsCA&#10;LDG9ATv7E3aXbG8fXEUk7eCc/t158IiRQfvBua402JcAlM/6AmRnj+kftSYcfbtqIy8mwTLcrKDY&#10;IVcsdEPkDL+u8MVumPNLZnFqcL5wE/g7/EgFTU6hP1FSgv360n2wRzKjlpIGpzCn7suGWUGJ+qiR&#10;5ufZGPlCfBTGp2cjFOyxZnWs0Zt6AUiEDHeO4fEY7L063EoL9SMujHmIiiqmOcbOKff2ICx8tx1w&#10;5XAxn0czHFXD/I2+NzyAhz4HRj60j8yanrYeCX8Lh4ll02fs7WyDp4b5xoOsIrWf+tq/AI55pFK/&#10;ksIeOZaj1dPinP0CAAD//wMAUEsDBBQABgAIAAAAIQBkfoLo4gAAAAoBAAAPAAAAZHJzL2Rvd25y&#10;ZXYueG1sTI/BTsMwDIbvSLxDZCQuiCVd2Qal6QSIgXZBMCZxzRqvLTROabKte3vMCU6W5U+/vz+f&#10;D64Ve+xD40lDMlIgkEpvG6o0rN8Xl9cgQjRkTesJNRwxwLw4PclNZv2B3nC/ipXgEAqZ0VDH2GVS&#10;hrJGZ8LId0h82/remchrX0nbmwOHu1aOlZpKZxriD7Xp8KHG8mu1cxqeaasucIn3y6fj6+KDXtaf&#10;9fej1udnw90tiIhD/IPhV5/VoWCnjd+RDaLVcDWbMslTpRMQDIzTZAZio2GSpDcgi1z+r1D8AAAA&#10;//8DAFBLAQItABQABgAIAAAAIQC2gziS/gAAAOEBAAATAAAAAAAAAAAAAAAAAAAAAABbQ29udGVu&#10;dF9UeXBlc10ueG1sUEsBAi0AFAAGAAgAAAAhADj9If/WAAAAlAEAAAsAAAAAAAAAAAAAAAAALwEA&#10;AF9yZWxzLy5yZWxzUEsBAi0AFAAGAAgAAAAhAKyukK+eAgAAgAUAAA4AAAAAAAAAAAAAAAAALgIA&#10;AGRycy9lMm9Eb2MueG1sUEsBAi0AFAAGAAgAAAAhAGR+gujiAAAACgEAAA8AAAAAAAAAAAAAAAAA&#10;+AQAAGRycy9kb3ducmV2LnhtbFBLBQYAAAAABAAEAPMAAAAHBgAAAAA=&#10;" fillcolor="#7a29cb" strokecolor="#375623 [1609]" strokeweight="1pt">
                 <v:textbox>
                   <w:txbxContent>
                     <w:p>
@@ -8655,7 +8211,7 @@
         <mc:AlternateContent>
           <mc:Choice Requires="wps">
             <w:drawing>
-              <wp:anchor distT="0" distB="0" distL="114300" distR="114300" simplePos="0" relativeHeight="251674624" behindDoc="0" locked="0" layoutInCell="1" allowOverlap="1" wp14:anchorId="64F2969C" wp14:editId="4988BD4E">
+              <wp:anchor distT="0" distB="0" distL="114300" distR="114300" simplePos="0" relativeHeight="251674624" behindDoc="0" locked="0" layoutInCell="1" allowOverlap="1" wp14:anchorId="23A6954B" wp14:editId="48BA35B0">
                 <wp:simplePos x="0" y="0"/>
                 <wp:positionH relativeFrom="column">
                   <wp:posOffset>1960880</wp:posOffset>
@@ -8747,7 +8303,7 @@
           </mc:Choice>
           <mc:Fallback>
             <w:pict>
-              <v:rect w14:anchorId="64F2969C" id="מלבן 16" o:spid="_x0000_s1035" style="position:absolute;left:0;text-align:left;margin-left:154.4pt;margin-top:256.95pt;width:103.8pt;height:53.55pt;z-index:251674624;visibility:visible;mso-wrap-style:square;mso-width-percent:0;mso-wrap-distance-left:9pt;mso-wrap-distance-top:0;mso-wrap-distance-right:9pt;mso-wrap-distance-bottom:0;mso-position-horizontal:absolute;mso-position-horizontal-relative:text;mso-position-vertical:absolute;mso-position-vertical-relative:text;mso-width-percent:0;mso-width-relative:margin;v-text-anchor:middle" o:gfxdata="UEsDBBQABgAIAAAAIQC2gziS/gAAAOEBAAATAAAAW0NvbnRlbnRfVHlwZXNdLnhtbJSRQU7DMBBF&#10;90jcwfIWJU67QAgl6YK0S0CoHGBkTxKLZGx5TGhvj5O2G0SRWNoz/78nu9wcxkFMGNg6quQqL6RA&#10;0s5Y6ir5vt9lD1JwBDIwOMJKHpHlpr69KfdHjyxSmriSfYz+USnWPY7AufNIadK6MEJMx9ApD/oD&#10;OlTrorhX2lFEilmcO2RdNtjC5xDF9pCuTyYBB5bi6bQ4syoJ3g9WQ0ymaiLzg5KdCXlKLjvcW893&#10;SUOqXwnz5DrgnHtJTxOsQfEKIT7DmDSUCaxw7Rqn8787ZsmRM9e2VmPeBN4uqYvTtW7jvijg9N/y&#10;JsXecLq0q+WD6m8AAAD//wMAUEsDBBQABgAIAAAAIQA4/SH/1gAAAJQBAAALAAAAX3JlbHMvLnJl&#10;bHOkkMFqwzAMhu+DvYPRfXGawxijTi+j0GvpHsDYimMaW0Yy2fr2M4PBMnrbUb/Q94l/f/hMi1qR&#10;JVI2sOt6UJgd+ZiDgffL8ekFlFSbvV0oo4EbChzGx4f9GRdb25HMsYhqlCwG5lrLq9biZkxWOiqY&#10;22YiTra2kYMu1l1tQD30/bPm3wwYN0x18gb45AdQl1tp5j/sFB2T0FQ7R0nTNEV3j6o9feQzro1i&#10;OWA14Fm+Q8a1a8+Bvu/d/dMb2JY5uiPbhG/ktn4cqGU/er3pcvwCAAD//wMAUEsDBBQABgAIAAAA&#10;IQA2l8aimQIAAIAFAAAOAAAAZHJzL2Uyb0RvYy54bWysVF9v0zAQf0fiO1h+Z0nKWrpq6VQ2DSFN&#10;28SG9uw6dhPJsc3ZbVK+Be8IPla/DmcnTasxgYTIg+Pz3f3u/51ftLUiGwGuMjqn2UlKidDcFJVe&#10;5fTz4/WbKSXOM10wZbTI6VY4ejF//eq8sTMxMqVRhQCCINrNGpvT0ns7SxLHS1Ezd2Ks0MiUBmrm&#10;kYRVUgBrEL1WyShNJ0ljoLBguHAOX686Jp1HfCkF93dSOuGJyin65uMJ8VyGM5mfs9kKmC0r3rvB&#10;/sGLmlUajQ5QV8wzsobqN6i64mCckf6EmzoxUlZcxBgwmix9Fs1DyayIsWBynB3S5P4fLL/d3AOp&#10;CqzdhBLNaqzR7sfu++7b7ifBJ8xPY90MxR7sPfSUw2sItpVQhz+GQdqY0+2QU9F6wvExe5tNRxNM&#10;PUfeZJqm03EATQ7aFpz/IExNwiWngDWLqWSbG+c70b1IMOaMqorrSqlIwGp5qYBsWKhv+j4dx5Ii&#10;+pFYEiLofI43v1UiKCv9SUiMHb0cRYux68SAxzgX2k86VskK0ZkZp/j1MQwaMaIIGJAlujdgZ3/C&#10;7uLr5YOqiE07KKd/Vx40omWj/aBcV9rASwDKZ30AspNH949SE66+XbaxL86CZHhZmmKLvQKmGyJn&#10;+XWFFbthzt8zwKnBIuMm8Hd4SGWanJr+Rklp4OtL70Eemxm5lDQ4hTl1X9YMBCXqo8Y2P8tOT8PY&#10;RuJ0/G6EBBxzlsccva4vDTZChjvH8ngN8l7tXyWY+gkXxiJYRRbTHG3nlHvYE5e+2w64crhYLKIY&#10;jqpl/kY/WB7AQ55DRz62Twxs37YeG/7W7CeWzZ51bycbNLVZrL2RVWztQ177CuCYx1bqV1LYI8d0&#10;lDoszvkvAAAA//8DAFBLAwQUAAYACAAAACEAAq+/2uIAAAALAQAADwAAAGRycy9kb3ducmV2Lnht&#10;bEyPMU/DMBSEdyT+g/WQ2KiTlkZtGqeKiopYkErK0NGNH3Egfg622wZ+PWaC8XSnu++K9Wh6dkbn&#10;O0sC0kkCDKmxqqNWwOt+e7cA5oMkJXtLKOALPazL66tC5spe6AXPdWhZLCGfSwE6hCHn3DcajfQT&#10;OyBF7806I0OUruXKyUssNz2fJknGjewoLmg54EZj81GfjIBlRe75QdeHLW7en6qd3j9Wn99C3N6M&#10;1QpYwDH8heEXP6JDGZmO9kTKs17ALFlE9CBgns6WwGJinmb3wI4CsmmaAC8L/v9D+QMAAP//AwBQ&#10;SwECLQAUAAYACAAAACEAtoM4kv4AAADhAQAAEwAAAAAAAAAAAAAAAAAAAAAAW0NvbnRlbnRfVHlw&#10;ZXNdLnhtbFBLAQItABQABgAIAAAAIQA4/SH/1gAAAJQBAAALAAAAAAAAAAAAAAAAAC8BAABfcmVs&#10;cy8ucmVsc1BLAQItABQABgAIAAAAIQA2l8aimQIAAIAFAAAOAAAAAAAAAAAAAAAAAC4CAABkcnMv&#10;ZTJvRG9jLnhtbFBLAQItABQABgAIAAAAIQACr7/a4gAAAAsBAAAPAAAAAAAAAAAAAAAAAPMEAABk&#10;cnMvZG93bnJldi54bWxQSwUGAAAAAAQABADzAAAAAgYAAAAA&#10;" fillcolor="#00b050" strokecolor="#375623 [1609]" strokeweight="1pt">
+              <v:rect w14:anchorId="23A6954B" id="מלבן 16" o:spid="_x0000_s1033" style="position:absolute;left:0;text-align:left;margin-left:154.4pt;margin-top:256.95pt;width:103.8pt;height:53.55pt;z-index:251674624;visibility:visible;mso-wrap-style:square;mso-width-percent:0;mso-wrap-distance-left:9pt;mso-wrap-distance-top:0;mso-wrap-distance-right:9pt;mso-wrap-distance-bottom:0;mso-position-horizontal:absolute;mso-position-horizontal-relative:text;mso-position-vertical:absolute;mso-position-vertical-relative:text;mso-width-percent:0;mso-width-relative:margin;v-text-anchor:middle" o:gfxdata="UEsDBBQABgAIAAAAIQC2gziS/gAAAOEBAAATAAAAW0NvbnRlbnRfVHlwZXNdLnhtbJSRQU7DMBBF&#10;90jcwfIWJU67QAgl6YK0S0CoHGBkTxKLZGx5TGhvj5O2G0SRWNoz/78nu9wcxkFMGNg6quQqL6RA&#10;0s5Y6ir5vt9lD1JwBDIwOMJKHpHlpr69KfdHjyxSmriSfYz+USnWPY7AufNIadK6MEJMx9ApD/oD&#10;OlTrorhX2lFEilmcO2RdNtjC5xDF9pCuTyYBB5bi6bQ4syoJ3g9WQ0ymaiLzg5KdCXlKLjvcW893&#10;SUOqXwnz5DrgnHtJTxOsQfEKIT7DmDSUCaxw7Rqn8787ZsmRM9e2VmPeBN4uqYvTtW7jvijg9N/y&#10;JsXecLq0q+WD6m8AAAD//wMAUEsDBBQABgAIAAAAIQA4/SH/1gAAAJQBAAALAAAAX3JlbHMvLnJl&#10;bHOkkMFqwzAMhu+DvYPRfXGawxijTi+j0GvpHsDYimMaW0Yy2fr2M4PBMnrbUb/Q94l/f/hMi1qR&#10;JVI2sOt6UJgd+ZiDgffL8ekFlFSbvV0oo4EbChzGx4f9GRdb25HMsYhqlCwG5lrLq9biZkxWOiqY&#10;22YiTra2kYMu1l1tQD30/bPm3wwYN0x18gb45AdQl1tp5j/sFB2T0FQ7R0nTNEV3j6o9feQzro1i&#10;OWA14Fm+Q8a1a8+Bvu/d/dMb2JY5uiPbhG/ktn4cqGU/er3pcvwCAAD//wMAUEsDBBQABgAIAAAA&#10;IQB21vCNmQIAAIAFAAAOAAAAZHJzL2Uyb0RvYy54bWysVF9v0zAQf0fiO1h+Z0nK2pVq6VQ2DSFN&#10;W8WG9uw6dhPJ8RnbbVK+Be8IPla/DmcnzaoxgYTIg+Pz3f3u/51ftLUiW2FdBTqn2UlKidAcikqv&#10;c/r54frNlBLnmS6YAi1yuhOOXsxfvzpvzEyMoARVCEsQRLtZY3Jaem9mSeJ4KWrmTsAIjUwJtmYe&#10;SbtOCssaRK9VMkrTSdKALYwFLpzD16uOSecRX0rB/Z2UTniicoq++XjaeK7CmczP2WxtmSkr3rvB&#10;/sGLmlUajQ5QV8wzsrHVb1B1xS04kP6EQ52AlBUXMQaMJkufRXNfMiNiLJgcZ4Y0uf8Hy2+3S0uq&#10;Ams3oUSzGmu0/7H/vv+2/0nwCfPTGDdDsXuztD3l8BqCbaWtwx/DIG3M6W7IqWg94fiYvc2mowmm&#10;niNvMk3T6TiAJk/axjr/QUBNwiWnFmsWU8m2N853ogeRYMyBqorrSqlI2PXqUlmyZaG+6ft0HEuK&#10;6EdiSYig8zne/E6JoKz0JyExdvRyFC3GrhMDHuNcaD/pWCUrRGdmnOLXxzBoxIgiYECW6N6Anf0J&#10;u4uvlw+qIjbtoJz+XXnQiJZB+0G5rjTYlwCUz/oAZCeP7h+lJlx9u2pjX5wFyfCygmKHvWKhGyJn&#10;+HWFFbthzi+ZxanBIuMm8Hd4SAVNTqG/UVKC/frSe5DHZkYuJQ1OYU7dlw2zghL1UWObv8tOT8PY&#10;RuJ0fDZCwh5zVsccvakvARshw51jeLwGea8Or9JC/YgLYxGsIotpjrZzyr09EJe+2w64crhYLKIY&#10;jqph/kbfGx7AQ55DRz60j8yavm09NvwtHCaWzZ51bycbNDUsNh5kFVv7Ka99BXDMYyv1KynskWM6&#10;Sj0tzvkvAAAA//8DAFBLAwQUAAYACAAAACEAAq+/2uIAAAALAQAADwAAAGRycy9kb3ducmV2Lnht&#10;bEyPMU/DMBSEdyT+g/WQ2KiTlkZtGqeKiopYkErK0NGNH3Egfg622wZ+PWaC8XSnu++K9Wh6dkbn&#10;O0sC0kkCDKmxqqNWwOt+e7cA5oMkJXtLKOALPazL66tC5spe6AXPdWhZLCGfSwE6hCHn3DcajfQT&#10;OyBF7806I0OUruXKyUssNz2fJknGjewoLmg54EZj81GfjIBlRe75QdeHLW7en6qd3j9Wn99C3N6M&#10;1QpYwDH8heEXP6JDGZmO9kTKs17ALFlE9CBgns6WwGJinmb3wI4CsmmaAC8L/v9D+QMAAP//AwBQ&#10;SwECLQAUAAYACAAAACEAtoM4kv4AAADhAQAAEwAAAAAAAAAAAAAAAAAAAAAAW0NvbnRlbnRfVHlw&#10;ZXNdLnhtbFBLAQItABQABgAIAAAAIQA4/SH/1gAAAJQBAAALAAAAAAAAAAAAAAAAAC8BAABfcmVs&#10;cy8ucmVsc1BLAQItABQABgAIAAAAIQB21vCNmQIAAIAFAAAOAAAAAAAAAAAAAAAAAC4CAABkcnMv&#10;ZTJvRG9jLnhtbFBLAQItABQABgAIAAAAIQACr7/a4gAAAAsBAAAPAAAAAAAAAAAAAAAAAPMEAABk&#10;cnMvZG93bnJldi54bWxQSwUGAAAAAAQABADzAAAAAgYAAAAA&#10;" fillcolor="#00b050" strokecolor="#375623 [1609]" strokeweight="1pt">
                 <v:textbox>
                   <w:txbxContent>
                     <w:p>
@@ -8795,7 +8351,7 @@
         <mc:AlternateContent>
           <mc:Choice Requires="wps">
             <w:drawing>
-              <wp:anchor distT="0" distB="0" distL="114300" distR="114300" simplePos="0" relativeHeight="251671552" behindDoc="0" locked="0" layoutInCell="1" allowOverlap="1" wp14:anchorId="1DD342FD" wp14:editId="4CBD9BBB">
+              <wp:anchor distT="0" distB="0" distL="114300" distR="114300" simplePos="0" relativeHeight="251671552" behindDoc="0" locked="0" layoutInCell="1" allowOverlap="1" wp14:anchorId="2AAA79CE" wp14:editId="690F97A5">
                 <wp:simplePos x="0" y="0"/>
                 <wp:positionH relativeFrom="column">
                   <wp:posOffset>-229870</wp:posOffset>
@@ -8887,7 +8443,7 @@
           </mc:Choice>
           <mc:Fallback>
             <w:pict>
-              <v:rect w14:anchorId="1DD342FD" id="מלבן 14" o:spid="_x0000_s1036" style="position:absolute;left:0;text-align:left;margin-left:-18.1pt;margin-top:285.45pt;width:103.8pt;height:53.55pt;z-index:251671552;visibility:visible;mso-wrap-style:square;mso-width-percent:0;mso-wrap-distance-left:9pt;mso-wrap-distance-top:0;mso-wrap-distance-right:9pt;mso-wrap-distance-bottom:0;mso-position-horizontal:absolute;mso-position-horizontal-relative:text;mso-position-vertical:absolute;mso-position-vertical-relative:text;mso-width-percent:0;mso-width-relative:margin;v-text-anchor:middle" o:gfxdata="UEsDBBQABgAIAAAAIQC2gziS/gAAAOEBAAATAAAAW0NvbnRlbnRfVHlwZXNdLnhtbJSRQU7DMBBF&#10;90jcwfIWJU67QAgl6YK0S0CoHGBkTxKLZGx5TGhvj5O2G0SRWNoz/78nu9wcxkFMGNg6quQqL6RA&#10;0s5Y6ir5vt9lD1JwBDIwOMJKHpHlpr69KfdHjyxSmriSfYz+USnWPY7AufNIadK6MEJMx9ApD/oD&#10;OlTrorhX2lFEilmcO2RdNtjC5xDF9pCuTyYBB5bi6bQ4syoJ3g9WQ0ymaiLzg5KdCXlKLjvcW893&#10;SUOqXwnz5DrgnHtJTxOsQfEKIT7DmDSUCaxw7Rqn8787ZsmRM9e2VmPeBN4uqYvTtW7jvijg9N/y&#10;JsXecLq0q+WD6m8AAAD//wMAUEsDBBQABgAIAAAAIQA4/SH/1gAAAJQBAAALAAAAX3JlbHMvLnJl&#10;bHOkkMFqwzAMhu+DvYPRfXGawxijTi+j0GvpHsDYimMaW0Yy2fr2M4PBMnrbUb/Q94l/f/hMi1qR&#10;JVI2sOt6UJgd+ZiDgffL8ekFlFSbvV0oo4EbChzGx4f9GRdb25HMsYhqlCwG5lrLq9biZkxWOiqY&#10;22YiTra2kYMu1l1tQD30/bPm3wwYN0x18gb45AdQl1tp5j/sFB2T0FQ7R0nTNEV3j6o9feQzro1i&#10;OWA14Fm+Q8a1a8+Bvu/d/dMb2JY5uiPbhG/ktn4cqGU/er3pcvwCAAD//wMAUEsDBBQABgAIAAAA&#10;IQDUbT5rnAIAAIEFAAAOAAAAZHJzL2Uyb0RvYy54bWysVF9v0zAQf0fiO1h+Z0lK13XV0ql0GkKa&#10;2MSG9uw6dhPJsc3ZbVK+Be8IPla/DmcnzaoxgYToQ+rz3f3uj393F5dtrchWgKuMzml2klIiNDdF&#10;pdc5/fxw/WZKifNMF0wZLXK6E45ezl+/umjsTIxMaVQhgCCIdrPG5rT03s6SxPFS1MydGCs0KqWB&#10;mnkUYZ0UwBpEr1UyStNJ0hgoLBgunMPbq05J5xFfSsH9rZROeKJyirn5+IX4XYVvMr9gszUwW1a8&#10;T4P9QxY1qzQGHaCumGdkA9VvUHXFwTgj/Qk3dWKkrLiINWA1WfqsmvuSWRFrweY4O7TJ/T9Y/nF7&#10;B6Qq8O3GlGhW4xvtf+y/77/tfxK8wv401s3Q7N7eQS85PIZiWwl1+McySBt7uht6KlpPOF5mb7Pp&#10;aIKt56ibTNN0ehpAkydvC86/F6Ym4ZBTwDeLrWTbG+c704NJCOaMqorrSqkowHq1VEC2DN/3bDE6&#10;X77r0Y/MklBBl3M8+Z0SwVnpT0Ji7ZjlKEaMrBMDHuNcaD/pVCUrRBfmNMXfIUrgafCIFUXAgCwx&#10;vQE7+xN2V19vH1xFJO3gnP7defCIkY32g3NdaQMvASif9QXIzh7TP2pNOPp21Xa8iLWGq5UpdkgW&#10;MN0UOcuvK3yyG+b8HQMcG3xlXAX+Fj9SmSanpj9RUhr4+tJ9sEc2o5aSBscwp+7LhoGgRH3QyPPz&#10;bDwOcxuF8enZCAU41qyONXpTLw0yIcOlY3k8BnuvDrcSTP2IG2MRoqKKaY6xc8o9HISl79YD7hwu&#10;FotohrNqmb/R95YH8NDoQMmH9pGB7XnrkfEfzWFk2ewZfTvb4KnNYuONrCK3n/raPwHOeeRSv5PC&#10;IjmWo9XT5pz/AgAA//8DAFBLAwQUAAYACAAAACEANf/ASuIAAAALAQAADwAAAGRycy9kb3ducmV2&#10;LnhtbEyPUU/CMBSF3038D8018cVAC+qGcx1RIxheCCKJr2W9rNP1dq4Fxr+3POnjzflyznfzaW8b&#10;dsDO144kjIYCGFLpdE2VhM3HbDAB5oMirRpHKOGEHqbF5UWuMu2O9I6HdahYLCGfKQkmhDbj3JcG&#10;rfJD1yLFbOc6q0I8u4rrTh1juW34WIiEW1VTXDCqxReD5fd6byW80U7c4AKfF/PTavZJy82X+XmV&#10;8vqqf3oEFrAPfzCc9aM6FNFp6/akPWskDG6TcUQl3KfiAdiZSEd3wLYSknQigBc5//9D8QsAAP//&#10;AwBQSwECLQAUAAYACAAAACEAtoM4kv4AAADhAQAAEwAAAAAAAAAAAAAAAAAAAAAAW0NvbnRlbnRf&#10;VHlwZXNdLnhtbFBLAQItABQABgAIAAAAIQA4/SH/1gAAAJQBAAALAAAAAAAAAAAAAAAAAC8BAABf&#10;cmVscy8ucmVsc1BLAQItABQABgAIAAAAIQDUbT5rnAIAAIEFAAAOAAAAAAAAAAAAAAAAAC4CAABk&#10;cnMvZTJvRG9jLnhtbFBLAQItABQABgAIAAAAIQA1/8BK4gAAAAsBAAAPAAAAAAAAAAAAAAAAAPYE&#10;AABkcnMvZG93bnJldi54bWxQSwUGAAAAAAQABADzAAAABQYAAAAA&#10;" fillcolor="#7a29cb" strokecolor="#375623 [1609]" strokeweight="1pt">
+              <v:rect w14:anchorId="2AAA79CE" id="מלבן 14" o:spid="_x0000_s1034" style="position:absolute;left:0;text-align:left;margin-left:-18.1pt;margin-top:285.45pt;width:103.8pt;height:53.55pt;z-index:251671552;visibility:visible;mso-wrap-style:square;mso-width-percent:0;mso-wrap-distance-left:9pt;mso-wrap-distance-top:0;mso-wrap-distance-right:9pt;mso-wrap-distance-bottom:0;mso-position-horizontal:absolute;mso-position-horizontal-relative:text;mso-position-vertical:absolute;mso-position-vertical-relative:text;mso-width-percent:0;mso-width-relative:margin;v-text-anchor:middle" o:gfxdata="UEsDBBQABgAIAAAAIQC2gziS/gAAAOEBAAATAAAAW0NvbnRlbnRfVHlwZXNdLnhtbJSRQU7DMBBF&#10;90jcwfIWJU67QAgl6YK0S0CoHGBkTxKLZGx5TGhvj5O2G0SRWNoz/78nu9wcxkFMGNg6quQqL6RA&#10;0s5Y6ir5vt9lD1JwBDIwOMJKHpHlpr69KfdHjyxSmriSfYz+USnWPY7AufNIadK6MEJMx9ApD/oD&#10;OlTrorhX2lFEilmcO2RdNtjC5xDF9pCuTyYBB5bi6bQ4syoJ3g9WQ0ymaiLzg5KdCXlKLjvcW893&#10;SUOqXwnz5DrgnHtJTxOsQfEKIT7DmDSUCaxw7Rqn8787ZsmRM9e2VmPeBN4uqYvTtW7jvijg9N/y&#10;JsXecLq0q+WD6m8AAAD//wMAUEsDBBQABgAIAAAAIQA4/SH/1gAAAJQBAAALAAAAX3JlbHMvLnJl&#10;bHOkkMFqwzAMhu+DvYPRfXGawxijTi+j0GvpHsDYimMaW0Yy2fr2M4PBMnrbUb/Q94l/f/hMi1qR&#10;JVI2sOt6UJgd+ZiDgffL8ekFlFSbvV0oo4EbChzGx4f9GRdb25HMsYhqlCwG5lrLq9biZkxWOiqY&#10;22YiTra2kYMu1l1tQD30/bPm3wwYN0x18gb45AdQl1tp5j/sFB2T0FQ7R0nTNEV3j6o9feQzro1i&#10;OWA14Fm+Q8a1a8+Bvu/d/dMb2JY5uiPbhG/ktn4cqGU/er3pcvwCAAD//wMAUEsDBBQABgAIAAAA&#10;IQDjtnPhnQIAAIAFAAAOAAAAZHJzL2Uyb0RvYy54bWysVF9v0zAQf0fiO1h+Z0lK13XV0ql0GkKa&#10;2MSG9uw6dhPJ8RnbbVK+Be8IPla/DmcnzaoxgYToQ+rz3f3uj393F5dtrchWWFeBzml2klIiNIei&#10;0uucfn64fjOlxHmmC6ZAi5zuhKOX89evLhozEyMoQRXCEgTRbtaYnJbem1mSOF6KmrkTMEKjUoKt&#10;mUfRrpPCsgbRa5WM0nSSNGALY4EL5/D2qlPSecSXUnB/K6UTnqicYm4+fm38rsI3mV+w2doyU1a8&#10;T4P9QxY1qzQGHaCumGdkY6vfoOqKW3Ag/QmHOgEpKy5iDVhNlj6r5r5kRsRasDnODG1y/w+Wf9ze&#10;WVIV+HZjSjSr8Y32P/bf99/2PwleYX8a42Zodm/ubC85PIZiW2nr8I9lkDb2dDf0VLSecLzM3mbT&#10;0QRbz1E3mabp9DSAJk/exjr/XkBNwiGnFt8stpJtb5zvTA8mIZgDVRXXlVJRsOvVUlmyZfi+Z4vR&#10;+fJdj35kloQKupzjye+UCM5KfxISa8csRzFiZJ0Y8BjnQvtJpypZIbowpyn+DlECT4NHrCgCBmSJ&#10;6Q3Y2Z+wu/p6++AqImkH5/TvzoNHjAzaD851pcG+BKB81hcgO3tM/6g14ejbVRt5MQ2W4WYFxQ65&#10;YqEbImf4dYUvdsOcv2MWpwYfGTeBv8WPVNDkFPoTJSXYry/dB3skM2opaXAKc+q+bJgVlKgPGml+&#10;no3HYWyjMD49G6FgjzWrY43e1EtAImS4cwyPx2Dv1eFWWqgfcWEsQlRUMc0xdk65twdh6bvtgCuH&#10;i8UimuGoGuZv9L3hATz0OTDyoX1k1vS09Uj4j3CYWDZ7xt7ONnhqWGw8yCpS+6mv/QvgmEcq9Ssp&#10;7JFjOVo9Lc75LwAAAP//AwBQSwMEFAAGAAgAAAAhADX/wEriAAAACwEAAA8AAABkcnMvZG93bnJl&#10;di54bWxMj1FPwjAUhd9N/A/NNfHFQAvqhnMdUSMYXggiia9lvazT9XauBca/tzzp4835cs5382lv&#10;G3bAzteOJIyGAhhS6XRNlYTNx2wwAeaDIq0aRyjhhB6mxeVFrjLtjvSOh3WoWCwhnykJJoQ249yX&#10;Bq3yQ9cixWznOqtCPLuK604dY7lt+FiIhFtVU1wwqsUXg+X3em8lvNFO3OACnxfz02r2ScvNl/l5&#10;lfL6qn96BBawD38wnPWjOhTRaev2pD1rJAxuk3FEJdyn4gHYmUhHd8C2EpJ0IoAXOf//Q/ELAAD/&#10;/wMAUEsBAi0AFAAGAAgAAAAhALaDOJL+AAAA4QEAABMAAAAAAAAAAAAAAAAAAAAAAFtDb250ZW50&#10;X1R5cGVzXS54bWxQSwECLQAUAAYACAAAACEAOP0h/9YAAACUAQAACwAAAAAAAAAAAAAAAAAvAQAA&#10;X3JlbHMvLnJlbHNQSwECLQAUAAYACAAAACEA47Zz4Z0CAACABQAADgAAAAAAAAAAAAAAAAAuAgAA&#10;ZHJzL2Uyb0RvYy54bWxQSwECLQAUAAYACAAAACEANf/ASuIAAAALAQAADwAAAAAAAAAAAAAAAAD3&#10;BAAAZHJzL2Rvd25yZXYueG1sUEsFBgAAAAAEAAQA8wAAAAYGAAAAAA==&#10;" fillcolor="#7a29cb" strokecolor="#375623 [1609]" strokeweight="1pt">
                 <v:textbox>
                   <w:txbxContent>
                     <w:p>
@@ -8934,7 +8490,7 @@
         <mc:AlternateContent>
           <mc:Choice Requires="wps">
             <w:drawing>
-              <wp:anchor distT="0" distB="0" distL="114300" distR="114300" simplePos="0" relativeHeight="251721728" behindDoc="0" locked="0" layoutInCell="1" allowOverlap="1" wp14:anchorId="210C3B23" wp14:editId="6D457E43">
+              <wp:anchor distT="0" distB="0" distL="114300" distR="114300" simplePos="0" relativeHeight="251721728" behindDoc="0" locked="0" layoutInCell="1" allowOverlap="1" wp14:anchorId="16397D8B" wp14:editId="369206DA">
                 <wp:simplePos x="0" y="0"/>
                 <wp:positionH relativeFrom="column">
                   <wp:posOffset>-430530</wp:posOffset>
@@ -9014,7 +8570,7 @@
         <mc:AlternateContent>
           <mc:Choice Requires="wps">
             <w:drawing>
-              <wp:anchor distT="0" distB="0" distL="114300" distR="114300" simplePos="0" relativeHeight="251723776" behindDoc="0" locked="0" layoutInCell="1" allowOverlap="1" wp14:anchorId="1E09B44C" wp14:editId="75568712">
+              <wp:anchor distT="0" distB="0" distL="114300" distR="114300" simplePos="0" relativeHeight="251723776" behindDoc="0" locked="0" layoutInCell="1" allowOverlap="1" wp14:anchorId="1B1DAC5E" wp14:editId="5C6A5D73">
                 <wp:simplePos x="0" y="0"/>
                 <wp:positionH relativeFrom="column">
                   <wp:posOffset>-919480</wp:posOffset>
@@ -9106,7 +8662,7 @@
           </mc:Choice>
           <mc:Fallback>
             <w:pict>
-              <v:rect w14:anchorId="1E09B44C" id="מלבן 50" o:spid="_x0000_s1037" style="position:absolute;left:0;text-align:left;margin-left:-72.4pt;margin-top:396.85pt;width:133.95pt;height:53.55pt;z-index:251723776;visibility:visible;mso-wrap-style:square;mso-width-percent:0;mso-wrap-distance-left:9pt;mso-wrap-distance-top:0;mso-wrap-distance-right:9pt;mso-wrap-distance-bottom:0;mso-position-horizontal:absolute;mso-position-horizontal-relative:text;mso-position-vertical:absolute;mso-position-vertical-relative:text;mso-width-percent:0;mso-width-relative:margin;v-text-anchor:middle" o:gfxdata="UEsDBBQABgAIAAAAIQC2gziS/gAAAOEBAAATAAAAW0NvbnRlbnRfVHlwZXNdLnhtbJSRQU7DMBBF&#10;90jcwfIWJU67QAgl6YK0S0CoHGBkTxKLZGx5TGhvj5O2G0SRWNoz/78nu9wcxkFMGNg6quQqL6RA&#10;0s5Y6ir5vt9lD1JwBDIwOMJKHpHlpr69KfdHjyxSmriSfYz+USnWPY7AufNIadK6MEJMx9ApD/oD&#10;OlTrorhX2lFEilmcO2RdNtjC5xDF9pCuTyYBB5bi6bQ4syoJ3g9WQ0ymaiLzg5KdCXlKLjvcW893&#10;SUOqXwnz5DrgnHtJTxOsQfEKIT7DmDSUCaxw7Rqn8787ZsmRM9e2VmPeBN4uqYvTtW7jvijg9N/y&#10;JsXecLq0q+WD6m8AAAD//wMAUEsDBBQABgAIAAAAIQA4/SH/1gAAAJQBAAALAAAAX3JlbHMvLnJl&#10;bHOkkMFqwzAMhu+DvYPRfXGawxijTi+j0GvpHsDYimMaW0Yy2fr2M4PBMnrbUb/Q94l/f/hMi1qR&#10;JVI2sOt6UJgd+ZiDgffL8ekFlFSbvV0oo4EbChzGx4f9GRdb25HMsYhqlCwG5lrLq9biZkxWOiqY&#10;22YiTra2kYMu1l1tQD30/bPm3wwYN0x18gb45AdQl1tp5j/sFB2T0FQ7R0nTNEV3j6o9feQzro1i&#10;OWA14Fm+Q8a1a8+Bvu/d/dMb2JY5uiPbhG/ktn4cqGU/er3pcvwCAAD//wMAUEsDBBQABgAIAAAA&#10;IQDiuIvHmQIAAIEFAAAOAAAAZHJzL2Uyb0RvYy54bWysVM1u2zAMvg/YOwi6L7aDJu2COkXWIsOA&#10;oi3WDj0rshQbkEVNUmJnb7H70D1WXmeU7LhBV2zAsBwcUSQ//ugjzy/aWpGtsK4CndNslFIiNIei&#10;0uucfnlYvjujxHmmC6ZAi5zuhKMX87dvzhszE2MoQRXCEgTRbtaYnJbem1mSOF6KmrkRGKFRKcHW&#10;zKNo10lhWYPotUrGaTpNGrCFscCFc3h71SnpPOJLKbi/ldIJT1ROMTcfvzZ+V+GbzM/ZbG2ZKSve&#10;p8H+IYuaVRqDDlBXzDOysdVvUHXFLTiQfsShTkDKiotYA1aTpS+quS+ZEbEWbI4zQ5vc/4PlN9s7&#10;S6oipxNsj2Y1vtH+af9j/33/k+AV9qcxboZm9+bO9pLDYyi2lbYO/1gGaWNPd0NPResJx8vsNM2y&#10;6YQSjrrpWZqeTQJo8uxtrPMfBdQkHHJq8c1iK9n22vnO9GASgjlQVbGslIqCXa8ulSVbFt43/ZB2&#10;KSP6kVkSKuhyjie/UyI4K/1ZSKwdsxzHiJF1YsBjnAvtp52qZIXowkxS/PU1DB6xoggYkCWmN2Bn&#10;f8Lu6uvtg6uIpB2c0787Dx4xMmg/ONeVBvsagPJZX4Ds7DH9o9aEo29XbeRFFk3D1QqKHZLFQjdF&#10;zvBlhU92zZy/YxbHBhmEq8Df4kcqaHIK/YmSEuy31+6DPbIZtZQ0OIY5dV83zApK1CeNPH+fnZyE&#10;uY3CyeR0jII91qyONXpTXwIyIcOlY3g8BnuvDrfSQv2IG2MRoqKKaY6xc8q9PQiXvlsPuHO4WCyi&#10;Gc6qYf5a3xsewEOjAyUf2kdmTc9bj4y/gcPIstkL+na2wVPDYuNBVpHbz33tnwDnPHKp30lhkRzL&#10;0ep5c85/AQAA//8DAFBLAwQUAAYACAAAACEAXxi3CuMAAAAMAQAADwAAAGRycy9kb3ducmV2Lnht&#10;bEyPQU/CQBCF7yb+h82YeIPdAhEo3ZIGg/FigsUDx6U7dqvd2dpdoPrrXU56fJmXb76XrQfbsjP2&#10;vnEkIRkLYEiV0w3VEt7229ECmA+KtGodoYRv9LDOb28ylWp3oVc8l6FmEUI+VRJMCF3Kua8MWuXH&#10;rkOKt3fXWxVi7Guue3WJcNvyiRAP3KqG4gejOtwYrD7Lk5WwLKh/eTTlYYubj+diZ/ZPxdePlPd3&#10;Q7ECFnAIf2W46kd1yKPT0Z1Ie9ZKGCWzWXQPEubL6RzYtTKZJsCOkS/EAnie8f8j8l8AAAD//wMA&#10;UEsBAi0AFAAGAAgAAAAhALaDOJL+AAAA4QEAABMAAAAAAAAAAAAAAAAAAAAAAFtDb250ZW50X1R5&#10;cGVzXS54bWxQSwECLQAUAAYACAAAACEAOP0h/9YAAACUAQAACwAAAAAAAAAAAAAAAAAvAQAAX3Jl&#10;bHMvLnJlbHNQSwECLQAUAAYACAAAACEA4riLx5kCAACBBQAADgAAAAAAAAAAAAAAAAAuAgAAZHJz&#10;L2Uyb0RvYy54bWxQSwECLQAUAAYACAAAACEAXxi3CuMAAAAMAQAADwAAAAAAAAAAAAAAAADzBAAA&#10;ZHJzL2Rvd25yZXYueG1sUEsFBgAAAAAEAAQA8wAAAAMGAAAAAA==&#10;" fillcolor="#00b050" strokecolor="#375623 [1609]" strokeweight="1pt">
+              <v:rect w14:anchorId="1B1DAC5E" id="מלבן 50" o:spid="_x0000_s1035" style="position:absolute;left:0;text-align:left;margin-left:-72.4pt;margin-top:396.85pt;width:133.95pt;height:53.55pt;z-index:251723776;visibility:visible;mso-wrap-style:square;mso-width-percent:0;mso-wrap-distance-left:9pt;mso-wrap-distance-top:0;mso-wrap-distance-right:9pt;mso-wrap-distance-bottom:0;mso-position-horizontal:absolute;mso-position-horizontal-relative:text;mso-position-vertical:absolute;mso-position-vertical-relative:text;mso-width-percent:0;mso-width-relative:margin;v-text-anchor:middle" o:gfxdata="UEsDBBQABgAIAAAAIQC2gziS/gAAAOEBAAATAAAAW0NvbnRlbnRfVHlwZXNdLnhtbJSRQU7DMBBF&#10;90jcwfIWJU67QAgl6YK0S0CoHGBkTxKLZGx5TGhvj5O2G0SRWNoz/78nu9wcxkFMGNg6quQqL6RA&#10;0s5Y6ir5vt9lD1JwBDIwOMJKHpHlpr69KfdHjyxSmriSfYz+USnWPY7AufNIadK6MEJMx9ApD/oD&#10;OlTrorhX2lFEilmcO2RdNtjC5xDF9pCuTyYBB5bi6bQ4syoJ3g9WQ0ymaiLzg5KdCXlKLjvcW893&#10;SUOqXwnz5DrgnHtJTxOsQfEKIT7DmDSUCaxw7Rqn8787ZsmRM9e2VmPeBN4uqYvTtW7jvijg9N/y&#10;JsXecLq0q+WD6m8AAAD//wMAUEsDBBQABgAIAAAAIQA4/SH/1gAAAJQBAAALAAAAX3JlbHMvLnJl&#10;bHOkkMFqwzAMhu+DvYPRfXGawxijTi+j0GvpHsDYimMaW0Yy2fr2M4PBMnrbUb/Q94l/f/hMi1qR&#10;JVI2sOt6UJgd+ZiDgffL8ekFlFSbvV0oo4EbChzGx4f9GRdb25HMsYhqlCwG5lrLq9biZkxWOiqY&#10;22YiTra2kYMu1l1tQD30/bPm3wwYN0x18gb45AdQl1tp5j/sFB2T0FQ7R0nTNEV3j6o9feQzro1i&#10;OWA14Fm+Q8a1a8+Bvu/d/dMb2JY5uiPbhG/ktn4cqGU/er3pcvwCAAD//wMAUEsDBBQABgAIAAAA&#10;IQABgfilmQIAAIAFAAAOAAAAZHJzL2Uyb0RvYy54bWysVM1u2zAMvg/YOwi6L7aDJm2DOkXWIsOA&#10;oi3WDj0rshQbkEVNUmJnb7H7sD1WXmeU7LhBV2zAsBwcUSQ//ugjLy7bWpGtsK4CndNslFIiNIei&#10;0uucfn5cvjujxHmmC6ZAi5zuhKOX87dvLhozE2MoQRXCEgTRbtaYnJbem1mSOF6KmrkRGKFRKcHW&#10;zKNo10lhWYPotUrGaTpNGrCFscCFc3h73SnpPOJLKbi/k9IJT1ROMTcfvzZ+V+GbzC/YbG2ZKSve&#10;p8H+IYuaVRqDDlDXzDOysdVvUHXFLTiQfsShTkDKiotYA1aTpS+qeSiZEbEWbI4zQ5vc/4Plt9t7&#10;S6oipxNsj2Y1vtH+x/77/tv+J8Er7E9j3AzNHsy97SWHx1BsK20d/rEM0sae7oaeitYTjpfZaZpl&#10;0wklHHXTszQ9mwTQ5NnbWOc/CKhJOOTU4pvFVrLtjfOd6cEkBHOgqmJZKRUFu15dKUu2LLxv+j7t&#10;Ukb0I7MkVNDlHE9+p0RwVvqTkFg7ZjmOESPrxIDHOBfaTztVyQrRhZmk+OtrGDxiRREwIEtMb8DO&#10;/oTd1dfbB1cRSTs4p393HjxiZNB+cK4rDfY1AOWzvgDZ2WP6R60JR9+u2siL82AZblZQ7JArFroh&#10;coYvK3yxG+b8PbM4NUgg3AT+Dj9SQZNT6E+UlGC/vnYf7JHMqKWkwSnMqfuyYVZQoj5qpPl5dnIS&#10;xjYKJ5PTMQr2WLM61uhNfQVIhAx3juHxGOy9OtxKC/UTLoxFiIoqpjnGzin39iBc+W474MrhYrGI&#10;Zjiqhvkb/WB4AA99Dox8bJ+YNT1tPRL+Fg4Ty2Yv2NvZBk8Ni40HWUVqP/e1fwEc80ilfiWFPXIs&#10;R6vnxTn/BQAA//8DAFBLAwQUAAYACAAAACEAXxi3CuMAAAAMAQAADwAAAGRycy9kb3ducmV2Lnht&#10;bEyPQU/CQBCF7yb+h82YeIPdAhEo3ZIGg/FigsUDx6U7dqvd2dpdoPrrXU56fJmXb76XrQfbsjP2&#10;vnEkIRkLYEiV0w3VEt7229ECmA+KtGodoYRv9LDOb28ylWp3oVc8l6FmEUI+VRJMCF3Kua8MWuXH&#10;rkOKt3fXWxVi7Guue3WJcNvyiRAP3KqG4gejOtwYrD7Lk5WwLKh/eTTlYYubj+diZ/ZPxdePlPd3&#10;Q7ECFnAIf2W46kd1yKPT0Z1Ie9ZKGCWzWXQPEubL6RzYtTKZJsCOkS/EAnie8f8j8l8AAAD//wMA&#10;UEsBAi0AFAAGAAgAAAAhALaDOJL+AAAA4QEAABMAAAAAAAAAAAAAAAAAAAAAAFtDb250ZW50X1R5&#10;cGVzXS54bWxQSwECLQAUAAYACAAAACEAOP0h/9YAAACUAQAACwAAAAAAAAAAAAAAAAAvAQAAX3Jl&#10;bHMvLnJlbHNQSwECLQAUAAYACAAAACEAAYH4pZkCAACABQAADgAAAAAAAAAAAAAAAAAuAgAAZHJz&#10;L2Uyb0RvYy54bWxQSwECLQAUAAYACAAAACEAXxi3CuMAAAAMAQAADwAAAAAAAAAAAAAAAADzBAAA&#10;ZHJzL2Rvd25yZXYueG1sUEsFBgAAAAAEAAQA8wAAAAMGAAAAAA==&#10;" fillcolor="#00b050" strokecolor="#375623 [1609]" strokeweight="1pt">
                 <v:textbox>
                   <w:txbxContent>
                     <w:p>
@@ -9153,7 +8709,7 @@
         <mc:AlternateContent>
           <mc:Choice Requires="wps">
             <w:drawing>
-              <wp:anchor distT="0" distB="0" distL="114300" distR="114300" simplePos="0" relativeHeight="251725824" behindDoc="0" locked="0" layoutInCell="1" allowOverlap="1" wp14:anchorId="1388B7FA" wp14:editId="7F069DCD">
+              <wp:anchor distT="0" distB="0" distL="114300" distR="114300" simplePos="0" relativeHeight="251725824" behindDoc="0" locked="0" layoutInCell="1" allowOverlap="1" wp14:anchorId="778FF3AB" wp14:editId="6883E0BA">
                 <wp:simplePos x="0" y="0"/>
                 <wp:positionH relativeFrom="column">
                   <wp:posOffset>993140</wp:posOffset>
@@ -9233,7 +8789,7 @@
         <mc:AlternateContent>
           <mc:Choice Requires="wps">
             <w:drawing>
-              <wp:anchor distT="0" distB="0" distL="114300" distR="114300" simplePos="0" relativeHeight="251727872" behindDoc="0" locked="0" layoutInCell="1" allowOverlap="1" wp14:anchorId="3BE0B337" wp14:editId="364814A1">
+              <wp:anchor distT="0" distB="0" distL="114300" distR="114300" simplePos="0" relativeHeight="251727872" behindDoc="0" locked="0" layoutInCell="1" allowOverlap="1" wp14:anchorId="26513848" wp14:editId="14E8ED89">
                 <wp:simplePos x="0" y="0"/>
                 <wp:positionH relativeFrom="column">
                   <wp:posOffset>264160</wp:posOffset>
@@ -9325,7 +8881,7 @@
           </mc:Choice>
           <mc:Fallback>
             <w:pict>
-              <v:rect w14:anchorId="3BE0B337" id="מלבן 52" o:spid="_x0000_s1038" style="position:absolute;left:0;text-align:left;margin-left:20.8pt;margin-top:488.35pt;width:133.95pt;height:53.55pt;z-index:251727872;visibility:visible;mso-wrap-style:square;mso-width-percent:0;mso-wrap-distance-left:9pt;mso-wrap-distance-top:0;mso-wrap-distance-right:9pt;mso-wrap-distance-bottom:0;mso-position-horizontal:absolute;mso-position-horizontal-relative:text;mso-position-vertical:absolute;mso-position-vertical-relative:text;mso-width-percent:0;mso-width-relative:margin;v-text-anchor:middle" o:gfxdata="UEsDBBQABgAIAAAAIQC2gziS/gAAAOEBAAATAAAAW0NvbnRlbnRfVHlwZXNdLnhtbJSRQU7DMBBF&#10;90jcwfIWJU67QAgl6YK0S0CoHGBkTxKLZGx5TGhvj5O2G0SRWNoz/78nu9wcxkFMGNg6quQqL6RA&#10;0s5Y6ir5vt9lD1JwBDIwOMJKHpHlpr69KfdHjyxSmriSfYz+USnWPY7AufNIadK6MEJMx9ApD/oD&#10;OlTrorhX2lFEilmcO2RdNtjC5xDF9pCuTyYBB5bi6bQ4syoJ3g9WQ0ymaiLzg5KdCXlKLjvcW893&#10;SUOqXwnz5DrgnHtJTxOsQfEKIT7DmDSUCaxw7Rqn8787ZsmRM9e2VmPeBN4uqYvTtW7jvijg9N/y&#10;JsXecLq0q+WD6m8AAAD//wMAUEsDBBQABgAIAAAAIQA4/SH/1gAAAJQBAAALAAAAX3JlbHMvLnJl&#10;bHOkkMFqwzAMhu+DvYPRfXGawxijTi+j0GvpHsDYimMaW0Yy2fr2M4PBMnrbUb/Q94l/f/hMi1qR&#10;JVI2sOt6UJgd+ZiDgffL8ekFlFSbvV0oo4EbChzGx4f9GRdb25HMsYhqlCwG5lrLq9biZkxWOiqY&#10;22YiTra2kYMu1l1tQD30/bPm3wwYN0x18gb45AdQl1tp5j/sFB2T0FQ7R0nTNEV3j6o9feQzro1i&#10;OWA14Fm+Q8a1a8+Bvu/d/dMb2JY5uiPbhG/ktn4cqGU/er3pcvwCAAD//wMAUEsDBBQABgAIAAAA&#10;IQBGNkYlmwIAAIEFAAAOAAAAZHJzL2Uyb0RvYy54bWysVM1u2zAMvg/YOwi6r7aDJu2COkWWIsOA&#10;oi3WDj0rshQbkCWNUmJnb7H70D1WXmeU7LhBV2zAsBwcUSQ//ugjLy7bWpGtAFcZndPsJKVEaG6K&#10;Sq9z+uVh+e6cEueZLpgyWuR0Jxy9nL19c9HYqRiZ0qhCAEEQ7aaNzWnpvZ0mieOlqJk7MVZoVEoD&#10;NfMowjopgDWIXqtklKaTpDFQWDBcOIe3V52SziK+lIL7Wymd8ETlFHPz8QvxuwrfZHbBpmtgtqx4&#10;nwb7hyxqVmkMOkBdMc/IBqrfoOqKg3FG+hNu6sRIWXERa8BqsvRFNfclsyLWgs1xdmiT+3+w/GZ7&#10;B6QqcjoeUaJZjW+0f9r/2H/f/yR4hf1prJui2b29g15yeAzFthLq8I9lkDb2dDf0VLSecLzMztIs&#10;m4wp4aibnKfp+TiAJs/eFpz/KExNwiGngG8WW8m21853pgeTEMwZVRXLSqkowHq1UEC2LLxv+iEd&#10;xydF9COzJFTQ5RxPfqdEcFb6s5BYO2Y5ihEj68SAxzgX2k86VckK0YUZp/jraxg8YkURMCBLTG/A&#10;zv6E3dXX2wdXEUk7OKd/dx48YmSj/eBcV9rAawDKZ30BsrPH9I9aE46+XbWRF9lAgpUpdkgWMN0U&#10;OcuXFT7ZNXP+jgGODQ4YrgJ/ix+pTJNT058oKQ18e+0+2CObUUtJg2OYU/d1w0BQoj5p5Pn77PQ0&#10;zG0UTsdnIxTgWLM61uhNvTDIhAyXjuXxGOy9OtxKMPUjbox5iIoqpjnGzin3cBAWvlsPuHO4mM+j&#10;Gc6qZf5a31sewEOjAyUf2kcGtuetR8bfmMPIsukL+na2wVOb+cYbWUVuh1Z3fe2fAOc8cqnfSWGR&#10;HMvR6nlzzn4BAAD//wMAUEsDBBQABgAIAAAAIQA0sQUK4QAAAAsBAAAPAAAAZHJzL2Rvd25yZXYu&#10;eG1sTI/BTsMwDEDvSPxDZCRuLB2DritNp2poiMsk1u3AMWtNU2ic0mRb4esxJzhafnp+zpaj7cQJ&#10;B986UjCdRCCQKle31CjY79Y3CQgfNNW6c4QKvtDDMr+8yHRauzNt8VSGRrCEfKoVmBD6VEpfGbTa&#10;T1yPxLs3N1gdeBwaWQ/6zHLbydsoiqXVLfEFo3tcGaw+yqNVsCho2Dya8nWNq/fn4sXsnorPb6Wu&#10;r8biAUTAMfzB8JvP6ZBz08EdqfaiU3A3jZlk1zyeg2BgFi3uQRyYjJJZAjLP5P8f8h8AAAD//wMA&#10;UEsBAi0AFAAGAAgAAAAhALaDOJL+AAAA4QEAABMAAAAAAAAAAAAAAAAAAAAAAFtDb250ZW50X1R5&#10;cGVzXS54bWxQSwECLQAUAAYACAAAACEAOP0h/9YAAACUAQAACwAAAAAAAAAAAAAAAAAvAQAAX3Jl&#10;bHMvLnJlbHNQSwECLQAUAAYACAAAACEARjZGJZsCAACBBQAADgAAAAAAAAAAAAAAAAAuAgAAZHJz&#10;L2Uyb0RvYy54bWxQSwECLQAUAAYACAAAACEANLEFCuEAAAALAQAADwAAAAAAAAAAAAAAAAD1BAAA&#10;ZHJzL2Rvd25yZXYueG1sUEsFBgAAAAAEAAQA8wAAAAMGAAAAAA==&#10;" fillcolor="#00b050" strokecolor="#375623 [1609]" strokeweight="1pt">
+              <v:rect w14:anchorId="26513848" id="מלבן 52" o:spid="_x0000_s1036" style="position:absolute;left:0;text-align:left;margin-left:20.8pt;margin-top:488.35pt;width:133.95pt;height:53.55pt;z-index:251727872;visibility:visible;mso-wrap-style:square;mso-width-percent:0;mso-wrap-distance-left:9pt;mso-wrap-distance-top:0;mso-wrap-distance-right:9pt;mso-wrap-distance-bottom:0;mso-position-horizontal:absolute;mso-position-horizontal-relative:text;mso-position-vertical:absolute;mso-position-vertical-relative:text;mso-width-percent:0;mso-width-relative:margin;v-text-anchor:middle" o:gfxdata="UEsDBBQABgAIAAAAIQC2gziS/gAAAOEBAAATAAAAW0NvbnRlbnRfVHlwZXNdLnhtbJSRQU7DMBBF&#10;90jcwfIWJU67QAgl6YK0S0CoHGBkTxKLZGx5TGhvj5O2G0SRWNoz/78nu9wcxkFMGNg6quQqL6RA&#10;0s5Y6ir5vt9lD1JwBDIwOMJKHpHlpr69KfdHjyxSmriSfYz+USnWPY7AufNIadK6MEJMx9ApD/oD&#10;OlTrorhX2lFEilmcO2RdNtjC5xDF9pCuTyYBB5bi6bQ4syoJ3g9WQ0ymaiLzg5KdCXlKLjvcW893&#10;SUOqXwnz5DrgnHtJTxOsQfEKIT7DmDSUCaxw7Rqn8787ZsmRM9e2VmPeBN4uqYvTtW7jvijg9N/y&#10;JsXecLq0q+WD6m8AAAD//wMAUEsDBBQABgAIAAAAIQA4/SH/1gAAAJQBAAALAAAAX3JlbHMvLnJl&#10;bHOkkMFqwzAMhu+DvYPRfXGawxijTi+j0GvpHsDYimMaW0Yy2fr2M4PBMnrbUb/Q94l/f/hMi1qR&#10;JVI2sOt6UJgd+ZiDgffL8ekFlFSbvV0oo4EbChzGx4f9GRdb25HMsYhqlCwG5lrLq9biZkxWOiqY&#10;22YiTra2kYMu1l1tQD30/bPm3wwYN0x18gb45AdQl1tp5j/sFB2T0FQ7R0nTNEV3j6o9feQzro1i&#10;OWA14Fm+Q8a1a8+Bvu/d/dMb2JY5uiPbhG/ktn4cqGU/er3pcvwCAAD//wMAUEsDBBQABgAIAAAA&#10;IQCr9aflmwIAAIEFAAAOAAAAZHJzL2Uyb0RvYy54bWysVM1u2zAMvg/YOwi6r7aDJu2COEXWosOA&#10;oi3WDj0rshQbkCWNUmJnb7H70D1WXmeU7DhBV2zAsBwcUSQ//ugjZxdtrchGgKuMzml2klIiNDdF&#10;pVc5/fJ4/e6cEueZLpgyWuR0Kxy9mL99M2vsVIxMaVQhgCCIdtPG5rT03k6TxPFS1MydGCs0KqWB&#10;mnkUYZUUwBpEr1UyStNJ0hgoLBgunMPbq05J5xFfSsH9nZROeKJyirn5+IX4XYZvMp+x6QqYLSve&#10;p8H+IYuaVRqDDlBXzDOyhuo3qLriYJyR/oSbOjFSVlzEGrCaLH1RzUPJrIi1YHOcHdrk/h8sv93c&#10;A6mKnI5HlGhW4xvtnnc/dt93PwleYX8a66Zo9mDvoZccHkOxrYQ6/GMZpI093Q49Fa0nHC+zszTL&#10;JmNKOOom52l6Pg6gycHbgvMfhalJOOQU8M1iK9nmxvnOdG8SgjmjquK6UioKsFpeKiAbFt43/ZCO&#10;45Mi+pFZEiroco4nv1UiOCv9WUisHbMcxYiRdWLAY5wL7SedqmSF6MKMU/z1NQwesaIIGJAlpjdg&#10;Z3/C7urr7YOriKQdnNO/Ow8eMbLRfnCuK23gNQDls74A2dlj+ketCUffLtvIiyzWGq6WptgiWcB0&#10;U+Qsv67wyW6Y8/cMcGxwwHAV+Dv8SGWanJr+RElp4Ntr98Ee2YxaShocw5y6r2sGghL1SSPP32en&#10;p2Fuo3A6PhuhAMea5bFGr+tLg0zIcOlYHo/B3qv9rQRTP+HGWISoqGKaY+yccg974dJ36wF3DheL&#10;RTTDWbXM3+gHywN4aHSg5GP7xMD2vPXI+FuzH1k2fUHfzjZ4arNYeyOryO1DX/snwDmPXOp3Ulgk&#10;x3K0OmzO+S8AAAD//wMAUEsDBBQABgAIAAAAIQA0sQUK4QAAAAsBAAAPAAAAZHJzL2Rvd25yZXYu&#10;eG1sTI/BTsMwDEDvSPxDZCRuLB2DritNp2poiMsk1u3AMWtNU2ic0mRb4esxJzhafnp+zpaj7cQJ&#10;B986UjCdRCCQKle31CjY79Y3CQgfNNW6c4QKvtDDMr+8yHRauzNt8VSGRrCEfKoVmBD6VEpfGbTa&#10;T1yPxLs3N1gdeBwaWQ/6zHLbydsoiqXVLfEFo3tcGaw+yqNVsCho2Dya8nWNq/fn4sXsnorPb6Wu&#10;r8biAUTAMfzB8JvP6ZBz08EdqfaiU3A3jZlk1zyeg2BgFi3uQRyYjJJZAjLP5P8f8h8AAAD//wMA&#10;UEsBAi0AFAAGAAgAAAAhALaDOJL+AAAA4QEAABMAAAAAAAAAAAAAAAAAAAAAAFtDb250ZW50X1R5&#10;cGVzXS54bWxQSwECLQAUAAYACAAAACEAOP0h/9YAAACUAQAACwAAAAAAAAAAAAAAAAAvAQAAX3Jl&#10;bHMvLnJlbHNQSwECLQAUAAYACAAAACEAq/Wn5ZsCAACBBQAADgAAAAAAAAAAAAAAAAAuAgAAZHJz&#10;L2Uyb0RvYy54bWxQSwECLQAUAAYACAAAACEANLEFCuEAAAALAQAADwAAAAAAAAAAAAAAAAD1BAAA&#10;ZHJzL2Rvd25yZXYueG1sUEsFBgAAAAAEAAQA8wAAAAMGAAAAAA==&#10;" fillcolor="#00b050" strokecolor="#375623 [1609]" strokeweight="1pt">
                 <v:textbox>
                   <w:txbxContent>
                     <w:p>
@@ -9372,7 +8928,7 @@
         <mc:AlternateContent>
           <mc:Choice Requires="wps">
             <w:drawing>
-              <wp:anchor distT="0" distB="0" distL="114300" distR="114300" simplePos="0" relativeHeight="251729920" behindDoc="0" locked="0" layoutInCell="1" allowOverlap="1" wp14:anchorId="064C418E" wp14:editId="367B88A1">
+              <wp:anchor distT="0" distB="0" distL="114300" distR="114300" simplePos="0" relativeHeight="251729920" behindDoc="0" locked="0" layoutInCell="1" allowOverlap="1" wp14:anchorId="46ED7045" wp14:editId="1DF8D631">
                 <wp:simplePos x="0" y="0"/>
                 <wp:positionH relativeFrom="column">
                   <wp:posOffset>1163955</wp:posOffset>
@@ -9452,7 +9008,7 @@
         <mc:AlternateContent>
           <mc:Choice Requires="wps">
             <w:drawing>
-              <wp:anchor distT="0" distB="0" distL="114300" distR="114300" simplePos="0" relativeHeight="251731968" behindDoc="0" locked="0" layoutInCell="1" allowOverlap="1" wp14:anchorId="3C354A20" wp14:editId="63698BF5">
+              <wp:anchor distT="0" distB="0" distL="114300" distR="114300" simplePos="0" relativeHeight="251731968" behindDoc="0" locked="0" layoutInCell="1" allowOverlap="1" wp14:anchorId="6E3DE872" wp14:editId="580B44AA">
                 <wp:simplePos x="0" y="0"/>
                 <wp:positionH relativeFrom="column">
                   <wp:posOffset>507365</wp:posOffset>
@@ -9545,7 +9101,7 @@
           </mc:Choice>
           <mc:Fallback>
             <w:pict>
-              <v:rect w14:anchorId="3C354A20" id="מלבן 54" o:spid="_x0000_s1039" style="position:absolute;left:0;text-align:left;margin-left:39.95pt;margin-top:627.35pt;width:133.95pt;height:53.55pt;z-index:251731968;visibility:visible;mso-wrap-style:square;mso-width-percent:0;mso-wrap-distance-left:9pt;mso-wrap-distance-top:0;mso-wrap-distance-right:9pt;mso-wrap-distance-bottom:0;mso-position-horizontal:absolute;mso-position-horizontal-relative:text;mso-position-vertical:absolute;mso-position-vertical-relative:text;mso-width-percent:0;mso-width-relative:margin;v-text-anchor:middle" o:gfxdata="UEsDBBQABgAIAAAAIQC2gziS/gAAAOEBAAATAAAAW0NvbnRlbnRfVHlwZXNdLnhtbJSRQU7DMBBF&#10;90jcwfIWJU67QAgl6YK0S0CoHGBkTxKLZGx5TGhvj5O2G0SRWNoz/78nu9wcxkFMGNg6quQqL6RA&#10;0s5Y6ir5vt9lD1JwBDIwOMJKHpHlpr69KfdHjyxSmriSfYz+USnWPY7AufNIadK6MEJMx9ApD/oD&#10;OlTrorhX2lFEilmcO2RdNtjC5xDF9pCuTyYBB5bi6bQ4syoJ3g9WQ0ymaiLzg5KdCXlKLjvcW893&#10;SUOqXwnz5DrgnHtJTxOsQfEKIT7DmDSUCaxw7Rqn8787ZsmRM9e2VmPeBN4uqYvTtW7jvijg9N/y&#10;JsXecLq0q+WD6m8AAAD//wMAUEsDBBQABgAIAAAAIQA4/SH/1gAAAJQBAAALAAAAX3JlbHMvLnJl&#10;bHOkkMFqwzAMhu+DvYPRfXGawxijTi+j0GvpHsDYimMaW0Yy2fr2M4PBMnrbUb/Q94l/f/hMi1qR&#10;JVI2sOt6UJgd+ZiDgffL8ekFlFSbvV0oo4EbChzGx4f9GRdb25HMsYhqlCwG5lrLq9biZkxWOiqY&#10;22YiTra2kYMu1l1tQD30/bPm3wwYN0x18gb45AdQl1tp5j/sFB2T0FQ7R0nTNEV3j6o9feQzro1i&#10;OWA14Fm+Q8a1a8+Bvu/d/dMb2JY5uiPbhG/ktn4cqGU/er3pcvwCAAD//wMAUEsDBBQABgAIAAAA&#10;IQBwItODnAIAAIEFAAAOAAAAZHJzL2Uyb0RvYy54bWysVF9v0zAQf0fiO1h+Z0lK241q6VQ2DSFN&#10;W8WG9uw6dhPJsc3ZbVK+Be8IPla/DmcnzaoxgYToQ+rz3f3uj3935xdtrchWgKuMzml2klIiNDdF&#10;pdc5/fxw/eaMEueZLpgyWuR0Jxy9mL9+dd7YmRiZ0qhCAEEQ7WaNzWnpvZ0lieOlqJk7MVZoVEoD&#10;NfMowjopgDWIXqtklKbTpDFQWDBcOIe3V52SziO+lIL7Oymd8ETlFHPz8QvxuwrfZH7OZmtgtqx4&#10;nwb7hyxqVmkMOkBdMc/IBqrfoOqKg3FG+hNu6sRIWXERa8BqsvRZNfclsyLWgs1xdmiT+3+w/Ha7&#10;BFIVOZ2MKdGsxjfa/9h/33/b/yR4hf1prJuh2b1dQi85PIZiWwl1+McySBt7uht6KlpPOF5mp2mW&#10;TSeUcNRNz9L0bBJAkydvC85/EKYm4ZBTwDeLrWTbG+c704NJCOaMqorrSqkowHp1qYBsWXjf9H06&#10;iU+K6EdmSaigyzme/E6J4Kz0JyGxdsxyFCNG1okBj3EutJ92qpIVogszSfHX1zB4xIoiYECWmN6A&#10;nf0Ju6uvtw+uIpJ2cE7/7jx4xMhG+8G5rrSBlwCUz/oCZGeP6R+1Jhx9u2ojL7K3wTRcrUyxQ7KA&#10;6abIWX5d4ZPdMOeXDHBscMBwFfg7/Ehlmpya/kRJaeDrS/fBHtmMWkoaHMOcui8bBoIS9VEjz99l&#10;43GY2yiMJ6cjFOBYszrW6E19aZAJGS4dy+Mx2Ht1uJVg6kfcGIsQFVVMc4ydU+7hIFz6bj3gzuFi&#10;sYhmOKuW+Rt9b3kAD40OlHxoHxnYnrceGX9rDiPLZs/o29kGT20WG29kFbn91Nf+CXDOI5f6nRQW&#10;ybEcrZ425/wXAAAA//8DAFBLAwQUAAYACAAAACEAtaR9QuIAAAAMAQAADwAAAGRycy9kb3ducmV2&#10;LnhtbEyPy07DMBBF90j8gzVI7KjTB00T4lRRURGbSpCyYOkmQxyIxyF228DXM6xgOXeO7iNbj7YT&#10;Jxx860jBdBKBQKpc3VKj4GW/vVmB8EFTrTtHqOALPazzy4tMp7U70zOeytAINiGfagUmhD6V0lcG&#10;rfYT1yPx780NVgc+h0bWgz6zue3kLIqW0uqWOMHoHjcGq4/yaBUkBQ27e1O+bnHz/lg8mf1D8fmt&#10;1PXVWNyBCDiGPxh+63N1yLnTwR2p9qJTECcJk6zPbhcxCCbmi5jHHFiaL6crkHkm/4/IfwAAAP//&#10;AwBQSwECLQAUAAYACAAAACEAtoM4kv4AAADhAQAAEwAAAAAAAAAAAAAAAAAAAAAAW0NvbnRlbnRf&#10;VHlwZXNdLnhtbFBLAQItABQABgAIAAAAIQA4/SH/1gAAAJQBAAALAAAAAAAAAAAAAAAAAC8BAABf&#10;cmVscy8ucmVsc1BLAQItABQABgAIAAAAIQBwItODnAIAAIEFAAAOAAAAAAAAAAAAAAAAAC4CAABk&#10;cnMvZTJvRG9jLnhtbFBLAQItABQABgAIAAAAIQC1pH1C4gAAAAwBAAAPAAAAAAAAAAAAAAAAAPYE&#10;AABkcnMvZG93bnJldi54bWxQSwUGAAAAAAQABADzAAAABQYAAAAA&#10;" fillcolor="#00b050" strokecolor="#375623 [1609]" strokeweight="1pt">
+              <v:rect w14:anchorId="6E3DE872" id="מלבן 54" o:spid="_x0000_s1037" style="position:absolute;left:0;text-align:left;margin-left:39.95pt;margin-top:627.35pt;width:133.95pt;height:53.55pt;z-index:251731968;visibility:visible;mso-wrap-style:square;mso-width-percent:0;mso-wrap-distance-left:9pt;mso-wrap-distance-top:0;mso-wrap-distance-right:9pt;mso-wrap-distance-bottom:0;mso-position-horizontal:absolute;mso-position-horizontal-relative:text;mso-position-vertical:absolute;mso-position-vertical-relative:text;mso-width-percent:0;mso-width-relative:margin;v-text-anchor:middle" o:gfxdata="UEsDBBQABgAIAAAAIQC2gziS/gAAAOEBAAATAAAAW0NvbnRlbnRfVHlwZXNdLnhtbJSRQU7DMBBF&#10;90jcwfIWJU67QAgl6YK0S0CoHGBkTxKLZGx5TGhvj5O2G0SRWNoz/78nu9wcxkFMGNg6quQqL6RA&#10;0s5Y6ir5vt9lD1JwBDIwOMJKHpHlpr69KfdHjyxSmriSfYz+USnWPY7AufNIadK6MEJMx9ApD/oD&#10;OlTrorhX2lFEilmcO2RdNtjC5xDF9pCuTyYBB5bi6bQ4syoJ3g9WQ0ymaiLzg5KdCXlKLjvcW893&#10;SUOqXwnz5DrgnHtJTxOsQfEKIT7DmDSUCaxw7Rqn8787ZsmRM9e2VmPeBN4uqYvTtW7jvijg9N/y&#10;JsXecLq0q+WD6m8AAAD//wMAUEsDBBQABgAIAAAAIQA4/SH/1gAAAJQBAAALAAAAX3JlbHMvLnJl&#10;bHOkkMFqwzAMhu+DvYPRfXGawxijTi+j0GvpHsDYimMaW0Yy2fr2M4PBMnrbUb/Q94l/f/hMi1qR&#10;JVI2sOt6UJgd+ZiDgffL8ekFlFSbvV0oo4EbChzGx4f9GRdb25HMsYhqlCwG5lrLq9biZkxWOiqY&#10;22YiTra2kYMu1l1tQD30/bPm3wwYN0x18gb45AdQl1tp5j/sFB2T0FQ7R0nTNEV3j6o9feQzro1i&#10;OWA14Fm+Q8a1a8+Bvu/d/dMb2JY5uiPbhG/ktn4cqGU/er3pcvwCAAD//wMAUEsDBBQABgAIAAAA&#10;IQCd4TJDmgIAAIEFAAAOAAAAZHJzL2Uyb0RvYy54bWysVM1u2zAMvg/YOwi6r7aDJO2COkXWosOA&#10;og3WDj0rshQbkEVNUmJnb7H70D1WXmeU7LhBV2zAsBwcUSQ//ugjzy/aWpGtsK4CndPsJKVEaA5F&#10;pdc5/fJw/e6MEueZLpgCLXK6E45ezN++OW/MTIygBFUISxBEu1ljclp6b2ZJ4ngpauZOwAiNSgm2&#10;Zh5Fu04KyxpEr1UyStNp0oAtjAUunMPbq05J5xFfSsH9nZROeKJyirn5+LXxuwrfZH7OZmvLTFnx&#10;Pg32D1nUrNIYdIC6Yp6Rja1+g6orbsGB9Ccc6gSkrLiINWA1WfqimvuSGRFrweY4M7TJ/T9Yfrtd&#10;WlIVOZ2MKdGsxjfaP+1/7L/vfxK8wv40xs3Q7N4sbS85PIZiW2nr8I9lkDb2dDf0VLSecLzMTtMs&#10;m04o4aibnqXp2SSAJs/exjr/UUBNwiGnFt8stpJtb5zvTA8mIZgDVRXXlVJRsOvVpbJky8L7ph/S&#10;SXxSRD8yS0IFXc7x5HdKBGelPwuJtWOWoxgxsk4MeIxzof20U5WsEF2YSYq/vobBI1YUAQOyxPQG&#10;7OxP2F19vX1wFZG0g3P6d+fBI0YG7QfnutJgXwNQPusLkJ09pn/UmnD07aqNvMiiabhaQbFDsljo&#10;psgZfl3hk90w55fM4tjggOEq8Hf4kQqanEJ/oqQE++21+2CPbEYtJQ2OYU7d1w2zghL1SSPP32fj&#10;cZjbKIwnpyMU7LFmdazRm/oSkAkZLh3D4zHYe3W4lRbqR9wYixAVVUxzjJ1T7u1BuPTdesCdw8Vi&#10;Ec1wVg3zN/re8AAeGh0o+dA+Mmt63npk/C0cRpbNXtC3sw2eGhYbD7KK3H7ua/8EOOeRS/1OCovk&#10;WI5Wz5tz/gsAAP//AwBQSwMEFAAGAAgAAAAhALWkfULiAAAADAEAAA8AAABkcnMvZG93bnJldi54&#10;bWxMj8tOwzAQRfdI/IM1SOyo0wdNE+JUUVERm0qQsmDpJkMciMchdtvA1zOsYDl3ju4jW4+2Eycc&#10;fOtIwXQSgUCqXN1So+Blv71ZgfBBU607R6jgCz2s88uLTKe1O9MznsrQCDYhn2oFJoQ+ldJXBq32&#10;E9cj8e/NDVYHPodG1oM+s7nt5CyKltLqljjB6B43BquP8mgVJAUNu3tTvm5x8/5YPJn9Q/H5rdT1&#10;1VjcgQg4hj8Yfutzdci508EdqfaiUxAnCZOsz24XMQgm5ouYxxxYmi+nK5B5Jv+PyH8AAAD//wMA&#10;UEsBAi0AFAAGAAgAAAAhALaDOJL+AAAA4QEAABMAAAAAAAAAAAAAAAAAAAAAAFtDb250ZW50X1R5&#10;cGVzXS54bWxQSwECLQAUAAYACAAAACEAOP0h/9YAAACUAQAACwAAAAAAAAAAAAAAAAAvAQAAX3Jl&#10;bHMvLnJlbHNQSwECLQAUAAYACAAAACEAneEyQ5oCAACBBQAADgAAAAAAAAAAAAAAAAAuAgAAZHJz&#10;L2Uyb0RvYy54bWxQSwECLQAUAAYACAAAACEAtaR9QuIAAAAMAQAADwAAAAAAAAAAAAAAAAD0BAAA&#10;ZHJzL2Rvd25yZXYueG1sUEsFBgAAAAAEAAQA8wAAAAMGAAAAAA==&#10;" fillcolor="#00b050" strokecolor="#375623 [1609]" strokeweight="1pt">
                 <v:textbox>
                   <w:txbxContent>
                     <w:p>
@@ -9592,7 +9148,7 @@
         <mc:AlternateContent>
           <mc:Choice Requires="wps">
             <w:drawing>
-              <wp:anchor distT="0" distB="0" distL="114300" distR="114300" simplePos="0" relativeHeight="251709440" behindDoc="0" locked="0" layoutInCell="1" allowOverlap="1" wp14:anchorId="632B2A24" wp14:editId="09FC95C0">
+              <wp:anchor distT="0" distB="0" distL="114300" distR="114300" simplePos="0" relativeHeight="251709440" behindDoc="0" locked="0" layoutInCell="1" allowOverlap="1" wp14:anchorId="43561349" wp14:editId="582EB614">
                 <wp:simplePos x="0" y="0"/>
                 <wp:positionH relativeFrom="column">
                   <wp:posOffset>-429895</wp:posOffset>
@@ -9671,7 +9227,7 @@
         <mc:AlternateContent>
           <mc:Choice Requires="wps">
             <w:drawing>
-              <wp:anchor distT="0" distB="0" distL="114300" distR="114300" simplePos="0" relativeHeight="251665408" behindDoc="0" locked="0" layoutInCell="1" allowOverlap="1" wp14:anchorId="3A09A517" wp14:editId="1F0F41FE">
+              <wp:anchor distT="0" distB="0" distL="114300" distR="114300" simplePos="0" relativeHeight="251665408" behindDoc="0" locked="0" layoutInCell="1" allowOverlap="1" wp14:anchorId="130BFFF3" wp14:editId="4E66C938">
                 <wp:simplePos x="0" y="0"/>
                 <wp:positionH relativeFrom="column">
                   <wp:posOffset>5374005</wp:posOffset>
@@ -9750,7 +9306,7 @@
         <mc:AlternateContent>
           <mc:Choice Requires="wps">
             <w:drawing>
-              <wp:anchor distT="0" distB="0" distL="114300" distR="114300" simplePos="0" relativeHeight="251682816" behindDoc="0" locked="0" layoutInCell="1" allowOverlap="1" wp14:anchorId="27637090" wp14:editId="2CE1FC23">
+              <wp:anchor distT="0" distB="0" distL="114300" distR="114300" simplePos="0" relativeHeight="251682816" behindDoc="0" locked="0" layoutInCell="1" allowOverlap="1" wp14:anchorId="58424F2C" wp14:editId="02E41F0F">
                 <wp:simplePos x="0" y="0"/>
                 <wp:positionH relativeFrom="column">
                   <wp:posOffset>4831715</wp:posOffset>
@@ -9828,7 +9384,7 @@
         <mc:AlternateContent>
           <mc:Choice Requires="wps">
             <w:drawing>
-              <wp:anchor distT="0" distB="0" distL="114300" distR="114300" simplePos="0" relativeHeight="251713536" behindDoc="0" locked="0" layoutInCell="1" allowOverlap="1" wp14:anchorId="74928A8D" wp14:editId="34DA3A23">
+              <wp:anchor distT="0" distB="0" distL="114300" distR="114300" simplePos="0" relativeHeight="251713536" behindDoc="0" locked="0" layoutInCell="1" allowOverlap="1" wp14:anchorId="04882E49" wp14:editId="776463F6">
                 <wp:simplePos x="0" y="0"/>
                 <wp:positionH relativeFrom="column">
                   <wp:posOffset>993775</wp:posOffset>
@@ -9908,7 +9464,7 @@
         <mc:AlternateContent>
           <mc:Choice Requires="wps">
             <w:drawing>
-              <wp:anchor distT="0" distB="0" distL="114300" distR="114300" simplePos="0" relativeHeight="251664384" behindDoc="0" locked="0" layoutInCell="1" allowOverlap="1" wp14:anchorId="32F50E62" wp14:editId="7E358BE1">
+              <wp:anchor distT="0" distB="0" distL="114300" distR="114300" simplePos="0" relativeHeight="251664384" behindDoc="0" locked="0" layoutInCell="1" allowOverlap="1" wp14:anchorId="615BC31A" wp14:editId="185898FC">
                 <wp:simplePos x="0" y="0"/>
                 <wp:positionH relativeFrom="column">
                   <wp:posOffset>4161790</wp:posOffset>
@@ -10000,7 +9556,7 @@
           </mc:Choice>
           <mc:Fallback>
             <w:pict>
-              <v:rect w14:anchorId="32F50E62" id="מלבן 9" o:spid="_x0000_s1040" style="position:absolute;left:0;text-align:left;margin-left:327.7pt;margin-top:86.15pt;width:103.8pt;height:53.55pt;z-index:251664384;visibility:visible;mso-wrap-style:square;mso-width-percent:0;mso-wrap-distance-left:9pt;mso-wrap-distance-top:0;mso-wrap-distance-right:9pt;mso-wrap-distance-bottom:0;mso-position-horizontal:absolute;mso-position-horizontal-relative:text;mso-position-vertical:absolute;mso-position-vertical-relative:text;mso-width-percent:0;mso-width-relative:margin;v-text-anchor:middle" o:gfxdata="UEsDBBQABgAIAAAAIQC2gziS/gAAAOEBAAATAAAAW0NvbnRlbnRfVHlwZXNdLnhtbJSRQU7DMBBF&#10;90jcwfIWJU67QAgl6YK0S0CoHGBkTxKLZGx5TGhvj5O2G0SRWNoz/78nu9wcxkFMGNg6quQqL6RA&#10;0s5Y6ir5vt9lD1JwBDIwOMJKHpHlpr69KfdHjyxSmriSfYz+USnWPY7AufNIadK6MEJMx9ApD/oD&#10;OlTrorhX2lFEilmcO2RdNtjC5xDF9pCuTyYBB5bi6bQ4syoJ3g9WQ0ymaiLzg5KdCXlKLjvcW893&#10;SUOqXwnz5DrgnHtJTxOsQfEKIT7DmDSUCaxw7Rqn8787ZsmRM9e2VmPeBN4uqYvTtW7jvijg9N/y&#10;JsXecLq0q+WD6m8AAAD//wMAUEsDBBQABgAIAAAAIQA4/SH/1gAAAJQBAAALAAAAX3JlbHMvLnJl&#10;bHOkkMFqwzAMhu+DvYPRfXGawxijTi+j0GvpHsDYimMaW0Yy2fr2M4PBMnrbUb/Q94l/f/hMi1qR&#10;JVI2sOt6UJgd+ZiDgffL8ekFlFSbvV0oo4EbChzGx4f9GRdb25HMsYhqlCwG5lrLq9biZkxWOiqY&#10;22YiTra2kYMu1l1tQD30/bPm3wwYN0x18gb45AdQl1tp5j/sFB2T0FQ7R0nTNEV3j6o9feQzro1i&#10;OWA14Fm+Q8a1a8+Bvu/d/dMb2JY5uiPbhG/ktn4cqGU/er3pcvwCAAD//wMAUEsDBBQABgAIAAAA&#10;IQAC/vPenQIAAH8FAAAOAAAAZHJzL2Uyb0RvYy54bWysVM1u2zAMvg/YOwi6r7azNE2COkWWosOA&#10;oi3WDj0rshQbkCWNUhJnb7F7sT1WXmeU7LhBV2zAsBwcUSQ//ugjzy+aWpGNAFcZndPsJKVEaG6K&#10;Sq9y+uXh6t2YEueZLpgyWuR0Jxy9mL19c761UzEwpVGFAIIg2k23Nqel93aaJI6XombuxFihUSkN&#10;1MyjCKukALZF9FolgzQdJVsDhQXDhXN4e9kq6SziSym4v5XSCU9UTjE3H78Qv8vwTWbnbLoCZsuK&#10;d2mwf8iiZpXGoD3UJfOMrKH6DaquOBhnpD/hpk6MlBUXsQasJktfVHNfMitiLdgcZ/s2uf8Hy282&#10;d0CqIqcTSjSr8Yn2P/ZP++/7n2QSurO1bopG9/YOOsnhMZTaSKjDPxZBmtjRXd9R0XjC8TJ7n40H&#10;I2w8R91onKbj0wCaPHtbcP6jMDUJh5wCvlhsJNtcO9+aHkxCMGdUVVxVSkUBVsuFArJh+Lpn88Fk&#10;8aFDPzJLQgVtzvHkd0oEZ6U/C4mVY5aDGDFyTvR4jHOh/ahVlawQbZjTFH+HKIGlwSNWFAEDssT0&#10;euzsT9htfZ19cBWRsr1z+nfn3iNGNtr3znWlDbwGoHzWFSBbe0z/qDXh6JtlE1mRDYNpuFqaYodU&#10;AdPOkLP8qsInu2bO3zHAocFXxkXgb/Ejldnm1HQnSkoD3167D/bIZdRSssUhzKn7umYgKFGfNLJ8&#10;kg2HYWqjMDw9G6AAx5rlsUav64VBJmS4ciyPx2Dv1eFWgqkfcV/MQ1RUMc0xdk65h4Ow8O1ywI3D&#10;xXwezXBSLfPX+t7yAB4aHSj50DwysB1vPTL+xhwGlk1f0Le1DZ7azNfeyCpy+7mv3RPglEcudRsp&#10;rJFjOVo9783ZLwAAAP//AwBQSwMEFAAGAAgAAAAhAPyE8pfiAAAACwEAAA8AAABkcnMvZG93bnJl&#10;di54bWxMj0FPwkAQhe8m/ofNmHgxsLVAwdotUSMYLkSRxOvSHdpqd7Z2Fyj/3vGkx8n78uZ72by3&#10;jThi52tHCm6HEQikwpmaSgXb98VgBsIHTUY3jlDBGT3M88uLTKfGnegNj5tQCi4hn2oFVQhtKqUv&#10;KrTaD12LxNnedVYHPrtSmk6fuNw2Mo6iRFpdE3+odItPFRZfm4NV8EL76AZX+Lhanl8XH7Teflbf&#10;z0pdX/UP9yAC9uEPhl99VoecnXbuQMaLRkEymYwZ5WAaj0AwMUtGvG6nIJ7ejUHmmfy/If8BAAD/&#10;/wMAUEsBAi0AFAAGAAgAAAAhALaDOJL+AAAA4QEAABMAAAAAAAAAAAAAAAAAAAAAAFtDb250ZW50&#10;X1R5cGVzXS54bWxQSwECLQAUAAYACAAAACEAOP0h/9YAAACUAQAACwAAAAAAAAAAAAAAAAAvAQAA&#10;X3JlbHMvLnJlbHNQSwECLQAUAAYACAAAACEAAv7z3p0CAAB/BQAADgAAAAAAAAAAAAAAAAAuAgAA&#10;ZHJzL2Uyb0RvYy54bWxQSwECLQAUAAYACAAAACEA/ITyl+IAAAALAQAADwAAAAAAAAAAAAAAAAD3&#10;BAAAZHJzL2Rvd25yZXYueG1sUEsFBgAAAAAEAAQA8wAAAAYGAAAAAA==&#10;" fillcolor="#7a29cb" strokecolor="#375623 [1609]" strokeweight="1pt">
+              <v:rect w14:anchorId="615BC31A" id="מלבן 9" o:spid="_x0000_s1038" style="position:absolute;left:0;text-align:left;margin-left:327.7pt;margin-top:86.15pt;width:103.8pt;height:53.55pt;z-index:251664384;visibility:visible;mso-wrap-style:square;mso-width-percent:0;mso-wrap-distance-left:9pt;mso-wrap-distance-top:0;mso-wrap-distance-right:9pt;mso-wrap-distance-bottom:0;mso-position-horizontal:absolute;mso-position-horizontal-relative:text;mso-position-vertical:absolute;mso-position-vertical-relative:text;mso-width-percent:0;mso-width-relative:margin;v-text-anchor:middle" o:gfxdata="UEsDBBQABgAIAAAAIQC2gziS/gAAAOEBAAATAAAAW0NvbnRlbnRfVHlwZXNdLnhtbJSRQU7DMBBF&#10;90jcwfIWJU67QAgl6YK0S0CoHGBkTxKLZGx5TGhvj5O2G0SRWNoz/78nu9wcxkFMGNg6quQqL6RA&#10;0s5Y6ir5vt9lD1JwBDIwOMJKHpHlpr69KfdHjyxSmriSfYz+USnWPY7AufNIadK6MEJMx9ApD/oD&#10;OlTrorhX2lFEilmcO2RdNtjC5xDF9pCuTyYBB5bi6bQ4syoJ3g9WQ0ymaiLzg5KdCXlKLjvcW893&#10;SUOqXwnz5DrgnHtJTxOsQfEKIT7DmDSUCaxw7Rqn8787ZsmRM9e2VmPeBN4uqYvTtW7jvijg9N/y&#10;JsXecLq0q+WD6m8AAAD//wMAUEsDBBQABgAIAAAAIQA4/SH/1gAAAJQBAAALAAAAX3JlbHMvLnJl&#10;bHOkkMFqwzAMhu+DvYPRfXGawxijTi+j0GvpHsDYimMaW0Yy2fr2M4PBMnrbUb/Q94l/f/hMi1qR&#10;JVI2sOt6UJgd+ZiDgffL8ekFlFSbvV0oo4EbChzGx4f9GRdb25HMsYhqlCwG5lrLq9biZkxWOiqY&#10;22YiTra2kYMu1l1tQD30/bPm3wwYN0x18gb45AdQl1tp5j/sFB2T0FQ7R0nTNEV3j6o9feQzro1i&#10;OWA14Fm+Q8a1a8+Bvu/d/dMb2JY5uiPbhG/ktn4cqGU/er3pcvwCAAD//wMAUEsDBBQABgAIAAAA&#10;IQB0vKBEnAIAAH8FAAAOAAAAZHJzL2Uyb0RvYy54bWysVM1uEzEQviPxDpbvdH9o0yTqpgqpipAq&#10;WtGinh2vnV3Ja5uxk014C+4IHiuvw9i72UalAgmRw8bjmfnmx9/MxeW2UWQjwNVGFzQ7SSkRmpuy&#10;1quCfn64fjOmxHmmS6aMFgXdCUcvZ69fXbR2KnJTGVUKIAii3bS1Ba28t9MkcbwSDXMnxgqNSmmg&#10;YR5FWCUlsBbRG5XkaTpKWgOlBcOFc3h71SnpLOJLKbi/ldIJT1RBMTcfvxC/y/BNZhdsugJmq5r3&#10;abB/yKJhtcagA9QV84ysof4Nqqk5GGekP+GmSYyUNRexBqwmS59Vc18xK2It2Bxnhza5/wfLP27u&#10;gNRlQSeUaNbgE+1/7L/vv+1/kknoTmvdFI3u7R30ksNjKHUroQn/WATZxo7uho6KrSccL7O32Tgf&#10;YeM56kbjNB2fBdDkyduC8++FaUg4FBTwxWIj2ebG+c70YBKCOaPq8rpWKgqwWi4UkA3D1z2f55PF&#10;ux79yCwJFXQ5x5PfKRGclf4kJFaOWeYxYuScGPAY50L7UaeqWCm6MGcp/g5RAkuDR6woAgZkiekN&#10;2NmfsLv6evvgKiJlB+f0786DR4xstB+cm1obeAlA+awvQHb2mP5Ra8LRb5fbyIosD6bhamnKHVIF&#10;TDdDzvLrGp/shjl/xwCHBl8ZF4G/xY9Upi2o6U+UVAa+vnQf7JHLqKWkxSEsqPuyZiAoUR80snyS&#10;nZ6GqY3C6dl5jgIca5bHGr1uFgaZkOHKsTweg71Xh1sJpnnEfTEPUVHFNMfYBeUeDsLCd8sBNw4X&#10;83k0w0m1zN/oe8sDeGh0oOTD9pGB7XnrkfEfzWFg2fQZfTvb4KnNfO2NrCO3n/raPwFOeeRSv5HC&#10;GjmWo9XT3pz9AgAA//8DAFBLAwQUAAYACAAAACEA/ITyl+IAAAALAQAADwAAAGRycy9kb3ducmV2&#10;LnhtbEyPQU/CQBCF7yb+h82YeDGwtUDB2i1RIxguRJHE69Id2mp3tnYXKP/e8aTHyfvy5nvZvLeN&#10;OGLna0cKbocRCKTCmZpKBdv3xWAGwgdNRjeOUMEZPczzy4tMp8ad6A2Pm1AKLiGfagVVCG0qpS8q&#10;tNoPXYvE2d51Vgc+u1KaTp+43DYyjqJEWl0Tf6h0i08VFl+bg1XwQvvoBlf4uFqeXxcftN5+Vt/P&#10;Sl1f9Q/3IAL24Q+GX31Wh5yddu5AxotGQTKZjBnlYBqPQDAxS0a8bqcgnt6NQeaZ/L8h/wEAAP//&#10;AwBQSwECLQAUAAYACAAAACEAtoM4kv4AAADhAQAAEwAAAAAAAAAAAAAAAAAAAAAAW0NvbnRlbnRf&#10;VHlwZXNdLnhtbFBLAQItABQABgAIAAAAIQA4/SH/1gAAAJQBAAALAAAAAAAAAAAAAAAAAC8BAABf&#10;cmVscy8ucmVsc1BLAQItABQABgAIAAAAIQB0vKBEnAIAAH8FAAAOAAAAAAAAAAAAAAAAAC4CAABk&#10;cnMvZTJvRG9jLnhtbFBLAQItABQABgAIAAAAIQD8hPKX4gAAAAsBAAAPAAAAAAAAAAAAAAAAAPYE&#10;AABkcnMvZG93bnJldi54bWxQSwUGAAAAAAQABADzAAAABQYAAAAA&#10;" fillcolor="#7a29cb" strokecolor="#375623 [1609]" strokeweight="1pt">
                 <v:textbox>
                   <w:txbxContent>
                     <w:p>
@@ -10048,7 +9604,7 @@
         <mc:AlternateContent>
           <mc:Choice Requires="wps">
             <w:drawing>
-              <wp:anchor distT="0" distB="0" distL="114300" distR="114300" simplePos="0" relativeHeight="251707392" behindDoc="0" locked="0" layoutInCell="1" allowOverlap="1" wp14:anchorId="67444579" wp14:editId="412A3435">
+              <wp:anchor distT="0" distB="0" distL="114300" distR="114300" simplePos="0" relativeHeight="251707392" behindDoc="0" locked="0" layoutInCell="1" allowOverlap="1" wp14:anchorId="19F1BB8A" wp14:editId="69B45540">
                 <wp:simplePos x="0" y="0"/>
                 <wp:positionH relativeFrom="column">
                   <wp:posOffset>-430530</wp:posOffset>
@@ -10140,7 +9696,7 @@
           </mc:Choice>
           <mc:Fallback>
             <w:pict>
-              <v:rect w14:anchorId="67444579" id="מלבן 40" o:spid="_x0000_s1041" style="position:absolute;left:0;text-align:left;margin-left:-33.9pt;margin-top:86.2pt;width:103.8pt;height:53.55pt;z-index:251707392;visibility:visible;mso-wrap-style:square;mso-width-percent:0;mso-wrap-distance-left:9pt;mso-wrap-distance-top:0;mso-wrap-distance-right:9pt;mso-wrap-distance-bottom:0;mso-position-horizontal:absolute;mso-position-horizontal-relative:text;mso-position-vertical:absolute;mso-position-vertical-relative:text;mso-width-percent:0;mso-width-relative:margin;v-text-anchor:middle" o:gfxdata="UEsDBBQABgAIAAAAIQC2gziS/gAAAOEBAAATAAAAW0NvbnRlbnRfVHlwZXNdLnhtbJSRQU7DMBBF&#10;90jcwfIWJU67QAgl6YK0S0CoHGBkTxKLZGx5TGhvj5O2G0SRWNoz/78nu9wcxkFMGNg6quQqL6RA&#10;0s5Y6ir5vt9lD1JwBDIwOMJKHpHlpr69KfdHjyxSmriSfYz+USnWPY7AufNIadK6MEJMx9ApD/oD&#10;OlTrorhX2lFEilmcO2RdNtjC5xDF9pCuTyYBB5bi6bQ4syoJ3g9WQ0ymaiLzg5KdCXlKLjvcW893&#10;SUOqXwnz5DrgnHtJTxOsQfEKIT7DmDSUCaxw7Rqn8787ZsmRM9e2VmPeBN4uqYvTtW7jvijg9N/y&#10;JsXecLq0q+WD6m8AAAD//wMAUEsDBBQABgAIAAAAIQA4/SH/1gAAAJQBAAALAAAAX3JlbHMvLnJl&#10;bHOkkMFqwzAMhu+DvYPRfXGawxijTi+j0GvpHsDYimMaW0Yy2fr2M4PBMnrbUb/Q94l/f/hMi1qR&#10;JVI2sOt6UJgd+ZiDgffL8ekFlFSbvV0oo4EbChzGx4f9GRdb25HMsYhqlCwG5lrLq9biZkxWOiqY&#10;22YiTra2kYMu1l1tQD30/bPm3wwYN0x18gb45AdQl1tp5j/sFB2T0FQ7R0nTNEV3j6o9feQzro1i&#10;OWA14Fm+Q8a1a8+Bvu/d/dMb2JY5uiPbhG/ktn4cqGU/er3pcvwCAAD//wMAUEsDBBQABgAIAAAA&#10;IQBvt8zInAIAAIEFAAAOAAAAZHJzL2Uyb0RvYy54bWysVM1u2zAMvg/YOwi6r7azNk2DOkWWosOA&#10;oi3WDj0rshQbkEVNUmJnb7F7sT1WXmeU7LhBV2zAsBwcUSQ//n3i+UVbK7IR1lWgc5odpZQIzaGo&#10;9CqnXx6u3k0ocZ7pginQIqdb4ejF7O2b88ZMxQhKUIWwBEG0mzYmp6X3ZpokjpeiZu4IjNColGBr&#10;5lG0q6SwrEH0WiWjNB0nDdjCWODCOby97JR0FvGlFNzfSumEJyqnmJuPXxu/y/BNZudsurLMlBXv&#10;02D/kEXNKo1BB6hL5hlZ2+o3qLriFhxIf8ShTkDKiotYA1aTpS+quS+ZEbEWbI4zQ5vc/4PlN5s7&#10;S6oip8fYHs1qnNHux+5p9333k+AV9qcxbopm9+bO9pLDYyi2lbYO/1gGaWNPt0NPResJx8vsfTYZ&#10;jRGbo248SdPJSQBNnr2Ndf6jgJqEQ04tziy2km2une9M9yYhmANVFVeVUlGwq+VCWbJhON/T+ehs&#10;8aFHPzBLQgVdzvHkt0oEZ6U/C4m1Y5ajGDGyTgx4jHOh/bhTlawQXZiTFH/7KIGnwSNWFAEDssT0&#10;BuzsT9hdfb19cBWRtINz+nfnwSNGBu0H57rSYF8DUD7rC5CdPaZ/0Jpw9O2yjbzI4rzC1RKKLZLF&#10;QveKnOFXFY7smjl/xyw+G5wyrgJ/ix+poMkp9CdKSrDfXrsP9shm1FLS4DPMqfu6ZlZQoj5p5PlZ&#10;dhyI6aNwfHI6QsEeapaHGr2uF4BMyHDpGB6Pwd6r/a20UD/ixpiHqKhimmPsnHJv98LCd+sBdw4X&#10;83k0w7dqmL/W94YH8NDoQMmH9pFZ0/PWI+NvYP9k2fQFfTvb4KlhvvYgq8jt5772I8B3HrnU76Sw&#10;SA7laPW8OWe/AAAA//8DAFBLAwQUAAYACAAAACEApm59LuEAAAALAQAADwAAAGRycy9kb3ducmV2&#10;LnhtbEyPwU7DMBBE70j8g7VIXFDrEKChIU4FiIJ6QVAqcXXjbRyI1yF22/Tv2Z7gODujmbfFbHCt&#10;2GEfGk8KLscJCKTKm4ZqBauP+egWRIiajG49oYIDBpiVpyeFzo3f0zvulrEWXEIh1wpsjF0uZags&#10;Oh3GvkNib+N7pyPLvpam13sud61Mk2QinW6IF6zu8NFi9b3cOgUvtEkucIEPi+fD2/yTXldf9udJ&#10;qfOz4f4ORMQh/oXhiM/oUDLT2m/JBNEqGE0yRo9sZOk1iGPiasqXtYI0m96ALAv5/4fyFwAA//8D&#10;AFBLAQItABQABgAIAAAAIQC2gziS/gAAAOEBAAATAAAAAAAAAAAAAAAAAAAAAABbQ29udGVudF9U&#10;eXBlc10ueG1sUEsBAi0AFAAGAAgAAAAhADj9If/WAAAAlAEAAAsAAAAAAAAAAAAAAAAALwEAAF9y&#10;ZWxzLy5yZWxzUEsBAi0AFAAGAAgAAAAhAG+3zMicAgAAgQUAAA4AAAAAAAAAAAAAAAAALgIAAGRy&#10;cy9lMm9Eb2MueG1sUEsBAi0AFAAGAAgAAAAhAKZufS7hAAAACwEAAA8AAAAAAAAAAAAAAAAA9gQA&#10;AGRycy9kb3ducmV2LnhtbFBLBQYAAAAABAAEAPMAAAAEBgAAAAA=&#10;" fillcolor="#7a29cb" strokecolor="#375623 [1609]" strokeweight="1pt">
+              <v:rect w14:anchorId="19F1BB8A" id="מלבן 40" o:spid="_x0000_s1039" style="position:absolute;left:0;text-align:left;margin-left:-33.9pt;margin-top:86.2pt;width:103.8pt;height:53.55pt;z-index:251707392;visibility:visible;mso-wrap-style:square;mso-width-percent:0;mso-wrap-distance-left:9pt;mso-wrap-distance-top:0;mso-wrap-distance-right:9pt;mso-wrap-distance-bottom:0;mso-position-horizontal:absolute;mso-position-horizontal-relative:text;mso-position-vertical:absolute;mso-position-vertical-relative:text;mso-width-percent:0;mso-width-relative:margin;v-text-anchor:middle" o:gfxdata="UEsDBBQABgAIAAAAIQC2gziS/gAAAOEBAAATAAAAW0NvbnRlbnRfVHlwZXNdLnhtbJSRQU7DMBBF&#10;90jcwfIWJU67QAgl6YK0S0CoHGBkTxKLZGx5TGhvj5O2G0SRWNoz/78nu9wcxkFMGNg6quQqL6RA&#10;0s5Y6ir5vt9lD1JwBDIwOMJKHpHlpr69KfdHjyxSmriSfYz+USnWPY7AufNIadK6MEJMx9ApD/oD&#10;OlTrorhX2lFEilmcO2RdNtjC5xDF9pCuTyYBB5bi6bQ4syoJ3g9WQ0ymaiLzg5KdCXlKLjvcW893&#10;SUOqXwnz5DrgnHtJTxOsQfEKIT7DmDSUCaxw7Rqn8787ZsmRM9e2VmPeBN4uqYvTtW7jvijg9N/y&#10;JsXecLq0q+WD6m8AAAD//wMAUEsDBBQABgAIAAAAIQA4/SH/1gAAAJQBAAALAAAAX3JlbHMvLnJl&#10;bHOkkMFqwzAMhu+DvYPRfXGawxijTi+j0GvpHsDYimMaW0Yy2fr2M4PBMnrbUb/Q94l/f/hMi1qR&#10;JVI2sOt6UJgd+ZiDgffL8ekFlFSbvV0oo4EbChzGx4f9GRdb25HMsYhqlCwG5lrLq9biZkxWOiqY&#10;22YiTra2kYMu1l1tQD30/bPm3wwYN0x18gb45AdQl1tp5j/sFB2T0FQ7R0nTNEV3j6o9feQzro1i&#10;OWA14Fm+Q8a1a8+Bvu/d/dMb2JY5uiPbhG/ktn4cqGU/er3pcvwCAAD//wMAUEsDBBQABgAIAAAA&#10;IQAZ9Z9SnQIAAIEFAAAOAAAAZHJzL2Uyb0RvYy54bWysVM1u2zAMvg/YOwi6r7bTNk2DOkWWosOA&#10;oi3WDj0rshQbkEVNUmJnb7H7sD1WXmeU7LhBV2zAMB9kUSQ//ugTLy7bWpGNsK4CndPsKKVEaA5F&#10;pVc5/fx4/W5CifNMF0yBFjndCkcvZ2/fXDRmKkZQgiqEJQii3bQxOS29N9MkcbwUNXNHYIRGpQRb&#10;M4+iXSWFZQ2i1yoZpek4acAWxgIXzuHpVaeks4gvpeD+TkonPFE5xdx8XG1cl2FNZhdsurLMlBXv&#10;02D/kEXNKo1BB6gr5hlZ2+o3qLriFhxIf8ShTkDKiotYA1aTpS+qeSiZEbEWbI4zQ5vc/4Plt5t7&#10;S6oipyfYHs1qvKPdj9333bfdT4JH2J/GuCmaPZh720sOt6HYVto6/LEM0saeboeeitYTjofZcTYZ&#10;jRGbo248SdPJaQBNnr2Ndf6DgJqETU4t3llsJdvcON+Z7k1CMAeqKq4rpaJgV8uFsmTD8H7P5qPz&#10;xfse/cAsCRV0Oced3yoRnJX+JCTWjlmOYsTIOjHgMc6F9uNOVbJCdGFOU/z2UQJPg0esKAIGZInp&#10;DdjZn7C7+nr74CoiaQfn9O/Og0eMDNoPznWlwb4GoHzWFyA7e0z/oDVh69tlG3mRHQfTcLSEYotk&#10;sdC9Imf4dYVXdsOcv2cWnw3eMo4Cf4eLVNDkFPodJSXYr6+dB3tkM2opafAZ5tR9WTMrKFEfNfL8&#10;PDsJxPRRODk9G6FgDzXLQ41e1wtAJmQ4dAyP22Dv1f5UWqifcGLMQ1RUMc0xdk65t3th4bvxgDOH&#10;i/k8muFbNczf6AfDA3hodKDkY/vErOl565Hxt7B/smz6gr6dbfDUMF97kFXk9nNf+yvAdx651M+k&#10;MEgO5Wj1PDlnvwAAAP//AwBQSwMEFAAGAAgAAAAhAKZufS7hAAAACwEAAA8AAABkcnMvZG93bnJl&#10;di54bWxMj8FOwzAQRO9I/IO1SFxQ6xCgoSFOBYiCekFQKnF1420ciNchdtv079me4Dg7o5m3xWxw&#10;rdhhHxpPCi7HCQikypuGagWrj/noFkSImoxuPaGCAwaYlacnhc6N39M77paxFlxCIdcKbIxdLmWo&#10;LDodxr5DYm/je6cjy76Wptd7LnetTJNkIp1uiBes7vDRYvW93DoFL7RJLnCBD4vnw9v8k15XX/bn&#10;Sanzs+H+DkTEIf6F4YjP6FAy09pvyQTRKhhNMkaPbGTpNYhj4mrKl7WCNJvegCwL+f+H8hcAAP//&#10;AwBQSwECLQAUAAYACAAAACEAtoM4kv4AAADhAQAAEwAAAAAAAAAAAAAAAAAAAAAAW0NvbnRlbnRf&#10;VHlwZXNdLnhtbFBLAQItABQABgAIAAAAIQA4/SH/1gAAAJQBAAALAAAAAAAAAAAAAAAAAC8BAABf&#10;cmVscy8ucmVsc1BLAQItABQABgAIAAAAIQAZ9Z9SnQIAAIEFAAAOAAAAAAAAAAAAAAAAAC4CAABk&#10;cnMvZTJvRG9jLnhtbFBLAQItABQABgAIAAAAIQCmbn0u4QAAAAsBAAAPAAAAAAAAAAAAAAAAAPcE&#10;AABkcnMvZG93bnJldi54bWxQSwUGAAAAAAQABADzAAAABQYAAAAA&#10;" fillcolor="#7a29cb" strokecolor="#375623 [1609]" strokeweight="1pt">
                 <v:textbox>
                   <w:txbxContent>
                     <w:p>
@@ -10190,7 +9746,7 @@
         <mc:AlternateContent>
           <mc:Choice Requires="wps">
             <w:drawing>
-              <wp:anchor distT="0" distB="0" distL="114300" distR="114300" simplePos="0" relativeHeight="251660288" behindDoc="0" locked="0" layoutInCell="1" allowOverlap="1" wp14:anchorId="0B21BBC2" wp14:editId="282CC789">
+              <wp:anchor distT="0" distB="0" distL="114300" distR="114300" simplePos="0" relativeHeight="251660288" behindDoc="0" locked="0" layoutInCell="1" allowOverlap="1" wp14:anchorId="46377A53" wp14:editId="595CA894">
                 <wp:simplePos x="0" y="0"/>
                 <wp:positionH relativeFrom="column">
                   <wp:posOffset>1960880</wp:posOffset>
@@ -10282,7 +9838,7 @@
           </mc:Choice>
           <mc:Fallback>
             <w:pict>
-              <v:rect w14:anchorId="0B21BBC2" id="מלבן 2" o:spid="_x0000_s1042" style="position:absolute;left:0;text-align:left;margin-left:154.4pt;margin-top:9.25pt;width:103.8pt;height:53.55pt;z-index:251660288;visibility:visible;mso-wrap-style:square;mso-width-percent:0;mso-wrap-distance-left:9pt;mso-wrap-distance-top:0;mso-wrap-distance-right:9pt;mso-wrap-distance-bottom:0;mso-position-horizontal:absolute;mso-position-horizontal-relative:text;mso-position-vertical:absolute;mso-position-vertical-relative:text;mso-width-percent:0;mso-width-relative:margin;v-text-anchor:middle" o:gfxdata="UEsDBBQABgAIAAAAIQC2gziS/gAAAOEBAAATAAAAW0NvbnRlbnRfVHlwZXNdLnhtbJSRQU7DMBBF&#10;90jcwfIWJU67QAgl6YK0S0CoHGBkTxKLZGx5TGhvj5O2G0SRWNoz/78nu9wcxkFMGNg6quQqL6RA&#10;0s5Y6ir5vt9lD1JwBDIwOMJKHpHlpr69KfdHjyxSmriSfYz+USnWPY7AufNIadK6MEJMx9ApD/oD&#10;OlTrorhX2lFEilmcO2RdNtjC5xDF9pCuTyYBB5bi6bQ4syoJ3g9WQ0ymaiLzg5KdCXlKLjvcW893&#10;SUOqXwnz5DrgnHtJTxOsQfEKIT7DmDSUCaxw7Rqn8787ZsmRM9e2VmPeBN4uqYvTtW7jvijg9N/y&#10;JsXecLq0q+WD6m8AAAD//wMAUEsDBBQABgAIAAAAIQA4/SH/1gAAAJQBAAALAAAAX3JlbHMvLnJl&#10;bHOkkMFqwzAMhu+DvYPRfXGawxijTi+j0GvpHsDYimMaW0Yy2fr2M4PBMnrbUb/Q94l/f/hMi1qR&#10;JVI2sOt6UJgd+ZiDgffL8ekFlFSbvV0oo4EbChzGx4f9GRdb25HMsYhqlCwG5lrLq9biZkxWOiqY&#10;22YiTra2kYMu1l1tQD30/bPm3wwYN0x18gb45AdQl1tp5j/sFB2T0FQ7R0nTNEV3j6o9feQzro1i&#10;OWA14Fm+Q8a1a8+Bvu/d/dMb2JY5uiPbhG/ktn4cqGU/er3pcvwCAAD//wMAUEsDBBQABgAIAAAA&#10;IQApig+qnAIAAH8FAAAOAAAAZHJzL2Uyb0RvYy54bWysVM1u2zAMvg/YOwi6r/5Zm6ZBnSJL0WFA&#10;0RZrh54VWYoNyJJGKXGyt9i92B4rrzNKdtygKzZgWA6OKJIff/SR5xebRpG1AFcbXdDsKKVEaG7K&#10;Wi8L+uXh6t2YEueZLpkyWhR0Kxy9mL59c97aichNZVQpgCCIdpPWFrTy3k6SxPFKNMwdGSs0KqWB&#10;hnkUYZmUwFpEb1SSp+koaQ2UFgwXzuHtZaek04gvpeD+VkonPFEFxdx8/EL8LsI3mZ6zyRKYrWre&#10;p8H+IYuG1RqDDlCXzDOygvo3qKbmYJyR/oibJjFS1lzEGrCaLH1RzX3FrIi1YHOcHdrk/h8sv1nf&#10;AanLguaUaNbgE+1+7J5233c/SR6601o3QaN7ewe95PAYSt1IaMI/FkE2saPboaNi4wnHy+x9Ns5H&#10;2HiOutE4TccnATR59rbg/EdhGhIOBQV8sdhItr52vjPdm4Rgzqi6vKqVigIsF3MFZM3wdU9n+dn8&#10;Q49+YJaECrqc48lvlQjOSn8WEivHLPMYMXJODHiMc6H9qFNVrBRdmJMUf/sogaXBI1YUAQOyxPQG&#10;7OxP2F19vX1wFZGyg3P6d+fBI0Y22g/OTa0NvAagfNYXIDt7TP+gNeHoN4tNZEU2CqbhamHKLVIF&#10;TDdDzvKrGp/smjl/xwCHBl8ZF4G/xY9Upi2o6U+UVAa+vXYf7JHLqKWkxSEsqPu6YiAoUZ80svws&#10;Oz4OUxuF45PTHAU41CwONXrVzA0yIcOVY3k8Bnuv9rcSTPOI+2IWoqKKaY6xC8o97IW575YDbhwu&#10;ZrNohpNqmb/W95YH8NDoQMmHzSMD2/PWI+NvzH5g2eQFfTvb4KnNbOWNrCO3n/vaPwFOeeRSv5HC&#10;GjmUo9Xz3pz+AgAA//8DAFBLAwQUAAYACAAAACEA7UNBeOEAAAAKAQAADwAAAGRycy9kb3ducmV2&#10;LnhtbEyPwU7DMBBE70j8g7VIXBC1W0gUhTgVIArqBUGpxNVNtnEgXofYbdO/73KC4+yMZt4W89F1&#10;Yo9DaD1pmE4UCKTK1y01GtYfi+sMRIiGatN5Qg1HDDAvz88Kk9f+QO+4X8VGcAmF3GiwMfa5lKGy&#10;6EyY+B6Jva0fnIksh0bWgzlwuevkTKlUOtMSL1jT46PF6nu1cxpeaKuucIkPy+fj2+KTXtdf9udJ&#10;68uL8f4ORMQx/oXhF5/RoWSmjd9RHUSn4UZljB7ZyBIQHEim6S2IDR9mSQqyLOT/F8oTAAAA//8D&#10;AFBLAQItABQABgAIAAAAIQC2gziS/gAAAOEBAAATAAAAAAAAAAAAAAAAAAAAAABbQ29udGVudF9U&#10;eXBlc10ueG1sUEsBAi0AFAAGAAgAAAAhADj9If/WAAAAlAEAAAsAAAAAAAAAAAAAAAAALwEAAF9y&#10;ZWxzLy5yZWxzUEsBAi0AFAAGAAgAAAAhACmKD6qcAgAAfwUAAA4AAAAAAAAAAAAAAAAALgIAAGRy&#10;cy9lMm9Eb2MueG1sUEsBAi0AFAAGAAgAAAAhAO1DQXjhAAAACgEAAA8AAAAAAAAAAAAAAAAA9gQA&#10;AGRycy9kb3ducmV2LnhtbFBLBQYAAAAABAAEAPMAAAAEBgAAAAA=&#10;" fillcolor="#7a29cb" strokecolor="#375623 [1609]" strokeweight="1pt">
+              <v:rect w14:anchorId="46377A53" id="מלבן 2" o:spid="_x0000_s1040" style="position:absolute;left:0;text-align:left;margin-left:154.4pt;margin-top:9.25pt;width:103.8pt;height:53.55pt;z-index:251660288;visibility:visible;mso-wrap-style:square;mso-width-percent:0;mso-wrap-distance-left:9pt;mso-wrap-distance-top:0;mso-wrap-distance-right:9pt;mso-wrap-distance-bottom:0;mso-position-horizontal:absolute;mso-position-horizontal-relative:text;mso-position-vertical:absolute;mso-position-vertical-relative:text;mso-width-percent:0;mso-width-relative:margin;v-text-anchor:middle" o:gfxdata="UEsDBBQABgAIAAAAIQC2gziS/gAAAOEBAAATAAAAW0NvbnRlbnRfVHlwZXNdLnhtbJSRQU7DMBBF&#10;90jcwfIWJU67QAgl6YK0S0CoHGBkTxKLZGx5TGhvj5O2G0SRWNoz/78nu9wcxkFMGNg6quQqL6RA&#10;0s5Y6ir5vt9lD1JwBDIwOMJKHpHlpr69KfdHjyxSmriSfYz+USnWPY7AufNIadK6MEJMx9ApD/oD&#10;OlTrorhX2lFEilmcO2RdNtjC5xDF9pCuTyYBB5bi6bQ4syoJ3g9WQ0ymaiLzg5KdCXlKLjvcW893&#10;SUOqXwnz5DrgnHtJTxOsQfEKIT7DmDSUCaxw7Rqn8787ZsmRM9e2VmPeBN4uqYvTtW7jvijg9N/y&#10;JsXecLq0q+WD6m8AAAD//wMAUEsDBBQABgAIAAAAIQA4/SH/1gAAAJQBAAALAAAAX3JlbHMvLnJl&#10;bHOkkMFqwzAMhu+DvYPRfXGawxijTi+j0GvpHsDYimMaW0Yy2fr2M4PBMnrbUb/Q94l/f/hMi1qR&#10;JVI2sOt6UJgd+ZiDgffL8ekFlFSbvV0oo4EbChzGx4f9GRdb25HMsYhqlCwG5lrLq9biZkxWOiqY&#10;22YiTra2kYMu1l1tQD30/bPm3wwYN0x18gb45AdQl1tp5j/sFB2T0FQ7R0nTNEV3j6o9feQzro1i&#10;OWA14Fm+Q8a1a8+Bvu/d/dMb2JY5uiPbhG/ktn4cqGU/er3pcvwCAAD//wMAUEsDBBQABgAIAAAA&#10;IQDESe5qnAIAAH8FAAAOAAAAZHJzL2Uyb0RvYy54bWysVM1uEzEQviPxDpbvdH9I0zTqpgqpipAq&#10;WtGinh2vnV3J6zG2k014C+4IHiuvw9i72UalAgmRw8bjmfnmx9/MxeW2UWQjrKtBFzQ7SSkRmkNZ&#10;61VBPz9cv5lQ4jzTJVOgRUF3wtHL2etXF62ZihwqUKWwBEG0m7amoJX3ZpokjleiYe4EjNColGAb&#10;5lG0q6S0rEX0RiV5mo6TFmxpLHDhHN5edUo6i/hSCu5vpXTCE1VQzM3Hr43fZfgmsws2XVlmqpr3&#10;abB/yKJhtcagA9QV84ysbf0bVFNzCw6kP+HQJCBlzUWsAavJ0mfV3FfMiFgLNseZoU3u/8Hyj5s7&#10;S+qyoDklmjX4RPsf++/7b/ufJA/daY2botG9ubO95PAYSt1K24R/LIJsY0d3Q0fF1hOOl9nbbJKP&#10;sfEcdeNJmk5OA2jy5G2s8+8FNCQcCmrxxWIj2ebG+c70YBKCOVB1eV0rFQW7Wi6UJRuGr3s2z88X&#10;73r0I7MkVNDlHE9+p0RwVvqTkFg5ZpnHiJFzYsBjnAvtx52qYqXowpym+DtECSwNHrGiCBiQJaY3&#10;YGd/wu7q6+2Dq4iUHZzTvzsPHjEyaD84N7UG+xKA8llfgOzsMf2j1oSj3y63kRXZKJiGqyWUO6SK&#10;hW6GnOHXNT7ZDXP+jlkcGnxlXAT+Fj9SQVtQ6E+UVGC/vnQf7JHLqKWkxSEsqPuyZlZQoj5oZPl5&#10;NhqFqY3C6PQsR8Eea5bHGr1uFoBMyHDlGB6Pwd6rw6200DzivpiHqKhimmPsgnJvD8LCd8sBNw4X&#10;83k0w0k1zN/oe8MDeGh0oOTD9pFZ0/PWI+M/wmFg2fQZfTvb4KlhvvYg68jtp772T4BTHrnUb6Sw&#10;Ro7laPW0N2e/AAAA//8DAFBLAwQUAAYACAAAACEA7UNBeOEAAAAKAQAADwAAAGRycy9kb3ducmV2&#10;LnhtbEyPwU7DMBBE70j8g7VIXBC1W0gUhTgVIArqBUGpxNVNtnEgXofYbdO/73KC4+yMZt4W89F1&#10;Yo9DaD1pmE4UCKTK1y01GtYfi+sMRIiGatN5Qg1HDDAvz88Kk9f+QO+4X8VGcAmF3GiwMfa5lKGy&#10;6EyY+B6Jva0fnIksh0bWgzlwuevkTKlUOtMSL1jT46PF6nu1cxpeaKuucIkPy+fj2+KTXtdf9udJ&#10;68uL8f4ORMQx/oXhF5/RoWSmjd9RHUSn4UZljB7ZyBIQHEim6S2IDR9mSQqyLOT/F8oTAAAA//8D&#10;AFBLAQItABQABgAIAAAAIQC2gziS/gAAAOEBAAATAAAAAAAAAAAAAAAAAAAAAABbQ29udGVudF9U&#10;eXBlc10ueG1sUEsBAi0AFAAGAAgAAAAhADj9If/WAAAAlAEAAAsAAAAAAAAAAAAAAAAALwEAAF9y&#10;ZWxzLy5yZWxzUEsBAi0AFAAGAAgAAAAhAMRJ7mqcAgAAfwUAAA4AAAAAAAAAAAAAAAAALgIAAGRy&#10;cy9lMm9Eb2MueG1sUEsBAi0AFAAGAAgAAAAhAO1DQXjhAAAACgEAAA8AAAAAAAAAAAAAAAAA9gQA&#10;AGRycy9kb3ducmV2LnhtbFBLBQYAAAAABAAEAPMAAAAEBgAAAAA=&#10;" fillcolor="#7a29cb" strokecolor="#375623 [1609]" strokeweight="1pt">
                 <v:textbox>
                   <w:txbxContent>
                     <w:p>
@@ -10328,7 +9884,7 @@
         <mc:AlternateContent>
           <mc:Choice Requires="wps">
             <w:drawing>
-              <wp:anchor distT="0" distB="0" distL="114300" distR="114300" simplePos="0" relativeHeight="251662336" behindDoc="0" locked="0" layoutInCell="1" allowOverlap="1" wp14:anchorId="58EFA63D" wp14:editId="7CC95955">
+              <wp:anchor distT="0" distB="0" distL="114300" distR="114300" simplePos="0" relativeHeight="251662336" behindDoc="0" locked="0" layoutInCell="1" allowOverlap="1" wp14:anchorId="52BC1B38" wp14:editId="156D0AF0">
                 <wp:simplePos x="0" y="0"/>
                 <wp:positionH relativeFrom="column">
                   <wp:posOffset>993775</wp:posOffset>
@@ -10406,7 +9962,7 @@
         <mc:AlternateContent>
           <mc:Choice Requires="wps">
             <w:drawing>
-              <wp:anchor distT="0" distB="0" distL="114300" distR="114300" simplePos="0" relativeHeight="251661312" behindDoc="0" locked="0" layoutInCell="1" allowOverlap="1" wp14:anchorId="537516A7" wp14:editId="4DF2D969">
+              <wp:anchor distT="0" distB="0" distL="114300" distR="114300" simplePos="0" relativeHeight="251661312" behindDoc="0" locked="0" layoutInCell="1" allowOverlap="1" wp14:anchorId="134959A1" wp14:editId="0000310F">
                 <wp:simplePos x="0" y="0"/>
                 <wp:positionH relativeFrom="column">
                   <wp:posOffset>3417570</wp:posOffset>
@@ -10486,7 +10042,7 @@
         <mc:AlternateContent>
           <mc:Choice Requires="wps">
             <w:drawing>
-              <wp:anchor distT="0" distB="0" distL="114300" distR="114300" simplePos="0" relativeHeight="251719680" behindDoc="0" locked="0" layoutInCell="1" allowOverlap="1" wp14:anchorId="788B7BB0" wp14:editId="1A151A62">
+              <wp:anchor distT="0" distB="0" distL="114300" distR="114300" simplePos="0" relativeHeight="251719680" behindDoc="0" locked="0" layoutInCell="1" allowOverlap="1" wp14:anchorId="2266CF70" wp14:editId="5D30BE00">
                 <wp:simplePos x="0" y="0"/>
                 <wp:positionH relativeFrom="column">
                   <wp:posOffset>1685925</wp:posOffset>
@@ -10578,7 +10134,7 @@
           </mc:Choice>
           <mc:Fallback>
             <w:pict>
-              <v:rect w14:anchorId="788B7BB0" id="מלבן 47" o:spid="_x0000_s1043" style="position:absolute;left:0;text-align:left;margin-left:132.75pt;margin-top:95.4pt;width:118.85pt;height:53.55pt;z-index:251719680;visibility:visible;mso-wrap-style:square;mso-width-percent:0;mso-wrap-distance-left:9pt;mso-wrap-distance-top:0;mso-wrap-distance-right:9pt;mso-wrap-distance-bottom:0;mso-position-horizontal:absolute;mso-position-horizontal-relative:text;mso-position-vertical:absolute;mso-position-vertical-relative:text;mso-width-percent:0;mso-width-relative:margin;v-text-anchor:middle" o:gfxdata="UEsDBBQABgAIAAAAIQC2gziS/gAAAOEBAAATAAAAW0NvbnRlbnRfVHlwZXNdLnhtbJSRQU7DMBBF&#10;90jcwfIWJU67QAgl6YK0S0CoHGBkTxKLZGx5TGhvj5O2G0SRWNoz/78nu9wcxkFMGNg6quQqL6RA&#10;0s5Y6ir5vt9lD1JwBDIwOMJKHpHlpr69KfdHjyxSmriSfYz+USnWPY7AufNIadK6MEJMx9ApD/oD&#10;OlTrorhX2lFEilmcO2RdNtjC5xDF9pCuTyYBB5bi6bQ4syoJ3g9WQ0ymaiLzg5KdCXlKLjvcW893&#10;SUOqXwnz5DrgnHtJTxOsQfEKIT7DmDSUCaxw7Rqn8787ZsmRM9e2VmPeBN4uqYvTtW7jvijg9N/y&#10;JsXecLq0q+WD6m8AAAD//wMAUEsDBBQABgAIAAAAIQA4/SH/1gAAAJQBAAALAAAAX3JlbHMvLnJl&#10;bHOkkMFqwzAMhu+DvYPRfXGawxijTi+j0GvpHsDYimMaW0Yy2fr2M4PBMnrbUb/Q94l/f/hMi1qR&#10;JVI2sOt6UJgd+ZiDgffL8ekFlFSbvV0oo4EbChzGx4f9GRdb25HMsYhqlCwG5lrLq9biZkxWOiqY&#10;22YiTra2kYMu1l1tQD30/bPm3wwYN0x18gb45AdQl1tp5j/sFB2T0FQ7R0nTNEV3j6o9feQzro1i&#10;OWA14Fm+Q8a1a8+Bvu/d/dMb2JY5uiPbhG/ktn4cqGU/er3pcvwCAAD//wMAUEsDBBQABgAIAAAA&#10;IQBQbc5OngIAAIEFAAAOAAAAZHJzL2Uyb0RvYy54bWysVF9v0zAQf0fiO1h+Z0lKu63V0ql0GkKa&#10;2MSG9uw6dhPJ8RnbbVK+Be8IPla/DmcnzaoxgYToQ+rz3f3uj393F5dtrchWWFeBzml2klIiNIei&#10;0uucfn64fnNOifNMF0yBFjndCUcv569fXTRmJkZQgiqEJQii3awxOS29N7MkcbwUNXMnYIRGpQRb&#10;M4+iXSeFZQ2i1yoZpelp0oAtjAUunMPbq05J5xFfSsH9rZROeKJyirn5+LXxuwrfZH7BZmvLTFnx&#10;Pg32D1nUrNIYdIC6Yp6Rja1+g6orbsGB9Ccc6gSkrLiINWA1WfqsmvuSGRFrweY4M7TJ/T9Y/nF7&#10;Z0lV5HR8RolmNb7R/sf++/7b/ifBK+xPY9wMze7Nne0lh8dQbCttHf6xDNLGnu6GnorWE46X2SSd&#10;vp1OKOGoOz1P0/NJAE2evI11/r2AmoRDTi2+WWwl294435keTEIwB6oqriulomDXq6WyZMvwfc8W&#10;o+nyXY9+ZJaECrqc48nvlAjOSn8SEmvHLEcxYmSdGPAY50L7005VskJ0YSYp/g5RAk+DR6woAgZk&#10;iekN2NmfsLv6evvgKiJpB+f0786DR4wM2g/OdaXBvgSgfNYXIDt7TP+oNeHo21UbeZENJFhBsUOy&#10;WOimyBl+XeGT3TDn75jFscEBw1Xgb/EjFTQ5hf5ESQn260v3wR7ZjFpKGhzDnLovG2YFJeqDRp5P&#10;s/E4zG0UxpOzEQr2WLM61uhNvQRkQoZLx/B4DPZeHW6lhfoRN8YiREUV0xxj55R7exCWvlsPuHO4&#10;WCyiGc6qYf5G3xsewEOjAyUf2kdmTc9bj4z/CIeRZbNn9O1sg6eGxcaDrCK3Q6u7vvZPgHMeudTv&#10;pLBIjuVo9bQ5578AAAD//wMAUEsDBBQABgAIAAAAIQDc8VPo4QAAAAsBAAAPAAAAZHJzL2Rvd25y&#10;ZXYueG1sTI/BTsMwEETvSPyDtUhcELUJSiEhTgWIUvWCoFTi6sbbJBCvQ+y26d+znOC4mqfZN8Vs&#10;dJ3Y4xBaTxquJgoEUuVtS7WG9fv88hZEiIas6TyhhiMGmJWnJ4XJrT/QG+5XsRZcQiE3GpoY+1zK&#10;UDXoTJj4HomzrR+ciXwOtbSDOXC562Si1FQ60xJ/aEyPjw1WX6ud07CgrbrAJT4sn4+v8w96WX82&#10;309an5+N93cgIo7xD4ZffVaHkp02fkc2iE5DMk1TRjnIFG9gIlXXCYgNR9lNBrIs5P8N5Q8AAAD/&#10;/wMAUEsBAi0AFAAGAAgAAAAhALaDOJL+AAAA4QEAABMAAAAAAAAAAAAAAAAAAAAAAFtDb250ZW50&#10;X1R5cGVzXS54bWxQSwECLQAUAAYACAAAACEAOP0h/9YAAACUAQAACwAAAAAAAAAAAAAAAAAvAQAA&#10;X3JlbHMvLnJlbHNQSwECLQAUAAYACAAAACEAUG3OTp4CAACBBQAADgAAAAAAAAAAAAAAAAAuAgAA&#10;ZHJzL2Uyb0RvYy54bWxQSwECLQAUAAYACAAAACEA3PFT6OEAAAALAQAADwAAAAAAAAAAAAAAAAD4&#10;BAAAZHJzL2Rvd25yZXYueG1sUEsFBgAAAAAEAAQA8wAAAAYGAAAAAA==&#10;" fillcolor="#7a29cb" strokecolor="#375623 [1609]" strokeweight="1pt">
+              <v:rect w14:anchorId="2266CF70" id="מלבן 47" o:spid="_x0000_s1041" style="position:absolute;left:0;text-align:left;margin-left:132.75pt;margin-top:95.4pt;width:118.85pt;height:53.55pt;z-index:251719680;visibility:visible;mso-wrap-style:square;mso-width-percent:0;mso-wrap-distance-left:9pt;mso-wrap-distance-top:0;mso-wrap-distance-right:9pt;mso-wrap-distance-bottom:0;mso-position-horizontal:absolute;mso-position-horizontal-relative:text;mso-position-vertical:absolute;mso-position-vertical-relative:text;mso-width-percent:0;mso-width-relative:margin;v-text-anchor:middle" o:gfxdata="UEsDBBQABgAIAAAAIQC2gziS/gAAAOEBAAATAAAAW0NvbnRlbnRfVHlwZXNdLnhtbJSRQU7DMBBF&#10;90jcwfIWJU67QAgl6YK0S0CoHGBkTxKLZGx5TGhvj5O2G0SRWNoz/78nu9wcxkFMGNg6quQqL6RA&#10;0s5Y6ir5vt9lD1JwBDIwOMJKHpHlpr69KfdHjyxSmriSfYz+USnWPY7AufNIadK6MEJMx9ApD/oD&#10;OlTrorhX2lFEilmcO2RdNtjC5xDF9pCuTyYBB5bi6bQ4syoJ3g9WQ0ymaiLzg5KdCXlKLjvcW893&#10;SUOqXwnz5DrgnHtJTxOsQfEKIT7DmDSUCaxw7Rqn8787ZsmRM9e2VmPeBN4uqYvTtW7jvijg9N/y&#10;JsXecLq0q+WD6m8AAAD//wMAUEsDBBQABgAIAAAAIQA4/SH/1gAAAJQBAAALAAAAX3JlbHMvLnJl&#10;bHOkkMFqwzAMhu+DvYPRfXGawxijTi+j0GvpHsDYimMaW0Yy2fr2M4PBMnrbUb/Q94l/f/hMi1qR&#10;JVI2sOt6UJgd+ZiDgffL8ekFlFSbvV0oo4EbChzGx4f9GRdb25HMsYhqlCwG5lrLq9biZkxWOiqY&#10;22YiTra2kYMu1l1tQD30/bPm3wwYN0x18gb45AdQl1tp5j/sFB2T0FQ7R0nTNEV3j6o9feQzro1i&#10;OWA14Fm+Q8a1a8+Bvu/d/dMb2JY5uiPbhG/ktn4cqGU/er3pcvwCAAD//wMAUEsDBBQABgAIAAAA&#10;IQC9ri+OngIAAIEFAAAOAAAAZHJzL2Uyb0RvYy54bWysVF9v0zAQf0fiO1h+Z0lKu63V0ql0GkKa&#10;2MSG9uw6dhPJ8RnbbVK+Be8IPla/DmcnzaoxgYToQ+rz3f3uj393F5dtrchWWFeBzml2klIiNIei&#10;0uucfn64fnNOifNMF0yBFjndCUcv569fXTRmJkZQgiqEJQii3awxOS29N7MkcbwUNXMnYIRGpQRb&#10;M4+iXSeFZQ2i1yoZpelp0oAtjAUunMPbq05J5xFfSsH9rZROeKJyirn5+LXxuwrfZH7BZmvLTFnx&#10;Pg32D1nUrNIYdIC6Yp6Rja1+g6orbsGB9Ccc6gSkrLiINWA1WfqsmvuSGRFrweY4M7TJ/T9Y/nF7&#10;Z0lV5HR8RolmNb7R/sf++/7b/ifBK+xPY9wMze7Nne0lh8dQbCttHf6xDNLGnu6GnorWE46X2SSd&#10;vp1OKOGoOz1P0/NJAE2evI11/r2AmoRDTi2+WWwl294435keTEIwB6oqriulomDXq6WyZMvwfc8W&#10;o+nyXY9+ZJaECrqc48nvlAjOSn8SEmvHLEcxYmSdGPAY50L7005VskJ0YSYp/g5RAk+DR6woAgZk&#10;iekN2NmfsLv6evvgKiJpB+f0786DR4wM2g/OdaXBvgSgfNYXIDt7TP+oNeHo21UbeZHF9wpXKyh2&#10;SBYL3RQ5w68rfLIb5vwdszg2OGC4CvwtfqSCJqfQnygpwX596T7YI5tRS0mDY5hT92XDrKBEfdDI&#10;82k2Hoe5jcJ4cjZCwR5rVscavamXgEzIcOkYHo/B3qvDrbRQP+LGWISoqGKaY+yccm8PwtJ36wF3&#10;DheLRTTDWTXM3+h7wwN4aHSg5EP7yKzpeeuR8R/hMLJs9oy+nW3w1LDYeJBV5PZTX/snwDmPXOp3&#10;Ulgkx3K0etqc818AAAD//wMAUEsDBBQABgAIAAAAIQDc8VPo4QAAAAsBAAAPAAAAZHJzL2Rvd25y&#10;ZXYueG1sTI/BTsMwEETvSPyDtUhcELUJSiEhTgWIUvWCoFTi6sbbJBCvQ+y26d+znOC4mqfZN8Vs&#10;dJ3Y4xBaTxquJgoEUuVtS7WG9fv88hZEiIas6TyhhiMGmJWnJ4XJrT/QG+5XsRZcQiE3GpoY+1zK&#10;UDXoTJj4HomzrR+ciXwOtbSDOXC562Si1FQ60xJ/aEyPjw1WX6ud07CgrbrAJT4sn4+v8w96WX82&#10;309an5+N93cgIo7xD4ZffVaHkp02fkc2iE5DMk1TRjnIFG9gIlXXCYgNR9lNBrIs5P8N5Q8AAAD/&#10;/wMAUEsBAi0AFAAGAAgAAAAhALaDOJL+AAAA4QEAABMAAAAAAAAAAAAAAAAAAAAAAFtDb250ZW50&#10;X1R5cGVzXS54bWxQSwECLQAUAAYACAAAACEAOP0h/9YAAACUAQAACwAAAAAAAAAAAAAAAAAvAQAA&#10;X3JlbHMvLnJlbHNQSwECLQAUAAYACAAAACEAva4vjp4CAACBBQAADgAAAAAAAAAAAAAAAAAuAgAA&#10;ZHJzL2Uyb0RvYy54bWxQSwECLQAUAAYACAAAACEA3PFT6OEAAAALAQAADwAAAAAAAAAAAAAAAAD4&#10;BAAAZHJzL2Rvd25yZXYueG1sUEsFBgAAAAAEAAQA8wAAAAYGAAAAAA==&#10;" fillcolor="#7a29cb" strokecolor="#375623 [1609]" strokeweight="1pt">
                 <v:textbox>
                   <w:txbxContent>
                     <w:p>
@@ -10625,7 +10181,7 @@
         <mc:AlternateContent>
           <mc:Choice Requires="wps">
             <w:drawing>
-              <wp:anchor distT="0" distB="0" distL="114300" distR="114300" simplePos="0" relativeHeight="251667456" behindDoc="0" locked="0" layoutInCell="1" allowOverlap="1" wp14:anchorId="36A1D66D" wp14:editId="79ABEF9B">
+              <wp:anchor distT="0" distB="0" distL="114300" distR="114300" simplePos="0" relativeHeight="251667456" behindDoc="0" locked="0" layoutInCell="1" allowOverlap="1" wp14:anchorId="31F5E41C" wp14:editId="413CE568">
                 <wp:simplePos x="0" y="0"/>
                 <wp:positionH relativeFrom="column">
                   <wp:posOffset>1209040</wp:posOffset>
@@ -10703,7 +10259,7 @@
         <mc:AlternateContent>
           <mc:Choice Requires="wps">
             <w:drawing>
-              <wp:anchor distT="0" distB="0" distL="114300" distR="114300" simplePos="0" relativeHeight="251717632" behindDoc="0" locked="0" layoutInCell="1" allowOverlap="1" wp14:anchorId="54140F9C" wp14:editId="20A7A8B8">
+              <wp:anchor distT="0" distB="0" distL="114300" distR="114300" simplePos="0" relativeHeight="251717632" behindDoc="0" locked="0" layoutInCell="1" allowOverlap="1" wp14:anchorId="58399B73" wp14:editId="350D6E5C">
                 <wp:simplePos x="0" y="0"/>
                 <wp:positionH relativeFrom="column">
                   <wp:posOffset>614045</wp:posOffset>
@@ -10848,7 +10404,7 @@
         <mc:AlternateContent>
           <mc:Choice Requires="wps">
             <w:drawing>
-              <wp:anchor distT="0" distB="0" distL="114300" distR="114300" simplePos="0" relativeHeight="251680768" behindDoc="0" locked="0" layoutInCell="1" allowOverlap="1" wp14:anchorId="249D26A5" wp14:editId="3BE05618">
+              <wp:anchor distT="0" distB="0" distL="114300" distR="114300" simplePos="0" relativeHeight="251680768" behindDoc="0" locked="0" layoutInCell="1" allowOverlap="1" wp14:anchorId="5F4F8242" wp14:editId="0844F8B8">
                 <wp:simplePos x="0" y="0"/>
                 <wp:positionH relativeFrom="column">
                   <wp:posOffset>4267584</wp:posOffset>
@@ -10927,7 +10483,7 @@
         <mc:AlternateContent>
           <mc:Choice Requires="wps">
             <w:drawing>
-              <wp:anchor distT="0" distB="0" distL="114300" distR="114300" simplePos="0" relativeHeight="251672576" behindDoc="0" locked="0" layoutInCell="1" allowOverlap="1" wp14:anchorId="0DDCE79C" wp14:editId="6EADF554">
+              <wp:anchor distT="0" distB="0" distL="114300" distR="114300" simplePos="0" relativeHeight="251672576" behindDoc="0" locked="0" layoutInCell="1" allowOverlap="1" wp14:anchorId="59065D0B" wp14:editId="642C63A8">
                 <wp:simplePos x="0" y="0"/>
                 <wp:positionH relativeFrom="column">
                   <wp:posOffset>2780414</wp:posOffset>
@@ -11037,7 +10593,7 @@
         <mc:AlternateContent>
           <mc:Choice Requires="wps">
             <w:drawing>
-              <wp:anchor distT="0" distB="0" distL="114300" distR="114300" simplePos="0" relativeHeight="251686912" behindDoc="0" locked="0" layoutInCell="1" allowOverlap="1" wp14:anchorId="547D1145" wp14:editId="5D0C6027">
+              <wp:anchor distT="0" distB="0" distL="114300" distR="114300" simplePos="0" relativeHeight="251686912" behindDoc="0" locked="0" layoutInCell="1" allowOverlap="1" wp14:anchorId="15F81D1E" wp14:editId="6A81CFC1">
                 <wp:simplePos x="0" y="0"/>
                 <wp:positionH relativeFrom="column">
                   <wp:posOffset>3416935</wp:posOffset>
@@ -11129,7 +10685,7 @@
           </mc:Choice>
           <mc:Fallback>
             <w:pict>
-              <v:rect w14:anchorId="547D1145" id="מלבן 24" o:spid="_x0000_s1044" style="position:absolute;left:0;text-align:left;margin-left:269.05pt;margin-top:5.9pt;width:103.8pt;height:53.6pt;z-index:251686912;visibility:visible;mso-wrap-style:square;mso-width-percent:0;mso-wrap-distance-left:9pt;mso-wrap-distance-top:0;mso-wrap-distance-right:9pt;mso-wrap-distance-bottom:0;mso-position-horizontal:absolute;mso-position-horizontal-relative:text;mso-position-vertical:absolute;mso-position-vertical-relative:text;mso-width-percent:0;mso-width-relative:margin;v-text-anchor:middle" o:gfxdata="UEsDBBQABgAIAAAAIQC2gziS/gAAAOEBAAATAAAAW0NvbnRlbnRfVHlwZXNdLnhtbJSRQU7DMBBF&#10;90jcwfIWJU67QAgl6YK0S0CoHGBkTxKLZGx5TGhvj5O2G0SRWNoz/78nu9wcxkFMGNg6quQqL6RA&#10;0s5Y6ir5vt9lD1JwBDIwOMJKHpHlpr69KfdHjyxSmriSfYz+USnWPY7AufNIadK6MEJMx9ApD/oD&#10;OlTrorhX2lFEilmcO2RdNtjC5xDF9pCuTyYBB5bi6bQ4syoJ3g9WQ0ymaiLzg5KdCXlKLjvcW893&#10;SUOqXwnz5DrgnHtJTxOsQfEKIT7DmDSUCaxw7Rqn8787ZsmRM9e2VmPeBN4uqYvTtW7jvijg9N/y&#10;JsXecLq0q+WD6m8AAAD//wMAUEsDBBQABgAIAAAAIQA4/SH/1gAAAJQBAAALAAAAX3JlbHMvLnJl&#10;bHOkkMFqwzAMhu+DvYPRfXGawxijTi+j0GvpHsDYimMaW0Yy2fr2M4PBMnrbUb/Q94l/f/hMi1qR&#10;JVI2sOt6UJgd+ZiDgffL8ekFlFSbvV0oo4EbChzGx4f9GRdb25HMsYhqlCwG5lrLq9biZkxWOiqY&#10;22YiTra2kYMu1l1tQD30/bPm3wwYN0x18gb45AdQl1tp5j/sFB2T0FQ7R0nTNEV3j6o9feQzro1i&#10;OWA14Fm+Q8a1a8+Bvu/d/dMb2JY5uiPbhG/ktn4cqGU/er3pcvwCAAD//wMAUEsDBBQABgAIAAAA&#10;IQDMdNm6oAIAAIEFAAAOAAAAZHJzL2Uyb0RvYy54bWysVF9v0zAQf0fiO1h+Z0m6bpSq6VQ6DSFN&#10;28SG9uw6dhPJsc3ZbVK+Be8IPla/DmcnzaoxgYToQ+rz3f3uj393s4u2VmQrwFVG5zQ7SSkRmpui&#10;0uucfn64ejOhxHmmC6aMFjndCUcv5q9fzRo7FSNTGlUIIAii3bSxOS29t9MkcbwUNXMnxgqNSmmg&#10;Zh5FWCcFsAbRa5WM0vQ8aQwUFgwXzuHtZaek84gvpeD+VkonPFE5xdx8/EL8rsI3mc/YdA3MlhXv&#10;02D/kEXNKo1BB6hL5hnZQPUbVF1xMM5If8JNnRgpKy5iDVhNlj6r5r5kVsRasDnODm1y/w+W32zv&#10;gFRFTkdjSjSr8Y32P/bf99/2PwleYX8a66Zodm/voJccHkOxrYQ6/GMZpI093Q09Fa0nHC+z02wy&#10;PkUWcNSdT9LxJIImT94WnP8gTE3CIaeAbxZbybbXzmNEND2YhGDOqKq4qpSKAqxXSwVky8L7pu/T&#10;s/ik6HJkloQKupzjye+UCM5KfxISa8csRzFiZJ0Y8BjnQvvzTlWyQnRhzlL8hcaEKIGnwSNKETAg&#10;S0xvwM7+hN3B9PbBVUTSDs7p350HjxjZaD8415U28BKA8llfgOzsMf2j1oSjb1dt5EU2OZBgZYod&#10;kgVMN0XO8qsKn+yaOX/HAMcGBwxXgb/Fj1SmyanpT5SUBr6+dB/skc2opaTBMcyp+7JhIChRHzXy&#10;/F02Hoe5jcL47O0IBTjWrI41elMvDTIhw6VjeTwGe68OtxJM/YgbYxGiooppjrFzyj0chKXv1gPu&#10;HC4Wi2iGs2qZv9b3lgfw0OhAyYf2kYHteeuR8TfmMLJs+oy+nW3w1Gax8UZWkduh1V1f+yfAOY9c&#10;6ndSWCTHcrR62pzzXwAAAP//AwBQSwMEFAAGAAgAAAAhAFPl3lXgAAAACgEAAA8AAABkcnMvZG93&#10;bnJldi54bWxMj8FOwzAQRO9I/IO1SNyoE6C0DXGqqKiISyVIOXB04yUOxOsQu23g69me4LgzT7Mz&#10;+XJ0nTjgEFpPCtJJAgKp9qalRsHrdn01BxGiJqM7T6jgGwMsi/OzXGfGH+kFD1VsBIdQyLQCG2Of&#10;SRlqi06Hie+R2Hv3g9ORz6GRZtBHDnedvE6SO+l0S/zB6h5XFuvPau8ULEoaNg+2elvj6uOpfLbb&#10;x/LrR6nLi7G8BxFxjH8wnOpzdSi4087vyQTRKZjezFNG2Uh5AgOz2+kMxO4kLBKQRS7/Tyh+AQAA&#10;//8DAFBLAQItABQABgAIAAAAIQC2gziS/gAAAOEBAAATAAAAAAAAAAAAAAAAAAAAAABbQ29udGVu&#10;dF9UeXBlc10ueG1sUEsBAi0AFAAGAAgAAAAhADj9If/WAAAAlAEAAAsAAAAAAAAAAAAAAAAALwEA&#10;AF9yZWxzLy5yZWxzUEsBAi0AFAAGAAgAAAAhAMx02bqgAgAAgQUAAA4AAAAAAAAAAAAAAAAALgIA&#10;AGRycy9lMm9Eb2MueG1sUEsBAi0AFAAGAAgAAAAhAFPl3lXgAAAACgEAAA8AAAAAAAAAAAAAAAAA&#10;+gQAAGRycy9kb3ducmV2LnhtbFBLBQYAAAAABAAEAPMAAAAHBgAAAAA=&#10;" fillcolor="#00b050" strokecolor="#375623 [1609]" strokeweight="1pt">
+              <v:rect w14:anchorId="15F81D1E" id="מלבן 24" o:spid="_x0000_s1042" style="position:absolute;left:0;text-align:left;margin-left:269.05pt;margin-top:5.9pt;width:103.8pt;height:53.6pt;z-index:251686912;visibility:visible;mso-wrap-style:square;mso-width-percent:0;mso-wrap-distance-left:9pt;mso-wrap-distance-top:0;mso-wrap-distance-right:9pt;mso-wrap-distance-bottom:0;mso-position-horizontal:absolute;mso-position-horizontal-relative:text;mso-position-vertical:absolute;mso-position-vertical-relative:text;mso-width-percent:0;mso-width-relative:margin;v-text-anchor:middle" o:gfxdata="UEsDBBQABgAIAAAAIQC2gziS/gAAAOEBAAATAAAAW0NvbnRlbnRfVHlwZXNdLnhtbJSRQU7DMBBF&#10;90jcwfIWJU67QAgl6YK0S0CoHGBkTxKLZGx5TGhvj5O2G0SRWNoz/78nu9wcxkFMGNg6quQqL6RA&#10;0s5Y6ir5vt9lD1JwBDIwOMJKHpHlpr69KfdHjyxSmriSfYz+USnWPY7AufNIadK6MEJMx9ApD/oD&#10;OlTrorhX2lFEilmcO2RdNtjC5xDF9pCuTyYBB5bi6bQ4syoJ3g9WQ0ymaiLzg5KdCXlKLjvcW893&#10;SUOqXwnz5DrgnHtJTxOsQfEKIT7DmDSUCaxw7Rqn8787ZsmRM9e2VmPeBN4uqYvTtW7jvijg9N/y&#10;JsXecLq0q+WD6m8AAAD//wMAUEsDBBQABgAIAAAAIQA4/SH/1gAAAJQBAAALAAAAX3JlbHMvLnJl&#10;bHOkkMFqwzAMhu+DvYPRfXGawxijTi+j0GvpHsDYimMaW0Yy2fr2M4PBMnrbUb/Q94l/f/hMi1qR&#10;JVI2sOt6UJgd+ZiDgffL8ekFlFSbvV0oo4EbChzGx4f9GRdb25HMsYhqlCwG5lrLq9biZkxWOiqY&#10;22YiTra2kYMu1l1tQD30/bPm3wwYN0x18gb45AdQl1tp5j/sFB2T0FQ7R0nTNEV3j6o9feQzro1i&#10;OWA14Fm+Q8a1a8+Bvu/d/dMb2JY5uiPbhG/ktn4cqGU/er3pcvwCAAD//wMAUEsDBBQABgAIAAAA&#10;IQCMNe+VoAIAAIEFAAAOAAAAZHJzL2Uyb0RvYy54bWysVF9v0zAQf0fiO1h+Z0m6rpRq6VQ2DSFN&#10;W8WG9uw6dhPJsc3ZbVK+Be8IPla/DmcnzaoxgYToQ+rz3f3uj3935xdtrchWgKuMzml2klIiNDdF&#10;pdc5/fxw/WZKifNMF0wZLXK6E45ezF+/Om/sTIxMaVQhgCCIdrPG5rT03s6SxPFS1MydGCs0KqWB&#10;mnkUYZ0UwBpEr1UyStNJ0hgoLBgunMPbq05J5xFfSsH9nZROeKJyirn5+IX4XYVvMj9nszUwW1a8&#10;T4P9QxY1qzQGHaCumGdkA9VvUHXFwTgj/Qk3dWKkrLiINWA1WfqsmvuSWRFrweY4O7TJ/T9Yfrtd&#10;AqmKnI7GlGhW4xvtf+y/77/tfxK8wv401s3Q7N4uoZccHkOxrYQ6/GMZpI093Q09Fa0nHC+z02w6&#10;PkUWcNRNpul4GkGTJ28Lzn8QpibhkFPAN4utZNsb5zEimh5MQjBnVFVcV0pFAdarSwVky8L7pu/T&#10;s/ik6HJkloQKupzjye+UCM5KfxISa8csRzFiZJ0Y8BjnQvtJpypZIbowZyn+QmNClMDT4BGlCBiQ&#10;JaY3YGd/wu5gevvgKiJpB+f0786DR4xstB+c60obeAlA+awvQHb2mP5Ra8LRt6s28iKbHEiwMsUO&#10;yQKmmyJn+XWFT3bDnF8ywLHBAcNV4O/wI5Vpcmr6EyWlga8v3Qd7ZDNqKWlwDHPqvmwYCErUR408&#10;f5eNx2FuozA+eztCAY41q2ON3tSXBpmQ4dKxPB6DvVeHWwmmfsSNsQhRUcU0x9g55R4OwqXv1gPu&#10;HC4Wi2iGs2qZv9H3lgfw0OhAyYf2kYHteeuR8bfmMLJs9oy+nW3w1Gax8UZWkduh1V1f+yfAOY9c&#10;6ndSWCTHcrR62pzzXwAAAP//AwBQSwMEFAAGAAgAAAAhAFPl3lXgAAAACgEAAA8AAABkcnMvZG93&#10;bnJldi54bWxMj8FOwzAQRO9I/IO1SNyoE6C0DXGqqKiISyVIOXB04yUOxOsQu23g69me4LgzT7Mz&#10;+XJ0nTjgEFpPCtJJAgKp9qalRsHrdn01BxGiJqM7T6jgGwMsi/OzXGfGH+kFD1VsBIdQyLQCG2Of&#10;SRlqi06Hie+R2Hv3g9ORz6GRZtBHDnedvE6SO+l0S/zB6h5XFuvPau8ULEoaNg+2elvj6uOpfLbb&#10;x/LrR6nLi7G8BxFxjH8wnOpzdSi4087vyQTRKZjezFNG2Uh5AgOz2+kMxO4kLBKQRS7/Tyh+AQAA&#10;//8DAFBLAQItABQABgAIAAAAIQC2gziS/gAAAOEBAAATAAAAAAAAAAAAAAAAAAAAAABbQ29udGVu&#10;dF9UeXBlc10ueG1sUEsBAi0AFAAGAAgAAAAhADj9If/WAAAAlAEAAAsAAAAAAAAAAAAAAAAALwEA&#10;AF9yZWxzLy5yZWxzUEsBAi0AFAAGAAgAAAAhAIw175WgAgAAgQUAAA4AAAAAAAAAAAAAAAAALgIA&#10;AGRycy9lMm9Eb2MueG1sUEsBAi0AFAAGAAgAAAAhAFPl3lXgAAAACgEAAA8AAAAAAAAAAAAAAAAA&#10;+gQAAGRycy9kb3ducmV2LnhtbFBLBQYAAAAABAAEAPMAAAAHBgAAAAA=&#10;" fillcolor="#00b050" strokecolor="#375623 [1609]" strokeweight="1pt">
                 <v:textbox>
                   <w:txbxContent>
                     <w:p>
@@ -11196,7 +10752,7 @@
         <mc:AlternateContent>
           <mc:Choice Requires="wps">
             <w:drawing>
-              <wp:anchor distT="0" distB="0" distL="114300" distR="114300" simplePos="0" relativeHeight="251693056" behindDoc="0" locked="0" layoutInCell="1" allowOverlap="1" wp14:anchorId="693C65CE" wp14:editId="4D1A736A">
+              <wp:anchor distT="0" distB="0" distL="114300" distR="114300" simplePos="0" relativeHeight="251693056" behindDoc="0" locked="0" layoutInCell="1" allowOverlap="1" wp14:anchorId="110C0060" wp14:editId="14770D83">
                 <wp:simplePos x="0" y="0"/>
                 <wp:positionH relativeFrom="column">
                   <wp:posOffset>3120656</wp:posOffset>
@@ -11275,7 +10831,7 @@
         <mc:AlternateContent>
           <mc:Choice Requires="wps">
             <w:drawing>
-              <wp:anchor distT="0" distB="0" distL="114300" distR="114300" simplePos="0" relativeHeight="251688960" behindDoc="0" locked="0" layoutInCell="1" allowOverlap="1" wp14:anchorId="35B49826" wp14:editId="6C3DAEBD">
+              <wp:anchor distT="0" distB="0" distL="114300" distR="114300" simplePos="0" relativeHeight="251688960" behindDoc="0" locked="0" layoutInCell="1" allowOverlap="1" wp14:anchorId="364E1BA1" wp14:editId="6D86BC70">
                 <wp:simplePos x="0" y="0"/>
                 <wp:positionH relativeFrom="column">
                   <wp:posOffset>4162647</wp:posOffset>
@@ -11383,6 +10939,155 @@
           <w:rtl/>
         </w:rPr>
       </w:pPr>
+      <w:r>
+        <w:rPr>
+          <w:rFonts w:hint="cs"/>
+          <w:noProof/>
+          <w:color w:val="000000" w:themeColor="text1"/>
+          <w:sz w:val="32"/>
+          <w:szCs w:val="32"/>
+          <w:rtl/>
+        </w:rPr>
+        <mc:AlternateContent>
+          <mc:Choice Requires="wps">
+            <w:drawing>
+              <wp:anchor distT="0" distB="0" distL="114300" distR="114300" simplePos="0" relativeHeight="251705344" behindDoc="0" locked="0" layoutInCell="1" allowOverlap="1" wp14:anchorId="64F8036E" wp14:editId="19A87EC9">
+                <wp:simplePos x="0" y="0"/>
+                <wp:positionH relativeFrom="column">
+                  <wp:posOffset>5116286</wp:posOffset>
+                </wp:positionH>
+                <wp:positionV relativeFrom="paragraph">
+                  <wp:posOffset>203200</wp:posOffset>
+                </wp:positionV>
+                <wp:extent cx="1189990" cy="990600"/>
+                <wp:effectExtent l="0" t="0" r="10160" b="19050"/>
+                <wp:wrapNone/>
+                <wp:docPr id="39" name="מלבן 39"/>
+                <wp:cNvGraphicFramePr/>
+                <a:graphic xmlns:a="http://schemas.openxmlformats.org/drawingml/2006/main">
+                  <a:graphicData uri="http://schemas.microsoft.com/office/word/2010/wordprocessingShape">
+                    <wps:wsp>
+                      <wps:cNvSpPr/>
+                      <wps:spPr>
+                        <a:xfrm>
+                          <a:off x="0" y="0"/>
+                          <a:ext cx="1189990" cy="990600"/>
+                        </a:xfrm>
+                        <a:prstGeom prst="rect">
+                          <a:avLst/>
+                        </a:prstGeom>
+                        <a:solidFill>
+                          <a:srgbClr val="7A29CB"/>
+                        </a:solidFill>
+                      </wps:spPr>
+                      <wps:style>
+                        <a:lnRef idx="2">
+                          <a:schemeClr val="accent6">
+                            <a:shade val="50000"/>
+                          </a:schemeClr>
+                        </a:lnRef>
+                        <a:fillRef idx="1">
+                          <a:schemeClr val="accent6"/>
+                        </a:fillRef>
+                        <a:effectRef idx="0">
+                          <a:schemeClr val="accent6"/>
+                        </a:effectRef>
+                        <a:fontRef idx="minor">
+                          <a:schemeClr val="lt1"/>
+                        </a:fontRef>
+                      </wps:style>
+                      <wps:txbx>
+                        <w:txbxContent>
+                          <w:p>
+                            <w:pPr>
+                              <w:jc w:val="center"/>
+                              <w:rPr>
+                                <w:rtl/>
+                              </w:rPr>
+                            </w:pPr>
+                            <w:r>
+                              <w:t>Activity_</w:t>
+                            </w:r>
+                            <w:r>
+                              <w:t>pdftestpage</w:t>
+                            </w:r>
+                          </w:p>
+                          <w:p>
+                            <w:pPr>
+                              <w:jc w:val="center"/>
+                              <w:rPr>
+                                <w:rtl/>
+                              </w:rPr>
+                            </w:pPr>
+                            <w:r>
+                              <w:rPr>
+                                <w:rFonts w:hint="cs"/>
+                                <w:rtl/>
+                              </w:rPr>
+                              <w:t xml:space="preserve">מסך מציג סימולציות </w:t>
+                            </w:r>
+                          </w:p>
+                        </w:txbxContent>
+                      </wps:txbx>
+                      <wps:bodyPr rot="0" spcFirstLastPara="0" vertOverflow="overflow" horzOverflow="overflow" vert="horz" wrap="square" lIns="91440" tIns="45720" rIns="91440" bIns="45720" numCol="1" spcCol="0" rtlCol="1" fromWordArt="0" anchor="ctr" anchorCtr="0" forceAA="0" compatLnSpc="1">
+                        <a:prstTxWarp prst="textNoShape">
+                          <a:avLst/>
+                        </a:prstTxWarp>
+                        <a:noAutofit/>
+                      </wps:bodyPr>
+                    </wps:wsp>
+                  </a:graphicData>
+                </a:graphic>
+                <wp14:sizeRelH relativeFrom="margin">
+                  <wp14:pctWidth>0</wp14:pctWidth>
+                </wp14:sizeRelH>
+                <wp14:sizeRelV relativeFrom="margin">
+                  <wp14:pctHeight>0</wp14:pctHeight>
+                </wp14:sizeRelV>
+              </wp:anchor>
+            </w:drawing>
+          </mc:Choice>
+          <mc:Fallback>
+            <w:pict>
+              <v:rect w14:anchorId="64F8036E" id="מלבן 39" o:spid="_x0000_s1043" style="position:absolute;left:0;text-align:left;margin-left:402.85pt;margin-top:16pt;width:93.7pt;height:78pt;z-index:251705344;visibility:visible;mso-wrap-style:square;mso-width-percent:0;mso-height-percent:0;mso-wrap-distance-left:9pt;mso-wrap-distance-top:0;mso-wrap-distance-right:9pt;mso-wrap-distance-bottom:0;mso-position-horizontal:absolute;mso-position-horizontal-relative:text;mso-position-vertical:absolute;mso-position-vertical-relative:text;mso-width-percent:0;mso-height-percent:0;mso-width-relative:margin;mso-height-relative:margin;v-text-anchor:middle" o:gfxdata="UEsDBBQABgAIAAAAIQC2gziS/gAAAOEBAAATAAAAW0NvbnRlbnRfVHlwZXNdLnhtbJSRQU7DMBBF&#10;90jcwfIWJU67QAgl6YK0S0CoHGBkTxKLZGx5TGhvj5O2G0SRWNoz/78nu9wcxkFMGNg6quQqL6RA&#10;0s5Y6ir5vt9lD1JwBDIwOMJKHpHlpr69KfdHjyxSmriSfYz+USnWPY7AufNIadK6MEJMx9ApD/oD&#10;OlTrorhX2lFEilmcO2RdNtjC5xDF9pCuTyYBB5bi6bQ4syoJ3g9WQ0ymaiLzg5KdCXlKLjvcW893&#10;SUOqXwnz5DrgnHtJTxOsQfEKIT7DmDSUCaxw7Rqn8787ZsmRM9e2VmPeBN4uqYvTtW7jvijg9N/y&#10;JsXecLq0q+WD6m8AAAD//wMAUEsDBBQABgAIAAAAIQA4/SH/1gAAAJQBAAALAAAAX3JlbHMvLnJl&#10;bHOkkMFqwzAMhu+DvYPRfXGawxijTi+j0GvpHsDYimMaW0Yy2fr2M4PBMnrbUb/Q94l/f/hMi1qR&#10;JVI2sOt6UJgd+ZiDgffL8ekFlFSbvV0oo4EbChzGx4f9GRdb25HMsYhqlCwG5lrLq9biZkxWOiqY&#10;22YiTra2kYMu1l1tQD30/bPm3wwYN0x18gb45AdQl1tp5j/sFB2T0FQ7R0nTNEV3j6o9feQzro1i&#10;OWA14Fm+Q8a1a8+Bvu/d/dMb2JY5uiPbhG/ktn4cqGU/er3pcvwCAAD//wMAUEsDBBQABgAIAAAA&#10;IQDerThznQIAAIEFAAAOAAAAZHJzL2Uyb0RvYy54bWysVM1u2zAMvg/YOwi6r7az/iWoU2QpOgwo&#10;2mDt0LMiS7EBWdQkJXb2FrsX22PldUbJjht0xQYM80EmxX/qIy8u21qRjbCuAp3T7CilRGgORaVX&#10;Of3ycP3unBLnmS6YAi1yuhWOXk7fvrlozESMoARVCEvQiXaTxuS09N5MksTxUtTMHYERGoUSbM08&#10;snaVFJY16L1WyShNT5MGbGEscOEc3l51QjqN/qUU3N9J6YQnKqeYm4+njecynMn0gk1Wlpmy4n0a&#10;7B+yqFmlMejg6op5Rta2+s1VXXELDqQ/4lAnIGXFRawBq8nSF9Xcl8yIWAs2x5mhTe7/ueW3m4Ul&#10;VZHT92NKNKvxjXY/dk+777ufBK+wP41xE1S7Nwvbcw7JUGwrbR3+WAZpY0+3Q09F6wnHyyw7H4/H&#10;2HqOMiRO09j05NnaWOc/CqhJIHJq8c1iK9nmxnmMiKp7lRDMgaqK60qpyNjVcq4s2TB837PZaDz/&#10;EFJGkwO1JFTQ5Rwpv1UiGCv9WUisHbMcxYgRdWLwxzgX2p92opIVogtzkuK3jxJwGixizOgweJaY&#10;3uA7+5PvLtleP5iKCNrBOP278WARI4P2g3FdabCvOVA+6wuQnT6mf9CaQPp22UZcZGdBNVwtodgi&#10;WCx0U+QMv67wyW6Y8wtmcWzwlXEV+Ds8pIImp9BTlJRgv712H/QRzSilpMExzKn7umZWUKI+acT5&#10;ODs+DnMbmeOTsxEy9lCyPJTodT0HREKGS8fwSAZ9r/a30kL9iBtjFqKiiGmOsXPKvd0zc9+tB9w5&#10;XMxmUQ1n1TB/o+8ND85DowMkH9pHZk2PW4+Iv4X9yLLJC/h2usFSw2ztQVYR28997Z8A5zxiqd9J&#10;YZEc8lHreXNOfwEAAP//AwBQSwMEFAAGAAgAAAAhAGisbXLgAAAACgEAAA8AAABkcnMvZG93bnJl&#10;di54bWxMj8FOwzAQRO9I/IO1SFwQtdsKSEOcChAF9YKgVOLqxts4EK9D7Lbp37Oc4Ljap5k3xXzw&#10;rdhjH5tAGsYjBQKpCrahWsP6fXGZgYjJkDVtINRwxAjz8vSkMLkNB3rD/SrVgkMo5kaDS6nLpYyV&#10;Q2/iKHRI/NuG3pvEZ19L25sDh/tWTpS6lt40xA3OdPjgsPpa7byGZ9qqC1zi/fLp+Lr4oJf1p/t+&#10;1Pr8bLi7BZFwSH8w/OqzOpTstAk7slG0GjJ1dcOohumENzEwm03HIDZMZpkCWRby/4TyBwAA//8D&#10;AFBLAQItABQABgAIAAAAIQC2gziS/gAAAOEBAAATAAAAAAAAAAAAAAAAAAAAAABbQ29udGVudF9U&#10;eXBlc10ueG1sUEsBAi0AFAAGAAgAAAAhADj9If/WAAAAlAEAAAsAAAAAAAAAAAAAAAAALwEAAF9y&#10;ZWxzLy5yZWxzUEsBAi0AFAAGAAgAAAAhAN6tOHOdAgAAgQUAAA4AAAAAAAAAAAAAAAAALgIAAGRy&#10;cy9lMm9Eb2MueG1sUEsBAi0AFAAGAAgAAAAhAGisbXLgAAAACgEAAA8AAAAAAAAAAAAAAAAA9wQA&#10;AGRycy9kb3ducmV2LnhtbFBLBQYAAAAABAAEAPMAAAAEBgAAAAA=&#10;" fillcolor="#7a29cb" strokecolor="#375623 [1609]" strokeweight="1pt">
+                <v:textbox>
+                  <w:txbxContent>
+                    <w:p>
+                      <w:pPr>
+                        <w:jc w:val="center"/>
+                        <w:rPr>
+                          <w:rtl/>
+                        </w:rPr>
+                      </w:pPr>
+                      <w:r>
+                        <w:t>Activity_</w:t>
+                      </w:r>
+                      <w:r>
+                        <w:t>pdftestpage</w:t>
+                      </w:r>
+                    </w:p>
+                    <w:p>
+                      <w:pPr>
+                        <w:jc w:val="center"/>
+                        <w:rPr>
+                          <w:rtl/>
+                        </w:rPr>
+                      </w:pPr>
+                      <w:r>
+                        <w:rPr>
+                          <w:rFonts w:hint="cs"/>
+                          <w:rtl/>
+                        </w:rPr>
+                        <w:t xml:space="preserve">מסך מציג סימולציות </w:t>
+                      </w:r>
+                    </w:p>
+                  </w:txbxContent>
+                </v:textbox>
+              </v:rect>
+            </w:pict>
+          </mc:Fallback>
+        </mc:AlternateContent>
+      </w:r>
     </w:p>
     <w:p>
       <w:pPr>
@@ -11403,6 +11108,149 @@
           <w:rtl/>
         </w:rPr>
       </w:pPr>
+      <w:r>
+        <w:rPr>
+          <w:rFonts w:hint="cs"/>
+          <w:noProof/>
+          <w:color w:val="000000" w:themeColor="text1"/>
+          <w:sz w:val="32"/>
+          <w:szCs w:val="32"/>
+          <w:rtl/>
+        </w:rPr>
+        <mc:AlternateContent>
+          <mc:Choice Requires="wps">
+            <w:drawing>
+              <wp:anchor distT="0" distB="0" distL="114300" distR="114300" simplePos="0" relativeHeight="251691008" behindDoc="0" locked="0" layoutInCell="1" allowOverlap="1" wp14:anchorId="7014A71B" wp14:editId="635B9897">
+                <wp:simplePos x="0" y="0"/>
+                <wp:positionH relativeFrom="column">
+                  <wp:posOffset>3722914</wp:posOffset>
+                </wp:positionH>
+                <wp:positionV relativeFrom="paragraph">
+                  <wp:posOffset>314053</wp:posOffset>
+                </wp:positionV>
+                <wp:extent cx="1318260" cy="805543"/>
+                <wp:effectExtent l="0" t="0" r="15240" b="13970"/>
+                <wp:wrapNone/>
+                <wp:docPr id="28" name="מלבן 28"/>
+                <wp:cNvGraphicFramePr/>
+                <a:graphic xmlns:a="http://schemas.openxmlformats.org/drawingml/2006/main">
+                  <a:graphicData uri="http://schemas.microsoft.com/office/word/2010/wordprocessingShape">
+                    <wps:wsp>
+                      <wps:cNvSpPr/>
+                      <wps:spPr>
+                        <a:xfrm>
+                          <a:off x="0" y="0"/>
+                          <a:ext cx="1318260" cy="805543"/>
+                        </a:xfrm>
+                        <a:prstGeom prst="rect">
+                          <a:avLst/>
+                        </a:prstGeom>
+                        <a:solidFill>
+                          <a:srgbClr val="00B050"/>
+                        </a:solidFill>
+                      </wps:spPr>
+                      <wps:style>
+                        <a:lnRef idx="2">
+                          <a:schemeClr val="accent6">
+                            <a:shade val="50000"/>
+                          </a:schemeClr>
+                        </a:lnRef>
+                        <a:fillRef idx="1">
+                          <a:schemeClr val="accent6"/>
+                        </a:fillRef>
+                        <a:effectRef idx="0">
+                          <a:schemeClr val="accent6"/>
+                        </a:effectRef>
+                        <a:fontRef idx="minor">
+                          <a:schemeClr val="lt1"/>
+                        </a:fontRef>
+                      </wps:style>
+                      <wps:txbx>
+                        <w:txbxContent>
+                          <w:p>
+                            <w:pPr>
+                              <w:jc w:val="center"/>
+                              <w:rPr>
+                                <w:rtl/>
+                              </w:rPr>
+                            </w:pPr>
+                            <w:r>
+                              <w:t>Fragment_sets</w:t>
+                            </w:r>
+                          </w:p>
+                          <w:p>
+                            <w:pPr>
+                              <w:jc w:val="center"/>
+                              <w:rPr>
+                                <w:rtl/>
+                              </w:rPr>
+                            </w:pPr>
+                            <w:r>
+                              <w:rPr>
+                                <w:rFonts w:hint="cs"/>
+                                <w:rtl/>
+                              </w:rPr>
+                              <w:t>מסך סטים של משתמש</w:t>
+                            </w:r>
+                          </w:p>
+                        </w:txbxContent>
+                      </wps:txbx>
+                      <wps:bodyPr rot="0" spcFirstLastPara="0" vertOverflow="overflow" horzOverflow="overflow" vert="horz" wrap="square" lIns="91440" tIns="45720" rIns="91440" bIns="45720" numCol="1" spcCol="0" rtlCol="1" fromWordArt="0" anchor="ctr" anchorCtr="0" forceAA="0" compatLnSpc="1">
+                        <a:prstTxWarp prst="textNoShape">
+                          <a:avLst/>
+                        </a:prstTxWarp>
+                        <a:noAutofit/>
+                      </wps:bodyPr>
+                    </wps:wsp>
+                  </a:graphicData>
+                </a:graphic>
+                <wp14:sizeRelH relativeFrom="margin">
+                  <wp14:pctWidth>0</wp14:pctWidth>
+                </wp14:sizeRelH>
+                <wp14:sizeRelV relativeFrom="margin">
+                  <wp14:pctHeight>0</wp14:pctHeight>
+                </wp14:sizeRelV>
+              </wp:anchor>
+            </w:drawing>
+          </mc:Choice>
+          <mc:Fallback>
+            <w:pict>
+              <v:rect w14:anchorId="7014A71B" id="מלבן 28" o:spid="_x0000_s1044" style="position:absolute;left:0;text-align:left;margin-left:293.15pt;margin-top:24.75pt;width:103.8pt;height:63.45pt;z-index:251691008;visibility:visible;mso-wrap-style:square;mso-width-percent:0;mso-height-percent:0;mso-wrap-distance-left:9pt;mso-wrap-distance-top:0;mso-wrap-distance-right:9pt;mso-wrap-distance-bottom:0;mso-position-horizontal:absolute;mso-position-horizontal-relative:text;mso-position-vertical:absolute;mso-position-vertical-relative:text;mso-width-percent:0;mso-height-percent:0;mso-width-relative:margin;mso-height-relative:margin;v-text-anchor:middle" o:gfxdata="UEsDBBQABgAIAAAAIQC2gziS/gAAAOEBAAATAAAAW0NvbnRlbnRfVHlwZXNdLnhtbJSRQU7DMBBF&#10;90jcwfIWJU67QAgl6YK0S0CoHGBkTxKLZGx5TGhvj5O2G0SRWNoz/78nu9wcxkFMGNg6quQqL6RA&#10;0s5Y6ir5vt9lD1JwBDIwOMJKHpHlpr69KfdHjyxSmriSfYz+USnWPY7AufNIadK6MEJMx9ApD/oD&#10;OlTrorhX2lFEilmcO2RdNtjC5xDF9pCuTyYBB5bi6bQ4syoJ3g9WQ0ymaiLzg5KdCXlKLjvcW893&#10;SUOqXwnz5DrgnHtJTxOsQfEKIT7DmDSUCaxw7Rqn8787ZsmRM9e2VmPeBN4uqYvTtW7jvijg9N/y&#10;JsXecLq0q+WD6m8AAAD//wMAUEsDBBQABgAIAAAAIQA4/SH/1gAAAJQBAAALAAAAX3JlbHMvLnJl&#10;bHOkkMFqwzAMhu+DvYPRfXGawxijTi+j0GvpHsDYimMaW0Yy2fr2M4PBMnrbUb/Q94l/f/hMi1qR&#10;JVI2sOt6UJgd+ZiDgffL8ekFlFSbvV0oo4EbChzGx4f9GRdb25HMsYhqlCwG5lrLq9biZkxWOiqY&#10;22YiTra2kYMu1l1tQD30/bPm3wwYN0x18gb45AdQl1tp5j/sFB2T0FQ7R0nTNEV3j6o9feQzro1i&#10;OWA14Fm+Q8a1a8+Bvu/d/dMb2JY5uiPbhG/ktn4cqGU/er3pcvwCAAD//wMAUEsDBBQABgAIAAAA&#10;IQDXWbMpmwIAAIEFAAAOAAAAZHJzL2Uyb0RvYy54bWysVMFu2zAMvQ/YPwi6L7bTpOuCOkWWosOA&#10;oi3WDj0rshQbkEVNUmJnf7H7sH1WfmeU7LhBV2zAsBwcUSQfRfKR5xdtrchWWFeBzmk2SikRmkNR&#10;6XVOPz9cvTmjxHmmC6ZAi5zuhKMX89evzhszE2MoQRXCEgTRbtaYnJbem1mSOF6KmrkRGKFRKcHW&#10;zKNo10lhWYPotUrGaXqaNGALY4EL5/D2slPSecSXUnB/K6UTnqic4tt8/Nr4XYVvMj9ns7Vlpqx4&#10;/wz2D6+oWaUx6AB1yTwjG1v9BlVX3IID6Ucc6gSkrLiIOWA2Wfosm/uSGRFzweI4M5TJ/T9YfrO9&#10;s6QqcjrGTmlWY4/2P/bf99/2PwleYX0a42Zodm/ubC85PIZkW2nr8I9pkDbWdDfUVLSecLzMTrKz&#10;8SmWnqPuLJ1OJycBNHnyNtb5DwJqEg45tdizWEq2vXa+Mz2YhGAOVFVcVUpFwa5XS2XJloX+pu/T&#10;aWwpoh+ZJSGD7s3x5HdKBGelPwmJueMrxzFiZJ0Y8BjnQvvTTlWyQnRhpin++hwGj5hRBAzIEp83&#10;YGd/wu7y6+2Dq4ikHZzTvzsPHjEyaD8415UG+xKA8lmfgOzs8flHpQlH367ayItsIMEKih2SxUI3&#10;Rc7wqwpbds2cv2MWxwa7jKvA3+JHKmhyCv2JkhLs15fugz2yGbWUNDiGOXVfNswKStRHjTx/l00m&#10;YW6jMJm+HaNgjzWrY43e1EtAJmS4dAyPx2Dv1eFWWqgfcWMsQlRUMc0xdk65twdh6bv1gDuHi8Ui&#10;muGsGuav9b3hATwUOlDyoX1k1vS89cj4GziMLJs9o29nGzw1LDYeZBW5HUrd1bVvAc555FK/k8Ii&#10;OZaj1dPmnP8CAAD//wMAUEsDBBQABgAIAAAAIQCpfN054QAAAAoBAAAPAAAAZHJzL2Rvd25yZXYu&#10;eG1sTI/BTsMwEETvSPyDtUjcqANt0ybEqaKiIi5INOXA0Y2XOBCvg+22ga/HnOhxNU8zb4vVaHp2&#10;ROc7SwJuJwkwpMaqjloBr7vNzRKYD5KU7C2hgG/0sCovLwqZK3uiLR7r0LJYQj6XAnQIQ865bzQa&#10;6Sd2QIrZu3VGhni6lisnT7Hc9PwuSVJuZEdxQcsB1xqbz/pgBGQVuecHXb9tcP3xVL3o3WP19SPE&#10;9dVY3QMLOIZ/GP70ozqU0WlvD6Q86wXMl+k0ogJm2RxYBBbZNAO2j+QinQEvC37+QvkLAAD//wMA&#10;UEsBAi0AFAAGAAgAAAAhALaDOJL+AAAA4QEAABMAAAAAAAAAAAAAAAAAAAAAAFtDb250ZW50X1R5&#10;cGVzXS54bWxQSwECLQAUAAYACAAAACEAOP0h/9YAAACUAQAACwAAAAAAAAAAAAAAAAAvAQAAX3Jl&#10;bHMvLnJlbHNQSwECLQAUAAYACAAAACEA11mzKZsCAACBBQAADgAAAAAAAAAAAAAAAAAuAgAAZHJz&#10;L2Uyb0RvYy54bWxQSwECLQAUAAYACAAAACEAqXzdOeEAAAAKAQAADwAAAAAAAAAAAAAAAAD1BAAA&#10;ZHJzL2Rvd25yZXYueG1sUEsFBgAAAAAEAAQA8wAAAAMGAAAAAA==&#10;" fillcolor="#00b050" strokecolor="#375623 [1609]" strokeweight="1pt">
+                <v:textbox>
+                  <w:txbxContent>
+                    <w:p>
+                      <w:pPr>
+                        <w:jc w:val="center"/>
+                        <w:rPr>
+                          <w:rtl/>
+                        </w:rPr>
+                      </w:pPr>
+                      <w:r>
+                        <w:t>Fragment_sets</w:t>
+                      </w:r>
+                    </w:p>
+                    <w:p>
+                      <w:pPr>
+                        <w:jc w:val="center"/>
+                        <w:rPr>
+                          <w:rtl/>
+                        </w:rPr>
+                      </w:pPr>
+                      <w:r>
+                        <w:rPr>
+                          <w:rFonts w:hint="cs"/>
+                          <w:rtl/>
+                        </w:rPr>
+                        <w:t>מסך סטים של משתמש</w:t>
+                      </w:r>
+                    </w:p>
+                  </w:txbxContent>
+                </v:textbox>
+              </v:rect>
+            </w:pict>
+          </mc:Fallback>
+        </mc:AlternateContent>
+      </w:r>
     </w:p>
     <w:p>
       <w:pPr>
@@ -11433,10 +11281,92 @@
           <w:rtl/>
         </w:rPr>
       </w:pPr>
+      <w:bookmarkStart w:id="0" w:name="_GoBack"/>
+      <w:bookmarkEnd w:id="0"/>
+      <w:r>
+        <w:rPr>
+          <w:rFonts w:hint="cs"/>
+          <w:noProof/>
+          <w:color w:val="92D050"/>
+          <w:sz w:val="36"/>
+          <w:szCs w:val="36"/>
+        </w:rPr>
+        <mc:AlternateContent>
+          <mc:Choice Requires="wps">
+            <w:drawing>
+              <wp:anchor distT="0" distB="0" distL="114300" distR="114300" simplePos="0" relativeHeight="251699200" behindDoc="0" locked="0" layoutInCell="1" allowOverlap="1" wp14:anchorId="18B5CF06" wp14:editId="11D3C77D">
+                <wp:simplePos x="0" y="0"/>
+                <wp:positionH relativeFrom="column">
+                  <wp:posOffset>4169229</wp:posOffset>
+                </wp:positionH>
+                <wp:positionV relativeFrom="paragraph">
+                  <wp:posOffset>50981</wp:posOffset>
+                </wp:positionV>
+                <wp:extent cx="322761" cy="938621"/>
+                <wp:effectExtent l="38100" t="0" r="20320" b="52070"/>
+                <wp:wrapNone/>
+                <wp:docPr id="35" name="מחבר חץ ישר 35"/>
+                <wp:cNvGraphicFramePr/>
+                <a:graphic xmlns:a="http://schemas.openxmlformats.org/drawingml/2006/main">
+                  <a:graphicData uri="http://schemas.microsoft.com/office/word/2010/wordprocessingShape">
+                    <wps:wsp>
+                      <wps:cNvCnPr/>
+                      <wps:spPr>
+                        <a:xfrm flipH="1">
+                          <a:off x="0" y="0"/>
+                          <a:ext cx="322761" cy="938621"/>
+                        </a:xfrm>
+                        <a:prstGeom prst="straightConnector1">
+                          <a:avLst/>
+                        </a:prstGeom>
+                        <a:ln>
+                          <a:solidFill>
+                            <a:srgbClr val="00B050"/>
+                          </a:solidFill>
+                          <a:tailEnd type="triangle"/>
+                        </a:ln>
+                      </wps:spPr>
+                      <wps:style>
+                        <a:lnRef idx="1">
+                          <a:schemeClr val="accent1"/>
+                        </a:lnRef>
+                        <a:fillRef idx="0">
+                          <a:schemeClr val="accent1"/>
+                        </a:fillRef>
+                        <a:effectRef idx="0">
+                          <a:schemeClr val="accent1"/>
+                        </a:effectRef>
+                        <a:fontRef idx="minor">
+                          <a:schemeClr val="tx1"/>
+                        </a:fontRef>
+                      </wps:style>
+                      <wps:bodyPr/>
+                    </wps:wsp>
+                  </a:graphicData>
+                </a:graphic>
+                <wp14:sizeRelH relativeFrom="margin">
+                  <wp14:pctWidth>0</wp14:pctWidth>
+                </wp14:sizeRelH>
+                <wp14:sizeRelV relativeFrom="margin">
+                  <wp14:pctHeight>0</wp14:pctHeight>
+                </wp14:sizeRelV>
+              </wp:anchor>
+            </w:drawing>
+          </mc:Choice>
+          <mc:Fallback>
+            <w:pict>
+              <v:shape w14:anchorId="1B3DD9DE" id="מחבר חץ ישר 35" o:spid="_x0000_s1026" type="#_x0000_t32" style="position:absolute;left:0;text-align:left;margin-left:328.3pt;margin-top:4pt;width:25.4pt;height:73.9pt;flip:x;z-index:251699200;visibility:visible;mso-wrap-style:square;mso-width-percent:0;mso-height-percent:0;mso-wrap-distance-left:9pt;mso-wrap-distance-top:0;mso-wrap-distance-right:9pt;mso-wrap-distance-bottom:0;mso-position-horizontal:absolute;mso-position-horizontal-relative:text;mso-position-vertical:absolute;mso-position-vertical-relative:text;mso-width-percent:0;mso-height-percent:0;mso-width-relative:margin;mso-height-relative:margin" o:gfxdata="UEsDBBQABgAIAAAAIQC2gziS/gAAAOEBAAATAAAAW0NvbnRlbnRfVHlwZXNdLnhtbJSRQU7DMBBF&#10;90jcwfIWJU67QAgl6YK0S0CoHGBkTxKLZGx5TGhvj5O2G0SRWNoz/78nu9wcxkFMGNg6quQqL6RA&#10;0s5Y6ir5vt9lD1JwBDIwOMJKHpHlpr69KfdHjyxSmriSfYz+USnWPY7AufNIadK6MEJMx9ApD/oD&#10;OlTrorhX2lFEilmcO2RdNtjC5xDF9pCuTyYBB5bi6bQ4syoJ3g9WQ0ymaiLzg5KdCXlKLjvcW893&#10;SUOqXwnz5DrgnHtJTxOsQfEKIT7DmDSUCaxw7Rqn8787ZsmRM9e2VmPeBN4uqYvTtW7jvijg9N/y&#10;JsXecLq0q+WD6m8AAAD//wMAUEsDBBQABgAIAAAAIQA4/SH/1gAAAJQBAAALAAAAX3JlbHMvLnJl&#10;bHOkkMFqwzAMhu+DvYPRfXGawxijTi+j0GvpHsDYimMaW0Yy2fr2M4PBMnrbUb/Q94l/f/hMi1qR&#10;JVI2sOt6UJgd+ZiDgffL8ekFlFSbvV0oo4EbChzGx4f9GRdb25HMsYhqlCwG5lrLq9biZkxWOiqY&#10;22YiTra2kYMu1l1tQD30/bPm3wwYN0x18gb45AdQl1tp5j/sFB2T0FQ7R0nTNEV3j6o9feQzro1i&#10;OWA14Fm+Q8a1a8+Bvu/d/dMb2JY5uiPbhG/ktn4cqGU/er3pcvwCAAD//wMAUEsDBBQABgAIAAAA&#10;IQDYr6HXCQIAAEAEAAAOAAAAZHJzL2Uyb0RvYy54bWysU82O0zAQviPxDpbvNGmrLUvVdCW6LBwQ&#10;VOzyAK5jJ5b8p7Fpm8fghLhwQ1qeKK/D2GnDr5BAXBw74++b+b4Zr66ORpO9gKCcreh0UlIiLHe1&#10;sk1F397dPLqkJERma6adFRXtRKBX64cPVge/FDPXOl0LIEhiw/LgK9rG6JdFEXgrDAsT54XFoHRg&#10;WMQjNEUN7IDsRhezslwUBwe1B8dFCPj3egjSdeaXUvD4WsogItEVxdpiXiGvu7QW6xVbNsB8q/ip&#10;DPYPVRimLCYdqa5ZZOQdqF+ojOLggpNxwp0pnJSKi6wB1UzLn9TctsyLrAXNCX60Kfw/Wv5qvwWi&#10;6orOLyixzGCP+k/9h/59f0/w85n0H/svuMcwenXwYYmQjd3C6RT8FpLwowRDpFb+BY5BtgLFkWN2&#10;uhudFsdIOP6cz2aPF1NKOIaezC8Xs2liLwaaROchxOfCGZI2FQ0RmGrauHHWYk8dDCnY/mWIA/AM&#10;SGBt0xqcVvWN0jofoNltNJA9S4NQPi0vcu8x4w/XIlP6ma1J7DwaEUEx22hxqi3RFsmBQXPexU6L&#10;IeUbIdFH1DaUlidYjCkZ58LGs0pt8XaCSSxvBJbZtj8CT/cTVOTp/hvwiMiZnY0j2Cjr4HfZ4/Fc&#10;shzunx0YdCcLdq7u8jRka3BMcx9PTyq9g+/PGf7t4a+/AgAA//8DAFBLAwQUAAYACAAAACEArs6w&#10;m98AAAAJAQAADwAAAGRycy9kb3ducmV2LnhtbEyPQUvEMBCF74L/IYzgzU3Vphu6TRcVF8TDgl3B&#10;PWab2BabSWnSbv33jic9Du/jzfeK7eJ6NtsxdB4V3K4SYBZrbzpsFLwfdjcSWIgaje49WgXfNsC2&#10;vLwodG78Gd/sXMWGUQmGXCtoYxxyzkPdWqfDyg8WKfv0o9ORzrHhZtRnKnc9v0uSjDvdIX1o9WCf&#10;Wlt/VZNTMO0/Uvm4q8Th+WWWIrym91U4KnV9tTxsgEW7xD8YfvVJHUpyOvkJTWC9gkxkGaEKJE2i&#10;fJ2sU2AnAoWQwMuC/19Q/gAAAP//AwBQSwECLQAUAAYACAAAACEAtoM4kv4AAADhAQAAEwAAAAAA&#10;AAAAAAAAAAAAAAAAW0NvbnRlbnRfVHlwZXNdLnhtbFBLAQItABQABgAIAAAAIQA4/SH/1gAAAJQB&#10;AAALAAAAAAAAAAAAAAAAAC8BAABfcmVscy8ucmVsc1BLAQItABQABgAIAAAAIQDYr6HXCQIAAEAE&#10;AAAOAAAAAAAAAAAAAAAAAC4CAABkcnMvZTJvRG9jLnhtbFBLAQItABQABgAIAAAAIQCuzrCb3wAA&#10;AAkBAAAPAAAAAAAAAAAAAAAAAGMEAABkcnMvZG93bnJldi54bWxQSwUGAAAAAAQABADzAAAAbwUA&#10;AAAA&#10;" strokecolor="#00b050" strokeweight=".5pt">
+                <v:stroke endarrow="block" joinstyle="miter"/>
+              </v:shape>
+            </w:pict>
+          </mc:Fallback>
+        </mc:AlternateContent>
+      </w:r>
     </w:p>
     <w:p>
       <w:pPr>
         <w:rPr>
+          <w:rFonts w:hint="cs"/>
           <w:color w:val="000000" w:themeColor="text1"/>
           <w:sz w:val="36"/>
           <w:szCs w:val="36"/>
@@ -27081,7 +27011,7 @@
                 <w:tab w:val="left" w:pos="3425"/>
               </w:tabs>
               <w:rPr>
-                <w:rFonts w:cs="Arial" w:hint="cs"/>
+                <w:rFonts w:cs="Arial"/>
                 <w:color w:val="000000" w:themeColor="text1"/>
                 <w:sz w:val="32"/>
                 <w:szCs w:val="32"/>
@@ -27117,7 +27047,7 @@
                 <w:tab w:val="left" w:pos="3425"/>
               </w:tabs>
               <w:rPr>
-                <w:rFonts w:cs="Arial" w:hint="cs"/>
+                <w:rFonts w:cs="Arial"/>
                 <w:color w:val="000000" w:themeColor="text1"/>
                 <w:sz w:val="32"/>
                 <w:szCs w:val="32"/>
@@ -27182,7 +27112,7 @@
                 <w:tab w:val="left" w:pos="3425"/>
               </w:tabs>
               <w:rPr>
-                <w:rFonts w:cs="Arial" w:hint="cs"/>
+                <w:rFonts w:cs="Arial"/>
                 <w:color w:val="000000" w:themeColor="text1"/>
                 <w:sz w:val="32"/>
                 <w:szCs w:val="32"/>
@@ -27292,7 +27222,7 @@
                 <w:tab w:val="left" w:pos="3425"/>
               </w:tabs>
               <w:rPr>
-                <w:rFonts w:cs="Arial" w:hint="cs"/>
+                <w:rFonts w:cs="Arial"/>
                 <w:color w:val="000000" w:themeColor="text1"/>
                 <w:sz w:val="32"/>
                 <w:szCs w:val="32"/>
@@ -27367,7 +27297,7 @@
                 <w:tab w:val="left" w:pos="3425"/>
               </w:tabs>
               <w:rPr>
-                <w:rFonts w:cs="Arial" w:hint="cs"/>
+                <w:rFonts w:cs="Arial"/>
                 <w:color w:val="000000" w:themeColor="text1"/>
                 <w:sz w:val="32"/>
                 <w:szCs w:val="32"/>
@@ -27402,7 +27332,7 @@
                 <w:tab w:val="left" w:pos="3425"/>
               </w:tabs>
               <w:rPr>
-                <w:rFonts w:cs="Arial" w:hint="cs"/>
+                <w:rFonts w:cs="Arial"/>
                 <w:color w:val="000000" w:themeColor="text1"/>
                 <w:sz w:val="32"/>
                 <w:szCs w:val="32"/>
@@ -27433,7 +27363,7 @@
                 <w:tab w:val="left" w:pos="3425"/>
               </w:tabs>
               <w:rPr>
-                <w:rFonts w:cs="Arial" w:hint="cs"/>
+                <w:rFonts w:cs="Arial"/>
                 <w:color w:val="000000" w:themeColor="text1"/>
                 <w:sz w:val="32"/>
                 <w:szCs w:val="32"/>
@@ -27476,7 +27406,7 @@
                 <w:tab w:val="left" w:pos="3425"/>
               </w:tabs>
               <w:rPr>
-                <w:rFonts w:cs="Arial" w:hint="cs"/>
+                <w:rFonts w:cs="Arial"/>
                 <w:color w:val="000000" w:themeColor="text1"/>
                 <w:sz w:val="32"/>
                 <w:szCs w:val="32"/>
@@ -27507,7 +27437,7 @@
                 <w:tab w:val="left" w:pos="3425"/>
               </w:tabs>
               <w:rPr>
-                <w:rFonts w:cs="Arial" w:hint="cs"/>
+                <w:rFonts w:cs="Arial"/>
                 <w:color w:val="000000" w:themeColor="text1"/>
                 <w:sz w:val="32"/>
                 <w:szCs w:val="32"/>
@@ -27550,7 +27480,7 @@
                 <w:tab w:val="left" w:pos="3425"/>
               </w:tabs>
               <w:rPr>
-                <w:rFonts w:cs="Arial" w:hint="cs"/>
+                <w:rFonts w:cs="Arial"/>
                 <w:color w:val="000000" w:themeColor="text1"/>
                 <w:sz w:val="32"/>
                 <w:szCs w:val="32"/>
@@ -27581,7 +27511,7 @@
                 <w:tab w:val="left" w:pos="3425"/>
               </w:tabs>
               <w:rPr>
-                <w:rFonts w:cs="Arial" w:hint="cs"/>
+                <w:rFonts w:cs="Arial"/>
                 <w:color w:val="000000" w:themeColor="text1"/>
                 <w:sz w:val="32"/>
                 <w:szCs w:val="32"/>
@@ -27624,7 +27554,7 @@
                 <w:tab w:val="left" w:pos="3425"/>
               </w:tabs>
               <w:rPr>
-                <w:rFonts w:cs="Arial" w:hint="cs"/>
+                <w:rFonts w:cs="Arial"/>
                 <w:color w:val="000000" w:themeColor="text1"/>
                 <w:sz w:val="32"/>
                 <w:szCs w:val="32"/>
@@ -27655,7 +27585,7 @@
                 <w:tab w:val="left" w:pos="3425"/>
               </w:tabs>
               <w:rPr>
-                <w:rFonts w:cs="Arial" w:hint="cs"/>
+                <w:rFonts w:cs="Arial"/>
                 <w:color w:val="000000" w:themeColor="text1"/>
                 <w:sz w:val="32"/>
                 <w:szCs w:val="32"/>
@@ -27698,7 +27628,7 @@
                 <w:tab w:val="left" w:pos="3425"/>
               </w:tabs>
               <w:rPr>
-                <w:rFonts w:cs="Arial" w:hint="cs"/>
+                <w:rFonts w:cs="Arial"/>
                 <w:color w:val="000000" w:themeColor="text1"/>
                 <w:sz w:val="32"/>
                 <w:szCs w:val="32"/>
@@ -27763,7 +27693,7 @@
                 <w:tab w:val="left" w:pos="3425"/>
               </w:tabs>
               <w:rPr>
-                <w:rFonts w:cs="Arial" w:hint="cs"/>
+                <w:rFonts w:cs="Arial"/>
                 <w:color w:val="000000" w:themeColor="text1"/>
                 <w:sz w:val="32"/>
                 <w:szCs w:val="32"/>
@@ -27828,7 +27758,7 @@
                 <w:tab w:val="left" w:pos="3425"/>
               </w:tabs>
               <w:rPr>
-                <w:rFonts w:cs="Arial" w:hint="cs"/>
+                <w:rFonts w:cs="Arial"/>
                 <w:color w:val="000000" w:themeColor="text1"/>
                 <w:sz w:val="32"/>
                 <w:szCs w:val="32"/>
@@ -27859,7 +27789,7 @@
                 <w:tab w:val="left" w:pos="1382"/>
               </w:tabs>
               <w:rPr>
-                <w:rFonts w:cs="Arial" w:hint="cs"/>
+                <w:rFonts w:cs="Arial"/>
                 <w:color w:val="000000" w:themeColor="text1"/>
                 <w:sz w:val="32"/>
                 <w:szCs w:val="32"/>
@@ -27903,7 +27833,7 @@
                 <w:tab w:val="left" w:pos="3425"/>
               </w:tabs>
               <w:rPr>
-                <w:rFonts w:cs="Arial" w:hint="cs"/>
+                <w:rFonts w:cs="Arial"/>
                 <w:color w:val="000000" w:themeColor="text1"/>
                 <w:sz w:val="32"/>
                 <w:szCs w:val="32"/>
@@ -27935,7 +27865,7 @@
                 <w:tab w:val="left" w:pos="1382"/>
               </w:tabs>
               <w:rPr>
-                <w:rFonts w:cs="Arial" w:hint="cs"/>
+                <w:rFonts w:cs="Arial"/>
                 <w:color w:val="000000" w:themeColor="text1"/>
                 <w:sz w:val="32"/>
                 <w:szCs w:val="32"/>
@@ -27969,7 +27899,7 @@
                 <w:tab w:val="left" w:pos="1382"/>
               </w:tabs>
               <w:rPr>
-                <w:rFonts w:cs="Arial" w:hint="cs"/>
+                <w:rFonts w:cs="Arial"/>
                 <w:color w:val="000000" w:themeColor="text1"/>
                 <w:sz w:val="32"/>
                 <w:szCs w:val="32"/>
@@ -28057,16 +27987,7 @@
                 <w:sz w:val="32"/>
                 <w:szCs w:val="32"/>
               </w:rPr>
-              <w:t xml:space="preserve"> </w:t>
-            </w:r>
-            <w:r>
-              <w:rPr>
-                <w:rFonts w:cs="Arial"/>
-                <w:color w:val="000000" w:themeColor="text1"/>
-                <w:sz w:val="32"/>
-                <w:szCs w:val="32"/>
-              </w:rPr>
-              <w:t>BorderTogglingButton</w:t>
+              <w:t xml:space="preserve"> BorderTogglingButton</w:t>
             </w:r>
           </w:p>
           <w:p>
@@ -28075,7 +27996,7 @@
                 <w:tab w:val="left" w:pos="1382"/>
               </w:tabs>
               <w:rPr>
-                <w:rFonts w:cs="Arial" w:hint="cs"/>
+                <w:rFonts w:cs="Arial"/>
                 <w:color w:val="000000" w:themeColor="text1"/>
                 <w:sz w:val="32"/>
                 <w:szCs w:val="32"/>
@@ -28122,7 +28043,7 @@
                 <w:tab w:val="left" w:pos="1382"/>
               </w:tabs>
               <w:rPr>
-                <w:rFonts w:cs="Arial" w:hint="cs"/>
+                <w:rFonts w:cs="Arial"/>
                 <w:color w:val="000000" w:themeColor="text1"/>
                 <w:sz w:val="32"/>
                 <w:szCs w:val="32"/>
@@ -28158,7 +28079,7 @@
                 <w:tab w:val="left" w:pos="1382"/>
               </w:tabs>
               <w:rPr>
-                <w:rFonts w:cs="Arial" w:hint="cs"/>
+                <w:rFonts w:cs="Arial"/>
                 <w:color w:val="000000" w:themeColor="text1"/>
                 <w:sz w:val="32"/>
                 <w:szCs w:val="32"/>
@@ -28194,7 +28115,7 @@
                 <w:tab w:val="left" w:pos="1382"/>
               </w:tabs>
               <w:rPr>
-                <w:rFonts w:cs="Arial" w:hint="cs"/>
+                <w:rFonts w:cs="Arial"/>
                 <w:color w:val="000000" w:themeColor="text1"/>
                 <w:sz w:val="32"/>
                 <w:szCs w:val="32"/>
@@ -28291,7 +28212,7 @@
                 <w:tab w:val="left" w:pos="1382"/>
               </w:tabs>
               <w:rPr>
-                <w:rFonts w:cs="Arial" w:hint="cs"/>
+                <w:rFonts w:cs="Arial"/>
                 <w:color w:val="000000" w:themeColor="text1"/>
                 <w:sz w:val="32"/>
                 <w:szCs w:val="32"/>
@@ -28317,7 +28238,7 @@
                 <w:tab w:val="left" w:pos="1382"/>
               </w:tabs>
               <w:rPr>
-                <w:rFonts w:cs="Arial" w:hint="cs"/>
+                <w:rFonts w:cs="Arial"/>
                 <w:color w:val="000000" w:themeColor="text1"/>
                 <w:sz w:val="32"/>
                 <w:szCs w:val="32"/>
@@ -28414,7 +28335,7 @@
                 <w:tab w:val="left" w:pos="1382"/>
               </w:tabs>
               <w:rPr>
-                <w:rFonts w:cs="Arial" w:hint="cs"/>
+                <w:rFonts w:cs="Arial"/>
                 <w:color w:val="000000" w:themeColor="text1"/>
                 <w:sz w:val="32"/>
                 <w:szCs w:val="32"/>
@@ -28470,7 +28391,7 @@
                 <w:tab w:val="left" w:pos="1382"/>
               </w:tabs>
               <w:rPr>
-                <w:rFonts w:cs="Arial" w:hint="cs"/>
+                <w:rFonts w:cs="Arial"/>
                 <w:color w:val="000000" w:themeColor="text1"/>
                 <w:sz w:val="32"/>
                 <w:szCs w:val="32"/>
@@ -28506,7 +28427,7 @@
                 <w:tab w:val="left" w:pos="1382"/>
               </w:tabs>
               <w:rPr>
-                <w:rFonts w:cs="Arial" w:hint="cs"/>
+                <w:rFonts w:cs="Arial"/>
                 <w:color w:val="000000" w:themeColor="text1"/>
                 <w:sz w:val="32"/>
                 <w:szCs w:val="32"/>
@@ -28606,7 +28527,7 @@
                 <w:tab w:val="left" w:pos="1382"/>
               </w:tabs>
               <w:rPr>
-                <w:rFonts w:cs="Arial" w:hint="cs"/>
+                <w:rFonts w:cs="Arial"/>
                 <w:color w:val="000000" w:themeColor="text1"/>
                 <w:sz w:val="32"/>
                 <w:szCs w:val="32"/>
@@ -28716,7 +28637,7 @@
                 <w:tab w:val="left" w:pos="1382"/>
               </w:tabs>
               <w:rPr>
-                <w:rFonts w:cs="Arial" w:hint="cs"/>
+                <w:rFonts w:cs="Arial"/>
                 <w:color w:val="000000" w:themeColor="text1"/>
                 <w:sz w:val="32"/>
                 <w:szCs w:val="32"/>
@@ -28770,7 +28691,7 @@
                 <w:tab w:val="left" w:pos="1382"/>
               </w:tabs>
               <w:rPr>
-                <w:rFonts w:cs="Arial" w:hint="cs"/>
+                <w:rFonts w:cs="Arial"/>
                 <w:color w:val="000000" w:themeColor="text1"/>
                 <w:sz w:val="32"/>
                 <w:szCs w:val="32"/>
@@ -28796,7 +28717,7 @@
                 <w:tab w:val="left" w:pos="1382"/>
               </w:tabs>
               <w:rPr>
-                <w:rFonts w:cs="Arial" w:hint="cs"/>
+                <w:rFonts w:cs="Arial"/>
                 <w:color w:val="000000" w:themeColor="text1"/>
                 <w:sz w:val="32"/>
                 <w:szCs w:val="32"/>
@@ -28957,7 +28878,7 @@
                 <w:tab w:val="left" w:pos="1382"/>
               </w:tabs>
               <w:rPr>
-                <w:rFonts w:cs="Arial" w:hint="cs"/>
+                <w:rFonts w:cs="Arial"/>
                 <w:color w:val="000000" w:themeColor="text1"/>
                 <w:sz w:val="32"/>
                 <w:szCs w:val="32"/>
@@ -29017,7 +28938,7 @@
                 <w:tab w:val="left" w:pos="1382"/>
               </w:tabs>
               <w:rPr>
-                <w:rFonts w:cs="Arial" w:hint="cs"/>
+                <w:rFonts w:cs="Arial"/>
                 <w:color w:val="000000" w:themeColor="text1"/>
                 <w:sz w:val="32"/>
                 <w:szCs w:val="32"/>
@@ -29053,7 +28974,7 @@
                 <w:tab w:val="left" w:pos="1382"/>
               </w:tabs>
               <w:rPr>
-                <w:rFonts w:cs="Arial" w:hint="cs"/>
+                <w:rFonts w:cs="Arial"/>
                 <w:color w:val="000000" w:themeColor="text1"/>
                 <w:sz w:val="32"/>
                 <w:szCs w:val="32"/>
@@ -29084,7 +29005,7 @@
                 <w:tab w:val="left" w:pos="1382"/>
               </w:tabs>
               <w:rPr>
-                <w:rFonts w:cs="Arial" w:hint="cs"/>
+                <w:rFonts w:cs="Arial"/>
                 <w:color w:val="000000" w:themeColor="text1"/>
                 <w:sz w:val="32"/>
                 <w:szCs w:val="32"/>
@@ -29128,7 +29049,7 @@
                 <w:tab w:val="left" w:pos="1382"/>
               </w:tabs>
               <w:rPr>
-                <w:rFonts w:cs="Arial" w:hint="cs"/>
+                <w:rFonts w:cs="Arial"/>
                 <w:color w:val="000000" w:themeColor="text1"/>
                 <w:sz w:val="32"/>
                 <w:szCs w:val="32"/>
@@ -29202,7 +29123,7 @@
                 <w:tab w:val="left" w:pos="1382"/>
               </w:tabs>
               <w:rPr>
-                <w:rFonts w:cs="Arial" w:hint="cs"/>
+                <w:rFonts w:cs="Arial"/>
                 <w:color w:val="000000" w:themeColor="text1"/>
                 <w:sz w:val="32"/>
                 <w:szCs w:val="32"/>
@@ -29233,7 +29154,7 @@
                 <w:tab w:val="left" w:pos="1382"/>
               </w:tabs>
               <w:rPr>
-                <w:rFonts w:cs="Arial" w:hint="cs"/>
+                <w:rFonts w:cs="Arial"/>
                 <w:color w:val="000000" w:themeColor="text1"/>
                 <w:sz w:val="32"/>
                 <w:szCs w:val="32"/>
@@ -29276,7 +29197,7 @@
                 <w:tab w:val="left" w:pos="1382"/>
               </w:tabs>
               <w:rPr>
-                <w:rFonts w:cs="Arial" w:hint="cs"/>
+                <w:rFonts w:cs="Arial"/>
                 <w:color w:val="000000" w:themeColor="text1"/>
                 <w:sz w:val="32"/>
                 <w:szCs w:val="32"/>
@@ -29307,7 +29228,7 @@
                 <w:tab w:val="left" w:pos="1382"/>
               </w:tabs>
               <w:rPr>
-                <w:rFonts w:cs="Arial" w:hint="cs"/>
+                <w:rFonts w:cs="Arial"/>
                 <w:color w:val="000000" w:themeColor="text1"/>
                 <w:sz w:val="32"/>
                 <w:szCs w:val="32"/>
@@ -29350,7 +29271,7 @@
                 <w:tab w:val="left" w:pos="1382"/>
               </w:tabs>
               <w:rPr>
-                <w:rFonts w:cs="Arial" w:hint="cs"/>
+                <w:rFonts w:cs="Arial"/>
                 <w:color w:val="000000" w:themeColor="text1"/>
                 <w:sz w:val="32"/>
                 <w:szCs w:val="32"/>
@@ -29381,7 +29302,7 @@
                 <w:tab w:val="left" w:pos="1382"/>
               </w:tabs>
               <w:rPr>
-                <w:rFonts w:cs="Arial" w:hint="cs"/>
+                <w:rFonts w:cs="Arial"/>
                 <w:color w:val="000000" w:themeColor="text1"/>
                 <w:sz w:val="32"/>
                 <w:szCs w:val="32"/>
@@ -29424,7 +29345,7 @@
                 <w:tab w:val="left" w:pos="1382"/>
               </w:tabs>
               <w:rPr>
-                <w:rFonts w:cs="Arial" w:hint="cs"/>
+                <w:rFonts w:cs="Arial"/>
                 <w:color w:val="000000" w:themeColor="text1"/>
                 <w:sz w:val="32"/>
                 <w:szCs w:val="32"/>
@@ -29455,7 +29376,7 @@
                 <w:tab w:val="left" w:pos="1382"/>
               </w:tabs>
               <w:rPr>
-                <w:rFonts w:cs="Arial" w:hint="cs"/>
+                <w:rFonts w:cs="Arial"/>
                 <w:color w:val="000000" w:themeColor="text1"/>
                 <w:sz w:val="32"/>
                 <w:szCs w:val="32"/>
@@ -29533,7 +29454,7 @@
                 <w:tab w:val="left" w:pos="1382"/>
               </w:tabs>
               <w:rPr>
-                <w:rFonts w:cs="Arial" w:hint="cs"/>
+                <w:rFonts w:cs="Arial"/>
                 <w:color w:val="000000" w:themeColor="text1"/>
                 <w:sz w:val="32"/>
                 <w:szCs w:val="32"/>
@@ -29609,7 +29530,7 @@
                 <w:tab w:val="left" w:pos="1382"/>
               </w:tabs>
               <w:rPr>
-                <w:rFonts w:cs="Arial" w:hint="cs"/>
+                <w:rFonts w:cs="Arial"/>
                 <w:color w:val="000000" w:themeColor="text1"/>
                 <w:sz w:val="32"/>
                 <w:szCs w:val="32"/>
@@ -29644,7 +29565,7 @@
                 <w:tab w:val="left" w:pos="1382"/>
               </w:tabs>
               <w:rPr>
-                <w:rFonts w:cs="Arial" w:hint="cs"/>
+                <w:rFonts w:cs="Arial"/>
                 <w:color w:val="000000" w:themeColor="text1"/>
                 <w:sz w:val="32"/>
                 <w:szCs w:val="32"/>
@@ -29719,7 +29640,7 @@
                 <w:tab w:val="left" w:pos="1382"/>
               </w:tabs>
               <w:rPr>
-                <w:rFonts w:cs="Arial" w:hint="cs"/>
+                <w:rFonts w:cs="Arial"/>
                 <w:color w:val="000000" w:themeColor="text1"/>
                 <w:sz w:val="32"/>
                 <w:szCs w:val="32"/>
@@ -29784,7 +29705,7 @@
                 <w:tab w:val="left" w:pos="1382"/>
               </w:tabs>
               <w:rPr>
-                <w:rFonts w:cs="Arial" w:hint="cs"/>
+                <w:rFonts w:cs="Arial"/>
                 <w:color w:val="000000" w:themeColor="text1"/>
                 <w:sz w:val="32"/>
                 <w:szCs w:val="32"/>
@@ -29849,7 +29770,7 @@
                 <w:tab w:val="left" w:pos="1382"/>
               </w:tabs>
               <w:rPr>
-                <w:rFonts w:cs="Arial" w:hint="cs"/>
+                <w:rFonts w:cs="Arial"/>
                 <w:color w:val="000000" w:themeColor="text1"/>
                 <w:sz w:val="32"/>
                 <w:szCs w:val="32"/>
@@ -29894,13 +29815,33 @@
                 <w:tab w:val="left" w:pos="1382"/>
               </w:tabs>
               <w:rPr>
+                <w:rFonts w:cs="Arial"/>
+                <w:color w:val="000000" w:themeColor="text1"/>
+                <w:sz w:val="32"/>
+                <w:szCs w:val="32"/>
+                <w:rtl/>
+              </w:rPr>
+            </w:pPr>
+            <w:r>
+              <w:rPr>
                 <w:rFonts w:cs="Arial" w:hint="cs"/>
                 <w:color w:val="000000" w:themeColor="text1"/>
                 <w:sz w:val="32"/>
                 <w:szCs w:val="32"/>
                 <w:rtl/>
               </w:rPr>
-            </w:pPr>
+              <w:t xml:space="preserve">סוג </w:t>
+            </w:r>
+            <w:r>
+              <w:rPr>
+                <w:rFonts w:cs="Arial"/>
+                <w:color w:val="000000" w:themeColor="text1"/>
+                <w:sz w:val="32"/>
+                <w:szCs w:val="32"/>
+                <w:rtl/>
+              </w:rPr>
+              <w:t>–</w:t>
+            </w:r>
             <w:r>
               <w:rPr>
                 <w:rFonts w:cs="Arial" w:hint="cs"/>
@@ -29909,26 +29850,6 @@
                 <w:szCs w:val="32"/>
                 <w:rtl/>
               </w:rPr>
-              <w:t xml:space="preserve">סוג </w:t>
-            </w:r>
-            <w:r>
-              <w:rPr>
-                <w:rFonts w:cs="Arial"/>
-                <w:color w:val="000000" w:themeColor="text1"/>
-                <w:sz w:val="32"/>
-                <w:szCs w:val="32"/>
-                <w:rtl/>
-              </w:rPr>
-              <w:t>–</w:t>
-            </w:r>
-            <w:r>
-              <w:rPr>
-                <w:rFonts w:cs="Arial" w:hint="cs"/>
-                <w:color w:val="000000" w:themeColor="text1"/>
-                <w:sz w:val="32"/>
-                <w:szCs w:val="32"/>
-                <w:rtl/>
-              </w:rPr>
               <w:t xml:space="preserve"> כללי</w:t>
             </w:r>
           </w:p>
@@ -29938,7 +29859,7 @@
                 <w:tab w:val="left" w:pos="1382"/>
               </w:tabs>
               <w:rPr>
-                <w:rFonts w:cs="Arial" w:hint="cs"/>
+                <w:rFonts w:cs="Arial"/>
                 <w:color w:val="000000" w:themeColor="text1"/>
                 <w:sz w:val="32"/>
                 <w:szCs w:val="32"/>
@@ -29994,7 +29915,7 @@
                 <w:tab w:val="left" w:pos="1382"/>
               </w:tabs>
               <w:rPr>
-                <w:rFonts w:cs="Arial" w:hint="cs"/>
+                <w:rFonts w:cs="Arial"/>
                 <w:color w:val="000000" w:themeColor="text1"/>
                 <w:sz w:val="32"/>
                 <w:szCs w:val="32"/>
@@ -30030,7 +29951,7 @@
                 <w:tab w:val="left" w:pos="1382"/>
               </w:tabs>
               <w:rPr>
-                <w:rFonts w:cs="Arial" w:hint="cs"/>
+                <w:rFonts w:cs="Arial"/>
                 <w:color w:val="000000" w:themeColor="text1"/>
                 <w:sz w:val="32"/>
                 <w:szCs w:val="32"/>
@@ -30104,7 +30025,7 @@
                 <w:tab w:val="left" w:pos="1382"/>
               </w:tabs>
               <w:rPr>
-                <w:rFonts w:cs="Arial" w:hint="cs"/>
+                <w:rFonts w:cs="Arial"/>
                 <w:color w:val="000000" w:themeColor="text1"/>
                 <w:sz w:val="32"/>
                 <w:szCs w:val="32"/>
@@ -30135,7 +30056,7 @@
                 <w:tab w:val="left" w:pos="1382"/>
               </w:tabs>
               <w:rPr>
-                <w:rFonts w:cs="Arial" w:hint="cs"/>
+                <w:rFonts w:cs="Arial"/>
                 <w:color w:val="000000" w:themeColor="text1"/>
                 <w:sz w:val="32"/>
                 <w:szCs w:val="32"/>
@@ -30157,16 +30078,7 @@
                 <w:sz w:val="32"/>
                 <w:szCs w:val="32"/>
               </w:rPr>
-              <w:t>email</w:t>
-            </w:r>
-            <w:r>
-              <w:rPr>
-                <w:rFonts w:cs="Arial"/>
-                <w:color w:val="000000" w:themeColor="text1"/>
-                <w:sz w:val="32"/>
-                <w:szCs w:val="32"/>
-              </w:rPr>
-              <w:t>;</w:t>
+              <w:t>email;</w:t>
             </w:r>
           </w:p>
         </w:tc>
@@ -30187,7 +30099,7 @@
                 <w:tab w:val="left" w:pos="1382"/>
               </w:tabs>
               <w:rPr>
-                <w:rFonts w:cs="Arial" w:hint="cs"/>
+                <w:rFonts w:cs="Arial"/>
                 <w:color w:val="000000" w:themeColor="text1"/>
                 <w:sz w:val="32"/>
                 <w:szCs w:val="32"/>
@@ -30240,16 +30152,7 @@
                 <w:sz w:val="32"/>
                 <w:szCs w:val="32"/>
               </w:rPr>
-              <w:t>phone</w:t>
-            </w:r>
-            <w:r>
-              <w:rPr>
-                <w:rFonts w:cs="Arial"/>
-                <w:color w:val="000000" w:themeColor="text1"/>
-                <w:sz w:val="32"/>
-                <w:szCs w:val="32"/>
-              </w:rPr>
-              <w:t>;</w:t>
+              <w:t>phone;</w:t>
             </w:r>
           </w:p>
         </w:tc>
@@ -30270,7 +30173,7 @@
                 <w:tab w:val="left" w:pos="1382"/>
               </w:tabs>
               <w:rPr>
-                <w:rFonts w:cs="Arial" w:hint="cs"/>
+                <w:rFonts w:cs="Arial"/>
                 <w:color w:val="000000" w:themeColor="text1"/>
                 <w:sz w:val="32"/>
                 <w:szCs w:val="32"/>
@@ -30323,16 +30226,7 @@
                 <w:sz w:val="32"/>
                 <w:szCs w:val="32"/>
               </w:rPr>
-              <w:t>userProgress</w:t>
-            </w:r>
-            <w:r>
-              <w:rPr>
-                <w:rFonts w:cs="Arial"/>
-                <w:color w:val="000000" w:themeColor="text1"/>
-                <w:sz w:val="32"/>
-                <w:szCs w:val="32"/>
-              </w:rPr>
-              <w:t>;</w:t>
+              <w:t>userProgress;</w:t>
             </w:r>
           </w:p>
         </w:tc>
@@ -30353,7 +30247,7 @@
                 <w:tab w:val="left" w:pos="1382"/>
               </w:tabs>
               <w:rPr>
-                <w:rFonts w:cs="Arial" w:hint="cs"/>
+                <w:rFonts w:cs="Arial"/>
                 <w:color w:val="000000" w:themeColor="text1"/>
                 <w:sz w:val="32"/>
                 <w:szCs w:val="32"/>
@@ -30445,16 +30339,7 @@
                 <w:sz w:val="32"/>
                 <w:szCs w:val="32"/>
               </w:rPr>
-              <w:t>gson</w:t>
-            </w:r>
-            <w:r>
-              <w:rPr>
-                <w:rFonts w:cs="Arial"/>
-                <w:color w:val="000000" w:themeColor="text1"/>
-                <w:sz w:val="32"/>
-                <w:szCs w:val="32"/>
-              </w:rPr>
-              <w:t>;</w:t>
+              <w:t>gson;</w:t>
             </w:r>
           </w:p>
         </w:tc>
@@ -30510,7 +30395,7 @@
                 <w:tab w:val="left" w:pos="1382"/>
               </w:tabs>
               <w:rPr>
-                <w:rFonts w:cs="Arial" w:hint="cs"/>
+                <w:rFonts w:cs="Arial"/>
                 <w:color w:val="000000" w:themeColor="text1"/>
                 <w:sz w:val="32"/>
                 <w:szCs w:val="32"/>
@@ -30563,7 +30448,7 @@
                 <w:tab w:val="left" w:pos="1382"/>
               </w:tabs>
               <w:rPr>
-                <w:rFonts w:cs="Arial" w:hint="cs"/>
+                <w:rFonts w:cs="Arial"/>
                 <w:color w:val="000000" w:themeColor="text1"/>
                 <w:sz w:val="32"/>
                 <w:szCs w:val="32"/>
@@ -30611,7 +30496,7 @@
                 <w:tab w:val="left" w:pos="1382"/>
               </w:tabs>
               <w:rPr>
-                <w:rFonts w:cs="Arial" w:hint="cs"/>
+                <w:rFonts w:cs="Arial"/>
                 <w:color w:val="000000" w:themeColor="text1"/>
                 <w:sz w:val="32"/>
                 <w:szCs w:val="32"/>
@@ -30677,7 +30562,7 @@
                 <w:tab w:val="left" w:pos="1382"/>
               </w:tabs>
               <w:rPr>
-                <w:rFonts w:cs="Arial" w:hint="cs"/>
+                <w:rFonts w:cs="Arial"/>
                 <w:color w:val="000000" w:themeColor="text1"/>
                 <w:sz w:val="32"/>
                 <w:szCs w:val="32"/>
@@ -30708,7 +30593,7 @@
                 <w:tab w:val="left" w:pos="1382"/>
               </w:tabs>
               <w:rPr>
-                <w:rFonts w:cs="Arial" w:hint="cs"/>
+                <w:rFonts w:cs="Arial"/>
                 <w:color w:val="000000" w:themeColor="text1"/>
                 <w:sz w:val="32"/>
                 <w:szCs w:val="32"/>
@@ -30751,7 +30636,7 @@
                 <w:tab w:val="left" w:pos="1382"/>
               </w:tabs>
               <w:rPr>
-                <w:rFonts w:cs="Arial" w:hint="cs"/>
+                <w:rFonts w:cs="Arial"/>
                 <w:color w:val="000000" w:themeColor="text1"/>
                 <w:sz w:val="32"/>
                 <w:szCs w:val="32"/>
@@ -30782,7 +30667,7 @@
                 <w:tab w:val="left" w:pos="1382"/>
               </w:tabs>
               <w:rPr>
-                <w:rFonts w:cs="Arial" w:hint="cs"/>
+                <w:rFonts w:cs="Arial"/>
                 <w:color w:val="000000" w:themeColor="text1"/>
                 <w:sz w:val="32"/>
                 <w:szCs w:val="32"/>
@@ -30817,7 +30702,7 @@
                 <w:tab w:val="left" w:pos="1382"/>
               </w:tabs>
               <w:rPr>
-                <w:rFonts w:cs="Arial" w:hint="cs"/>
+                <w:rFonts w:cs="Arial"/>
                 <w:color w:val="000000" w:themeColor="text1"/>
                 <w:sz w:val="32"/>
                 <w:szCs w:val="32"/>
@@ -30848,38 +30733,20 @@
                 <w:tab w:val="left" w:pos="1382"/>
               </w:tabs>
               <w:rPr>
-                <w:rFonts w:cs="Arial" w:hint="cs"/>
-                <w:color w:val="000000" w:themeColor="text1"/>
-                <w:sz w:val="32"/>
-                <w:szCs w:val="32"/>
-              </w:rPr>
-            </w:pPr>
-            <w:r>
-              <w:rPr>
-                <w:rFonts w:cs="Arial"/>
-                <w:color w:val="000000" w:themeColor="text1"/>
-                <w:sz w:val="32"/>
-                <w:szCs w:val="32"/>
-              </w:rPr>
-              <w:t>public String get</w:t>
-            </w:r>
-            <w:r>
-              <w:rPr>
-                <w:rFonts w:cs="Arial"/>
-                <w:color w:val="000000" w:themeColor="text1"/>
-                <w:sz w:val="32"/>
-                <w:szCs w:val="32"/>
-              </w:rPr>
-              <w:t>UserProgress</w:t>
-            </w:r>
-            <w:r>
-              <w:rPr>
-                <w:rFonts w:cs="Arial"/>
-                <w:color w:val="000000" w:themeColor="text1"/>
-                <w:sz w:val="32"/>
-                <w:szCs w:val="32"/>
-              </w:rPr>
-              <w:t>l()</w:t>
+                <w:rFonts w:cs="Arial"/>
+                <w:color w:val="000000" w:themeColor="text1"/>
+                <w:sz w:val="32"/>
+                <w:szCs w:val="32"/>
+              </w:rPr>
+            </w:pPr>
+            <w:r>
+              <w:rPr>
+                <w:rFonts w:cs="Arial"/>
+                <w:color w:val="000000" w:themeColor="text1"/>
+                <w:sz w:val="32"/>
+                <w:szCs w:val="32"/>
+              </w:rPr>
+              <w:t>public String getUserProgressl()</w:t>
             </w:r>
           </w:p>
         </w:tc>
@@ -30900,7 +30767,7 @@
                 <w:tab w:val="left" w:pos="1382"/>
               </w:tabs>
               <w:rPr>
-                <w:rFonts w:cs="Arial" w:hint="cs"/>
+                <w:rFonts w:cs="Arial"/>
                 <w:color w:val="000000" w:themeColor="text1"/>
                 <w:sz w:val="32"/>
                 <w:szCs w:val="32"/>
@@ -30965,7 +30832,7 @@
                 <w:tab w:val="left" w:pos="1382"/>
               </w:tabs>
               <w:rPr>
-                <w:rFonts w:cs="Arial" w:hint="cs"/>
+                <w:rFonts w:cs="Arial"/>
                 <w:color w:val="000000" w:themeColor="text1"/>
                 <w:sz w:val="32"/>
                 <w:szCs w:val="32"/>
@@ -31006,7 +30873,7 @@
                 <w:tab w:val="left" w:pos="1382"/>
               </w:tabs>
               <w:rPr>
-                <w:rFonts w:cs="Arial" w:hint="cs"/>
+                <w:rFonts w:cs="Arial"/>
                 <w:color w:val="000000" w:themeColor="text1"/>
                 <w:sz w:val="32"/>
                 <w:szCs w:val="32"/>
@@ -31050,7 +30917,7 @@
                 <w:tab w:val="left" w:pos="1382"/>
               </w:tabs>
               <w:rPr>
-                <w:rFonts w:cs="Arial" w:hint="cs"/>
+                <w:rFonts w:cs="Arial"/>
                 <w:color w:val="000000" w:themeColor="text1"/>
                 <w:sz w:val="32"/>
                 <w:szCs w:val="32"/>
@@ -31094,25 +30961,7 @@
                 <w:sz w:val="32"/>
                 <w:szCs w:val="32"/>
               </w:rPr>
-              <w:t>public String get</w:t>
-            </w:r>
-            <w:r>
-              <w:rPr>
-                <w:rFonts w:cs="Arial"/>
-                <w:color w:val="000000" w:themeColor="text1"/>
-                <w:sz w:val="32"/>
-                <w:szCs w:val="32"/>
-              </w:rPr>
-              <w:t>Phone</w:t>
-            </w:r>
-            <w:r>
-              <w:rPr>
-                <w:rFonts w:cs="Arial"/>
-                <w:color w:val="000000" w:themeColor="text1"/>
-                <w:sz w:val="32"/>
-                <w:szCs w:val="32"/>
-              </w:rPr>
-              <w:t>()</w:t>
+              <w:t>public String getPhone()</w:t>
             </w:r>
           </w:p>
         </w:tc>
@@ -31133,7 +30982,7 @@
                 <w:tab w:val="left" w:pos="1382"/>
               </w:tabs>
               <w:rPr>
-                <w:rFonts w:cs="Arial" w:hint="cs"/>
+                <w:rFonts w:cs="Arial"/>
                 <w:color w:val="000000" w:themeColor="text1"/>
                 <w:sz w:val="32"/>
                 <w:szCs w:val="32"/>
@@ -31208,7 +31057,7 @@
                 <w:tab w:val="left" w:pos="1382"/>
               </w:tabs>
               <w:rPr>
-                <w:rFonts w:cs="Arial" w:hint="cs"/>
+                <w:rFonts w:cs="Arial"/>
                 <w:color w:val="000000" w:themeColor="text1"/>
                 <w:sz w:val="32"/>
                 <w:szCs w:val="32"/>
@@ -31239,7 +31088,7 @@
                 <w:tab w:val="left" w:pos="1382"/>
               </w:tabs>
               <w:rPr>
-                <w:rFonts w:cs="Arial" w:hint="cs"/>
+                <w:rFonts w:cs="Arial"/>
                 <w:color w:val="000000" w:themeColor="text1"/>
                 <w:sz w:val="32"/>
                 <w:szCs w:val="32"/>
@@ -31274,7 +31123,7 @@
                 <w:tab w:val="left" w:pos="1382"/>
               </w:tabs>
               <w:rPr>
-                <w:rFonts w:cs="Arial" w:hint="cs"/>
+                <w:rFonts w:cs="Arial"/>
                 <w:color w:val="000000" w:themeColor="text1"/>
                 <w:sz w:val="32"/>
                 <w:szCs w:val="32"/>
@@ -31336,34 +31185,7 @@
                 <w:sz w:val="32"/>
                 <w:szCs w:val="32"/>
               </w:rPr>
-              <w:t>mail</w:t>
-            </w:r>
-            <w:r>
-              <w:rPr>
-                <w:rFonts w:cs="Arial"/>
-                <w:color w:val="000000" w:themeColor="text1"/>
-                <w:sz w:val="32"/>
-                <w:szCs w:val="32"/>
-              </w:rPr>
-              <w:t xml:space="preserve">(String </w:t>
-            </w:r>
-            <w:r>
-              <w:rPr>
-                <w:rFonts w:cs="Arial"/>
-                <w:color w:val="000000" w:themeColor="text1"/>
-                <w:sz w:val="32"/>
-                <w:szCs w:val="32"/>
-              </w:rPr>
-              <w:t>email</w:t>
-            </w:r>
-            <w:r>
-              <w:rPr>
-                <w:rFonts w:cs="Arial"/>
-                <w:color w:val="000000" w:themeColor="text1"/>
-                <w:sz w:val="32"/>
-                <w:szCs w:val="32"/>
-              </w:rPr>
-              <w:t>)</w:t>
+              <w:t>mail(String email)</w:t>
             </w:r>
           </w:p>
         </w:tc>
@@ -31384,7 +31206,7 @@
                 <w:tab w:val="left" w:pos="1382"/>
               </w:tabs>
               <w:rPr>
-                <w:rFonts w:cs="Arial" w:hint="cs"/>
+                <w:rFonts w:cs="Arial"/>
                 <w:color w:val="000000" w:themeColor="text1"/>
                 <w:sz w:val="32"/>
                 <w:szCs w:val="32"/>
@@ -31428,43 +31250,7 @@
                 <w:sz w:val="32"/>
                 <w:szCs w:val="32"/>
               </w:rPr>
-              <w:t>public void set</w:t>
-            </w:r>
-            <w:r>
-              <w:rPr>
-                <w:rFonts w:cs="Arial"/>
-                <w:color w:val="000000" w:themeColor="text1"/>
-                <w:sz w:val="32"/>
-                <w:szCs w:val="32"/>
-              </w:rPr>
-              <w:t>Phone</w:t>
-            </w:r>
-            <w:r>
-              <w:rPr>
-                <w:rFonts w:cs="Arial"/>
-                <w:color w:val="000000" w:themeColor="text1"/>
-                <w:sz w:val="32"/>
-                <w:szCs w:val="32"/>
-              </w:rPr>
-              <w:t xml:space="preserve">(String </w:t>
-            </w:r>
-            <w:r>
-              <w:rPr>
-                <w:rFonts w:cs="Arial"/>
-                <w:color w:val="000000" w:themeColor="text1"/>
-                <w:sz w:val="32"/>
-                <w:szCs w:val="32"/>
-              </w:rPr>
-              <w:t>phone</w:t>
-            </w:r>
-            <w:r>
-              <w:rPr>
-                <w:rFonts w:cs="Arial"/>
-                <w:color w:val="000000" w:themeColor="text1"/>
-                <w:sz w:val="32"/>
-                <w:szCs w:val="32"/>
-              </w:rPr>
-              <w:t>)</w:t>
+              <w:t>public void setPhone(String phone)</w:t>
             </w:r>
           </w:p>
         </w:tc>
@@ -31485,7 +31271,7 @@
                 <w:tab w:val="left" w:pos="1382"/>
               </w:tabs>
               <w:rPr>
-                <w:rFonts w:cs="Arial" w:hint="cs"/>
+                <w:rFonts w:cs="Arial"/>
                 <w:color w:val="000000" w:themeColor="text1"/>
                 <w:sz w:val="32"/>
                 <w:szCs w:val="32"/>
@@ -31529,43 +31315,7 @@
                 <w:sz w:val="32"/>
                 <w:szCs w:val="32"/>
               </w:rPr>
-              <w:t>public void set</w:t>
-            </w:r>
-            <w:r>
-              <w:rPr>
-                <w:rFonts w:cs="Arial"/>
-                <w:color w:val="000000" w:themeColor="text1"/>
-                <w:sz w:val="32"/>
-                <w:szCs w:val="32"/>
-              </w:rPr>
-              <w:t>UserProgress</w:t>
-            </w:r>
-            <w:r>
-              <w:rPr>
-                <w:rFonts w:cs="Arial"/>
-                <w:color w:val="000000" w:themeColor="text1"/>
-                <w:sz w:val="32"/>
-                <w:szCs w:val="32"/>
-              </w:rPr>
-              <w:t xml:space="preserve">(String </w:t>
-            </w:r>
-            <w:r>
-              <w:rPr>
-                <w:rFonts w:cs="Arial"/>
-                <w:color w:val="000000" w:themeColor="text1"/>
-                <w:sz w:val="32"/>
-                <w:szCs w:val="32"/>
-              </w:rPr>
-              <w:t>userProgress</w:t>
-            </w:r>
-            <w:r>
-              <w:rPr>
-                <w:rFonts w:cs="Arial"/>
-                <w:color w:val="000000" w:themeColor="text1"/>
-                <w:sz w:val="32"/>
-                <w:szCs w:val="32"/>
-              </w:rPr>
-              <w:t>)</w:t>
+              <w:t>public void setUserProgress(String userProgress)</w:t>
             </w:r>
           </w:p>
         </w:tc>
@@ -31586,7 +31336,7 @@
                 <w:tab w:val="left" w:pos="1382"/>
               </w:tabs>
               <w:rPr>
-                <w:rFonts w:cs="Arial" w:hint="cs"/>
+                <w:rFonts w:cs="Arial"/>
                 <w:color w:val="000000" w:themeColor="text1"/>
                 <w:sz w:val="32"/>
                 <w:szCs w:val="32"/>
@@ -31651,7 +31401,7 @@
                 <w:tab w:val="left" w:pos="1382"/>
               </w:tabs>
               <w:rPr>
-                <w:rFonts w:cs="Arial" w:hint="cs"/>
+                <w:rFonts w:cs="Arial"/>
                 <w:color w:val="000000" w:themeColor="text1"/>
                 <w:sz w:val="32"/>
                 <w:szCs w:val="32"/>
@@ -31696,13 +31446,33 @@
                 <w:tab w:val="left" w:pos="1382"/>
               </w:tabs>
               <w:rPr>
+                <w:rFonts w:cs="Arial"/>
+                <w:color w:val="000000" w:themeColor="text1"/>
+                <w:sz w:val="32"/>
+                <w:szCs w:val="32"/>
+                <w:rtl/>
+              </w:rPr>
+            </w:pPr>
+            <w:r>
+              <w:rPr>
                 <w:rFonts w:cs="Arial" w:hint="cs"/>
                 <w:color w:val="000000" w:themeColor="text1"/>
                 <w:sz w:val="32"/>
                 <w:szCs w:val="32"/>
                 <w:rtl/>
               </w:rPr>
-            </w:pPr>
+              <w:t xml:space="preserve">סוג </w:t>
+            </w:r>
+            <w:r>
+              <w:rPr>
+                <w:rFonts w:cs="Arial"/>
+                <w:color w:val="000000" w:themeColor="text1"/>
+                <w:sz w:val="32"/>
+                <w:szCs w:val="32"/>
+                <w:rtl/>
+              </w:rPr>
+              <w:t>–</w:t>
+            </w:r>
             <w:r>
               <w:rPr>
                 <w:rFonts w:cs="Arial" w:hint="cs"/>
@@ -31711,26 +31481,6 @@
                 <w:szCs w:val="32"/>
                 <w:rtl/>
               </w:rPr>
-              <w:t xml:space="preserve">סוג </w:t>
-            </w:r>
-            <w:r>
-              <w:rPr>
-                <w:rFonts w:cs="Arial"/>
-                <w:color w:val="000000" w:themeColor="text1"/>
-                <w:sz w:val="32"/>
-                <w:szCs w:val="32"/>
-                <w:rtl/>
-              </w:rPr>
-              <w:t>–</w:t>
-            </w:r>
-            <w:r>
-              <w:rPr>
-                <w:rFonts w:cs="Arial" w:hint="cs"/>
-                <w:color w:val="000000" w:themeColor="text1"/>
-                <w:sz w:val="32"/>
-                <w:szCs w:val="32"/>
-                <w:rtl/>
-              </w:rPr>
               <w:t xml:space="preserve"> כללי</w:t>
             </w:r>
           </w:p>
@@ -31740,7 +31490,7 @@
                 <w:tab w:val="left" w:pos="1382"/>
               </w:tabs>
               <w:rPr>
-                <w:rFonts w:cs="Arial" w:hint="cs"/>
+                <w:rFonts w:cs="Arial"/>
                 <w:color w:val="000000" w:themeColor="text1"/>
                 <w:sz w:val="32"/>
                 <w:szCs w:val="32"/>
@@ -31796,7 +31546,7 @@
                 <w:tab w:val="left" w:pos="1382"/>
               </w:tabs>
               <w:rPr>
-                <w:rFonts w:cs="Arial" w:hint="cs"/>
+                <w:rFonts w:cs="Arial"/>
                 <w:color w:val="000000" w:themeColor="text1"/>
                 <w:sz w:val="32"/>
                 <w:szCs w:val="32"/>
@@ -31832,7 +31582,7 @@
                 <w:tab w:val="left" w:pos="1382"/>
               </w:tabs>
               <w:rPr>
-                <w:rFonts w:cs="Arial" w:hint="cs"/>
+                <w:rFonts w:cs="Arial"/>
                 <w:color w:val="000000" w:themeColor="text1"/>
                 <w:sz w:val="32"/>
                 <w:szCs w:val="32"/>
@@ -31863,7 +31613,7 @@
                 <w:tab w:val="left" w:pos="1382"/>
               </w:tabs>
               <w:rPr>
-                <w:rFonts w:cs="Arial" w:hint="cs"/>
+                <w:rFonts w:cs="Arial"/>
                 <w:color w:val="000000" w:themeColor="text1"/>
                 <w:sz w:val="32"/>
                 <w:szCs w:val="32"/>
@@ -31918,7 +31668,7 @@
                 <w:tab w:val="left" w:pos="1382"/>
               </w:tabs>
               <w:rPr>
-                <w:rFonts w:cs="Arial" w:hint="cs"/>
+                <w:rFonts w:cs="Arial"/>
                 <w:color w:val="000000" w:themeColor="text1"/>
                 <w:sz w:val="32"/>
                 <w:szCs w:val="32"/>
@@ -31996,7 +31746,7 @@
                 <w:tab w:val="left" w:pos="1382"/>
               </w:tabs>
               <w:rPr>
-                <w:rFonts w:cs="Arial" w:hint="cs"/>
+                <w:rFonts w:cs="Arial"/>
                 <w:color w:val="000000" w:themeColor="text1"/>
                 <w:sz w:val="32"/>
                 <w:szCs w:val="32"/>
@@ -32104,7 +31854,7 @@
                 <w:tab w:val="left" w:pos="1382"/>
               </w:tabs>
               <w:rPr>
-                <w:rFonts w:cs="Arial" w:hint="cs"/>
+                <w:rFonts w:cs="Arial"/>
                 <w:color w:val="000000" w:themeColor="text1"/>
                 <w:sz w:val="32"/>
                 <w:szCs w:val="32"/>
@@ -32147,7 +31897,7 @@
                 <w:tab w:val="left" w:pos="1382"/>
               </w:tabs>
               <w:rPr>
-                <w:rFonts w:cs="Arial" w:hint="cs"/>
+                <w:rFonts w:cs="Arial"/>
                 <w:color w:val="000000" w:themeColor="text1"/>
                 <w:sz w:val="32"/>
                 <w:szCs w:val="32"/>
@@ -32180,7 +31930,7 @@
                 <w:tab w:val="left" w:pos="1382"/>
               </w:tabs>
               <w:rPr>
-                <w:rFonts w:cs="Arial" w:hint="cs"/>
+                <w:rFonts w:cs="Arial"/>
                 <w:color w:val="000000" w:themeColor="text1"/>
                 <w:sz w:val="32"/>
                 <w:szCs w:val="32"/>
@@ -32223,7 +31973,7 @@
                 <w:tab w:val="left" w:pos="1382"/>
               </w:tabs>
               <w:rPr>
-                <w:rFonts w:cs="Arial" w:hint="cs"/>
+                <w:rFonts w:cs="Arial"/>
                 <w:color w:val="000000" w:themeColor="text1"/>
                 <w:sz w:val="32"/>
                 <w:szCs w:val="32"/>
@@ -32256,7 +32006,7 @@
                 <w:tab w:val="left" w:pos="1382"/>
               </w:tabs>
               <w:rPr>
-                <w:rFonts w:cs="Arial" w:hint="cs"/>
+                <w:rFonts w:cs="Arial"/>
                 <w:color w:val="000000" w:themeColor="text1"/>
                 <w:sz w:val="32"/>
                 <w:szCs w:val="32"/>
@@ -32299,7 +32049,7 @@
                 <w:tab w:val="left" w:pos="1382"/>
               </w:tabs>
               <w:rPr>
-                <w:rFonts w:cs="Arial" w:hint="cs"/>
+                <w:rFonts w:cs="Arial"/>
                 <w:color w:val="000000" w:themeColor="text1"/>
                 <w:sz w:val="32"/>
                 <w:szCs w:val="32"/>
@@ -32433,7 +32183,7 @@
                 <w:tab w:val="left" w:pos="1382"/>
               </w:tabs>
               <w:rPr>
-                <w:rFonts w:cs="Arial" w:hint="cs"/>
+                <w:rFonts w:cs="Arial"/>
                 <w:color w:val="000000" w:themeColor="text1"/>
                 <w:sz w:val="32"/>
                 <w:szCs w:val="32"/>
@@ -32534,15 +32284,13 @@
                 <w:tab w:val="left" w:pos="1382"/>
               </w:tabs>
               <w:rPr>
-                <w:rFonts w:cs="Arial" w:hint="cs"/>
-                <w:color w:val="000000" w:themeColor="text1"/>
-                <w:sz w:val="32"/>
-                <w:szCs w:val="32"/>
-                <w:rtl/>
-              </w:rPr>
-            </w:pPr>
-            <w:bookmarkStart w:id="0" w:name="_GoBack"/>
-            <w:bookmarkEnd w:id="0"/>
+                <w:rFonts w:cs="Arial"/>
+                <w:color w:val="000000" w:themeColor="text1"/>
+                <w:sz w:val="32"/>
+                <w:szCs w:val="32"/>
+                <w:rtl/>
+              </w:rPr>
+            </w:pPr>
           </w:p>
         </w:tc>
       </w:tr>
@@ -32562,7 +32310,7 @@
                 <w:tab w:val="left" w:pos="1382"/>
               </w:tabs>
               <w:rPr>
-                <w:rFonts w:cs="Arial" w:hint="cs"/>
+                <w:rFonts w:cs="Arial"/>
                 <w:color w:val="000000" w:themeColor="text1"/>
                 <w:sz w:val="32"/>
                 <w:szCs w:val="32"/>
@@ -32642,15 +32390,1398 @@
           <w:color w:val="9900FF"/>
           <w:sz w:val="96"/>
           <w:szCs w:val="96"/>
+          <w:rtl/>
         </w:rPr>
       </w:pPr>
     </w:p>
     <w:p>
       <w:pPr>
         <w:rPr>
+          <w:b/>
+          <w:bCs/>
+          <w:color w:val="000000" w:themeColor="text1"/>
+          <w:sz w:val="32"/>
+          <w:szCs w:val="32"/>
+          <w:rtl/>
+          <w:lang w:val="ru-RU"/>
+        </w:rPr>
+      </w:pPr>
+      <w:r>
+        <w:rPr>
+          <w:rFonts w:hint="cs"/>
+          <w:b/>
+          <w:bCs/>
+          <w:color w:val="000000" w:themeColor="text1"/>
+          <w:sz w:val="32"/>
+          <w:szCs w:val="32"/>
+          <w:rtl/>
+          <w:lang w:val="ru-RU"/>
+        </w:rPr>
+        <w:t>בסיסי נתונים</w:t>
+      </w:r>
+    </w:p>
+    <w:tbl>
+      <w:tblPr>
+        <w:tblStyle w:val="a8"/>
+        <w:bidiVisual/>
+        <w:tblW w:w="0" w:type="auto"/>
+        <w:tblLook w:val="04A0" w:firstRow="1" w:lastRow="0" w:firstColumn="1" w:lastColumn="0" w:noHBand="0" w:noVBand="1"/>
+      </w:tblPr>
+      <w:tblGrid>
+        <w:gridCol w:w="2759"/>
+        <w:gridCol w:w="2754"/>
+        <w:gridCol w:w="2763"/>
+      </w:tblGrid>
+      <w:tr>
+        <w:tc>
+          <w:tcPr>
+            <w:tcW w:w="2765" w:type="dxa"/>
+            <w:tcBorders>
+              <w:top w:val="double" w:sz="4" w:space="0" w:color="auto"/>
+              <w:left w:val="double" w:sz="4" w:space="0" w:color="auto"/>
+            </w:tcBorders>
+            <w:shd w:val="clear" w:color="auto" w:fill="9933FF"/>
+          </w:tcPr>
+          <w:p>
+            <w:pPr>
+              <w:rPr>
+                <w:rFonts w:hint="cs"/>
+                <w:b/>
+                <w:bCs/>
+                <w:color w:val="000000" w:themeColor="text1"/>
+                <w:sz w:val="32"/>
+                <w:szCs w:val="32"/>
+                <w:rtl/>
+                <w:lang w:val="ru-RU"/>
+              </w:rPr>
+            </w:pPr>
+            <w:r>
+              <w:rPr>
+                <w:rFonts w:hint="cs"/>
+                <w:b/>
+                <w:bCs/>
+                <w:color w:val="000000" w:themeColor="text1"/>
+                <w:sz w:val="32"/>
+                <w:szCs w:val="32"/>
+                <w:rtl/>
+                <w:lang w:val="ru-RU"/>
+              </w:rPr>
+              <w:t>שם הקובץ</w:t>
+            </w:r>
+          </w:p>
+        </w:tc>
+        <w:tc>
+          <w:tcPr>
+            <w:tcW w:w="2765" w:type="dxa"/>
+            <w:tcBorders>
+              <w:top w:val="double" w:sz="4" w:space="0" w:color="auto"/>
+            </w:tcBorders>
+            <w:shd w:val="clear" w:color="auto" w:fill="9933FF"/>
+          </w:tcPr>
+          <w:p>
+            <w:pPr>
+              <w:rPr>
+                <w:rFonts w:hint="cs"/>
+                <w:b/>
+                <w:bCs/>
+                <w:color w:val="000000" w:themeColor="text1"/>
+                <w:sz w:val="32"/>
+                <w:szCs w:val="32"/>
+                <w:rtl/>
+                <w:lang w:val="ru-RU"/>
+              </w:rPr>
+            </w:pPr>
+            <w:r>
+              <w:rPr>
+                <w:rFonts w:hint="cs"/>
+                <w:b/>
+                <w:bCs/>
+                <w:color w:val="000000" w:themeColor="text1"/>
+                <w:sz w:val="32"/>
+                <w:szCs w:val="32"/>
+                <w:rtl/>
+                <w:lang w:val="ru-RU"/>
+              </w:rPr>
+              <w:t>השדות</w:t>
+            </w:r>
+          </w:p>
+        </w:tc>
+        <w:tc>
+          <w:tcPr>
+            <w:tcW w:w="2766" w:type="dxa"/>
+            <w:tcBorders>
+              <w:top w:val="double" w:sz="4" w:space="0" w:color="auto"/>
+              <w:right w:val="double" w:sz="4" w:space="0" w:color="auto"/>
+            </w:tcBorders>
+            <w:shd w:val="clear" w:color="auto" w:fill="9933FF"/>
+          </w:tcPr>
+          <w:p>
+            <w:pPr>
+              <w:rPr>
+                <w:rFonts w:hint="cs"/>
+                <w:b/>
+                <w:bCs/>
+                <w:color w:val="000000" w:themeColor="text1"/>
+                <w:sz w:val="32"/>
+                <w:szCs w:val="32"/>
+                <w:rtl/>
+                <w:lang w:val="ru-RU"/>
+              </w:rPr>
+            </w:pPr>
+            <w:r>
+              <w:rPr>
+                <w:rFonts w:hint="cs"/>
+                <w:b/>
+                <w:bCs/>
+                <w:color w:val="000000" w:themeColor="text1"/>
+                <w:sz w:val="32"/>
+                <w:szCs w:val="32"/>
+                <w:rtl/>
+                <w:lang w:val="ru-RU"/>
+              </w:rPr>
+              <w:t>שיטת שמירה</w:t>
+            </w:r>
+          </w:p>
+        </w:tc>
+      </w:tr>
+      <w:tr>
+        <w:tc>
+          <w:tcPr>
+            <w:tcW w:w="2765" w:type="dxa"/>
+            <w:tcBorders>
+              <w:left w:val="double" w:sz="4" w:space="0" w:color="auto"/>
+            </w:tcBorders>
+          </w:tcPr>
+          <w:p>
+            <w:pPr>
+              <w:rPr>
+                <w:rFonts w:hint="cs"/>
+                <w:b/>
+                <w:bCs/>
+                <w:color w:val="000000" w:themeColor="text1"/>
+                <w:sz w:val="32"/>
+                <w:szCs w:val="32"/>
+                <w:rtl/>
+              </w:rPr>
+            </w:pPr>
+            <w:r>
+              <w:rPr>
+                <w:b/>
+                <w:bCs/>
+                <w:color w:val="000000" w:themeColor="text1"/>
+                <w:sz w:val="32"/>
+                <w:szCs w:val="32"/>
+              </w:rPr>
+              <w:t>LogIn</w:t>
+            </w:r>
+          </w:p>
+        </w:tc>
+        <w:tc>
+          <w:tcPr>
+            <w:tcW w:w="2765" w:type="dxa"/>
+          </w:tcPr>
+          <w:p>
+            <w:pPr>
+              <w:rPr>
+                <w:b/>
+                <w:bCs/>
+                <w:color w:val="000000" w:themeColor="text1"/>
+                <w:sz w:val="32"/>
+                <w:szCs w:val="32"/>
+              </w:rPr>
+            </w:pPr>
+            <w:r>
+              <w:rPr>
+                <w:b/>
+                <w:bCs/>
+                <w:color w:val="000000" w:themeColor="text1"/>
+                <w:sz w:val="32"/>
+                <w:szCs w:val="32"/>
+              </w:rPr>
+              <w:t>email</w:t>
+            </w:r>
+          </w:p>
+          <w:p>
+            <w:pPr>
+              <w:rPr>
+                <w:b/>
+                <w:bCs/>
+                <w:color w:val="000000" w:themeColor="text1"/>
+                <w:sz w:val="32"/>
+                <w:szCs w:val="32"/>
+              </w:rPr>
+            </w:pPr>
+            <w:r>
+              <w:rPr>
+                <w:b/>
+                <w:bCs/>
+                <w:color w:val="000000" w:themeColor="text1"/>
+                <w:sz w:val="32"/>
+                <w:szCs w:val="32"/>
+              </w:rPr>
+              <w:t>password</w:t>
+            </w:r>
+          </w:p>
+          <w:p>
+            <w:pPr>
+              <w:rPr>
+                <w:rFonts w:hint="cs"/>
+                <w:b/>
+                <w:bCs/>
+                <w:color w:val="000000" w:themeColor="text1"/>
+                <w:sz w:val="32"/>
+                <w:szCs w:val="32"/>
+                <w:rtl/>
+              </w:rPr>
+            </w:pPr>
+          </w:p>
+        </w:tc>
+        <w:tc>
+          <w:tcPr>
+            <w:tcW w:w="2766" w:type="dxa"/>
+            <w:tcBorders>
+              <w:right w:val="double" w:sz="4" w:space="0" w:color="auto"/>
+            </w:tcBorders>
+          </w:tcPr>
+          <w:p>
+            <w:pPr>
+              <w:rPr>
+                <w:b/>
+                <w:bCs/>
+                <w:color w:val="000000" w:themeColor="text1"/>
+                <w:sz w:val="32"/>
+                <w:szCs w:val="32"/>
+              </w:rPr>
+            </w:pPr>
+            <w:r>
+              <w:rPr>
+                <w:b/>
+                <w:bCs/>
+                <w:color w:val="000000" w:themeColor="text1"/>
+                <w:sz w:val="32"/>
+                <w:szCs w:val="32"/>
+              </w:rPr>
+              <w:t>SharedPreference</w:t>
+            </w:r>
+          </w:p>
+        </w:tc>
+      </w:tr>
+      <w:tr>
+        <w:tc>
+          <w:tcPr>
+            <w:tcW w:w="2765" w:type="dxa"/>
+            <w:tcBorders>
+              <w:left w:val="double" w:sz="4" w:space="0" w:color="auto"/>
+            </w:tcBorders>
+          </w:tcPr>
+          <w:p>
+            <w:pPr>
+              <w:rPr>
+                <w:rFonts w:hint="cs"/>
+                <w:b/>
+                <w:bCs/>
+                <w:color w:val="000000" w:themeColor="text1"/>
+                <w:sz w:val="32"/>
+                <w:szCs w:val="32"/>
+                <w:rtl/>
+              </w:rPr>
+            </w:pPr>
+            <w:r>
+              <w:rPr>
+                <w:b/>
+                <w:bCs/>
+                <w:color w:val="000000" w:themeColor="text1"/>
+                <w:sz w:val="32"/>
+                <w:szCs w:val="32"/>
+              </w:rPr>
+              <w:t>Users</w:t>
+            </w:r>
+          </w:p>
+        </w:tc>
+        <w:tc>
+          <w:tcPr>
+            <w:tcW w:w="2765" w:type="dxa"/>
+          </w:tcPr>
+          <w:p>
+            <w:pPr>
+              <w:rPr>
+                <w:rFonts w:hint="cs"/>
+                <w:b/>
+                <w:bCs/>
+                <w:color w:val="000000" w:themeColor="text1"/>
+                <w:sz w:val="32"/>
+                <w:szCs w:val="32"/>
+                <w:rtl/>
+              </w:rPr>
+            </w:pPr>
+            <w:r>
+              <w:rPr>
+                <w:b/>
+                <w:bCs/>
+                <w:color w:val="000000" w:themeColor="text1"/>
+                <w:sz w:val="32"/>
+                <w:szCs w:val="32"/>
+              </w:rPr>
+              <w:t>UserData</w:t>
+            </w:r>
+          </w:p>
+        </w:tc>
+        <w:tc>
+          <w:tcPr>
+            <w:tcW w:w="2766" w:type="dxa"/>
+            <w:vMerge w:val="restart"/>
+            <w:tcBorders>
+              <w:right w:val="double" w:sz="4" w:space="0" w:color="auto"/>
+            </w:tcBorders>
+          </w:tcPr>
+          <w:p>
+            <w:pPr>
+              <w:rPr>
+                <w:b/>
+                <w:bCs/>
+                <w:color w:val="000000" w:themeColor="text1"/>
+                <w:sz w:val="32"/>
+                <w:szCs w:val="32"/>
+              </w:rPr>
+            </w:pPr>
+            <w:r>
+              <w:rPr>
+                <w:rFonts w:hint="cs"/>
+                <w:b/>
+                <w:bCs/>
+                <w:color w:val="000000" w:themeColor="text1"/>
+                <w:sz w:val="32"/>
+                <w:szCs w:val="32"/>
+              </w:rPr>
+              <w:t>F</w:t>
+            </w:r>
+            <w:r>
+              <w:rPr>
+                <w:b/>
+                <w:bCs/>
+                <w:color w:val="000000" w:themeColor="text1"/>
+                <w:sz w:val="32"/>
+                <w:szCs w:val="32"/>
+              </w:rPr>
+              <w:t>irebase Firestore</w:t>
+            </w:r>
+          </w:p>
+          <w:p>
+            <w:pPr>
+              <w:rPr>
+                <w:rFonts w:hint="cs"/>
+                <w:b/>
+                <w:bCs/>
+                <w:color w:val="000000" w:themeColor="text1"/>
+                <w:sz w:val="32"/>
+                <w:szCs w:val="32"/>
+              </w:rPr>
+            </w:pPr>
+          </w:p>
+        </w:tc>
+      </w:tr>
+      <w:tr>
+        <w:tc>
+          <w:tcPr>
+            <w:tcW w:w="2765" w:type="dxa"/>
+            <w:tcBorders>
+              <w:left w:val="double" w:sz="4" w:space="0" w:color="auto"/>
+            </w:tcBorders>
+          </w:tcPr>
+          <w:p>
+            <w:pPr>
+              <w:rPr>
+                <w:b/>
+                <w:bCs/>
+                <w:color w:val="000000" w:themeColor="text1"/>
+                <w:sz w:val="32"/>
+                <w:szCs w:val="32"/>
+              </w:rPr>
+            </w:pPr>
+            <w:r>
+              <w:rPr>
+                <w:b/>
+                <w:bCs/>
+                <w:color w:val="000000" w:themeColor="text1"/>
+                <w:sz w:val="32"/>
+                <w:szCs w:val="32"/>
+              </w:rPr>
+              <w:t>Questions</w:t>
+            </w:r>
+          </w:p>
+        </w:tc>
+        <w:tc>
+          <w:tcPr>
+            <w:tcW w:w="2765" w:type="dxa"/>
+          </w:tcPr>
+          <w:p>
+            <w:pPr>
+              <w:rPr>
+                <w:b/>
+                <w:bCs/>
+                <w:color w:val="000000" w:themeColor="text1"/>
+                <w:sz w:val="32"/>
+                <w:szCs w:val="32"/>
+              </w:rPr>
+            </w:pPr>
+            <w:r>
+              <w:rPr>
+                <w:b/>
+                <w:bCs/>
+                <w:color w:val="000000" w:themeColor="text1"/>
+                <w:sz w:val="32"/>
+                <w:szCs w:val="32"/>
+              </w:rPr>
+              <w:t>correctAnswer</w:t>
+            </w:r>
+          </w:p>
+        </w:tc>
+        <w:tc>
+          <w:tcPr>
+            <w:tcW w:w="2766" w:type="dxa"/>
+            <w:vMerge/>
+            <w:tcBorders>
+              <w:right w:val="double" w:sz="4" w:space="0" w:color="auto"/>
+            </w:tcBorders>
+          </w:tcPr>
+          <w:p>
+            <w:pPr>
+              <w:rPr>
+                <w:rFonts w:hint="cs"/>
+                <w:b/>
+                <w:bCs/>
+                <w:color w:val="000000" w:themeColor="text1"/>
+                <w:sz w:val="32"/>
+                <w:szCs w:val="32"/>
+              </w:rPr>
+            </w:pPr>
+          </w:p>
+        </w:tc>
+      </w:tr>
+      <w:tr>
+        <w:tc>
+          <w:tcPr>
+            <w:tcW w:w="2765" w:type="dxa"/>
+            <w:tcBorders>
+              <w:left w:val="double" w:sz="4" w:space="0" w:color="auto"/>
+            </w:tcBorders>
+          </w:tcPr>
+          <w:p>
+            <w:pPr>
+              <w:rPr>
+                <w:rFonts w:hint="cs"/>
+                <w:b/>
+                <w:bCs/>
+                <w:color w:val="000000" w:themeColor="text1"/>
+                <w:sz w:val="32"/>
+                <w:szCs w:val="32"/>
+                <w:rtl/>
+              </w:rPr>
+            </w:pPr>
+            <w:r>
+              <w:rPr>
+                <w:b/>
+                <w:bCs/>
+                <w:color w:val="000000" w:themeColor="text1"/>
+                <w:sz w:val="32"/>
+                <w:szCs w:val="32"/>
+              </w:rPr>
+              <w:t>Sets</w:t>
+            </w:r>
+          </w:p>
+        </w:tc>
+        <w:tc>
+          <w:tcPr>
+            <w:tcW w:w="2765" w:type="dxa"/>
+          </w:tcPr>
+          <w:p>
+            <w:pPr>
+              <w:rPr>
+                <w:b/>
+                <w:bCs/>
+                <w:color w:val="000000" w:themeColor="text1"/>
+                <w:sz w:val="32"/>
+                <w:szCs w:val="32"/>
+              </w:rPr>
+            </w:pPr>
+            <w:r>
+              <w:rPr>
+                <w:b/>
+                <w:bCs/>
+                <w:color w:val="000000" w:themeColor="text1"/>
+                <w:sz w:val="32"/>
+                <w:szCs w:val="32"/>
+              </w:rPr>
+              <w:t>CardSet</w:t>
+            </w:r>
+          </w:p>
+          <w:p>
+            <w:pPr>
+              <w:rPr>
+                <w:b/>
+                <w:bCs/>
+                <w:color w:val="000000" w:themeColor="text1"/>
+                <w:sz w:val="32"/>
+                <w:szCs w:val="32"/>
+              </w:rPr>
+            </w:pPr>
+            <w:r>
+              <w:rPr>
+                <w:b/>
+                <w:bCs/>
+                <w:color w:val="000000" w:themeColor="text1"/>
+                <w:sz w:val="32"/>
+                <w:szCs w:val="32"/>
+              </w:rPr>
+              <w:t>Card</w:t>
+            </w:r>
+          </w:p>
+        </w:tc>
+        <w:tc>
+          <w:tcPr>
+            <w:tcW w:w="2766" w:type="dxa"/>
+            <w:vMerge/>
+            <w:tcBorders>
+              <w:right w:val="double" w:sz="4" w:space="0" w:color="auto"/>
+            </w:tcBorders>
+          </w:tcPr>
+          <w:p>
+            <w:pPr>
+              <w:rPr>
+                <w:rFonts w:hint="cs"/>
+                <w:b/>
+                <w:bCs/>
+                <w:color w:val="000000" w:themeColor="text1"/>
+                <w:sz w:val="32"/>
+                <w:szCs w:val="32"/>
+              </w:rPr>
+            </w:pPr>
+          </w:p>
+        </w:tc>
+      </w:tr>
+      <w:tr>
+        <w:tc>
+          <w:tcPr>
+            <w:tcW w:w="2765" w:type="dxa"/>
+            <w:tcBorders>
+              <w:left w:val="double" w:sz="4" w:space="0" w:color="auto"/>
+            </w:tcBorders>
+          </w:tcPr>
+          <w:p>
+            <w:pPr>
+              <w:rPr>
+                <w:b/>
+                <w:bCs/>
+                <w:color w:val="000000" w:themeColor="text1"/>
+                <w:sz w:val="32"/>
+                <w:szCs w:val="32"/>
+              </w:rPr>
+            </w:pPr>
+            <w:r>
+              <w:rPr>
+                <w:b/>
+                <w:bCs/>
+                <w:color w:val="000000" w:themeColor="text1"/>
+                <w:sz w:val="32"/>
+                <w:szCs w:val="32"/>
+              </w:rPr>
+              <w:t>SubjectTree</w:t>
+            </w:r>
+          </w:p>
+        </w:tc>
+        <w:tc>
+          <w:tcPr>
+            <w:tcW w:w="2765" w:type="dxa"/>
+          </w:tcPr>
+          <w:p>
+            <w:pPr>
+              <w:rPr>
+                <w:b/>
+                <w:bCs/>
+                <w:color w:val="000000" w:themeColor="text1"/>
+                <w:sz w:val="32"/>
+                <w:szCs w:val="32"/>
+                <w:rtl/>
+              </w:rPr>
+            </w:pPr>
+            <w:r>
+              <w:rPr>
+                <w:b/>
+                <w:bCs/>
+                <w:color w:val="000000" w:themeColor="text1"/>
+                <w:sz w:val="32"/>
+                <w:szCs w:val="32"/>
+              </w:rPr>
+              <w:t>Node</w:t>
+            </w:r>
+          </w:p>
+          <w:p>
+            <w:pPr>
+              <w:rPr>
+                <w:b/>
+                <w:bCs/>
+                <w:color w:val="000000" w:themeColor="text1"/>
+                <w:sz w:val="32"/>
+                <w:szCs w:val="32"/>
+              </w:rPr>
+            </w:pPr>
+            <w:r>
+              <w:rPr>
+                <w:b/>
+                <w:bCs/>
+                <w:color w:val="000000" w:themeColor="text1"/>
+                <w:sz w:val="32"/>
+                <w:szCs w:val="32"/>
+              </w:rPr>
+              <w:t>subjects</w:t>
+            </w:r>
+          </w:p>
+        </w:tc>
+        <w:tc>
+          <w:tcPr>
+            <w:tcW w:w="2766" w:type="dxa"/>
+            <w:vMerge/>
+            <w:tcBorders>
+              <w:right w:val="double" w:sz="4" w:space="0" w:color="auto"/>
+            </w:tcBorders>
+          </w:tcPr>
+          <w:p>
+            <w:pPr>
+              <w:rPr>
+                <w:rFonts w:hint="cs"/>
+                <w:b/>
+                <w:bCs/>
+                <w:color w:val="000000" w:themeColor="text1"/>
+                <w:sz w:val="32"/>
+                <w:szCs w:val="32"/>
+              </w:rPr>
+            </w:pPr>
+          </w:p>
+        </w:tc>
+      </w:tr>
+      <w:tr>
+        <w:tc>
+          <w:tcPr>
+            <w:tcW w:w="2765" w:type="dxa"/>
+            <w:tcBorders>
+              <w:left w:val="double" w:sz="4" w:space="0" w:color="auto"/>
+            </w:tcBorders>
+          </w:tcPr>
+          <w:p>
+            <w:pPr>
+              <w:rPr>
+                <w:rFonts w:hint="cs"/>
+                <w:b/>
+                <w:bCs/>
+                <w:color w:val="000000" w:themeColor="text1"/>
+                <w:sz w:val="32"/>
+                <w:szCs w:val="32"/>
+              </w:rPr>
+            </w:pPr>
+            <w:r>
+              <w:rPr>
+                <w:b/>
+                <w:bCs/>
+                <w:color w:val="000000" w:themeColor="text1"/>
+                <w:sz w:val="32"/>
+                <w:szCs w:val="32"/>
+              </w:rPr>
+              <w:t>Authentication</w:t>
+            </w:r>
+          </w:p>
+        </w:tc>
+        <w:tc>
+          <w:tcPr>
+            <w:tcW w:w="2765" w:type="dxa"/>
+          </w:tcPr>
+          <w:p>
+            <w:pPr>
+              <w:rPr>
+                <w:b/>
+                <w:bCs/>
+                <w:color w:val="000000" w:themeColor="text1"/>
+                <w:sz w:val="32"/>
+                <w:szCs w:val="32"/>
+              </w:rPr>
+            </w:pPr>
+            <w:r>
+              <w:rPr>
+                <w:b/>
+                <w:bCs/>
+                <w:color w:val="000000" w:themeColor="text1"/>
+                <w:sz w:val="32"/>
+                <w:szCs w:val="32"/>
+              </w:rPr>
+              <w:t>email</w:t>
+            </w:r>
+          </w:p>
+          <w:p>
+            <w:pPr>
+              <w:rPr>
+                <w:rFonts w:hint="cs"/>
+                <w:b/>
+                <w:bCs/>
+                <w:color w:val="000000" w:themeColor="text1"/>
+                <w:sz w:val="32"/>
+                <w:szCs w:val="32"/>
+              </w:rPr>
+            </w:pPr>
+            <w:r>
+              <w:rPr>
+                <w:b/>
+                <w:bCs/>
+                <w:color w:val="000000" w:themeColor="text1"/>
+                <w:sz w:val="32"/>
+                <w:szCs w:val="32"/>
+              </w:rPr>
+              <w:t>password</w:t>
+            </w:r>
+          </w:p>
+        </w:tc>
+        <w:tc>
+          <w:tcPr>
+            <w:tcW w:w="2766" w:type="dxa"/>
+            <w:tcBorders>
+              <w:right w:val="double" w:sz="4" w:space="0" w:color="auto"/>
+            </w:tcBorders>
+          </w:tcPr>
+          <w:p>
+            <w:pPr>
+              <w:rPr>
+                <w:rFonts w:hint="cs"/>
+                <w:b/>
+                <w:bCs/>
+                <w:color w:val="000000" w:themeColor="text1"/>
+                <w:sz w:val="32"/>
+                <w:szCs w:val="32"/>
+                <w:rtl/>
+              </w:rPr>
+            </w:pPr>
+            <w:r>
+              <w:rPr>
+                <w:rFonts w:hint="cs"/>
+                <w:b/>
+                <w:bCs/>
+                <w:color w:val="000000" w:themeColor="text1"/>
+                <w:sz w:val="32"/>
+                <w:szCs w:val="32"/>
+              </w:rPr>
+              <w:t>F</w:t>
+            </w:r>
+            <w:r>
+              <w:rPr>
+                <w:b/>
+                <w:bCs/>
+                <w:color w:val="000000" w:themeColor="text1"/>
+                <w:sz w:val="32"/>
+                <w:szCs w:val="32"/>
+              </w:rPr>
+              <w:t>irebase</w:t>
+            </w:r>
+            <w:r>
+              <w:t xml:space="preserve"> </w:t>
+            </w:r>
+            <w:r>
+              <w:rPr>
+                <w:b/>
+                <w:bCs/>
+                <w:color w:val="000000" w:themeColor="text1"/>
+                <w:sz w:val="32"/>
+                <w:szCs w:val="32"/>
+              </w:rPr>
+              <w:t>Authentication</w:t>
+            </w:r>
+          </w:p>
+        </w:tc>
+      </w:tr>
+      <w:tr>
+        <w:tc>
+          <w:tcPr>
+            <w:tcW w:w="2765" w:type="dxa"/>
+            <w:tcBorders>
+              <w:left w:val="double" w:sz="4" w:space="0" w:color="auto"/>
+              <w:bottom w:val="double" w:sz="4" w:space="0" w:color="auto"/>
+            </w:tcBorders>
+          </w:tcPr>
+          <w:p>
+            <w:pPr>
+              <w:rPr>
+                <w:b/>
+                <w:bCs/>
+                <w:color w:val="000000" w:themeColor="text1"/>
+                <w:sz w:val="32"/>
+                <w:szCs w:val="32"/>
+              </w:rPr>
+            </w:pPr>
+            <w:r>
+              <w:rPr>
+                <w:b/>
+                <w:bCs/>
+                <w:color w:val="000000" w:themeColor="text1"/>
+                <w:sz w:val="32"/>
+                <w:szCs w:val="32"/>
+              </w:rPr>
+              <w:t>QuestionStorage</w:t>
+            </w:r>
+          </w:p>
+        </w:tc>
+        <w:tc>
+          <w:tcPr>
+            <w:tcW w:w="2765" w:type="dxa"/>
+            <w:tcBorders>
+              <w:bottom w:val="double" w:sz="4" w:space="0" w:color="auto"/>
+            </w:tcBorders>
+          </w:tcPr>
+          <w:p>
+            <w:pPr>
+              <w:rPr>
+                <w:b/>
+                <w:bCs/>
+                <w:color w:val="000000" w:themeColor="text1"/>
+                <w:sz w:val="32"/>
+                <w:szCs w:val="32"/>
+              </w:rPr>
+            </w:pPr>
+            <w:r>
+              <w:rPr>
+                <w:b/>
+                <w:bCs/>
+                <w:color w:val="000000" w:themeColor="text1"/>
+                <w:sz w:val="32"/>
+                <w:szCs w:val="32"/>
+              </w:rPr>
+              <w:t>Question images</w:t>
+            </w:r>
+          </w:p>
+        </w:tc>
+        <w:tc>
+          <w:tcPr>
+            <w:tcW w:w="2766" w:type="dxa"/>
+            <w:tcBorders>
+              <w:bottom w:val="double" w:sz="4" w:space="0" w:color="auto"/>
+              <w:right w:val="double" w:sz="4" w:space="0" w:color="auto"/>
+            </w:tcBorders>
+          </w:tcPr>
+          <w:p>
+            <w:pPr>
+              <w:rPr>
+                <w:rFonts w:hint="cs"/>
+                <w:b/>
+                <w:bCs/>
+                <w:color w:val="000000" w:themeColor="text1"/>
+                <w:sz w:val="32"/>
+                <w:szCs w:val="32"/>
+                <w:rtl/>
+              </w:rPr>
+            </w:pPr>
+            <w:r>
+              <w:rPr>
+                <w:b/>
+                <w:bCs/>
+                <w:color w:val="000000" w:themeColor="text1"/>
+                <w:sz w:val="32"/>
+                <w:szCs w:val="32"/>
+              </w:rPr>
+              <w:t>Firebase Storage</w:t>
+            </w:r>
+          </w:p>
+        </w:tc>
+      </w:tr>
+    </w:tbl>
+    <w:p>
+      <w:pPr>
+        <w:rPr>
+          <w:rFonts w:hint="cs"/>
+          <w:b/>
+          <w:bCs/>
+          <w:color w:val="000000" w:themeColor="text1"/>
+          <w:sz w:val="32"/>
+          <w:szCs w:val="32"/>
+        </w:rPr>
+      </w:pPr>
+    </w:p>
+    <w:p>
+      <w:pPr>
+        <w:rPr>
           <w:color w:val="000000" w:themeColor="text1"/>
           <w:sz w:val="36"/>
           <w:szCs w:val="36"/>
+          <w:rtl/>
+        </w:rPr>
+      </w:pPr>
+    </w:p>
+    <w:p>
+      <w:pPr>
+        <w:rPr>
+          <w:color w:val="000000" w:themeColor="text1"/>
+          <w:sz w:val="36"/>
+          <w:szCs w:val="36"/>
+          <w:rtl/>
+        </w:rPr>
+      </w:pPr>
+    </w:p>
+    <w:p>
+      <w:pPr>
+        <w:rPr>
+          <w:color w:val="000000" w:themeColor="text1"/>
+          <w:sz w:val="36"/>
+          <w:szCs w:val="36"/>
+          <w:rtl/>
+        </w:rPr>
+      </w:pPr>
+    </w:p>
+    <w:p>
+      <w:pPr>
+        <w:rPr>
+          <w:color w:val="000000" w:themeColor="text1"/>
+          <w:sz w:val="36"/>
+          <w:szCs w:val="36"/>
+          <w:rtl/>
+        </w:rPr>
+      </w:pPr>
+    </w:p>
+    <w:p>
+      <w:pPr>
+        <w:rPr>
+          <w:color w:val="000000" w:themeColor="text1"/>
+          <w:sz w:val="36"/>
+          <w:szCs w:val="36"/>
+          <w:rtl/>
+        </w:rPr>
+      </w:pPr>
+    </w:p>
+    <w:p>
+      <w:pPr>
+        <w:rPr>
+          <w:color w:val="000000" w:themeColor="text1"/>
+          <w:sz w:val="36"/>
+          <w:szCs w:val="36"/>
+          <w:rtl/>
+        </w:rPr>
+      </w:pPr>
+    </w:p>
+    <w:p>
+      <w:pPr>
+        <w:rPr>
+          <w:color w:val="000000" w:themeColor="text1"/>
+          <w:sz w:val="36"/>
+          <w:szCs w:val="36"/>
+          <w:rtl/>
+        </w:rPr>
+      </w:pPr>
+    </w:p>
+    <w:p>
+      <w:pPr>
+        <w:rPr>
+          <w:color w:val="000000" w:themeColor="text1"/>
+          <w:sz w:val="36"/>
+          <w:szCs w:val="36"/>
+          <w:rtl/>
+        </w:rPr>
+      </w:pPr>
+    </w:p>
+    <w:p>
+      <w:pPr>
+        <w:rPr>
+          <w:color w:val="000000" w:themeColor="text1"/>
+          <w:sz w:val="36"/>
+          <w:szCs w:val="36"/>
+          <w:rtl/>
+        </w:rPr>
+      </w:pPr>
+    </w:p>
+    <w:p>
+      <w:pPr>
+        <w:rPr>
+          <w:color w:val="000000" w:themeColor="text1"/>
+          <w:sz w:val="36"/>
+          <w:szCs w:val="36"/>
+          <w:rtl/>
+        </w:rPr>
+      </w:pPr>
+    </w:p>
+    <w:p>
+      <w:pPr>
+        <w:rPr>
+          <w:color w:val="000000" w:themeColor="text1"/>
+          <w:sz w:val="36"/>
+          <w:szCs w:val="36"/>
+          <w:rtl/>
+        </w:rPr>
+      </w:pPr>
+    </w:p>
+    <w:p>
+      <w:pPr>
+        <w:rPr>
+          <w:color w:val="000000" w:themeColor="text1"/>
+          <w:sz w:val="36"/>
+          <w:szCs w:val="36"/>
+          <w:rtl/>
+        </w:rPr>
+      </w:pPr>
+    </w:p>
+    <w:p>
+      <w:pPr>
+        <w:rPr>
+          <w:color w:val="000000" w:themeColor="text1"/>
+          <w:sz w:val="36"/>
+          <w:szCs w:val="36"/>
+          <w:rtl/>
+        </w:rPr>
+      </w:pPr>
+    </w:p>
+    <w:p>
+      <w:pPr>
+        <w:rPr>
+          <w:color w:val="000000" w:themeColor="text1"/>
+          <w:sz w:val="36"/>
+          <w:szCs w:val="36"/>
+          <w:rtl/>
+        </w:rPr>
+      </w:pPr>
+    </w:p>
+    <w:p>
+      <w:pPr>
+        <w:rPr>
+          <w:color w:val="000000" w:themeColor="text1"/>
+          <w:sz w:val="36"/>
+          <w:szCs w:val="36"/>
+          <w:rtl/>
+        </w:rPr>
+      </w:pPr>
+    </w:p>
+    <w:p>
+      <w:pPr>
+        <w:rPr>
+          <w:color w:val="000000" w:themeColor="text1"/>
+          <w:sz w:val="36"/>
+          <w:szCs w:val="36"/>
+          <w:rtl/>
+        </w:rPr>
+      </w:pPr>
+    </w:p>
+    <w:p>
+      <w:pPr>
+        <w:rPr>
+          <w:color w:val="000000" w:themeColor="text1"/>
+          <w:sz w:val="36"/>
+          <w:szCs w:val="36"/>
+          <w:rtl/>
+        </w:rPr>
+      </w:pPr>
+    </w:p>
+    <w:p>
+      <w:pPr>
+        <w:rPr>
+          <w:color w:val="000000" w:themeColor="text1"/>
+          <w:sz w:val="36"/>
+          <w:szCs w:val="36"/>
+          <w:rtl/>
+        </w:rPr>
+      </w:pPr>
+    </w:p>
+    <w:p>
+      <w:pPr>
+        <w:rPr>
+          <w:color w:val="000000" w:themeColor="text1"/>
+          <w:sz w:val="36"/>
+          <w:szCs w:val="36"/>
+          <w:rtl/>
+        </w:rPr>
+      </w:pPr>
+    </w:p>
+    <w:p>
+      <w:pPr>
+        <w:rPr>
+          <w:color w:val="000000" w:themeColor="text1"/>
+          <w:sz w:val="36"/>
+          <w:szCs w:val="36"/>
+          <w:rtl/>
+        </w:rPr>
+      </w:pPr>
+    </w:p>
+    <w:p>
+      <w:pPr>
+        <w:rPr>
+          <w:color w:val="000000" w:themeColor="text1"/>
+          <w:sz w:val="36"/>
+          <w:szCs w:val="36"/>
+          <w:rtl/>
+        </w:rPr>
+      </w:pPr>
+    </w:p>
+    <w:p>
+      <w:pPr>
+        <w:rPr>
+          <w:color w:val="000000" w:themeColor="text1"/>
+          <w:sz w:val="36"/>
+          <w:szCs w:val="36"/>
+          <w:rtl/>
+        </w:rPr>
+      </w:pPr>
+    </w:p>
+    <w:p>
+      <w:pPr>
+        <w:rPr>
+          <w:color w:val="000000" w:themeColor="text1"/>
+          <w:sz w:val="36"/>
+          <w:szCs w:val="36"/>
+          <w:rtl/>
+        </w:rPr>
+      </w:pPr>
+    </w:p>
+    <w:p>
+      <w:pPr>
+        <w:rPr>
+          <w:color w:val="000000" w:themeColor="text1"/>
+          <w:sz w:val="36"/>
+          <w:szCs w:val="36"/>
+          <w:rtl/>
+        </w:rPr>
+      </w:pPr>
+    </w:p>
+    <w:p>
+      <w:pPr>
+        <w:rPr>
+          <w:color w:val="000000" w:themeColor="text1"/>
+          <w:sz w:val="36"/>
+          <w:szCs w:val="36"/>
+          <w:rtl/>
+        </w:rPr>
+      </w:pPr>
+    </w:p>
+    <w:p>
+      <w:pPr>
+        <w:rPr>
+          <w:color w:val="000000" w:themeColor="text1"/>
+          <w:sz w:val="36"/>
+          <w:szCs w:val="36"/>
+          <w:rtl/>
+        </w:rPr>
+      </w:pPr>
+    </w:p>
+    <w:p>
+      <w:pPr>
+        <w:rPr>
+          <w:color w:val="000000" w:themeColor="text1"/>
+          <w:sz w:val="36"/>
+          <w:szCs w:val="36"/>
+          <w:rtl/>
+        </w:rPr>
+      </w:pPr>
+    </w:p>
+    <w:p>
+      <w:pPr>
+        <w:rPr>
+          <w:color w:val="000000" w:themeColor="text1"/>
+          <w:sz w:val="36"/>
+          <w:szCs w:val="36"/>
+          <w:rtl/>
+        </w:rPr>
+      </w:pPr>
+    </w:p>
+    <w:p>
+      <w:pPr>
+        <w:rPr>
+          <w:color w:val="000000" w:themeColor="text1"/>
+          <w:sz w:val="36"/>
+          <w:szCs w:val="36"/>
+          <w:rtl/>
+        </w:rPr>
+      </w:pPr>
+    </w:p>
+    <w:p>
+      <w:pPr>
+        <w:jc w:val="center"/>
+        <w:rPr>
+          <w:b/>
+          <w:bCs/>
+          <w:color w:val="9900FF"/>
+          <w:sz w:val="96"/>
+          <w:szCs w:val="96"/>
+          <w:rtl/>
+        </w:rPr>
+      </w:pPr>
+      <w:r>
+        <w:rPr>
+          <w:rFonts w:hint="cs"/>
+          <w:b/>
+          <w:bCs/>
+          <w:color w:val="9900FF"/>
+          <w:sz w:val="96"/>
+          <w:szCs w:val="96"/>
+          <w:rtl/>
+        </w:rPr>
+        <w:lastRenderedPageBreak/>
+        <w:t>מדריך למשתמש</w:t>
+      </w:r>
+    </w:p>
+    <w:p>
+      <w:pPr>
+        <w:rPr>
+          <w:b/>
+          <w:bCs/>
+          <w:sz w:val="32"/>
+          <w:szCs w:val="32"/>
+          <w:rtl/>
+        </w:rPr>
+      </w:pPr>
+      <w:r>
+        <w:rPr>
+          <w:rFonts w:hint="cs"/>
+          <w:b/>
+          <w:bCs/>
+          <w:sz w:val="32"/>
+          <w:szCs w:val="32"/>
+          <w:rtl/>
+        </w:rPr>
+        <w:t>מהות האפליקציה</w:t>
+      </w:r>
+    </w:p>
+    <w:p>
+      <w:pPr>
+        <w:rPr>
+          <w:sz w:val="32"/>
+          <w:szCs w:val="32"/>
+          <w:rtl/>
+        </w:rPr>
+      </w:pPr>
+      <w:r>
+        <w:rPr>
+          <w:rFonts w:hint="cs"/>
+          <w:sz w:val="32"/>
+          <w:szCs w:val="32"/>
+          <w:rtl/>
+        </w:rPr>
+        <w:t>האפליקציה היא תוכנת לומדה לפסיכומטרי שמיועדת לכל מי שניגש לבחינה הפסיכומטרית (ובכללי לבחינות מהסוג הזה), ומאפשר לכל משתמש לפתור שאלות מנושאי הבחינה ולהתקדם בהתאם, לצפות בסימולציות לבחינה, לשמור סטים של כרטיסיות מילים למבחן, לצפות בכרטיסיות של אנשים אחרים וכבונוס להשתמש בצאט בוט כדי להתכונן לבחינה.</w:t>
+      </w:r>
+    </w:p>
+    <w:p>
+      <w:pPr>
+        <w:rPr>
+          <w:b/>
+          <w:bCs/>
+          <w:sz w:val="32"/>
+          <w:szCs w:val="32"/>
+          <w:rtl/>
+        </w:rPr>
+      </w:pPr>
+      <w:r>
+        <w:rPr>
+          <w:rFonts w:hint="cs"/>
+          <w:b/>
+          <w:bCs/>
+          <w:sz w:val="32"/>
+          <w:szCs w:val="32"/>
+          <w:rtl/>
+        </w:rPr>
+        <w:t>התקנת והרצת האפליקציה</w:t>
+      </w:r>
+      <w:r>
+        <w:rPr>
+          <w:rFonts w:hint="cs"/>
+          <w:b/>
+          <w:bCs/>
+          <w:sz w:val="32"/>
+          <w:szCs w:val="32"/>
+          <w:rtl/>
+        </w:rPr>
+        <w:t xml:space="preserve"> </w:t>
+      </w:r>
+    </w:p>
+    <w:p>
+      <w:pPr>
+        <w:rPr>
+          <w:sz w:val="32"/>
+          <w:szCs w:val="32"/>
+          <w:rtl/>
+          <w:lang w:val="ru-RU"/>
+        </w:rPr>
+      </w:pPr>
+      <w:r>
+        <w:rPr>
+          <w:rFonts w:hint="cs"/>
+          <w:sz w:val="32"/>
+          <w:szCs w:val="32"/>
+          <w:rtl/>
+        </w:rPr>
+        <w:t xml:space="preserve">את האפליקציה </w:t>
+      </w:r>
+      <w:r>
+        <w:rPr>
+          <w:rFonts w:hint="cs"/>
+          <w:sz w:val="32"/>
+          <w:szCs w:val="32"/>
+          <w:rtl/>
+          <w:lang w:val="ru-RU"/>
+        </w:rPr>
+        <w:t xml:space="preserve">אפשר להוריד בעזרת </w:t>
+      </w:r>
+      <w:r>
+        <w:rPr>
+          <w:sz w:val="32"/>
+          <w:szCs w:val="32"/>
+        </w:rPr>
+        <w:t>Google play</w:t>
+      </w:r>
+      <w:r>
+        <w:rPr>
+          <w:rFonts w:hint="cs"/>
+          <w:sz w:val="32"/>
+          <w:szCs w:val="32"/>
+          <w:rtl/>
+          <w:lang w:val="ru-RU"/>
+        </w:rPr>
+        <w:t xml:space="preserve"> או להריץ קבצי </w:t>
+      </w:r>
+      <w:r>
+        <w:rPr>
+          <w:sz w:val="32"/>
+          <w:szCs w:val="32"/>
+        </w:rPr>
+        <w:t>apk</w:t>
+      </w:r>
+      <w:r>
+        <w:rPr>
+          <w:rFonts w:hint="cs"/>
+          <w:sz w:val="32"/>
+          <w:szCs w:val="32"/>
+          <w:rtl/>
+          <w:lang w:val="ru-RU"/>
+        </w:rPr>
+        <w:t xml:space="preserve"> דרך טלפונים של אנדרואיד. אחרי שמתקינים את האפליקציה יש להירשם כדי להשתמש בכל התכנים של האפליקציה. המסכים היחידים שיהיו נגישים למשתמש אילו הוא לא פותח חשבון, </w:t>
+      </w:r>
+      <w:r>
+        <w:rPr>
+          <w:rFonts w:hint="cs"/>
+          <w:sz w:val="32"/>
+          <w:szCs w:val="32"/>
+          <w:rtl/>
+          <w:lang w:val="ru-RU"/>
+        </w:rPr>
+        <w:t>הם התחברות, יצירת משתמש חדש ואודות. אם המשתמש נכנס כבר בשימוש האפליקציה וסוגר אותה, אין לו צורך להיכנס לחשבון פעם נוספת.</w:t>
+      </w:r>
+    </w:p>
+    <w:p>
+      <w:pPr>
+        <w:rPr>
+          <w:rFonts w:hint="cs"/>
+          <w:sz w:val="32"/>
+          <w:szCs w:val="32"/>
+          <w:rtl/>
+        </w:rPr>
+      </w:pPr>
+    </w:p>
+    <w:p>
+      <w:pPr>
+        <w:rPr>
+          <w:rFonts w:hint="cs"/>
+          <w:b/>
+          <w:bCs/>
+          <w:color w:val="9900FF"/>
+          <w:sz w:val="96"/>
+          <w:szCs w:val="96"/>
+          <w:rtl/>
         </w:rPr>
       </w:pPr>
     </w:p>
@@ -32739,7 +33870,7 @@
             <w:rtl/>
             <w:lang w:val="he-IL"/>
           </w:rPr>
-          <w:t>23</w:t>
+          <w:t>17</w:t>
         </w:r>
         <w:r>
           <w:fldChar w:fldCharType="end"/>
@@ -33593,7 +34724,7 @@
 </file>
 
 <file path=customXml/itemProps1.xml><?xml version="1.0" encoding="utf-8"?>
-<ds:datastoreItem xmlns:ds="http://schemas.openxmlformats.org/officeDocument/2006/customXml" ds:itemID="{DF03C1C9-D7A2-4062-BA86-9AF9D5C45BAE}">
+<ds:datastoreItem xmlns:ds="http://schemas.openxmlformats.org/officeDocument/2006/customXml" ds:itemID="{1850574B-CD08-4DAA-91D1-47C628EF584F}">
   <ds:schemaRefs>
     <ds:schemaRef ds:uri="http://schemas.openxmlformats.org/officeDocument/2006/bibliography"/>
   </ds:schemaRefs>
